--- a/practice-4/Informe SL4.docx
+++ b/practice-4/Informe SL4.docx
@@ -13403,7 +13403,7 @@
 </file>
 
 <file path=customXml/itemProps1.xml><?xml version="1.0" encoding="utf-8"?>
-<ds:datastoreItem xmlns:ds="http://schemas.openxmlformats.org/officeDocument/2006/customXml" ds:itemID="{15358771-2319-0A41-8E3B-1BB00AAE6885}">
+<ds:datastoreItem xmlns:ds="http://schemas.openxmlformats.org/officeDocument/2006/customXml" ds:itemID="{0AE2A155-2230-774A-8691-C0ED670B98C5}">
   <ds:schemaRefs>
     <ds:schemaRef ds:uri="http://schemas.openxmlformats.org/officeDocument/2006/bibliography"/>
   </ds:schemaRefs>

--- a/practice-4/Informe SL4.docx
+++ b/practice-4/Informe SL4.docx
@@ -387,15 +387,16 @@
         <w:ind w:left="720"/>
         <w:jc w:val="center"/>
       </w:pPr>
+      <w:bookmarkStart w:id="0" w:name="_GoBack"/>
       <w:r>
         <w:rPr>
           <w:noProof/>
           <w:lang w:val="en-GB" w:eastAsia="en-GB" w:bidi="ar-SA"/>
         </w:rPr>
         <w:drawing>
-          <wp:inline distT="0" distB="0" distL="0" distR="0" wp14:anchorId="7811A922" wp14:editId="3CF4BDF5">
-            <wp:extent cx="5408295" cy="1079500"/>
-            <wp:effectExtent l="0" t="0" r="1905" b="12700"/>
+          <wp:inline distT="0" distB="0" distL="0" distR="0" wp14:anchorId="7811A922" wp14:editId="29824744">
+            <wp:extent cx="4416358" cy="881509"/>
+            <wp:effectExtent l="0" t="0" r="3810" b="7620"/>
             <wp:docPr id="1" name="Picture 1" descr="Screen%20Shot%202016-11-23%20at%2009"/>
             <wp:cNvGraphicFramePr>
               <a:graphicFrameLocks xmlns:a="http://schemas.openxmlformats.org/drawingml/2006/main" noChangeAspect="1"/>
@@ -425,7 +426,7 @@
                   <pic:spPr bwMode="auto">
                     <a:xfrm>
                       <a:off x="0" y="0"/>
-                      <a:ext cx="5408295" cy="1079500"/>
+                      <a:ext cx="4579297" cy="914032"/>
                     </a:xfrm>
                     <a:prstGeom prst="rect">
                       <a:avLst/>
@@ -441,6 +442,7 @@
           </wp:inline>
         </w:drawing>
       </w:r>
+      <w:bookmarkEnd w:id="0"/>
     </w:p>
     <w:p>
       <w:pPr>
@@ -510,7 +512,6 @@
         <w:rPr>
           <w:i/>
         </w:rPr>
-        <w:lastRenderedPageBreak/>
         <w:t>mixColumns</w:t>
       </w:r>
       <w:r>
@@ -523,7 +524,11 @@
         <w:t>addRoundKey</w:t>
       </w:r>
       <w:r>
-        <w:t>, que se repiten un número determinado de veces tanto en el cifrado como en el descifrado. Actualmente es el estándar de seguridad utilizado por el Gobierno de Estados Unidos.</w:t>
+        <w:t xml:space="preserve">, que se repiten un número determinado de veces tanto </w:t>
+      </w:r>
+      <w:r>
+        <w:lastRenderedPageBreak/>
+        <w:t>en el cifrado como en el descifrado. Actualmente es el estándar de seguridad utilizado por el Gobierno de Estados Unidos.</w:t>
       </w:r>
       <w:r>
         <w:t xml:space="preserve"> </w:t>
@@ -826,10 +831,10 @@
           <w:lang w:val="en-GB" w:eastAsia="en-GB" w:bidi="ar-SA"/>
         </w:rPr>
         <w:drawing>
-          <wp:inline distT="0" distB="0" distL="0" distR="0" wp14:anchorId="3EE08724" wp14:editId="06E12502">
-            <wp:extent cx="4858900" cy="4085617"/>
-            <wp:effectExtent l="0" t="0" r="0" b="3810"/>
-            <wp:docPr id="3" name="Picture 3" descr="../../../../Desktop/Screen%20Shot%202016-11-23%20at%2009.46.02.png"/>
+          <wp:inline distT="0" distB="0" distL="0" distR="0" wp14:anchorId="1521BA87" wp14:editId="106EA5F5">
+            <wp:extent cx="4402690" cy="4017524"/>
+            <wp:effectExtent l="0" t="0" r="0" b="0"/>
+            <wp:docPr id="6" name="Picture 6" descr="../../../../Desktop/Screen%20Shot%202016-11-23%20at%2010.49.14.png"/>
             <wp:cNvGraphicFramePr>
               <a:graphicFrameLocks xmlns:a="http://schemas.openxmlformats.org/drawingml/2006/main" noChangeAspect="1"/>
             </wp:cNvGraphicFramePr>
@@ -837,7 +842,7 @@
               <a:graphicData uri="http://schemas.openxmlformats.org/drawingml/2006/picture">
                 <pic:pic xmlns:pic="http://schemas.openxmlformats.org/drawingml/2006/picture">
                   <pic:nvPicPr>
-                    <pic:cNvPr id="0" name="Picture 8" descr="../../../../Desktop/Screen%20Shot%202016-11-23%20at%2009.46.02.png"/>
+                    <pic:cNvPr id="0" name="Picture 3" descr="../../../../Desktop/Screen%20Shot%202016-11-23%20at%2010.49.14.png"/>
                     <pic:cNvPicPr>
                       <a:picLocks noChangeAspect="1" noChangeArrowheads="1"/>
                     </pic:cNvPicPr>
@@ -858,7 +863,7 @@
                   <pic:spPr bwMode="auto">
                     <a:xfrm>
                       <a:off x="0" y="0"/>
-                      <a:ext cx="4908721" cy="4127509"/>
+                      <a:ext cx="4424280" cy="4037226"/>
                     </a:xfrm>
                     <a:prstGeom prst="rect">
                       <a:avLst/>
@@ -6059,16 +6064,22 @@
         <w:ind w:left="709" w:firstLine="11"/>
         <w:jc w:val="center"/>
       </w:pPr>
+    </w:p>
+    <w:p>
+      <w:pPr>
+        <w:ind w:left="720"/>
+        <w:jc w:val="center"/>
+      </w:pPr>
       <w:r>
         <w:rPr>
           <w:noProof/>
           <w:lang w:val="en-GB" w:eastAsia="en-GB" w:bidi="ar-SA"/>
         </w:rPr>
         <w:drawing>
-          <wp:inline distT="0" distB="0" distL="0" distR="0" wp14:anchorId="12373525" wp14:editId="541816D1">
-            <wp:extent cx="4017524" cy="1964440"/>
-            <wp:effectExtent l="0" t="0" r="0" b="0"/>
-            <wp:docPr id="2" name="Picture 2" descr="../../../../Desktop/Screen%20Shot%202016-11-23%20at%2009.41.14.png"/>
+          <wp:inline distT="0" distB="0" distL="0" distR="0" wp14:anchorId="0564F7A6" wp14:editId="057A63EE">
+            <wp:extent cx="4404988" cy="3550596"/>
+            <wp:effectExtent l="0" t="0" r="0" b="5715"/>
+            <wp:docPr id="5" name="Picture 5" descr="../../../../Desktop/Screen%20Shot%202016-11-23%20at%2010.44.39.png"/>
             <wp:cNvGraphicFramePr>
               <a:graphicFrameLocks xmlns:a="http://schemas.openxmlformats.org/drawingml/2006/main" noChangeAspect="1"/>
             </wp:cNvGraphicFramePr>
@@ -6076,7 +6087,7 @@
               <a:graphicData uri="http://schemas.openxmlformats.org/drawingml/2006/picture">
                 <pic:pic xmlns:pic="http://schemas.openxmlformats.org/drawingml/2006/picture">
                   <pic:nvPicPr>
-                    <pic:cNvPr id="0" name="Picture 7" descr="../../../../Desktop/Screen%20Shot%202016-11-23%20at%2009.41.14.png"/>
+                    <pic:cNvPr id="0" name="Picture 2" descr="../../../../Desktop/Screen%20Shot%202016-11-23%20at%2010.44.39.png"/>
                     <pic:cNvPicPr>
                       <a:picLocks noChangeAspect="1" noChangeArrowheads="1"/>
                     </pic:cNvPicPr>
@@ -6097,7 +6108,7 @@
                   <pic:spPr bwMode="auto">
                     <a:xfrm>
                       <a:off x="0" y="0"/>
-                      <a:ext cx="4101200" cy="2005355"/>
+                      <a:ext cx="4441150" cy="3579744"/>
                     </a:xfrm>
                     <a:prstGeom prst="rect">
                       <a:avLst/>
@@ -6113,12 +6124,6 @@
           </wp:inline>
         </w:drawing>
       </w:r>
-    </w:p>
-    <w:p>
-      <w:pPr>
-        <w:ind w:left="720"/>
-        <w:jc w:val="both"/>
-      </w:pPr>
     </w:p>
     <w:p>
       <w:pPr>
@@ -8235,10 +8240,61 @@
     </w:p>
     <w:p>
       <w:pPr>
-        <w:ind w:firstLine="709"/>
+        <w:jc w:val="center"/>
       </w:pPr>
       <w:r>
-        <w:t>[SUS RESPUESTAS]</w:t>
+        <w:rPr>
+          <w:noProof/>
+          <w:lang w:val="en-GB" w:eastAsia="en-GB" w:bidi="ar-SA"/>
+        </w:rPr>
+        <w:drawing>
+          <wp:inline distT="0" distB="0" distL="0" distR="0" wp14:anchorId="5644E096" wp14:editId="28CB5A4B">
+            <wp:extent cx="4394694" cy="4017523"/>
+            <wp:effectExtent l="0" t="0" r="0" b="0"/>
+            <wp:docPr id="4" name="Picture 4" descr="../../../../Desktop/Screen%20Shot%202016-11-23%20at%2010.44.58.png"/>
+            <wp:cNvGraphicFramePr>
+              <a:graphicFrameLocks xmlns:a="http://schemas.openxmlformats.org/drawingml/2006/main" noChangeAspect="1"/>
+            </wp:cNvGraphicFramePr>
+            <a:graphic xmlns:a="http://schemas.openxmlformats.org/drawingml/2006/main">
+              <a:graphicData uri="http://schemas.openxmlformats.org/drawingml/2006/picture">
+                <pic:pic xmlns:pic="http://schemas.openxmlformats.org/drawingml/2006/picture">
+                  <pic:nvPicPr>
+                    <pic:cNvPr id="0" name="Picture 1" descr="../../../../Desktop/Screen%20Shot%202016-11-23%20at%2010.44.58.png"/>
+                    <pic:cNvPicPr>
+                      <a:picLocks noChangeAspect="1" noChangeArrowheads="1"/>
+                    </pic:cNvPicPr>
+                  </pic:nvPicPr>
+                  <pic:blipFill>
+                    <a:blip r:embed="rId11">
+                      <a:extLst>
+                        <a:ext uri="{28A0092B-C50C-407E-A947-70E740481C1C}">
+                          <a14:useLocalDpi xmlns:a14="http://schemas.microsoft.com/office/drawing/2010/main" val="0"/>
+                        </a:ext>
+                      </a:extLst>
+                    </a:blip>
+                    <a:srcRect/>
+                    <a:stretch>
+                      <a:fillRect/>
+                    </a:stretch>
+                  </pic:blipFill>
+                  <pic:spPr bwMode="auto">
+                    <a:xfrm>
+                      <a:off x="0" y="0"/>
+                      <a:ext cx="4424319" cy="4044605"/>
+                    </a:xfrm>
+                    <a:prstGeom prst="rect">
+                      <a:avLst/>
+                    </a:prstGeom>
+                    <a:noFill/>
+                    <a:ln>
+                      <a:noFill/>
+                    </a:ln>
+                  </pic:spPr>
+                </pic:pic>
+              </a:graphicData>
+            </a:graphic>
+          </wp:inline>
+        </w:drawing>
       </w:r>
     </w:p>
     <w:p/>
@@ -8381,36 +8437,12 @@
       <m:oMath>
         <m:r>
           <m:rPr>
-            <m:scr m:val="script"/>
-          </m:rPr>
-          <w:rPr>
-            <w:rFonts w:ascii="Cambria Math" w:hAnsi="Cambria Math"/>
-          </w:rPr>
-          <m:t>H</m:t>
-        </m:r>
-        <m:r>
-          <m:rPr>
             <m:sty m:val="p"/>
           </m:rPr>
           <w:rPr>
             <w:rFonts w:ascii="Cambria Math" w:hAnsi="Cambria Math"/>
           </w:rPr>
-          <m:t>(</m:t>
-        </m:r>
-        <m:r>
-          <w:rPr>
-            <w:rFonts w:ascii="Cambria Math" w:hAnsi="Cambria Math"/>
-          </w:rPr>
-          <m:t>X</m:t>
-        </m:r>
-        <m:r>
-          <m:rPr>
-            <m:sty m:val="p"/>
-          </m:rPr>
-          <w:rPr>
-            <w:rFonts w:ascii="Cambria Math" w:hAnsi="Cambria Math"/>
-          </w:rPr>
-          <m:t>)</m:t>
+          <m:t>H(X)</m:t>
         </m:r>
         <m:r>
           <m:rPr>
@@ -8436,12 +8468,6 @@
           <w:rFonts w:eastAsia="Times New Roman"/>
         </w:rPr>
         <w:instrText xml:space="preserve"> </w:instrText>
-      </w:r>
-      <w:r>
-        <w:rPr>
-          <w:rFonts w:eastAsia="Times New Roman"/>
-        </w:rPr>
-        <w:fldChar w:fldCharType="separate"/>
       </w:r>
       <w:r>
         <w:rPr>
@@ -8876,15 +8902,7 @@
               <w:rPr>
                 <w:bCs w:val="0"/>
               </w:rPr>
-              <w:t>AES-2</w:t>
-            </w:r>
-            <w:bookmarkStart w:id="0" w:name="_GoBack"/>
-            <w:bookmarkEnd w:id="0"/>
-            <w:r>
-              <w:rPr>
-                <w:bCs w:val="0"/>
-              </w:rPr>
-              <w:t>56</w:t>
+              <w:t>AES-256</w:t>
             </w:r>
           </w:p>
         </w:tc>
@@ -10734,8 +10752,8 @@
       </w:r>
     </w:p>
     <w:sectPr>
-      <w:headerReference w:type="default" r:id="rId11"/>
-      <w:footerReference w:type="default" r:id="rId12"/>
+      <w:headerReference w:type="default" r:id="rId12"/>
+      <w:footerReference w:type="default" r:id="rId13"/>
       <w:pgSz w:w="11906" w:h="16838"/>
       <w:pgMar w:top="1834" w:right="1134" w:bottom="1647" w:left="1134" w:header="655" w:footer="1134" w:gutter="0"/>
       <w:cols w:space="720"/>
@@ -12455,6 +12473,9 @@
   </w:style>
   <w:style w:type="character" w:default="1" w:styleId="DefaultParagraphFont">
     <w:name w:val="Default Paragraph Font"/>
+    <w:uiPriority w:val="1"/>
+    <w:semiHidden/>
+    <w:unhideWhenUsed/>
   </w:style>
   <w:style w:type="table" w:default="1" w:styleId="TableNormal">
     <w:name w:val="Normal Table"/>
@@ -12489,7 +12510,6 @@
     <w:rPr>
       <w:color w:val="000080"/>
       <w:u w:val="single"/>
-      <w:lang/>
     </w:rPr>
   </w:style>
   <w:style w:type="paragraph" w:customStyle="1" w:styleId="Encabezado1">
@@ -13403,7 +13423,7 @@
 </file>
 
 <file path=customXml/itemProps1.xml><?xml version="1.0" encoding="utf-8"?>
-<ds:datastoreItem xmlns:ds="http://schemas.openxmlformats.org/officeDocument/2006/customXml" ds:itemID="{0AE2A155-2230-774A-8691-C0ED670B98C5}">
+<ds:datastoreItem xmlns:ds="http://schemas.openxmlformats.org/officeDocument/2006/customXml" ds:itemID="{94B405ED-BDF3-8142-89F2-5616E0DD198F}">
   <ds:schemaRefs>
     <ds:schemaRef ds:uri="http://schemas.openxmlformats.org/officeDocument/2006/bibliography"/>
   </ds:schemaRefs>

--- a/practice-4/Informe SL4.docx
+++ b/practice-4/Informe SL4.docx
@@ -91,7 +91,10 @@
         </w:rPr>
       </w:pPr>
     </w:p>
-    <w:p/>
+    <w:p>
+      <w:bookmarkStart w:id="0" w:name="_GoBack"/>
+      <w:bookmarkEnd w:id="0"/>
+    </w:p>
     <w:p/>
     <w:p>
       <w:pPr>
@@ -141,8 +144,17 @@
           <w:b/>
           <w:bCs/>
         </w:rPr>
-        <w:t xml:space="preserve"> y desencripte</w:t>
-      </w:r>
+        <w:t xml:space="preserve"> y </w:t>
+      </w:r>
+      <w:proofErr w:type="spellStart"/>
+      <w:r>
+        <w:rPr>
+          <w:b/>
+          <w:bCs/>
+        </w:rPr>
+        <w:t>desencripte</w:t>
+      </w:r>
+      <w:proofErr w:type="spellEnd"/>
       <w:r>
         <w:rPr>
           <w:b/>
@@ -169,8 +181,26 @@
           <w:b/>
           <w:bCs/>
         </w:rPr>
-        <w:t>CFB).  Recopile cuantos resultados pueda de este proceso (memoria usada, tiempo necesario para encriptar y desencriptar,…</w:t>
-      </w:r>
+        <w:t xml:space="preserve">CFB).  Recopile cuantos resultados pueda de este proceso (memoria usada, tiempo necesario para encriptar y </w:t>
+      </w:r>
+      <w:proofErr w:type="spellStart"/>
+      <w:proofErr w:type="gramStart"/>
+      <w:r>
+        <w:rPr>
+          <w:b/>
+          <w:bCs/>
+        </w:rPr>
+        <w:t>desencriptar</w:t>
+      </w:r>
+      <w:proofErr w:type="spellEnd"/>
+      <w:r>
+        <w:rPr>
+          <w:b/>
+          <w:bCs/>
+        </w:rPr>
+        <w:t>,…</w:t>
+      </w:r>
+      <w:proofErr w:type="gramEnd"/>
       <w:r>
         <w:rPr>
           <w:b/>
@@ -232,7 +262,23 @@
           <w:b/>
           <w:bCs/>
         </w:rPr>
-        <w:t>los resultados obtenidos (tiempos, tamaños,…)</w:t>
+        <w:t xml:space="preserve">los resultados obtenidos (tiempos, </w:t>
+      </w:r>
+      <w:proofErr w:type="gramStart"/>
+      <w:r>
+        <w:rPr>
+          <w:b/>
+          <w:bCs/>
+        </w:rPr>
+        <w:t>tamaños,…</w:t>
+      </w:r>
+      <w:proofErr w:type="gramEnd"/>
+      <w:r>
+        <w:rPr>
+          <w:b/>
+          <w:bCs/>
+        </w:rPr>
+        <w:t>)</w:t>
       </w:r>
       <w:r>
         <w:rPr>
@@ -341,7 +387,15 @@
         <w:t>Fichero de Texto Aleatorio</w:t>
       </w:r>
       <w:r>
-        <w:t>: Se ha generado mediante un script script en Python y la redirección por línea de comandos. El Script se muestra a continuación.</w:t>
+        <w:t xml:space="preserve">: Se ha generado mediante un script </w:t>
+      </w:r>
+      <w:proofErr w:type="spellStart"/>
+      <w:r>
+        <w:t>script</w:t>
+      </w:r>
+      <w:proofErr w:type="spellEnd"/>
+      <w:r>
+        <w:t xml:space="preserve"> en Python y la redirección por línea de comandos. El Script se muestra a continuación.</w:t>
       </w:r>
     </w:p>
     <w:p/>
@@ -387,7 +441,6 @@
         <w:ind w:left="720"/>
         <w:jc w:val="center"/>
       </w:pPr>
-      <w:bookmarkStart w:id="0" w:name="_GoBack"/>
       <w:r>
         <w:rPr>
           <w:noProof/>
@@ -442,7 +495,6 @@
           </wp:inline>
         </w:drawing>
       </w:r>
-      <w:bookmarkEnd w:id="0"/>
     </w:p>
     <w:p>
       <w:pPr>
@@ -488,41 +540,57 @@
         <w:t>e llave de 128, 192 o 256 bits. Los cálculos se hacen en un espacio finito</w:t>
       </w:r>
       <w:r>
-        <w:t xml:space="preserve"> o de Galois. Se basa en 4 operaciones básicas denominadas </w:t>
-      </w:r>
+        <w:t xml:space="preserve"> o de </w:t>
+      </w:r>
+      <w:proofErr w:type="spellStart"/>
+      <w:r>
+        <w:t>Galois</w:t>
+      </w:r>
+      <w:proofErr w:type="spellEnd"/>
+      <w:r>
+        <w:t xml:space="preserve">. Se basa en 4 operaciones básicas denominadas </w:t>
+      </w:r>
+      <w:proofErr w:type="spellStart"/>
       <w:r>
         <w:rPr>
           <w:i/>
         </w:rPr>
         <w:t>subBytes</w:t>
       </w:r>
+      <w:proofErr w:type="spellEnd"/>
       <w:r>
         <w:t xml:space="preserve">, </w:t>
       </w:r>
+      <w:proofErr w:type="spellStart"/>
       <w:r>
         <w:rPr>
           <w:i/>
         </w:rPr>
         <w:t>shiftRows</w:t>
       </w:r>
+      <w:proofErr w:type="spellEnd"/>
       <w:r>
         <w:t xml:space="preserve">, </w:t>
       </w:r>
+      <w:proofErr w:type="spellStart"/>
       <w:r>
         <w:rPr>
           <w:i/>
         </w:rPr>
         <w:t>mixColumns</w:t>
       </w:r>
+      <w:proofErr w:type="spellEnd"/>
       <w:r>
         <w:t xml:space="preserve"> y </w:t>
       </w:r>
+      <w:proofErr w:type="spellStart"/>
       <w:r>
         <w:rPr>
           <w:i/>
         </w:rPr>
         <w:t>addRoundKey</w:t>
       </w:r>
+      <w:proofErr w:type="spellEnd"/>
       <w:r>
         <w:t xml:space="preserve">, que se repiten un número determinado de veces tanto </w:t>
       </w:r>
@@ -571,13 +639,21 @@
         <w:t>64 bits, aunque en realidad, sólo 56 de ellos son empleados por el algoritmo. Los ocho bits restantes se utilizan únicamente para comprobar la paridad, y después son descartados</w:t>
       </w:r>
       <w:r>
-        <w:t>. Para el proceso de cifrado utiliza una función matemática denominada F de Feis</w:t>
+        <w:t xml:space="preserve">. Para el proceso de cifrado utiliza una función matemática denominada F de </w:t>
+      </w:r>
+      <w:proofErr w:type="spellStart"/>
+      <w:r>
+        <w:t>Feis</w:t>
       </w:r>
       <w:r>
         <w:t>t</w:t>
       </w:r>
       <w:r>
-        <w:t>el. Fue el estándar hasta que en 2001 fue remplazado por AES.</w:t>
+        <w:t>el</w:t>
+      </w:r>
+      <w:proofErr w:type="spellEnd"/>
+      <w:r>
+        <w:t>. Fue el estándar hasta que en 2001 fue remplazado por AES.</w:t>
       </w:r>
     </w:p>
     <w:p/>
@@ -604,7 +680,15 @@
         <w:t xml:space="preserve"> </w:t>
       </w:r>
       <w:r>
-        <w:t xml:space="preserve">Al igual que DES, también utiliza la función de Feistel con 18 </w:t>
+        <w:t xml:space="preserve">Al igual que DES, también utiliza la función de </w:t>
+      </w:r>
+      <w:proofErr w:type="spellStart"/>
+      <w:r>
+        <w:t>Feistel</w:t>
+      </w:r>
+      <w:proofErr w:type="spellEnd"/>
+      <w:r>
+        <w:t xml:space="preserve"> con 18 </w:t>
       </w:r>
       <w:r>
         <w:t xml:space="preserve">o 24 rondas </w:t>
@@ -613,7 +697,15 @@
         <w:t>dependiendo del tamaño de la clave</w:t>
       </w:r>
       <w:r>
-        <w:t xml:space="preserve">. Cada seis rondas, se aplica una capa de transformación lógica: la llamada "función FL" o su inversa. Camellia utiliza cuatro </w:t>
+        <w:t xml:space="preserve">. Cada seis rondas, se aplica una capa de transformación lógica: la llamada "función FL" o su inversa. </w:t>
+      </w:r>
+      <w:proofErr w:type="spellStart"/>
+      <w:r>
+        <w:t>Camellia</w:t>
+      </w:r>
+      <w:proofErr w:type="spellEnd"/>
+      <w:r>
+        <w:t xml:space="preserve"> utiliza cuatro </w:t>
       </w:r>
       <w:r>
         <w:t>matrices</w:t>
@@ -652,7 +744,15 @@
         <w:t>iable de 32 bits a 448 bits. Utiliza la función de</w:t>
       </w:r>
       <w:r>
-        <w:t xml:space="preserve"> Feistel </w:t>
+        <w:t xml:space="preserve"> </w:t>
+      </w:r>
+      <w:proofErr w:type="spellStart"/>
+      <w:r>
+        <w:t>Feistel</w:t>
+      </w:r>
+      <w:proofErr w:type="spellEnd"/>
+      <w:r>
+        <w:t xml:space="preserve"> </w:t>
       </w:r>
       <w:r>
         <w:t>en</w:t>
@@ -812,7 +912,23 @@
         <w:ind w:left="709"/>
       </w:pPr>
       <w:r>
-        <w:t>Para tratar de automatizar el proceso de obtención de resultados se ha desarrollado un script para Shell que cifra y descifra los ficheros escribiendo los resultados de tiempo, memoria, etc en otro fichero denominado readme. El código fuente de este script es el siguiente:</w:t>
+        <w:t xml:space="preserve">Para tratar de automatizar el proceso de obtención de resultados se ha desarrollado un script para Shell que cifra y descifra los ficheros escribiendo los resultados de tiempo, memoria, </w:t>
+      </w:r>
+      <w:proofErr w:type="spellStart"/>
+      <w:r>
+        <w:t>etc</w:t>
+      </w:r>
+      <w:proofErr w:type="spellEnd"/>
+      <w:r>
+        <w:t xml:space="preserve"> en otro fichero denominado </w:t>
+      </w:r>
+      <w:proofErr w:type="spellStart"/>
+      <w:r>
+        <w:t>readme</w:t>
+      </w:r>
+      <w:proofErr w:type="spellEnd"/>
+      <w:r>
+        <w:t>. El código fuente de este script es el siguiente:</w:t>
       </w:r>
     </w:p>
     <w:p>
@@ -830,6 +946,7 @@
           <w:noProof/>
           <w:lang w:val="en-GB" w:eastAsia="en-GB" w:bidi="ar-SA"/>
         </w:rPr>
+        <w:lastRenderedPageBreak/>
         <w:drawing>
           <wp:inline distT="0" distB="0" distL="0" distR="0" wp14:anchorId="1521BA87" wp14:editId="106EA5F5">
             <wp:extent cx="4402690" cy="4017524"/>
@@ -1116,6 +1233,9 @@
             <w:pPr>
               <w:jc w:val="center"/>
             </w:pPr>
+            <w:r>
+              <w:t>0.09</w:t>
+            </w:r>
           </w:p>
         </w:tc>
         <w:tc>
@@ -1140,6 +1260,9 @@
             <w:pPr>
               <w:jc w:val="center"/>
             </w:pPr>
+            <w:r>
+              <w:t>0.09</w:t>
+            </w:r>
           </w:p>
         </w:tc>
         <w:tc>
@@ -1152,6 +1275,9 @@
             <w:pPr>
               <w:jc w:val="center"/>
             </w:pPr>
+            <w:r>
+              <w:t>0.08</w:t>
+            </w:r>
           </w:p>
         </w:tc>
       </w:tr>
@@ -1211,6 +1337,9 @@
             <w:pPr>
               <w:jc w:val="center"/>
             </w:pPr>
+            <w:r>
+              <w:t>0.06</w:t>
+            </w:r>
           </w:p>
         </w:tc>
         <w:tc>
@@ -1235,6 +1364,9 @@
             <w:pPr>
               <w:jc w:val="center"/>
             </w:pPr>
+            <w:r>
+              <w:t>0.08</w:t>
+            </w:r>
           </w:p>
         </w:tc>
         <w:tc>
@@ -1247,6 +1379,9 @@
             <w:pPr>
               <w:jc w:val="center"/>
             </w:pPr>
+            <w:r>
+              <w:t>0.08</w:t>
+            </w:r>
           </w:p>
         </w:tc>
       </w:tr>
@@ -1309,6 +1444,9 @@
             <w:pPr>
               <w:jc w:val="center"/>
             </w:pPr>
+            <w:r>
+              <w:t>0.06</w:t>
+            </w:r>
           </w:p>
         </w:tc>
         <w:tc>
@@ -1333,6 +1471,9 @@
             <w:pPr>
               <w:jc w:val="center"/>
             </w:pPr>
+            <w:r>
+              <w:t>0.08</w:t>
+            </w:r>
           </w:p>
         </w:tc>
         <w:tc>
@@ -1345,6 +1486,9 @@
             <w:pPr>
               <w:jc w:val="center"/>
             </w:pPr>
+            <w:r>
+              <w:t>0.06</w:t>
+            </w:r>
           </w:p>
         </w:tc>
       </w:tr>
@@ -1404,6 +1548,9 @@
             <w:pPr>
               <w:jc w:val="center"/>
             </w:pPr>
+            <w:r>
+              <w:t>0.06</w:t>
+            </w:r>
           </w:p>
         </w:tc>
         <w:tc>
@@ -1428,6 +1575,9 @@
             <w:pPr>
               <w:jc w:val="center"/>
             </w:pPr>
+            <w:r>
+              <w:t>0.05</w:t>
+            </w:r>
           </w:p>
         </w:tc>
         <w:tc>
@@ -1440,6 +1590,9 @@
             <w:pPr>
               <w:jc w:val="center"/>
             </w:pPr>
+            <w:r>
+              <w:t>0.04</w:t>
+            </w:r>
           </w:p>
         </w:tc>
       </w:tr>
@@ -1502,6 +1655,9 @@
             <w:pPr>
               <w:jc w:val="center"/>
             </w:pPr>
+            <w:r>
+              <w:t>0.06</w:t>
+            </w:r>
           </w:p>
         </w:tc>
         <w:tc>
@@ -1526,6 +1682,9 @@
             <w:pPr>
               <w:jc w:val="center"/>
             </w:pPr>
+            <w:r>
+              <w:t>0.08</w:t>
+            </w:r>
           </w:p>
         </w:tc>
         <w:tc>
@@ -1538,6 +1697,9 @@
             <w:pPr>
               <w:jc w:val="center"/>
             </w:pPr>
+            <w:r>
+              <w:t>0.09</w:t>
+            </w:r>
           </w:p>
         </w:tc>
       </w:tr>
@@ -1600,6 +1762,9 @@
             <w:pPr>
               <w:jc w:val="center"/>
             </w:pPr>
+            <w:r>
+              <w:t>0.06</w:t>
+            </w:r>
           </w:p>
         </w:tc>
         <w:tc>
@@ -1624,6 +1789,9 @@
             <w:pPr>
               <w:jc w:val="center"/>
             </w:pPr>
+            <w:r>
+              <w:t>0.05</w:t>
+            </w:r>
           </w:p>
         </w:tc>
         <w:tc>
@@ -1636,6 +1804,9 @@
             <w:pPr>
               <w:jc w:val="center"/>
             </w:pPr>
+            <w:r>
+              <w:t>0.07</w:t>
+            </w:r>
           </w:p>
         </w:tc>
       </w:tr>
@@ -1708,6 +1879,9 @@
             <w:pPr>
               <w:jc w:val="center"/>
             </w:pPr>
+            <w:r>
+              <w:t>0.09</w:t>
+            </w:r>
           </w:p>
         </w:tc>
         <w:tc>
@@ -1732,6 +1906,9 @@
             <w:pPr>
               <w:jc w:val="center"/>
             </w:pPr>
+            <w:r>
+              <w:t>0.11</w:t>
+            </w:r>
           </w:p>
         </w:tc>
         <w:tc>
@@ -1744,6 +1921,9 @@
             <w:pPr>
               <w:jc w:val="center"/>
             </w:pPr>
+            <w:r>
+              <w:t>0.12</w:t>
+            </w:r>
           </w:p>
         </w:tc>
       </w:tr>
@@ -1806,6 +1986,9 @@
             <w:pPr>
               <w:jc w:val="center"/>
             </w:pPr>
+            <w:r>
+              <w:t>0.08</w:t>
+            </w:r>
           </w:p>
         </w:tc>
         <w:tc>
@@ -1830,6 +2013,9 @@
             <w:pPr>
               <w:jc w:val="center"/>
             </w:pPr>
+            <w:r>
+              <w:t>0.10</w:t>
+            </w:r>
           </w:p>
         </w:tc>
         <w:tc>
@@ -1842,6 +2028,9 @@
             <w:pPr>
               <w:jc w:val="center"/>
             </w:pPr>
+            <w:r>
+              <w:t>0.11</w:t>
+            </w:r>
           </w:p>
         </w:tc>
       </w:tr>
@@ -1907,6 +2096,9 @@
             <w:pPr>
               <w:jc w:val="center"/>
             </w:pPr>
+            <w:r>
+              <w:t>0.07</w:t>
+            </w:r>
           </w:p>
         </w:tc>
         <w:tc>
@@ -1931,6 +2123,9 @@
             <w:pPr>
               <w:jc w:val="center"/>
             </w:pPr>
+            <w:r>
+              <w:t>0.10</w:t>
+            </w:r>
           </w:p>
         </w:tc>
         <w:tc>
@@ -1943,6 +2138,9 @@
             <w:pPr>
               <w:jc w:val="center"/>
             </w:pPr>
+            <w:r>
+              <w:t>0.11</w:t>
+            </w:r>
           </w:p>
         </w:tc>
       </w:tr>
@@ -2005,6 +2203,9 @@
             <w:pPr>
               <w:jc w:val="center"/>
             </w:pPr>
+            <w:r>
+              <w:t>0.08</w:t>
+            </w:r>
           </w:p>
         </w:tc>
         <w:tc>
@@ -2029,6 +2230,9 @@
             <w:pPr>
               <w:jc w:val="center"/>
             </w:pPr>
+            <w:r>
+              <w:t>0.09</w:t>
+            </w:r>
           </w:p>
         </w:tc>
         <w:tc>
@@ -2041,6 +2245,9 @@
             <w:pPr>
               <w:jc w:val="center"/>
             </w:pPr>
+            <w:r>
+              <w:t>0.10</w:t>
+            </w:r>
           </w:p>
         </w:tc>
       </w:tr>
@@ -2106,6 +2313,9 @@
             <w:pPr>
               <w:jc w:val="center"/>
             </w:pPr>
+            <w:r>
+              <w:t>0.08</w:t>
+            </w:r>
           </w:p>
         </w:tc>
         <w:tc>
@@ -2130,6 +2340,9 @@
             <w:pPr>
               <w:jc w:val="center"/>
             </w:pPr>
+            <w:r>
+              <w:t>0.11</w:t>
+            </w:r>
           </w:p>
         </w:tc>
         <w:tc>
@@ -2142,6 +2355,9 @@
             <w:pPr>
               <w:jc w:val="center"/>
             </w:pPr>
+            <w:r>
+              <w:t>0.09</w:t>
+            </w:r>
           </w:p>
         </w:tc>
       </w:tr>
@@ -2204,6 +2420,9 @@
             <w:pPr>
               <w:jc w:val="center"/>
             </w:pPr>
+            <w:r>
+              <w:t>0.05</w:t>
+            </w:r>
           </w:p>
         </w:tc>
         <w:tc>
@@ -2228,6 +2447,9 @@
             <w:pPr>
               <w:jc w:val="center"/>
             </w:pPr>
+            <w:r>
+              <w:t>0.10</w:t>
+            </w:r>
           </w:p>
         </w:tc>
         <w:tc>
@@ -2240,6 +2462,9 @@
             <w:pPr>
               <w:jc w:val="center"/>
             </w:pPr>
+            <w:r>
+              <w:t>0.11</w:t>
+            </w:r>
           </w:p>
         </w:tc>
       </w:tr>
@@ -2312,6 +2537,9 @@
             <w:pPr>
               <w:jc w:val="center"/>
             </w:pPr>
+            <w:r>
+              <w:t>0.07</w:t>
+            </w:r>
           </w:p>
         </w:tc>
         <w:tc>
@@ -2336,6 +2564,9 @@
             <w:pPr>
               <w:jc w:val="center"/>
             </w:pPr>
+            <w:r>
+              <w:t>0.09</w:t>
+            </w:r>
           </w:p>
         </w:tc>
         <w:tc>
@@ -2348,6 +2579,9 @@
             <w:pPr>
               <w:jc w:val="center"/>
             </w:pPr>
+            <w:r>
+              <w:t>0.09</w:t>
+            </w:r>
           </w:p>
         </w:tc>
       </w:tr>
@@ -2410,6 +2644,9 @@
             <w:pPr>
               <w:jc w:val="center"/>
             </w:pPr>
+            <w:r>
+              <w:t>0.05</w:t>
+            </w:r>
           </w:p>
         </w:tc>
         <w:tc>
@@ -2434,6 +2671,9 @@
             <w:pPr>
               <w:jc w:val="center"/>
             </w:pPr>
+            <w:r>
+              <w:t>0.07</w:t>
+            </w:r>
           </w:p>
         </w:tc>
         <w:tc>
@@ -2446,6 +2686,9 @@
             <w:pPr>
               <w:jc w:val="center"/>
             </w:pPr>
+            <w:r>
+              <w:t>0.07</w:t>
+            </w:r>
           </w:p>
         </w:tc>
       </w:tr>
@@ -2511,6 +2754,9 @@
             <w:pPr>
               <w:jc w:val="center"/>
             </w:pPr>
+            <w:r>
+              <w:t>0.08</w:t>
+            </w:r>
           </w:p>
         </w:tc>
         <w:tc>
@@ -2535,6 +2781,9 @@
             <w:pPr>
               <w:jc w:val="center"/>
             </w:pPr>
+            <w:r>
+              <w:t>0.09</w:t>
+            </w:r>
           </w:p>
         </w:tc>
         <w:tc>
@@ -2547,6 +2796,9 @@
             <w:pPr>
               <w:jc w:val="center"/>
             </w:pPr>
+            <w:r>
+              <w:t>0.10</w:t>
+            </w:r>
           </w:p>
         </w:tc>
       </w:tr>
@@ -2609,6 +2861,9 @@
             <w:pPr>
               <w:jc w:val="center"/>
             </w:pPr>
+            <w:r>
+              <w:t>0.09</w:t>
+            </w:r>
           </w:p>
         </w:tc>
         <w:tc>
@@ -2633,6 +2888,9 @@
             <w:pPr>
               <w:jc w:val="center"/>
             </w:pPr>
+            <w:r>
+              <w:t>0.10</w:t>
+            </w:r>
           </w:p>
         </w:tc>
         <w:tc>
@@ -2645,6 +2903,9 @@
             <w:pPr>
               <w:jc w:val="center"/>
             </w:pPr>
+            <w:r>
+              <w:t>0.08</w:t>
+            </w:r>
           </w:p>
         </w:tc>
       </w:tr>
@@ -2710,6 +2971,9 @@
             <w:pPr>
               <w:jc w:val="center"/>
             </w:pPr>
+            <w:r>
+              <w:t>0.07</w:t>
+            </w:r>
           </w:p>
         </w:tc>
         <w:tc>
@@ -2734,6 +2998,9 @@
             <w:pPr>
               <w:jc w:val="center"/>
             </w:pPr>
+            <w:r>
+              <w:t>0.07</w:t>
+            </w:r>
           </w:p>
         </w:tc>
         <w:tc>
@@ -2746,6 +3013,9 @@
             <w:pPr>
               <w:jc w:val="center"/>
             </w:pPr>
+            <w:r>
+              <w:t>0.07</w:t>
+            </w:r>
           </w:p>
         </w:tc>
       </w:tr>
@@ -2808,6 +3078,9 @@
             <w:pPr>
               <w:jc w:val="center"/>
             </w:pPr>
+            <w:r>
+              <w:t>0.06</w:t>
+            </w:r>
           </w:p>
         </w:tc>
         <w:tc>
@@ -2832,6 +3105,9 @@
             <w:pPr>
               <w:jc w:val="center"/>
             </w:pPr>
+            <w:r>
+              <w:t>0.08</w:t>
+            </w:r>
           </w:p>
         </w:tc>
         <w:tc>
@@ -2844,6 +3120,9 @@
             <w:pPr>
               <w:jc w:val="center"/>
             </w:pPr>
+            <w:r>
+              <w:t>0.05</w:t>
+            </w:r>
           </w:p>
         </w:tc>
       </w:tr>
@@ -2871,6 +3150,7 @@
                 <w:b/>
                 <w:bCs/>
               </w:rPr>
+              <w:lastRenderedPageBreak/>
               <w:t>BLOWFISH</w:t>
             </w:r>
           </w:p>
@@ -2916,6 +3196,9 @@
             <w:pPr>
               <w:jc w:val="center"/>
             </w:pPr>
+            <w:r>
+              <w:t>0.08</w:t>
+            </w:r>
           </w:p>
         </w:tc>
         <w:tc>
@@ -2940,6 +3223,9 @@
             <w:pPr>
               <w:jc w:val="center"/>
             </w:pPr>
+            <w:r>
+              <w:t>0.07</w:t>
+            </w:r>
           </w:p>
         </w:tc>
         <w:tc>
@@ -2952,6 +3238,9 @@
             <w:pPr>
               <w:jc w:val="center"/>
             </w:pPr>
+            <w:r>
+              <w:t>0.06</w:t>
+            </w:r>
           </w:p>
         </w:tc>
       </w:tr>
@@ -3014,6 +3303,9 @@
             <w:pPr>
               <w:jc w:val="center"/>
             </w:pPr>
+            <w:r>
+              <w:t>0.08</w:t>
+            </w:r>
           </w:p>
         </w:tc>
         <w:tc>
@@ -3038,6 +3330,9 @@
             <w:pPr>
               <w:jc w:val="center"/>
             </w:pPr>
+            <w:r>
+              <w:t>0.08</w:t>
+            </w:r>
           </w:p>
         </w:tc>
         <w:tc>
@@ -3050,6 +3345,9 @@
             <w:pPr>
               <w:jc w:val="center"/>
             </w:pPr>
+            <w:r>
+              <w:t>0.07</w:t>
+            </w:r>
           </w:p>
         </w:tc>
       </w:tr>
@@ -3115,6 +3413,9 @@
             <w:pPr>
               <w:jc w:val="center"/>
             </w:pPr>
+            <w:r>
+              <w:t>0.08</w:t>
+            </w:r>
           </w:p>
         </w:tc>
         <w:tc>
@@ -3139,6 +3440,9 @@
             <w:pPr>
               <w:jc w:val="center"/>
             </w:pPr>
+            <w:r>
+              <w:t>0.08</w:t>
+            </w:r>
           </w:p>
         </w:tc>
         <w:tc>
@@ -3151,6 +3455,9 @@
             <w:pPr>
               <w:jc w:val="center"/>
             </w:pPr>
+            <w:r>
+              <w:t>0.06</w:t>
+            </w:r>
           </w:p>
         </w:tc>
       </w:tr>
@@ -3213,6 +3520,9 @@
             <w:pPr>
               <w:jc w:val="center"/>
             </w:pPr>
+            <w:r>
+              <w:t>0.04</w:t>
+            </w:r>
           </w:p>
         </w:tc>
         <w:tc>
@@ -3237,6 +3547,9 @@
             <w:pPr>
               <w:jc w:val="center"/>
             </w:pPr>
+            <w:r>
+              <w:t>0.03</w:t>
+            </w:r>
           </w:p>
         </w:tc>
         <w:tc>
@@ -3249,6 +3562,9 @@
             <w:pPr>
               <w:jc w:val="center"/>
             </w:pPr>
+            <w:r>
+              <w:t>0.07</w:t>
+            </w:r>
           </w:p>
         </w:tc>
       </w:tr>
@@ -3314,6 +3630,9 @@
             <w:pPr>
               <w:jc w:val="center"/>
             </w:pPr>
+            <w:r>
+              <w:t>0.05</w:t>
+            </w:r>
           </w:p>
         </w:tc>
         <w:tc>
@@ -3338,6 +3657,9 @@
             <w:pPr>
               <w:jc w:val="center"/>
             </w:pPr>
+            <w:r>
+              <w:t>0.07</w:t>
+            </w:r>
           </w:p>
         </w:tc>
         <w:tc>
@@ -3350,6 +3672,9 @@
             <w:pPr>
               <w:jc w:val="center"/>
             </w:pPr>
+            <w:r>
+              <w:t>0.09</w:t>
+            </w:r>
           </w:p>
         </w:tc>
       </w:tr>
@@ -3412,6 +3737,9 @@
             <w:pPr>
               <w:jc w:val="center"/>
             </w:pPr>
+            <w:r>
+              <w:t>0.09</w:t>
+            </w:r>
           </w:p>
         </w:tc>
         <w:tc>
@@ -3436,6 +3764,9 @@
             <w:pPr>
               <w:jc w:val="center"/>
             </w:pPr>
+            <w:r>
+              <w:t>0.05</w:t>
+            </w:r>
           </w:p>
         </w:tc>
         <w:tc>
@@ -3448,6 +3779,9 @@
             <w:pPr>
               <w:jc w:val="center"/>
             </w:pPr>
+            <w:r>
+              <w:t>0.06</w:t>
+            </w:r>
           </w:p>
         </w:tc>
       </w:tr>
@@ -3478,7 +3812,7 @@
       <w:tr>
         <w:tc>
           <w:tcPr>
-            <w:tcW w:w="2083" w:type="pct"/>
+            <w:tcW w:w="2084" w:type="pct"/>
             <w:gridSpan w:val="3"/>
             <w:shd w:val="clear" w:color="auto" w:fill="auto"/>
             <w:vAlign w:val="center"/>
@@ -3503,7 +3837,30 @@
                 <w:b/>
                 <w:bCs/>
               </w:rPr>
-              <w:t>(kb)</w:t>
+              <w:t>(</w:t>
+            </w:r>
+            <w:proofErr w:type="spellStart"/>
+            <w:r>
+              <w:rPr>
+                <w:b/>
+                <w:bCs/>
+              </w:rPr>
+              <w:t>kb</w:t>
+            </w:r>
+            <w:r>
+              <w:rPr>
+                <w:b/>
+                <w:bCs/>
+              </w:rPr>
+              <w:t>ytes</w:t>
+            </w:r>
+            <w:proofErr w:type="spellEnd"/>
+            <w:r>
+              <w:rPr>
+                <w:b/>
+                <w:bCs/>
+              </w:rPr>
+              <w:t>)</w:t>
             </w:r>
           </w:p>
         </w:tc>
@@ -3578,7 +3935,7 @@
         </w:tc>
         <w:tc>
           <w:tcPr>
-            <w:tcW w:w="836" w:type="pct"/>
+            <w:tcW w:w="835" w:type="pct"/>
             <w:shd w:val="clear" w:color="auto" w:fill="auto"/>
             <w:vAlign w:val="center"/>
           </w:tcPr>
@@ -3666,6 +4023,9 @@
             <w:pPr>
               <w:jc w:val="center"/>
             </w:pPr>
+            <w:r>
+              <w:t>3176</w:t>
+            </w:r>
           </w:p>
         </w:tc>
         <w:tc>
@@ -3690,18 +4050,24 @@
             <w:pPr>
               <w:jc w:val="center"/>
             </w:pPr>
-          </w:p>
-        </w:tc>
-        <w:tc>
-          <w:tcPr>
-            <w:tcW w:w="836" w:type="pct"/>
-            <w:shd w:val="clear" w:color="auto" w:fill="F2F2F2"/>
-            <w:vAlign w:val="center"/>
-          </w:tcPr>
-          <w:p>
-            <w:pPr>
-              <w:jc w:val="center"/>
-            </w:pPr>
+            <w:r>
+              <w:t>3220</w:t>
+            </w:r>
+          </w:p>
+        </w:tc>
+        <w:tc>
+          <w:tcPr>
+            <w:tcW w:w="835" w:type="pct"/>
+            <w:shd w:val="clear" w:color="auto" w:fill="F2F2F2"/>
+            <w:vAlign w:val="center"/>
+          </w:tcPr>
+          <w:p>
+            <w:pPr>
+              <w:jc w:val="center"/>
+            </w:pPr>
+            <w:r>
+              <w:t>3196</w:t>
+            </w:r>
           </w:p>
         </w:tc>
       </w:tr>
@@ -3761,6 +4127,9 @@
             <w:pPr>
               <w:jc w:val="center"/>
             </w:pPr>
+            <w:r>
+              <w:t>3040</w:t>
+            </w:r>
           </w:p>
         </w:tc>
         <w:tc>
@@ -3785,18 +4154,24 @@
             <w:pPr>
               <w:jc w:val="center"/>
             </w:pPr>
-          </w:p>
-        </w:tc>
-        <w:tc>
-          <w:tcPr>
-            <w:tcW w:w="836" w:type="pct"/>
-            <w:shd w:val="clear" w:color="auto" w:fill="auto"/>
-            <w:vAlign w:val="center"/>
-          </w:tcPr>
-          <w:p>
-            <w:pPr>
-              <w:jc w:val="center"/>
-            </w:pPr>
+            <w:r>
+              <w:t>3176</w:t>
+            </w:r>
+          </w:p>
+        </w:tc>
+        <w:tc>
+          <w:tcPr>
+            <w:tcW w:w="835" w:type="pct"/>
+            <w:shd w:val="clear" w:color="auto" w:fill="auto"/>
+            <w:vAlign w:val="center"/>
+          </w:tcPr>
+          <w:p>
+            <w:pPr>
+              <w:jc w:val="center"/>
+            </w:pPr>
+            <w:r>
+              <w:t>3004</w:t>
+            </w:r>
           </w:p>
         </w:tc>
       </w:tr>
@@ -3859,6 +4234,9 @@
             <w:pPr>
               <w:jc w:val="center"/>
             </w:pPr>
+            <w:r>
+              <w:t>3172</w:t>
+            </w:r>
           </w:p>
         </w:tc>
         <w:tc>
@@ -3883,18 +4261,24 @@
             <w:pPr>
               <w:jc w:val="center"/>
             </w:pPr>
-          </w:p>
-        </w:tc>
-        <w:tc>
-          <w:tcPr>
-            <w:tcW w:w="836" w:type="pct"/>
-            <w:shd w:val="clear" w:color="auto" w:fill="F2F2F2"/>
-            <w:vAlign w:val="center"/>
-          </w:tcPr>
-          <w:p>
-            <w:pPr>
-              <w:jc w:val="center"/>
-            </w:pPr>
+            <w:r>
+              <w:t>3172</w:t>
+            </w:r>
+          </w:p>
+        </w:tc>
+        <w:tc>
+          <w:tcPr>
+            <w:tcW w:w="835" w:type="pct"/>
+            <w:shd w:val="clear" w:color="auto" w:fill="F2F2F2"/>
+            <w:vAlign w:val="center"/>
+          </w:tcPr>
+          <w:p>
+            <w:pPr>
+              <w:jc w:val="center"/>
+            </w:pPr>
+            <w:r>
+              <w:t>3176</w:t>
+            </w:r>
           </w:p>
         </w:tc>
       </w:tr>
@@ -3954,6 +4338,9 @@
             <w:pPr>
               <w:jc w:val="center"/>
             </w:pPr>
+            <w:r>
+              <w:t>3052</w:t>
+            </w:r>
           </w:p>
         </w:tc>
         <w:tc>
@@ -3978,18 +4365,24 @@
             <w:pPr>
               <w:jc w:val="center"/>
             </w:pPr>
-          </w:p>
-        </w:tc>
-        <w:tc>
-          <w:tcPr>
-            <w:tcW w:w="836" w:type="pct"/>
-            <w:shd w:val="clear" w:color="auto" w:fill="auto"/>
-            <w:vAlign w:val="center"/>
-          </w:tcPr>
-          <w:p>
-            <w:pPr>
-              <w:jc w:val="center"/>
-            </w:pPr>
+            <w:r>
+              <w:t>3116</w:t>
+            </w:r>
+          </w:p>
+        </w:tc>
+        <w:tc>
+          <w:tcPr>
+            <w:tcW w:w="835" w:type="pct"/>
+            <w:shd w:val="clear" w:color="auto" w:fill="auto"/>
+            <w:vAlign w:val="center"/>
+          </w:tcPr>
+          <w:p>
+            <w:pPr>
+              <w:jc w:val="center"/>
+            </w:pPr>
+            <w:r>
+              <w:t>3160</w:t>
+            </w:r>
           </w:p>
         </w:tc>
       </w:tr>
@@ -4052,6 +4445,9 @@
             <w:pPr>
               <w:jc w:val="center"/>
             </w:pPr>
+            <w:r>
+              <w:t>3240</w:t>
+            </w:r>
           </w:p>
         </w:tc>
         <w:tc>
@@ -4076,18 +4472,24 @@
             <w:pPr>
               <w:jc w:val="center"/>
             </w:pPr>
-          </w:p>
-        </w:tc>
-        <w:tc>
-          <w:tcPr>
-            <w:tcW w:w="836" w:type="pct"/>
-            <w:shd w:val="clear" w:color="auto" w:fill="F2F2F2"/>
-            <w:vAlign w:val="center"/>
-          </w:tcPr>
-          <w:p>
-            <w:pPr>
-              <w:jc w:val="center"/>
-            </w:pPr>
+            <w:r>
+              <w:t>3168</w:t>
+            </w:r>
+          </w:p>
+        </w:tc>
+        <w:tc>
+          <w:tcPr>
+            <w:tcW w:w="835" w:type="pct"/>
+            <w:shd w:val="clear" w:color="auto" w:fill="F2F2F2"/>
+            <w:vAlign w:val="center"/>
+          </w:tcPr>
+          <w:p>
+            <w:pPr>
+              <w:jc w:val="center"/>
+            </w:pPr>
+            <w:r>
+              <w:t>3240</w:t>
+            </w:r>
           </w:p>
         </w:tc>
       </w:tr>
@@ -4150,6 +4552,9 @@
             <w:pPr>
               <w:jc w:val="center"/>
             </w:pPr>
+            <w:r>
+              <w:t>3036</w:t>
+            </w:r>
           </w:p>
         </w:tc>
         <w:tc>
@@ -4158,11 +4563,7 @@
             <w:shd w:val="clear" w:color="auto" w:fill="auto"/>
             <w:vAlign w:val="center"/>
           </w:tcPr>
-          <w:p>
-            <w:pPr>
-              <w:jc w:val="center"/>
-            </w:pPr>
-          </w:p>
+          <w:p/>
         </w:tc>
         <w:tc>
           <w:tcPr>
@@ -4174,18 +4575,24 @@
             <w:pPr>
               <w:jc w:val="center"/>
             </w:pPr>
-          </w:p>
-        </w:tc>
-        <w:tc>
-          <w:tcPr>
-            <w:tcW w:w="836" w:type="pct"/>
-            <w:shd w:val="clear" w:color="auto" w:fill="auto"/>
-            <w:vAlign w:val="center"/>
-          </w:tcPr>
-          <w:p>
-            <w:pPr>
-              <w:jc w:val="center"/>
-            </w:pPr>
+            <w:r>
+              <w:t>3052</w:t>
+            </w:r>
+          </w:p>
+        </w:tc>
+        <w:tc>
+          <w:tcPr>
+            <w:tcW w:w="835" w:type="pct"/>
+            <w:shd w:val="clear" w:color="auto" w:fill="auto"/>
+            <w:vAlign w:val="center"/>
+          </w:tcPr>
+          <w:p>
+            <w:pPr>
+              <w:jc w:val="center"/>
+            </w:pPr>
+            <w:r>
+              <w:t>3044</w:t>
+            </w:r>
           </w:p>
         </w:tc>
       </w:tr>
@@ -4258,6 +4665,9 @@
             <w:pPr>
               <w:jc w:val="center"/>
             </w:pPr>
+            <w:r>
+              <w:t>3104</w:t>
+            </w:r>
           </w:p>
         </w:tc>
         <w:tc>
@@ -4282,18 +4692,24 @@
             <w:pPr>
               <w:jc w:val="center"/>
             </w:pPr>
-          </w:p>
-        </w:tc>
-        <w:tc>
-          <w:tcPr>
-            <w:tcW w:w="836" w:type="pct"/>
-            <w:shd w:val="clear" w:color="auto" w:fill="F2F2F2"/>
-            <w:vAlign w:val="center"/>
-          </w:tcPr>
-          <w:p>
-            <w:pPr>
-              <w:jc w:val="center"/>
-            </w:pPr>
+            <w:r>
+              <w:t>3036</w:t>
+            </w:r>
+          </w:p>
+        </w:tc>
+        <w:tc>
+          <w:tcPr>
+            <w:tcW w:w="835" w:type="pct"/>
+            <w:shd w:val="clear" w:color="auto" w:fill="F2F2F2"/>
+            <w:vAlign w:val="center"/>
+          </w:tcPr>
+          <w:p>
+            <w:pPr>
+              <w:jc w:val="center"/>
+            </w:pPr>
+            <w:r>
+              <w:t>3156</w:t>
+            </w:r>
           </w:p>
         </w:tc>
       </w:tr>
@@ -4356,6 +4772,9 @@
             <w:pPr>
               <w:jc w:val="center"/>
             </w:pPr>
+            <w:r>
+              <w:t>3052</w:t>
+            </w:r>
           </w:p>
         </w:tc>
         <w:tc>
@@ -4380,18 +4799,24 @@
             <w:pPr>
               <w:jc w:val="center"/>
             </w:pPr>
-          </w:p>
-        </w:tc>
-        <w:tc>
-          <w:tcPr>
-            <w:tcW w:w="836" w:type="pct"/>
-            <w:shd w:val="clear" w:color="auto" w:fill="auto"/>
-            <w:vAlign w:val="center"/>
-          </w:tcPr>
-          <w:p>
-            <w:pPr>
-              <w:jc w:val="center"/>
-            </w:pPr>
+            <w:r>
+              <w:t>3044</w:t>
+            </w:r>
+          </w:p>
+        </w:tc>
+        <w:tc>
+          <w:tcPr>
+            <w:tcW w:w="835" w:type="pct"/>
+            <w:shd w:val="clear" w:color="auto" w:fill="auto"/>
+            <w:vAlign w:val="center"/>
+          </w:tcPr>
+          <w:p>
+            <w:pPr>
+              <w:jc w:val="center"/>
+            </w:pPr>
+            <w:r>
+              <w:t>2988</w:t>
+            </w:r>
           </w:p>
         </w:tc>
       </w:tr>
@@ -4457,6 +4882,9 @@
             <w:pPr>
               <w:jc w:val="center"/>
             </w:pPr>
+            <w:r>
+              <w:t>3104</w:t>
+            </w:r>
           </w:p>
         </w:tc>
         <w:tc>
@@ -4481,18 +4909,24 @@
             <w:pPr>
               <w:jc w:val="center"/>
             </w:pPr>
-          </w:p>
-        </w:tc>
-        <w:tc>
-          <w:tcPr>
-            <w:tcW w:w="836" w:type="pct"/>
-            <w:shd w:val="clear" w:color="auto" w:fill="F2F2F2"/>
-            <w:vAlign w:val="center"/>
-          </w:tcPr>
-          <w:p>
-            <w:pPr>
-              <w:jc w:val="center"/>
-            </w:pPr>
+            <w:r>
+              <w:t>3068</w:t>
+            </w:r>
+          </w:p>
+        </w:tc>
+        <w:tc>
+          <w:tcPr>
+            <w:tcW w:w="835" w:type="pct"/>
+            <w:shd w:val="clear" w:color="auto" w:fill="F2F2F2"/>
+            <w:vAlign w:val="center"/>
+          </w:tcPr>
+          <w:p>
+            <w:pPr>
+              <w:jc w:val="center"/>
+            </w:pPr>
+            <w:r>
+              <w:t>3112</w:t>
+            </w:r>
           </w:p>
         </w:tc>
       </w:tr>
@@ -4555,6 +4989,9 @@
             <w:pPr>
               <w:jc w:val="center"/>
             </w:pPr>
+            <w:r>
+              <w:t>3176</w:t>
+            </w:r>
           </w:p>
         </w:tc>
         <w:tc>
@@ -4579,18 +5016,24 @@
             <w:pPr>
               <w:jc w:val="center"/>
             </w:pPr>
-          </w:p>
-        </w:tc>
-        <w:tc>
-          <w:tcPr>
-            <w:tcW w:w="836" w:type="pct"/>
-            <w:shd w:val="clear" w:color="auto" w:fill="auto"/>
-            <w:vAlign w:val="center"/>
-          </w:tcPr>
-          <w:p>
-            <w:pPr>
-              <w:jc w:val="center"/>
-            </w:pPr>
+            <w:r>
+              <w:t>3004</w:t>
+            </w:r>
+          </w:p>
+        </w:tc>
+        <w:tc>
+          <w:tcPr>
+            <w:tcW w:w="835" w:type="pct"/>
+            <w:shd w:val="clear" w:color="auto" w:fill="auto"/>
+            <w:vAlign w:val="center"/>
+          </w:tcPr>
+          <w:p>
+            <w:pPr>
+              <w:jc w:val="center"/>
+            </w:pPr>
+            <w:r>
+              <w:t>3044</w:t>
+            </w:r>
           </w:p>
         </w:tc>
       </w:tr>
@@ -4656,6 +5099,9 @@
             <w:pPr>
               <w:jc w:val="center"/>
             </w:pPr>
+            <w:r>
+              <w:t>3044</w:t>
+            </w:r>
           </w:p>
         </w:tc>
         <w:tc>
@@ -4680,18 +5126,24 @@
             <w:pPr>
               <w:jc w:val="center"/>
             </w:pPr>
-          </w:p>
-        </w:tc>
-        <w:tc>
-          <w:tcPr>
-            <w:tcW w:w="836" w:type="pct"/>
-            <w:shd w:val="clear" w:color="auto" w:fill="F2F2F2"/>
-            <w:vAlign w:val="center"/>
-          </w:tcPr>
-          <w:p>
-            <w:pPr>
-              <w:jc w:val="center"/>
-            </w:pPr>
+            <w:r>
+              <w:t>3052</w:t>
+            </w:r>
+          </w:p>
+        </w:tc>
+        <w:tc>
+          <w:tcPr>
+            <w:tcW w:w="835" w:type="pct"/>
+            <w:shd w:val="clear" w:color="auto" w:fill="F2F2F2"/>
+            <w:vAlign w:val="center"/>
+          </w:tcPr>
+          <w:p>
+            <w:pPr>
+              <w:jc w:val="center"/>
+            </w:pPr>
+            <w:r>
+              <w:t>3052</w:t>
+            </w:r>
           </w:p>
         </w:tc>
       </w:tr>
@@ -4754,6 +5206,9 @@
             <w:pPr>
               <w:jc w:val="center"/>
             </w:pPr>
+            <w:r>
+              <w:t>2972</w:t>
+            </w:r>
           </w:p>
         </w:tc>
         <w:tc>
@@ -4778,18 +5233,24 @@
             <w:pPr>
               <w:jc w:val="center"/>
             </w:pPr>
-          </w:p>
-        </w:tc>
-        <w:tc>
-          <w:tcPr>
-            <w:tcW w:w="836" w:type="pct"/>
-            <w:shd w:val="clear" w:color="auto" w:fill="auto"/>
-            <w:vAlign w:val="center"/>
-          </w:tcPr>
-          <w:p>
-            <w:pPr>
-              <w:jc w:val="center"/>
-            </w:pPr>
+            <w:r>
+              <w:t>2984</w:t>
+            </w:r>
+          </w:p>
+        </w:tc>
+        <w:tc>
+          <w:tcPr>
+            <w:tcW w:w="835" w:type="pct"/>
+            <w:shd w:val="clear" w:color="auto" w:fill="auto"/>
+            <w:vAlign w:val="center"/>
+          </w:tcPr>
+          <w:p>
+            <w:pPr>
+              <w:jc w:val="center"/>
+            </w:pPr>
+            <w:r>
+              <w:t>3116</w:t>
+            </w:r>
           </w:p>
         </w:tc>
       </w:tr>
@@ -4862,6 +5323,9 @@
             <w:pPr>
               <w:jc w:val="center"/>
             </w:pPr>
+            <w:r>
+              <w:t>3112</w:t>
+            </w:r>
           </w:p>
         </w:tc>
         <w:tc>
@@ -4886,18 +5350,24 @@
             <w:pPr>
               <w:jc w:val="center"/>
             </w:pPr>
-          </w:p>
-        </w:tc>
-        <w:tc>
-          <w:tcPr>
-            <w:tcW w:w="836" w:type="pct"/>
-            <w:shd w:val="clear" w:color="auto" w:fill="F2F2F2"/>
-            <w:vAlign w:val="center"/>
-          </w:tcPr>
-          <w:p>
-            <w:pPr>
-              <w:jc w:val="center"/>
-            </w:pPr>
+            <w:r>
+              <w:t>3036</w:t>
+            </w:r>
+          </w:p>
+        </w:tc>
+        <w:tc>
+          <w:tcPr>
+            <w:tcW w:w="835" w:type="pct"/>
+            <w:shd w:val="clear" w:color="auto" w:fill="F2F2F2"/>
+            <w:vAlign w:val="center"/>
+          </w:tcPr>
+          <w:p>
+            <w:pPr>
+              <w:jc w:val="center"/>
+            </w:pPr>
+            <w:r>
+              <w:t>3196</w:t>
+            </w:r>
           </w:p>
         </w:tc>
       </w:tr>
@@ -4960,6 +5430,9 @@
             <w:pPr>
               <w:jc w:val="center"/>
             </w:pPr>
+            <w:r>
+              <w:t>3044</w:t>
+            </w:r>
           </w:p>
         </w:tc>
         <w:tc>
@@ -4984,18 +5457,24 @@
             <w:pPr>
               <w:jc w:val="center"/>
             </w:pPr>
-          </w:p>
-        </w:tc>
-        <w:tc>
-          <w:tcPr>
-            <w:tcW w:w="836" w:type="pct"/>
-            <w:shd w:val="clear" w:color="auto" w:fill="auto"/>
-            <w:vAlign w:val="center"/>
-          </w:tcPr>
-          <w:p>
-            <w:pPr>
-              <w:jc w:val="center"/>
-            </w:pPr>
+            <w:r>
+              <w:t>3092</w:t>
+            </w:r>
+          </w:p>
+        </w:tc>
+        <w:tc>
+          <w:tcPr>
+            <w:tcW w:w="835" w:type="pct"/>
+            <w:shd w:val="clear" w:color="auto" w:fill="auto"/>
+            <w:vAlign w:val="center"/>
+          </w:tcPr>
+          <w:p>
+            <w:pPr>
+              <w:jc w:val="center"/>
+            </w:pPr>
+            <w:r>
+              <w:t>3004</w:t>
+            </w:r>
           </w:p>
         </w:tc>
       </w:tr>
@@ -5061,6 +5540,9 @@
             <w:pPr>
               <w:jc w:val="center"/>
             </w:pPr>
+            <w:r>
+              <w:t>3052</w:t>
+            </w:r>
           </w:p>
         </w:tc>
         <w:tc>
@@ -5085,18 +5567,131 @@
             <w:pPr>
               <w:jc w:val="center"/>
             </w:pPr>
-          </w:p>
-        </w:tc>
-        <w:tc>
-          <w:tcPr>
-            <w:tcW w:w="836" w:type="pct"/>
-            <w:shd w:val="clear" w:color="auto" w:fill="F2F2F2"/>
-            <w:vAlign w:val="center"/>
-          </w:tcPr>
-          <w:p>
-            <w:pPr>
-              <w:jc w:val="center"/>
-            </w:pPr>
+            <w:r>
+              <w:t>3068</w:t>
+            </w:r>
+          </w:p>
+        </w:tc>
+        <w:tc>
+          <w:tcPr>
+            <w:tcW w:w="835" w:type="pct"/>
+            <w:shd w:val="clear" w:color="auto" w:fill="F2F2F2"/>
+            <w:vAlign w:val="center"/>
+          </w:tcPr>
+          <w:p>
+            <w:pPr>
+              <w:jc w:val="center"/>
+            </w:pPr>
+            <w:r>
+              <w:t>3112</w:t>
+            </w:r>
+          </w:p>
+        </w:tc>
+      </w:tr>
+      <w:tr>
+        <w:trPr>
+          <w:trHeight w:val="294"/>
+        </w:trPr>
+        <w:tc>
+          <w:tcPr>
+            <w:tcW w:w="968" w:type="pct"/>
+            <w:vMerge/>
+            <w:shd w:val="clear" w:color="auto" w:fill="auto"/>
+            <w:vAlign w:val="center"/>
+          </w:tcPr>
+          <w:p>
+            <w:pPr>
+              <w:jc w:val="center"/>
+              <w:rPr>
+                <w:b/>
+                <w:bCs/>
+              </w:rPr>
+            </w:pPr>
+          </w:p>
+        </w:tc>
+        <w:tc>
+          <w:tcPr>
+            <w:tcW w:w="396" w:type="pct"/>
+            <w:vMerge/>
+            <w:shd w:val="clear" w:color="auto" w:fill="auto"/>
+            <w:vAlign w:val="center"/>
+          </w:tcPr>
+          <w:p>
+            <w:pPr>
+              <w:jc w:val="center"/>
+            </w:pPr>
+          </w:p>
+        </w:tc>
+        <w:tc>
+          <w:tcPr>
+            <w:tcW w:w="720" w:type="pct"/>
+            <w:shd w:val="clear" w:color="auto" w:fill="auto"/>
+            <w:vAlign w:val="center"/>
+          </w:tcPr>
+          <w:p>
+            <w:pPr>
+              <w:jc w:val="center"/>
+            </w:pPr>
+            <w:r>
+              <w:t>Descifrado</w:t>
+            </w:r>
+          </w:p>
+        </w:tc>
+        <w:tc>
+          <w:tcPr>
+            <w:tcW w:w="645" w:type="pct"/>
+            <w:shd w:val="clear" w:color="auto" w:fill="auto"/>
+            <w:vAlign w:val="center"/>
+          </w:tcPr>
+          <w:p>
+            <w:pPr>
+              <w:jc w:val="center"/>
+            </w:pPr>
+            <w:r>
+              <w:t>3048</w:t>
+            </w:r>
+          </w:p>
+        </w:tc>
+        <w:tc>
+          <w:tcPr>
+            <w:tcW w:w="653" w:type="pct"/>
+            <w:shd w:val="clear" w:color="auto" w:fill="auto"/>
+            <w:vAlign w:val="center"/>
+          </w:tcPr>
+          <w:p>
+            <w:pPr>
+              <w:jc w:val="center"/>
+            </w:pPr>
+          </w:p>
+        </w:tc>
+        <w:tc>
+          <w:tcPr>
+            <w:tcW w:w="783" w:type="pct"/>
+            <w:shd w:val="clear" w:color="auto" w:fill="auto"/>
+            <w:vAlign w:val="center"/>
+          </w:tcPr>
+          <w:p>
+            <w:pPr>
+              <w:jc w:val="center"/>
+            </w:pPr>
+            <w:r>
+              <w:t>3116</w:t>
+            </w:r>
+          </w:p>
+        </w:tc>
+        <w:tc>
+          <w:tcPr>
+            <w:tcW w:w="835" w:type="pct"/>
+            <w:shd w:val="clear" w:color="auto" w:fill="auto"/>
+            <w:vAlign w:val="center"/>
+          </w:tcPr>
+          <w:p>
+            <w:pPr>
+              <w:jc w:val="center"/>
+            </w:pPr>
+            <w:r>
+              <w:t>3096</w:t>
+            </w:r>
           </w:p>
         </w:tc>
       </w:tr>
@@ -5108,6 +5703,116 @@
           <w:tcPr>
             <w:tcW w:w="968" w:type="pct"/>
             <w:vMerge/>
+            <w:shd w:val="clear" w:color="auto" w:fill="F2F2F2"/>
+            <w:vAlign w:val="center"/>
+          </w:tcPr>
+          <w:p>
+            <w:pPr>
+              <w:jc w:val="center"/>
+              <w:rPr>
+                <w:b/>
+                <w:bCs/>
+              </w:rPr>
+            </w:pPr>
+          </w:p>
+        </w:tc>
+        <w:tc>
+          <w:tcPr>
+            <w:tcW w:w="396" w:type="pct"/>
+            <w:vMerge w:val="restart"/>
+            <w:shd w:val="clear" w:color="auto" w:fill="F2F2F2"/>
+            <w:vAlign w:val="center"/>
+          </w:tcPr>
+          <w:p>
+            <w:pPr>
+              <w:jc w:val="center"/>
+            </w:pPr>
+            <w:r>
+              <w:t>CFB</w:t>
+            </w:r>
+          </w:p>
+        </w:tc>
+        <w:tc>
+          <w:tcPr>
+            <w:tcW w:w="720" w:type="pct"/>
+            <w:shd w:val="clear" w:color="auto" w:fill="F2F2F2"/>
+            <w:vAlign w:val="center"/>
+          </w:tcPr>
+          <w:p>
+            <w:pPr>
+              <w:jc w:val="center"/>
+            </w:pPr>
+            <w:r>
+              <w:t>Cifrado</w:t>
+            </w:r>
+          </w:p>
+        </w:tc>
+        <w:tc>
+          <w:tcPr>
+            <w:tcW w:w="645" w:type="pct"/>
+            <w:shd w:val="clear" w:color="auto" w:fill="F2F2F2"/>
+            <w:vAlign w:val="center"/>
+          </w:tcPr>
+          <w:p>
+            <w:pPr>
+              <w:jc w:val="center"/>
+            </w:pPr>
+            <w:r>
+              <w:t>3196</w:t>
+            </w:r>
+          </w:p>
+        </w:tc>
+        <w:tc>
+          <w:tcPr>
+            <w:tcW w:w="653" w:type="pct"/>
+            <w:shd w:val="clear" w:color="auto" w:fill="F2F2F2"/>
+            <w:vAlign w:val="center"/>
+          </w:tcPr>
+          <w:p>
+            <w:pPr>
+              <w:jc w:val="center"/>
+            </w:pPr>
+          </w:p>
+        </w:tc>
+        <w:tc>
+          <w:tcPr>
+            <w:tcW w:w="783" w:type="pct"/>
+            <w:shd w:val="clear" w:color="auto" w:fill="F2F2F2"/>
+            <w:vAlign w:val="center"/>
+          </w:tcPr>
+          <w:p>
+            <w:pPr>
+              <w:jc w:val="center"/>
+            </w:pPr>
+            <w:r>
+              <w:t>3172</w:t>
+            </w:r>
+          </w:p>
+        </w:tc>
+        <w:tc>
+          <w:tcPr>
+            <w:tcW w:w="835" w:type="pct"/>
+            <w:shd w:val="clear" w:color="auto" w:fill="F2F2F2"/>
+            <w:vAlign w:val="center"/>
+          </w:tcPr>
+          <w:p>
+            <w:pPr>
+              <w:jc w:val="center"/>
+            </w:pPr>
+            <w:r>
+              <w:t>3068</w:t>
+            </w:r>
+          </w:p>
+        </w:tc>
+      </w:tr>
+      <w:tr>
+        <w:trPr>
+          <w:trHeight w:val="308"/>
+        </w:trPr>
+        <w:tc>
+          <w:tcPr>
+            <w:tcW w:w="968" w:type="pct"/>
+            <w:vMerge/>
             <w:shd w:val="clear" w:color="auto" w:fill="auto"/>
             <w:vAlign w:val="center"/>
           </w:tcPr>
@@ -5159,6 +5864,9 @@
             <w:pPr>
               <w:jc w:val="center"/>
             </w:pPr>
+            <w:r>
+              <w:t>3132</w:t>
+            </w:r>
           </w:p>
         </w:tc>
         <w:tc>
@@ -5183,18 +5891,24 @@
             <w:pPr>
               <w:jc w:val="center"/>
             </w:pPr>
-          </w:p>
-        </w:tc>
-        <w:tc>
-          <w:tcPr>
-            <w:tcW w:w="836" w:type="pct"/>
-            <w:shd w:val="clear" w:color="auto" w:fill="auto"/>
-            <w:vAlign w:val="center"/>
-          </w:tcPr>
-          <w:p>
-            <w:pPr>
-              <w:jc w:val="center"/>
-            </w:pPr>
+            <w:r>
+              <w:t>3116</w:t>
+            </w:r>
+          </w:p>
+        </w:tc>
+        <w:tc>
+          <w:tcPr>
+            <w:tcW w:w="835" w:type="pct"/>
+            <w:shd w:val="clear" w:color="auto" w:fill="auto"/>
+            <w:vAlign w:val="center"/>
+          </w:tcPr>
+          <w:p>
+            <w:pPr>
+              <w:jc w:val="center"/>
+            </w:pPr>
+            <w:r>
+              <w:t>3004</w:t>
+            </w:r>
           </w:p>
         </w:tc>
       </w:tr>
@@ -5205,7 +5919,7 @@
         <w:tc>
           <w:tcPr>
             <w:tcW w:w="968" w:type="pct"/>
-            <w:vMerge/>
+            <w:vMerge w:val="restart"/>
             <w:shd w:val="clear" w:color="auto" w:fill="F2F2F2"/>
             <w:vAlign w:val="center"/>
           </w:tcPr>
@@ -5217,6 +5931,13 @@
                 <w:bCs/>
               </w:rPr>
             </w:pPr>
+            <w:r>
+              <w:rPr>
+                <w:b/>
+                <w:bCs/>
+              </w:rPr>
+              <w:t>BLOWFISH</w:t>
+            </w:r>
           </w:p>
         </w:tc>
         <w:tc>
@@ -5231,7 +5952,7 @@
               <w:jc w:val="center"/>
             </w:pPr>
             <w:r>
-              <w:t>CFB</w:t>
+              <w:t>ECB</w:t>
             </w:r>
           </w:p>
         </w:tc>
@@ -5260,6 +5981,9 @@
             <w:pPr>
               <w:jc w:val="center"/>
             </w:pPr>
+            <w:r>
+              <w:t>3048</w:t>
+            </w:r>
           </w:p>
         </w:tc>
         <w:tc>
@@ -5284,116 +6008,24 @@
             <w:pPr>
               <w:jc w:val="center"/>
             </w:pPr>
-          </w:p>
-        </w:tc>
-        <w:tc>
-          <w:tcPr>
-            <w:tcW w:w="836" w:type="pct"/>
-            <w:shd w:val="clear" w:color="auto" w:fill="F2F2F2"/>
-            <w:vAlign w:val="center"/>
-          </w:tcPr>
-          <w:p>
-            <w:pPr>
-              <w:jc w:val="center"/>
-            </w:pPr>
-          </w:p>
-        </w:tc>
-      </w:tr>
-      <w:tr>
-        <w:trPr>
-          <w:trHeight w:val="308"/>
-        </w:trPr>
-        <w:tc>
-          <w:tcPr>
-            <w:tcW w:w="968" w:type="pct"/>
-            <w:vMerge/>
-            <w:shd w:val="clear" w:color="auto" w:fill="auto"/>
-            <w:vAlign w:val="center"/>
-          </w:tcPr>
-          <w:p>
-            <w:pPr>
-              <w:jc w:val="center"/>
-              <w:rPr>
-                <w:b/>
-                <w:bCs/>
-              </w:rPr>
-            </w:pPr>
-          </w:p>
-        </w:tc>
-        <w:tc>
-          <w:tcPr>
-            <w:tcW w:w="396" w:type="pct"/>
-            <w:vMerge/>
-            <w:shd w:val="clear" w:color="auto" w:fill="auto"/>
-            <w:vAlign w:val="center"/>
-          </w:tcPr>
-          <w:p>
-            <w:pPr>
-              <w:jc w:val="center"/>
-            </w:pPr>
-          </w:p>
-        </w:tc>
-        <w:tc>
-          <w:tcPr>
-            <w:tcW w:w="720" w:type="pct"/>
-            <w:shd w:val="clear" w:color="auto" w:fill="auto"/>
-            <w:vAlign w:val="center"/>
-          </w:tcPr>
-          <w:p>
-            <w:pPr>
-              <w:jc w:val="center"/>
-            </w:pPr>
-            <w:r>
-              <w:t>Descifrado</w:t>
-            </w:r>
-          </w:p>
-        </w:tc>
-        <w:tc>
-          <w:tcPr>
-            <w:tcW w:w="645" w:type="pct"/>
-            <w:shd w:val="clear" w:color="auto" w:fill="auto"/>
-            <w:vAlign w:val="center"/>
-          </w:tcPr>
-          <w:p>
-            <w:pPr>
-              <w:jc w:val="center"/>
-            </w:pPr>
-          </w:p>
-        </w:tc>
-        <w:tc>
-          <w:tcPr>
-            <w:tcW w:w="653" w:type="pct"/>
-            <w:shd w:val="clear" w:color="auto" w:fill="auto"/>
-            <w:vAlign w:val="center"/>
-          </w:tcPr>
-          <w:p>
-            <w:pPr>
-              <w:jc w:val="center"/>
-            </w:pPr>
-          </w:p>
-        </w:tc>
-        <w:tc>
-          <w:tcPr>
-            <w:tcW w:w="783" w:type="pct"/>
-            <w:shd w:val="clear" w:color="auto" w:fill="auto"/>
-            <w:vAlign w:val="center"/>
-          </w:tcPr>
-          <w:p>
-            <w:pPr>
-              <w:jc w:val="center"/>
-            </w:pPr>
-          </w:p>
-        </w:tc>
-        <w:tc>
-          <w:tcPr>
-            <w:tcW w:w="836" w:type="pct"/>
-            <w:shd w:val="clear" w:color="auto" w:fill="auto"/>
-            <w:vAlign w:val="center"/>
-          </w:tcPr>
-          <w:p>
-            <w:pPr>
-              <w:jc w:val="center"/>
-            </w:pPr>
+            <w:r>
+              <w:t>3176</w:t>
+            </w:r>
+          </w:p>
+        </w:tc>
+        <w:tc>
+          <w:tcPr>
+            <w:tcW w:w="835" w:type="pct"/>
+            <w:shd w:val="clear" w:color="auto" w:fill="F2F2F2"/>
+            <w:vAlign w:val="center"/>
+          </w:tcPr>
+          <w:p>
+            <w:pPr>
+              <w:jc w:val="center"/>
+            </w:pPr>
+            <w:r>
+              <w:t>3160</w:t>
+            </w:r>
           </w:p>
         </w:tc>
       </w:tr>
@@ -5404,8 +6036,8 @@
         <w:tc>
           <w:tcPr>
             <w:tcW w:w="968" w:type="pct"/>
-            <w:vMerge w:val="restart"/>
-            <w:shd w:val="clear" w:color="auto" w:fill="F2F2F2"/>
+            <w:vMerge/>
+            <w:shd w:val="clear" w:color="auto" w:fill="auto"/>
             <w:vAlign w:val="center"/>
           </w:tcPr>
           <w:p>
@@ -5416,62 +6048,55 @@
                 <w:bCs/>
               </w:rPr>
             </w:pPr>
-            <w:r>
-              <w:rPr>
-                <w:b/>
-                <w:bCs/>
-              </w:rPr>
-              <w:t>BLOWFISH</w:t>
-            </w:r>
           </w:p>
         </w:tc>
         <w:tc>
           <w:tcPr>
             <w:tcW w:w="396" w:type="pct"/>
-            <w:vMerge w:val="restart"/>
-            <w:shd w:val="clear" w:color="auto" w:fill="F2F2F2"/>
-            <w:vAlign w:val="center"/>
-          </w:tcPr>
-          <w:p>
-            <w:pPr>
-              <w:jc w:val="center"/>
-            </w:pPr>
-            <w:r>
-              <w:t>ECB</w:t>
-            </w:r>
+            <w:vMerge/>
+            <w:shd w:val="clear" w:color="auto" w:fill="auto"/>
+            <w:vAlign w:val="center"/>
+          </w:tcPr>
+          <w:p>
+            <w:pPr>
+              <w:jc w:val="center"/>
+            </w:pPr>
           </w:p>
         </w:tc>
         <w:tc>
           <w:tcPr>
             <w:tcW w:w="720" w:type="pct"/>
-            <w:shd w:val="clear" w:color="auto" w:fill="F2F2F2"/>
-            <w:vAlign w:val="center"/>
-          </w:tcPr>
-          <w:p>
-            <w:pPr>
-              <w:jc w:val="center"/>
-            </w:pPr>
-            <w:r>
-              <w:t>Cifrado</w:t>
+            <w:shd w:val="clear" w:color="auto" w:fill="auto"/>
+            <w:vAlign w:val="center"/>
+          </w:tcPr>
+          <w:p>
+            <w:pPr>
+              <w:jc w:val="center"/>
+            </w:pPr>
+            <w:r>
+              <w:t>Descifrado</w:t>
             </w:r>
           </w:p>
         </w:tc>
         <w:tc>
           <w:tcPr>
             <w:tcW w:w="645" w:type="pct"/>
-            <w:shd w:val="clear" w:color="auto" w:fill="F2F2F2"/>
-            <w:vAlign w:val="center"/>
-          </w:tcPr>
-          <w:p>
-            <w:pPr>
-              <w:jc w:val="center"/>
-            </w:pPr>
+            <w:shd w:val="clear" w:color="auto" w:fill="auto"/>
+            <w:vAlign w:val="center"/>
+          </w:tcPr>
+          <w:p>
+            <w:pPr>
+              <w:jc w:val="center"/>
+            </w:pPr>
+            <w:r>
+              <w:t>3048</w:t>
+            </w:r>
           </w:p>
         </w:tc>
         <w:tc>
           <w:tcPr>
             <w:tcW w:w="653" w:type="pct"/>
-            <w:shd w:val="clear" w:color="auto" w:fill="F2F2F2"/>
+            <w:shd w:val="clear" w:color="auto" w:fill="auto"/>
             <w:vAlign w:val="center"/>
           </w:tcPr>
           <w:p>
@@ -5483,25 +6108,31 @@
         <w:tc>
           <w:tcPr>
             <w:tcW w:w="783" w:type="pct"/>
-            <w:shd w:val="clear" w:color="auto" w:fill="F2F2F2"/>
-            <w:vAlign w:val="center"/>
-          </w:tcPr>
-          <w:p>
-            <w:pPr>
-              <w:jc w:val="center"/>
-            </w:pPr>
-          </w:p>
-        </w:tc>
-        <w:tc>
-          <w:tcPr>
-            <w:tcW w:w="836" w:type="pct"/>
-            <w:shd w:val="clear" w:color="auto" w:fill="F2F2F2"/>
-            <w:vAlign w:val="center"/>
-          </w:tcPr>
-          <w:p>
-            <w:pPr>
-              <w:jc w:val="center"/>
-            </w:pPr>
+            <w:shd w:val="clear" w:color="auto" w:fill="auto"/>
+            <w:vAlign w:val="center"/>
+          </w:tcPr>
+          <w:p>
+            <w:pPr>
+              <w:jc w:val="center"/>
+            </w:pPr>
+            <w:r>
+              <w:t>3044</w:t>
+            </w:r>
+          </w:p>
+        </w:tc>
+        <w:tc>
+          <w:tcPr>
+            <w:tcW w:w="835" w:type="pct"/>
+            <w:shd w:val="clear" w:color="auto" w:fill="auto"/>
+            <w:vAlign w:val="center"/>
+          </w:tcPr>
+          <w:p>
+            <w:pPr>
+              <w:jc w:val="center"/>
+            </w:pPr>
+            <w:r>
+              <w:t>3052</w:t>
+            </w:r>
           </w:p>
         </w:tc>
       </w:tr>
@@ -5513,7 +6144,7 @@
           <w:tcPr>
             <w:tcW w:w="968" w:type="pct"/>
             <w:vMerge/>
-            <w:shd w:val="clear" w:color="auto" w:fill="auto"/>
+            <w:shd w:val="clear" w:color="auto" w:fill="F2F2F2"/>
             <w:vAlign w:val="center"/>
           </w:tcPr>
           <w:p>
@@ -5529,47 +6160,53 @@
         <w:tc>
           <w:tcPr>
             <w:tcW w:w="396" w:type="pct"/>
-            <w:vMerge/>
-            <w:shd w:val="clear" w:color="auto" w:fill="auto"/>
-            <w:vAlign w:val="center"/>
-          </w:tcPr>
-          <w:p>
-            <w:pPr>
-              <w:jc w:val="center"/>
-            </w:pPr>
+            <w:vMerge w:val="restart"/>
+            <w:shd w:val="clear" w:color="auto" w:fill="F2F2F2"/>
+            <w:vAlign w:val="center"/>
+          </w:tcPr>
+          <w:p>
+            <w:pPr>
+              <w:jc w:val="center"/>
+            </w:pPr>
+            <w:r>
+              <w:t>CBC</w:t>
+            </w:r>
           </w:p>
         </w:tc>
         <w:tc>
           <w:tcPr>
             <w:tcW w:w="720" w:type="pct"/>
-            <w:shd w:val="clear" w:color="auto" w:fill="auto"/>
-            <w:vAlign w:val="center"/>
-          </w:tcPr>
-          <w:p>
-            <w:pPr>
-              <w:jc w:val="center"/>
-            </w:pPr>
-            <w:r>
-              <w:t>Descifrado</w:t>
+            <w:shd w:val="clear" w:color="auto" w:fill="F2F2F2"/>
+            <w:vAlign w:val="center"/>
+          </w:tcPr>
+          <w:p>
+            <w:pPr>
+              <w:jc w:val="center"/>
+            </w:pPr>
+            <w:r>
+              <w:t>Cifrado</w:t>
             </w:r>
           </w:p>
         </w:tc>
         <w:tc>
           <w:tcPr>
             <w:tcW w:w="645" w:type="pct"/>
-            <w:shd w:val="clear" w:color="auto" w:fill="auto"/>
-            <w:vAlign w:val="center"/>
-          </w:tcPr>
-          <w:p>
-            <w:pPr>
-              <w:jc w:val="center"/>
-            </w:pPr>
+            <w:shd w:val="clear" w:color="auto" w:fill="F2F2F2"/>
+            <w:vAlign w:val="center"/>
+          </w:tcPr>
+          <w:p>
+            <w:pPr>
+              <w:jc w:val="center"/>
+            </w:pPr>
+            <w:r>
+              <w:t>3048</w:t>
+            </w:r>
           </w:p>
         </w:tc>
         <w:tc>
           <w:tcPr>
             <w:tcW w:w="653" w:type="pct"/>
-            <w:shd w:val="clear" w:color="auto" w:fill="auto"/>
+            <w:shd w:val="clear" w:color="auto" w:fill="F2F2F2"/>
             <w:vAlign w:val="center"/>
           </w:tcPr>
           <w:p>
@@ -5581,25 +6218,31 @@
         <w:tc>
           <w:tcPr>
             <w:tcW w:w="783" w:type="pct"/>
-            <w:shd w:val="clear" w:color="auto" w:fill="auto"/>
-            <w:vAlign w:val="center"/>
-          </w:tcPr>
-          <w:p>
-            <w:pPr>
-              <w:jc w:val="center"/>
-            </w:pPr>
-          </w:p>
-        </w:tc>
-        <w:tc>
-          <w:tcPr>
-            <w:tcW w:w="836" w:type="pct"/>
-            <w:shd w:val="clear" w:color="auto" w:fill="auto"/>
-            <w:vAlign w:val="center"/>
-          </w:tcPr>
-          <w:p>
-            <w:pPr>
-              <w:jc w:val="center"/>
-            </w:pPr>
+            <w:shd w:val="clear" w:color="auto" w:fill="F2F2F2"/>
+            <w:vAlign w:val="center"/>
+          </w:tcPr>
+          <w:p>
+            <w:pPr>
+              <w:jc w:val="center"/>
+            </w:pPr>
+            <w:r>
+              <w:t>3244</w:t>
+            </w:r>
+          </w:p>
+        </w:tc>
+        <w:tc>
+          <w:tcPr>
+            <w:tcW w:w="835" w:type="pct"/>
+            <w:shd w:val="clear" w:color="auto" w:fill="F2F2F2"/>
+            <w:vAlign w:val="center"/>
+          </w:tcPr>
+          <w:p>
+            <w:pPr>
+              <w:jc w:val="center"/>
+            </w:pPr>
+            <w:r>
+              <w:t>3056</w:t>
+            </w:r>
           </w:p>
         </w:tc>
       </w:tr>
@@ -5611,7 +6254,7 @@
           <w:tcPr>
             <w:tcW w:w="968" w:type="pct"/>
             <w:vMerge/>
-            <w:shd w:val="clear" w:color="auto" w:fill="F2F2F2"/>
+            <w:shd w:val="clear" w:color="auto" w:fill="auto"/>
             <w:vAlign w:val="center"/>
           </w:tcPr>
           <w:p>
@@ -5627,50 +6270,50 @@
         <w:tc>
           <w:tcPr>
             <w:tcW w:w="396" w:type="pct"/>
-            <w:vMerge w:val="restart"/>
-            <w:shd w:val="clear" w:color="auto" w:fill="F2F2F2"/>
-            <w:vAlign w:val="center"/>
-          </w:tcPr>
-          <w:p>
-            <w:pPr>
-              <w:jc w:val="center"/>
-            </w:pPr>
-            <w:r>
-              <w:t>CBC</w:t>
-            </w:r>
+            <w:vMerge/>
+            <w:shd w:val="clear" w:color="auto" w:fill="auto"/>
+            <w:vAlign w:val="center"/>
+          </w:tcPr>
+          <w:p>
+            <w:pPr>
+              <w:jc w:val="center"/>
+            </w:pPr>
           </w:p>
         </w:tc>
         <w:tc>
           <w:tcPr>
             <w:tcW w:w="720" w:type="pct"/>
-            <w:shd w:val="clear" w:color="auto" w:fill="F2F2F2"/>
-            <w:vAlign w:val="center"/>
-          </w:tcPr>
-          <w:p>
-            <w:pPr>
-              <w:jc w:val="center"/>
-            </w:pPr>
-            <w:r>
-              <w:t>Cifrado</w:t>
+            <w:shd w:val="clear" w:color="auto" w:fill="auto"/>
+            <w:vAlign w:val="center"/>
+          </w:tcPr>
+          <w:p>
+            <w:pPr>
+              <w:jc w:val="center"/>
+            </w:pPr>
+            <w:r>
+              <w:t>Descifrado</w:t>
             </w:r>
           </w:p>
         </w:tc>
         <w:tc>
           <w:tcPr>
             <w:tcW w:w="645" w:type="pct"/>
-            <w:shd w:val="clear" w:color="auto" w:fill="F2F2F2"/>
-            <w:vAlign w:val="center"/>
-          </w:tcPr>
-          <w:p>
-            <w:pPr>
-              <w:jc w:val="center"/>
-            </w:pPr>
+            <w:shd w:val="clear" w:color="auto" w:fill="auto"/>
+            <w:vAlign w:val="center"/>
+          </w:tcPr>
+          <w:p>
+            <w:pPr>
+              <w:jc w:val="center"/>
+            </w:pPr>
+            <w:r>
+              <w:t>2984</w:t>
+            </w:r>
           </w:p>
         </w:tc>
         <w:tc>
           <w:tcPr>
             <w:tcW w:w="653" w:type="pct"/>
-            <w:shd w:val="clear" w:color="auto" w:fill="F2F2F2"/>
+            <w:shd w:val="clear" w:color="auto" w:fill="auto"/>
             <w:vAlign w:val="center"/>
           </w:tcPr>
           <w:p>
@@ -5682,25 +6325,31 @@
         <w:tc>
           <w:tcPr>
             <w:tcW w:w="783" w:type="pct"/>
-            <w:shd w:val="clear" w:color="auto" w:fill="F2F2F2"/>
-            <w:vAlign w:val="center"/>
-          </w:tcPr>
-          <w:p>
-            <w:pPr>
-              <w:jc w:val="center"/>
-            </w:pPr>
-          </w:p>
-        </w:tc>
-        <w:tc>
-          <w:tcPr>
-            <w:tcW w:w="836" w:type="pct"/>
-            <w:shd w:val="clear" w:color="auto" w:fill="F2F2F2"/>
-            <w:vAlign w:val="center"/>
-          </w:tcPr>
-          <w:p>
-            <w:pPr>
-              <w:jc w:val="center"/>
-            </w:pPr>
+            <w:shd w:val="clear" w:color="auto" w:fill="auto"/>
+            <w:vAlign w:val="center"/>
+          </w:tcPr>
+          <w:p>
+            <w:pPr>
+              <w:jc w:val="center"/>
+            </w:pPr>
+            <w:r>
+              <w:t>3072</w:t>
+            </w:r>
+          </w:p>
+        </w:tc>
+        <w:tc>
+          <w:tcPr>
+            <w:tcW w:w="835" w:type="pct"/>
+            <w:shd w:val="clear" w:color="auto" w:fill="auto"/>
+            <w:vAlign w:val="center"/>
+          </w:tcPr>
+          <w:p>
+            <w:pPr>
+              <w:jc w:val="center"/>
+            </w:pPr>
+            <w:r>
+              <w:t>3096</w:t>
+            </w:r>
           </w:p>
         </w:tc>
       </w:tr>
@@ -5712,7 +6361,7 @@
           <w:tcPr>
             <w:tcW w:w="968" w:type="pct"/>
             <w:vMerge/>
-            <w:shd w:val="clear" w:color="auto" w:fill="auto"/>
+            <w:shd w:val="clear" w:color="auto" w:fill="F2F2F2"/>
             <w:vAlign w:val="center"/>
           </w:tcPr>
           <w:p>
@@ -5728,47 +6377,53 @@
         <w:tc>
           <w:tcPr>
             <w:tcW w:w="396" w:type="pct"/>
-            <w:vMerge/>
-            <w:shd w:val="clear" w:color="auto" w:fill="auto"/>
-            <w:vAlign w:val="center"/>
-          </w:tcPr>
-          <w:p>
-            <w:pPr>
-              <w:jc w:val="center"/>
-            </w:pPr>
+            <w:vMerge w:val="restart"/>
+            <w:shd w:val="clear" w:color="auto" w:fill="F2F2F2"/>
+            <w:vAlign w:val="center"/>
+          </w:tcPr>
+          <w:p>
+            <w:pPr>
+              <w:jc w:val="center"/>
+            </w:pPr>
+            <w:r>
+              <w:t>CFB</w:t>
+            </w:r>
           </w:p>
         </w:tc>
         <w:tc>
           <w:tcPr>
             <w:tcW w:w="720" w:type="pct"/>
-            <w:shd w:val="clear" w:color="auto" w:fill="auto"/>
-            <w:vAlign w:val="center"/>
-          </w:tcPr>
-          <w:p>
-            <w:pPr>
-              <w:jc w:val="center"/>
-            </w:pPr>
-            <w:r>
-              <w:t>Descifrado</w:t>
+            <w:shd w:val="clear" w:color="auto" w:fill="F2F2F2"/>
+            <w:vAlign w:val="center"/>
+          </w:tcPr>
+          <w:p>
+            <w:pPr>
+              <w:jc w:val="center"/>
+            </w:pPr>
+            <w:r>
+              <w:t>Cifrado</w:t>
             </w:r>
           </w:p>
         </w:tc>
         <w:tc>
           <w:tcPr>
             <w:tcW w:w="645" w:type="pct"/>
-            <w:shd w:val="clear" w:color="auto" w:fill="auto"/>
-            <w:vAlign w:val="center"/>
-          </w:tcPr>
-          <w:p>
-            <w:pPr>
-              <w:jc w:val="center"/>
-            </w:pPr>
+            <w:shd w:val="clear" w:color="auto" w:fill="F2F2F2"/>
+            <w:vAlign w:val="center"/>
+          </w:tcPr>
+          <w:p>
+            <w:pPr>
+              <w:jc w:val="center"/>
+            </w:pPr>
+            <w:r>
+              <w:t>3176</w:t>
+            </w:r>
           </w:p>
         </w:tc>
         <w:tc>
           <w:tcPr>
             <w:tcW w:w="653" w:type="pct"/>
-            <w:shd w:val="clear" w:color="auto" w:fill="auto"/>
+            <w:shd w:val="clear" w:color="auto" w:fill="F2F2F2"/>
             <w:vAlign w:val="center"/>
           </w:tcPr>
           <w:p>
@@ -5780,25 +6435,31 @@
         <w:tc>
           <w:tcPr>
             <w:tcW w:w="783" w:type="pct"/>
-            <w:shd w:val="clear" w:color="auto" w:fill="auto"/>
-            <w:vAlign w:val="center"/>
-          </w:tcPr>
-          <w:p>
-            <w:pPr>
-              <w:jc w:val="center"/>
-            </w:pPr>
-          </w:p>
-        </w:tc>
-        <w:tc>
-          <w:tcPr>
-            <w:tcW w:w="836" w:type="pct"/>
-            <w:shd w:val="clear" w:color="auto" w:fill="auto"/>
-            <w:vAlign w:val="center"/>
-          </w:tcPr>
-          <w:p>
-            <w:pPr>
-              <w:jc w:val="center"/>
-            </w:pPr>
+            <w:shd w:val="clear" w:color="auto" w:fill="F2F2F2"/>
+            <w:vAlign w:val="center"/>
+          </w:tcPr>
+          <w:p>
+            <w:pPr>
+              <w:jc w:val="center"/>
+            </w:pPr>
+            <w:r>
+              <w:t>3136</w:t>
+            </w:r>
+          </w:p>
+        </w:tc>
+        <w:tc>
+          <w:tcPr>
+            <w:tcW w:w="835" w:type="pct"/>
+            <w:shd w:val="clear" w:color="auto" w:fill="F2F2F2"/>
+            <w:vAlign w:val="center"/>
+          </w:tcPr>
+          <w:p>
+            <w:pPr>
+              <w:jc w:val="center"/>
+            </w:pPr>
+            <w:r>
+              <w:t>3048</w:t>
+            </w:r>
           </w:p>
         </w:tc>
       </w:tr>
@@ -5810,107 +6471,6 @@
           <w:tcPr>
             <w:tcW w:w="968" w:type="pct"/>
             <w:vMerge/>
-            <w:shd w:val="clear" w:color="auto" w:fill="F2F2F2"/>
-            <w:vAlign w:val="center"/>
-          </w:tcPr>
-          <w:p>
-            <w:pPr>
-              <w:jc w:val="center"/>
-              <w:rPr>
-                <w:b/>
-                <w:bCs/>
-              </w:rPr>
-            </w:pPr>
-          </w:p>
-        </w:tc>
-        <w:tc>
-          <w:tcPr>
-            <w:tcW w:w="396" w:type="pct"/>
-            <w:vMerge w:val="restart"/>
-            <w:shd w:val="clear" w:color="auto" w:fill="F2F2F2"/>
-            <w:vAlign w:val="center"/>
-          </w:tcPr>
-          <w:p>
-            <w:pPr>
-              <w:jc w:val="center"/>
-            </w:pPr>
-            <w:r>
-              <w:t>CFB</w:t>
-            </w:r>
-          </w:p>
-        </w:tc>
-        <w:tc>
-          <w:tcPr>
-            <w:tcW w:w="720" w:type="pct"/>
-            <w:shd w:val="clear" w:color="auto" w:fill="F2F2F2"/>
-            <w:vAlign w:val="center"/>
-          </w:tcPr>
-          <w:p>
-            <w:pPr>
-              <w:jc w:val="center"/>
-            </w:pPr>
-            <w:r>
-              <w:t>Cifrado</w:t>
-            </w:r>
-          </w:p>
-        </w:tc>
-        <w:tc>
-          <w:tcPr>
-            <w:tcW w:w="645" w:type="pct"/>
-            <w:shd w:val="clear" w:color="auto" w:fill="F2F2F2"/>
-            <w:vAlign w:val="center"/>
-          </w:tcPr>
-          <w:p>
-            <w:pPr>
-              <w:jc w:val="center"/>
-            </w:pPr>
-          </w:p>
-        </w:tc>
-        <w:tc>
-          <w:tcPr>
-            <w:tcW w:w="653" w:type="pct"/>
-            <w:shd w:val="clear" w:color="auto" w:fill="F2F2F2"/>
-            <w:vAlign w:val="center"/>
-          </w:tcPr>
-          <w:p>
-            <w:pPr>
-              <w:jc w:val="center"/>
-            </w:pPr>
-          </w:p>
-        </w:tc>
-        <w:tc>
-          <w:tcPr>
-            <w:tcW w:w="783" w:type="pct"/>
-            <w:shd w:val="clear" w:color="auto" w:fill="F2F2F2"/>
-            <w:vAlign w:val="center"/>
-          </w:tcPr>
-          <w:p>
-            <w:pPr>
-              <w:jc w:val="center"/>
-            </w:pPr>
-          </w:p>
-        </w:tc>
-        <w:tc>
-          <w:tcPr>
-            <w:tcW w:w="836" w:type="pct"/>
-            <w:shd w:val="clear" w:color="auto" w:fill="F2F2F2"/>
-            <w:vAlign w:val="center"/>
-          </w:tcPr>
-          <w:p>
-            <w:pPr>
-              <w:jc w:val="center"/>
-            </w:pPr>
-          </w:p>
-        </w:tc>
-      </w:tr>
-      <w:tr>
-        <w:trPr>
-          <w:trHeight w:val="238"/>
-        </w:trPr>
-        <w:tc>
-          <w:tcPr>
-            <w:tcW w:w="968" w:type="pct"/>
-            <w:vMerge/>
             <w:shd w:val="clear" w:color="auto" w:fill="auto"/>
             <w:vAlign w:val="center"/>
           </w:tcPr>
@@ -5962,6 +6522,9 @@
             <w:pPr>
               <w:jc w:val="center"/>
             </w:pPr>
+            <w:r>
+              <w:t>3180</w:t>
+            </w:r>
           </w:p>
         </w:tc>
         <w:tc>
@@ -5986,18 +6549,24 @@
             <w:pPr>
               <w:jc w:val="center"/>
             </w:pPr>
-          </w:p>
-        </w:tc>
-        <w:tc>
-          <w:tcPr>
-            <w:tcW w:w="836" w:type="pct"/>
-            <w:shd w:val="clear" w:color="auto" w:fill="auto"/>
-            <w:vAlign w:val="center"/>
-          </w:tcPr>
-          <w:p>
-            <w:pPr>
-              <w:jc w:val="center"/>
-            </w:pPr>
+            <w:r>
+              <w:t>3072</w:t>
+            </w:r>
+          </w:p>
+        </w:tc>
+        <w:tc>
+          <w:tcPr>
+            <w:tcW w:w="835" w:type="pct"/>
+            <w:shd w:val="clear" w:color="auto" w:fill="auto"/>
+            <w:vAlign w:val="center"/>
+          </w:tcPr>
+          <w:p>
+            <w:pPr>
+              <w:jc w:val="center"/>
+            </w:pPr>
+            <w:r>
+              <w:t>3120</w:t>
+            </w:r>
           </w:p>
         </w:tc>
       </w:tr>
@@ -6075,11 +6644,12 @@
           <w:noProof/>
           <w:lang w:val="en-GB" w:eastAsia="en-GB" w:bidi="ar-SA"/>
         </w:rPr>
+        <w:lastRenderedPageBreak/>
         <w:drawing>
-          <wp:inline distT="0" distB="0" distL="0" distR="0" wp14:anchorId="0564F7A6" wp14:editId="057A63EE">
-            <wp:extent cx="4404988" cy="3550596"/>
-            <wp:effectExtent l="0" t="0" r="0" b="5715"/>
-            <wp:docPr id="5" name="Picture 5" descr="../../../../Desktop/Screen%20Shot%202016-11-23%20at%2010.44.39.png"/>
+          <wp:inline distT="0" distB="0" distL="0" distR="0" wp14:anchorId="5AF48554" wp14:editId="6CBEDF76">
+            <wp:extent cx="3981157" cy="3324519"/>
+            <wp:effectExtent l="0" t="0" r="6985" b="3175"/>
+            <wp:docPr id="3" name="Picture 3" descr="../../../../Desktop/Screen%20Shot%202016-11-27%20at%2013.03.06.png"/>
             <wp:cNvGraphicFramePr>
               <a:graphicFrameLocks xmlns:a="http://schemas.openxmlformats.org/drawingml/2006/main" noChangeAspect="1"/>
             </wp:cNvGraphicFramePr>
@@ -6087,7 +6657,7 @@
               <a:graphicData uri="http://schemas.openxmlformats.org/drawingml/2006/picture">
                 <pic:pic xmlns:pic="http://schemas.openxmlformats.org/drawingml/2006/picture">
                   <pic:nvPicPr>
-                    <pic:cNvPr id="0" name="Picture 2" descr="../../../../Desktop/Screen%20Shot%202016-11-23%20at%2010.44.39.png"/>
+                    <pic:cNvPr id="0" name="Picture 1" descr="../../../../Desktop/Screen%20Shot%202016-11-27%20at%2013.03.06.png"/>
                     <pic:cNvPicPr>
                       <a:picLocks noChangeAspect="1" noChangeArrowheads="1"/>
                     </pic:cNvPicPr>
@@ -6108,7 +6678,7 @@
                   <pic:spPr bwMode="auto">
                     <a:xfrm>
                       <a:off x="0" y="0"/>
-                      <a:ext cx="4441150" cy="3579744"/>
+                      <a:ext cx="4006393" cy="3345593"/>
                     </a:xfrm>
                     <a:prstGeom prst="rect">
                       <a:avLst/>
@@ -6146,6 +6716,7 @@
         </w:rPr>
         <w:t xml:space="preserve">Comprima con </w:t>
       </w:r>
+      <w:proofErr w:type="spellStart"/>
       <w:r>
         <w:rPr>
           <w:b/>
@@ -6154,6 +6725,7 @@
         </w:rPr>
         <w:t>gzip</w:t>
       </w:r>
+      <w:proofErr w:type="spellEnd"/>
       <w:r>
         <w:rPr>
           <w:b/>
@@ -6167,14 +6739,6 @@
           <w:bCs/>
         </w:rPr>
         <w:t xml:space="preserve"> ¿De qué puede ser un indicador la media aritmética de los bytes de un fichero?</w:t>
-      </w:r>
-    </w:p>
-    <w:p>
-      <w:pPr>
-        <w:ind w:firstLine="709"/>
-      </w:pPr>
-      <w:r>
-        <w:t>[SUS RESPUESTAS]</w:t>
       </w:r>
     </w:p>
     <w:p/>
@@ -6185,16 +6749,16 @@
         <w:tblLook w:val="04A0" w:firstRow="1" w:lastRow="0" w:firstColumn="1" w:lastColumn="0" w:noHBand="0" w:noVBand="1"/>
       </w:tblPr>
       <w:tblGrid>
-        <w:gridCol w:w="2105"/>
-        <w:gridCol w:w="724"/>
-        <w:gridCol w:w="676"/>
-        <w:gridCol w:w="732"/>
-        <w:gridCol w:w="689"/>
-        <w:gridCol w:w="747"/>
-        <w:gridCol w:w="859"/>
-        <w:gridCol w:w="924"/>
-        <w:gridCol w:w="1049"/>
-        <w:gridCol w:w="1123"/>
+        <w:gridCol w:w="1617"/>
+        <w:gridCol w:w="723"/>
+        <w:gridCol w:w="914"/>
+        <w:gridCol w:w="912"/>
+        <w:gridCol w:w="913"/>
+        <w:gridCol w:w="899"/>
+        <w:gridCol w:w="913"/>
+        <w:gridCol w:w="913"/>
+        <w:gridCol w:w="913"/>
+        <w:gridCol w:w="911"/>
       </w:tblGrid>
       <w:tr>
         <w:trPr>
@@ -6203,7 +6767,7 @@
         <w:tc>
           <w:tcPr>
             <w:cnfStyle w:val="001000000000" w:firstRow="0" w:lastRow="0" w:firstColumn="1" w:lastColumn="0" w:oddVBand="0" w:evenVBand="0" w:oddHBand="0" w:evenHBand="0" w:firstRowFirstColumn="0" w:firstRowLastColumn="0" w:lastRowFirstColumn="0" w:lastRowLastColumn="0"/>
-            <w:tcW w:w="1469" w:type="pct"/>
+            <w:tcW w:w="1215" w:type="pct"/>
             <w:gridSpan w:val="2"/>
             <w:vMerge w:val="restart"/>
             <w:vAlign w:val="center"/>
@@ -6225,7 +6789,7 @@
         </w:tc>
         <w:tc>
           <w:tcPr>
-            <w:tcW w:w="731" w:type="pct"/>
+            <w:tcW w:w="948" w:type="pct"/>
             <w:gridSpan w:val="2"/>
             <w:vAlign w:val="center"/>
           </w:tcPr>
@@ -6247,7 +6811,7 @@
         </w:tc>
         <w:tc>
           <w:tcPr>
-            <w:tcW w:w="746" w:type="pct"/>
+            <w:tcW w:w="940" w:type="pct"/>
             <w:gridSpan w:val="2"/>
             <w:vAlign w:val="center"/>
           </w:tcPr>
@@ -6269,7 +6833,7 @@
         </w:tc>
         <w:tc>
           <w:tcPr>
-            <w:tcW w:w="926" w:type="pct"/>
+            <w:tcW w:w="948" w:type="pct"/>
             <w:gridSpan w:val="2"/>
             <w:vAlign w:val="center"/>
           </w:tcPr>
@@ -6291,7 +6855,7 @@
         </w:tc>
         <w:tc>
           <w:tcPr>
-            <w:tcW w:w="1128" w:type="pct"/>
+            <w:tcW w:w="948" w:type="pct"/>
             <w:gridSpan w:val="2"/>
             <w:vAlign w:val="center"/>
           </w:tcPr>
@@ -6320,7 +6884,7 @@
         <w:tc>
           <w:tcPr>
             <w:cnfStyle w:val="001000000000" w:firstRow="0" w:lastRow="0" w:firstColumn="1" w:lastColumn="0" w:oddVBand="0" w:evenVBand="0" w:oddHBand="0" w:evenHBand="0" w:firstRowFirstColumn="0" w:firstRowLastColumn="0" w:lastRowFirstColumn="0" w:lastRowLastColumn="0"/>
-            <w:tcW w:w="1469" w:type="pct"/>
+            <w:tcW w:w="1215" w:type="pct"/>
             <w:gridSpan w:val="2"/>
             <w:vMerge/>
             <w:vAlign w:val="center"/>
@@ -6337,7 +6901,7 @@
         </w:tc>
         <w:tc>
           <w:tcPr>
-            <w:tcW w:w="351" w:type="pct"/>
+            <w:tcW w:w="475" w:type="pct"/>
             <w:vAlign w:val="center"/>
           </w:tcPr>
           <w:p>
@@ -6354,13 +6918,13 @@
                 <w:b/>
                 <w:bCs/>
               </w:rPr>
-              <w:t>P</w:t>
-            </w:r>
-          </w:p>
-        </w:tc>
-        <w:tc>
-          <w:tcPr>
-            <w:tcW w:w="380" w:type="pct"/>
+              <w:t>N</w:t>
+            </w:r>
+          </w:p>
+        </w:tc>
+        <w:tc>
+          <w:tcPr>
+            <w:tcW w:w="474" w:type="pct"/>
             <w:vAlign w:val="center"/>
           </w:tcPr>
           <w:p>
@@ -6383,7 +6947,7 @@
         </w:tc>
         <w:tc>
           <w:tcPr>
-            <w:tcW w:w="358" w:type="pct"/>
+            <w:tcW w:w="474" w:type="pct"/>
             <w:vAlign w:val="center"/>
           </w:tcPr>
           <w:p>
@@ -6400,13 +6964,13 @@
                 <w:b/>
                 <w:bCs/>
               </w:rPr>
-              <w:t>P</w:t>
-            </w:r>
-          </w:p>
-        </w:tc>
-        <w:tc>
-          <w:tcPr>
-            <w:tcW w:w="388" w:type="pct"/>
+              <w:t>N</w:t>
+            </w:r>
+          </w:p>
+        </w:tc>
+        <w:tc>
+          <w:tcPr>
+            <w:tcW w:w="467" w:type="pct"/>
             <w:vAlign w:val="center"/>
           </w:tcPr>
           <w:p>
@@ -6429,7 +6993,7 @@
         </w:tc>
         <w:tc>
           <w:tcPr>
-            <w:tcW w:w="446" w:type="pct"/>
+            <w:tcW w:w="474" w:type="pct"/>
             <w:vAlign w:val="center"/>
           </w:tcPr>
           <w:p>
@@ -6446,13 +7010,13 @@
                 <w:b/>
                 <w:bCs/>
               </w:rPr>
-              <w:t>P</w:t>
-            </w:r>
-          </w:p>
-        </w:tc>
-        <w:tc>
-          <w:tcPr>
-            <w:tcW w:w="480" w:type="pct"/>
+              <w:t>N</w:t>
+            </w:r>
+          </w:p>
+        </w:tc>
+        <w:tc>
+          <w:tcPr>
+            <w:tcW w:w="474" w:type="pct"/>
             <w:vAlign w:val="center"/>
           </w:tcPr>
           <w:p>
@@ -6475,7 +7039,7 @@
         </w:tc>
         <w:tc>
           <w:tcPr>
-            <w:tcW w:w="545" w:type="pct"/>
+            <w:tcW w:w="474" w:type="pct"/>
             <w:vAlign w:val="center"/>
           </w:tcPr>
           <w:p>
@@ -6492,13 +7056,13 @@
                 <w:b/>
                 <w:bCs/>
               </w:rPr>
-              <w:t>P</w:t>
-            </w:r>
-          </w:p>
-        </w:tc>
-        <w:tc>
-          <w:tcPr>
-            <w:tcW w:w="583" w:type="pct"/>
+              <w:t>N</w:t>
+            </w:r>
+          </w:p>
+        </w:tc>
+        <w:tc>
+          <w:tcPr>
+            <w:tcW w:w="474" w:type="pct"/>
             <w:vAlign w:val="center"/>
           </w:tcPr>
           <w:p>
@@ -6524,140 +7088,209 @@
         <w:tc>
           <w:tcPr>
             <w:cnfStyle w:val="001000000000" w:firstRow="0" w:lastRow="0" w:firstColumn="1" w:lastColumn="0" w:oddVBand="0" w:evenVBand="0" w:oddHBand="0" w:evenHBand="0" w:firstRowFirstColumn="0" w:firstRowLastColumn="0" w:lastRowFirstColumn="0" w:lastRowLastColumn="0"/>
-            <w:tcW w:w="1093" w:type="pct"/>
-            <w:vMerge w:val="restart"/>
-            <w:vAlign w:val="center"/>
-          </w:tcPr>
-          <w:p>
-            <w:pPr>
-              <w:jc w:val="center"/>
-              <w:rPr>
-                <w:bCs w:val="0"/>
-              </w:rPr>
-            </w:pPr>
-            <w:r>
-              <w:rPr>
-                <w:bCs w:val="0"/>
-              </w:rPr>
-              <w:t>AES-256</w:t>
-            </w:r>
-          </w:p>
-        </w:tc>
-        <w:tc>
-          <w:tcPr>
-            <w:tcW w:w="376" w:type="pct"/>
-            <w:vAlign w:val="center"/>
-          </w:tcPr>
-          <w:p>
-            <w:pPr>
-              <w:jc w:val="center"/>
+            <w:tcW w:w="1215" w:type="pct"/>
+            <w:gridSpan w:val="2"/>
+            <w:vAlign w:val="center"/>
+          </w:tcPr>
+          <w:p>
+            <w:pPr>
+              <w:jc w:val="center"/>
+            </w:pPr>
+            <w:r>
+              <w:t>Fichero Plano</w:t>
+            </w:r>
+          </w:p>
+        </w:tc>
+        <w:tc>
+          <w:tcPr>
+            <w:tcW w:w="475" w:type="pct"/>
+            <w:vAlign w:val="center"/>
+          </w:tcPr>
+          <w:p>
+            <w:pPr>
               <w:cnfStyle w:val="000000000000" w:firstRow="0" w:lastRow="0" w:firstColumn="0" w:lastColumn="0" w:oddVBand="0" w:evenVBand="0" w:oddHBand="0" w:evenHBand="0" w:firstRowFirstColumn="0" w:firstRowLastColumn="0" w:lastRowFirstColumn="0" w:lastRowLastColumn="0"/>
               <w:rPr>
-                <w:b/>
-              </w:rPr>
-            </w:pPr>
-            <w:r>
-              <w:rPr>
-                <w:b/>
-              </w:rPr>
-              <w:t>ECB</w:t>
-            </w:r>
-          </w:p>
-        </w:tc>
-        <w:tc>
-          <w:tcPr>
-            <w:tcW w:w="351" w:type="pct"/>
-            <w:vAlign w:val="center"/>
-          </w:tcPr>
-          <w:p>
-            <w:pPr>
-              <w:jc w:val="center"/>
+                <w:rStyle w:val="s1"/>
+                <w:sz w:val="21"/>
+                <w:szCs w:val="21"/>
+              </w:rPr>
+            </w:pPr>
+            <w:r>
+              <w:rPr>
+                <w:rStyle w:val="s1"/>
+                <w:sz w:val="21"/>
+                <w:szCs w:val="21"/>
+              </w:rPr>
+              <w:t>194.263</w:t>
+            </w:r>
+          </w:p>
+        </w:tc>
+        <w:tc>
+          <w:tcPr>
+            <w:tcW w:w="474" w:type="pct"/>
+            <w:vAlign w:val="center"/>
+          </w:tcPr>
+          <w:p>
+            <w:pPr>
               <w:cnfStyle w:val="000000000000" w:firstRow="0" w:lastRow="0" w:firstColumn="0" w:lastColumn="0" w:oddVBand="0" w:evenVBand="0" w:oddHBand="0" w:evenHBand="0" w:firstRowFirstColumn="0" w:firstRowLastColumn="0" w:lastRowFirstColumn="0" w:lastRowLastColumn="0"/>
-            </w:pPr>
-          </w:p>
-        </w:tc>
-        <w:tc>
-          <w:tcPr>
-            <w:tcW w:w="380" w:type="pct"/>
-            <w:vAlign w:val="center"/>
-          </w:tcPr>
-          <w:p>
-            <w:pPr>
-              <w:jc w:val="center"/>
+              <w:rPr>
+                <w:rStyle w:val="s1"/>
+                <w:sz w:val="21"/>
+                <w:szCs w:val="21"/>
+              </w:rPr>
+            </w:pPr>
+            <w:r>
+              <w:rPr>
+                <w:rStyle w:val="s1"/>
+                <w:sz w:val="21"/>
+                <w:szCs w:val="21"/>
+              </w:rPr>
+              <w:t>123.060</w:t>
+            </w:r>
+          </w:p>
+        </w:tc>
+        <w:tc>
+          <w:tcPr>
+            <w:tcW w:w="474" w:type="pct"/>
+            <w:vAlign w:val="center"/>
+          </w:tcPr>
+          <w:p>
+            <w:pPr>
               <w:cnfStyle w:val="000000000000" w:firstRow="0" w:lastRow="0" w:firstColumn="0" w:lastColumn="0" w:oddVBand="0" w:evenVBand="0" w:oddHBand="0" w:evenHBand="0" w:firstRowFirstColumn="0" w:firstRowLastColumn="0" w:lastRowFirstColumn="0" w:lastRowLastColumn="0"/>
-            </w:pPr>
-          </w:p>
-        </w:tc>
-        <w:tc>
-          <w:tcPr>
-            <w:tcW w:w="358" w:type="pct"/>
-            <w:vAlign w:val="center"/>
-          </w:tcPr>
-          <w:p>
-            <w:pPr>
-              <w:jc w:val="center"/>
+              <w:rPr>
+                <w:rStyle w:val="s1"/>
+                <w:sz w:val="21"/>
+                <w:szCs w:val="21"/>
+              </w:rPr>
+            </w:pPr>
+            <w:r>
+              <w:rPr>
+                <w:rStyle w:val="s1"/>
+                <w:sz w:val="21"/>
+                <w:szCs w:val="21"/>
+              </w:rPr>
+              <w:t>89.769</w:t>
+            </w:r>
+          </w:p>
+        </w:tc>
+        <w:tc>
+          <w:tcPr>
+            <w:tcW w:w="467" w:type="pct"/>
+            <w:vAlign w:val="center"/>
+          </w:tcPr>
+          <w:p>
+            <w:pPr>
               <w:cnfStyle w:val="000000000000" w:firstRow="0" w:lastRow="0" w:firstColumn="0" w:lastColumn="0" w:oddVBand="0" w:evenVBand="0" w:oddHBand="0" w:evenHBand="0" w:firstRowFirstColumn="0" w:firstRowLastColumn="0" w:lastRowFirstColumn="0" w:lastRowLastColumn="0"/>
-            </w:pPr>
-          </w:p>
-        </w:tc>
-        <w:tc>
-          <w:tcPr>
-            <w:tcW w:w="388" w:type="pct"/>
-            <w:vAlign w:val="center"/>
-          </w:tcPr>
-          <w:p>
-            <w:pPr>
-              <w:jc w:val="center"/>
+              <w:rPr>
+                <w:rStyle w:val="s1"/>
+                <w:sz w:val="21"/>
+                <w:szCs w:val="21"/>
+              </w:rPr>
+            </w:pPr>
+            <w:r>
+              <w:rPr>
+                <w:rStyle w:val="s1"/>
+                <w:sz w:val="21"/>
+                <w:szCs w:val="21"/>
+              </w:rPr>
+              <w:t>127.444</w:t>
+            </w:r>
+          </w:p>
+        </w:tc>
+        <w:tc>
+          <w:tcPr>
+            <w:tcW w:w="474" w:type="pct"/>
+            <w:vAlign w:val="center"/>
+          </w:tcPr>
+          <w:p>
+            <w:pPr>
               <w:cnfStyle w:val="000000000000" w:firstRow="0" w:lastRow="0" w:firstColumn="0" w:lastColumn="0" w:oddVBand="0" w:evenVBand="0" w:oddHBand="0" w:evenHBand="0" w:firstRowFirstColumn="0" w:firstRowLastColumn="0" w:lastRowFirstColumn="0" w:lastRowLastColumn="0"/>
-            </w:pPr>
-          </w:p>
-        </w:tc>
-        <w:tc>
-          <w:tcPr>
-            <w:tcW w:w="446" w:type="pct"/>
-            <w:vAlign w:val="center"/>
-          </w:tcPr>
-          <w:p>
-            <w:pPr>
-              <w:jc w:val="center"/>
+              <w:rPr>
+                <w:rStyle w:val="s1"/>
+                <w:sz w:val="21"/>
+                <w:szCs w:val="21"/>
+              </w:rPr>
+            </w:pPr>
+            <w:r>
+              <w:rPr>
+                <w:rStyle w:val="s1"/>
+                <w:sz w:val="21"/>
+                <w:szCs w:val="21"/>
+              </w:rPr>
+              <w:t>109.497</w:t>
+            </w:r>
+          </w:p>
+        </w:tc>
+        <w:tc>
+          <w:tcPr>
+            <w:tcW w:w="474" w:type="pct"/>
+            <w:vAlign w:val="center"/>
+          </w:tcPr>
+          <w:p>
+            <w:pPr>
               <w:cnfStyle w:val="000000000000" w:firstRow="0" w:lastRow="0" w:firstColumn="0" w:lastColumn="0" w:oddVBand="0" w:evenVBand="0" w:oddHBand="0" w:evenHBand="0" w:firstRowFirstColumn="0" w:firstRowLastColumn="0" w:lastRowFirstColumn="0" w:lastRowLastColumn="0"/>
-            </w:pPr>
-          </w:p>
-        </w:tc>
-        <w:tc>
-          <w:tcPr>
-            <w:tcW w:w="480" w:type="pct"/>
-            <w:vAlign w:val="center"/>
-          </w:tcPr>
-          <w:p>
-            <w:pPr>
-              <w:jc w:val="center"/>
+              <w:rPr>
+                <w:rStyle w:val="s1"/>
+                <w:sz w:val="21"/>
+                <w:szCs w:val="21"/>
+              </w:rPr>
+            </w:pPr>
+            <w:r>
+              <w:rPr>
+                <w:rStyle w:val="s1"/>
+                <w:sz w:val="21"/>
+                <w:szCs w:val="21"/>
+              </w:rPr>
+              <w:t>124.932</w:t>
+            </w:r>
+          </w:p>
+        </w:tc>
+        <w:tc>
+          <w:tcPr>
+            <w:tcW w:w="474" w:type="pct"/>
+            <w:vAlign w:val="center"/>
+          </w:tcPr>
+          <w:p>
+            <w:pPr>
               <w:cnfStyle w:val="000000000000" w:firstRow="0" w:lastRow="0" w:firstColumn="0" w:lastColumn="0" w:oddVBand="0" w:evenVBand="0" w:oddHBand="0" w:evenHBand="0" w:firstRowFirstColumn="0" w:firstRowLastColumn="0" w:lastRowFirstColumn="0" w:lastRowLastColumn="0"/>
-            </w:pPr>
-          </w:p>
-        </w:tc>
-        <w:tc>
-          <w:tcPr>
-            <w:tcW w:w="545" w:type="pct"/>
-            <w:vAlign w:val="center"/>
-          </w:tcPr>
-          <w:p>
-            <w:pPr>
-              <w:jc w:val="center"/>
+              <w:rPr>
+                <w:rStyle w:val="s1"/>
+                <w:sz w:val="21"/>
+                <w:szCs w:val="21"/>
+              </w:rPr>
+            </w:pPr>
+            <w:r>
+              <w:rPr>
+                <w:rStyle w:val="s1"/>
+                <w:sz w:val="21"/>
+                <w:szCs w:val="21"/>
+              </w:rPr>
+              <w:t>96.999</w:t>
+            </w:r>
+          </w:p>
+        </w:tc>
+        <w:tc>
+          <w:tcPr>
+            <w:tcW w:w="474" w:type="pct"/>
+            <w:vAlign w:val="center"/>
+          </w:tcPr>
+          <w:p>
+            <w:pPr>
               <w:cnfStyle w:val="000000000000" w:firstRow="0" w:lastRow="0" w:firstColumn="0" w:lastColumn="0" w:oddVBand="0" w:evenVBand="0" w:oddHBand="0" w:evenHBand="0" w:firstRowFirstColumn="0" w:firstRowLastColumn="0" w:lastRowFirstColumn="0" w:lastRowLastColumn="0"/>
-            </w:pPr>
-          </w:p>
-        </w:tc>
-        <w:tc>
-          <w:tcPr>
-            <w:tcW w:w="583" w:type="pct"/>
-            <w:vAlign w:val="center"/>
-          </w:tcPr>
-          <w:p>
-            <w:pPr>
-              <w:jc w:val="center"/>
-              <w:cnfStyle w:val="000000000000" w:firstRow="0" w:lastRow="0" w:firstColumn="0" w:lastColumn="0" w:oddVBand="0" w:evenVBand="0" w:oddHBand="0" w:evenHBand="0" w:firstRowFirstColumn="0" w:firstRowLastColumn="0" w:lastRowFirstColumn="0" w:lastRowLastColumn="0"/>
-            </w:pPr>
+              <w:rPr>
+                <w:rStyle w:val="s1"/>
+                <w:sz w:val="21"/>
+                <w:szCs w:val="21"/>
+              </w:rPr>
+            </w:pPr>
+            <w:r>
+              <w:rPr>
+                <w:rStyle w:val="s1"/>
+                <w:sz w:val="21"/>
+                <w:szCs w:val="21"/>
+              </w:rPr>
+              <w:t>8.187</w:t>
+            </w:r>
           </w:p>
         </w:tc>
       </w:tr>
@@ -6668,8 +7301,8 @@
         <w:tc>
           <w:tcPr>
             <w:cnfStyle w:val="001000000000" w:firstRow="0" w:lastRow="0" w:firstColumn="1" w:lastColumn="0" w:oddVBand="0" w:evenVBand="0" w:oddHBand="0" w:evenHBand="0" w:firstRowFirstColumn="0" w:firstRowLastColumn="0" w:lastRowFirstColumn="0" w:lastRowLastColumn="0"/>
-            <w:tcW w:w="1093" w:type="pct"/>
-            <w:vMerge/>
+            <w:tcW w:w="840" w:type="pct"/>
+            <w:vMerge w:val="restart"/>
             <w:vAlign w:val="center"/>
           </w:tcPr>
           <w:p>
@@ -6679,11 +7312,17 @@
                 <w:bCs w:val="0"/>
               </w:rPr>
             </w:pPr>
-          </w:p>
-        </w:tc>
-        <w:tc>
-          <w:tcPr>
-            <w:tcW w:w="376" w:type="pct"/>
+            <w:r>
+              <w:rPr>
+                <w:bCs w:val="0"/>
+              </w:rPr>
+              <w:t>AES-256</w:t>
+            </w:r>
+          </w:p>
+        </w:tc>
+        <w:tc>
+          <w:tcPr>
+            <w:tcW w:w="375" w:type="pct"/>
             <w:vAlign w:val="center"/>
           </w:tcPr>
           <w:p>
@@ -6698,104 +7337,185 @@
               <w:rPr>
                 <w:b/>
               </w:rPr>
-              <w:t>CBC</w:t>
-            </w:r>
-          </w:p>
-        </w:tc>
-        <w:tc>
-          <w:tcPr>
-            <w:tcW w:w="351" w:type="pct"/>
-            <w:vAlign w:val="center"/>
-          </w:tcPr>
-          <w:p>
-            <w:pPr>
-              <w:jc w:val="center"/>
+              <w:t>ECB</w:t>
+            </w:r>
+          </w:p>
+        </w:tc>
+        <w:tc>
+          <w:tcPr>
+            <w:tcW w:w="475" w:type="pct"/>
+            <w:vAlign w:val="center"/>
+          </w:tcPr>
+          <w:p>
+            <w:pPr>
               <w:cnfStyle w:val="000000100000" w:firstRow="0" w:lastRow="0" w:firstColumn="0" w:lastColumn="0" w:oddVBand="0" w:evenVBand="0" w:oddHBand="1" w:evenHBand="0" w:firstRowFirstColumn="0" w:firstRowLastColumn="0" w:lastRowFirstColumn="0" w:lastRowLastColumn="0"/>
-            </w:pPr>
-          </w:p>
-        </w:tc>
-        <w:tc>
-          <w:tcPr>
-            <w:tcW w:w="380" w:type="pct"/>
-            <w:vAlign w:val="center"/>
-          </w:tcPr>
-          <w:p>
-            <w:pPr>
-              <w:jc w:val="center"/>
+              <w:rPr>
+                <w:sz w:val="21"/>
+                <w:szCs w:val="21"/>
+              </w:rPr>
+            </w:pPr>
+            <w:r>
+              <w:rPr>
+                <w:rStyle w:val="s1"/>
+                <w:sz w:val="21"/>
+                <w:szCs w:val="21"/>
+              </w:rPr>
+              <w:t>110.853</w:t>
+            </w:r>
+          </w:p>
+        </w:tc>
+        <w:tc>
+          <w:tcPr>
+            <w:tcW w:w="474" w:type="pct"/>
+            <w:vAlign w:val="center"/>
+          </w:tcPr>
+          <w:p>
+            <w:pPr>
               <w:cnfStyle w:val="000000100000" w:firstRow="0" w:lastRow="0" w:firstColumn="0" w:lastColumn="0" w:oddVBand="0" w:evenVBand="0" w:oddHBand="1" w:evenHBand="0" w:firstRowFirstColumn="0" w:firstRowLastColumn="0" w:lastRowFirstColumn="0" w:lastRowLastColumn="0"/>
-            </w:pPr>
-          </w:p>
-        </w:tc>
-        <w:tc>
-          <w:tcPr>
-            <w:tcW w:w="358" w:type="pct"/>
+              <w:rPr>
+                <w:sz w:val="21"/>
+                <w:szCs w:val="21"/>
+              </w:rPr>
+            </w:pPr>
+            <w:r>
+              <w:rPr>
+                <w:rStyle w:val="s1"/>
+                <w:sz w:val="21"/>
+                <w:szCs w:val="21"/>
+              </w:rPr>
+              <w:t>126.074</w:t>
+            </w:r>
+          </w:p>
+        </w:tc>
+        <w:tc>
+          <w:tcPr>
+            <w:tcW w:w="474" w:type="pct"/>
             <w:vAlign w:val="center"/>
           </w:tcPr>
           <w:p>
             <w:pPr>
               <w:jc w:val="center"/>
               <w:cnfStyle w:val="000000100000" w:firstRow="0" w:lastRow="0" w:firstColumn="0" w:lastColumn="0" w:oddVBand="0" w:evenVBand="0" w:oddHBand="1" w:evenHBand="0" w:firstRowFirstColumn="0" w:firstRowLastColumn="0" w:lastRowFirstColumn="0" w:lastRowLastColumn="0"/>
-            </w:pPr>
-          </w:p>
-        </w:tc>
-        <w:tc>
-          <w:tcPr>
-            <w:tcW w:w="388" w:type="pct"/>
-            <w:vAlign w:val="center"/>
-          </w:tcPr>
-          <w:p>
-            <w:pPr>
-              <w:jc w:val="center"/>
+              <w:rPr>
+                <w:sz w:val="21"/>
+                <w:szCs w:val="21"/>
+              </w:rPr>
+            </w:pPr>
+            <w:r>
+              <w:rPr>
+                <w:rStyle w:val="s1"/>
+                <w:sz w:val="21"/>
+                <w:szCs w:val="21"/>
+              </w:rPr>
+              <w:t xml:space="preserve"> </w:t>
+            </w:r>
+          </w:p>
+        </w:tc>
+        <w:tc>
+          <w:tcPr>
+            <w:tcW w:w="467" w:type="pct"/>
+            <w:vAlign w:val="center"/>
+          </w:tcPr>
+          <w:p>
+            <w:pPr>
               <w:cnfStyle w:val="000000100000" w:firstRow="0" w:lastRow="0" w:firstColumn="0" w:lastColumn="0" w:oddVBand="0" w:evenVBand="0" w:oddHBand="1" w:evenHBand="0" w:firstRowFirstColumn="0" w:firstRowLastColumn="0" w:lastRowFirstColumn="0" w:lastRowLastColumn="0"/>
-            </w:pPr>
-          </w:p>
-        </w:tc>
-        <w:tc>
-          <w:tcPr>
-            <w:tcW w:w="446" w:type="pct"/>
-            <w:vAlign w:val="center"/>
-          </w:tcPr>
-          <w:p>
-            <w:pPr>
-              <w:jc w:val="center"/>
+              <w:rPr>
+                <w:sz w:val="21"/>
+                <w:szCs w:val="21"/>
+              </w:rPr>
+            </w:pPr>
+          </w:p>
+        </w:tc>
+        <w:tc>
+          <w:tcPr>
+            <w:tcW w:w="474" w:type="pct"/>
+            <w:vAlign w:val="center"/>
+          </w:tcPr>
+          <w:p>
+            <w:pPr>
               <w:cnfStyle w:val="000000100000" w:firstRow="0" w:lastRow="0" w:firstColumn="0" w:lastColumn="0" w:oddVBand="0" w:evenVBand="0" w:oddHBand="1" w:evenHBand="0" w:firstRowFirstColumn="0" w:firstRowLastColumn="0" w:lastRowFirstColumn="0" w:lastRowLastColumn="0"/>
-            </w:pPr>
-          </w:p>
-        </w:tc>
-        <w:tc>
-          <w:tcPr>
-            <w:tcW w:w="480" w:type="pct"/>
-            <w:vAlign w:val="center"/>
-          </w:tcPr>
-          <w:p>
-            <w:pPr>
-              <w:jc w:val="center"/>
+              <w:rPr>
+                <w:sz w:val="21"/>
+                <w:szCs w:val="21"/>
+              </w:rPr>
+            </w:pPr>
+            <w:r>
+              <w:rPr>
+                <w:rStyle w:val="s1"/>
+                <w:sz w:val="21"/>
+                <w:szCs w:val="21"/>
+              </w:rPr>
+              <w:t>127.442</w:t>
+            </w:r>
+          </w:p>
+        </w:tc>
+        <w:tc>
+          <w:tcPr>
+            <w:tcW w:w="474" w:type="pct"/>
+            <w:vAlign w:val="center"/>
+          </w:tcPr>
+          <w:p>
+            <w:pPr>
               <w:cnfStyle w:val="000000100000" w:firstRow="0" w:lastRow="0" w:firstColumn="0" w:lastColumn="0" w:oddVBand="0" w:evenVBand="0" w:oddHBand="1" w:evenHBand="0" w:firstRowFirstColumn="0" w:firstRowLastColumn="0" w:lastRowFirstColumn="0" w:lastRowLastColumn="0"/>
-            </w:pPr>
-          </w:p>
-        </w:tc>
-        <w:tc>
-          <w:tcPr>
-            <w:tcW w:w="545" w:type="pct"/>
-            <w:vAlign w:val="center"/>
-          </w:tcPr>
-          <w:p>
-            <w:pPr>
-              <w:jc w:val="center"/>
+              <w:rPr>
+                <w:sz w:val="21"/>
+                <w:szCs w:val="21"/>
+              </w:rPr>
+            </w:pPr>
+            <w:r>
+              <w:rPr>
+                <w:rStyle w:val="s1"/>
+                <w:sz w:val="21"/>
+                <w:szCs w:val="21"/>
+              </w:rPr>
+              <w:t>127.477</w:t>
+            </w:r>
+          </w:p>
+        </w:tc>
+        <w:tc>
+          <w:tcPr>
+            <w:tcW w:w="474" w:type="pct"/>
+            <w:vAlign w:val="center"/>
+          </w:tcPr>
+          <w:p>
+            <w:pPr>
               <w:cnfStyle w:val="000000100000" w:firstRow="0" w:lastRow="0" w:firstColumn="0" w:lastColumn="0" w:oddVBand="0" w:evenVBand="0" w:oddHBand="1" w:evenHBand="0" w:firstRowFirstColumn="0" w:firstRowLastColumn="0" w:lastRowFirstColumn="0" w:lastRowLastColumn="0"/>
-            </w:pPr>
-          </w:p>
-        </w:tc>
-        <w:tc>
-          <w:tcPr>
-            <w:tcW w:w="583" w:type="pct"/>
-            <w:vAlign w:val="center"/>
-          </w:tcPr>
-          <w:p>
-            <w:pPr>
-              <w:jc w:val="center"/>
+              <w:rPr>
+                <w:sz w:val="21"/>
+                <w:szCs w:val="21"/>
+              </w:rPr>
+            </w:pPr>
+            <w:r>
+              <w:rPr>
+                <w:rStyle w:val="s1"/>
+                <w:sz w:val="21"/>
+                <w:szCs w:val="21"/>
+              </w:rPr>
+              <w:t>146.810</w:t>
+            </w:r>
+          </w:p>
+        </w:tc>
+        <w:tc>
+          <w:tcPr>
+            <w:tcW w:w="474" w:type="pct"/>
+            <w:vAlign w:val="center"/>
+          </w:tcPr>
+          <w:p>
+            <w:pPr>
               <w:cnfStyle w:val="000000100000" w:firstRow="0" w:lastRow="0" w:firstColumn="0" w:lastColumn="0" w:oddVBand="0" w:evenVBand="0" w:oddHBand="1" w:evenHBand="0" w:firstRowFirstColumn="0" w:firstRowLastColumn="0" w:lastRowFirstColumn="0" w:lastRowLastColumn="0"/>
-            </w:pPr>
+              <w:rPr>
+                <w:sz w:val="21"/>
+                <w:szCs w:val="21"/>
+              </w:rPr>
+            </w:pPr>
+            <w:r>
+              <w:rPr>
+                <w:rStyle w:val="s1"/>
+                <w:sz w:val="21"/>
+                <w:szCs w:val="21"/>
+              </w:rPr>
+              <w:t>131.743</w:t>
+            </w:r>
           </w:p>
         </w:tc>
       </w:tr>
@@ -6803,7 +7523,7 @@
         <w:tc>
           <w:tcPr>
             <w:cnfStyle w:val="001000000000" w:firstRow="0" w:lastRow="0" w:firstColumn="1" w:lastColumn="0" w:oddVBand="0" w:evenVBand="0" w:oddHBand="0" w:evenHBand="0" w:firstRowFirstColumn="0" w:firstRowLastColumn="0" w:lastRowFirstColumn="0" w:lastRowLastColumn="0"/>
-            <w:tcW w:w="1093" w:type="pct"/>
+            <w:tcW w:w="840" w:type="pct"/>
             <w:vMerge/>
             <w:vAlign w:val="center"/>
           </w:tcPr>
@@ -6818,7 +7538,7 @@
         </w:tc>
         <w:tc>
           <w:tcPr>
-            <w:tcW w:w="376" w:type="pct"/>
+            <w:tcW w:w="375" w:type="pct"/>
             <w:vAlign w:val="center"/>
           </w:tcPr>
           <w:p>
@@ -6833,117 +7553,190 @@
               <w:rPr>
                 <w:b/>
               </w:rPr>
-              <w:t>CFB</w:t>
-            </w:r>
-          </w:p>
-        </w:tc>
-        <w:tc>
-          <w:tcPr>
-            <w:tcW w:w="351" w:type="pct"/>
-            <w:vAlign w:val="center"/>
-          </w:tcPr>
-          <w:p>
-            <w:pPr>
-              <w:jc w:val="center"/>
+              <w:t>CBC</w:t>
+            </w:r>
+          </w:p>
+        </w:tc>
+        <w:tc>
+          <w:tcPr>
+            <w:tcW w:w="475" w:type="pct"/>
+            <w:vAlign w:val="center"/>
+          </w:tcPr>
+          <w:p>
+            <w:pPr>
               <w:cnfStyle w:val="000000000000" w:firstRow="0" w:lastRow="0" w:firstColumn="0" w:lastColumn="0" w:oddVBand="0" w:evenVBand="0" w:oddHBand="0" w:evenHBand="0" w:firstRowFirstColumn="0" w:firstRowLastColumn="0" w:lastRowFirstColumn="0" w:lastRowLastColumn="0"/>
-            </w:pPr>
-          </w:p>
-        </w:tc>
-        <w:tc>
-          <w:tcPr>
-            <w:tcW w:w="380" w:type="pct"/>
-            <w:vAlign w:val="center"/>
-          </w:tcPr>
-          <w:p>
-            <w:pPr>
-              <w:jc w:val="center"/>
+              <w:rPr>
+                <w:sz w:val="21"/>
+                <w:szCs w:val="21"/>
+              </w:rPr>
+            </w:pPr>
+            <w:r>
+              <w:rPr>
+                <w:rStyle w:val="s1"/>
+                <w:sz w:val="21"/>
+                <w:szCs w:val="21"/>
+              </w:rPr>
+              <w:t>127.446</w:t>
+            </w:r>
+          </w:p>
+        </w:tc>
+        <w:tc>
+          <w:tcPr>
+            <w:tcW w:w="474" w:type="pct"/>
+            <w:vAlign w:val="center"/>
+          </w:tcPr>
+          <w:p>
+            <w:pPr>
               <w:cnfStyle w:val="000000000000" w:firstRow="0" w:lastRow="0" w:firstColumn="0" w:lastColumn="0" w:oddVBand="0" w:evenVBand="0" w:oddHBand="0" w:evenHBand="0" w:firstRowFirstColumn="0" w:firstRowLastColumn="0" w:lastRowFirstColumn="0" w:lastRowLastColumn="0"/>
-            </w:pPr>
-          </w:p>
-        </w:tc>
-        <w:tc>
-          <w:tcPr>
-            <w:tcW w:w="358" w:type="pct"/>
+              <w:rPr>
+                <w:sz w:val="21"/>
+                <w:szCs w:val="21"/>
+              </w:rPr>
+            </w:pPr>
+            <w:r>
+              <w:rPr>
+                <w:rStyle w:val="s1"/>
+                <w:sz w:val="21"/>
+                <w:szCs w:val="21"/>
+              </w:rPr>
+              <w:t>126.726</w:t>
+            </w:r>
+          </w:p>
+        </w:tc>
+        <w:tc>
+          <w:tcPr>
+            <w:tcW w:w="474" w:type="pct"/>
             <w:vAlign w:val="center"/>
           </w:tcPr>
           <w:p>
             <w:pPr>
               <w:jc w:val="center"/>
               <w:cnfStyle w:val="000000000000" w:firstRow="0" w:lastRow="0" w:firstColumn="0" w:lastColumn="0" w:oddVBand="0" w:evenVBand="0" w:oddHBand="0" w:evenHBand="0" w:firstRowFirstColumn="0" w:firstRowLastColumn="0" w:lastRowFirstColumn="0" w:lastRowLastColumn="0"/>
-            </w:pPr>
-          </w:p>
-        </w:tc>
-        <w:tc>
-          <w:tcPr>
-            <w:tcW w:w="388" w:type="pct"/>
+              <w:rPr>
+                <w:sz w:val="21"/>
+                <w:szCs w:val="21"/>
+              </w:rPr>
+            </w:pPr>
+          </w:p>
+        </w:tc>
+        <w:tc>
+          <w:tcPr>
+            <w:tcW w:w="467" w:type="pct"/>
             <w:vAlign w:val="center"/>
           </w:tcPr>
           <w:p>
             <w:pPr>
               <w:jc w:val="center"/>
               <w:cnfStyle w:val="000000000000" w:firstRow="0" w:lastRow="0" w:firstColumn="0" w:lastColumn="0" w:oddVBand="0" w:evenVBand="0" w:oddHBand="0" w:evenHBand="0" w:firstRowFirstColumn="0" w:firstRowLastColumn="0" w:lastRowFirstColumn="0" w:lastRowLastColumn="0"/>
-            </w:pPr>
-          </w:p>
-        </w:tc>
-        <w:tc>
-          <w:tcPr>
-            <w:tcW w:w="446" w:type="pct"/>
-            <w:vAlign w:val="center"/>
-          </w:tcPr>
-          <w:p>
-            <w:pPr>
-              <w:jc w:val="center"/>
+              <w:rPr>
+                <w:sz w:val="21"/>
+                <w:szCs w:val="21"/>
+              </w:rPr>
+            </w:pPr>
+          </w:p>
+        </w:tc>
+        <w:tc>
+          <w:tcPr>
+            <w:tcW w:w="474" w:type="pct"/>
+            <w:vAlign w:val="center"/>
+          </w:tcPr>
+          <w:p>
+            <w:pPr>
               <w:cnfStyle w:val="000000000000" w:firstRow="0" w:lastRow="0" w:firstColumn="0" w:lastColumn="0" w:oddVBand="0" w:evenVBand="0" w:oddHBand="0" w:evenHBand="0" w:firstRowFirstColumn="0" w:firstRowLastColumn="0" w:lastRowFirstColumn="0" w:lastRowLastColumn="0"/>
-            </w:pPr>
-          </w:p>
-        </w:tc>
-        <w:tc>
-          <w:tcPr>
-            <w:tcW w:w="480" w:type="pct"/>
-            <w:vAlign w:val="center"/>
-          </w:tcPr>
-          <w:p>
-            <w:pPr>
-              <w:jc w:val="center"/>
+              <w:rPr>
+                <w:sz w:val="21"/>
+                <w:szCs w:val="21"/>
+              </w:rPr>
+            </w:pPr>
+            <w:r>
+              <w:rPr>
+                <w:rStyle w:val="s1"/>
+                <w:sz w:val="21"/>
+                <w:szCs w:val="21"/>
+              </w:rPr>
+              <w:t>127.327</w:t>
+            </w:r>
+          </w:p>
+        </w:tc>
+        <w:tc>
+          <w:tcPr>
+            <w:tcW w:w="474" w:type="pct"/>
+            <w:vAlign w:val="center"/>
+          </w:tcPr>
+          <w:p>
+            <w:pPr>
               <w:cnfStyle w:val="000000000000" w:firstRow="0" w:lastRow="0" w:firstColumn="0" w:lastColumn="0" w:oddVBand="0" w:evenVBand="0" w:oddHBand="0" w:evenHBand="0" w:firstRowFirstColumn="0" w:firstRowLastColumn="0" w:lastRowFirstColumn="0" w:lastRowLastColumn="0"/>
-            </w:pPr>
-          </w:p>
-        </w:tc>
-        <w:tc>
-          <w:tcPr>
-            <w:tcW w:w="545" w:type="pct"/>
-            <w:vAlign w:val="center"/>
-          </w:tcPr>
-          <w:p>
-            <w:pPr>
-              <w:jc w:val="center"/>
+              <w:rPr>
+                <w:sz w:val="21"/>
+                <w:szCs w:val="21"/>
+              </w:rPr>
+            </w:pPr>
+            <w:r>
+              <w:rPr>
+                <w:rStyle w:val="s1"/>
+                <w:sz w:val="21"/>
+                <w:szCs w:val="21"/>
+              </w:rPr>
+              <w:t>127.180</w:t>
+            </w:r>
+          </w:p>
+        </w:tc>
+        <w:tc>
+          <w:tcPr>
+            <w:tcW w:w="474" w:type="pct"/>
+            <w:vAlign w:val="center"/>
+          </w:tcPr>
+          <w:p>
+            <w:pPr>
               <w:cnfStyle w:val="000000000000" w:firstRow="0" w:lastRow="0" w:firstColumn="0" w:lastColumn="0" w:oddVBand="0" w:evenVBand="0" w:oddHBand="0" w:evenHBand="0" w:firstRowFirstColumn="0" w:firstRowLastColumn="0" w:lastRowFirstColumn="0" w:lastRowLastColumn="0"/>
-            </w:pPr>
-          </w:p>
-        </w:tc>
-        <w:tc>
-          <w:tcPr>
-            <w:tcW w:w="583" w:type="pct"/>
-            <w:vAlign w:val="center"/>
-          </w:tcPr>
-          <w:p>
-            <w:pPr>
-              <w:jc w:val="center"/>
+              <w:rPr>
+                <w:sz w:val="21"/>
+                <w:szCs w:val="21"/>
+              </w:rPr>
+            </w:pPr>
+            <w:r>
+              <w:rPr>
+                <w:rStyle w:val="s1"/>
+                <w:sz w:val="21"/>
+                <w:szCs w:val="21"/>
+              </w:rPr>
+              <w:t>127.544</w:t>
+            </w:r>
+          </w:p>
+        </w:tc>
+        <w:tc>
+          <w:tcPr>
+            <w:tcW w:w="474" w:type="pct"/>
+            <w:vAlign w:val="center"/>
+          </w:tcPr>
+          <w:p>
+            <w:pPr>
               <w:cnfStyle w:val="000000000000" w:firstRow="0" w:lastRow="0" w:firstColumn="0" w:lastColumn="0" w:oddVBand="0" w:evenVBand="0" w:oddHBand="0" w:evenHBand="0" w:firstRowFirstColumn="0" w:firstRowLastColumn="0" w:lastRowFirstColumn="0" w:lastRowLastColumn="0"/>
-            </w:pPr>
+              <w:rPr>
+                <w:sz w:val="21"/>
+                <w:szCs w:val="21"/>
+              </w:rPr>
+            </w:pPr>
+            <w:r>
+              <w:rPr>
+                <w:rStyle w:val="s1"/>
+                <w:sz w:val="21"/>
+                <w:szCs w:val="21"/>
+              </w:rPr>
+              <w:t>124.071</w:t>
+            </w:r>
           </w:p>
         </w:tc>
       </w:tr>
       <w:tr>
         <w:trPr>
           <w:cnfStyle w:val="000000100000" w:firstRow="0" w:lastRow="0" w:firstColumn="0" w:lastColumn="0" w:oddVBand="0" w:evenVBand="0" w:oddHBand="1" w:evenHBand="0" w:firstRowFirstColumn="0" w:firstRowLastColumn="0" w:lastRowFirstColumn="0" w:lastRowLastColumn="0"/>
-          <w:trHeight w:val="323"/>
         </w:trPr>
         <w:tc>
           <w:tcPr>
             <w:cnfStyle w:val="001000000000" w:firstRow="0" w:lastRow="0" w:firstColumn="1" w:lastColumn="0" w:oddVBand="0" w:evenVBand="0" w:oddHBand="0" w:evenHBand="0" w:firstRowFirstColumn="0" w:firstRowLastColumn="0" w:lastRowFirstColumn="0" w:lastRowLastColumn="0"/>
-            <w:tcW w:w="1093" w:type="pct"/>
-            <w:vMerge w:val="restart"/>
+            <w:tcW w:w="840" w:type="pct"/>
+            <w:vMerge/>
             <w:vAlign w:val="center"/>
           </w:tcPr>
           <w:p>
@@ -6953,17 +7746,11 @@
                 <w:bCs w:val="0"/>
               </w:rPr>
             </w:pPr>
-            <w:r>
-              <w:rPr>
-                <w:bCs w:val="0"/>
-              </w:rPr>
-              <w:t>DES</w:t>
-            </w:r>
-          </w:p>
-        </w:tc>
-        <w:tc>
-          <w:tcPr>
-            <w:tcW w:w="376" w:type="pct"/>
+          </w:p>
+        </w:tc>
+        <w:tc>
+          <w:tcPr>
+            <w:tcW w:w="375" w:type="pct"/>
             <w:vAlign w:val="center"/>
           </w:tcPr>
           <w:p>
@@ -6978,116 +7765,190 @@
               <w:rPr>
                 <w:b/>
               </w:rPr>
-              <w:t>ECB</w:t>
-            </w:r>
-          </w:p>
-        </w:tc>
-        <w:tc>
-          <w:tcPr>
-            <w:tcW w:w="351" w:type="pct"/>
-            <w:vAlign w:val="center"/>
-          </w:tcPr>
-          <w:p>
-            <w:pPr>
-              <w:jc w:val="center"/>
+              <w:t>CFB</w:t>
+            </w:r>
+          </w:p>
+        </w:tc>
+        <w:tc>
+          <w:tcPr>
+            <w:tcW w:w="475" w:type="pct"/>
+            <w:vAlign w:val="center"/>
+          </w:tcPr>
+          <w:p>
+            <w:pPr>
               <w:cnfStyle w:val="000000100000" w:firstRow="0" w:lastRow="0" w:firstColumn="0" w:lastColumn="0" w:oddVBand="0" w:evenVBand="0" w:oddHBand="1" w:evenHBand="0" w:firstRowFirstColumn="0" w:firstRowLastColumn="0" w:lastRowFirstColumn="0" w:lastRowLastColumn="0"/>
-            </w:pPr>
-          </w:p>
-        </w:tc>
-        <w:tc>
-          <w:tcPr>
-            <w:tcW w:w="380" w:type="pct"/>
-            <w:vAlign w:val="center"/>
-          </w:tcPr>
-          <w:p>
-            <w:pPr>
-              <w:jc w:val="center"/>
+              <w:rPr>
+                <w:sz w:val="21"/>
+                <w:szCs w:val="21"/>
+              </w:rPr>
+            </w:pPr>
+            <w:r>
+              <w:rPr>
+                <w:rStyle w:val="s1"/>
+                <w:sz w:val="21"/>
+                <w:szCs w:val="21"/>
+              </w:rPr>
+              <w:t>127.601</w:t>
+            </w:r>
+          </w:p>
+        </w:tc>
+        <w:tc>
+          <w:tcPr>
+            <w:tcW w:w="474" w:type="pct"/>
+            <w:vAlign w:val="center"/>
+          </w:tcPr>
+          <w:p>
+            <w:pPr>
               <w:cnfStyle w:val="000000100000" w:firstRow="0" w:lastRow="0" w:firstColumn="0" w:lastColumn="0" w:oddVBand="0" w:evenVBand="0" w:oddHBand="1" w:evenHBand="0" w:firstRowFirstColumn="0" w:firstRowLastColumn="0" w:lastRowFirstColumn="0" w:lastRowLastColumn="0"/>
-            </w:pPr>
-          </w:p>
-        </w:tc>
-        <w:tc>
-          <w:tcPr>
-            <w:tcW w:w="358" w:type="pct"/>
+              <w:rPr>
+                <w:sz w:val="21"/>
+                <w:szCs w:val="21"/>
+              </w:rPr>
+            </w:pPr>
+            <w:r>
+              <w:rPr>
+                <w:rStyle w:val="s1"/>
+                <w:sz w:val="21"/>
+                <w:szCs w:val="21"/>
+              </w:rPr>
+              <w:t>127.191</w:t>
+            </w:r>
+          </w:p>
+        </w:tc>
+        <w:tc>
+          <w:tcPr>
+            <w:tcW w:w="474" w:type="pct"/>
             <w:vAlign w:val="center"/>
           </w:tcPr>
           <w:p>
             <w:pPr>
               <w:jc w:val="center"/>
               <w:cnfStyle w:val="000000100000" w:firstRow="0" w:lastRow="0" w:firstColumn="0" w:lastColumn="0" w:oddVBand="0" w:evenVBand="0" w:oddHBand="1" w:evenHBand="0" w:firstRowFirstColumn="0" w:firstRowLastColumn="0" w:lastRowFirstColumn="0" w:lastRowLastColumn="0"/>
-            </w:pPr>
-          </w:p>
-        </w:tc>
-        <w:tc>
-          <w:tcPr>
-            <w:tcW w:w="388" w:type="pct"/>
+              <w:rPr>
+                <w:sz w:val="21"/>
+                <w:szCs w:val="21"/>
+              </w:rPr>
+            </w:pPr>
+          </w:p>
+        </w:tc>
+        <w:tc>
+          <w:tcPr>
+            <w:tcW w:w="467" w:type="pct"/>
             <w:vAlign w:val="center"/>
           </w:tcPr>
           <w:p>
             <w:pPr>
               <w:jc w:val="center"/>
               <w:cnfStyle w:val="000000100000" w:firstRow="0" w:lastRow="0" w:firstColumn="0" w:lastColumn="0" w:oddVBand="0" w:evenVBand="0" w:oddHBand="1" w:evenHBand="0" w:firstRowFirstColumn="0" w:firstRowLastColumn="0" w:lastRowFirstColumn="0" w:lastRowLastColumn="0"/>
-            </w:pPr>
-          </w:p>
-        </w:tc>
-        <w:tc>
-          <w:tcPr>
-            <w:tcW w:w="446" w:type="pct"/>
-            <w:vAlign w:val="center"/>
-          </w:tcPr>
-          <w:p>
-            <w:pPr>
-              <w:jc w:val="center"/>
+              <w:rPr>
+                <w:sz w:val="21"/>
+                <w:szCs w:val="21"/>
+              </w:rPr>
+            </w:pPr>
+          </w:p>
+        </w:tc>
+        <w:tc>
+          <w:tcPr>
+            <w:tcW w:w="474" w:type="pct"/>
+            <w:vAlign w:val="center"/>
+          </w:tcPr>
+          <w:p>
+            <w:pPr>
               <w:cnfStyle w:val="000000100000" w:firstRow="0" w:lastRow="0" w:firstColumn="0" w:lastColumn="0" w:oddVBand="0" w:evenVBand="0" w:oddHBand="1" w:evenHBand="0" w:firstRowFirstColumn="0" w:firstRowLastColumn="0" w:lastRowFirstColumn="0" w:lastRowLastColumn="0"/>
-            </w:pPr>
-          </w:p>
-        </w:tc>
-        <w:tc>
-          <w:tcPr>
-            <w:tcW w:w="480" w:type="pct"/>
-            <w:vAlign w:val="center"/>
-          </w:tcPr>
-          <w:p>
-            <w:pPr>
-              <w:jc w:val="center"/>
+              <w:rPr>
+                <w:sz w:val="21"/>
+                <w:szCs w:val="21"/>
+              </w:rPr>
+            </w:pPr>
+            <w:r>
+              <w:rPr>
+                <w:rStyle w:val="s1"/>
+                <w:sz w:val="21"/>
+                <w:szCs w:val="21"/>
+              </w:rPr>
+              <w:t>127.605</w:t>
+            </w:r>
+          </w:p>
+        </w:tc>
+        <w:tc>
+          <w:tcPr>
+            <w:tcW w:w="474" w:type="pct"/>
+            <w:vAlign w:val="center"/>
+          </w:tcPr>
+          <w:p>
+            <w:pPr>
               <w:cnfStyle w:val="000000100000" w:firstRow="0" w:lastRow="0" w:firstColumn="0" w:lastColumn="0" w:oddVBand="0" w:evenVBand="0" w:oddHBand="1" w:evenHBand="0" w:firstRowFirstColumn="0" w:firstRowLastColumn="0" w:lastRowFirstColumn="0" w:lastRowLastColumn="0"/>
-            </w:pPr>
-          </w:p>
-        </w:tc>
-        <w:tc>
-          <w:tcPr>
-            <w:tcW w:w="545" w:type="pct"/>
-            <w:vAlign w:val="center"/>
-          </w:tcPr>
-          <w:p>
-            <w:pPr>
-              <w:jc w:val="center"/>
+              <w:rPr>
+                <w:sz w:val="21"/>
+                <w:szCs w:val="21"/>
+              </w:rPr>
+            </w:pPr>
+            <w:r>
+              <w:rPr>
+                <w:rStyle w:val="s1"/>
+                <w:sz w:val="21"/>
+                <w:szCs w:val="21"/>
+              </w:rPr>
+              <w:t>127.403</w:t>
+            </w:r>
+          </w:p>
+        </w:tc>
+        <w:tc>
+          <w:tcPr>
+            <w:tcW w:w="474" w:type="pct"/>
+            <w:vAlign w:val="center"/>
+          </w:tcPr>
+          <w:p>
+            <w:pPr>
               <w:cnfStyle w:val="000000100000" w:firstRow="0" w:lastRow="0" w:firstColumn="0" w:lastColumn="0" w:oddVBand="0" w:evenVBand="0" w:oddHBand="1" w:evenHBand="0" w:firstRowFirstColumn="0" w:firstRowLastColumn="0" w:lastRowFirstColumn="0" w:lastRowLastColumn="0"/>
-            </w:pPr>
-          </w:p>
-        </w:tc>
-        <w:tc>
-          <w:tcPr>
-            <w:tcW w:w="583" w:type="pct"/>
-            <w:vAlign w:val="center"/>
-          </w:tcPr>
-          <w:p>
-            <w:pPr>
-              <w:jc w:val="center"/>
+              <w:rPr>
+                <w:sz w:val="21"/>
+                <w:szCs w:val="21"/>
+              </w:rPr>
+            </w:pPr>
+            <w:r>
+              <w:rPr>
+                <w:rStyle w:val="s1"/>
+                <w:sz w:val="21"/>
+                <w:szCs w:val="21"/>
+              </w:rPr>
+              <w:t>146.810</w:t>
+            </w:r>
+          </w:p>
+        </w:tc>
+        <w:tc>
+          <w:tcPr>
+            <w:tcW w:w="474" w:type="pct"/>
+            <w:vAlign w:val="center"/>
+          </w:tcPr>
+          <w:p>
+            <w:pPr>
               <w:cnfStyle w:val="000000100000" w:firstRow="0" w:lastRow="0" w:firstColumn="0" w:lastColumn="0" w:oddVBand="0" w:evenVBand="0" w:oddHBand="1" w:evenHBand="0" w:firstRowFirstColumn="0" w:firstRowLastColumn="0" w:lastRowFirstColumn="0" w:lastRowLastColumn="0"/>
-            </w:pPr>
+              <w:rPr>
+                <w:sz w:val="21"/>
+                <w:szCs w:val="21"/>
+              </w:rPr>
+            </w:pPr>
+            <w:r>
+              <w:rPr>
+                <w:rStyle w:val="s1"/>
+                <w:sz w:val="21"/>
+                <w:szCs w:val="21"/>
+              </w:rPr>
+              <w:t>123.243</w:t>
+            </w:r>
           </w:p>
         </w:tc>
       </w:tr>
       <w:tr>
         <w:trPr>
-          <w:trHeight w:val="238"/>
+          <w:trHeight w:val="323"/>
         </w:trPr>
         <w:tc>
           <w:tcPr>
             <w:cnfStyle w:val="001000000000" w:firstRow="0" w:lastRow="0" w:firstColumn="1" w:lastColumn="0" w:oddVBand="0" w:evenVBand="0" w:oddHBand="0" w:evenHBand="0" w:firstRowFirstColumn="0" w:firstRowLastColumn="0" w:lastRowFirstColumn="0" w:lastRowLastColumn="0"/>
-            <w:tcW w:w="1093" w:type="pct"/>
-            <w:vMerge/>
+            <w:tcW w:w="840" w:type="pct"/>
+            <w:vMerge w:val="restart"/>
             <w:vAlign w:val="center"/>
           </w:tcPr>
           <w:p>
@@ -7097,11 +7958,17 @@
                 <w:bCs w:val="0"/>
               </w:rPr>
             </w:pPr>
-          </w:p>
-        </w:tc>
-        <w:tc>
-          <w:tcPr>
-            <w:tcW w:w="376" w:type="pct"/>
+            <w:r>
+              <w:rPr>
+                <w:bCs w:val="0"/>
+              </w:rPr>
+              <w:t>DES</w:t>
+            </w:r>
+          </w:p>
+        </w:tc>
+        <w:tc>
+          <w:tcPr>
+            <w:tcW w:w="375" w:type="pct"/>
             <w:vAlign w:val="center"/>
           </w:tcPr>
           <w:p>
@@ -7116,104 +7983,178 @@
               <w:rPr>
                 <w:b/>
               </w:rPr>
-              <w:t>CBC</w:t>
-            </w:r>
-          </w:p>
-        </w:tc>
-        <w:tc>
-          <w:tcPr>
-            <w:tcW w:w="351" w:type="pct"/>
-            <w:vAlign w:val="center"/>
-          </w:tcPr>
-          <w:p>
-            <w:pPr>
-              <w:jc w:val="center"/>
+              <w:t>ECB</w:t>
+            </w:r>
+          </w:p>
+        </w:tc>
+        <w:tc>
+          <w:tcPr>
+            <w:tcW w:w="475" w:type="pct"/>
+            <w:vAlign w:val="center"/>
+          </w:tcPr>
+          <w:p>
+            <w:pPr>
               <w:cnfStyle w:val="000000000000" w:firstRow="0" w:lastRow="0" w:firstColumn="0" w:lastColumn="0" w:oddVBand="0" w:evenVBand="0" w:oddHBand="0" w:evenHBand="0" w:firstRowFirstColumn="0" w:firstRowLastColumn="0" w:lastRowFirstColumn="0" w:lastRowLastColumn="0"/>
-            </w:pPr>
-          </w:p>
-        </w:tc>
-        <w:tc>
-          <w:tcPr>
-            <w:tcW w:w="380" w:type="pct"/>
-            <w:vAlign w:val="center"/>
-          </w:tcPr>
-          <w:p>
-            <w:pPr>
-              <w:jc w:val="center"/>
+              <w:rPr>
+                <w:sz w:val="21"/>
+                <w:szCs w:val="21"/>
+              </w:rPr>
+            </w:pPr>
+            <w:r>
+              <w:rPr>
+                <w:rStyle w:val="s1"/>
+                <w:sz w:val="21"/>
+                <w:szCs w:val="21"/>
+              </w:rPr>
+              <w:t>105.293</w:t>
+            </w:r>
+          </w:p>
+        </w:tc>
+        <w:tc>
+          <w:tcPr>
+            <w:tcW w:w="474" w:type="pct"/>
+            <w:vAlign w:val="center"/>
+          </w:tcPr>
+          <w:p>
+            <w:pPr>
               <w:cnfStyle w:val="000000000000" w:firstRow="0" w:lastRow="0" w:firstColumn="0" w:lastColumn="0" w:oddVBand="0" w:evenVBand="0" w:oddHBand="0" w:evenHBand="0" w:firstRowFirstColumn="0" w:firstRowLastColumn="0" w:lastRowFirstColumn="0" w:lastRowLastColumn="0"/>
-            </w:pPr>
-          </w:p>
-        </w:tc>
-        <w:tc>
-          <w:tcPr>
-            <w:tcW w:w="358" w:type="pct"/>
+              <w:rPr>
+                <w:sz w:val="21"/>
+                <w:szCs w:val="21"/>
+              </w:rPr>
+            </w:pPr>
+            <w:r>
+              <w:rPr>
+                <w:rStyle w:val="s1"/>
+                <w:sz w:val="21"/>
+                <w:szCs w:val="21"/>
+              </w:rPr>
+              <w:t>130.086</w:t>
+            </w:r>
+          </w:p>
+        </w:tc>
+        <w:tc>
+          <w:tcPr>
+            <w:tcW w:w="474" w:type="pct"/>
             <w:vAlign w:val="center"/>
           </w:tcPr>
           <w:p>
             <w:pPr>
               <w:jc w:val="center"/>
               <w:cnfStyle w:val="000000000000" w:firstRow="0" w:lastRow="0" w:firstColumn="0" w:lastColumn="0" w:oddVBand="0" w:evenVBand="0" w:oddHBand="0" w:evenHBand="0" w:firstRowFirstColumn="0" w:firstRowLastColumn="0" w:lastRowFirstColumn="0" w:lastRowLastColumn="0"/>
-            </w:pPr>
-          </w:p>
-        </w:tc>
-        <w:tc>
-          <w:tcPr>
-            <w:tcW w:w="388" w:type="pct"/>
+              <w:rPr>
+                <w:sz w:val="21"/>
+                <w:szCs w:val="21"/>
+              </w:rPr>
+            </w:pPr>
+          </w:p>
+        </w:tc>
+        <w:tc>
+          <w:tcPr>
+            <w:tcW w:w="467" w:type="pct"/>
             <w:vAlign w:val="center"/>
           </w:tcPr>
           <w:p>
             <w:pPr>
               <w:jc w:val="center"/>
               <w:cnfStyle w:val="000000000000" w:firstRow="0" w:lastRow="0" w:firstColumn="0" w:lastColumn="0" w:oddVBand="0" w:evenVBand="0" w:oddHBand="0" w:evenHBand="0" w:firstRowFirstColumn="0" w:firstRowLastColumn="0" w:lastRowFirstColumn="0" w:lastRowLastColumn="0"/>
-            </w:pPr>
-          </w:p>
-        </w:tc>
-        <w:tc>
-          <w:tcPr>
-            <w:tcW w:w="446" w:type="pct"/>
-            <w:vAlign w:val="center"/>
-          </w:tcPr>
-          <w:p>
-            <w:pPr>
-              <w:jc w:val="center"/>
+              <w:rPr>
+                <w:sz w:val="21"/>
+                <w:szCs w:val="21"/>
+              </w:rPr>
+            </w:pPr>
+          </w:p>
+        </w:tc>
+        <w:tc>
+          <w:tcPr>
+            <w:tcW w:w="474" w:type="pct"/>
+            <w:vAlign w:val="center"/>
+          </w:tcPr>
+          <w:p>
+            <w:pPr>
               <w:cnfStyle w:val="000000000000" w:firstRow="0" w:lastRow="0" w:firstColumn="0" w:lastColumn="0" w:oddVBand="0" w:evenVBand="0" w:oddHBand="0" w:evenHBand="0" w:firstRowFirstColumn="0" w:firstRowLastColumn="0" w:lastRowFirstColumn="0" w:lastRowLastColumn="0"/>
-            </w:pPr>
-          </w:p>
-        </w:tc>
-        <w:tc>
-          <w:tcPr>
-            <w:tcW w:w="480" w:type="pct"/>
-            <w:vAlign w:val="center"/>
-          </w:tcPr>
-          <w:p>
-            <w:pPr>
-              <w:jc w:val="center"/>
+              <w:rPr>
+                <w:sz w:val="21"/>
+                <w:szCs w:val="21"/>
+              </w:rPr>
+            </w:pPr>
+            <w:r>
+              <w:rPr>
+                <w:rStyle w:val="s1"/>
+                <w:sz w:val="21"/>
+                <w:szCs w:val="21"/>
+              </w:rPr>
+              <w:t>127.496</w:t>
+            </w:r>
+          </w:p>
+        </w:tc>
+        <w:tc>
+          <w:tcPr>
+            <w:tcW w:w="474" w:type="pct"/>
+            <w:vAlign w:val="center"/>
+          </w:tcPr>
+          <w:p>
+            <w:pPr>
               <w:cnfStyle w:val="000000000000" w:firstRow="0" w:lastRow="0" w:firstColumn="0" w:lastColumn="0" w:oddVBand="0" w:evenVBand="0" w:oddHBand="0" w:evenHBand="0" w:firstRowFirstColumn="0" w:firstRowLastColumn="0" w:lastRowFirstColumn="0" w:lastRowLastColumn="0"/>
-            </w:pPr>
-          </w:p>
-        </w:tc>
-        <w:tc>
-          <w:tcPr>
-            <w:tcW w:w="545" w:type="pct"/>
-            <w:vAlign w:val="center"/>
-          </w:tcPr>
-          <w:p>
-            <w:pPr>
-              <w:jc w:val="center"/>
+              <w:rPr>
+                <w:sz w:val="21"/>
+                <w:szCs w:val="21"/>
+              </w:rPr>
+            </w:pPr>
+            <w:r>
+              <w:rPr>
+                <w:rStyle w:val="s1"/>
+                <w:sz w:val="21"/>
+                <w:szCs w:val="21"/>
+              </w:rPr>
+              <w:t>127.626</w:t>
+            </w:r>
+          </w:p>
+        </w:tc>
+        <w:tc>
+          <w:tcPr>
+            <w:tcW w:w="474" w:type="pct"/>
+            <w:vAlign w:val="center"/>
+          </w:tcPr>
+          <w:p>
+            <w:pPr>
               <w:cnfStyle w:val="000000000000" w:firstRow="0" w:lastRow="0" w:firstColumn="0" w:lastColumn="0" w:oddVBand="0" w:evenVBand="0" w:oddHBand="0" w:evenHBand="0" w:firstRowFirstColumn="0" w:firstRowLastColumn="0" w:lastRowFirstColumn="0" w:lastRowLastColumn="0"/>
-            </w:pPr>
-          </w:p>
-        </w:tc>
-        <w:tc>
-          <w:tcPr>
-            <w:tcW w:w="583" w:type="pct"/>
-            <w:vAlign w:val="center"/>
-          </w:tcPr>
-          <w:p>
-            <w:pPr>
-              <w:jc w:val="center"/>
+              <w:rPr>
+                <w:sz w:val="21"/>
+                <w:szCs w:val="21"/>
+              </w:rPr>
+            </w:pPr>
+            <w:r>
+              <w:rPr>
+                <w:rStyle w:val="s1"/>
+                <w:sz w:val="21"/>
+                <w:szCs w:val="21"/>
+              </w:rPr>
+              <w:t>126.622</w:t>
+            </w:r>
+          </w:p>
+        </w:tc>
+        <w:tc>
+          <w:tcPr>
+            <w:tcW w:w="474" w:type="pct"/>
+            <w:vAlign w:val="center"/>
+          </w:tcPr>
+          <w:p>
+            <w:pPr>
               <w:cnfStyle w:val="000000000000" w:firstRow="0" w:lastRow="0" w:firstColumn="0" w:lastColumn="0" w:oddVBand="0" w:evenVBand="0" w:oddHBand="0" w:evenHBand="0" w:firstRowFirstColumn="0" w:firstRowLastColumn="0" w:lastRowFirstColumn="0" w:lastRowLastColumn="0"/>
-            </w:pPr>
+              <w:rPr>
+                <w:sz w:val="21"/>
+                <w:szCs w:val="21"/>
+              </w:rPr>
+            </w:pPr>
+            <w:r>
+              <w:rPr>
+                <w:rStyle w:val="s1"/>
+                <w:sz w:val="21"/>
+                <w:szCs w:val="21"/>
+              </w:rPr>
+              <w:t>143.194</w:t>
+            </w:r>
           </w:p>
         </w:tc>
       </w:tr>
@@ -7225,7 +8166,7 @@
         <w:tc>
           <w:tcPr>
             <w:cnfStyle w:val="001000000000" w:firstRow="0" w:lastRow="0" w:firstColumn="1" w:lastColumn="0" w:oddVBand="0" w:evenVBand="0" w:oddHBand="0" w:evenHBand="0" w:firstRowFirstColumn="0" w:firstRowLastColumn="0" w:lastRowFirstColumn="0" w:lastRowLastColumn="0"/>
-            <w:tcW w:w="1093" w:type="pct"/>
+            <w:tcW w:w="840" w:type="pct"/>
             <w:vMerge/>
             <w:vAlign w:val="center"/>
           </w:tcPr>
@@ -7240,7 +8181,7 @@
         </w:tc>
         <w:tc>
           <w:tcPr>
-            <w:tcW w:w="376" w:type="pct"/>
+            <w:tcW w:w="375" w:type="pct"/>
             <w:vAlign w:val="center"/>
           </w:tcPr>
           <w:p>
@@ -7255,104 +8196,178 @@
               <w:rPr>
                 <w:b/>
               </w:rPr>
-              <w:t>CFB</w:t>
-            </w:r>
-          </w:p>
-        </w:tc>
-        <w:tc>
-          <w:tcPr>
-            <w:tcW w:w="351" w:type="pct"/>
-            <w:vAlign w:val="center"/>
-          </w:tcPr>
-          <w:p>
-            <w:pPr>
-              <w:jc w:val="center"/>
+              <w:t>CBC</w:t>
+            </w:r>
+          </w:p>
+        </w:tc>
+        <w:tc>
+          <w:tcPr>
+            <w:tcW w:w="475" w:type="pct"/>
+            <w:vAlign w:val="center"/>
+          </w:tcPr>
+          <w:p>
+            <w:pPr>
               <w:cnfStyle w:val="000000100000" w:firstRow="0" w:lastRow="0" w:firstColumn="0" w:lastColumn="0" w:oddVBand="0" w:evenVBand="0" w:oddHBand="1" w:evenHBand="0" w:firstRowFirstColumn="0" w:firstRowLastColumn="0" w:lastRowFirstColumn="0" w:lastRowLastColumn="0"/>
-            </w:pPr>
-          </w:p>
-        </w:tc>
-        <w:tc>
-          <w:tcPr>
-            <w:tcW w:w="380" w:type="pct"/>
-            <w:vAlign w:val="center"/>
-          </w:tcPr>
-          <w:p>
-            <w:pPr>
-              <w:jc w:val="center"/>
+              <w:rPr>
+                <w:sz w:val="21"/>
+                <w:szCs w:val="21"/>
+              </w:rPr>
+            </w:pPr>
+            <w:r>
+              <w:rPr>
+                <w:rStyle w:val="s1"/>
+                <w:sz w:val="21"/>
+                <w:szCs w:val="21"/>
+              </w:rPr>
+              <w:t>127.561</w:t>
+            </w:r>
+          </w:p>
+        </w:tc>
+        <w:tc>
+          <w:tcPr>
+            <w:tcW w:w="474" w:type="pct"/>
+            <w:vAlign w:val="center"/>
+          </w:tcPr>
+          <w:p>
+            <w:pPr>
               <w:cnfStyle w:val="000000100000" w:firstRow="0" w:lastRow="0" w:firstColumn="0" w:lastColumn="0" w:oddVBand="0" w:evenVBand="0" w:oddHBand="1" w:evenHBand="0" w:firstRowFirstColumn="0" w:firstRowLastColumn="0" w:lastRowFirstColumn="0" w:lastRowLastColumn="0"/>
-            </w:pPr>
-          </w:p>
-        </w:tc>
-        <w:tc>
-          <w:tcPr>
-            <w:tcW w:w="358" w:type="pct"/>
+              <w:rPr>
+                <w:sz w:val="21"/>
+                <w:szCs w:val="21"/>
+              </w:rPr>
+            </w:pPr>
+            <w:r>
+              <w:rPr>
+                <w:rStyle w:val="s1"/>
+                <w:sz w:val="21"/>
+                <w:szCs w:val="21"/>
+              </w:rPr>
+              <w:t>126.896</w:t>
+            </w:r>
+          </w:p>
+        </w:tc>
+        <w:tc>
+          <w:tcPr>
+            <w:tcW w:w="474" w:type="pct"/>
             <w:vAlign w:val="center"/>
           </w:tcPr>
           <w:p>
             <w:pPr>
               <w:jc w:val="center"/>
               <w:cnfStyle w:val="000000100000" w:firstRow="0" w:lastRow="0" w:firstColumn="0" w:lastColumn="0" w:oddVBand="0" w:evenVBand="0" w:oddHBand="1" w:evenHBand="0" w:firstRowFirstColumn="0" w:firstRowLastColumn="0" w:lastRowFirstColumn="0" w:lastRowLastColumn="0"/>
-            </w:pPr>
-          </w:p>
-        </w:tc>
-        <w:tc>
-          <w:tcPr>
-            <w:tcW w:w="388" w:type="pct"/>
+              <w:rPr>
+                <w:sz w:val="21"/>
+                <w:szCs w:val="21"/>
+              </w:rPr>
+            </w:pPr>
+          </w:p>
+        </w:tc>
+        <w:tc>
+          <w:tcPr>
+            <w:tcW w:w="467" w:type="pct"/>
             <w:vAlign w:val="center"/>
           </w:tcPr>
           <w:p>
             <w:pPr>
               <w:jc w:val="center"/>
               <w:cnfStyle w:val="000000100000" w:firstRow="0" w:lastRow="0" w:firstColumn="0" w:lastColumn="0" w:oddVBand="0" w:evenVBand="0" w:oddHBand="1" w:evenHBand="0" w:firstRowFirstColumn="0" w:firstRowLastColumn="0" w:lastRowFirstColumn="0" w:lastRowLastColumn="0"/>
-            </w:pPr>
-          </w:p>
-        </w:tc>
-        <w:tc>
-          <w:tcPr>
-            <w:tcW w:w="446" w:type="pct"/>
-            <w:vAlign w:val="center"/>
-          </w:tcPr>
-          <w:p>
-            <w:pPr>
-              <w:jc w:val="center"/>
+              <w:rPr>
+                <w:sz w:val="21"/>
+                <w:szCs w:val="21"/>
+              </w:rPr>
+            </w:pPr>
+          </w:p>
+        </w:tc>
+        <w:tc>
+          <w:tcPr>
+            <w:tcW w:w="474" w:type="pct"/>
+            <w:vAlign w:val="center"/>
+          </w:tcPr>
+          <w:p>
+            <w:pPr>
               <w:cnfStyle w:val="000000100000" w:firstRow="0" w:lastRow="0" w:firstColumn="0" w:lastColumn="0" w:oddVBand="0" w:evenVBand="0" w:oddHBand="1" w:evenHBand="0" w:firstRowFirstColumn="0" w:firstRowLastColumn="0" w:lastRowFirstColumn="0" w:lastRowLastColumn="0"/>
-            </w:pPr>
-          </w:p>
-        </w:tc>
-        <w:tc>
-          <w:tcPr>
-            <w:tcW w:w="480" w:type="pct"/>
-            <w:vAlign w:val="center"/>
-          </w:tcPr>
-          <w:p>
-            <w:pPr>
-              <w:jc w:val="center"/>
+              <w:rPr>
+                <w:sz w:val="21"/>
+                <w:szCs w:val="21"/>
+              </w:rPr>
+            </w:pPr>
+            <w:r>
+              <w:rPr>
+                <w:rStyle w:val="s1"/>
+                <w:sz w:val="21"/>
+                <w:szCs w:val="21"/>
+              </w:rPr>
+              <w:t>127.414</w:t>
+            </w:r>
+          </w:p>
+        </w:tc>
+        <w:tc>
+          <w:tcPr>
+            <w:tcW w:w="474" w:type="pct"/>
+            <w:vAlign w:val="center"/>
+          </w:tcPr>
+          <w:p>
+            <w:pPr>
               <w:cnfStyle w:val="000000100000" w:firstRow="0" w:lastRow="0" w:firstColumn="0" w:lastColumn="0" w:oddVBand="0" w:evenVBand="0" w:oddHBand="1" w:evenHBand="0" w:firstRowFirstColumn="0" w:firstRowLastColumn="0" w:lastRowFirstColumn="0" w:lastRowLastColumn="0"/>
-            </w:pPr>
-          </w:p>
-        </w:tc>
-        <w:tc>
-          <w:tcPr>
-            <w:tcW w:w="545" w:type="pct"/>
-            <w:vAlign w:val="center"/>
-          </w:tcPr>
-          <w:p>
-            <w:pPr>
-              <w:jc w:val="center"/>
+              <w:rPr>
+                <w:sz w:val="21"/>
+                <w:szCs w:val="21"/>
+              </w:rPr>
+            </w:pPr>
+            <w:r>
+              <w:rPr>
+                <w:rStyle w:val="s1"/>
+                <w:sz w:val="21"/>
+                <w:szCs w:val="21"/>
+              </w:rPr>
+              <w:t>127.630</w:t>
+            </w:r>
+          </w:p>
+        </w:tc>
+        <w:tc>
+          <w:tcPr>
+            <w:tcW w:w="474" w:type="pct"/>
+            <w:vAlign w:val="center"/>
+          </w:tcPr>
+          <w:p>
+            <w:pPr>
               <w:cnfStyle w:val="000000100000" w:firstRow="0" w:lastRow="0" w:firstColumn="0" w:lastColumn="0" w:oddVBand="0" w:evenVBand="0" w:oddHBand="1" w:evenHBand="0" w:firstRowFirstColumn="0" w:firstRowLastColumn="0" w:lastRowFirstColumn="0" w:lastRowLastColumn="0"/>
-            </w:pPr>
-          </w:p>
-        </w:tc>
-        <w:tc>
-          <w:tcPr>
-            <w:tcW w:w="583" w:type="pct"/>
-            <w:vAlign w:val="center"/>
-          </w:tcPr>
-          <w:p>
-            <w:pPr>
-              <w:jc w:val="center"/>
+              <w:rPr>
+                <w:sz w:val="21"/>
+                <w:szCs w:val="21"/>
+              </w:rPr>
+            </w:pPr>
+            <w:r>
+              <w:rPr>
+                <w:rStyle w:val="s1"/>
+                <w:sz w:val="21"/>
+                <w:szCs w:val="21"/>
+              </w:rPr>
+              <w:t>127.331</w:t>
+            </w:r>
+          </w:p>
+        </w:tc>
+        <w:tc>
+          <w:tcPr>
+            <w:tcW w:w="474" w:type="pct"/>
+            <w:vAlign w:val="center"/>
+          </w:tcPr>
+          <w:p>
+            <w:pPr>
               <w:cnfStyle w:val="000000100000" w:firstRow="0" w:lastRow="0" w:firstColumn="0" w:lastColumn="0" w:oddVBand="0" w:evenVBand="0" w:oddHBand="1" w:evenHBand="0" w:firstRowFirstColumn="0" w:firstRowLastColumn="0" w:lastRowFirstColumn="0" w:lastRowLastColumn="0"/>
-            </w:pPr>
+              <w:rPr>
+                <w:sz w:val="21"/>
+                <w:szCs w:val="21"/>
+              </w:rPr>
+            </w:pPr>
+            <w:r>
+              <w:rPr>
+                <w:rStyle w:val="s1"/>
+                <w:sz w:val="21"/>
+                <w:szCs w:val="21"/>
+              </w:rPr>
+              <w:t>127.488</w:t>
+            </w:r>
           </w:p>
         </w:tc>
       </w:tr>
@@ -7363,8 +8378,8 @@
         <w:tc>
           <w:tcPr>
             <w:cnfStyle w:val="001000000000" w:firstRow="0" w:lastRow="0" w:firstColumn="1" w:lastColumn="0" w:oddVBand="0" w:evenVBand="0" w:oddHBand="0" w:evenHBand="0" w:firstRowFirstColumn="0" w:firstRowLastColumn="0" w:lastRowFirstColumn="0" w:lastRowLastColumn="0"/>
-            <w:tcW w:w="1093" w:type="pct"/>
-            <w:vMerge w:val="restart"/>
+            <w:tcW w:w="840" w:type="pct"/>
+            <w:vMerge/>
             <w:vAlign w:val="center"/>
           </w:tcPr>
           <w:p>
@@ -7374,17 +8389,11 @@
                 <w:bCs w:val="0"/>
               </w:rPr>
             </w:pPr>
-            <w:r>
-              <w:rPr>
-                <w:bCs w:val="0"/>
-              </w:rPr>
-              <w:t>CAMELLIA-256</w:t>
-            </w:r>
-          </w:p>
-        </w:tc>
-        <w:tc>
-          <w:tcPr>
-            <w:tcW w:w="376" w:type="pct"/>
+          </w:p>
+        </w:tc>
+        <w:tc>
+          <w:tcPr>
+            <w:tcW w:w="375" w:type="pct"/>
             <w:vAlign w:val="center"/>
           </w:tcPr>
           <w:p>
@@ -7399,104 +8408,178 @@
               <w:rPr>
                 <w:b/>
               </w:rPr>
-              <w:t>ECB</w:t>
-            </w:r>
-          </w:p>
-        </w:tc>
-        <w:tc>
-          <w:tcPr>
-            <w:tcW w:w="351" w:type="pct"/>
-            <w:vAlign w:val="center"/>
-          </w:tcPr>
-          <w:p>
-            <w:pPr>
-              <w:jc w:val="center"/>
+              <w:t>CFB</w:t>
+            </w:r>
+          </w:p>
+        </w:tc>
+        <w:tc>
+          <w:tcPr>
+            <w:tcW w:w="475" w:type="pct"/>
+            <w:vAlign w:val="center"/>
+          </w:tcPr>
+          <w:p>
+            <w:pPr>
               <w:cnfStyle w:val="000000000000" w:firstRow="0" w:lastRow="0" w:firstColumn="0" w:lastColumn="0" w:oddVBand="0" w:evenVBand="0" w:oddHBand="0" w:evenHBand="0" w:firstRowFirstColumn="0" w:firstRowLastColumn="0" w:lastRowFirstColumn="0" w:lastRowLastColumn="0"/>
-            </w:pPr>
-          </w:p>
-        </w:tc>
-        <w:tc>
-          <w:tcPr>
-            <w:tcW w:w="380" w:type="pct"/>
-            <w:vAlign w:val="center"/>
-          </w:tcPr>
-          <w:p>
-            <w:pPr>
-              <w:jc w:val="center"/>
+              <w:rPr>
+                <w:sz w:val="21"/>
+                <w:szCs w:val="21"/>
+              </w:rPr>
+            </w:pPr>
+            <w:r>
+              <w:rPr>
+                <w:rStyle w:val="s1"/>
+                <w:sz w:val="21"/>
+                <w:szCs w:val="21"/>
+              </w:rPr>
+              <w:t>127.343</w:t>
+            </w:r>
+          </w:p>
+        </w:tc>
+        <w:tc>
+          <w:tcPr>
+            <w:tcW w:w="474" w:type="pct"/>
+            <w:vAlign w:val="center"/>
+          </w:tcPr>
+          <w:p>
+            <w:pPr>
               <w:cnfStyle w:val="000000000000" w:firstRow="0" w:lastRow="0" w:firstColumn="0" w:lastColumn="0" w:oddVBand="0" w:evenVBand="0" w:oddHBand="0" w:evenHBand="0" w:firstRowFirstColumn="0" w:firstRowLastColumn="0" w:lastRowFirstColumn="0" w:lastRowLastColumn="0"/>
-            </w:pPr>
-          </w:p>
-        </w:tc>
-        <w:tc>
-          <w:tcPr>
-            <w:tcW w:w="358" w:type="pct"/>
+              <w:rPr>
+                <w:sz w:val="21"/>
+                <w:szCs w:val="21"/>
+              </w:rPr>
+            </w:pPr>
+            <w:r>
+              <w:rPr>
+                <w:rStyle w:val="s1"/>
+                <w:sz w:val="21"/>
+                <w:szCs w:val="21"/>
+              </w:rPr>
+              <w:t>126.673</w:t>
+            </w:r>
+          </w:p>
+        </w:tc>
+        <w:tc>
+          <w:tcPr>
+            <w:tcW w:w="474" w:type="pct"/>
             <w:vAlign w:val="center"/>
           </w:tcPr>
           <w:p>
             <w:pPr>
               <w:jc w:val="center"/>
               <w:cnfStyle w:val="000000000000" w:firstRow="0" w:lastRow="0" w:firstColumn="0" w:lastColumn="0" w:oddVBand="0" w:evenVBand="0" w:oddHBand="0" w:evenHBand="0" w:firstRowFirstColumn="0" w:firstRowLastColumn="0" w:lastRowFirstColumn="0" w:lastRowLastColumn="0"/>
-            </w:pPr>
-          </w:p>
-        </w:tc>
-        <w:tc>
-          <w:tcPr>
-            <w:tcW w:w="388" w:type="pct"/>
+              <w:rPr>
+                <w:sz w:val="21"/>
+                <w:szCs w:val="21"/>
+              </w:rPr>
+            </w:pPr>
+          </w:p>
+        </w:tc>
+        <w:tc>
+          <w:tcPr>
+            <w:tcW w:w="467" w:type="pct"/>
             <w:vAlign w:val="center"/>
           </w:tcPr>
           <w:p>
             <w:pPr>
               <w:jc w:val="center"/>
               <w:cnfStyle w:val="000000000000" w:firstRow="0" w:lastRow="0" w:firstColumn="0" w:lastColumn="0" w:oddVBand="0" w:evenVBand="0" w:oddHBand="0" w:evenHBand="0" w:firstRowFirstColumn="0" w:firstRowLastColumn="0" w:lastRowFirstColumn="0" w:lastRowLastColumn="0"/>
-            </w:pPr>
-          </w:p>
-        </w:tc>
-        <w:tc>
-          <w:tcPr>
-            <w:tcW w:w="446" w:type="pct"/>
-            <w:vAlign w:val="center"/>
-          </w:tcPr>
-          <w:p>
-            <w:pPr>
-              <w:jc w:val="center"/>
+              <w:rPr>
+                <w:sz w:val="21"/>
+                <w:szCs w:val="21"/>
+              </w:rPr>
+            </w:pPr>
+          </w:p>
+        </w:tc>
+        <w:tc>
+          <w:tcPr>
+            <w:tcW w:w="474" w:type="pct"/>
+            <w:vAlign w:val="center"/>
+          </w:tcPr>
+          <w:p>
+            <w:pPr>
               <w:cnfStyle w:val="000000000000" w:firstRow="0" w:lastRow="0" w:firstColumn="0" w:lastColumn="0" w:oddVBand="0" w:evenVBand="0" w:oddHBand="0" w:evenHBand="0" w:firstRowFirstColumn="0" w:firstRowLastColumn="0" w:lastRowFirstColumn="0" w:lastRowLastColumn="0"/>
-            </w:pPr>
-          </w:p>
-        </w:tc>
-        <w:tc>
-          <w:tcPr>
-            <w:tcW w:w="480" w:type="pct"/>
-            <w:vAlign w:val="center"/>
-          </w:tcPr>
-          <w:p>
-            <w:pPr>
-              <w:jc w:val="center"/>
+              <w:rPr>
+                <w:sz w:val="21"/>
+                <w:szCs w:val="21"/>
+              </w:rPr>
+            </w:pPr>
+            <w:r>
+              <w:rPr>
+                <w:rStyle w:val="s1"/>
+                <w:sz w:val="21"/>
+                <w:szCs w:val="21"/>
+              </w:rPr>
+              <w:t>127.490</w:t>
+            </w:r>
+          </w:p>
+        </w:tc>
+        <w:tc>
+          <w:tcPr>
+            <w:tcW w:w="474" w:type="pct"/>
+            <w:vAlign w:val="center"/>
+          </w:tcPr>
+          <w:p>
+            <w:pPr>
               <w:cnfStyle w:val="000000000000" w:firstRow="0" w:lastRow="0" w:firstColumn="0" w:lastColumn="0" w:oddVBand="0" w:evenVBand="0" w:oddHBand="0" w:evenHBand="0" w:firstRowFirstColumn="0" w:firstRowLastColumn="0" w:lastRowFirstColumn="0" w:lastRowLastColumn="0"/>
-            </w:pPr>
-          </w:p>
-        </w:tc>
-        <w:tc>
-          <w:tcPr>
-            <w:tcW w:w="545" w:type="pct"/>
-            <w:vAlign w:val="center"/>
-          </w:tcPr>
-          <w:p>
-            <w:pPr>
-              <w:jc w:val="center"/>
+              <w:rPr>
+                <w:sz w:val="21"/>
+                <w:szCs w:val="21"/>
+              </w:rPr>
+            </w:pPr>
+            <w:r>
+              <w:rPr>
+                <w:rStyle w:val="s1"/>
+                <w:sz w:val="21"/>
+                <w:szCs w:val="21"/>
+              </w:rPr>
+              <w:t>127.430</w:t>
+            </w:r>
+          </w:p>
+        </w:tc>
+        <w:tc>
+          <w:tcPr>
+            <w:tcW w:w="474" w:type="pct"/>
+            <w:vAlign w:val="center"/>
+          </w:tcPr>
+          <w:p>
+            <w:pPr>
               <w:cnfStyle w:val="000000000000" w:firstRow="0" w:lastRow="0" w:firstColumn="0" w:lastColumn="0" w:oddVBand="0" w:evenVBand="0" w:oddHBand="0" w:evenHBand="0" w:firstRowFirstColumn="0" w:firstRowLastColumn="0" w:lastRowFirstColumn="0" w:lastRowLastColumn="0"/>
-            </w:pPr>
-          </w:p>
-        </w:tc>
-        <w:tc>
-          <w:tcPr>
-            <w:tcW w:w="583" w:type="pct"/>
-            <w:vAlign w:val="center"/>
-          </w:tcPr>
-          <w:p>
-            <w:pPr>
-              <w:jc w:val="center"/>
+              <w:rPr>
+                <w:sz w:val="21"/>
+                <w:szCs w:val="21"/>
+              </w:rPr>
+            </w:pPr>
+            <w:r>
+              <w:rPr>
+                <w:rStyle w:val="s1"/>
+                <w:sz w:val="21"/>
+                <w:szCs w:val="21"/>
+              </w:rPr>
+              <w:t>127.544</w:t>
+            </w:r>
+          </w:p>
+        </w:tc>
+        <w:tc>
+          <w:tcPr>
+            <w:tcW w:w="474" w:type="pct"/>
+            <w:vAlign w:val="center"/>
+          </w:tcPr>
+          <w:p>
+            <w:pPr>
               <w:cnfStyle w:val="000000000000" w:firstRow="0" w:lastRow="0" w:firstColumn="0" w:lastColumn="0" w:oddVBand="0" w:evenVBand="0" w:oddHBand="0" w:evenHBand="0" w:firstRowFirstColumn="0" w:firstRowLastColumn="0" w:lastRowFirstColumn="0" w:lastRowLastColumn="0"/>
-            </w:pPr>
+              <w:rPr>
+                <w:sz w:val="21"/>
+                <w:szCs w:val="21"/>
+              </w:rPr>
+            </w:pPr>
+            <w:r>
+              <w:rPr>
+                <w:rStyle w:val="s1"/>
+                <w:sz w:val="21"/>
+                <w:szCs w:val="21"/>
+              </w:rPr>
+              <w:t>124.941</w:t>
+            </w:r>
           </w:p>
         </w:tc>
       </w:tr>
@@ -7508,8 +8591,8 @@
         <w:tc>
           <w:tcPr>
             <w:cnfStyle w:val="001000000000" w:firstRow="0" w:lastRow="0" w:firstColumn="1" w:lastColumn="0" w:oddVBand="0" w:evenVBand="0" w:oddHBand="0" w:evenHBand="0" w:firstRowFirstColumn="0" w:firstRowLastColumn="0" w:lastRowFirstColumn="0" w:lastRowLastColumn="0"/>
-            <w:tcW w:w="1093" w:type="pct"/>
-            <w:vMerge/>
+            <w:tcW w:w="840" w:type="pct"/>
+            <w:vMerge w:val="restart"/>
             <w:vAlign w:val="center"/>
           </w:tcPr>
           <w:p>
@@ -7519,11 +8602,17 @@
                 <w:bCs w:val="0"/>
               </w:rPr>
             </w:pPr>
-          </w:p>
-        </w:tc>
-        <w:tc>
-          <w:tcPr>
-            <w:tcW w:w="376" w:type="pct"/>
+            <w:r>
+              <w:rPr>
+                <w:bCs w:val="0"/>
+              </w:rPr>
+              <w:t>CAMELLIA-256</w:t>
+            </w:r>
+          </w:p>
+        </w:tc>
+        <w:tc>
+          <w:tcPr>
+            <w:tcW w:w="375" w:type="pct"/>
             <w:vAlign w:val="center"/>
           </w:tcPr>
           <w:p>
@@ -7538,104 +8627,178 @@
               <w:rPr>
                 <w:b/>
               </w:rPr>
-              <w:t>CBC</w:t>
-            </w:r>
-          </w:p>
-        </w:tc>
-        <w:tc>
-          <w:tcPr>
-            <w:tcW w:w="351" w:type="pct"/>
-            <w:vAlign w:val="center"/>
-          </w:tcPr>
-          <w:p>
-            <w:pPr>
-              <w:jc w:val="center"/>
+              <w:t>ECB</w:t>
+            </w:r>
+          </w:p>
+        </w:tc>
+        <w:tc>
+          <w:tcPr>
+            <w:tcW w:w="475" w:type="pct"/>
+            <w:vAlign w:val="center"/>
+          </w:tcPr>
+          <w:p>
+            <w:pPr>
               <w:cnfStyle w:val="000000100000" w:firstRow="0" w:lastRow="0" w:firstColumn="0" w:lastColumn="0" w:oddVBand="0" w:evenVBand="0" w:oddHBand="1" w:evenHBand="0" w:firstRowFirstColumn="0" w:firstRowLastColumn="0" w:lastRowFirstColumn="0" w:lastRowLastColumn="0"/>
-            </w:pPr>
-          </w:p>
-        </w:tc>
-        <w:tc>
-          <w:tcPr>
-            <w:tcW w:w="380" w:type="pct"/>
-            <w:vAlign w:val="center"/>
-          </w:tcPr>
-          <w:p>
-            <w:pPr>
-              <w:jc w:val="center"/>
+              <w:rPr>
+                <w:sz w:val="21"/>
+                <w:szCs w:val="21"/>
+              </w:rPr>
+            </w:pPr>
+            <w:r>
+              <w:rPr>
+                <w:rStyle w:val="s1"/>
+                <w:sz w:val="21"/>
+                <w:szCs w:val="21"/>
+              </w:rPr>
+              <w:t>113.087</w:t>
+            </w:r>
+          </w:p>
+        </w:tc>
+        <w:tc>
+          <w:tcPr>
+            <w:tcW w:w="474" w:type="pct"/>
+            <w:vAlign w:val="center"/>
+          </w:tcPr>
+          <w:p>
+            <w:pPr>
               <w:cnfStyle w:val="000000100000" w:firstRow="0" w:lastRow="0" w:firstColumn="0" w:lastColumn="0" w:oddVBand="0" w:evenVBand="0" w:oddHBand="1" w:evenHBand="0" w:firstRowFirstColumn="0" w:firstRowLastColumn="0" w:lastRowFirstColumn="0" w:lastRowLastColumn="0"/>
-            </w:pPr>
-          </w:p>
-        </w:tc>
-        <w:tc>
-          <w:tcPr>
-            <w:tcW w:w="358" w:type="pct"/>
+              <w:rPr>
+                <w:sz w:val="21"/>
+                <w:szCs w:val="21"/>
+              </w:rPr>
+            </w:pPr>
+            <w:r>
+              <w:rPr>
+                <w:rStyle w:val="s1"/>
+                <w:sz w:val="21"/>
+                <w:szCs w:val="21"/>
+              </w:rPr>
+              <w:t>128.601</w:t>
+            </w:r>
+          </w:p>
+        </w:tc>
+        <w:tc>
+          <w:tcPr>
+            <w:tcW w:w="474" w:type="pct"/>
             <w:vAlign w:val="center"/>
           </w:tcPr>
           <w:p>
             <w:pPr>
               <w:jc w:val="center"/>
               <w:cnfStyle w:val="000000100000" w:firstRow="0" w:lastRow="0" w:firstColumn="0" w:lastColumn="0" w:oddVBand="0" w:evenVBand="0" w:oddHBand="1" w:evenHBand="0" w:firstRowFirstColumn="0" w:firstRowLastColumn="0" w:lastRowFirstColumn="0" w:lastRowLastColumn="0"/>
-            </w:pPr>
-          </w:p>
-        </w:tc>
-        <w:tc>
-          <w:tcPr>
-            <w:tcW w:w="388" w:type="pct"/>
+              <w:rPr>
+                <w:sz w:val="21"/>
+                <w:szCs w:val="21"/>
+              </w:rPr>
+            </w:pPr>
+          </w:p>
+        </w:tc>
+        <w:tc>
+          <w:tcPr>
+            <w:tcW w:w="467" w:type="pct"/>
             <w:vAlign w:val="center"/>
           </w:tcPr>
           <w:p>
             <w:pPr>
               <w:jc w:val="center"/>
               <w:cnfStyle w:val="000000100000" w:firstRow="0" w:lastRow="0" w:firstColumn="0" w:lastColumn="0" w:oddVBand="0" w:evenVBand="0" w:oddHBand="1" w:evenHBand="0" w:firstRowFirstColumn="0" w:firstRowLastColumn="0" w:lastRowFirstColumn="0" w:lastRowLastColumn="0"/>
-            </w:pPr>
-          </w:p>
-        </w:tc>
-        <w:tc>
-          <w:tcPr>
-            <w:tcW w:w="446" w:type="pct"/>
-            <w:vAlign w:val="center"/>
-          </w:tcPr>
-          <w:p>
-            <w:pPr>
-              <w:jc w:val="center"/>
+              <w:rPr>
+                <w:sz w:val="21"/>
+                <w:szCs w:val="21"/>
+              </w:rPr>
+            </w:pPr>
+          </w:p>
+        </w:tc>
+        <w:tc>
+          <w:tcPr>
+            <w:tcW w:w="474" w:type="pct"/>
+            <w:vAlign w:val="center"/>
+          </w:tcPr>
+          <w:p>
+            <w:pPr>
               <w:cnfStyle w:val="000000100000" w:firstRow="0" w:lastRow="0" w:firstColumn="0" w:lastColumn="0" w:oddVBand="0" w:evenVBand="0" w:oddHBand="1" w:evenHBand="0" w:firstRowFirstColumn="0" w:firstRowLastColumn="0" w:lastRowFirstColumn="0" w:lastRowLastColumn="0"/>
-            </w:pPr>
-          </w:p>
-        </w:tc>
-        <w:tc>
-          <w:tcPr>
-            <w:tcW w:w="480" w:type="pct"/>
-            <w:vAlign w:val="center"/>
-          </w:tcPr>
-          <w:p>
-            <w:pPr>
-              <w:jc w:val="center"/>
+              <w:rPr>
+                <w:sz w:val="21"/>
+                <w:szCs w:val="21"/>
+              </w:rPr>
+            </w:pPr>
+            <w:r>
+              <w:rPr>
+                <w:rStyle w:val="s1"/>
+                <w:sz w:val="21"/>
+                <w:szCs w:val="21"/>
+              </w:rPr>
+              <w:t>127.406</w:t>
+            </w:r>
+          </w:p>
+        </w:tc>
+        <w:tc>
+          <w:tcPr>
+            <w:tcW w:w="474" w:type="pct"/>
+            <w:vAlign w:val="center"/>
+          </w:tcPr>
+          <w:p>
+            <w:pPr>
               <w:cnfStyle w:val="000000100000" w:firstRow="0" w:lastRow="0" w:firstColumn="0" w:lastColumn="0" w:oddVBand="0" w:evenVBand="0" w:oddHBand="1" w:evenHBand="0" w:firstRowFirstColumn="0" w:firstRowLastColumn="0" w:lastRowFirstColumn="0" w:lastRowLastColumn="0"/>
-            </w:pPr>
-          </w:p>
-        </w:tc>
-        <w:tc>
-          <w:tcPr>
-            <w:tcW w:w="545" w:type="pct"/>
-            <w:vAlign w:val="center"/>
-          </w:tcPr>
-          <w:p>
-            <w:pPr>
-              <w:jc w:val="center"/>
+              <w:rPr>
+                <w:sz w:val="21"/>
+                <w:szCs w:val="21"/>
+              </w:rPr>
+            </w:pPr>
+            <w:r>
+              <w:rPr>
+                <w:rStyle w:val="s1"/>
+                <w:sz w:val="21"/>
+                <w:szCs w:val="21"/>
+              </w:rPr>
+              <w:t>127.611</w:t>
+            </w:r>
+          </w:p>
+        </w:tc>
+        <w:tc>
+          <w:tcPr>
+            <w:tcW w:w="474" w:type="pct"/>
+            <w:vAlign w:val="center"/>
+          </w:tcPr>
+          <w:p>
+            <w:pPr>
               <w:cnfStyle w:val="000000100000" w:firstRow="0" w:lastRow="0" w:firstColumn="0" w:lastColumn="0" w:oddVBand="0" w:evenVBand="0" w:oddHBand="1" w:evenHBand="0" w:firstRowFirstColumn="0" w:firstRowLastColumn="0" w:lastRowFirstColumn="0" w:lastRowLastColumn="0"/>
-            </w:pPr>
-          </w:p>
-        </w:tc>
-        <w:tc>
-          <w:tcPr>
-            <w:tcW w:w="583" w:type="pct"/>
-            <w:vAlign w:val="center"/>
-          </w:tcPr>
-          <w:p>
-            <w:pPr>
-              <w:jc w:val="center"/>
+              <w:rPr>
+                <w:sz w:val="21"/>
+                <w:szCs w:val="21"/>
+              </w:rPr>
+            </w:pPr>
+            <w:r>
+              <w:rPr>
+                <w:rStyle w:val="s1"/>
+                <w:sz w:val="21"/>
+                <w:szCs w:val="21"/>
+              </w:rPr>
+              <w:t>144.748</w:t>
+            </w:r>
+          </w:p>
+        </w:tc>
+        <w:tc>
+          <w:tcPr>
+            <w:tcW w:w="474" w:type="pct"/>
+            <w:vAlign w:val="center"/>
+          </w:tcPr>
+          <w:p>
+            <w:pPr>
               <w:cnfStyle w:val="000000100000" w:firstRow="0" w:lastRow="0" w:firstColumn="0" w:lastColumn="0" w:oddVBand="0" w:evenVBand="0" w:oddHBand="1" w:evenHBand="0" w:firstRowFirstColumn="0" w:firstRowLastColumn="0" w:lastRowFirstColumn="0" w:lastRowLastColumn="0"/>
-            </w:pPr>
+              <w:rPr>
+                <w:sz w:val="21"/>
+                <w:szCs w:val="21"/>
+              </w:rPr>
+            </w:pPr>
+            <w:r>
+              <w:rPr>
+                <w:rStyle w:val="s1"/>
+                <w:sz w:val="21"/>
+                <w:szCs w:val="21"/>
+              </w:rPr>
+              <w:t>121.664</w:t>
+            </w:r>
           </w:p>
         </w:tc>
       </w:tr>
@@ -7646,7 +8809,7 @@
         <w:tc>
           <w:tcPr>
             <w:cnfStyle w:val="001000000000" w:firstRow="0" w:lastRow="0" w:firstColumn="1" w:lastColumn="0" w:oddVBand="0" w:evenVBand="0" w:oddHBand="0" w:evenHBand="0" w:firstRowFirstColumn="0" w:firstRowLastColumn="0" w:lastRowFirstColumn="0" w:lastRowLastColumn="0"/>
-            <w:tcW w:w="1093" w:type="pct"/>
+            <w:tcW w:w="840" w:type="pct"/>
             <w:vMerge/>
             <w:vAlign w:val="center"/>
           </w:tcPr>
@@ -7661,7 +8824,7 @@
         </w:tc>
         <w:tc>
           <w:tcPr>
-            <w:tcW w:w="376" w:type="pct"/>
+            <w:tcW w:w="375" w:type="pct"/>
             <w:vAlign w:val="center"/>
           </w:tcPr>
           <w:p>
@@ -7676,104 +8839,178 @@
               <w:rPr>
                 <w:b/>
               </w:rPr>
-              <w:t>CFB</w:t>
-            </w:r>
-          </w:p>
-        </w:tc>
-        <w:tc>
-          <w:tcPr>
-            <w:tcW w:w="351" w:type="pct"/>
-            <w:vAlign w:val="center"/>
-          </w:tcPr>
-          <w:p>
-            <w:pPr>
-              <w:jc w:val="center"/>
+              <w:t>CBC</w:t>
+            </w:r>
+          </w:p>
+        </w:tc>
+        <w:tc>
+          <w:tcPr>
+            <w:tcW w:w="475" w:type="pct"/>
+            <w:vAlign w:val="center"/>
+          </w:tcPr>
+          <w:p>
+            <w:pPr>
               <w:cnfStyle w:val="000000000000" w:firstRow="0" w:lastRow="0" w:firstColumn="0" w:lastColumn="0" w:oddVBand="0" w:evenVBand="0" w:oddHBand="0" w:evenHBand="0" w:firstRowFirstColumn="0" w:firstRowLastColumn="0" w:lastRowFirstColumn="0" w:lastRowLastColumn="0"/>
-            </w:pPr>
-          </w:p>
-        </w:tc>
-        <w:tc>
-          <w:tcPr>
-            <w:tcW w:w="380" w:type="pct"/>
-            <w:vAlign w:val="center"/>
-          </w:tcPr>
-          <w:p>
-            <w:pPr>
-              <w:jc w:val="center"/>
+              <w:rPr>
+                <w:sz w:val="21"/>
+                <w:szCs w:val="21"/>
+              </w:rPr>
+            </w:pPr>
+            <w:r>
+              <w:rPr>
+                <w:rStyle w:val="s1"/>
+                <w:sz w:val="21"/>
+                <w:szCs w:val="21"/>
+              </w:rPr>
+              <w:t>127.635</w:t>
+            </w:r>
+          </w:p>
+        </w:tc>
+        <w:tc>
+          <w:tcPr>
+            <w:tcW w:w="474" w:type="pct"/>
+            <w:vAlign w:val="center"/>
+          </w:tcPr>
+          <w:p>
+            <w:pPr>
               <w:cnfStyle w:val="000000000000" w:firstRow="0" w:lastRow="0" w:firstColumn="0" w:lastColumn="0" w:oddVBand="0" w:evenVBand="0" w:oddHBand="0" w:evenHBand="0" w:firstRowFirstColumn="0" w:firstRowLastColumn="0" w:lastRowFirstColumn="0" w:lastRowLastColumn="0"/>
-            </w:pPr>
-          </w:p>
-        </w:tc>
-        <w:tc>
-          <w:tcPr>
-            <w:tcW w:w="358" w:type="pct"/>
+              <w:rPr>
+                <w:sz w:val="21"/>
+                <w:szCs w:val="21"/>
+              </w:rPr>
+            </w:pPr>
+            <w:r>
+              <w:rPr>
+                <w:rStyle w:val="s1"/>
+                <w:sz w:val="21"/>
+                <w:szCs w:val="21"/>
+              </w:rPr>
+              <w:t>127.427</w:t>
+            </w:r>
+          </w:p>
+        </w:tc>
+        <w:tc>
+          <w:tcPr>
+            <w:tcW w:w="474" w:type="pct"/>
             <w:vAlign w:val="center"/>
           </w:tcPr>
           <w:p>
             <w:pPr>
               <w:jc w:val="center"/>
               <w:cnfStyle w:val="000000000000" w:firstRow="0" w:lastRow="0" w:firstColumn="0" w:lastColumn="0" w:oddVBand="0" w:evenVBand="0" w:oddHBand="0" w:evenHBand="0" w:firstRowFirstColumn="0" w:firstRowLastColumn="0" w:lastRowFirstColumn="0" w:lastRowLastColumn="0"/>
-            </w:pPr>
-          </w:p>
-        </w:tc>
-        <w:tc>
-          <w:tcPr>
-            <w:tcW w:w="388" w:type="pct"/>
+              <w:rPr>
+                <w:sz w:val="21"/>
+                <w:szCs w:val="21"/>
+              </w:rPr>
+            </w:pPr>
+          </w:p>
+        </w:tc>
+        <w:tc>
+          <w:tcPr>
+            <w:tcW w:w="467" w:type="pct"/>
             <w:vAlign w:val="center"/>
           </w:tcPr>
           <w:p>
             <w:pPr>
               <w:jc w:val="center"/>
               <w:cnfStyle w:val="000000000000" w:firstRow="0" w:lastRow="0" w:firstColumn="0" w:lastColumn="0" w:oddVBand="0" w:evenVBand="0" w:oddHBand="0" w:evenHBand="0" w:firstRowFirstColumn="0" w:firstRowLastColumn="0" w:lastRowFirstColumn="0" w:lastRowLastColumn="0"/>
-            </w:pPr>
-          </w:p>
-        </w:tc>
-        <w:tc>
-          <w:tcPr>
-            <w:tcW w:w="446" w:type="pct"/>
-            <w:vAlign w:val="center"/>
-          </w:tcPr>
-          <w:p>
-            <w:pPr>
-              <w:jc w:val="center"/>
+              <w:rPr>
+                <w:sz w:val="21"/>
+                <w:szCs w:val="21"/>
+              </w:rPr>
+            </w:pPr>
+          </w:p>
+        </w:tc>
+        <w:tc>
+          <w:tcPr>
+            <w:tcW w:w="474" w:type="pct"/>
+            <w:vAlign w:val="center"/>
+          </w:tcPr>
+          <w:p>
+            <w:pPr>
               <w:cnfStyle w:val="000000000000" w:firstRow="0" w:lastRow="0" w:firstColumn="0" w:lastColumn="0" w:oddVBand="0" w:evenVBand="0" w:oddHBand="0" w:evenHBand="0" w:firstRowFirstColumn="0" w:firstRowLastColumn="0" w:lastRowFirstColumn="0" w:lastRowLastColumn="0"/>
-            </w:pPr>
-          </w:p>
-        </w:tc>
-        <w:tc>
-          <w:tcPr>
-            <w:tcW w:w="480" w:type="pct"/>
-            <w:vAlign w:val="center"/>
-          </w:tcPr>
-          <w:p>
-            <w:pPr>
-              <w:jc w:val="center"/>
+              <w:rPr>
+                <w:sz w:val="21"/>
+                <w:szCs w:val="21"/>
+              </w:rPr>
+            </w:pPr>
+            <w:r>
+              <w:rPr>
+                <w:rStyle w:val="s1"/>
+                <w:sz w:val="21"/>
+                <w:szCs w:val="21"/>
+              </w:rPr>
+              <w:t>127.514</w:t>
+            </w:r>
+          </w:p>
+        </w:tc>
+        <w:tc>
+          <w:tcPr>
+            <w:tcW w:w="474" w:type="pct"/>
+            <w:vAlign w:val="center"/>
+          </w:tcPr>
+          <w:p>
+            <w:pPr>
               <w:cnfStyle w:val="000000000000" w:firstRow="0" w:lastRow="0" w:firstColumn="0" w:lastColumn="0" w:oddVBand="0" w:evenVBand="0" w:oddHBand="0" w:evenHBand="0" w:firstRowFirstColumn="0" w:firstRowLastColumn="0" w:lastRowFirstColumn="0" w:lastRowLastColumn="0"/>
-            </w:pPr>
-          </w:p>
-        </w:tc>
-        <w:tc>
-          <w:tcPr>
-            <w:tcW w:w="545" w:type="pct"/>
-            <w:vAlign w:val="center"/>
-          </w:tcPr>
-          <w:p>
-            <w:pPr>
-              <w:jc w:val="center"/>
+              <w:rPr>
+                <w:sz w:val="21"/>
+                <w:szCs w:val="21"/>
+              </w:rPr>
+            </w:pPr>
+            <w:r>
+              <w:rPr>
+                <w:rStyle w:val="s1"/>
+                <w:sz w:val="21"/>
+                <w:szCs w:val="21"/>
+              </w:rPr>
+              <w:t>127.400</w:t>
+            </w:r>
+          </w:p>
+        </w:tc>
+        <w:tc>
+          <w:tcPr>
+            <w:tcW w:w="474" w:type="pct"/>
+            <w:vAlign w:val="center"/>
+          </w:tcPr>
+          <w:p>
+            <w:pPr>
               <w:cnfStyle w:val="000000000000" w:firstRow="0" w:lastRow="0" w:firstColumn="0" w:lastColumn="0" w:oddVBand="0" w:evenVBand="0" w:oddHBand="0" w:evenHBand="0" w:firstRowFirstColumn="0" w:firstRowLastColumn="0" w:lastRowFirstColumn="0" w:lastRowLastColumn="0"/>
-            </w:pPr>
-          </w:p>
-        </w:tc>
-        <w:tc>
-          <w:tcPr>
-            <w:tcW w:w="583" w:type="pct"/>
-            <w:vAlign w:val="center"/>
-          </w:tcPr>
-          <w:p>
-            <w:pPr>
-              <w:jc w:val="center"/>
+              <w:rPr>
+                <w:sz w:val="21"/>
+                <w:szCs w:val="21"/>
+              </w:rPr>
+            </w:pPr>
+            <w:r>
+              <w:rPr>
+                <w:rStyle w:val="s1"/>
+                <w:sz w:val="21"/>
+                <w:szCs w:val="21"/>
+              </w:rPr>
+              <w:t>127.585</w:t>
+            </w:r>
+          </w:p>
+        </w:tc>
+        <w:tc>
+          <w:tcPr>
+            <w:tcW w:w="474" w:type="pct"/>
+            <w:vAlign w:val="center"/>
+          </w:tcPr>
+          <w:p>
+            <w:pPr>
               <w:cnfStyle w:val="000000000000" w:firstRow="0" w:lastRow="0" w:firstColumn="0" w:lastColumn="0" w:oddVBand="0" w:evenVBand="0" w:oddHBand="0" w:evenHBand="0" w:firstRowFirstColumn="0" w:firstRowLastColumn="0" w:lastRowFirstColumn="0" w:lastRowLastColumn="0"/>
-            </w:pPr>
+              <w:rPr>
+                <w:sz w:val="21"/>
+                <w:szCs w:val="21"/>
+              </w:rPr>
+            </w:pPr>
+            <w:r>
+              <w:rPr>
+                <w:rStyle w:val="s1"/>
+                <w:sz w:val="21"/>
+                <w:szCs w:val="21"/>
+              </w:rPr>
+              <w:t>121.481</w:t>
+            </w:r>
           </w:p>
         </w:tc>
       </w:tr>
@@ -7785,8 +9022,8 @@
         <w:tc>
           <w:tcPr>
             <w:cnfStyle w:val="001000000000" w:firstRow="0" w:lastRow="0" w:firstColumn="1" w:lastColumn="0" w:oddVBand="0" w:evenVBand="0" w:oddHBand="0" w:evenHBand="0" w:firstRowFirstColumn="0" w:firstRowLastColumn="0" w:lastRowFirstColumn="0" w:lastRowLastColumn="0"/>
-            <w:tcW w:w="1093" w:type="pct"/>
-            <w:vMerge w:val="restart"/>
+            <w:tcW w:w="840" w:type="pct"/>
+            <w:vMerge/>
             <w:vAlign w:val="center"/>
           </w:tcPr>
           <w:p>
@@ -7796,17 +9033,11 @@
                 <w:bCs w:val="0"/>
               </w:rPr>
             </w:pPr>
-            <w:r>
-              <w:rPr>
-                <w:bCs w:val="0"/>
-              </w:rPr>
-              <w:t>BLOWFISH</w:t>
-            </w:r>
-          </w:p>
-        </w:tc>
-        <w:tc>
-          <w:tcPr>
-            <w:tcW w:w="376" w:type="pct"/>
+          </w:p>
+        </w:tc>
+        <w:tc>
+          <w:tcPr>
+            <w:tcW w:w="375" w:type="pct"/>
             <w:vAlign w:val="center"/>
           </w:tcPr>
           <w:p>
@@ -7821,104 +9052,178 @@
               <w:rPr>
                 <w:b/>
               </w:rPr>
-              <w:t>ECB</w:t>
-            </w:r>
-          </w:p>
-        </w:tc>
-        <w:tc>
-          <w:tcPr>
-            <w:tcW w:w="351" w:type="pct"/>
-            <w:vAlign w:val="center"/>
-          </w:tcPr>
-          <w:p>
-            <w:pPr>
-              <w:jc w:val="center"/>
+              <w:t>CFB</w:t>
+            </w:r>
+          </w:p>
+        </w:tc>
+        <w:tc>
+          <w:tcPr>
+            <w:tcW w:w="475" w:type="pct"/>
+            <w:vAlign w:val="center"/>
+          </w:tcPr>
+          <w:p>
+            <w:pPr>
               <w:cnfStyle w:val="000000100000" w:firstRow="0" w:lastRow="0" w:firstColumn="0" w:lastColumn="0" w:oddVBand="0" w:evenVBand="0" w:oddHBand="1" w:evenHBand="0" w:firstRowFirstColumn="0" w:firstRowLastColumn="0" w:lastRowFirstColumn="0" w:lastRowLastColumn="0"/>
-            </w:pPr>
-          </w:p>
-        </w:tc>
-        <w:tc>
-          <w:tcPr>
-            <w:tcW w:w="380" w:type="pct"/>
-            <w:vAlign w:val="center"/>
-          </w:tcPr>
-          <w:p>
-            <w:pPr>
-              <w:jc w:val="center"/>
+              <w:rPr>
+                <w:sz w:val="21"/>
+                <w:szCs w:val="21"/>
+              </w:rPr>
+            </w:pPr>
+            <w:r>
+              <w:rPr>
+                <w:rStyle w:val="s1"/>
+                <w:sz w:val="21"/>
+                <w:szCs w:val="21"/>
+              </w:rPr>
+              <w:t>127.615</w:t>
+            </w:r>
+          </w:p>
+        </w:tc>
+        <w:tc>
+          <w:tcPr>
+            <w:tcW w:w="474" w:type="pct"/>
+            <w:vAlign w:val="center"/>
+          </w:tcPr>
+          <w:p>
+            <w:pPr>
               <w:cnfStyle w:val="000000100000" w:firstRow="0" w:lastRow="0" w:firstColumn="0" w:lastColumn="0" w:oddVBand="0" w:evenVBand="0" w:oddHBand="1" w:evenHBand="0" w:firstRowFirstColumn="0" w:firstRowLastColumn="0" w:lastRowFirstColumn="0" w:lastRowLastColumn="0"/>
-            </w:pPr>
-          </w:p>
-        </w:tc>
-        <w:tc>
-          <w:tcPr>
-            <w:tcW w:w="358" w:type="pct"/>
+              <w:rPr>
+                <w:sz w:val="21"/>
+                <w:szCs w:val="21"/>
+              </w:rPr>
+            </w:pPr>
+            <w:r>
+              <w:rPr>
+                <w:rStyle w:val="s1"/>
+                <w:sz w:val="21"/>
+                <w:szCs w:val="21"/>
+              </w:rPr>
+              <w:t>129.325</w:t>
+            </w:r>
+          </w:p>
+        </w:tc>
+        <w:tc>
+          <w:tcPr>
+            <w:tcW w:w="474" w:type="pct"/>
             <w:vAlign w:val="center"/>
           </w:tcPr>
           <w:p>
             <w:pPr>
               <w:jc w:val="center"/>
               <w:cnfStyle w:val="000000100000" w:firstRow="0" w:lastRow="0" w:firstColumn="0" w:lastColumn="0" w:oddVBand="0" w:evenVBand="0" w:oddHBand="1" w:evenHBand="0" w:firstRowFirstColumn="0" w:firstRowLastColumn="0" w:lastRowFirstColumn="0" w:lastRowLastColumn="0"/>
-            </w:pPr>
-          </w:p>
-        </w:tc>
-        <w:tc>
-          <w:tcPr>
-            <w:tcW w:w="388" w:type="pct"/>
+              <w:rPr>
+                <w:sz w:val="21"/>
+                <w:szCs w:val="21"/>
+              </w:rPr>
+            </w:pPr>
+          </w:p>
+        </w:tc>
+        <w:tc>
+          <w:tcPr>
+            <w:tcW w:w="467" w:type="pct"/>
             <w:vAlign w:val="center"/>
           </w:tcPr>
           <w:p>
             <w:pPr>
               <w:jc w:val="center"/>
               <w:cnfStyle w:val="000000100000" w:firstRow="0" w:lastRow="0" w:firstColumn="0" w:lastColumn="0" w:oddVBand="0" w:evenVBand="0" w:oddHBand="1" w:evenHBand="0" w:firstRowFirstColumn="0" w:firstRowLastColumn="0" w:lastRowFirstColumn="0" w:lastRowLastColumn="0"/>
-            </w:pPr>
-          </w:p>
-        </w:tc>
-        <w:tc>
-          <w:tcPr>
-            <w:tcW w:w="446" w:type="pct"/>
-            <w:vAlign w:val="center"/>
-          </w:tcPr>
-          <w:p>
-            <w:pPr>
-              <w:jc w:val="center"/>
+              <w:rPr>
+                <w:sz w:val="21"/>
+                <w:szCs w:val="21"/>
+              </w:rPr>
+            </w:pPr>
+          </w:p>
+        </w:tc>
+        <w:tc>
+          <w:tcPr>
+            <w:tcW w:w="474" w:type="pct"/>
+            <w:vAlign w:val="center"/>
+          </w:tcPr>
+          <w:p>
+            <w:pPr>
               <w:cnfStyle w:val="000000100000" w:firstRow="0" w:lastRow="0" w:firstColumn="0" w:lastColumn="0" w:oddVBand="0" w:evenVBand="0" w:oddHBand="1" w:evenHBand="0" w:firstRowFirstColumn="0" w:firstRowLastColumn="0" w:lastRowFirstColumn="0" w:lastRowLastColumn="0"/>
-            </w:pPr>
-          </w:p>
-        </w:tc>
-        <w:tc>
-          <w:tcPr>
-            <w:tcW w:w="480" w:type="pct"/>
-            <w:vAlign w:val="center"/>
-          </w:tcPr>
-          <w:p>
-            <w:pPr>
-              <w:jc w:val="center"/>
+              <w:rPr>
+                <w:sz w:val="21"/>
+                <w:szCs w:val="21"/>
+              </w:rPr>
+            </w:pPr>
+            <w:r>
+              <w:rPr>
+                <w:rStyle w:val="s1"/>
+                <w:sz w:val="21"/>
+                <w:szCs w:val="21"/>
+              </w:rPr>
+              <w:t>127.431</w:t>
+            </w:r>
+          </w:p>
+        </w:tc>
+        <w:tc>
+          <w:tcPr>
+            <w:tcW w:w="474" w:type="pct"/>
+            <w:vAlign w:val="center"/>
+          </w:tcPr>
+          <w:p>
+            <w:pPr>
               <w:cnfStyle w:val="000000100000" w:firstRow="0" w:lastRow="0" w:firstColumn="0" w:lastColumn="0" w:oddVBand="0" w:evenVBand="0" w:oddHBand="1" w:evenHBand="0" w:firstRowFirstColumn="0" w:firstRowLastColumn="0" w:lastRowFirstColumn="0" w:lastRowLastColumn="0"/>
-            </w:pPr>
-          </w:p>
-        </w:tc>
-        <w:tc>
-          <w:tcPr>
-            <w:tcW w:w="545" w:type="pct"/>
-            <w:vAlign w:val="center"/>
-          </w:tcPr>
-          <w:p>
-            <w:pPr>
-              <w:jc w:val="center"/>
+              <w:rPr>
+                <w:sz w:val="21"/>
+                <w:szCs w:val="21"/>
+              </w:rPr>
+            </w:pPr>
+            <w:r>
+              <w:rPr>
+                <w:rStyle w:val="s1"/>
+                <w:sz w:val="21"/>
+                <w:szCs w:val="21"/>
+              </w:rPr>
+              <w:t>127.611</w:t>
+            </w:r>
+          </w:p>
+        </w:tc>
+        <w:tc>
+          <w:tcPr>
+            <w:tcW w:w="474" w:type="pct"/>
+            <w:vAlign w:val="center"/>
+          </w:tcPr>
+          <w:p>
+            <w:pPr>
               <w:cnfStyle w:val="000000100000" w:firstRow="0" w:lastRow="0" w:firstColumn="0" w:lastColumn="0" w:oddVBand="0" w:evenVBand="0" w:oddHBand="1" w:evenHBand="0" w:firstRowFirstColumn="0" w:firstRowLastColumn="0" w:lastRowFirstColumn="0" w:lastRowLastColumn="0"/>
-            </w:pPr>
-          </w:p>
-        </w:tc>
-        <w:tc>
-          <w:tcPr>
-            <w:tcW w:w="583" w:type="pct"/>
-            <w:vAlign w:val="center"/>
-          </w:tcPr>
-          <w:p>
-            <w:pPr>
-              <w:jc w:val="center"/>
+              <w:rPr>
+                <w:sz w:val="21"/>
+                <w:szCs w:val="21"/>
+              </w:rPr>
+            </w:pPr>
+            <w:r>
+              <w:rPr>
+                <w:rStyle w:val="s1"/>
+                <w:sz w:val="21"/>
+                <w:szCs w:val="21"/>
+              </w:rPr>
+              <w:t>127.462</w:t>
+            </w:r>
+          </w:p>
+        </w:tc>
+        <w:tc>
+          <w:tcPr>
+            <w:tcW w:w="474" w:type="pct"/>
+            <w:vAlign w:val="center"/>
+          </w:tcPr>
+          <w:p>
+            <w:pPr>
               <w:cnfStyle w:val="000000100000" w:firstRow="0" w:lastRow="0" w:firstColumn="0" w:lastColumn="0" w:oddVBand="0" w:evenVBand="0" w:oddHBand="1" w:evenHBand="0" w:firstRowFirstColumn="0" w:firstRowLastColumn="0" w:lastRowFirstColumn="0" w:lastRowLastColumn="0"/>
-            </w:pPr>
+              <w:rPr>
+                <w:sz w:val="21"/>
+                <w:szCs w:val="21"/>
+              </w:rPr>
+            </w:pPr>
+            <w:r>
+              <w:rPr>
+                <w:rStyle w:val="s1"/>
+                <w:sz w:val="21"/>
+                <w:szCs w:val="21"/>
+              </w:rPr>
+              <w:t>131.603</w:t>
+            </w:r>
           </w:p>
         </w:tc>
       </w:tr>
@@ -7929,8 +9234,8 @@
         <w:tc>
           <w:tcPr>
             <w:cnfStyle w:val="001000000000" w:firstRow="0" w:lastRow="0" w:firstColumn="1" w:lastColumn="0" w:oddVBand="0" w:evenVBand="0" w:oddHBand="0" w:evenHBand="0" w:firstRowFirstColumn="0" w:firstRowLastColumn="0" w:lastRowFirstColumn="0" w:lastRowLastColumn="0"/>
-            <w:tcW w:w="1093" w:type="pct"/>
-            <w:vMerge/>
+            <w:tcW w:w="840" w:type="pct"/>
+            <w:vMerge w:val="restart"/>
             <w:vAlign w:val="center"/>
           </w:tcPr>
           <w:p>
@@ -7940,11 +9245,17 @@
                 <w:bCs w:val="0"/>
               </w:rPr>
             </w:pPr>
-          </w:p>
-        </w:tc>
-        <w:tc>
-          <w:tcPr>
-            <w:tcW w:w="376" w:type="pct"/>
+            <w:r>
+              <w:rPr>
+                <w:bCs w:val="0"/>
+              </w:rPr>
+              <w:t>BLOWFISH</w:t>
+            </w:r>
+          </w:p>
+        </w:tc>
+        <w:tc>
+          <w:tcPr>
+            <w:tcW w:w="375" w:type="pct"/>
             <w:vAlign w:val="center"/>
           </w:tcPr>
           <w:p>
@@ -7959,104 +9270,178 @@
               <w:rPr>
                 <w:b/>
               </w:rPr>
-              <w:t>CBC</w:t>
-            </w:r>
-          </w:p>
-        </w:tc>
-        <w:tc>
-          <w:tcPr>
-            <w:tcW w:w="351" w:type="pct"/>
-            <w:vAlign w:val="center"/>
-          </w:tcPr>
-          <w:p>
-            <w:pPr>
-              <w:jc w:val="center"/>
+              <w:t>ECB</w:t>
+            </w:r>
+          </w:p>
+        </w:tc>
+        <w:tc>
+          <w:tcPr>
+            <w:tcW w:w="475" w:type="pct"/>
+            <w:vAlign w:val="center"/>
+          </w:tcPr>
+          <w:p>
+            <w:pPr>
               <w:cnfStyle w:val="000000000000" w:firstRow="0" w:lastRow="0" w:firstColumn="0" w:lastColumn="0" w:oddVBand="0" w:evenVBand="0" w:oddHBand="0" w:evenHBand="0" w:firstRowFirstColumn="0" w:firstRowLastColumn="0" w:lastRowFirstColumn="0" w:lastRowLastColumn="0"/>
-            </w:pPr>
-          </w:p>
-        </w:tc>
-        <w:tc>
-          <w:tcPr>
-            <w:tcW w:w="380" w:type="pct"/>
-            <w:vAlign w:val="center"/>
-          </w:tcPr>
-          <w:p>
-            <w:pPr>
-              <w:jc w:val="center"/>
+              <w:rPr>
+                <w:sz w:val="21"/>
+                <w:szCs w:val="21"/>
+              </w:rPr>
+            </w:pPr>
+            <w:r>
+              <w:rPr>
+                <w:rStyle w:val="s1"/>
+                <w:sz w:val="21"/>
+                <w:szCs w:val="21"/>
+              </w:rPr>
+              <w:t>147.809</w:t>
+            </w:r>
+          </w:p>
+        </w:tc>
+        <w:tc>
+          <w:tcPr>
+            <w:tcW w:w="474" w:type="pct"/>
+            <w:vAlign w:val="center"/>
+          </w:tcPr>
+          <w:p>
+            <w:pPr>
               <w:cnfStyle w:val="000000000000" w:firstRow="0" w:lastRow="0" w:firstColumn="0" w:lastColumn="0" w:oddVBand="0" w:evenVBand="0" w:oddHBand="0" w:evenHBand="0" w:firstRowFirstColumn="0" w:firstRowLastColumn="0" w:lastRowFirstColumn="0" w:lastRowLastColumn="0"/>
-            </w:pPr>
-          </w:p>
-        </w:tc>
-        <w:tc>
-          <w:tcPr>
-            <w:tcW w:w="358" w:type="pct"/>
+              <w:rPr>
+                <w:sz w:val="21"/>
+                <w:szCs w:val="21"/>
+              </w:rPr>
+            </w:pPr>
+            <w:r>
+              <w:rPr>
+                <w:rStyle w:val="s1"/>
+                <w:sz w:val="21"/>
+                <w:szCs w:val="21"/>
+              </w:rPr>
+              <w:t>126.845</w:t>
+            </w:r>
+          </w:p>
+        </w:tc>
+        <w:tc>
+          <w:tcPr>
+            <w:tcW w:w="474" w:type="pct"/>
             <w:vAlign w:val="center"/>
           </w:tcPr>
           <w:p>
             <w:pPr>
               <w:jc w:val="center"/>
               <w:cnfStyle w:val="000000000000" w:firstRow="0" w:lastRow="0" w:firstColumn="0" w:lastColumn="0" w:oddVBand="0" w:evenVBand="0" w:oddHBand="0" w:evenHBand="0" w:firstRowFirstColumn="0" w:firstRowLastColumn="0" w:lastRowFirstColumn="0" w:lastRowLastColumn="0"/>
-            </w:pPr>
-          </w:p>
-        </w:tc>
-        <w:tc>
-          <w:tcPr>
-            <w:tcW w:w="388" w:type="pct"/>
+              <w:rPr>
+                <w:sz w:val="21"/>
+                <w:szCs w:val="21"/>
+              </w:rPr>
+            </w:pPr>
+          </w:p>
+        </w:tc>
+        <w:tc>
+          <w:tcPr>
+            <w:tcW w:w="467" w:type="pct"/>
             <w:vAlign w:val="center"/>
           </w:tcPr>
           <w:p>
             <w:pPr>
               <w:jc w:val="center"/>
               <w:cnfStyle w:val="000000000000" w:firstRow="0" w:lastRow="0" w:firstColumn="0" w:lastColumn="0" w:oddVBand="0" w:evenVBand="0" w:oddHBand="0" w:evenHBand="0" w:firstRowFirstColumn="0" w:firstRowLastColumn="0" w:lastRowFirstColumn="0" w:lastRowLastColumn="0"/>
-            </w:pPr>
-          </w:p>
-        </w:tc>
-        <w:tc>
-          <w:tcPr>
-            <w:tcW w:w="446" w:type="pct"/>
-            <w:vAlign w:val="center"/>
-          </w:tcPr>
-          <w:p>
-            <w:pPr>
-              <w:jc w:val="center"/>
+              <w:rPr>
+                <w:sz w:val="21"/>
+                <w:szCs w:val="21"/>
+              </w:rPr>
+            </w:pPr>
+          </w:p>
+        </w:tc>
+        <w:tc>
+          <w:tcPr>
+            <w:tcW w:w="474" w:type="pct"/>
+            <w:vAlign w:val="center"/>
+          </w:tcPr>
+          <w:p>
+            <w:pPr>
               <w:cnfStyle w:val="000000000000" w:firstRow="0" w:lastRow="0" w:firstColumn="0" w:lastColumn="0" w:oddVBand="0" w:evenVBand="0" w:oddHBand="0" w:evenHBand="0" w:firstRowFirstColumn="0" w:firstRowLastColumn="0" w:lastRowFirstColumn="0" w:lastRowLastColumn="0"/>
-            </w:pPr>
-          </w:p>
-        </w:tc>
-        <w:tc>
-          <w:tcPr>
-            <w:tcW w:w="480" w:type="pct"/>
-            <w:vAlign w:val="center"/>
-          </w:tcPr>
-          <w:p>
-            <w:pPr>
-              <w:jc w:val="center"/>
+              <w:rPr>
+                <w:sz w:val="21"/>
+                <w:szCs w:val="21"/>
+              </w:rPr>
+            </w:pPr>
+            <w:r>
+              <w:rPr>
+                <w:rStyle w:val="s1"/>
+                <w:sz w:val="21"/>
+                <w:szCs w:val="21"/>
+              </w:rPr>
+              <w:t>127.505</w:t>
+            </w:r>
+          </w:p>
+        </w:tc>
+        <w:tc>
+          <w:tcPr>
+            <w:tcW w:w="474" w:type="pct"/>
+            <w:vAlign w:val="center"/>
+          </w:tcPr>
+          <w:p>
+            <w:pPr>
               <w:cnfStyle w:val="000000000000" w:firstRow="0" w:lastRow="0" w:firstColumn="0" w:lastColumn="0" w:oddVBand="0" w:evenVBand="0" w:oddHBand="0" w:evenHBand="0" w:firstRowFirstColumn="0" w:firstRowLastColumn="0" w:lastRowFirstColumn="0" w:lastRowLastColumn="0"/>
-            </w:pPr>
-          </w:p>
-        </w:tc>
-        <w:tc>
-          <w:tcPr>
-            <w:tcW w:w="545" w:type="pct"/>
-            <w:vAlign w:val="center"/>
-          </w:tcPr>
-          <w:p>
-            <w:pPr>
-              <w:jc w:val="center"/>
+              <w:rPr>
+                <w:sz w:val="21"/>
+                <w:szCs w:val="21"/>
+              </w:rPr>
+            </w:pPr>
+            <w:r>
+              <w:rPr>
+                <w:rStyle w:val="s1"/>
+                <w:sz w:val="21"/>
+                <w:szCs w:val="21"/>
+              </w:rPr>
+              <w:t>127.533</w:t>
+            </w:r>
+          </w:p>
+        </w:tc>
+        <w:tc>
+          <w:tcPr>
+            <w:tcW w:w="474" w:type="pct"/>
+            <w:vAlign w:val="center"/>
+          </w:tcPr>
+          <w:p>
+            <w:pPr>
               <w:cnfStyle w:val="000000000000" w:firstRow="0" w:lastRow="0" w:firstColumn="0" w:lastColumn="0" w:oddVBand="0" w:evenVBand="0" w:oddHBand="0" w:evenHBand="0" w:firstRowFirstColumn="0" w:firstRowLastColumn="0" w:lastRowFirstColumn="0" w:lastRowLastColumn="0"/>
-            </w:pPr>
-          </w:p>
-        </w:tc>
-        <w:tc>
-          <w:tcPr>
-            <w:tcW w:w="583" w:type="pct"/>
-            <w:vAlign w:val="center"/>
-          </w:tcPr>
-          <w:p>
-            <w:pPr>
-              <w:jc w:val="center"/>
+              <w:rPr>
+                <w:sz w:val="21"/>
+                <w:szCs w:val="21"/>
+              </w:rPr>
+            </w:pPr>
+            <w:r>
+              <w:rPr>
+                <w:rStyle w:val="s1"/>
+                <w:sz w:val="21"/>
+                <w:szCs w:val="21"/>
+              </w:rPr>
+              <w:t>135.873</w:t>
+            </w:r>
+          </w:p>
+        </w:tc>
+        <w:tc>
+          <w:tcPr>
+            <w:tcW w:w="474" w:type="pct"/>
+            <w:vAlign w:val="center"/>
+          </w:tcPr>
+          <w:p>
+            <w:pPr>
               <w:cnfStyle w:val="000000000000" w:firstRow="0" w:lastRow="0" w:firstColumn="0" w:lastColumn="0" w:oddVBand="0" w:evenVBand="0" w:oddHBand="0" w:evenHBand="0" w:firstRowFirstColumn="0" w:firstRowLastColumn="0" w:lastRowFirstColumn="0" w:lastRowLastColumn="0"/>
-            </w:pPr>
+              <w:rPr>
+                <w:sz w:val="21"/>
+                <w:szCs w:val="21"/>
+              </w:rPr>
+            </w:pPr>
+            <w:r>
+              <w:rPr>
+                <w:rStyle w:val="s1"/>
+                <w:sz w:val="21"/>
+                <w:szCs w:val="21"/>
+              </w:rPr>
+              <w:t>161.321</w:t>
+            </w:r>
           </w:p>
         </w:tc>
       </w:tr>
@@ -8068,7 +9453,7 @@
         <w:tc>
           <w:tcPr>
             <w:cnfStyle w:val="001000000000" w:firstRow="0" w:lastRow="0" w:firstColumn="1" w:lastColumn="0" w:oddVBand="0" w:evenVBand="0" w:oddHBand="0" w:evenHBand="0" w:firstRowFirstColumn="0" w:firstRowLastColumn="0" w:lastRowFirstColumn="0" w:lastRowLastColumn="0"/>
-            <w:tcW w:w="1093" w:type="pct"/>
+            <w:tcW w:w="840" w:type="pct"/>
             <w:vMerge/>
             <w:vAlign w:val="center"/>
           </w:tcPr>
@@ -8083,7 +9468,7 @@
         </w:tc>
         <w:tc>
           <w:tcPr>
-            <w:tcW w:w="376" w:type="pct"/>
+            <w:tcW w:w="375" w:type="pct"/>
             <w:vAlign w:val="center"/>
           </w:tcPr>
           <w:p>
@@ -8098,109 +9483,404 @@
               <w:rPr>
                 <w:b/>
               </w:rPr>
+              <w:t>CBC</w:t>
+            </w:r>
+          </w:p>
+        </w:tc>
+        <w:tc>
+          <w:tcPr>
+            <w:tcW w:w="475" w:type="pct"/>
+            <w:vAlign w:val="center"/>
+          </w:tcPr>
+          <w:p>
+            <w:pPr>
+              <w:cnfStyle w:val="000000100000" w:firstRow="0" w:lastRow="0" w:firstColumn="0" w:lastColumn="0" w:oddVBand="0" w:evenVBand="0" w:oddHBand="1" w:evenHBand="0" w:firstRowFirstColumn="0" w:firstRowLastColumn="0" w:lastRowFirstColumn="0" w:lastRowLastColumn="0"/>
+              <w:rPr>
+                <w:sz w:val="21"/>
+                <w:szCs w:val="21"/>
+              </w:rPr>
+            </w:pPr>
+            <w:r>
+              <w:rPr>
+                <w:rStyle w:val="s1"/>
+                <w:sz w:val="21"/>
+                <w:szCs w:val="21"/>
+              </w:rPr>
+              <w:t>127.464</w:t>
+            </w:r>
+          </w:p>
+        </w:tc>
+        <w:tc>
+          <w:tcPr>
+            <w:tcW w:w="474" w:type="pct"/>
+            <w:vAlign w:val="center"/>
+          </w:tcPr>
+          <w:p>
+            <w:pPr>
+              <w:cnfStyle w:val="000000100000" w:firstRow="0" w:lastRow="0" w:firstColumn="0" w:lastColumn="0" w:oddVBand="0" w:evenVBand="0" w:oddHBand="1" w:evenHBand="0" w:firstRowFirstColumn="0" w:firstRowLastColumn="0" w:lastRowFirstColumn="0" w:lastRowLastColumn="0"/>
+              <w:rPr>
+                <w:sz w:val="21"/>
+                <w:szCs w:val="21"/>
+              </w:rPr>
+            </w:pPr>
+            <w:r>
+              <w:rPr>
+                <w:rStyle w:val="s1"/>
+                <w:sz w:val="21"/>
+                <w:szCs w:val="21"/>
+              </w:rPr>
+              <w:t>125.294</w:t>
+            </w:r>
+          </w:p>
+        </w:tc>
+        <w:tc>
+          <w:tcPr>
+            <w:tcW w:w="474" w:type="pct"/>
+            <w:vAlign w:val="center"/>
+          </w:tcPr>
+          <w:p>
+            <w:pPr>
+              <w:jc w:val="center"/>
+              <w:cnfStyle w:val="000000100000" w:firstRow="0" w:lastRow="0" w:firstColumn="0" w:lastColumn="0" w:oddVBand="0" w:evenVBand="0" w:oddHBand="1" w:evenHBand="0" w:firstRowFirstColumn="0" w:firstRowLastColumn="0" w:lastRowFirstColumn="0" w:lastRowLastColumn="0"/>
+              <w:rPr>
+                <w:sz w:val="21"/>
+                <w:szCs w:val="21"/>
+              </w:rPr>
+            </w:pPr>
+          </w:p>
+        </w:tc>
+        <w:tc>
+          <w:tcPr>
+            <w:tcW w:w="467" w:type="pct"/>
+            <w:vAlign w:val="center"/>
+          </w:tcPr>
+          <w:p>
+            <w:pPr>
+              <w:jc w:val="center"/>
+              <w:cnfStyle w:val="000000100000" w:firstRow="0" w:lastRow="0" w:firstColumn="0" w:lastColumn="0" w:oddVBand="0" w:evenVBand="0" w:oddHBand="1" w:evenHBand="0" w:firstRowFirstColumn="0" w:firstRowLastColumn="0" w:lastRowFirstColumn="0" w:lastRowLastColumn="0"/>
+              <w:rPr>
+                <w:sz w:val="21"/>
+                <w:szCs w:val="21"/>
+              </w:rPr>
+            </w:pPr>
+          </w:p>
+        </w:tc>
+        <w:tc>
+          <w:tcPr>
+            <w:tcW w:w="474" w:type="pct"/>
+            <w:vAlign w:val="center"/>
+          </w:tcPr>
+          <w:p>
+            <w:pPr>
+              <w:cnfStyle w:val="000000100000" w:firstRow="0" w:lastRow="0" w:firstColumn="0" w:lastColumn="0" w:oddVBand="0" w:evenVBand="0" w:oddHBand="1" w:evenHBand="0" w:firstRowFirstColumn="0" w:firstRowLastColumn="0" w:lastRowFirstColumn="0" w:lastRowLastColumn="0"/>
+              <w:rPr>
+                <w:sz w:val="21"/>
+                <w:szCs w:val="21"/>
+              </w:rPr>
+            </w:pPr>
+            <w:r>
+              <w:rPr>
+                <w:rStyle w:val="s1"/>
+                <w:sz w:val="21"/>
+                <w:szCs w:val="21"/>
+              </w:rPr>
+              <w:t>127.496</w:t>
+            </w:r>
+          </w:p>
+        </w:tc>
+        <w:tc>
+          <w:tcPr>
+            <w:tcW w:w="474" w:type="pct"/>
+            <w:vAlign w:val="center"/>
+          </w:tcPr>
+          <w:p>
+            <w:pPr>
+              <w:cnfStyle w:val="000000100000" w:firstRow="0" w:lastRow="0" w:firstColumn="0" w:lastColumn="0" w:oddVBand="0" w:evenVBand="0" w:oddHBand="1" w:evenHBand="0" w:firstRowFirstColumn="0" w:firstRowLastColumn="0" w:lastRowFirstColumn="0" w:lastRowLastColumn="0"/>
+              <w:rPr>
+                <w:sz w:val="21"/>
+                <w:szCs w:val="21"/>
+              </w:rPr>
+            </w:pPr>
+            <w:r>
+              <w:rPr>
+                <w:rStyle w:val="s1"/>
+                <w:sz w:val="21"/>
+                <w:szCs w:val="21"/>
+              </w:rPr>
+              <w:t>127.329</w:t>
+            </w:r>
+          </w:p>
+        </w:tc>
+        <w:tc>
+          <w:tcPr>
+            <w:tcW w:w="474" w:type="pct"/>
+            <w:vAlign w:val="center"/>
+          </w:tcPr>
+          <w:p>
+            <w:pPr>
+              <w:cnfStyle w:val="000000100000" w:firstRow="0" w:lastRow="0" w:firstColumn="0" w:lastColumn="0" w:oddVBand="0" w:evenVBand="0" w:oddHBand="1" w:evenHBand="0" w:firstRowFirstColumn="0" w:firstRowLastColumn="0" w:lastRowFirstColumn="0" w:lastRowLastColumn="0"/>
+              <w:rPr>
+                <w:sz w:val="21"/>
+                <w:szCs w:val="21"/>
+              </w:rPr>
+            </w:pPr>
+            <w:r>
+              <w:rPr>
+                <w:rStyle w:val="s1"/>
+                <w:sz w:val="21"/>
+                <w:szCs w:val="21"/>
+              </w:rPr>
+              <w:t>127.477</w:t>
+            </w:r>
+          </w:p>
+        </w:tc>
+        <w:tc>
+          <w:tcPr>
+            <w:tcW w:w="474" w:type="pct"/>
+            <w:vAlign w:val="center"/>
+          </w:tcPr>
+          <w:p>
+            <w:pPr>
+              <w:cnfStyle w:val="000000100000" w:firstRow="0" w:lastRow="0" w:firstColumn="0" w:lastColumn="0" w:oddVBand="0" w:evenVBand="0" w:oddHBand="1" w:evenHBand="0" w:firstRowFirstColumn="0" w:firstRowLastColumn="0" w:lastRowFirstColumn="0" w:lastRowLastColumn="0"/>
+              <w:rPr>
+                <w:sz w:val="21"/>
+                <w:szCs w:val="21"/>
+              </w:rPr>
+            </w:pPr>
+            <w:r>
+              <w:rPr>
+                <w:rStyle w:val="s1"/>
+                <w:sz w:val="21"/>
+                <w:szCs w:val="21"/>
+              </w:rPr>
+              <w:t>126.747</w:t>
+            </w:r>
+          </w:p>
+        </w:tc>
+      </w:tr>
+      <w:tr>
+        <w:trPr>
+          <w:trHeight w:val="238"/>
+        </w:trPr>
+        <w:tc>
+          <w:tcPr>
+            <w:cnfStyle w:val="001000000000" w:firstRow="0" w:lastRow="0" w:firstColumn="1" w:lastColumn="0" w:oddVBand="0" w:evenVBand="0" w:oddHBand="0" w:evenHBand="0" w:firstRowFirstColumn="0" w:firstRowLastColumn="0" w:lastRowFirstColumn="0" w:lastRowLastColumn="0"/>
+            <w:tcW w:w="840" w:type="pct"/>
+            <w:vMerge/>
+            <w:vAlign w:val="center"/>
+          </w:tcPr>
+          <w:p>
+            <w:pPr>
+              <w:jc w:val="center"/>
+              <w:rPr>
+                <w:bCs w:val="0"/>
+              </w:rPr>
+            </w:pPr>
+          </w:p>
+        </w:tc>
+        <w:tc>
+          <w:tcPr>
+            <w:tcW w:w="375" w:type="pct"/>
+            <w:vAlign w:val="center"/>
+          </w:tcPr>
+          <w:p>
+            <w:pPr>
+              <w:jc w:val="center"/>
+              <w:cnfStyle w:val="000000000000" w:firstRow="0" w:lastRow="0" w:firstColumn="0" w:lastColumn="0" w:oddVBand="0" w:evenVBand="0" w:oddHBand="0" w:evenHBand="0" w:firstRowFirstColumn="0" w:firstRowLastColumn="0" w:lastRowFirstColumn="0" w:lastRowLastColumn="0"/>
+              <w:rPr>
+                <w:b/>
+              </w:rPr>
+            </w:pPr>
+            <w:r>
+              <w:rPr>
+                <w:b/>
+              </w:rPr>
               <w:t>CFB</w:t>
             </w:r>
           </w:p>
         </w:tc>
         <w:tc>
           <w:tcPr>
-            <w:tcW w:w="351" w:type="pct"/>
-            <w:vAlign w:val="center"/>
-          </w:tcPr>
-          <w:p>
-            <w:pPr>
-              <w:jc w:val="center"/>
-              <w:cnfStyle w:val="000000100000" w:firstRow="0" w:lastRow="0" w:firstColumn="0" w:lastColumn="0" w:oddVBand="0" w:evenVBand="0" w:oddHBand="1" w:evenHBand="0" w:firstRowFirstColumn="0" w:firstRowLastColumn="0" w:lastRowFirstColumn="0" w:lastRowLastColumn="0"/>
-            </w:pPr>
-          </w:p>
-        </w:tc>
-        <w:tc>
-          <w:tcPr>
-            <w:tcW w:w="380" w:type="pct"/>
-            <w:vAlign w:val="center"/>
-          </w:tcPr>
-          <w:p>
-            <w:pPr>
-              <w:jc w:val="center"/>
-              <w:cnfStyle w:val="000000100000" w:firstRow="0" w:lastRow="0" w:firstColumn="0" w:lastColumn="0" w:oddVBand="0" w:evenVBand="0" w:oddHBand="1" w:evenHBand="0" w:firstRowFirstColumn="0" w:firstRowLastColumn="0" w:lastRowFirstColumn="0" w:lastRowLastColumn="0"/>
-            </w:pPr>
-          </w:p>
-        </w:tc>
-        <w:tc>
-          <w:tcPr>
-            <w:tcW w:w="358" w:type="pct"/>
-            <w:vAlign w:val="center"/>
-          </w:tcPr>
-          <w:p>
-            <w:pPr>
-              <w:jc w:val="center"/>
-              <w:cnfStyle w:val="000000100000" w:firstRow="0" w:lastRow="0" w:firstColumn="0" w:lastColumn="0" w:oddVBand="0" w:evenVBand="0" w:oddHBand="1" w:evenHBand="0" w:firstRowFirstColumn="0" w:firstRowLastColumn="0" w:lastRowFirstColumn="0" w:lastRowLastColumn="0"/>
-            </w:pPr>
-          </w:p>
-        </w:tc>
-        <w:tc>
-          <w:tcPr>
-            <w:tcW w:w="388" w:type="pct"/>
-            <w:vAlign w:val="center"/>
-          </w:tcPr>
-          <w:p>
-            <w:pPr>
-              <w:jc w:val="center"/>
-              <w:cnfStyle w:val="000000100000" w:firstRow="0" w:lastRow="0" w:firstColumn="0" w:lastColumn="0" w:oddVBand="0" w:evenVBand="0" w:oddHBand="1" w:evenHBand="0" w:firstRowFirstColumn="0" w:firstRowLastColumn="0" w:lastRowFirstColumn="0" w:lastRowLastColumn="0"/>
-            </w:pPr>
-          </w:p>
-        </w:tc>
-        <w:tc>
-          <w:tcPr>
-            <w:tcW w:w="446" w:type="pct"/>
-            <w:vAlign w:val="center"/>
-          </w:tcPr>
-          <w:p>
-            <w:pPr>
-              <w:jc w:val="center"/>
-              <w:cnfStyle w:val="000000100000" w:firstRow="0" w:lastRow="0" w:firstColumn="0" w:lastColumn="0" w:oddVBand="0" w:evenVBand="0" w:oddHBand="1" w:evenHBand="0" w:firstRowFirstColumn="0" w:firstRowLastColumn="0" w:lastRowFirstColumn="0" w:lastRowLastColumn="0"/>
-            </w:pPr>
-          </w:p>
-        </w:tc>
-        <w:tc>
-          <w:tcPr>
-            <w:tcW w:w="480" w:type="pct"/>
-            <w:vAlign w:val="center"/>
-          </w:tcPr>
-          <w:p>
-            <w:pPr>
-              <w:jc w:val="center"/>
-              <w:cnfStyle w:val="000000100000" w:firstRow="0" w:lastRow="0" w:firstColumn="0" w:lastColumn="0" w:oddVBand="0" w:evenVBand="0" w:oddHBand="1" w:evenHBand="0" w:firstRowFirstColumn="0" w:firstRowLastColumn="0" w:lastRowFirstColumn="0" w:lastRowLastColumn="0"/>
-            </w:pPr>
-          </w:p>
-        </w:tc>
-        <w:tc>
-          <w:tcPr>
-            <w:tcW w:w="545" w:type="pct"/>
-            <w:vAlign w:val="center"/>
-          </w:tcPr>
-          <w:p>
-            <w:pPr>
-              <w:jc w:val="center"/>
-              <w:cnfStyle w:val="000000100000" w:firstRow="0" w:lastRow="0" w:firstColumn="0" w:lastColumn="0" w:oddVBand="0" w:evenVBand="0" w:oddHBand="1" w:evenHBand="0" w:firstRowFirstColumn="0" w:firstRowLastColumn="0" w:lastRowFirstColumn="0" w:lastRowLastColumn="0"/>
-            </w:pPr>
-          </w:p>
-        </w:tc>
-        <w:tc>
-          <w:tcPr>
-            <w:tcW w:w="583" w:type="pct"/>
-            <w:vAlign w:val="center"/>
-          </w:tcPr>
-          <w:p>
-            <w:pPr>
-              <w:jc w:val="center"/>
-              <w:cnfStyle w:val="000000100000" w:firstRow="0" w:lastRow="0" w:firstColumn="0" w:lastColumn="0" w:oddVBand="0" w:evenVBand="0" w:oddHBand="1" w:evenHBand="0" w:firstRowFirstColumn="0" w:firstRowLastColumn="0" w:lastRowFirstColumn="0" w:lastRowLastColumn="0"/>
-            </w:pPr>
+            <w:tcW w:w="475" w:type="pct"/>
+            <w:vAlign w:val="center"/>
+          </w:tcPr>
+          <w:p>
+            <w:pPr>
+              <w:cnfStyle w:val="000000000000" w:firstRow="0" w:lastRow="0" w:firstColumn="0" w:lastColumn="0" w:oddVBand="0" w:evenVBand="0" w:oddHBand="0" w:evenHBand="0" w:firstRowFirstColumn="0" w:firstRowLastColumn="0" w:lastRowFirstColumn="0" w:lastRowLastColumn="0"/>
+              <w:rPr>
+                <w:sz w:val="21"/>
+                <w:szCs w:val="21"/>
+              </w:rPr>
+            </w:pPr>
+            <w:r>
+              <w:rPr>
+                <w:rStyle w:val="s1"/>
+                <w:sz w:val="21"/>
+                <w:szCs w:val="21"/>
+              </w:rPr>
+              <w:t>127.522</w:t>
+            </w:r>
+          </w:p>
+        </w:tc>
+        <w:tc>
+          <w:tcPr>
+            <w:tcW w:w="474" w:type="pct"/>
+            <w:vAlign w:val="center"/>
+          </w:tcPr>
+          <w:p>
+            <w:pPr>
+              <w:cnfStyle w:val="000000000000" w:firstRow="0" w:lastRow="0" w:firstColumn="0" w:lastColumn="0" w:oddVBand="0" w:evenVBand="0" w:oddHBand="0" w:evenHBand="0" w:firstRowFirstColumn="0" w:firstRowLastColumn="0" w:lastRowFirstColumn="0" w:lastRowLastColumn="0"/>
+              <w:rPr>
+                <w:sz w:val="21"/>
+                <w:szCs w:val="21"/>
+              </w:rPr>
+            </w:pPr>
+            <w:r>
+              <w:rPr>
+                <w:rStyle w:val="s1"/>
+                <w:sz w:val="21"/>
+                <w:szCs w:val="21"/>
+              </w:rPr>
+              <w:t>128.223</w:t>
+            </w:r>
+          </w:p>
+        </w:tc>
+        <w:tc>
+          <w:tcPr>
+            <w:tcW w:w="474" w:type="pct"/>
+            <w:vAlign w:val="center"/>
+          </w:tcPr>
+          <w:p>
+            <w:pPr>
+              <w:jc w:val="center"/>
+              <w:cnfStyle w:val="000000000000" w:firstRow="0" w:lastRow="0" w:firstColumn="0" w:lastColumn="0" w:oddVBand="0" w:evenVBand="0" w:oddHBand="0" w:evenHBand="0" w:firstRowFirstColumn="0" w:firstRowLastColumn="0" w:lastRowFirstColumn="0" w:lastRowLastColumn="0"/>
+              <w:rPr>
+                <w:sz w:val="21"/>
+                <w:szCs w:val="21"/>
+              </w:rPr>
+            </w:pPr>
+          </w:p>
+        </w:tc>
+        <w:tc>
+          <w:tcPr>
+            <w:tcW w:w="467" w:type="pct"/>
+            <w:vAlign w:val="center"/>
+          </w:tcPr>
+          <w:p>
+            <w:pPr>
+              <w:jc w:val="center"/>
+              <w:cnfStyle w:val="000000000000" w:firstRow="0" w:lastRow="0" w:firstColumn="0" w:lastColumn="0" w:oddVBand="0" w:evenVBand="0" w:oddHBand="0" w:evenHBand="0" w:firstRowFirstColumn="0" w:firstRowLastColumn="0" w:lastRowFirstColumn="0" w:lastRowLastColumn="0"/>
+              <w:rPr>
+                <w:sz w:val="21"/>
+                <w:szCs w:val="21"/>
+              </w:rPr>
+            </w:pPr>
+          </w:p>
+        </w:tc>
+        <w:tc>
+          <w:tcPr>
+            <w:tcW w:w="474" w:type="pct"/>
+            <w:vAlign w:val="center"/>
+          </w:tcPr>
+          <w:p>
+            <w:pPr>
+              <w:cnfStyle w:val="000000000000" w:firstRow="0" w:lastRow="0" w:firstColumn="0" w:lastColumn="0" w:oddVBand="0" w:evenVBand="0" w:oddHBand="0" w:evenHBand="0" w:firstRowFirstColumn="0" w:firstRowLastColumn="0" w:lastRowFirstColumn="0" w:lastRowLastColumn="0"/>
+              <w:rPr>
+                <w:sz w:val="21"/>
+                <w:szCs w:val="21"/>
+              </w:rPr>
+            </w:pPr>
+            <w:r>
+              <w:rPr>
+                <w:rStyle w:val="s1"/>
+                <w:sz w:val="21"/>
+                <w:szCs w:val="21"/>
+              </w:rPr>
+              <w:t>127.565</w:t>
+            </w:r>
+          </w:p>
+        </w:tc>
+        <w:tc>
+          <w:tcPr>
+            <w:tcW w:w="474" w:type="pct"/>
+            <w:vAlign w:val="center"/>
+          </w:tcPr>
+          <w:p>
+            <w:pPr>
+              <w:cnfStyle w:val="000000000000" w:firstRow="0" w:lastRow="0" w:firstColumn="0" w:lastColumn="0" w:oddVBand="0" w:evenVBand="0" w:oddHBand="0" w:evenHBand="0" w:firstRowFirstColumn="0" w:firstRowLastColumn="0" w:lastRowFirstColumn="0" w:lastRowLastColumn="0"/>
+              <w:rPr>
+                <w:sz w:val="21"/>
+                <w:szCs w:val="21"/>
+              </w:rPr>
+            </w:pPr>
+            <w:r>
+              <w:rPr>
+                <w:rStyle w:val="s1"/>
+                <w:sz w:val="21"/>
+                <w:szCs w:val="21"/>
+              </w:rPr>
+              <w:t>127.475</w:t>
+            </w:r>
+          </w:p>
+        </w:tc>
+        <w:tc>
+          <w:tcPr>
+            <w:tcW w:w="474" w:type="pct"/>
+            <w:vAlign w:val="center"/>
+          </w:tcPr>
+          <w:p>
+            <w:pPr>
+              <w:cnfStyle w:val="000000000000" w:firstRow="0" w:lastRow="0" w:firstColumn="0" w:lastColumn="0" w:oddVBand="0" w:evenVBand="0" w:oddHBand="0" w:evenHBand="0" w:firstRowFirstColumn="0" w:firstRowLastColumn="0" w:lastRowFirstColumn="0" w:lastRowLastColumn="0"/>
+              <w:rPr>
+                <w:sz w:val="21"/>
+                <w:szCs w:val="21"/>
+              </w:rPr>
+            </w:pPr>
+            <w:r>
+              <w:rPr>
+                <w:rStyle w:val="s1"/>
+                <w:sz w:val="21"/>
+                <w:szCs w:val="21"/>
+              </w:rPr>
+              <w:t>127.709</w:t>
+            </w:r>
+          </w:p>
+        </w:tc>
+        <w:tc>
+          <w:tcPr>
+            <w:tcW w:w="474" w:type="pct"/>
+            <w:vAlign w:val="center"/>
+          </w:tcPr>
+          <w:p>
+            <w:pPr>
+              <w:cnfStyle w:val="000000000000" w:firstRow="0" w:lastRow="0" w:firstColumn="0" w:lastColumn="0" w:oddVBand="0" w:evenVBand="0" w:oddHBand="0" w:evenHBand="0" w:firstRowFirstColumn="0" w:firstRowLastColumn="0" w:lastRowFirstColumn="0" w:lastRowLastColumn="0"/>
+              <w:rPr>
+                <w:sz w:val="21"/>
+                <w:szCs w:val="21"/>
+              </w:rPr>
+            </w:pPr>
+            <w:r>
+              <w:rPr>
+                <w:rStyle w:val="s1"/>
+                <w:sz w:val="21"/>
+                <w:szCs w:val="21"/>
+              </w:rPr>
+              <w:t>128.881</w:t>
+            </w:r>
           </w:p>
         </w:tc>
       </w:tr>
     </w:tbl>
-    <w:p/>
+    <w:p>
+      <w:pPr>
+        <w:tabs>
+          <w:tab w:val="left" w:pos="4342"/>
+        </w:tabs>
+      </w:pPr>
+      <w:r>
+        <w:tab/>
+      </w:r>
+    </w:p>
     <w:p>
       <w:pPr>
         <w:numPr>
@@ -8247,11 +9927,12 @@
           <w:noProof/>
           <w:lang w:val="en-GB" w:eastAsia="en-GB" w:bidi="ar-SA"/>
         </w:rPr>
+        <w:lastRenderedPageBreak/>
         <w:drawing>
-          <wp:inline distT="0" distB="0" distL="0" distR="0" wp14:anchorId="5644E096" wp14:editId="28CB5A4B">
-            <wp:extent cx="4394694" cy="4017523"/>
-            <wp:effectExtent l="0" t="0" r="0" b="0"/>
-            <wp:docPr id="4" name="Picture 4" descr="../../../../Desktop/Screen%20Shot%202016-11-23%20at%2010.44.58.png"/>
+          <wp:inline distT="0" distB="0" distL="0" distR="0" wp14:anchorId="6486E14C" wp14:editId="2A3D3979">
+            <wp:extent cx="4208220" cy="3854548"/>
+            <wp:effectExtent l="0" t="0" r="8255" b="6350"/>
+            <wp:docPr id="7" name="Picture 7" descr="../../../../Desktop/Screen%20Shot%202016-11-27%20at%2013.08.43.png"/>
             <wp:cNvGraphicFramePr>
               <a:graphicFrameLocks xmlns:a="http://schemas.openxmlformats.org/drawingml/2006/main" noChangeAspect="1"/>
             </wp:cNvGraphicFramePr>
@@ -8259,7 +9940,7 @@
               <a:graphicData uri="http://schemas.openxmlformats.org/drawingml/2006/picture">
                 <pic:pic xmlns:pic="http://schemas.openxmlformats.org/drawingml/2006/picture">
                   <pic:nvPicPr>
-                    <pic:cNvPr id="0" name="Picture 1" descr="../../../../Desktop/Screen%20Shot%202016-11-23%20at%2010.44.58.png"/>
+                    <pic:cNvPr id="0" name="Picture 2" descr="../../../../Desktop/Screen%20Shot%202016-11-27%20at%2013.08.43.png"/>
                     <pic:cNvPicPr>
                       <a:picLocks noChangeAspect="1" noChangeArrowheads="1"/>
                     </pic:cNvPicPr>
@@ -8280,7 +9961,7 @@
                   <pic:spPr bwMode="auto">
                     <a:xfrm>
                       <a:off x="0" y="0"/>
-                      <a:ext cx="4424319" cy="4044605"/>
+                      <a:ext cx="4220693" cy="3865972"/>
                     </a:xfrm>
                     <a:prstGeom prst="rect">
                       <a:avLst/>
@@ -8321,6 +10002,7 @@
         </w:rPr>
         <w:t xml:space="preserve"> con </w:t>
       </w:r>
+      <w:proofErr w:type="spellStart"/>
       <w:r>
         <w:rPr>
           <w:b/>
@@ -8329,6 +10011,7 @@
         </w:rPr>
         <w:t>gzip</w:t>
       </w:r>
+      <w:proofErr w:type="spellEnd"/>
       <w:r>
         <w:rPr>
           <w:b/>
@@ -8548,16 +10231,16 @@
         <w:tblLook w:val="04A0" w:firstRow="1" w:lastRow="0" w:firstColumn="1" w:lastColumn="0" w:noHBand="0" w:noVBand="1"/>
       </w:tblPr>
       <w:tblGrid>
-        <w:gridCol w:w="2105"/>
-        <w:gridCol w:w="724"/>
-        <w:gridCol w:w="676"/>
-        <w:gridCol w:w="732"/>
-        <w:gridCol w:w="689"/>
-        <w:gridCol w:w="747"/>
-        <w:gridCol w:w="859"/>
-        <w:gridCol w:w="924"/>
-        <w:gridCol w:w="1049"/>
-        <w:gridCol w:w="1123"/>
+        <w:gridCol w:w="1721"/>
+        <w:gridCol w:w="723"/>
+        <w:gridCol w:w="899"/>
+        <w:gridCol w:w="899"/>
+        <w:gridCol w:w="899"/>
+        <w:gridCol w:w="899"/>
+        <w:gridCol w:w="899"/>
+        <w:gridCol w:w="899"/>
+        <w:gridCol w:w="899"/>
+        <w:gridCol w:w="891"/>
       </w:tblGrid>
       <w:tr>
         <w:trPr>
@@ -8717,7 +10400,7 @@
                 <w:b/>
                 <w:bCs/>
               </w:rPr>
-              <w:t>P</w:t>
+              <w:t>N</w:t>
             </w:r>
           </w:p>
         </w:tc>
@@ -8763,7 +10446,7 @@
                 <w:b/>
                 <w:bCs/>
               </w:rPr>
-              <w:t>P</w:t>
+              <w:t>N</w:t>
             </w:r>
           </w:p>
         </w:tc>
@@ -8809,7 +10492,7 @@
                 <w:b/>
                 <w:bCs/>
               </w:rPr>
-              <w:t>P</w:t>
+              <w:t>N</w:t>
             </w:r>
           </w:p>
         </w:tc>
@@ -8855,7 +10538,7 @@
                 <w:b/>
                 <w:bCs/>
               </w:rPr>
-              <w:t>P</w:t>
+              <w:t>N</w:t>
             </w:r>
           </w:p>
         </w:tc>
@@ -8887,140 +10570,207 @@
         <w:tc>
           <w:tcPr>
             <w:cnfStyle w:val="001000000000" w:firstRow="0" w:lastRow="0" w:firstColumn="1" w:lastColumn="0" w:oddVBand="0" w:evenVBand="0" w:oddHBand="0" w:evenHBand="0" w:firstRowFirstColumn="0" w:firstRowLastColumn="0" w:lastRowFirstColumn="0" w:lastRowLastColumn="0"/>
-            <w:tcW w:w="1093" w:type="pct"/>
-            <w:vMerge w:val="restart"/>
-            <w:vAlign w:val="center"/>
-          </w:tcPr>
-          <w:p>
-            <w:pPr>
-              <w:jc w:val="center"/>
-              <w:rPr>
-                <w:bCs w:val="0"/>
-              </w:rPr>
-            </w:pPr>
-            <w:r>
-              <w:rPr>
-                <w:bCs w:val="0"/>
-              </w:rPr>
-              <w:t>AES-256</w:t>
-            </w:r>
-          </w:p>
-        </w:tc>
-        <w:tc>
-          <w:tcPr>
-            <w:tcW w:w="376" w:type="pct"/>
-            <w:vAlign w:val="center"/>
-          </w:tcPr>
-          <w:p>
-            <w:pPr>
-              <w:jc w:val="center"/>
+            <w:tcW w:w="1469" w:type="pct"/>
+            <w:gridSpan w:val="2"/>
+            <w:vAlign w:val="center"/>
+          </w:tcPr>
+          <w:p>
+            <w:pPr>
+              <w:jc w:val="center"/>
+              <w:rPr>
+                <w:b w:val="0"/>
+              </w:rPr>
+            </w:pPr>
+            <w:r>
+              <w:t>Fichero Plano</w:t>
+            </w:r>
+          </w:p>
+        </w:tc>
+        <w:tc>
+          <w:tcPr>
+            <w:tcW w:w="351" w:type="pct"/>
+            <w:vAlign w:val="center"/>
+          </w:tcPr>
+          <w:p>
+            <w:pPr>
               <w:cnfStyle w:val="000000000000" w:firstRow="0" w:lastRow="0" w:firstColumn="0" w:lastColumn="0" w:oddVBand="0" w:evenVBand="0" w:oddHBand="0" w:evenHBand="0" w:firstRowFirstColumn="0" w:firstRowLastColumn="0" w:lastRowFirstColumn="0" w:lastRowLastColumn="0"/>
               <w:rPr>
-                <w:b/>
-              </w:rPr>
-            </w:pPr>
-            <w:r>
-              <w:rPr>
-                <w:b/>
-              </w:rPr>
-              <w:t>ECB</w:t>
-            </w:r>
-          </w:p>
-        </w:tc>
-        <w:tc>
-          <w:tcPr>
-            <w:tcW w:w="351" w:type="pct"/>
-            <w:vAlign w:val="center"/>
-          </w:tcPr>
-          <w:p>
-            <w:pPr>
-              <w:jc w:val="center"/>
+                <w:sz w:val="21"/>
+                <w:szCs w:val="21"/>
+              </w:rPr>
+            </w:pPr>
+            <w:r>
+              <w:rPr>
+                <w:rStyle w:val="s1"/>
+                <w:sz w:val="21"/>
+                <w:szCs w:val="21"/>
+              </w:rPr>
+              <w:t>0.88504</w:t>
+            </w:r>
+          </w:p>
+        </w:tc>
+        <w:tc>
+          <w:tcPr>
+            <w:tcW w:w="380" w:type="pct"/>
+            <w:vAlign w:val="center"/>
+          </w:tcPr>
+          <w:p>
+            <w:pPr>
               <w:cnfStyle w:val="000000000000" w:firstRow="0" w:lastRow="0" w:firstColumn="0" w:lastColumn="0" w:oddVBand="0" w:evenVBand="0" w:oddHBand="0" w:evenHBand="0" w:firstRowFirstColumn="0" w:firstRowLastColumn="0" w:lastRowFirstColumn="0" w:lastRowLastColumn="0"/>
-            </w:pPr>
-          </w:p>
-        </w:tc>
-        <w:tc>
-          <w:tcPr>
-            <w:tcW w:w="380" w:type="pct"/>
-            <w:vAlign w:val="center"/>
-          </w:tcPr>
-          <w:p>
-            <w:pPr>
-              <w:jc w:val="center"/>
+              <w:rPr>
+                <w:sz w:val="21"/>
+                <w:szCs w:val="21"/>
+              </w:rPr>
+            </w:pPr>
+            <w:r>
+              <w:rPr>
+                <w:rStyle w:val="s1"/>
+                <w:sz w:val="21"/>
+                <w:szCs w:val="21"/>
+              </w:rPr>
+              <w:t>7.78217</w:t>
+            </w:r>
+          </w:p>
+        </w:tc>
+        <w:tc>
+          <w:tcPr>
+            <w:tcW w:w="358" w:type="pct"/>
+            <w:vAlign w:val="center"/>
+          </w:tcPr>
+          <w:p>
+            <w:pPr>
               <w:cnfStyle w:val="000000000000" w:firstRow="0" w:lastRow="0" w:firstColumn="0" w:lastColumn="0" w:oddVBand="0" w:evenVBand="0" w:oddHBand="0" w:evenHBand="0" w:firstRowFirstColumn="0" w:firstRowLastColumn="0" w:lastRowFirstColumn="0" w:lastRowLastColumn="0"/>
-            </w:pPr>
-          </w:p>
-        </w:tc>
-        <w:tc>
-          <w:tcPr>
-            <w:tcW w:w="358" w:type="pct"/>
-            <w:vAlign w:val="center"/>
-          </w:tcPr>
-          <w:p>
-            <w:pPr>
-              <w:jc w:val="center"/>
+              <w:rPr>
+                <w:sz w:val="21"/>
+                <w:szCs w:val="21"/>
+              </w:rPr>
+            </w:pPr>
+            <w:r>
+              <w:rPr>
+                <w:rStyle w:val="s1"/>
+                <w:sz w:val="21"/>
+                <w:szCs w:val="21"/>
+              </w:rPr>
+              <w:t>4.52366</w:t>
+            </w:r>
+          </w:p>
+        </w:tc>
+        <w:tc>
+          <w:tcPr>
+            <w:tcW w:w="388" w:type="pct"/>
+            <w:vAlign w:val="center"/>
+          </w:tcPr>
+          <w:p>
+            <w:pPr>
               <w:cnfStyle w:val="000000000000" w:firstRow="0" w:lastRow="0" w:firstColumn="0" w:lastColumn="0" w:oddVBand="0" w:evenVBand="0" w:oddHBand="0" w:evenHBand="0" w:firstRowFirstColumn="0" w:firstRowLastColumn="0" w:lastRowFirstColumn="0" w:lastRowLastColumn="0"/>
-            </w:pPr>
-          </w:p>
-        </w:tc>
-        <w:tc>
-          <w:tcPr>
-            <w:tcW w:w="388" w:type="pct"/>
-            <w:vAlign w:val="center"/>
-          </w:tcPr>
-          <w:p>
-            <w:pPr>
-              <w:jc w:val="center"/>
+              <w:rPr>
+                <w:sz w:val="21"/>
+                <w:szCs w:val="21"/>
+              </w:rPr>
+            </w:pPr>
+            <w:r>
+              <w:rPr>
+                <w:rStyle w:val="s1"/>
+                <w:sz w:val="21"/>
+                <w:szCs w:val="21"/>
+              </w:rPr>
+              <w:t>7.99818</w:t>
+            </w:r>
+          </w:p>
+        </w:tc>
+        <w:tc>
+          <w:tcPr>
+            <w:tcW w:w="446" w:type="pct"/>
+            <w:vAlign w:val="center"/>
+          </w:tcPr>
+          <w:p>
+            <w:pPr>
               <w:cnfStyle w:val="000000000000" w:firstRow="0" w:lastRow="0" w:firstColumn="0" w:lastColumn="0" w:oddVBand="0" w:evenVBand="0" w:oddHBand="0" w:evenHBand="0" w:firstRowFirstColumn="0" w:firstRowLastColumn="0" w:lastRowFirstColumn="0" w:lastRowLastColumn="0"/>
-            </w:pPr>
-          </w:p>
-        </w:tc>
-        <w:tc>
-          <w:tcPr>
-            <w:tcW w:w="446" w:type="pct"/>
-            <w:vAlign w:val="center"/>
-          </w:tcPr>
-          <w:p>
-            <w:pPr>
-              <w:jc w:val="center"/>
+              <w:rPr>
+                <w:sz w:val="21"/>
+                <w:szCs w:val="21"/>
+              </w:rPr>
+            </w:pPr>
+            <w:r>
+              <w:rPr>
+                <w:rStyle w:val="s1"/>
+                <w:sz w:val="21"/>
+                <w:szCs w:val="21"/>
+              </w:rPr>
+              <w:t>4.70043</w:t>
+            </w:r>
+          </w:p>
+        </w:tc>
+        <w:tc>
+          <w:tcPr>
+            <w:tcW w:w="480" w:type="pct"/>
+            <w:vAlign w:val="center"/>
+          </w:tcPr>
+          <w:p>
+            <w:pPr>
               <w:cnfStyle w:val="000000000000" w:firstRow="0" w:lastRow="0" w:firstColumn="0" w:lastColumn="0" w:oddVBand="0" w:evenVBand="0" w:oddHBand="0" w:evenHBand="0" w:firstRowFirstColumn="0" w:firstRowLastColumn="0" w:lastRowFirstColumn="0" w:lastRowLastColumn="0"/>
-            </w:pPr>
-          </w:p>
-        </w:tc>
-        <w:tc>
-          <w:tcPr>
-            <w:tcW w:w="480" w:type="pct"/>
-            <w:vAlign w:val="center"/>
-          </w:tcPr>
-          <w:p>
-            <w:pPr>
-              <w:jc w:val="center"/>
+              <w:rPr>
+                <w:sz w:val="21"/>
+                <w:szCs w:val="21"/>
+              </w:rPr>
+            </w:pPr>
+            <w:r>
+              <w:rPr>
+                <w:rStyle w:val="s1"/>
+                <w:sz w:val="21"/>
+                <w:szCs w:val="21"/>
+              </w:rPr>
+              <w:t>7.99034</w:t>
+            </w:r>
+          </w:p>
+        </w:tc>
+        <w:tc>
+          <w:tcPr>
+            <w:tcW w:w="545" w:type="pct"/>
+            <w:vAlign w:val="center"/>
+          </w:tcPr>
+          <w:p>
+            <w:pPr>
               <w:cnfStyle w:val="000000000000" w:firstRow="0" w:lastRow="0" w:firstColumn="0" w:lastColumn="0" w:oddVBand="0" w:evenVBand="0" w:oddHBand="0" w:evenHBand="0" w:firstRowFirstColumn="0" w:firstRowLastColumn="0" w:lastRowFirstColumn="0" w:lastRowLastColumn="0"/>
-            </w:pPr>
-          </w:p>
-        </w:tc>
-        <w:tc>
-          <w:tcPr>
-            <w:tcW w:w="545" w:type="pct"/>
-            <w:vAlign w:val="center"/>
-          </w:tcPr>
-          <w:p>
-            <w:pPr>
-              <w:jc w:val="center"/>
+              <w:rPr>
+                <w:rFonts w:eastAsia="Times New Roman" w:cs="Times New Roman"/>
+                <w:kern w:val="0"/>
+                <w:sz w:val="21"/>
+                <w:szCs w:val="21"/>
+                <w:lang w:val="en-GB" w:eastAsia="en-GB" w:bidi="ar-SA"/>
+              </w:rPr>
+            </w:pPr>
+            <w:r>
+              <w:rPr>
+                <w:rStyle w:val="s1"/>
+                <w:sz w:val="21"/>
+                <w:szCs w:val="21"/>
+              </w:rPr>
+              <w:t>0.00051</w:t>
+            </w:r>
+          </w:p>
+        </w:tc>
+        <w:tc>
+          <w:tcPr>
+            <w:tcW w:w="583" w:type="pct"/>
+            <w:vAlign w:val="center"/>
+          </w:tcPr>
+          <w:p>
+            <w:pPr>
               <w:cnfStyle w:val="000000000000" w:firstRow="0" w:lastRow="0" w:firstColumn="0" w:lastColumn="0" w:oddVBand="0" w:evenVBand="0" w:oddHBand="0" w:evenHBand="0" w:firstRowFirstColumn="0" w:firstRowLastColumn="0" w:lastRowFirstColumn="0" w:lastRowLastColumn="0"/>
-            </w:pPr>
-          </w:p>
-        </w:tc>
-        <w:tc>
-          <w:tcPr>
-            <w:tcW w:w="583" w:type="pct"/>
-            <w:vAlign w:val="center"/>
-          </w:tcPr>
-          <w:p>
-            <w:pPr>
-              <w:jc w:val="center"/>
-              <w:cnfStyle w:val="000000000000" w:firstRow="0" w:lastRow="0" w:firstColumn="0" w:lastColumn="0" w:oddVBand="0" w:evenVBand="0" w:oddHBand="0" w:evenHBand="0" w:firstRowFirstColumn="0" w:firstRowLastColumn="0" w:lastRowFirstColumn="0" w:lastRowLastColumn="0"/>
-            </w:pPr>
+              <w:rPr>
+                <w:sz w:val="21"/>
+                <w:szCs w:val="21"/>
+              </w:rPr>
+            </w:pPr>
+            <w:r>
+              <w:rPr>
+                <w:rStyle w:val="s1"/>
+                <w:sz w:val="21"/>
+                <w:szCs w:val="21"/>
+              </w:rPr>
+              <w:t>0.76117</w:t>
+            </w:r>
           </w:p>
         </w:tc>
       </w:tr>
@@ -9032,7 +10782,7 @@
           <w:tcPr>
             <w:cnfStyle w:val="001000000000" w:firstRow="0" w:lastRow="0" w:firstColumn="1" w:lastColumn="0" w:oddVBand="0" w:evenVBand="0" w:oddHBand="0" w:evenHBand="0" w:firstRowFirstColumn="0" w:firstRowLastColumn="0" w:lastRowFirstColumn="0" w:lastRowLastColumn="0"/>
             <w:tcW w:w="1093" w:type="pct"/>
-            <w:vMerge/>
+            <w:vMerge w:val="restart"/>
             <w:vAlign w:val="center"/>
           </w:tcPr>
           <w:p>
@@ -9042,6 +10792,12 @@
                 <w:bCs w:val="0"/>
               </w:rPr>
             </w:pPr>
+            <w:r>
+              <w:rPr>
+                <w:bCs w:val="0"/>
+              </w:rPr>
+              <w:t>AES-256</w:t>
+            </w:r>
           </w:p>
         </w:tc>
         <w:tc>
@@ -9061,7 +10817,7 @@
               <w:rPr>
                 <w:b/>
               </w:rPr>
-              <w:t>CBC</w:t>
+              <w:t>ECB</w:t>
             </w:r>
           </w:p>
         </w:tc>
@@ -9196,7 +10952,7 @@
               <w:rPr>
                 <w:b/>
               </w:rPr>
-              <w:t>CFB</w:t>
+              <w:t>CBC</w:t>
             </w:r>
           </w:p>
         </w:tc>
@@ -9300,6 +11056,143 @@
       <w:tr>
         <w:trPr>
           <w:cnfStyle w:val="000000100000" w:firstRow="0" w:lastRow="0" w:firstColumn="0" w:lastColumn="0" w:oddVBand="0" w:evenVBand="0" w:oddHBand="1" w:evenHBand="0" w:firstRowFirstColumn="0" w:firstRowLastColumn="0" w:lastRowFirstColumn="0" w:lastRowLastColumn="0"/>
+        </w:trPr>
+        <w:tc>
+          <w:tcPr>
+            <w:cnfStyle w:val="001000000000" w:firstRow="0" w:lastRow="0" w:firstColumn="1" w:lastColumn="0" w:oddVBand="0" w:evenVBand="0" w:oddHBand="0" w:evenHBand="0" w:firstRowFirstColumn="0" w:firstRowLastColumn="0" w:lastRowFirstColumn="0" w:lastRowLastColumn="0"/>
+            <w:tcW w:w="1093" w:type="pct"/>
+            <w:vMerge/>
+            <w:vAlign w:val="center"/>
+          </w:tcPr>
+          <w:p>
+            <w:pPr>
+              <w:jc w:val="center"/>
+              <w:rPr>
+                <w:bCs w:val="0"/>
+              </w:rPr>
+            </w:pPr>
+          </w:p>
+        </w:tc>
+        <w:tc>
+          <w:tcPr>
+            <w:tcW w:w="376" w:type="pct"/>
+            <w:vAlign w:val="center"/>
+          </w:tcPr>
+          <w:p>
+            <w:pPr>
+              <w:jc w:val="center"/>
+              <w:cnfStyle w:val="000000100000" w:firstRow="0" w:lastRow="0" w:firstColumn="0" w:lastColumn="0" w:oddVBand="0" w:evenVBand="0" w:oddHBand="1" w:evenHBand="0" w:firstRowFirstColumn="0" w:firstRowLastColumn="0" w:lastRowFirstColumn="0" w:lastRowLastColumn="0"/>
+              <w:rPr>
+                <w:b/>
+              </w:rPr>
+            </w:pPr>
+            <w:r>
+              <w:rPr>
+                <w:b/>
+              </w:rPr>
+              <w:t>CFB</w:t>
+            </w:r>
+          </w:p>
+        </w:tc>
+        <w:tc>
+          <w:tcPr>
+            <w:tcW w:w="351" w:type="pct"/>
+            <w:vAlign w:val="center"/>
+          </w:tcPr>
+          <w:p>
+            <w:pPr>
+              <w:jc w:val="center"/>
+              <w:cnfStyle w:val="000000100000" w:firstRow="0" w:lastRow="0" w:firstColumn="0" w:lastColumn="0" w:oddVBand="0" w:evenVBand="0" w:oddHBand="1" w:evenHBand="0" w:firstRowFirstColumn="0" w:firstRowLastColumn="0" w:lastRowFirstColumn="0" w:lastRowLastColumn="0"/>
+            </w:pPr>
+          </w:p>
+        </w:tc>
+        <w:tc>
+          <w:tcPr>
+            <w:tcW w:w="380" w:type="pct"/>
+            <w:vAlign w:val="center"/>
+          </w:tcPr>
+          <w:p>
+            <w:pPr>
+              <w:jc w:val="center"/>
+              <w:cnfStyle w:val="000000100000" w:firstRow="0" w:lastRow="0" w:firstColumn="0" w:lastColumn="0" w:oddVBand="0" w:evenVBand="0" w:oddHBand="1" w:evenHBand="0" w:firstRowFirstColumn="0" w:firstRowLastColumn="0" w:lastRowFirstColumn="0" w:lastRowLastColumn="0"/>
+            </w:pPr>
+          </w:p>
+        </w:tc>
+        <w:tc>
+          <w:tcPr>
+            <w:tcW w:w="358" w:type="pct"/>
+            <w:vAlign w:val="center"/>
+          </w:tcPr>
+          <w:p>
+            <w:pPr>
+              <w:jc w:val="center"/>
+              <w:cnfStyle w:val="000000100000" w:firstRow="0" w:lastRow="0" w:firstColumn="0" w:lastColumn="0" w:oddVBand="0" w:evenVBand="0" w:oddHBand="1" w:evenHBand="0" w:firstRowFirstColumn="0" w:firstRowLastColumn="0" w:lastRowFirstColumn="0" w:lastRowLastColumn="0"/>
+            </w:pPr>
+          </w:p>
+        </w:tc>
+        <w:tc>
+          <w:tcPr>
+            <w:tcW w:w="388" w:type="pct"/>
+            <w:vAlign w:val="center"/>
+          </w:tcPr>
+          <w:p>
+            <w:pPr>
+              <w:jc w:val="center"/>
+              <w:cnfStyle w:val="000000100000" w:firstRow="0" w:lastRow="0" w:firstColumn="0" w:lastColumn="0" w:oddVBand="0" w:evenVBand="0" w:oddHBand="1" w:evenHBand="0" w:firstRowFirstColumn="0" w:firstRowLastColumn="0" w:lastRowFirstColumn="0" w:lastRowLastColumn="0"/>
+            </w:pPr>
+          </w:p>
+        </w:tc>
+        <w:tc>
+          <w:tcPr>
+            <w:tcW w:w="446" w:type="pct"/>
+            <w:vAlign w:val="center"/>
+          </w:tcPr>
+          <w:p>
+            <w:pPr>
+              <w:jc w:val="center"/>
+              <w:cnfStyle w:val="000000100000" w:firstRow="0" w:lastRow="0" w:firstColumn="0" w:lastColumn="0" w:oddVBand="0" w:evenVBand="0" w:oddHBand="1" w:evenHBand="0" w:firstRowFirstColumn="0" w:firstRowLastColumn="0" w:lastRowFirstColumn="0" w:lastRowLastColumn="0"/>
+            </w:pPr>
+          </w:p>
+        </w:tc>
+        <w:tc>
+          <w:tcPr>
+            <w:tcW w:w="480" w:type="pct"/>
+            <w:vAlign w:val="center"/>
+          </w:tcPr>
+          <w:p>
+            <w:pPr>
+              <w:jc w:val="center"/>
+              <w:cnfStyle w:val="000000100000" w:firstRow="0" w:lastRow="0" w:firstColumn="0" w:lastColumn="0" w:oddVBand="0" w:evenVBand="0" w:oddHBand="1" w:evenHBand="0" w:firstRowFirstColumn="0" w:firstRowLastColumn="0" w:lastRowFirstColumn="0" w:lastRowLastColumn="0"/>
+            </w:pPr>
+          </w:p>
+        </w:tc>
+        <w:tc>
+          <w:tcPr>
+            <w:tcW w:w="545" w:type="pct"/>
+            <w:vAlign w:val="center"/>
+          </w:tcPr>
+          <w:p>
+            <w:pPr>
+              <w:jc w:val="center"/>
+              <w:cnfStyle w:val="000000100000" w:firstRow="0" w:lastRow="0" w:firstColumn="0" w:lastColumn="0" w:oddVBand="0" w:evenVBand="0" w:oddHBand="1" w:evenHBand="0" w:firstRowFirstColumn="0" w:firstRowLastColumn="0" w:lastRowFirstColumn="0" w:lastRowLastColumn="0"/>
+            </w:pPr>
+          </w:p>
+        </w:tc>
+        <w:tc>
+          <w:tcPr>
+            <w:tcW w:w="583" w:type="pct"/>
+            <w:vAlign w:val="center"/>
+          </w:tcPr>
+          <w:p>
+            <w:pPr>
+              <w:jc w:val="center"/>
+              <w:cnfStyle w:val="000000100000" w:firstRow="0" w:lastRow="0" w:firstColumn="0" w:lastColumn="0" w:oddVBand="0" w:evenVBand="0" w:oddHBand="1" w:evenHBand="0" w:firstRowFirstColumn="0" w:firstRowLastColumn="0" w:lastRowFirstColumn="0" w:lastRowLastColumn="0"/>
+            </w:pPr>
+          </w:p>
+        </w:tc>
+      </w:tr>
+      <w:tr>
+        <w:trPr>
           <w:trHeight w:val="323"/>
         </w:trPr>
         <w:tc>
@@ -9332,7 +11225,7 @@
           <w:p>
             <w:pPr>
               <w:jc w:val="center"/>
-              <w:cnfStyle w:val="000000100000" w:firstRow="0" w:lastRow="0" w:firstColumn="0" w:lastColumn="0" w:oddVBand="0" w:evenVBand="0" w:oddHBand="1" w:evenHBand="0" w:firstRowFirstColumn="0" w:firstRowLastColumn="0" w:lastRowFirstColumn="0" w:lastRowLastColumn="0"/>
+              <w:cnfStyle w:val="000000000000" w:firstRow="0" w:lastRow="0" w:firstColumn="0" w:lastColumn="0" w:oddVBand="0" w:evenVBand="0" w:oddHBand="0" w:evenHBand="0" w:firstRowFirstColumn="0" w:firstRowLastColumn="0" w:lastRowFirstColumn="0" w:lastRowLastColumn="0"/>
               <w:rPr>
                 <w:b/>
               </w:rPr>
@@ -9342,144 +11235,6 @@
                 <w:b/>
               </w:rPr>
               <w:t>ECB</w:t>
-            </w:r>
-          </w:p>
-        </w:tc>
-        <w:tc>
-          <w:tcPr>
-            <w:tcW w:w="351" w:type="pct"/>
-            <w:vAlign w:val="center"/>
-          </w:tcPr>
-          <w:p>
-            <w:pPr>
-              <w:jc w:val="center"/>
-              <w:cnfStyle w:val="000000100000" w:firstRow="0" w:lastRow="0" w:firstColumn="0" w:lastColumn="0" w:oddVBand="0" w:evenVBand="0" w:oddHBand="1" w:evenHBand="0" w:firstRowFirstColumn="0" w:firstRowLastColumn="0" w:lastRowFirstColumn="0" w:lastRowLastColumn="0"/>
-            </w:pPr>
-          </w:p>
-        </w:tc>
-        <w:tc>
-          <w:tcPr>
-            <w:tcW w:w="380" w:type="pct"/>
-            <w:vAlign w:val="center"/>
-          </w:tcPr>
-          <w:p>
-            <w:pPr>
-              <w:jc w:val="center"/>
-              <w:cnfStyle w:val="000000100000" w:firstRow="0" w:lastRow="0" w:firstColumn="0" w:lastColumn="0" w:oddVBand="0" w:evenVBand="0" w:oddHBand="1" w:evenHBand="0" w:firstRowFirstColumn="0" w:firstRowLastColumn="0" w:lastRowFirstColumn="0" w:lastRowLastColumn="0"/>
-            </w:pPr>
-          </w:p>
-        </w:tc>
-        <w:tc>
-          <w:tcPr>
-            <w:tcW w:w="358" w:type="pct"/>
-            <w:vAlign w:val="center"/>
-          </w:tcPr>
-          <w:p>
-            <w:pPr>
-              <w:jc w:val="center"/>
-              <w:cnfStyle w:val="000000100000" w:firstRow="0" w:lastRow="0" w:firstColumn="0" w:lastColumn="0" w:oddVBand="0" w:evenVBand="0" w:oddHBand="1" w:evenHBand="0" w:firstRowFirstColumn="0" w:firstRowLastColumn="0" w:lastRowFirstColumn="0" w:lastRowLastColumn="0"/>
-            </w:pPr>
-          </w:p>
-        </w:tc>
-        <w:tc>
-          <w:tcPr>
-            <w:tcW w:w="388" w:type="pct"/>
-            <w:vAlign w:val="center"/>
-          </w:tcPr>
-          <w:p>
-            <w:pPr>
-              <w:jc w:val="center"/>
-              <w:cnfStyle w:val="000000100000" w:firstRow="0" w:lastRow="0" w:firstColumn="0" w:lastColumn="0" w:oddVBand="0" w:evenVBand="0" w:oddHBand="1" w:evenHBand="0" w:firstRowFirstColumn="0" w:firstRowLastColumn="0" w:lastRowFirstColumn="0" w:lastRowLastColumn="0"/>
-            </w:pPr>
-          </w:p>
-        </w:tc>
-        <w:tc>
-          <w:tcPr>
-            <w:tcW w:w="446" w:type="pct"/>
-            <w:vAlign w:val="center"/>
-          </w:tcPr>
-          <w:p>
-            <w:pPr>
-              <w:jc w:val="center"/>
-              <w:cnfStyle w:val="000000100000" w:firstRow="0" w:lastRow="0" w:firstColumn="0" w:lastColumn="0" w:oddVBand="0" w:evenVBand="0" w:oddHBand="1" w:evenHBand="0" w:firstRowFirstColumn="0" w:firstRowLastColumn="0" w:lastRowFirstColumn="0" w:lastRowLastColumn="0"/>
-            </w:pPr>
-          </w:p>
-        </w:tc>
-        <w:tc>
-          <w:tcPr>
-            <w:tcW w:w="480" w:type="pct"/>
-            <w:vAlign w:val="center"/>
-          </w:tcPr>
-          <w:p>
-            <w:pPr>
-              <w:jc w:val="center"/>
-              <w:cnfStyle w:val="000000100000" w:firstRow="0" w:lastRow="0" w:firstColumn="0" w:lastColumn="0" w:oddVBand="0" w:evenVBand="0" w:oddHBand="1" w:evenHBand="0" w:firstRowFirstColumn="0" w:firstRowLastColumn="0" w:lastRowFirstColumn="0" w:lastRowLastColumn="0"/>
-            </w:pPr>
-          </w:p>
-        </w:tc>
-        <w:tc>
-          <w:tcPr>
-            <w:tcW w:w="545" w:type="pct"/>
-            <w:vAlign w:val="center"/>
-          </w:tcPr>
-          <w:p>
-            <w:pPr>
-              <w:jc w:val="center"/>
-              <w:cnfStyle w:val="000000100000" w:firstRow="0" w:lastRow="0" w:firstColumn="0" w:lastColumn="0" w:oddVBand="0" w:evenVBand="0" w:oddHBand="1" w:evenHBand="0" w:firstRowFirstColumn="0" w:firstRowLastColumn="0" w:lastRowFirstColumn="0" w:lastRowLastColumn="0"/>
-            </w:pPr>
-          </w:p>
-        </w:tc>
-        <w:tc>
-          <w:tcPr>
-            <w:tcW w:w="583" w:type="pct"/>
-            <w:vAlign w:val="center"/>
-          </w:tcPr>
-          <w:p>
-            <w:pPr>
-              <w:jc w:val="center"/>
-              <w:cnfStyle w:val="000000100000" w:firstRow="0" w:lastRow="0" w:firstColumn="0" w:lastColumn="0" w:oddVBand="0" w:evenVBand="0" w:oddHBand="1" w:evenHBand="0" w:firstRowFirstColumn="0" w:firstRowLastColumn="0" w:lastRowFirstColumn="0" w:lastRowLastColumn="0"/>
-            </w:pPr>
-          </w:p>
-        </w:tc>
-      </w:tr>
-      <w:tr>
-        <w:trPr>
-          <w:trHeight w:val="238"/>
-        </w:trPr>
-        <w:tc>
-          <w:tcPr>
-            <w:cnfStyle w:val="001000000000" w:firstRow="0" w:lastRow="0" w:firstColumn="1" w:lastColumn="0" w:oddVBand="0" w:evenVBand="0" w:oddHBand="0" w:evenHBand="0" w:firstRowFirstColumn="0" w:firstRowLastColumn="0" w:lastRowFirstColumn="0" w:lastRowLastColumn="0"/>
-            <w:tcW w:w="1093" w:type="pct"/>
-            <w:vMerge/>
-            <w:vAlign w:val="center"/>
-          </w:tcPr>
-          <w:p>
-            <w:pPr>
-              <w:jc w:val="center"/>
-              <w:rPr>
-                <w:bCs w:val="0"/>
-              </w:rPr>
-            </w:pPr>
-          </w:p>
-        </w:tc>
-        <w:tc>
-          <w:tcPr>
-            <w:tcW w:w="376" w:type="pct"/>
-            <w:vAlign w:val="center"/>
-          </w:tcPr>
-          <w:p>
-            <w:pPr>
-              <w:jc w:val="center"/>
-              <w:cnfStyle w:val="000000000000" w:firstRow="0" w:lastRow="0" w:firstColumn="0" w:lastColumn="0" w:oddVBand="0" w:evenVBand="0" w:oddHBand="0" w:evenHBand="0" w:firstRowFirstColumn="0" w:firstRowLastColumn="0" w:lastRowFirstColumn="0" w:lastRowLastColumn="0"/>
-              <w:rPr>
-                <w:b/>
-              </w:rPr>
-            </w:pPr>
-            <w:r>
-              <w:rPr>
-                <w:b/>
-              </w:rPr>
-              <w:t>CBC</w:t>
             </w:r>
           </w:p>
         </w:tc>
@@ -9618,7 +11373,7 @@
               <w:rPr>
                 <w:b/>
               </w:rPr>
-              <w:t>CFB</w:t>
+              <w:t>CBC</w:t>
             </w:r>
           </w:p>
         </w:tc>
@@ -9727,7 +11482,7 @@
           <w:tcPr>
             <w:cnfStyle w:val="001000000000" w:firstRow="0" w:lastRow="0" w:firstColumn="1" w:lastColumn="0" w:oddVBand="0" w:evenVBand="0" w:oddHBand="0" w:evenHBand="0" w:firstRowFirstColumn="0" w:firstRowLastColumn="0" w:lastRowFirstColumn="0" w:lastRowLastColumn="0"/>
             <w:tcW w:w="1093" w:type="pct"/>
-            <w:vMerge w:val="restart"/>
+            <w:vMerge/>
             <w:vAlign w:val="center"/>
           </w:tcPr>
           <w:p>
@@ -9737,12 +11492,6 @@
                 <w:bCs w:val="0"/>
               </w:rPr>
             </w:pPr>
-            <w:r>
-              <w:rPr>
-                <w:bCs w:val="0"/>
-              </w:rPr>
-              <w:t>CAMELLIA-256</w:t>
-            </w:r>
           </w:p>
         </w:tc>
         <w:tc>
@@ -9762,7 +11511,7 @@
               <w:rPr>
                 <w:b/>
               </w:rPr>
-              <w:t>ECB</w:t>
+              <w:t>CFB</w:t>
             </w:r>
           </w:p>
         </w:tc>
@@ -9872,7 +11621,7 @@
           <w:tcPr>
             <w:cnfStyle w:val="001000000000" w:firstRow="0" w:lastRow="0" w:firstColumn="1" w:lastColumn="0" w:oddVBand="0" w:evenVBand="0" w:oddHBand="0" w:evenHBand="0" w:firstRowFirstColumn="0" w:firstRowLastColumn="0" w:lastRowFirstColumn="0" w:lastRowLastColumn="0"/>
             <w:tcW w:w="1093" w:type="pct"/>
-            <w:vMerge/>
+            <w:vMerge w:val="restart"/>
             <w:vAlign w:val="center"/>
           </w:tcPr>
           <w:p>
@@ -9882,6 +11631,12 @@
                 <w:bCs w:val="0"/>
               </w:rPr>
             </w:pPr>
+            <w:r>
+              <w:rPr>
+                <w:bCs w:val="0"/>
+              </w:rPr>
+              <w:t>CAMELLIA-256</w:t>
+            </w:r>
           </w:p>
         </w:tc>
         <w:tc>
@@ -9901,7 +11656,7 @@
               <w:rPr>
                 <w:b/>
               </w:rPr>
-              <w:t>CBC</w:t>
+              <w:t>ECB</w:t>
             </w:r>
           </w:p>
         </w:tc>
@@ -10039,7 +11794,7 @@
               <w:rPr>
                 <w:b/>
               </w:rPr>
-              <w:t>CFB</w:t>
+              <w:t>CBC</w:t>
             </w:r>
           </w:p>
         </w:tc>
@@ -10149,7 +11904,7 @@
           <w:tcPr>
             <w:cnfStyle w:val="001000000000" w:firstRow="0" w:lastRow="0" w:firstColumn="1" w:lastColumn="0" w:oddVBand="0" w:evenVBand="0" w:oddHBand="0" w:evenHBand="0" w:firstRowFirstColumn="0" w:firstRowLastColumn="0" w:lastRowFirstColumn="0" w:lastRowLastColumn="0"/>
             <w:tcW w:w="1093" w:type="pct"/>
-            <w:vMerge w:val="restart"/>
+            <w:vMerge/>
             <w:vAlign w:val="center"/>
           </w:tcPr>
           <w:p>
@@ -10159,12 +11914,6 @@
                 <w:bCs w:val="0"/>
               </w:rPr>
             </w:pPr>
-            <w:r>
-              <w:rPr>
-                <w:bCs w:val="0"/>
-              </w:rPr>
-              <w:t>BLOWFISH</w:t>
-            </w:r>
           </w:p>
         </w:tc>
         <w:tc>
@@ -10184,7 +11933,7 @@
               <w:rPr>
                 <w:b/>
               </w:rPr>
-              <w:t>ECB</w:t>
+              <w:t>CFB</w:t>
             </w:r>
           </w:p>
         </w:tc>
@@ -10293,7 +12042,7 @@
           <w:tcPr>
             <w:cnfStyle w:val="001000000000" w:firstRow="0" w:lastRow="0" w:firstColumn="1" w:lastColumn="0" w:oddVBand="0" w:evenVBand="0" w:oddHBand="0" w:evenHBand="0" w:firstRowFirstColumn="0" w:firstRowLastColumn="0" w:lastRowFirstColumn="0" w:lastRowLastColumn="0"/>
             <w:tcW w:w="1093" w:type="pct"/>
-            <w:vMerge/>
+            <w:vMerge w:val="restart"/>
             <w:vAlign w:val="center"/>
           </w:tcPr>
           <w:p>
@@ -10303,6 +12052,12 @@
                 <w:bCs w:val="0"/>
               </w:rPr>
             </w:pPr>
+            <w:r>
+              <w:rPr>
+                <w:bCs w:val="0"/>
+              </w:rPr>
+              <w:t>BLOWFISH</w:t>
+            </w:r>
           </w:p>
         </w:tc>
         <w:tc>
@@ -10322,7 +12077,7 @@
               <w:rPr>
                 <w:b/>
               </w:rPr>
-              <w:t>CBC</w:t>
+              <w:t>ECB</w:t>
             </w:r>
           </w:p>
         </w:tc>
@@ -10461,6 +12216,144 @@
               <w:rPr>
                 <w:b/>
               </w:rPr>
+              <w:t>CBC</w:t>
+            </w:r>
+          </w:p>
+        </w:tc>
+        <w:tc>
+          <w:tcPr>
+            <w:tcW w:w="351" w:type="pct"/>
+            <w:vAlign w:val="center"/>
+          </w:tcPr>
+          <w:p>
+            <w:pPr>
+              <w:jc w:val="center"/>
+              <w:cnfStyle w:val="000000100000" w:firstRow="0" w:lastRow="0" w:firstColumn="0" w:lastColumn="0" w:oddVBand="0" w:evenVBand="0" w:oddHBand="1" w:evenHBand="0" w:firstRowFirstColumn="0" w:firstRowLastColumn="0" w:lastRowFirstColumn="0" w:lastRowLastColumn="0"/>
+            </w:pPr>
+          </w:p>
+        </w:tc>
+        <w:tc>
+          <w:tcPr>
+            <w:tcW w:w="380" w:type="pct"/>
+            <w:vAlign w:val="center"/>
+          </w:tcPr>
+          <w:p>
+            <w:pPr>
+              <w:jc w:val="center"/>
+              <w:cnfStyle w:val="000000100000" w:firstRow="0" w:lastRow="0" w:firstColumn="0" w:lastColumn="0" w:oddVBand="0" w:evenVBand="0" w:oddHBand="1" w:evenHBand="0" w:firstRowFirstColumn="0" w:firstRowLastColumn="0" w:lastRowFirstColumn="0" w:lastRowLastColumn="0"/>
+            </w:pPr>
+          </w:p>
+        </w:tc>
+        <w:tc>
+          <w:tcPr>
+            <w:tcW w:w="358" w:type="pct"/>
+            <w:vAlign w:val="center"/>
+          </w:tcPr>
+          <w:p>
+            <w:pPr>
+              <w:jc w:val="center"/>
+              <w:cnfStyle w:val="000000100000" w:firstRow="0" w:lastRow="0" w:firstColumn="0" w:lastColumn="0" w:oddVBand="0" w:evenVBand="0" w:oddHBand="1" w:evenHBand="0" w:firstRowFirstColumn="0" w:firstRowLastColumn="0" w:lastRowFirstColumn="0" w:lastRowLastColumn="0"/>
+            </w:pPr>
+          </w:p>
+        </w:tc>
+        <w:tc>
+          <w:tcPr>
+            <w:tcW w:w="388" w:type="pct"/>
+            <w:vAlign w:val="center"/>
+          </w:tcPr>
+          <w:p>
+            <w:pPr>
+              <w:jc w:val="center"/>
+              <w:cnfStyle w:val="000000100000" w:firstRow="0" w:lastRow="0" w:firstColumn="0" w:lastColumn="0" w:oddVBand="0" w:evenVBand="0" w:oddHBand="1" w:evenHBand="0" w:firstRowFirstColumn="0" w:firstRowLastColumn="0" w:lastRowFirstColumn="0" w:lastRowLastColumn="0"/>
+            </w:pPr>
+          </w:p>
+        </w:tc>
+        <w:tc>
+          <w:tcPr>
+            <w:tcW w:w="446" w:type="pct"/>
+            <w:vAlign w:val="center"/>
+          </w:tcPr>
+          <w:p>
+            <w:pPr>
+              <w:jc w:val="center"/>
+              <w:cnfStyle w:val="000000100000" w:firstRow="0" w:lastRow="0" w:firstColumn="0" w:lastColumn="0" w:oddVBand="0" w:evenVBand="0" w:oddHBand="1" w:evenHBand="0" w:firstRowFirstColumn="0" w:firstRowLastColumn="0" w:lastRowFirstColumn="0" w:lastRowLastColumn="0"/>
+            </w:pPr>
+          </w:p>
+        </w:tc>
+        <w:tc>
+          <w:tcPr>
+            <w:tcW w:w="480" w:type="pct"/>
+            <w:vAlign w:val="center"/>
+          </w:tcPr>
+          <w:p>
+            <w:pPr>
+              <w:jc w:val="center"/>
+              <w:cnfStyle w:val="000000100000" w:firstRow="0" w:lastRow="0" w:firstColumn="0" w:lastColumn="0" w:oddVBand="0" w:evenVBand="0" w:oddHBand="1" w:evenHBand="0" w:firstRowFirstColumn="0" w:firstRowLastColumn="0" w:lastRowFirstColumn="0" w:lastRowLastColumn="0"/>
+            </w:pPr>
+          </w:p>
+        </w:tc>
+        <w:tc>
+          <w:tcPr>
+            <w:tcW w:w="545" w:type="pct"/>
+            <w:vAlign w:val="center"/>
+          </w:tcPr>
+          <w:p>
+            <w:pPr>
+              <w:jc w:val="center"/>
+              <w:cnfStyle w:val="000000100000" w:firstRow="0" w:lastRow="0" w:firstColumn="0" w:lastColumn="0" w:oddVBand="0" w:evenVBand="0" w:oddHBand="1" w:evenHBand="0" w:firstRowFirstColumn="0" w:firstRowLastColumn="0" w:lastRowFirstColumn="0" w:lastRowLastColumn="0"/>
+            </w:pPr>
+          </w:p>
+        </w:tc>
+        <w:tc>
+          <w:tcPr>
+            <w:tcW w:w="583" w:type="pct"/>
+            <w:vAlign w:val="center"/>
+          </w:tcPr>
+          <w:p>
+            <w:pPr>
+              <w:jc w:val="center"/>
+              <w:cnfStyle w:val="000000100000" w:firstRow="0" w:lastRow="0" w:firstColumn="0" w:lastColumn="0" w:oddVBand="0" w:evenVBand="0" w:oddHBand="1" w:evenHBand="0" w:firstRowFirstColumn="0" w:firstRowLastColumn="0" w:lastRowFirstColumn="0" w:lastRowLastColumn="0"/>
+            </w:pPr>
+          </w:p>
+        </w:tc>
+      </w:tr>
+      <w:tr>
+        <w:trPr>
+          <w:trHeight w:val="238"/>
+        </w:trPr>
+        <w:tc>
+          <w:tcPr>
+            <w:cnfStyle w:val="001000000000" w:firstRow="0" w:lastRow="0" w:firstColumn="1" w:lastColumn="0" w:oddVBand="0" w:evenVBand="0" w:oddHBand="0" w:evenHBand="0" w:firstRowFirstColumn="0" w:firstRowLastColumn="0" w:lastRowFirstColumn="0" w:lastRowLastColumn="0"/>
+            <w:tcW w:w="1093" w:type="pct"/>
+            <w:vMerge/>
+            <w:vAlign w:val="center"/>
+          </w:tcPr>
+          <w:p>
+            <w:pPr>
+              <w:jc w:val="center"/>
+              <w:rPr>
+                <w:bCs w:val="0"/>
+              </w:rPr>
+            </w:pPr>
+          </w:p>
+        </w:tc>
+        <w:tc>
+          <w:tcPr>
+            <w:tcW w:w="376" w:type="pct"/>
+            <w:vAlign w:val="center"/>
+          </w:tcPr>
+          <w:p>
+            <w:pPr>
+              <w:jc w:val="center"/>
+              <w:cnfStyle w:val="000000000000" w:firstRow="0" w:lastRow="0" w:firstColumn="0" w:lastColumn="0" w:oddVBand="0" w:evenVBand="0" w:oddHBand="0" w:evenHBand="0" w:firstRowFirstColumn="0" w:firstRowLastColumn="0" w:lastRowFirstColumn="0" w:lastRowLastColumn="0"/>
+              <w:rPr>
+                <w:b/>
+              </w:rPr>
+            </w:pPr>
+            <w:r>
+              <w:rPr>
+                <w:b/>
+              </w:rPr>
               <w:t>CFB</w:t>
             </w:r>
           </w:p>
@@ -10473,7 +12366,7 @@
           <w:p>
             <w:pPr>
               <w:jc w:val="center"/>
-              <w:cnfStyle w:val="000000100000" w:firstRow="0" w:lastRow="0" w:firstColumn="0" w:lastColumn="0" w:oddVBand="0" w:evenVBand="0" w:oddHBand="1" w:evenHBand="0" w:firstRowFirstColumn="0" w:firstRowLastColumn="0" w:lastRowFirstColumn="0" w:lastRowLastColumn="0"/>
+              <w:cnfStyle w:val="000000000000" w:firstRow="0" w:lastRow="0" w:firstColumn="0" w:lastColumn="0" w:oddVBand="0" w:evenVBand="0" w:oddHBand="0" w:evenHBand="0" w:firstRowFirstColumn="0" w:firstRowLastColumn="0" w:lastRowFirstColumn="0" w:lastRowLastColumn="0"/>
             </w:pPr>
           </w:p>
         </w:tc>
@@ -10485,7 +12378,7 @@
           <w:p>
             <w:pPr>
               <w:jc w:val="center"/>
-              <w:cnfStyle w:val="000000100000" w:firstRow="0" w:lastRow="0" w:firstColumn="0" w:lastColumn="0" w:oddVBand="0" w:evenVBand="0" w:oddHBand="1" w:evenHBand="0" w:firstRowFirstColumn="0" w:firstRowLastColumn="0" w:lastRowFirstColumn="0" w:lastRowLastColumn="0"/>
+              <w:cnfStyle w:val="000000000000" w:firstRow="0" w:lastRow="0" w:firstColumn="0" w:lastColumn="0" w:oddVBand="0" w:evenVBand="0" w:oddHBand="0" w:evenHBand="0" w:firstRowFirstColumn="0" w:firstRowLastColumn="0" w:lastRowFirstColumn="0" w:lastRowLastColumn="0"/>
             </w:pPr>
           </w:p>
         </w:tc>
@@ -10497,7 +12390,7 @@
           <w:p>
             <w:pPr>
               <w:jc w:val="center"/>
-              <w:cnfStyle w:val="000000100000" w:firstRow="0" w:lastRow="0" w:firstColumn="0" w:lastColumn="0" w:oddVBand="0" w:evenVBand="0" w:oddHBand="1" w:evenHBand="0" w:firstRowFirstColumn="0" w:firstRowLastColumn="0" w:lastRowFirstColumn="0" w:lastRowLastColumn="0"/>
+              <w:cnfStyle w:val="000000000000" w:firstRow="0" w:lastRow="0" w:firstColumn="0" w:lastColumn="0" w:oddVBand="0" w:evenVBand="0" w:oddHBand="0" w:evenHBand="0" w:firstRowFirstColumn="0" w:firstRowLastColumn="0" w:lastRowFirstColumn="0" w:lastRowLastColumn="0"/>
             </w:pPr>
           </w:p>
         </w:tc>
@@ -10509,7 +12402,7 @@
           <w:p>
             <w:pPr>
               <w:jc w:val="center"/>
-              <w:cnfStyle w:val="000000100000" w:firstRow="0" w:lastRow="0" w:firstColumn="0" w:lastColumn="0" w:oddVBand="0" w:evenVBand="0" w:oddHBand="1" w:evenHBand="0" w:firstRowFirstColumn="0" w:firstRowLastColumn="0" w:lastRowFirstColumn="0" w:lastRowLastColumn="0"/>
+              <w:cnfStyle w:val="000000000000" w:firstRow="0" w:lastRow="0" w:firstColumn="0" w:lastColumn="0" w:oddVBand="0" w:evenVBand="0" w:oddHBand="0" w:evenHBand="0" w:firstRowFirstColumn="0" w:firstRowLastColumn="0" w:lastRowFirstColumn="0" w:lastRowLastColumn="0"/>
             </w:pPr>
           </w:p>
         </w:tc>
@@ -10521,7 +12414,7 @@
           <w:p>
             <w:pPr>
               <w:jc w:val="center"/>
-              <w:cnfStyle w:val="000000100000" w:firstRow="0" w:lastRow="0" w:firstColumn="0" w:lastColumn="0" w:oddVBand="0" w:evenVBand="0" w:oddHBand="1" w:evenHBand="0" w:firstRowFirstColumn="0" w:firstRowLastColumn="0" w:lastRowFirstColumn="0" w:lastRowLastColumn="0"/>
+              <w:cnfStyle w:val="000000000000" w:firstRow="0" w:lastRow="0" w:firstColumn="0" w:lastColumn="0" w:oddVBand="0" w:evenVBand="0" w:oddHBand="0" w:evenHBand="0" w:firstRowFirstColumn="0" w:firstRowLastColumn="0" w:lastRowFirstColumn="0" w:lastRowLastColumn="0"/>
             </w:pPr>
           </w:p>
         </w:tc>
@@ -10533,7 +12426,7 @@
           <w:p>
             <w:pPr>
               <w:jc w:val="center"/>
-              <w:cnfStyle w:val="000000100000" w:firstRow="0" w:lastRow="0" w:firstColumn="0" w:lastColumn="0" w:oddVBand="0" w:evenVBand="0" w:oddHBand="1" w:evenHBand="0" w:firstRowFirstColumn="0" w:firstRowLastColumn="0" w:lastRowFirstColumn="0" w:lastRowLastColumn="0"/>
+              <w:cnfStyle w:val="000000000000" w:firstRow="0" w:lastRow="0" w:firstColumn="0" w:lastColumn="0" w:oddVBand="0" w:evenVBand="0" w:oddHBand="0" w:evenHBand="0" w:firstRowFirstColumn="0" w:firstRowLastColumn="0" w:lastRowFirstColumn="0" w:lastRowLastColumn="0"/>
             </w:pPr>
           </w:p>
         </w:tc>
@@ -10545,7 +12438,7 @@
           <w:p>
             <w:pPr>
               <w:jc w:val="center"/>
-              <w:cnfStyle w:val="000000100000" w:firstRow="0" w:lastRow="0" w:firstColumn="0" w:lastColumn="0" w:oddVBand="0" w:evenVBand="0" w:oddHBand="1" w:evenHBand="0" w:firstRowFirstColumn="0" w:firstRowLastColumn="0" w:lastRowFirstColumn="0" w:lastRowLastColumn="0"/>
+              <w:cnfStyle w:val="000000000000" w:firstRow="0" w:lastRow="0" w:firstColumn="0" w:lastColumn="0" w:oddVBand="0" w:evenVBand="0" w:oddHBand="0" w:evenHBand="0" w:firstRowFirstColumn="0" w:firstRowLastColumn="0" w:lastRowFirstColumn="0" w:lastRowLastColumn="0"/>
             </w:pPr>
           </w:p>
         </w:tc>
@@ -10557,7 +12450,7 @@
           <w:p>
             <w:pPr>
               <w:jc w:val="center"/>
-              <w:cnfStyle w:val="000000100000" w:firstRow="0" w:lastRow="0" w:firstColumn="0" w:lastColumn="0" w:oddVBand="0" w:evenVBand="0" w:oddHBand="1" w:evenHBand="0" w:firstRowFirstColumn="0" w:firstRowLastColumn="0" w:lastRowFirstColumn="0" w:lastRowLastColumn="0"/>
+              <w:cnfStyle w:val="000000000000" w:firstRow="0" w:lastRow="0" w:firstColumn="0" w:lastColumn="0" w:oddVBand="0" w:evenVBand="0" w:oddHBand="0" w:evenHBand="0" w:firstRowFirstColumn="0" w:firstRowLastColumn="0" w:lastRowFirstColumn="0" w:lastRowLastColumn="0"/>
             </w:pPr>
           </w:p>
         </w:tc>
@@ -10823,25 +12716,7 @@
         <w:sz w:val="20"/>
         <w:szCs w:val="20"/>
       </w:rPr>
-      <w:instrText xml:space="preserve"> </w:instrText>
-    </w:r>
-    <w:r>
-      <w:rPr>
-        <w:b/>
-        <w:bCs/>
-        <w:sz w:val="20"/>
-        <w:szCs w:val="20"/>
-      </w:rPr>
-      <w:instrText>PAGE</w:instrText>
-    </w:r>
-    <w:r>
-      <w:rPr>
-        <w:b/>
-        <w:bCs/>
-        <w:sz w:val="20"/>
-        <w:szCs w:val="20"/>
-      </w:rPr>
-      <w:instrText xml:space="preserve"> </w:instrText>
+      <w:instrText xml:space="preserve"> PAGE </w:instrText>
     </w:r>
     <w:r>
       <w:rPr>
@@ -10860,7 +12735,7 @@
         <w:sz w:val="20"/>
         <w:szCs w:val="20"/>
       </w:rPr>
-      <w:t>1</w:t>
+      <w:t>4</w:t>
     </w:r>
     <w:r>
       <w:rPr>
@@ -10897,25 +12772,7 @@
         <w:sz w:val="20"/>
         <w:szCs w:val="20"/>
       </w:rPr>
-      <w:instrText xml:space="preserve"> </w:instrText>
-    </w:r>
-    <w:r>
-      <w:rPr>
-        <w:b/>
-        <w:bCs/>
-        <w:sz w:val="20"/>
-        <w:szCs w:val="20"/>
-      </w:rPr>
-      <w:instrText>NUMPAGES</w:instrText>
-    </w:r>
-    <w:r>
-      <w:rPr>
-        <w:b/>
-        <w:bCs/>
-        <w:sz w:val="20"/>
-        <w:szCs w:val="20"/>
-      </w:rPr>
-      <w:instrText xml:space="preserve"> </w:instrText>
+      <w:instrText xml:space="preserve"> NUMPAGES </w:instrText>
     </w:r>
     <w:r>
       <w:rPr>
@@ -10934,7 +12791,7 @@
         <w:sz w:val="20"/>
         <w:szCs w:val="20"/>
       </w:rPr>
-      <w:t>1</w:t>
+      <w:t>7</w:t>
     </w:r>
     <w:r>
       <w:rPr>
@@ -10997,35 +12854,7 @@
         <w:b/>
         <w:bCs/>
       </w:rPr>
-      <w:t>Práctica SL</w:t>
-    </w:r>
-    <w:r>
-      <w:rPr>
-        <w:b/>
-        <w:bCs/>
-      </w:rPr>
-      <w:t>4</w:t>
-    </w:r>
-    <w:r>
-      <w:rPr>
-        <w:b/>
-        <w:bCs/>
-      </w:rPr>
-      <w:t xml:space="preserve">: </w:t>
-    </w:r>
-    <w:r>
-      <w:rPr>
-        <w:b/>
-        <w:bCs/>
-      </w:rPr>
-      <w:t>C</w:t>
-    </w:r>
-    <w:r>
-      <w:rPr>
-        <w:b/>
-        <w:bCs/>
-      </w:rPr>
-      <w:t>riptografía</w:t>
+      <w:t>Práctica SL4: Criptografía</w:t>
     </w:r>
   </w:p>
   <w:p>
@@ -13154,6 +14983,29 @@
       <w:szCs w:val="21"/>
     </w:rPr>
   </w:style>
+  <w:style w:type="paragraph" w:customStyle="1" w:styleId="p1">
+    <w:name w:val="p1"/>
+    <w:basedOn w:val="Normal"/>
+    <w:rsid w:val="0017745A"/>
+    <w:pPr>
+      <w:widowControl/>
+      <w:shd w:val="clear" w:color="auto" w:fill="000000"/>
+      <w:suppressAutoHyphens w:val="0"/>
+    </w:pPr>
+    <w:rPr>
+      <w:rFonts w:ascii="Monaco" w:eastAsia="Times New Roman" w:hAnsi="Monaco" w:cs="Times New Roman"/>
+      <w:color w:val="F4F4F4"/>
+      <w:kern w:val="0"/>
+      <w:sz w:val="18"/>
+      <w:szCs w:val="18"/>
+      <w:lang w:val="en-GB" w:eastAsia="en-GB" w:bidi="ar-SA"/>
+    </w:rPr>
+  </w:style>
+  <w:style w:type="character" w:customStyle="1" w:styleId="s1">
+    <w:name w:val="s1"/>
+    <w:basedOn w:val="DefaultParagraphFont"/>
+    <w:rsid w:val="0017745A"/>
+  </w:style>
 </w:styles>
 </file>
 
@@ -13423,7 +15275,7 @@
 </file>
 
 <file path=customXml/itemProps1.xml><?xml version="1.0" encoding="utf-8"?>
-<ds:datastoreItem xmlns:ds="http://schemas.openxmlformats.org/officeDocument/2006/customXml" ds:itemID="{94B405ED-BDF3-8142-89F2-5616E0DD198F}">
+<ds:datastoreItem xmlns:ds="http://schemas.openxmlformats.org/officeDocument/2006/customXml" ds:itemID="{4F9EB1A9-F062-994E-9A44-CE614B23594C}">
   <ds:schemaRefs>
     <ds:schemaRef ds:uri="http://schemas.openxmlformats.org/officeDocument/2006/bibliography"/>
   </ds:schemaRefs>

--- a/practice-4/Informe SL4.docx
+++ b/practice-4/Informe SL4.docx
@@ -91,10 +91,7 @@
         </w:rPr>
       </w:pPr>
     </w:p>
-    <w:p>
-      <w:bookmarkStart w:id="0" w:name="_GoBack"/>
-      <w:bookmarkEnd w:id="0"/>
-    </w:p>
+    <w:p/>
     <w:p/>
     <w:p>
       <w:pPr>
@@ -10231,7 +10228,7 @@
         <w:tblLook w:val="04A0" w:firstRow="1" w:lastRow="0" w:firstColumn="1" w:lastColumn="0" w:noHBand="0" w:noVBand="1"/>
       </w:tblPr>
       <w:tblGrid>
-        <w:gridCol w:w="1721"/>
+        <w:gridCol w:w="1713"/>
         <w:gridCol w:w="723"/>
         <w:gridCol w:w="899"/>
         <w:gridCol w:w="899"/>
@@ -10240,7 +10237,7 @@
         <w:gridCol w:w="899"/>
         <w:gridCol w:w="899"/>
         <w:gridCol w:w="899"/>
-        <w:gridCol w:w="891"/>
+        <w:gridCol w:w="899"/>
       </w:tblGrid>
       <w:tr>
         <w:trPr>
@@ -10828,9 +10825,20 @@
           </w:tcPr>
           <w:p>
             <w:pPr>
-              <w:jc w:val="center"/>
               <w:cnfStyle w:val="000000100000" w:firstRow="0" w:lastRow="0" w:firstColumn="0" w:lastColumn="0" w:oddVBand="0" w:evenVBand="0" w:oddHBand="1" w:evenHBand="0" w:firstRowFirstColumn="0" w:firstRowLastColumn="0" w:lastRowFirstColumn="0" w:lastRowLastColumn="0"/>
-            </w:pPr>
+              <w:rPr>
+                <w:sz w:val="21"/>
+                <w:szCs w:val="21"/>
+              </w:rPr>
+            </w:pPr>
+            <w:r>
+              <w:rPr>
+                <w:rStyle w:val="s1"/>
+                <w:sz w:val="21"/>
+                <w:szCs w:val="21"/>
+              </w:rPr>
+              <w:t>5.28978</w:t>
+            </w:r>
           </w:p>
         </w:tc>
         <w:tc>
@@ -10840,9 +10848,20 @@
           </w:tcPr>
           <w:p>
             <w:pPr>
-              <w:jc w:val="center"/>
               <w:cnfStyle w:val="000000100000" w:firstRow="0" w:lastRow="0" w:firstColumn="0" w:lastColumn="0" w:oddVBand="0" w:evenVBand="0" w:oddHBand="1" w:evenHBand="0" w:firstRowFirstColumn="0" w:firstRowLastColumn="0" w:lastRowFirstColumn="0" w:lastRowLastColumn="0"/>
-            </w:pPr>
+              <w:rPr>
+                <w:sz w:val="21"/>
+                <w:szCs w:val="21"/>
+              </w:rPr>
+            </w:pPr>
+            <w:r>
+              <w:rPr>
+                <w:rStyle w:val="s1"/>
+                <w:sz w:val="21"/>
+                <w:szCs w:val="21"/>
+              </w:rPr>
+              <w:t>7.94157</w:t>
+            </w:r>
           </w:p>
         </w:tc>
         <w:tc>
@@ -10876,9 +10895,20 @@
           </w:tcPr>
           <w:p>
             <w:pPr>
-              <w:jc w:val="center"/>
               <w:cnfStyle w:val="000000100000" w:firstRow="0" w:lastRow="0" w:firstColumn="0" w:lastColumn="0" w:oddVBand="0" w:evenVBand="0" w:oddHBand="1" w:evenHBand="0" w:firstRowFirstColumn="0" w:firstRowLastColumn="0" w:lastRowFirstColumn="0" w:lastRowLastColumn="0"/>
-            </w:pPr>
+              <w:rPr>
+                <w:sz w:val="21"/>
+                <w:szCs w:val="21"/>
+              </w:rPr>
+            </w:pPr>
+            <w:r>
+              <w:rPr>
+                <w:rStyle w:val="s1"/>
+                <w:sz w:val="21"/>
+                <w:szCs w:val="21"/>
+              </w:rPr>
+              <w:t>7.99959</w:t>
+            </w:r>
           </w:p>
         </w:tc>
         <w:tc>
@@ -10888,9 +10918,20 @@
           </w:tcPr>
           <w:p>
             <w:pPr>
-              <w:jc w:val="center"/>
               <w:cnfStyle w:val="000000100000" w:firstRow="0" w:lastRow="0" w:firstColumn="0" w:lastColumn="0" w:oddVBand="0" w:evenVBand="0" w:oddHBand="1" w:evenHBand="0" w:firstRowFirstColumn="0" w:firstRowLastColumn="0" w:lastRowFirstColumn="0" w:lastRowLastColumn="0"/>
-            </w:pPr>
+              <w:rPr>
+                <w:sz w:val="21"/>
+                <w:szCs w:val="21"/>
+              </w:rPr>
+            </w:pPr>
+            <w:r>
+              <w:rPr>
+                <w:rStyle w:val="s1"/>
+                <w:sz w:val="21"/>
+                <w:szCs w:val="21"/>
+              </w:rPr>
+              <w:t>7.99918</w:t>
+            </w:r>
           </w:p>
         </w:tc>
         <w:tc>
@@ -10900,9 +10941,20 @@
           </w:tcPr>
           <w:p>
             <w:pPr>
-              <w:jc w:val="center"/>
               <w:cnfStyle w:val="000000100000" w:firstRow="0" w:lastRow="0" w:firstColumn="0" w:lastColumn="0" w:oddVBand="0" w:evenVBand="0" w:oddHBand="1" w:evenHBand="0" w:firstRowFirstColumn="0" w:firstRowLastColumn="0" w:lastRowFirstColumn="0" w:lastRowLastColumn="0"/>
-            </w:pPr>
+              <w:rPr>
+                <w:sz w:val="21"/>
+                <w:szCs w:val="21"/>
+              </w:rPr>
+            </w:pPr>
+            <w:r>
+              <w:rPr>
+                <w:rStyle w:val="s1"/>
+                <w:sz w:val="21"/>
+                <w:szCs w:val="21"/>
+              </w:rPr>
+              <w:t>4.00186</w:t>
+            </w:r>
           </w:p>
         </w:tc>
         <w:tc>
@@ -10912,9 +10964,20 @@
           </w:tcPr>
           <w:p>
             <w:pPr>
-              <w:jc w:val="center"/>
               <w:cnfStyle w:val="000000100000" w:firstRow="0" w:lastRow="0" w:firstColumn="0" w:lastColumn="0" w:oddVBand="0" w:evenVBand="0" w:oddHBand="1" w:evenHBand="0" w:firstRowFirstColumn="0" w:firstRowLastColumn="0" w:lastRowFirstColumn="0" w:lastRowLastColumn="0"/>
-            </w:pPr>
+              <w:rPr>
+                <w:sz w:val="21"/>
+                <w:szCs w:val="21"/>
+              </w:rPr>
+            </w:pPr>
+            <w:r>
+              <w:rPr>
+                <w:rStyle w:val="s1"/>
+                <w:sz w:val="21"/>
+                <w:szCs w:val="21"/>
+              </w:rPr>
+              <w:t>4.84131</w:t>
+            </w:r>
           </w:p>
         </w:tc>
       </w:tr>
@@ -10963,9 +11026,20 @@
           </w:tcPr>
           <w:p>
             <w:pPr>
-              <w:jc w:val="center"/>
               <w:cnfStyle w:val="000000000000" w:firstRow="0" w:lastRow="0" w:firstColumn="0" w:lastColumn="0" w:oddVBand="0" w:evenVBand="0" w:oddHBand="0" w:evenHBand="0" w:firstRowFirstColumn="0" w:firstRowLastColumn="0" w:lastRowFirstColumn="0" w:lastRowLastColumn="0"/>
-            </w:pPr>
+              <w:rPr>
+                <w:sz w:val="21"/>
+                <w:szCs w:val="21"/>
+              </w:rPr>
+            </w:pPr>
+            <w:r>
+              <w:rPr>
+                <w:rStyle w:val="s1"/>
+                <w:sz w:val="21"/>
+                <w:szCs w:val="21"/>
+              </w:rPr>
+              <w:t>7.99951</w:t>
+            </w:r>
           </w:p>
         </w:tc>
         <w:tc>
@@ -10975,9 +11049,20 @@
           </w:tcPr>
           <w:p>
             <w:pPr>
-              <w:jc w:val="center"/>
               <w:cnfStyle w:val="000000000000" w:firstRow="0" w:lastRow="0" w:firstColumn="0" w:lastColumn="0" w:oddVBand="0" w:evenVBand="0" w:oddHBand="0" w:evenHBand="0" w:firstRowFirstColumn="0" w:firstRowLastColumn="0" w:lastRowFirstColumn="0" w:lastRowLastColumn="0"/>
-            </w:pPr>
+              <w:rPr>
+                <w:sz w:val="21"/>
+                <w:szCs w:val="21"/>
+              </w:rPr>
+            </w:pPr>
+            <w:r>
+              <w:rPr>
+                <w:rStyle w:val="s1"/>
+                <w:sz w:val="21"/>
+                <w:szCs w:val="21"/>
+              </w:rPr>
+              <w:t>7.96728</w:t>
+            </w:r>
           </w:p>
         </w:tc>
         <w:tc>
@@ -11011,9 +11096,20 @@
           </w:tcPr>
           <w:p>
             <w:pPr>
-              <w:jc w:val="center"/>
               <w:cnfStyle w:val="000000000000" w:firstRow="0" w:lastRow="0" w:firstColumn="0" w:lastColumn="0" w:oddVBand="0" w:evenVBand="0" w:oddHBand="0" w:evenHBand="0" w:firstRowFirstColumn="0" w:firstRowLastColumn="0" w:lastRowFirstColumn="0" w:lastRowLastColumn="0"/>
-            </w:pPr>
+              <w:rPr>
+                <w:sz w:val="21"/>
+                <w:szCs w:val="21"/>
+              </w:rPr>
+            </w:pPr>
+            <w:r>
+              <w:rPr>
+                <w:rStyle w:val="s1"/>
+                <w:sz w:val="21"/>
+                <w:szCs w:val="21"/>
+              </w:rPr>
+              <w:t>7.99948</w:t>
+            </w:r>
           </w:p>
         </w:tc>
         <w:tc>
@@ -11023,9 +11119,20 @@
           </w:tcPr>
           <w:p>
             <w:pPr>
-              <w:jc w:val="center"/>
               <w:cnfStyle w:val="000000000000" w:firstRow="0" w:lastRow="0" w:firstColumn="0" w:lastColumn="0" w:oddVBand="0" w:evenVBand="0" w:oddHBand="0" w:evenHBand="0" w:firstRowFirstColumn="0" w:firstRowLastColumn="0" w:lastRowFirstColumn="0" w:lastRowLastColumn="0"/>
-            </w:pPr>
+              <w:rPr>
+                <w:sz w:val="21"/>
+                <w:szCs w:val="21"/>
+              </w:rPr>
+            </w:pPr>
+            <w:r>
+              <w:rPr>
+                <w:rStyle w:val="s1"/>
+                <w:sz w:val="21"/>
+                <w:szCs w:val="21"/>
+              </w:rPr>
+              <w:t>7.99916</w:t>
+            </w:r>
           </w:p>
         </w:tc>
         <w:tc>
@@ -11035,9 +11142,20 @@
           </w:tcPr>
           <w:p>
             <w:pPr>
-              <w:jc w:val="center"/>
               <w:cnfStyle w:val="000000000000" w:firstRow="0" w:lastRow="0" w:firstColumn="0" w:lastColumn="0" w:oddVBand="0" w:evenVBand="0" w:oddHBand="0" w:evenHBand="0" w:firstRowFirstColumn="0" w:firstRowLastColumn="0" w:lastRowFirstColumn="0" w:lastRowLastColumn="0"/>
-            </w:pPr>
+              <w:rPr>
+                <w:sz w:val="21"/>
+                <w:szCs w:val="21"/>
+              </w:rPr>
+            </w:pPr>
+            <w:r>
+              <w:rPr>
+                <w:rStyle w:val="s1"/>
+                <w:sz w:val="21"/>
+                <w:szCs w:val="21"/>
+              </w:rPr>
+              <w:t>7.99954</w:t>
+            </w:r>
           </w:p>
         </w:tc>
         <w:tc>
@@ -11047,9 +11165,20 @@
           </w:tcPr>
           <w:p>
             <w:pPr>
-              <w:jc w:val="center"/>
               <w:cnfStyle w:val="000000000000" w:firstRow="0" w:lastRow="0" w:firstColumn="0" w:lastColumn="0" w:oddVBand="0" w:evenVBand="0" w:oddHBand="0" w:evenHBand="0" w:firstRowFirstColumn="0" w:firstRowLastColumn="0" w:lastRowFirstColumn="0" w:lastRowLastColumn="0"/>
-            </w:pPr>
+              <w:rPr>
+                <w:sz w:val="21"/>
+                <w:szCs w:val="21"/>
+              </w:rPr>
+            </w:pPr>
+            <w:r>
+              <w:rPr>
+                <w:rStyle w:val="s1"/>
+                <w:sz w:val="21"/>
+                <w:szCs w:val="21"/>
+              </w:rPr>
+              <w:t>7.50405</w:t>
+            </w:r>
           </w:p>
         </w:tc>
       </w:tr>
@@ -11101,9 +11230,20 @@
           </w:tcPr>
           <w:p>
             <w:pPr>
-              <w:jc w:val="center"/>
               <w:cnfStyle w:val="000000100000" w:firstRow="0" w:lastRow="0" w:firstColumn="0" w:lastColumn="0" w:oddVBand="0" w:evenVBand="0" w:oddHBand="1" w:evenHBand="0" w:firstRowFirstColumn="0" w:firstRowLastColumn="0" w:lastRowFirstColumn="0" w:lastRowLastColumn="0"/>
-            </w:pPr>
+              <w:rPr>
+                <w:sz w:val="21"/>
+                <w:szCs w:val="21"/>
+              </w:rPr>
+            </w:pPr>
+            <w:r>
+              <w:rPr>
+                <w:rStyle w:val="s1"/>
+                <w:sz w:val="21"/>
+                <w:szCs w:val="21"/>
+              </w:rPr>
+              <w:t>7.99947</w:t>
+            </w:r>
           </w:p>
         </w:tc>
         <w:tc>
@@ -11113,9 +11253,20 @@
           </w:tcPr>
           <w:p>
             <w:pPr>
-              <w:jc w:val="center"/>
               <w:cnfStyle w:val="000000100000" w:firstRow="0" w:lastRow="0" w:firstColumn="0" w:lastColumn="0" w:oddVBand="0" w:evenVBand="0" w:oddHBand="1" w:evenHBand="0" w:firstRowFirstColumn="0" w:firstRowLastColumn="0" w:lastRowFirstColumn="0" w:lastRowLastColumn="0"/>
-            </w:pPr>
+              <w:rPr>
+                <w:sz w:val="21"/>
+                <w:szCs w:val="21"/>
+              </w:rPr>
+            </w:pPr>
+            <w:r>
+              <w:rPr>
+                <w:rStyle w:val="s1"/>
+                <w:sz w:val="21"/>
+                <w:szCs w:val="21"/>
+              </w:rPr>
+              <w:t>7.96474</w:t>
+            </w:r>
           </w:p>
         </w:tc>
         <w:tc>
@@ -11149,9 +11300,20 @@
           </w:tcPr>
           <w:p>
             <w:pPr>
-              <w:jc w:val="center"/>
               <w:cnfStyle w:val="000000100000" w:firstRow="0" w:lastRow="0" w:firstColumn="0" w:lastColumn="0" w:oddVBand="0" w:evenVBand="0" w:oddHBand="1" w:evenHBand="0" w:firstRowFirstColumn="0" w:firstRowLastColumn="0" w:lastRowFirstColumn="0" w:lastRowLastColumn="0"/>
-            </w:pPr>
+              <w:rPr>
+                <w:sz w:val="21"/>
+                <w:szCs w:val="21"/>
+              </w:rPr>
+            </w:pPr>
+            <w:r>
+              <w:rPr>
+                <w:rStyle w:val="s1"/>
+                <w:sz w:val="21"/>
+                <w:szCs w:val="21"/>
+              </w:rPr>
+              <w:t>7.99952</w:t>
+            </w:r>
           </w:p>
         </w:tc>
         <w:tc>
@@ -11161,9 +11323,20 @@
           </w:tcPr>
           <w:p>
             <w:pPr>
-              <w:jc w:val="center"/>
               <w:cnfStyle w:val="000000100000" w:firstRow="0" w:lastRow="0" w:firstColumn="0" w:lastColumn="0" w:oddVBand="0" w:evenVBand="0" w:oddHBand="1" w:evenHBand="0" w:firstRowFirstColumn="0" w:firstRowLastColumn="0" w:lastRowFirstColumn="0" w:lastRowLastColumn="0"/>
-            </w:pPr>
+              <w:rPr>
+                <w:sz w:val="21"/>
+                <w:szCs w:val="21"/>
+              </w:rPr>
+            </w:pPr>
+            <w:r>
+              <w:rPr>
+                <w:rStyle w:val="s1"/>
+                <w:sz w:val="21"/>
+                <w:szCs w:val="21"/>
+              </w:rPr>
+              <w:t>7.99928</w:t>
+            </w:r>
           </w:p>
         </w:tc>
         <w:tc>
@@ -11173,9 +11346,20 @@
           </w:tcPr>
           <w:p>
             <w:pPr>
-              <w:jc w:val="center"/>
               <w:cnfStyle w:val="000000100000" w:firstRow="0" w:lastRow="0" w:firstColumn="0" w:lastColumn="0" w:oddVBand="0" w:evenVBand="0" w:oddHBand="1" w:evenHBand="0" w:firstRowFirstColumn="0" w:firstRowLastColumn="0" w:lastRowFirstColumn="0" w:lastRowLastColumn="0"/>
-            </w:pPr>
+              <w:rPr>
+                <w:sz w:val="21"/>
+                <w:szCs w:val="21"/>
+              </w:rPr>
+            </w:pPr>
+            <w:r>
+              <w:rPr>
+                <w:rStyle w:val="s1"/>
+                <w:sz w:val="21"/>
+                <w:szCs w:val="21"/>
+              </w:rPr>
+              <w:t>7.99958</w:t>
+            </w:r>
           </w:p>
         </w:tc>
         <w:tc>
@@ -11185,9 +11369,20 @@
           </w:tcPr>
           <w:p>
             <w:pPr>
-              <w:jc w:val="center"/>
               <w:cnfStyle w:val="000000100000" w:firstRow="0" w:lastRow="0" w:firstColumn="0" w:lastColumn="0" w:oddVBand="0" w:evenVBand="0" w:oddHBand="1" w:evenHBand="0" w:firstRowFirstColumn="0" w:firstRowLastColumn="0" w:lastRowFirstColumn="0" w:lastRowLastColumn="0"/>
-            </w:pPr>
+              <w:rPr>
+                <w:sz w:val="21"/>
+                <w:szCs w:val="21"/>
+              </w:rPr>
+            </w:pPr>
+            <w:r>
+              <w:rPr>
+                <w:rStyle w:val="s1"/>
+                <w:sz w:val="21"/>
+                <w:szCs w:val="21"/>
+              </w:rPr>
+              <w:t>7.51336</w:t>
+            </w:r>
           </w:p>
         </w:tc>
       </w:tr>
@@ -11245,9 +11440,20 @@
           </w:tcPr>
           <w:p>
             <w:pPr>
-              <w:jc w:val="center"/>
               <w:cnfStyle w:val="000000000000" w:firstRow="0" w:lastRow="0" w:firstColumn="0" w:lastColumn="0" w:oddVBand="0" w:evenVBand="0" w:oddHBand="0" w:evenHBand="0" w:firstRowFirstColumn="0" w:firstRowLastColumn="0" w:lastRowFirstColumn="0" w:lastRowLastColumn="0"/>
-            </w:pPr>
+              <w:rPr>
+                <w:sz w:val="21"/>
+                <w:szCs w:val="21"/>
+              </w:rPr>
+            </w:pPr>
+            <w:r>
+              <w:rPr>
+                <w:rStyle w:val="s1"/>
+                <w:sz w:val="21"/>
+                <w:szCs w:val="21"/>
+              </w:rPr>
+              <w:t>4.23143</w:t>
+            </w:r>
           </w:p>
         </w:tc>
         <w:tc>
@@ -11257,9 +11463,20 @@
           </w:tcPr>
           <w:p>
             <w:pPr>
-              <w:jc w:val="center"/>
               <w:cnfStyle w:val="000000000000" w:firstRow="0" w:lastRow="0" w:firstColumn="0" w:lastColumn="0" w:oddVBand="0" w:evenVBand="0" w:oddHBand="0" w:evenHBand="0" w:firstRowFirstColumn="0" w:firstRowLastColumn="0" w:lastRowFirstColumn="0" w:lastRowLastColumn="0"/>
-            </w:pPr>
+              <w:rPr>
+                <w:sz w:val="21"/>
+                <w:szCs w:val="21"/>
+              </w:rPr>
+            </w:pPr>
+            <w:r>
+              <w:rPr>
+                <w:rStyle w:val="s1"/>
+                <w:sz w:val="21"/>
+                <w:szCs w:val="21"/>
+              </w:rPr>
+              <w:t>7.92140</w:t>
+            </w:r>
           </w:p>
         </w:tc>
         <w:tc>
@@ -11293,9 +11510,20 @@
           </w:tcPr>
           <w:p>
             <w:pPr>
-              <w:jc w:val="center"/>
               <w:cnfStyle w:val="000000000000" w:firstRow="0" w:lastRow="0" w:firstColumn="0" w:lastColumn="0" w:oddVBand="0" w:evenVBand="0" w:oddHBand="0" w:evenHBand="0" w:firstRowFirstColumn="0" w:firstRowLastColumn="0" w:lastRowFirstColumn="0" w:lastRowLastColumn="0"/>
-            </w:pPr>
+              <w:rPr>
+                <w:sz w:val="21"/>
+                <w:szCs w:val="21"/>
+              </w:rPr>
+            </w:pPr>
+            <w:r>
+              <w:rPr>
+                <w:rStyle w:val="s1"/>
+                <w:sz w:val="21"/>
+                <w:szCs w:val="21"/>
+              </w:rPr>
+              <w:t>7.99945</w:t>
+            </w:r>
           </w:p>
         </w:tc>
         <w:tc>
@@ -11305,9 +11533,20 @@
           </w:tcPr>
           <w:p>
             <w:pPr>
-              <w:jc w:val="center"/>
               <w:cnfStyle w:val="000000000000" w:firstRow="0" w:lastRow="0" w:firstColumn="0" w:lastColumn="0" w:oddVBand="0" w:evenVBand="0" w:oddHBand="0" w:evenHBand="0" w:firstRowFirstColumn="0" w:firstRowLastColumn="0" w:lastRowFirstColumn="0" w:lastRowLastColumn="0"/>
-            </w:pPr>
+              <w:rPr>
+                <w:sz w:val="21"/>
+                <w:szCs w:val="21"/>
+              </w:rPr>
+            </w:pPr>
+            <w:r>
+              <w:rPr>
+                <w:rStyle w:val="s1"/>
+                <w:sz w:val="21"/>
+                <w:szCs w:val="21"/>
+              </w:rPr>
+              <w:t>7.99912</w:t>
+            </w:r>
           </w:p>
         </w:tc>
         <w:tc>
@@ -11317,9 +11556,20 @@
           </w:tcPr>
           <w:p>
             <w:pPr>
-              <w:jc w:val="center"/>
               <w:cnfStyle w:val="000000000000" w:firstRow="0" w:lastRow="0" w:firstColumn="0" w:lastColumn="0" w:oddVBand="0" w:evenVBand="0" w:oddHBand="0" w:evenHBand="0" w:firstRowFirstColumn="0" w:firstRowLastColumn="0" w:lastRowFirstColumn="0" w:lastRowLastColumn="0"/>
-            </w:pPr>
+              <w:rPr>
+                <w:sz w:val="21"/>
+                <w:szCs w:val="21"/>
+              </w:rPr>
+            </w:pPr>
+            <w:r>
+              <w:rPr>
+                <w:rStyle w:val="s1"/>
+                <w:sz w:val="21"/>
+                <w:szCs w:val="21"/>
+              </w:rPr>
+              <w:t>3.00133</w:t>
+            </w:r>
           </w:p>
         </w:tc>
         <w:tc>
@@ -11329,9 +11579,20 @@
           </w:tcPr>
           <w:p>
             <w:pPr>
-              <w:jc w:val="center"/>
               <w:cnfStyle w:val="000000000000" w:firstRow="0" w:lastRow="0" w:firstColumn="0" w:lastColumn="0" w:oddVBand="0" w:evenVBand="0" w:oddHBand="0" w:evenHBand="0" w:firstRowFirstColumn="0" w:firstRowLastColumn="0" w:lastRowFirstColumn="0" w:lastRowLastColumn="0"/>
-            </w:pPr>
+              <w:rPr>
+                <w:sz w:val="21"/>
+                <w:szCs w:val="21"/>
+              </w:rPr>
+            </w:pPr>
+            <w:r>
+              <w:rPr>
+                <w:rStyle w:val="s1"/>
+                <w:sz w:val="21"/>
+                <w:szCs w:val="21"/>
+              </w:rPr>
+              <w:t>3.97329</w:t>
+            </w:r>
           </w:p>
         </w:tc>
       </w:tr>
@@ -11384,9 +11645,20 @@
           </w:tcPr>
           <w:p>
             <w:pPr>
-              <w:jc w:val="center"/>
               <w:cnfStyle w:val="000000100000" w:firstRow="0" w:lastRow="0" w:firstColumn="0" w:lastColumn="0" w:oddVBand="0" w:evenVBand="0" w:oddHBand="1" w:evenHBand="0" w:firstRowFirstColumn="0" w:firstRowLastColumn="0" w:lastRowFirstColumn="0" w:lastRowLastColumn="0"/>
-            </w:pPr>
+              <w:rPr>
+                <w:sz w:val="21"/>
+                <w:szCs w:val="21"/>
+              </w:rPr>
+            </w:pPr>
+            <w:r>
+              <w:rPr>
+                <w:rStyle w:val="s1"/>
+                <w:sz w:val="21"/>
+                <w:szCs w:val="21"/>
+              </w:rPr>
+              <w:t>7.99948</w:t>
+            </w:r>
           </w:p>
         </w:tc>
         <w:tc>
@@ -11396,9 +11668,20 @@
           </w:tcPr>
           <w:p>
             <w:pPr>
-              <w:jc w:val="center"/>
               <w:cnfStyle w:val="000000100000" w:firstRow="0" w:lastRow="0" w:firstColumn="0" w:lastColumn="0" w:oddVBand="0" w:evenVBand="0" w:oddHBand="1" w:evenHBand="0" w:firstRowFirstColumn="0" w:firstRowLastColumn="0" w:lastRowFirstColumn="0" w:lastRowLastColumn="0"/>
-            </w:pPr>
+              <w:rPr>
+                <w:sz w:val="21"/>
+                <w:szCs w:val="21"/>
+              </w:rPr>
+            </w:pPr>
+            <w:r>
+              <w:rPr>
+                <w:rStyle w:val="s1"/>
+                <w:sz w:val="21"/>
+                <w:szCs w:val="21"/>
+              </w:rPr>
+              <w:t>7.97074</w:t>
+            </w:r>
           </w:p>
         </w:tc>
         <w:tc>
@@ -11432,9 +11715,20 @@
           </w:tcPr>
           <w:p>
             <w:pPr>
-              <w:jc w:val="center"/>
               <w:cnfStyle w:val="000000100000" w:firstRow="0" w:lastRow="0" w:firstColumn="0" w:lastColumn="0" w:oddVBand="0" w:evenVBand="0" w:oddHBand="1" w:evenHBand="0" w:firstRowFirstColumn="0" w:firstRowLastColumn="0" w:lastRowFirstColumn="0" w:lastRowLastColumn="0"/>
-            </w:pPr>
+              <w:rPr>
+                <w:sz w:val="21"/>
+                <w:szCs w:val="21"/>
+              </w:rPr>
+            </w:pPr>
+            <w:r>
+              <w:rPr>
+                <w:rStyle w:val="s1"/>
+                <w:sz w:val="21"/>
+                <w:szCs w:val="21"/>
+              </w:rPr>
+              <w:t>7.99950</w:t>
+            </w:r>
           </w:p>
         </w:tc>
         <w:tc>
@@ -11444,9 +11738,23 @@
           </w:tcPr>
           <w:p>
             <w:pPr>
-              <w:jc w:val="center"/>
               <w:cnfStyle w:val="000000100000" w:firstRow="0" w:lastRow="0" w:firstColumn="0" w:lastColumn="0" w:oddVBand="0" w:evenVBand="0" w:oddHBand="1" w:evenHBand="0" w:firstRowFirstColumn="0" w:firstRowLastColumn="0" w:lastRowFirstColumn="0" w:lastRowLastColumn="0"/>
-            </w:pPr>
+              <w:rPr>
+                <w:rFonts w:eastAsia="Times New Roman" w:cs="Times New Roman"/>
+                <w:kern w:val="0"/>
+                <w:sz w:val="21"/>
+                <w:szCs w:val="21"/>
+                <w:lang w:val="en-GB" w:eastAsia="en-GB" w:bidi="ar-SA"/>
+              </w:rPr>
+            </w:pPr>
+            <w:r>
+              <w:rPr>
+                <w:rStyle w:val="s1"/>
+                <w:sz w:val="21"/>
+                <w:szCs w:val="21"/>
+              </w:rPr>
+              <w:t>7.99925</w:t>
+            </w:r>
           </w:p>
         </w:tc>
         <w:tc>
@@ -11456,9 +11764,20 @@
           </w:tcPr>
           <w:p>
             <w:pPr>
-              <w:jc w:val="center"/>
               <w:cnfStyle w:val="000000100000" w:firstRow="0" w:lastRow="0" w:firstColumn="0" w:lastColumn="0" w:oddVBand="0" w:evenVBand="0" w:oddHBand="1" w:evenHBand="0" w:firstRowFirstColumn="0" w:firstRowLastColumn="0" w:lastRowFirstColumn="0" w:lastRowLastColumn="0"/>
-            </w:pPr>
+              <w:rPr>
+                <w:sz w:val="21"/>
+                <w:szCs w:val="21"/>
+              </w:rPr>
+            </w:pPr>
+            <w:r>
+              <w:rPr>
+                <w:rStyle w:val="s1"/>
+                <w:sz w:val="21"/>
+                <w:szCs w:val="21"/>
+              </w:rPr>
+              <w:t>7.99954</w:t>
+            </w:r>
           </w:p>
         </w:tc>
         <w:tc>
@@ -11468,9 +11787,20 @@
           </w:tcPr>
           <w:p>
             <w:pPr>
-              <w:jc w:val="center"/>
               <w:cnfStyle w:val="000000100000" w:firstRow="0" w:lastRow="0" w:firstColumn="0" w:lastColumn="0" w:oddVBand="0" w:evenVBand="0" w:oddHBand="1" w:evenHBand="0" w:firstRowFirstColumn="0" w:firstRowLastColumn="0" w:lastRowFirstColumn="0" w:lastRowLastColumn="0"/>
-            </w:pPr>
+              <w:rPr>
+                <w:sz w:val="21"/>
+                <w:szCs w:val="21"/>
+              </w:rPr>
+            </w:pPr>
+            <w:r>
+              <w:rPr>
+                <w:rStyle w:val="s1"/>
+                <w:sz w:val="21"/>
+                <w:szCs w:val="21"/>
+              </w:rPr>
+              <w:t>7.48632</w:t>
+            </w:r>
           </w:p>
         </w:tc>
       </w:tr>
@@ -11522,9 +11852,20 @@
           </w:tcPr>
           <w:p>
             <w:pPr>
-              <w:jc w:val="center"/>
               <w:cnfStyle w:val="000000000000" w:firstRow="0" w:lastRow="0" w:firstColumn="0" w:lastColumn="0" w:oddVBand="0" w:evenVBand="0" w:oddHBand="0" w:evenHBand="0" w:firstRowFirstColumn="0" w:firstRowLastColumn="0" w:lastRowFirstColumn="0" w:lastRowLastColumn="0"/>
-            </w:pPr>
+              <w:rPr>
+                <w:sz w:val="21"/>
+                <w:szCs w:val="21"/>
+              </w:rPr>
+            </w:pPr>
+            <w:r>
+              <w:rPr>
+                <w:rStyle w:val="s1"/>
+                <w:sz w:val="21"/>
+                <w:szCs w:val="21"/>
+              </w:rPr>
+              <w:t>7.99952</w:t>
+            </w:r>
           </w:p>
         </w:tc>
         <w:tc>
@@ -11534,9 +11875,20 @@
           </w:tcPr>
           <w:p>
             <w:pPr>
-              <w:jc w:val="center"/>
               <w:cnfStyle w:val="000000000000" w:firstRow="0" w:lastRow="0" w:firstColumn="0" w:lastColumn="0" w:oddVBand="0" w:evenVBand="0" w:oddHBand="0" w:evenHBand="0" w:firstRowFirstColumn="0" w:firstRowLastColumn="0" w:lastRowFirstColumn="0" w:lastRowLastColumn="0"/>
-            </w:pPr>
+              <w:rPr>
+                <w:sz w:val="21"/>
+                <w:szCs w:val="21"/>
+              </w:rPr>
+            </w:pPr>
+            <w:r>
+              <w:rPr>
+                <w:rStyle w:val="s1"/>
+                <w:sz w:val="21"/>
+                <w:szCs w:val="21"/>
+              </w:rPr>
+              <w:t>7.96930</w:t>
+            </w:r>
           </w:p>
         </w:tc>
         <w:tc>
@@ -11570,9 +11922,20 @@
           </w:tcPr>
           <w:p>
             <w:pPr>
-              <w:jc w:val="center"/>
               <w:cnfStyle w:val="000000000000" w:firstRow="0" w:lastRow="0" w:firstColumn="0" w:lastColumn="0" w:oddVBand="0" w:evenVBand="0" w:oddHBand="0" w:evenHBand="0" w:firstRowFirstColumn="0" w:firstRowLastColumn="0" w:lastRowFirstColumn="0" w:lastRowLastColumn="0"/>
-            </w:pPr>
+              <w:rPr>
+                <w:sz w:val="21"/>
+                <w:szCs w:val="21"/>
+              </w:rPr>
+            </w:pPr>
+            <w:r>
+              <w:rPr>
+                <w:rStyle w:val="s1"/>
+                <w:sz w:val="21"/>
+                <w:szCs w:val="21"/>
+              </w:rPr>
+              <w:t>7.99958</w:t>
+            </w:r>
           </w:p>
         </w:tc>
         <w:tc>
@@ -11582,9 +11945,20 @@
           </w:tcPr>
           <w:p>
             <w:pPr>
-              <w:jc w:val="center"/>
               <w:cnfStyle w:val="000000000000" w:firstRow="0" w:lastRow="0" w:firstColumn="0" w:lastColumn="0" w:oddVBand="0" w:evenVBand="0" w:oddHBand="0" w:evenHBand="0" w:firstRowFirstColumn="0" w:firstRowLastColumn="0" w:lastRowFirstColumn="0" w:lastRowLastColumn="0"/>
-            </w:pPr>
+              <w:rPr>
+                <w:sz w:val="21"/>
+                <w:szCs w:val="21"/>
+              </w:rPr>
+            </w:pPr>
+            <w:r>
+              <w:rPr>
+                <w:rStyle w:val="s1"/>
+                <w:sz w:val="21"/>
+                <w:szCs w:val="21"/>
+              </w:rPr>
+              <w:t>7.99930</w:t>
+            </w:r>
           </w:p>
         </w:tc>
         <w:tc>
@@ -11594,9 +11968,20 @@
           </w:tcPr>
           <w:p>
             <w:pPr>
-              <w:jc w:val="center"/>
               <w:cnfStyle w:val="000000000000" w:firstRow="0" w:lastRow="0" w:firstColumn="0" w:lastColumn="0" w:oddVBand="0" w:evenVBand="0" w:oddHBand="0" w:evenHBand="0" w:firstRowFirstColumn="0" w:firstRowLastColumn="0" w:lastRowFirstColumn="0" w:lastRowLastColumn="0"/>
-            </w:pPr>
+              <w:rPr>
+                <w:sz w:val="21"/>
+                <w:szCs w:val="21"/>
+              </w:rPr>
+            </w:pPr>
+            <w:r>
+              <w:rPr>
+                <w:rStyle w:val="s1"/>
+                <w:sz w:val="21"/>
+                <w:szCs w:val="21"/>
+              </w:rPr>
+              <w:t>7.99952</w:t>
+            </w:r>
           </w:p>
         </w:tc>
         <w:tc>
@@ -11606,9 +11991,20 @@
           </w:tcPr>
           <w:p>
             <w:pPr>
-              <w:jc w:val="center"/>
               <w:cnfStyle w:val="000000000000" w:firstRow="0" w:lastRow="0" w:firstColumn="0" w:lastColumn="0" w:oddVBand="0" w:evenVBand="0" w:oddHBand="0" w:evenHBand="0" w:firstRowFirstColumn="0" w:firstRowLastColumn="0" w:lastRowFirstColumn="0" w:lastRowLastColumn="0"/>
-            </w:pPr>
+              <w:rPr>
+                <w:sz w:val="21"/>
+                <w:szCs w:val="21"/>
+              </w:rPr>
+            </w:pPr>
+            <w:r>
+              <w:rPr>
+                <w:rStyle w:val="s1"/>
+                <w:sz w:val="21"/>
+                <w:szCs w:val="21"/>
+              </w:rPr>
+              <w:t>7.51143</w:t>
+            </w:r>
           </w:p>
         </w:tc>
       </w:tr>
@@ -11667,9 +12063,20 @@
           </w:tcPr>
           <w:p>
             <w:pPr>
-              <w:jc w:val="center"/>
               <w:cnfStyle w:val="000000100000" w:firstRow="0" w:lastRow="0" w:firstColumn="0" w:lastColumn="0" w:oddVBand="0" w:evenVBand="0" w:oddHBand="1" w:evenHBand="0" w:firstRowFirstColumn="0" w:firstRowLastColumn="0" w:lastRowFirstColumn="0" w:lastRowLastColumn="0"/>
-            </w:pPr>
+              <w:rPr>
+                <w:sz w:val="21"/>
+                <w:szCs w:val="21"/>
+              </w:rPr>
+            </w:pPr>
+            <w:r>
+              <w:rPr>
+                <w:rStyle w:val="s1"/>
+                <w:sz w:val="21"/>
+                <w:szCs w:val="21"/>
+              </w:rPr>
+              <w:t>5.28436</w:t>
+            </w:r>
           </w:p>
         </w:tc>
         <w:tc>
@@ -11679,9 +12086,20 @@
           </w:tcPr>
           <w:p>
             <w:pPr>
-              <w:jc w:val="center"/>
               <w:cnfStyle w:val="000000100000" w:firstRow="0" w:lastRow="0" w:firstColumn="0" w:lastColumn="0" w:oddVBand="0" w:evenVBand="0" w:oddHBand="1" w:evenHBand="0" w:firstRowFirstColumn="0" w:firstRowLastColumn="0" w:lastRowFirstColumn="0" w:lastRowLastColumn="0"/>
-            </w:pPr>
+              <w:rPr>
+                <w:sz w:val="21"/>
+                <w:szCs w:val="21"/>
+              </w:rPr>
+            </w:pPr>
+            <w:r>
+              <w:rPr>
+                <w:rStyle w:val="s1"/>
+                <w:sz w:val="21"/>
+                <w:szCs w:val="21"/>
+              </w:rPr>
+              <w:t>7.94898</w:t>
+            </w:r>
           </w:p>
         </w:tc>
         <w:tc>
@@ -11715,9 +12133,20 @@
           </w:tcPr>
           <w:p>
             <w:pPr>
-              <w:jc w:val="center"/>
               <w:cnfStyle w:val="000000100000" w:firstRow="0" w:lastRow="0" w:firstColumn="0" w:lastColumn="0" w:oddVBand="0" w:evenVBand="0" w:oddHBand="1" w:evenHBand="0" w:firstRowFirstColumn="0" w:firstRowLastColumn="0" w:lastRowFirstColumn="0" w:lastRowLastColumn="0"/>
-            </w:pPr>
+              <w:rPr>
+                <w:sz w:val="21"/>
+                <w:szCs w:val="21"/>
+              </w:rPr>
+            </w:pPr>
+            <w:r>
+              <w:rPr>
+                <w:rStyle w:val="s1"/>
+                <w:sz w:val="21"/>
+                <w:szCs w:val="21"/>
+              </w:rPr>
+              <w:t>7.99959</w:t>
+            </w:r>
           </w:p>
         </w:tc>
         <w:tc>
@@ -11727,9 +12156,20 @@
           </w:tcPr>
           <w:p>
             <w:pPr>
-              <w:jc w:val="center"/>
               <w:cnfStyle w:val="000000100000" w:firstRow="0" w:lastRow="0" w:firstColumn="0" w:lastColumn="0" w:oddVBand="0" w:evenVBand="0" w:oddHBand="1" w:evenHBand="0" w:firstRowFirstColumn="0" w:firstRowLastColumn="0" w:lastRowFirstColumn="0" w:lastRowLastColumn="0"/>
-            </w:pPr>
+              <w:rPr>
+                <w:sz w:val="21"/>
+                <w:szCs w:val="21"/>
+              </w:rPr>
+            </w:pPr>
+            <w:r>
+              <w:rPr>
+                <w:rStyle w:val="s1"/>
+                <w:sz w:val="21"/>
+                <w:szCs w:val="21"/>
+              </w:rPr>
+              <w:t>7.99925</w:t>
+            </w:r>
           </w:p>
         </w:tc>
         <w:tc>
@@ -11739,9 +12179,20 @@
           </w:tcPr>
           <w:p>
             <w:pPr>
-              <w:jc w:val="center"/>
               <w:cnfStyle w:val="000000100000" w:firstRow="0" w:lastRow="0" w:firstColumn="0" w:lastColumn="0" w:oddVBand="0" w:evenVBand="0" w:oddHBand="1" w:evenHBand="0" w:firstRowFirstColumn="0" w:firstRowLastColumn="0" w:lastRowFirstColumn="0" w:lastRowLastColumn="0"/>
-            </w:pPr>
+              <w:rPr>
+                <w:sz w:val="21"/>
+                <w:szCs w:val="21"/>
+              </w:rPr>
+            </w:pPr>
+            <w:r>
+              <w:rPr>
+                <w:rStyle w:val="s1"/>
+                <w:sz w:val="21"/>
+                <w:szCs w:val="21"/>
+              </w:rPr>
+              <w:t>4.00186</w:t>
+            </w:r>
           </w:p>
         </w:tc>
         <w:tc>
@@ -11751,9 +12202,20 @@
           </w:tcPr>
           <w:p>
             <w:pPr>
-              <w:jc w:val="center"/>
               <w:cnfStyle w:val="000000100000" w:firstRow="0" w:lastRow="0" w:firstColumn="0" w:lastColumn="0" w:oddVBand="0" w:evenVBand="0" w:oddHBand="1" w:evenHBand="0" w:firstRowFirstColumn="0" w:firstRowLastColumn="0" w:lastRowFirstColumn="0" w:lastRowLastColumn="0"/>
-            </w:pPr>
+              <w:rPr>
+                <w:sz w:val="21"/>
+                <w:szCs w:val="21"/>
+              </w:rPr>
+            </w:pPr>
+            <w:r>
+              <w:rPr>
+                <w:rStyle w:val="s1"/>
+                <w:sz w:val="21"/>
+                <w:szCs w:val="21"/>
+              </w:rPr>
+              <w:t>4.80631</w:t>
+            </w:r>
           </w:p>
         </w:tc>
       </w:tr>
@@ -11805,9 +12267,20 @@
           </w:tcPr>
           <w:p>
             <w:pPr>
-              <w:jc w:val="center"/>
               <w:cnfStyle w:val="000000000000" w:firstRow="0" w:lastRow="0" w:firstColumn="0" w:lastColumn="0" w:oddVBand="0" w:evenVBand="0" w:oddHBand="0" w:evenHBand="0" w:firstRowFirstColumn="0" w:firstRowLastColumn="0" w:lastRowFirstColumn="0" w:lastRowLastColumn="0"/>
-            </w:pPr>
+              <w:rPr>
+                <w:sz w:val="21"/>
+                <w:szCs w:val="21"/>
+              </w:rPr>
+            </w:pPr>
+            <w:r>
+              <w:rPr>
+                <w:rStyle w:val="s1"/>
+                <w:sz w:val="21"/>
+                <w:szCs w:val="21"/>
+              </w:rPr>
+              <w:t>7.99947</w:t>
+            </w:r>
           </w:p>
         </w:tc>
         <w:tc>
@@ -11817,9 +12290,20 @@
           </w:tcPr>
           <w:p>
             <w:pPr>
-              <w:jc w:val="center"/>
               <w:cnfStyle w:val="000000000000" w:firstRow="0" w:lastRow="0" w:firstColumn="0" w:lastColumn="0" w:oddVBand="0" w:evenVBand="0" w:oddHBand="0" w:evenHBand="0" w:firstRowFirstColumn="0" w:firstRowLastColumn="0" w:lastRowFirstColumn="0" w:lastRowLastColumn="0"/>
-            </w:pPr>
+              <w:rPr>
+                <w:sz w:val="21"/>
+                <w:szCs w:val="21"/>
+              </w:rPr>
+            </w:pPr>
+            <w:r>
+              <w:rPr>
+                <w:rStyle w:val="s1"/>
+                <w:sz w:val="21"/>
+                <w:szCs w:val="21"/>
+              </w:rPr>
+              <w:t>7.96847</w:t>
+            </w:r>
           </w:p>
         </w:tc>
         <w:tc>
@@ -11853,9 +12337,20 @@
           </w:tcPr>
           <w:p>
             <w:pPr>
-              <w:jc w:val="center"/>
               <w:cnfStyle w:val="000000000000" w:firstRow="0" w:lastRow="0" w:firstColumn="0" w:lastColumn="0" w:oddVBand="0" w:evenVBand="0" w:oddHBand="0" w:evenHBand="0" w:firstRowFirstColumn="0" w:firstRowLastColumn="0" w:lastRowFirstColumn="0" w:lastRowLastColumn="0"/>
-            </w:pPr>
+              <w:rPr>
+                <w:sz w:val="21"/>
+                <w:szCs w:val="21"/>
+              </w:rPr>
+            </w:pPr>
+            <w:r>
+              <w:rPr>
+                <w:rStyle w:val="s1"/>
+                <w:sz w:val="21"/>
+                <w:szCs w:val="21"/>
+              </w:rPr>
+              <w:t>7.99956</w:t>
+            </w:r>
           </w:p>
         </w:tc>
         <w:tc>
@@ -11865,9 +12360,23 @@
           </w:tcPr>
           <w:p>
             <w:pPr>
-              <w:jc w:val="center"/>
               <w:cnfStyle w:val="000000000000" w:firstRow="0" w:lastRow="0" w:firstColumn="0" w:lastColumn="0" w:oddVBand="0" w:evenVBand="0" w:oddHBand="0" w:evenHBand="0" w:firstRowFirstColumn="0" w:firstRowLastColumn="0" w:lastRowFirstColumn="0" w:lastRowLastColumn="0"/>
-            </w:pPr>
+              <w:rPr>
+                <w:rFonts w:eastAsia="Times New Roman" w:cs="Times New Roman"/>
+                <w:kern w:val="0"/>
+                <w:sz w:val="21"/>
+                <w:szCs w:val="21"/>
+                <w:lang w:val="en-GB" w:eastAsia="en-GB" w:bidi="ar-SA"/>
+              </w:rPr>
+            </w:pPr>
+            <w:r>
+              <w:rPr>
+                <w:rStyle w:val="s1"/>
+                <w:sz w:val="21"/>
+                <w:szCs w:val="21"/>
+              </w:rPr>
+              <w:t>7.99920</w:t>
+            </w:r>
           </w:p>
         </w:tc>
         <w:tc>
@@ -11877,9 +12386,20 @@
           </w:tcPr>
           <w:p>
             <w:pPr>
-              <w:jc w:val="center"/>
               <w:cnfStyle w:val="000000000000" w:firstRow="0" w:lastRow="0" w:firstColumn="0" w:lastColumn="0" w:oddVBand="0" w:evenVBand="0" w:oddHBand="0" w:evenHBand="0" w:firstRowFirstColumn="0" w:firstRowLastColumn="0" w:lastRowFirstColumn="0" w:lastRowLastColumn="0"/>
-            </w:pPr>
+              <w:rPr>
+                <w:sz w:val="21"/>
+                <w:szCs w:val="21"/>
+              </w:rPr>
+            </w:pPr>
+            <w:r>
+              <w:rPr>
+                <w:rStyle w:val="s1"/>
+                <w:sz w:val="21"/>
+                <w:szCs w:val="21"/>
+              </w:rPr>
+              <w:t>7.99951</w:t>
+            </w:r>
           </w:p>
         </w:tc>
         <w:tc>
@@ -11889,9 +12409,20 @@
           </w:tcPr>
           <w:p>
             <w:pPr>
-              <w:jc w:val="center"/>
               <w:cnfStyle w:val="000000000000" w:firstRow="0" w:lastRow="0" w:firstColumn="0" w:lastColumn="0" w:oddVBand="0" w:evenVBand="0" w:oddHBand="0" w:evenHBand="0" w:firstRowFirstColumn="0" w:firstRowLastColumn="0" w:lastRowFirstColumn="0" w:lastRowLastColumn="0"/>
-            </w:pPr>
+              <w:rPr>
+                <w:sz w:val="21"/>
+                <w:szCs w:val="21"/>
+              </w:rPr>
+            </w:pPr>
+            <w:r>
+              <w:rPr>
+                <w:rStyle w:val="s1"/>
+                <w:sz w:val="21"/>
+                <w:szCs w:val="21"/>
+              </w:rPr>
+              <w:t>7.48066</w:t>
+            </w:r>
           </w:p>
         </w:tc>
       </w:tr>
@@ -11944,9 +12475,20 @@
           </w:tcPr>
           <w:p>
             <w:pPr>
-              <w:jc w:val="center"/>
               <w:cnfStyle w:val="000000100000" w:firstRow="0" w:lastRow="0" w:firstColumn="0" w:lastColumn="0" w:oddVBand="0" w:evenVBand="0" w:oddHBand="1" w:evenHBand="0" w:firstRowFirstColumn="0" w:firstRowLastColumn="0" w:lastRowFirstColumn="0" w:lastRowLastColumn="0"/>
-            </w:pPr>
+              <w:rPr>
+                <w:sz w:val="21"/>
+                <w:szCs w:val="21"/>
+              </w:rPr>
+            </w:pPr>
+            <w:r>
+              <w:rPr>
+                <w:rStyle w:val="s1"/>
+                <w:sz w:val="21"/>
+                <w:szCs w:val="21"/>
+              </w:rPr>
+              <w:t>7.99934</w:t>
+            </w:r>
           </w:p>
         </w:tc>
         <w:tc>
@@ -11956,9 +12498,20 @@
           </w:tcPr>
           <w:p>
             <w:pPr>
-              <w:jc w:val="center"/>
               <w:cnfStyle w:val="000000100000" w:firstRow="0" w:lastRow="0" w:firstColumn="0" w:lastColumn="0" w:oddVBand="0" w:evenVBand="0" w:oddHBand="1" w:evenHBand="0" w:firstRowFirstColumn="0" w:firstRowLastColumn="0" w:lastRowFirstColumn="0" w:lastRowLastColumn="0"/>
-            </w:pPr>
+              <w:rPr>
+                <w:sz w:val="21"/>
+                <w:szCs w:val="21"/>
+              </w:rPr>
+            </w:pPr>
+            <w:r>
+              <w:rPr>
+                <w:rStyle w:val="s1"/>
+                <w:sz w:val="21"/>
+                <w:szCs w:val="21"/>
+              </w:rPr>
+              <w:t>7.97072</w:t>
+            </w:r>
           </w:p>
         </w:tc>
         <w:tc>
@@ -11992,9 +12545,20 @@
           </w:tcPr>
           <w:p>
             <w:pPr>
-              <w:jc w:val="center"/>
               <w:cnfStyle w:val="000000100000" w:firstRow="0" w:lastRow="0" w:firstColumn="0" w:lastColumn="0" w:oddVBand="0" w:evenVBand="0" w:oddHBand="1" w:evenHBand="0" w:firstRowFirstColumn="0" w:firstRowLastColumn="0" w:lastRowFirstColumn="0" w:lastRowLastColumn="0"/>
-            </w:pPr>
+              <w:rPr>
+                <w:sz w:val="21"/>
+                <w:szCs w:val="21"/>
+              </w:rPr>
+            </w:pPr>
+            <w:r>
+              <w:rPr>
+                <w:rStyle w:val="s1"/>
+                <w:sz w:val="21"/>
+                <w:szCs w:val="21"/>
+              </w:rPr>
+              <w:t>7.99961</w:t>
+            </w:r>
           </w:p>
         </w:tc>
         <w:tc>
@@ -12004,9 +12568,23 @@
           </w:tcPr>
           <w:p>
             <w:pPr>
-              <w:jc w:val="center"/>
               <w:cnfStyle w:val="000000100000" w:firstRow="0" w:lastRow="0" w:firstColumn="0" w:lastColumn="0" w:oddVBand="0" w:evenVBand="0" w:oddHBand="1" w:evenHBand="0" w:firstRowFirstColumn="0" w:firstRowLastColumn="0" w:lastRowFirstColumn="0" w:lastRowLastColumn="0"/>
-            </w:pPr>
+              <w:rPr>
+                <w:rFonts w:eastAsia="Times New Roman" w:cs="Times New Roman"/>
+                <w:kern w:val="0"/>
+                <w:sz w:val="21"/>
+                <w:szCs w:val="21"/>
+                <w:lang w:val="en-GB" w:eastAsia="en-GB" w:bidi="ar-SA"/>
+              </w:rPr>
+            </w:pPr>
+            <w:r>
+              <w:rPr>
+                <w:rStyle w:val="s1"/>
+                <w:sz w:val="21"/>
+                <w:szCs w:val="21"/>
+              </w:rPr>
+              <w:t>7.99932</w:t>
+            </w:r>
           </w:p>
         </w:tc>
         <w:tc>
@@ -12016,9 +12594,20 @@
           </w:tcPr>
           <w:p>
             <w:pPr>
-              <w:jc w:val="center"/>
               <w:cnfStyle w:val="000000100000" w:firstRow="0" w:lastRow="0" w:firstColumn="0" w:lastColumn="0" w:oddVBand="0" w:evenVBand="0" w:oddHBand="1" w:evenHBand="0" w:firstRowFirstColumn="0" w:firstRowLastColumn="0" w:lastRowFirstColumn="0" w:lastRowLastColumn="0"/>
-            </w:pPr>
+              <w:rPr>
+                <w:sz w:val="21"/>
+                <w:szCs w:val="21"/>
+              </w:rPr>
+            </w:pPr>
+            <w:r>
+              <w:rPr>
+                <w:rStyle w:val="s1"/>
+                <w:sz w:val="21"/>
+                <w:szCs w:val="21"/>
+              </w:rPr>
+              <w:t>7.99957</w:t>
+            </w:r>
           </w:p>
         </w:tc>
         <w:tc>
@@ -12028,9 +12617,20 @@
           </w:tcPr>
           <w:p>
             <w:pPr>
-              <w:jc w:val="center"/>
               <w:cnfStyle w:val="000000100000" w:firstRow="0" w:lastRow="0" w:firstColumn="0" w:lastColumn="0" w:oddVBand="0" w:evenVBand="0" w:oddHBand="1" w:evenHBand="0" w:firstRowFirstColumn="0" w:firstRowLastColumn="0" w:lastRowFirstColumn="0" w:lastRowLastColumn="0"/>
-            </w:pPr>
+              <w:rPr>
+                <w:sz w:val="21"/>
+                <w:szCs w:val="21"/>
+              </w:rPr>
+            </w:pPr>
+            <w:r>
+              <w:rPr>
+                <w:rStyle w:val="s1"/>
+                <w:sz w:val="21"/>
+                <w:szCs w:val="21"/>
+              </w:rPr>
+              <w:t>7.50765</w:t>
+            </w:r>
           </w:p>
         </w:tc>
       </w:tr>
@@ -12088,9 +12688,20 @@
           </w:tcPr>
           <w:p>
             <w:pPr>
-              <w:jc w:val="center"/>
               <w:cnfStyle w:val="000000000000" w:firstRow="0" w:lastRow="0" w:firstColumn="0" w:lastColumn="0" w:oddVBand="0" w:evenVBand="0" w:oddHBand="0" w:evenHBand="0" w:firstRowFirstColumn="0" w:firstRowLastColumn="0" w:lastRowFirstColumn="0" w:lastRowLastColumn="0"/>
-            </w:pPr>
+              <w:rPr>
+                <w:sz w:val="21"/>
+                <w:szCs w:val="21"/>
+              </w:rPr>
+            </w:pPr>
+            <w:r>
+              <w:rPr>
+                <w:rStyle w:val="s1"/>
+                <w:sz w:val="21"/>
+                <w:szCs w:val="21"/>
+              </w:rPr>
+              <w:t>4.04411</w:t>
+            </w:r>
           </w:p>
         </w:tc>
         <w:tc>
@@ -12100,9 +12711,20 @@
           </w:tcPr>
           <w:p>
             <w:pPr>
-              <w:jc w:val="center"/>
               <w:cnfStyle w:val="000000000000" w:firstRow="0" w:lastRow="0" w:firstColumn="0" w:lastColumn="0" w:oddVBand="0" w:evenVBand="0" w:oddHBand="0" w:evenHBand="0" w:firstRowFirstColumn="0" w:firstRowLastColumn="0" w:lastRowFirstColumn="0" w:lastRowLastColumn="0"/>
-            </w:pPr>
+              <w:rPr>
+                <w:sz w:val="21"/>
+                <w:szCs w:val="21"/>
+              </w:rPr>
+            </w:pPr>
+            <w:r>
+              <w:rPr>
+                <w:rStyle w:val="s1"/>
+                <w:sz w:val="21"/>
+                <w:szCs w:val="21"/>
+              </w:rPr>
+              <w:t>7.92089</w:t>
+            </w:r>
           </w:p>
         </w:tc>
         <w:tc>
@@ -12136,9 +12758,20 @@
           </w:tcPr>
           <w:p>
             <w:pPr>
-              <w:jc w:val="center"/>
               <w:cnfStyle w:val="000000000000" w:firstRow="0" w:lastRow="0" w:firstColumn="0" w:lastColumn="0" w:oddVBand="0" w:evenVBand="0" w:oddHBand="0" w:evenHBand="0" w:firstRowFirstColumn="0" w:firstRowLastColumn="0" w:lastRowFirstColumn="0" w:lastRowLastColumn="0"/>
-            </w:pPr>
+              <w:rPr>
+                <w:sz w:val="21"/>
+                <w:szCs w:val="21"/>
+              </w:rPr>
+            </w:pPr>
+            <w:r>
+              <w:rPr>
+                <w:rStyle w:val="s1"/>
+                <w:sz w:val="21"/>
+                <w:szCs w:val="21"/>
+              </w:rPr>
+              <w:t>7.99953</w:t>
+            </w:r>
           </w:p>
         </w:tc>
         <w:tc>
@@ -12148,9 +12781,23 @@
           </w:tcPr>
           <w:p>
             <w:pPr>
-              <w:jc w:val="center"/>
               <w:cnfStyle w:val="000000000000" w:firstRow="0" w:lastRow="0" w:firstColumn="0" w:lastColumn="0" w:oddVBand="0" w:evenVBand="0" w:oddHBand="0" w:evenHBand="0" w:firstRowFirstColumn="0" w:firstRowLastColumn="0" w:lastRowFirstColumn="0" w:lastRowLastColumn="0"/>
-            </w:pPr>
+              <w:rPr>
+                <w:rFonts w:eastAsia="Times New Roman" w:cs="Times New Roman"/>
+                <w:kern w:val="0"/>
+                <w:sz w:val="21"/>
+                <w:szCs w:val="21"/>
+                <w:lang w:val="en-GB" w:eastAsia="en-GB" w:bidi="ar-SA"/>
+              </w:rPr>
+            </w:pPr>
+            <w:r>
+              <w:rPr>
+                <w:rStyle w:val="s1"/>
+                <w:sz w:val="21"/>
+                <w:szCs w:val="21"/>
+              </w:rPr>
+              <w:t>7.99924</w:t>
+            </w:r>
           </w:p>
         </w:tc>
         <w:tc>
@@ -12160,9 +12807,20 @@
           </w:tcPr>
           <w:p>
             <w:pPr>
-              <w:jc w:val="center"/>
               <w:cnfStyle w:val="000000000000" w:firstRow="0" w:lastRow="0" w:firstColumn="0" w:lastColumn="0" w:oddVBand="0" w:evenVBand="0" w:oddHBand="0" w:evenHBand="0" w:firstRowFirstColumn="0" w:firstRowLastColumn="0" w:lastRowFirstColumn="0" w:lastRowLastColumn="0"/>
-            </w:pPr>
+              <w:rPr>
+                <w:sz w:val="21"/>
+                <w:szCs w:val="21"/>
+              </w:rPr>
+            </w:pPr>
+            <w:r>
+              <w:rPr>
+                <w:rStyle w:val="s1"/>
+                <w:sz w:val="21"/>
+                <w:szCs w:val="21"/>
+              </w:rPr>
+              <w:t>3.00139</w:t>
+            </w:r>
           </w:p>
         </w:tc>
         <w:tc>
@@ -12172,9 +12830,20 @@
           </w:tcPr>
           <w:p>
             <w:pPr>
-              <w:jc w:val="center"/>
               <w:cnfStyle w:val="000000000000" w:firstRow="0" w:lastRow="0" w:firstColumn="0" w:lastColumn="0" w:oddVBand="0" w:evenVBand="0" w:oddHBand="0" w:evenHBand="0" w:firstRowFirstColumn="0" w:firstRowLastColumn="0" w:lastRowFirstColumn="0" w:lastRowLastColumn="0"/>
-            </w:pPr>
+              <w:rPr>
+                <w:sz w:val="21"/>
+                <w:szCs w:val="21"/>
+              </w:rPr>
+            </w:pPr>
+            <w:r>
+              <w:rPr>
+                <w:rStyle w:val="s1"/>
+                <w:sz w:val="21"/>
+                <w:szCs w:val="21"/>
+              </w:rPr>
+              <w:t>3.97852</w:t>
+            </w:r>
           </w:p>
         </w:tc>
       </w:tr>
@@ -12227,9 +12896,20 @@
           </w:tcPr>
           <w:p>
             <w:pPr>
-              <w:jc w:val="center"/>
               <w:cnfStyle w:val="000000100000" w:firstRow="0" w:lastRow="0" w:firstColumn="0" w:lastColumn="0" w:oddVBand="0" w:evenVBand="0" w:oddHBand="1" w:evenHBand="0" w:firstRowFirstColumn="0" w:firstRowLastColumn="0" w:lastRowFirstColumn="0" w:lastRowLastColumn="0"/>
-            </w:pPr>
+              <w:rPr>
+                <w:sz w:val="21"/>
+                <w:szCs w:val="21"/>
+              </w:rPr>
+            </w:pPr>
+            <w:r>
+              <w:rPr>
+                <w:rStyle w:val="s1"/>
+                <w:sz w:val="21"/>
+                <w:szCs w:val="21"/>
+              </w:rPr>
+              <w:t>7.99949</w:t>
+            </w:r>
           </w:p>
         </w:tc>
         <w:tc>
@@ -12239,9 +12919,20 @@
           </w:tcPr>
           <w:p>
             <w:pPr>
-              <w:jc w:val="center"/>
               <w:cnfStyle w:val="000000100000" w:firstRow="0" w:lastRow="0" w:firstColumn="0" w:lastColumn="0" w:oddVBand="0" w:evenVBand="0" w:oddHBand="1" w:evenHBand="0" w:firstRowFirstColumn="0" w:firstRowLastColumn="0" w:lastRowFirstColumn="0" w:lastRowLastColumn="0"/>
-            </w:pPr>
+              <w:rPr>
+                <w:sz w:val="21"/>
+                <w:szCs w:val="21"/>
+              </w:rPr>
+            </w:pPr>
+            <w:r>
+              <w:rPr>
+                <w:rStyle w:val="s1"/>
+                <w:sz w:val="21"/>
+                <w:szCs w:val="21"/>
+              </w:rPr>
+              <w:t>7.96852</w:t>
+            </w:r>
           </w:p>
         </w:tc>
         <w:tc>
@@ -12275,9 +12966,20 @@
           </w:tcPr>
           <w:p>
             <w:pPr>
-              <w:jc w:val="center"/>
               <w:cnfStyle w:val="000000100000" w:firstRow="0" w:lastRow="0" w:firstColumn="0" w:lastColumn="0" w:oddVBand="0" w:evenVBand="0" w:oddHBand="1" w:evenHBand="0" w:firstRowFirstColumn="0" w:firstRowLastColumn="0" w:lastRowFirstColumn="0" w:lastRowLastColumn="0"/>
-            </w:pPr>
+              <w:rPr>
+                <w:sz w:val="21"/>
+                <w:szCs w:val="21"/>
+              </w:rPr>
+            </w:pPr>
+            <w:r>
+              <w:rPr>
+                <w:rStyle w:val="s1"/>
+                <w:sz w:val="21"/>
+                <w:szCs w:val="21"/>
+              </w:rPr>
+              <w:t>7.99950</w:t>
+            </w:r>
           </w:p>
         </w:tc>
         <w:tc>
@@ -12287,9 +12989,23 @@
           </w:tcPr>
           <w:p>
             <w:pPr>
-              <w:jc w:val="center"/>
               <w:cnfStyle w:val="000000100000" w:firstRow="0" w:lastRow="0" w:firstColumn="0" w:lastColumn="0" w:oddVBand="0" w:evenVBand="0" w:oddHBand="1" w:evenHBand="0" w:firstRowFirstColumn="0" w:firstRowLastColumn="0" w:lastRowFirstColumn="0" w:lastRowLastColumn="0"/>
-            </w:pPr>
+              <w:rPr>
+                <w:rFonts w:eastAsia="Times New Roman" w:cs="Times New Roman"/>
+                <w:kern w:val="0"/>
+                <w:sz w:val="21"/>
+                <w:szCs w:val="21"/>
+                <w:lang w:val="en-GB" w:eastAsia="en-GB" w:bidi="ar-SA"/>
+              </w:rPr>
+            </w:pPr>
+            <w:r>
+              <w:rPr>
+                <w:rStyle w:val="s1"/>
+                <w:sz w:val="21"/>
+                <w:szCs w:val="21"/>
+              </w:rPr>
+              <w:t>7.99931</w:t>
+            </w:r>
           </w:p>
         </w:tc>
         <w:tc>
@@ -12299,9 +13015,20 @@
           </w:tcPr>
           <w:p>
             <w:pPr>
-              <w:jc w:val="center"/>
               <w:cnfStyle w:val="000000100000" w:firstRow="0" w:lastRow="0" w:firstColumn="0" w:lastColumn="0" w:oddVBand="0" w:evenVBand="0" w:oddHBand="1" w:evenHBand="0" w:firstRowFirstColumn="0" w:firstRowLastColumn="0" w:lastRowFirstColumn="0" w:lastRowLastColumn="0"/>
-            </w:pPr>
+              <w:rPr>
+                <w:sz w:val="21"/>
+                <w:szCs w:val="21"/>
+              </w:rPr>
+            </w:pPr>
+            <w:r>
+              <w:rPr>
+                <w:rStyle w:val="s1"/>
+                <w:sz w:val="21"/>
+                <w:szCs w:val="21"/>
+              </w:rPr>
+              <w:t>7.99954</w:t>
+            </w:r>
           </w:p>
         </w:tc>
         <w:tc>
@@ -12311,9 +13038,20 @@
           </w:tcPr>
           <w:p>
             <w:pPr>
-              <w:jc w:val="center"/>
               <w:cnfStyle w:val="000000100000" w:firstRow="0" w:lastRow="0" w:firstColumn="0" w:lastColumn="0" w:oddVBand="0" w:evenVBand="0" w:oddHBand="1" w:evenHBand="0" w:firstRowFirstColumn="0" w:firstRowLastColumn="0" w:lastRowFirstColumn="0" w:lastRowLastColumn="0"/>
-            </w:pPr>
+              <w:rPr>
+                <w:sz w:val="21"/>
+                <w:szCs w:val="21"/>
+              </w:rPr>
+            </w:pPr>
+            <w:r>
+              <w:rPr>
+                <w:rStyle w:val="s1"/>
+                <w:sz w:val="21"/>
+                <w:szCs w:val="21"/>
+              </w:rPr>
+              <w:t>7.52199</w:t>
+            </w:r>
           </w:p>
         </w:tc>
       </w:tr>
@@ -12365,9 +13103,20 @@
           </w:tcPr>
           <w:p>
             <w:pPr>
-              <w:jc w:val="center"/>
               <w:cnfStyle w:val="000000000000" w:firstRow="0" w:lastRow="0" w:firstColumn="0" w:lastColumn="0" w:oddVBand="0" w:evenVBand="0" w:oddHBand="0" w:evenHBand="0" w:firstRowFirstColumn="0" w:firstRowLastColumn="0" w:lastRowFirstColumn="0" w:lastRowLastColumn="0"/>
-            </w:pPr>
+              <w:rPr>
+                <w:sz w:val="21"/>
+                <w:szCs w:val="21"/>
+              </w:rPr>
+            </w:pPr>
+            <w:r>
+              <w:rPr>
+                <w:rStyle w:val="s1"/>
+                <w:sz w:val="21"/>
+                <w:szCs w:val="21"/>
+              </w:rPr>
+              <w:t>7.99956</w:t>
+            </w:r>
           </w:p>
         </w:tc>
         <w:tc>
@@ -12377,9 +13126,20 @@
           </w:tcPr>
           <w:p>
             <w:pPr>
-              <w:jc w:val="center"/>
               <w:cnfStyle w:val="000000000000" w:firstRow="0" w:lastRow="0" w:firstColumn="0" w:lastColumn="0" w:oddVBand="0" w:evenVBand="0" w:oddHBand="0" w:evenHBand="0" w:firstRowFirstColumn="0" w:firstRowLastColumn="0" w:lastRowFirstColumn="0" w:lastRowLastColumn="0"/>
-            </w:pPr>
+              <w:rPr>
+                <w:sz w:val="21"/>
+                <w:szCs w:val="21"/>
+              </w:rPr>
+            </w:pPr>
+            <w:r>
+              <w:rPr>
+                <w:rStyle w:val="s1"/>
+                <w:sz w:val="21"/>
+                <w:szCs w:val="21"/>
+              </w:rPr>
+              <w:t>7.96643</w:t>
+            </w:r>
           </w:p>
         </w:tc>
         <w:tc>
@@ -12413,9 +13173,20 @@
           </w:tcPr>
           <w:p>
             <w:pPr>
-              <w:jc w:val="center"/>
               <w:cnfStyle w:val="000000000000" w:firstRow="0" w:lastRow="0" w:firstColumn="0" w:lastColumn="0" w:oddVBand="0" w:evenVBand="0" w:oddHBand="0" w:evenHBand="0" w:firstRowFirstColumn="0" w:firstRowLastColumn="0" w:lastRowFirstColumn="0" w:lastRowLastColumn="0"/>
-            </w:pPr>
+              <w:rPr>
+                <w:sz w:val="21"/>
+                <w:szCs w:val="21"/>
+              </w:rPr>
+            </w:pPr>
+            <w:r>
+              <w:rPr>
+                <w:rStyle w:val="s1"/>
+                <w:sz w:val="21"/>
+                <w:szCs w:val="21"/>
+              </w:rPr>
+              <w:t>7.99951</w:t>
+            </w:r>
           </w:p>
         </w:tc>
         <w:tc>
@@ -12425,9 +13196,20 @@
           </w:tcPr>
           <w:p>
             <w:pPr>
-              <w:jc w:val="center"/>
               <w:cnfStyle w:val="000000000000" w:firstRow="0" w:lastRow="0" w:firstColumn="0" w:lastColumn="0" w:oddVBand="0" w:evenVBand="0" w:oddHBand="0" w:evenHBand="0" w:firstRowFirstColumn="0" w:firstRowLastColumn="0" w:lastRowFirstColumn="0" w:lastRowLastColumn="0"/>
-            </w:pPr>
+              <w:rPr>
+                <w:sz w:val="21"/>
+                <w:szCs w:val="21"/>
+              </w:rPr>
+            </w:pPr>
+            <w:r>
+              <w:rPr>
+                <w:rStyle w:val="s1"/>
+                <w:sz w:val="21"/>
+                <w:szCs w:val="21"/>
+              </w:rPr>
+              <w:t>7.99929</w:t>
+            </w:r>
           </w:p>
         </w:tc>
         <w:tc>
@@ -12437,9 +13219,20 @@
           </w:tcPr>
           <w:p>
             <w:pPr>
-              <w:jc w:val="center"/>
               <w:cnfStyle w:val="000000000000" w:firstRow="0" w:lastRow="0" w:firstColumn="0" w:lastColumn="0" w:oddVBand="0" w:evenVBand="0" w:oddHBand="0" w:evenHBand="0" w:firstRowFirstColumn="0" w:firstRowLastColumn="0" w:lastRowFirstColumn="0" w:lastRowLastColumn="0"/>
-            </w:pPr>
+              <w:rPr>
+                <w:sz w:val="21"/>
+                <w:szCs w:val="21"/>
+              </w:rPr>
+            </w:pPr>
+            <w:r>
+              <w:rPr>
+                <w:rStyle w:val="s1"/>
+                <w:sz w:val="21"/>
+                <w:szCs w:val="21"/>
+              </w:rPr>
+              <w:t>7.99954</w:t>
+            </w:r>
           </w:p>
         </w:tc>
         <w:tc>
@@ -12449,14 +13242,28 @@
           </w:tcPr>
           <w:p>
             <w:pPr>
-              <w:jc w:val="center"/>
               <w:cnfStyle w:val="000000000000" w:firstRow="0" w:lastRow="0" w:firstColumn="0" w:lastColumn="0" w:oddVBand="0" w:evenVBand="0" w:oddHBand="0" w:evenHBand="0" w:firstRowFirstColumn="0" w:firstRowLastColumn="0" w:lastRowFirstColumn="0" w:lastRowLastColumn="0"/>
-            </w:pPr>
+              <w:rPr>
+                <w:sz w:val="21"/>
+                <w:szCs w:val="21"/>
+              </w:rPr>
+            </w:pPr>
+            <w:r>
+              <w:rPr>
+                <w:rStyle w:val="s1"/>
+                <w:sz w:val="21"/>
+                <w:szCs w:val="21"/>
+              </w:rPr>
+              <w:t>7.44861</w:t>
+            </w:r>
           </w:p>
         </w:tc>
       </w:tr>
     </w:tbl>
-    <w:p/>
+    <w:p>
+      <w:bookmarkStart w:id="0" w:name="_GoBack"/>
+      <w:bookmarkEnd w:id="0"/>
+    </w:p>
     <w:p/>
     <w:p>
       <w:pPr>
@@ -12735,7 +13542,7 @@
         <w:sz w:val="20"/>
         <w:szCs w:val="20"/>
       </w:rPr>
-      <w:t>4</w:t>
+      <w:t>5</w:t>
     </w:r>
     <w:r>
       <w:rPr>
@@ -15275,7 +16082,7 @@
 </file>
 
 <file path=customXml/itemProps1.xml><?xml version="1.0" encoding="utf-8"?>
-<ds:datastoreItem xmlns:ds="http://schemas.openxmlformats.org/officeDocument/2006/customXml" ds:itemID="{4F9EB1A9-F062-994E-9A44-CE614B23594C}">
+<ds:datastoreItem xmlns:ds="http://schemas.openxmlformats.org/officeDocument/2006/customXml" ds:itemID="{75397935-9DC2-7043-8B60-F41BF9380E99}">
   <ds:schemaRefs>
     <ds:schemaRef ds:uri="http://schemas.openxmlformats.org/officeDocument/2006/bibliography"/>
   </ds:schemaRefs>

--- a/practice-4/Informe SL4.docx
+++ b/practice-4/Informe SL4.docx
@@ -9917,6 +9917,46 @@
     </w:p>
     <w:p>
       <w:pPr>
+        <w:ind w:left="720"/>
+        <w:jc w:val="both"/>
+        <w:rPr>
+          <w:b/>
+          <w:bCs/>
+        </w:rPr>
+      </w:pPr>
+    </w:p>
+    <w:p>
+      <w:pPr>
+        <w:ind w:left="709" w:firstLine="11"/>
+      </w:pPr>
+      <w:r>
+        <w:lastRenderedPageBreak/>
+        <w:t>Para el cálculo de la entropía de los bytes del fichero se ha creado un script en el lenguaje Python, que recibe el nombre del fichero como argumento al programa e imprime por salida estándar el resultado. Para el cálculo se ha utilizado la biblioteca “</w:t>
+      </w:r>
+      <w:r>
+        <w:rPr>
+          <w:i/>
+        </w:rPr>
+        <w:t>pandas</w:t>
+      </w:r>
+      <w:r>
+        <w:rPr>
+          <w:i/>
+        </w:rPr>
+        <w:t>”</w:t>
+      </w:r>
+      <w:r>
+        <w:t>, que facilita la obtención de la tabla de frecuencias. El código fuente del script es el siguiente:</w:t>
+      </w:r>
+    </w:p>
+    <w:p>
+      <w:pPr>
+        <w:ind w:left="720"/>
+        <w:jc w:val="both"/>
+      </w:pPr>
+    </w:p>
+    <w:p>
+      <w:pPr>
         <w:jc w:val="center"/>
       </w:pPr>
       <w:r>
@@ -9924,7 +9964,6 @@
           <w:noProof/>
           <w:lang w:val="en-GB" w:eastAsia="en-GB" w:bidi="ar-SA"/>
         </w:rPr>
-        <w:lastRenderedPageBreak/>
         <w:drawing>
           <wp:inline distT="0" distB="0" distL="0" distR="0" wp14:anchorId="6486E14C" wp14:editId="2A3D3979">
             <wp:extent cx="4208220" cy="3854548"/>
@@ -12031,7 +12070,14 @@
               <w:rPr>
                 <w:bCs w:val="0"/>
               </w:rPr>
-              <w:t>CAMELLIA-256</w:t>
+              <w:t>CAMELLIA-</w:t>
+            </w:r>
+            <w:r>
+              <w:rPr>
+                <w:bCs w:val="0"/>
+              </w:rPr>
+              <w:lastRenderedPageBreak/>
+              <w:t>256</w:t>
             </w:r>
           </w:p>
         </w:tc>
@@ -12052,6 +12098,7 @@
               <w:rPr>
                 <w:b/>
               </w:rPr>
+              <w:lastRenderedPageBreak/>
               <w:t>ECB</w:t>
             </w:r>
           </w:p>
@@ -13260,10 +13307,7 @@
         </w:tc>
       </w:tr>
     </w:tbl>
-    <w:p>
-      <w:bookmarkStart w:id="0" w:name="_GoBack"/>
-      <w:bookmarkEnd w:id="0"/>
-    </w:p>
+    <w:p/>
     <w:p/>
     <w:p>
       <w:pPr>
@@ -13447,13 +13491,211 @@
       <w:pPr>
         <w:ind w:firstLine="709"/>
       </w:pPr>
-      <w:r>
-        <w:t>[SUS RESPUESTAS]</w:t>
-      </w:r>
     </w:p>
+    <w:p>
+      <w:pPr>
+        <w:ind w:firstLine="709"/>
+      </w:pPr>
+      <w:bookmarkStart w:id="0" w:name="_GoBack"/>
+      <w:bookmarkEnd w:id="0"/>
+    </w:p>
+    <w:p>
+      <w:pPr>
+        <w:jc w:val="center"/>
+      </w:pPr>
+      <w:r>
+        <w:rPr>
+          <w:noProof/>
+          <w:lang w:val="en-GB" w:eastAsia="en-GB" w:bidi="ar-SA"/>
+        </w:rPr>
+        <w:drawing>
+          <wp:inline distT="0" distB="0" distL="0" distR="0" wp14:anchorId="75721E37" wp14:editId="586A6C89">
+            <wp:extent cx="5407158" cy="1129109"/>
+            <wp:effectExtent l="0" t="0" r="3175" b="0"/>
+            <wp:docPr id="11" name="Picture 11" descr="../../../../Desktop/image.png"/>
+            <wp:cNvGraphicFramePr>
+              <a:graphicFrameLocks xmlns:a="http://schemas.openxmlformats.org/drawingml/2006/main" noChangeAspect="1"/>
+            </wp:cNvGraphicFramePr>
+            <a:graphic xmlns:a="http://schemas.openxmlformats.org/drawingml/2006/main">
+              <a:graphicData uri="http://schemas.openxmlformats.org/drawingml/2006/picture">
+                <pic:pic xmlns:pic="http://schemas.openxmlformats.org/drawingml/2006/picture">
+                  <pic:nvPicPr>
+                    <pic:cNvPr id="0" name="Picture 7" descr="../../../../Desktop/image.png"/>
+                    <pic:cNvPicPr>
+                      <a:picLocks noChangeAspect="1" noChangeArrowheads="1"/>
+                    </pic:cNvPicPr>
+                  </pic:nvPicPr>
+                  <pic:blipFill>
+                    <a:blip r:embed="rId12">
+                      <a:extLst>
+                        <a:ext uri="{28A0092B-C50C-407E-A947-70E740481C1C}">
+                          <a14:useLocalDpi xmlns:a14="http://schemas.microsoft.com/office/drawing/2010/main" val="0"/>
+                        </a:ext>
+                      </a:extLst>
+                    </a:blip>
+                    <a:srcRect/>
+                    <a:stretch>
+                      <a:fillRect/>
+                    </a:stretch>
+                  </pic:blipFill>
+                  <pic:spPr bwMode="auto">
+                    <a:xfrm>
+                      <a:off x="0" y="0"/>
+                      <a:ext cx="5585882" cy="1166430"/>
+                    </a:xfrm>
+                    <a:prstGeom prst="rect">
+                      <a:avLst/>
+                    </a:prstGeom>
+                    <a:noFill/>
+                    <a:ln>
+                      <a:noFill/>
+                    </a:ln>
+                  </pic:spPr>
+                </pic:pic>
+              </a:graphicData>
+            </a:graphic>
+          </wp:inline>
+        </w:drawing>
+      </w:r>
+    </w:p>
+    <w:p>
+      <w:pPr>
+        <w:jc w:val="center"/>
+      </w:pPr>
+    </w:p>
+    <w:p/>
+    <w:p>
+      <w:pPr>
+        <w:jc w:val="center"/>
+      </w:pPr>
+      <w:r>
+        <w:rPr>
+          <w:noProof/>
+          <w:lang w:val="en-GB" w:eastAsia="en-GB" w:bidi="ar-SA"/>
+        </w:rPr>
+        <w:drawing>
+          <wp:inline distT="0" distB="0" distL="0" distR="0" wp14:anchorId="3EB5564D" wp14:editId="03DC20D1">
+            <wp:extent cx="5415625" cy="1130877"/>
+            <wp:effectExtent l="0" t="0" r="0" b="12700"/>
+            <wp:docPr id="10" name="Picture 10" descr="../../../../Desktop/image.ecb.png"/>
+            <wp:cNvGraphicFramePr>
+              <a:graphicFrameLocks xmlns:a="http://schemas.openxmlformats.org/drawingml/2006/main" noChangeAspect="1"/>
+            </wp:cNvGraphicFramePr>
+            <a:graphic xmlns:a="http://schemas.openxmlformats.org/drawingml/2006/main">
+              <a:graphicData uri="http://schemas.openxmlformats.org/drawingml/2006/picture">
+                <pic:pic xmlns:pic="http://schemas.openxmlformats.org/drawingml/2006/picture">
+                  <pic:nvPicPr>
+                    <pic:cNvPr id="0" name="Picture 6" descr="../../../../Desktop/image.ecb.png"/>
+                    <pic:cNvPicPr>
+                      <a:picLocks noChangeAspect="1" noChangeArrowheads="1"/>
+                    </pic:cNvPicPr>
+                  </pic:nvPicPr>
+                  <pic:blipFill>
+                    <a:blip r:embed="rId13">
+                      <a:extLst>
+                        <a:ext uri="{28A0092B-C50C-407E-A947-70E740481C1C}">
+                          <a14:useLocalDpi xmlns:a14="http://schemas.microsoft.com/office/drawing/2010/main" val="0"/>
+                        </a:ext>
+                      </a:extLst>
+                    </a:blip>
+                    <a:srcRect/>
+                    <a:stretch>
+                      <a:fillRect/>
+                    </a:stretch>
+                  </pic:blipFill>
+                  <pic:spPr bwMode="auto">
+                    <a:xfrm>
+                      <a:off x="0" y="0"/>
+                      <a:ext cx="5622969" cy="1174174"/>
+                    </a:xfrm>
+                    <a:prstGeom prst="rect">
+                      <a:avLst/>
+                    </a:prstGeom>
+                    <a:noFill/>
+                    <a:ln>
+                      <a:noFill/>
+                    </a:ln>
+                  </pic:spPr>
+                </pic:pic>
+              </a:graphicData>
+            </a:graphic>
+          </wp:inline>
+        </w:drawing>
+      </w:r>
+    </w:p>
+    <w:p>
+      <w:pPr>
+        <w:jc w:val="center"/>
+      </w:pPr>
+    </w:p>
+    <w:p>
+      <w:pPr>
+        <w:jc w:val="center"/>
+      </w:pPr>
+      <w:r>
+        <w:rPr>
+          <w:noProof/>
+          <w:lang w:val="en-GB" w:eastAsia="en-GB" w:bidi="ar-SA"/>
+        </w:rPr>
+        <w:drawing>
+          <wp:inline distT="0" distB="0" distL="0" distR="0" wp14:anchorId="24EE157F" wp14:editId="2B5D053C">
+            <wp:extent cx="5427134" cy="1133280"/>
+            <wp:effectExtent l="0" t="0" r="8890" b="10160"/>
+            <wp:docPr id="9" name="Picture 9" descr="../../../../Desktop/image.cbc.png"/>
+            <wp:cNvGraphicFramePr>
+              <a:graphicFrameLocks xmlns:a="http://schemas.openxmlformats.org/drawingml/2006/main" noChangeAspect="1"/>
+            </wp:cNvGraphicFramePr>
+            <a:graphic xmlns:a="http://schemas.openxmlformats.org/drawingml/2006/main">
+              <a:graphicData uri="http://schemas.openxmlformats.org/drawingml/2006/picture">
+                <pic:pic xmlns:pic="http://schemas.openxmlformats.org/drawingml/2006/picture">
+                  <pic:nvPicPr>
+                    <pic:cNvPr id="0" name="Picture 5" descr="../../../../Desktop/image.cbc.png"/>
+                    <pic:cNvPicPr>
+                      <a:picLocks noChangeAspect="1" noChangeArrowheads="1"/>
+                    </pic:cNvPicPr>
+                  </pic:nvPicPr>
+                  <pic:blipFill>
+                    <a:blip r:embed="rId14">
+                      <a:extLst>
+                        <a:ext uri="{28A0092B-C50C-407E-A947-70E740481C1C}">
+                          <a14:useLocalDpi xmlns:a14="http://schemas.microsoft.com/office/drawing/2010/main" val="0"/>
+                        </a:ext>
+                      </a:extLst>
+                    </a:blip>
+                    <a:srcRect/>
+                    <a:stretch>
+                      <a:fillRect/>
+                    </a:stretch>
+                  </pic:blipFill>
+                  <pic:spPr bwMode="auto">
+                    <a:xfrm>
+                      <a:off x="0" y="0"/>
+                      <a:ext cx="5549106" cy="1158750"/>
+                    </a:xfrm>
+                    <a:prstGeom prst="rect">
+                      <a:avLst/>
+                    </a:prstGeom>
+                    <a:noFill/>
+                    <a:ln>
+                      <a:noFill/>
+                    </a:ln>
+                  </pic:spPr>
+                </pic:pic>
+              </a:graphicData>
+            </a:graphic>
+          </wp:inline>
+        </w:drawing>
+      </w:r>
+    </w:p>
+    <w:p>
+      <w:pPr>
+        <w:jc w:val="center"/>
+      </w:pPr>
+    </w:p>
+    <w:p/>
     <w:sectPr>
-      <w:headerReference w:type="default" r:id="rId12"/>
-      <w:footerReference w:type="default" r:id="rId13"/>
+      <w:headerReference w:type="default" r:id="rId15"/>
+      <w:footerReference w:type="default" r:id="rId16"/>
       <w:pgSz w:w="11906" w:h="16838"/>
       <w:pgMar w:top="1834" w:right="1134" w:bottom="1647" w:left="1134" w:header="655" w:footer="1134" w:gutter="0"/>
       <w:cols w:space="720"/>
@@ -13542,7 +13784,7 @@
         <w:sz w:val="20"/>
         <w:szCs w:val="20"/>
       </w:rPr>
-      <w:t>5</w:t>
+      <w:t>7</w:t>
     </w:r>
     <w:r>
       <w:rPr>
@@ -16082,7 +16324,7 @@
 </file>
 
 <file path=customXml/itemProps1.xml><?xml version="1.0" encoding="utf-8"?>
-<ds:datastoreItem xmlns:ds="http://schemas.openxmlformats.org/officeDocument/2006/customXml" ds:itemID="{75397935-9DC2-7043-8B60-F41BF9380E99}">
+<ds:datastoreItem xmlns:ds="http://schemas.openxmlformats.org/officeDocument/2006/customXml" ds:itemID="{83DAA0D5-84B4-3843-BF3A-E240A50E14EF}">
   <ds:schemaRefs>
     <ds:schemaRef ds:uri="http://schemas.openxmlformats.org/officeDocument/2006/bibliography"/>
   </ds:schemaRefs>

--- a/practice-4/Informe SL4.docx
+++ b/practice-4/Informe SL4.docx
@@ -141,17 +141,8 @@
           <w:b/>
           <w:bCs/>
         </w:rPr>
-        <w:t xml:space="preserve"> y </w:t>
-      </w:r>
-      <w:proofErr w:type="spellStart"/>
-      <w:r>
-        <w:rPr>
-          <w:b/>
-          <w:bCs/>
-        </w:rPr>
-        <w:t>desencripte</w:t>
-      </w:r>
-      <w:proofErr w:type="spellEnd"/>
+        <w:t xml:space="preserve"> y desencripte</w:t>
+      </w:r>
       <w:r>
         <w:rPr>
           <w:b/>
@@ -178,26 +169,8 @@
           <w:b/>
           <w:bCs/>
         </w:rPr>
-        <w:t xml:space="preserve">CFB).  Recopile cuantos resultados pueda de este proceso (memoria usada, tiempo necesario para encriptar y </w:t>
-      </w:r>
-      <w:proofErr w:type="spellStart"/>
-      <w:proofErr w:type="gramStart"/>
-      <w:r>
-        <w:rPr>
-          <w:b/>
-          <w:bCs/>
-        </w:rPr>
-        <w:t>desencriptar</w:t>
-      </w:r>
-      <w:proofErr w:type="spellEnd"/>
-      <w:r>
-        <w:rPr>
-          <w:b/>
-          <w:bCs/>
-        </w:rPr>
-        <w:t>,…</w:t>
-      </w:r>
-      <w:proofErr w:type="gramEnd"/>
+        <w:t>CFB).  Recopile cuantos resultados pueda de este proceso (memoria usada, tiempo necesario para encriptar y desencriptar,…</w:t>
+      </w:r>
       <w:r>
         <w:rPr>
           <w:b/>
@@ -259,23 +232,7 @@
           <w:b/>
           <w:bCs/>
         </w:rPr>
-        <w:t xml:space="preserve">los resultados obtenidos (tiempos, </w:t>
-      </w:r>
-      <w:proofErr w:type="gramStart"/>
-      <w:r>
-        <w:rPr>
-          <w:b/>
-          <w:bCs/>
-        </w:rPr>
-        <w:t>tamaños,…</w:t>
-      </w:r>
-      <w:proofErr w:type="gramEnd"/>
-      <w:r>
-        <w:rPr>
-          <w:b/>
-          <w:bCs/>
-        </w:rPr>
-        <w:t>)</w:t>
+        <w:t>los resultados obtenidos (tiempos, tamaños,…)</w:t>
       </w:r>
       <w:r>
         <w:rPr>
@@ -384,15 +341,7 @@
         <w:t>Fichero de Texto Aleatorio</w:t>
       </w:r>
       <w:r>
-        <w:t xml:space="preserve">: Se ha generado mediante un script </w:t>
-      </w:r>
-      <w:proofErr w:type="spellStart"/>
-      <w:r>
-        <w:t>script</w:t>
-      </w:r>
-      <w:proofErr w:type="spellEnd"/>
-      <w:r>
-        <w:t xml:space="preserve"> en Python y la redirección por línea de comandos. El Script se muestra a continuación.</w:t>
+        <w:t>: Se ha generado mediante un script script en Python y la redirección por línea de comandos. El Script se muestra a continuación.</w:t>
       </w:r>
     </w:p>
     <w:p/>
@@ -425,7 +374,24 @@
         <w:ind w:left="709"/>
       </w:pPr>
       <w:r>
-        <w:t>El script para generar el fichero aleatorio es el siguiente:</w:t>
+        <w:t>El script para generar el fichero aleatorio es el siguiente</w:t>
+      </w:r>
+      <w:r>
+        <w:t xml:space="preserve"> (Se puede acceder al fichero desde </w:t>
+      </w:r>
+      <w:hyperlink r:id="rId8" w:history="1">
+        <w:r>
+          <w:rPr>
+            <w:rStyle w:val="Hyperlink"/>
+          </w:rPr>
+          <w:t>https://github.com/garciparedes/gsi-practices/master/practice-4/random-text.py</w:t>
+        </w:r>
+      </w:hyperlink>
+      <w:r>
+        <w:t xml:space="preserve"> )</w:t>
+      </w:r>
+      <w:r>
+        <w:t>:</w:t>
       </w:r>
     </w:p>
     <w:p>
@@ -461,7 +427,7 @@
                     </pic:cNvPicPr>
                   </pic:nvPicPr>
                   <pic:blipFill>
-                    <a:blip r:embed="rId8">
+                    <a:blip r:embed="rId9">
                       <a:extLst>
                         <a:ext uri="{28A0092B-C50C-407E-A947-70E740481C1C}">
                           <a14:useLocalDpi xmlns:a14="http://schemas.microsoft.com/office/drawing/2010/main" val="0"/>
@@ -537,63 +503,44 @@
         <w:t>e llave de 128, 192 o 256 bits. Los cálculos se hacen en un espacio finito</w:t>
       </w:r>
       <w:r>
-        <w:t xml:space="preserve"> o de </w:t>
-      </w:r>
-      <w:proofErr w:type="spellStart"/>
-      <w:r>
-        <w:t>Galois</w:t>
-      </w:r>
-      <w:proofErr w:type="spellEnd"/>
-      <w:r>
-        <w:t xml:space="preserve">. Se basa en 4 operaciones básicas denominadas </w:t>
-      </w:r>
-      <w:proofErr w:type="spellStart"/>
+        <w:t xml:space="preserve"> o de Galois. Se basa en 4 operaciones básicas denominadas </w:t>
+      </w:r>
       <w:r>
         <w:rPr>
           <w:i/>
         </w:rPr>
         <w:t>subBytes</w:t>
       </w:r>
-      <w:proofErr w:type="spellEnd"/>
       <w:r>
         <w:t xml:space="preserve">, </w:t>
       </w:r>
-      <w:proofErr w:type="spellStart"/>
       <w:r>
         <w:rPr>
           <w:i/>
         </w:rPr>
         <w:t>shiftRows</w:t>
       </w:r>
-      <w:proofErr w:type="spellEnd"/>
       <w:r>
         <w:t xml:space="preserve">, </w:t>
       </w:r>
-      <w:proofErr w:type="spellStart"/>
       <w:r>
         <w:rPr>
           <w:i/>
         </w:rPr>
+        <w:lastRenderedPageBreak/>
         <w:t>mixColumns</w:t>
       </w:r>
-      <w:proofErr w:type="spellEnd"/>
       <w:r>
         <w:t xml:space="preserve"> y </w:t>
       </w:r>
-      <w:proofErr w:type="spellStart"/>
       <w:r>
         <w:rPr>
           <w:i/>
         </w:rPr>
         <w:t>addRoundKey</w:t>
       </w:r>
-      <w:proofErr w:type="spellEnd"/>
-      <w:r>
-        <w:t xml:space="preserve">, que se repiten un número determinado de veces tanto </w:t>
-      </w:r>
-      <w:r>
-        <w:lastRenderedPageBreak/>
-        <w:t>en el cifrado como en el descifrado. Actualmente es el estándar de seguridad utilizado por el Gobierno de Estados Unidos.</w:t>
+      <w:r>
+        <w:t>, que se repiten un número determinado de veces tanto en el cifrado como en el descifrado. Actualmente es el estándar de seguridad utilizado por el Gobierno de Estados Unidos.</w:t>
       </w:r>
       <w:r>
         <w:t xml:space="preserve"> </w:t>
@@ -636,21 +583,13 @@
         <w:t>64 bits, aunque en realidad, sólo 56 de ellos son empleados por el algoritmo. Los ocho bits restantes se utilizan únicamente para comprobar la paridad, y después son descartados</w:t>
       </w:r>
       <w:r>
-        <w:t xml:space="preserve">. Para el proceso de cifrado utiliza una función matemática denominada F de </w:t>
-      </w:r>
-      <w:proofErr w:type="spellStart"/>
-      <w:r>
-        <w:t>Feis</w:t>
+        <w:t>. Para el proceso de cifrado utiliza una función matemática denominada F de Feis</w:t>
       </w:r>
       <w:r>
         <w:t>t</w:t>
       </w:r>
       <w:r>
-        <w:t>el</w:t>
-      </w:r>
-      <w:proofErr w:type="spellEnd"/>
-      <w:r>
-        <w:t>. Fue el estándar hasta que en 2001 fue remplazado por AES.</w:t>
+        <w:t>el. Fue el estándar hasta que en 2001 fue remplazado por AES.</w:t>
       </w:r>
     </w:p>
     <w:p/>
@@ -677,15 +616,7 @@
         <w:t xml:space="preserve"> </w:t>
       </w:r>
       <w:r>
-        <w:t xml:space="preserve">Al igual que DES, también utiliza la función de </w:t>
-      </w:r>
-      <w:proofErr w:type="spellStart"/>
-      <w:r>
-        <w:t>Feistel</w:t>
-      </w:r>
-      <w:proofErr w:type="spellEnd"/>
-      <w:r>
-        <w:t xml:space="preserve"> con 18 </w:t>
+        <w:t xml:space="preserve">Al igual que DES, también utiliza la función de Feistel con 18 </w:t>
       </w:r>
       <w:r>
         <w:t xml:space="preserve">o 24 rondas </w:t>
@@ -694,15 +625,7 @@
         <w:t>dependiendo del tamaño de la clave</w:t>
       </w:r>
       <w:r>
-        <w:t xml:space="preserve">. Cada seis rondas, se aplica una capa de transformación lógica: la llamada "función FL" o su inversa. </w:t>
-      </w:r>
-      <w:proofErr w:type="spellStart"/>
-      <w:r>
-        <w:t>Camellia</w:t>
-      </w:r>
-      <w:proofErr w:type="spellEnd"/>
-      <w:r>
-        <w:t xml:space="preserve"> utiliza cuatro </w:t>
+        <w:t xml:space="preserve">. Cada seis rondas, se aplica una capa de transformación lógica: la llamada "función FL" o su inversa. Camellia utiliza cuatro </w:t>
       </w:r>
       <w:r>
         <w:t>matrices</w:t>
@@ -741,15 +664,7 @@
         <w:t>iable de 32 bits a 448 bits. Utiliza la función de</w:t>
       </w:r>
       <w:r>
-        <w:t xml:space="preserve"> </w:t>
-      </w:r>
-      <w:proofErr w:type="spellStart"/>
-      <w:r>
-        <w:t>Feistel</w:t>
-      </w:r>
-      <w:proofErr w:type="spellEnd"/>
-      <w:r>
-        <w:t xml:space="preserve"> </w:t>
+        <w:t xml:space="preserve"> Feistel </w:t>
       </w:r>
       <w:r>
         <w:t>en</w:t>
@@ -909,23 +824,34 @@
         <w:ind w:left="709"/>
       </w:pPr>
       <w:r>
-        <w:t xml:space="preserve">Para tratar de automatizar el proceso de obtención de resultados se ha desarrollado un script para Shell que cifra y descifra los ficheros escribiendo los resultados de tiempo, memoria, </w:t>
-      </w:r>
-      <w:proofErr w:type="spellStart"/>
-      <w:r>
-        <w:t>etc</w:t>
-      </w:r>
-      <w:proofErr w:type="spellEnd"/>
-      <w:r>
-        <w:t xml:space="preserve"> en otro fichero denominado </w:t>
-      </w:r>
-      <w:proofErr w:type="spellStart"/>
-      <w:r>
-        <w:t>readme</w:t>
-      </w:r>
-      <w:proofErr w:type="spellEnd"/>
-      <w:r>
-        <w:t>. El código fuente de este script es el siguiente:</w:t>
+        <w:t xml:space="preserve">Para tratar de automatizar el proceso de obtención de resultados se ha desarrollado un script para Shell que cifra y descifra los ficheros escribiendo los resultados de tiempo, memoria, etc en otro fichero denominado readme. </w:t>
+      </w:r>
+    </w:p>
+    <w:p>
+      <w:pPr>
+        <w:ind w:left="709"/>
+      </w:pPr>
+    </w:p>
+    <w:p>
+      <w:pPr>
+        <w:ind w:left="709"/>
+      </w:pPr>
+      <w:r>
+        <w:t xml:space="preserve">El fichero se puede descargar desde </w:t>
+      </w:r>
+      <w:hyperlink r:id="rId10" w:history="1">
+        <w:r>
+          <w:rPr>
+            <w:rStyle w:val="Hyperlink"/>
+          </w:rPr>
+          <w:t>https://github.com/garciparedes/gsi-practices/master/practice-4/test-files/cipher.sh</w:t>
+        </w:r>
+      </w:hyperlink>
+      <w:r>
+        <w:t xml:space="preserve">  y el código fuente del mismo </w:t>
+      </w:r>
+      <w:r>
+        <w:t>es el siguiente:</w:t>
       </w:r>
     </w:p>
     <w:p>
@@ -962,7 +888,7 @@
                     </pic:cNvPicPr>
                   </pic:nvPicPr>
                   <pic:blipFill>
-                    <a:blip r:embed="rId9">
+                    <a:blip r:embed="rId11">
                       <a:extLst>
                         <a:ext uri="{28A0092B-C50C-407E-A947-70E740481C1C}">
                           <a14:useLocalDpi xmlns:a14="http://schemas.microsoft.com/office/drawing/2010/main" val="0"/>
@@ -1245,6 +1171,9 @@
             <w:pPr>
               <w:jc w:val="center"/>
             </w:pPr>
+            <w:r>
+              <w:t>0.09</w:t>
+            </w:r>
           </w:p>
         </w:tc>
         <w:tc>
@@ -1349,6 +1278,9 @@
             <w:pPr>
               <w:jc w:val="center"/>
             </w:pPr>
+            <w:r>
+              <w:t>0.05</w:t>
+            </w:r>
           </w:p>
         </w:tc>
         <w:tc>
@@ -1456,6 +1388,9 @@
             <w:pPr>
               <w:jc w:val="center"/>
             </w:pPr>
+            <w:r>
+              <w:t>0.05</w:t>
+            </w:r>
           </w:p>
         </w:tc>
         <w:tc>
@@ -1560,6 +1495,9 @@
             <w:pPr>
               <w:jc w:val="center"/>
             </w:pPr>
+            <w:r>
+              <w:t>0.05</w:t>
+            </w:r>
           </w:p>
         </w:tc>
         <w:tc>
@@ -1667,6 +1605,9 @@
             <w:pPr>
               <w:jc w:val="center"/>
             </w:pPr>
+            <w:r>
+              <w:t>0.07</w:t>
+            </w:r>
           </w:p>
         </w:tc>
         <w:tc>
@@ -1774,6 +1715,9 @@
             <w:pPr>
               <w:jc w:val="center"/>
             </w:pPr>
+            <w:r>
+              <w:t>0.08</w:t>
+            </w:r>
           </w:p>
         </w:tc>
         <w:tc>
@@ -1891,6 +1835,9 @@
             <w:pPr>
               <w:jc w:val="center"/>
             </w:pPr>
+            <w:r>
+              <w:t>0.11</w:t>
+            </w:r>
           </w:p>
         </w:tc>
         <w:tc>
@@ -1998,6 +1945,9 @@
             <w:pPr>
               <w:jc w:val="center"/>
             </w:pPr>
+            <w:r>
+              <w:t>0.10</w:t>
+            </w:r>
           </w:p>
         </w:tc>
         <w:tc>
@@ -2108,6 +2058,9 @@
             <w:pPr>
               <w:jc w:val="center"/>
             </w:pPr>
+            <w:r>
+              <w:t>0.09</w:t>
+            </w:r>
           </w:p>
         </w:tc>
         <w:tc>
@@ -2215,6 +2168,9 @@
             <w:pPr>
               <w:jc w:val="center"/>
             </w:pPr>
+            <w:r>
+              <w:t>0.09</w:t>
+            </w:r>
           </w:p>
         </w:tc>
         <w:tc>
@@ -2325,6 +2281,9 @@
             <w:pPr>
               <w:jc w:val="center"/>
             </w:pPr>
+            <w:r>
+              <w:t>0.10</w:t>
+            </w:r>
           </w:p>
         </w:tc>
         <w:tc>
@@ -2432,6 +2391,9 @@
             <w:pPr>
               <w:jc w:val="center"/>
             </w:pPr>
+            <w:r>
+              <w:t>0.09</w:t>
+            </w:r>
           </w:p>
         </w:tc>
         <w:tc>
@@ -2549,6 +2511,9 @@
             <w:pPr>
               <w:jc w:val="center"/>
             </w:pPr>
+            <w:r>
+              <w:t>0.07</w:t>
+            </w:r>
           </w:p>
         </w:tc>
         <w:tc>
@@ -2656,6 +2621,9 @@
             <w:pPr>
               <w:jc w:val="center"/>
             </w:pPr>
+            <w:r>
+              <w:t>0.10</w:t>
+            </w:r>
           </w:p>
         </w:tc>
         <w:tc>
@@ -2766,6 +2734,9 @@
             <w:pPr>
               <w:jc w:val="center"/>
             </w:pPr>
+            <w:r>
+              <w:t>0.10</w:t>
+            </w:r>
           </w:p>
         </w:tc>
         <w:tc>
@@ -2873,6 +2844,9 @@
             <w:pPr>
               <w:jc w:val="center"/>
             </w:pPr>
+            <w:r>
+              <w:t>0.10</w:t>
+            </w:r>
           </w:p>
         </w:tc>
         <w:tc>
@@ -2983,6 +2957,9 @@
             <w:pPr>
               <w:jc w:val="center"/>
             </w:pPr>
+            <w:r>
+              <w:t>0.08</w:t>
+            </w:r>
           </w:p>
         </w:tc>
         <w:tc>
@@ -3090,6 +3067,9 @@
             <w:pPr>
               <w:jc w:val="center"/>
             </w:pPr>
+            <w:r>
+              <w:t>0.10</w:t>
+            </w:r>
           </w:p>
         </w:tc>
         <w:tc>
@@ -3208,6 +3188,9 @@
             <w:pPr>
               <w:jc w:val="center"/>
             </w:pPr>
+            <w:r>
+              <w:t>0.06</w:t>
+            </w:r>
           </w:p>
         </w:tc>
         <w:tc>
@@ -3315,6 +3298,9 @@
             <w:pPr>
               <w:jc w:val="center"/>
             </w:pPr>
+            <w:r>
+              <w:t>0.08</w:t>
+            </w:r>
           </w:p>
         </w:tc>
         <w:tc>
@@ -3425,6 +3411,9 @@
             <w:pPr>
               <w:jc w:val="center"/>
             </w:pPr>
+            <w:r>
+              <w:t>0.06</w:t>
+            </w:r>
           </w:p>
         </w:tc>
         <w:tc>
@@ -3532,6 +3521,9 @@
             <w:pPr>
               <w:jc w:val="center"/>
             </w:pPr>
+            <w:r>
+              <w:t>0.07</w:t>
+            </w:r>
           </w:p>
         </w:tc>
         <w:tc>
@@ -3642,6 +3634,9 @@
             <w:pPr>
               <w:jc w:val="center"/>
             </w:pPr>
+            <w:r>
+              <w:t>0.08</w:t>
+            </w:r>
           </w:p>
         </w:tc>
         <w:tc>
@@ -3749,6 +3744,9 @@
             <w:pPr>
               <w:jc w:val="center"/>
             </w:pPr>
+            <w:r>
+              <w:t>0.06</w:t>
+            </w:r>
           </w:p>
         </w:tc>
         <w:tc>
@@ -3834,24 +3832,15 @@
                 <w:b/>
                 <w:bCs/>
               </w:rPr>
-              <w:t>(</w:t>
-            </w:r>
-            <w:proofErr w:type="spellStart"/>
+              <w:t>(kb</w:t>
+            </w:r>
             <w:r>
               <w:rPr>
                 <w:b/>
                 <w:bCs/>
               </w:rPr>
-              <w:t>kb</w:t>
-            </w:r>
-            <w:r>
-              <w:rPr>
-                <w:b/>
-                <w:bCs/>
-              </w:rPr>
               <w:t>ytes</w:t>
             </w:r>
-            <w:proofErr w:type="spellEnd"/>
             <w:r>
               <w:rPr>
                 <w:b/>
@@ -4035,6 +4024,9 @@
             <w:pPr>
               <w:jc w:val="center"/>
             </w:pPr>
+            <w:r>
+              <w:t>3196</w:t>
+            </w:r>
           </w:p>
         </w:tc>
         <w:tc>
@@ -4139,6 +4131,9 @@
             <w:pPr>
               <w:jc w:val="center"/>
             </w:pPr>
+            <w:r>
+              <w:t>2988</w:t>
+            </w:r>
           </w:p>
         </w:tc>
         <w:tc>
@@ -4246,6 +4241,9 @@
             <w:pPr>
               <w:jc w:val="center"/>
             </w:pPr>
+            <w:r>
+              <w:t>3108</w:t>
+            </w:r>
           </w:p>
         </w:tc>
         <w:tc>
@@ -4350,6 +4348,9 @@
             <w:pPr>
               <w:jc w:val="center"/>
             </w:pPr>
+            <w:r>
+              <w:t>3160</w:t>
+            </w:r>
           </w:p>
         </w:tc>
         <w:tc>
@@ -4457,6 +4458,9 @@
             <w:pPr>
               <w:jc w:val="center"/>
             </w:pPr>
+            <w:r>
+              <w:t>3116</w:t>
+            </w:r>
           </w:p>
         </w:tc>
         <w:tc>
@@ -4560,7 +4564,14 @@
             <w:shd w:val="clear" w:color="auto" w:fill="auto"/>
             <w:vAlign w:val="center"/>
           </w:tcPr>
-          <w:p/>
+          <w:p>
+            <w:pPr>
+              <w:jc w:val="center"/>
+            </w:pPr>
+            <w:r>
+              <w:t>3196</w:t>
+            </w:r>
+          </w:p>
         </w:tc>
         <w:tc>
           <w:tcPr>
@@ -4677,6 +4688,9 @@
             <w:pPr>
               <w:jc w:val="center"/>
             </w:pPr>
+            <w:r>
+              <w:t>3048</w:t>
+            </w:r>
           </w:p>
         </w:tc>
         <w:tc>
@@ -4784,6 +4798,9 @@
             <w:pPr>
               <w:jc w:val="center"/>
             </w:pPr>
+            <w:r>
+              <w:t>3004</w:t>
+            </w:r>
           </w:p>
         </w:tc>
         <w:tc>
@@ -4894,6 +4911,9 @@
             <w:pPr>
               <w:jc w:val="center"/>
             </w:pPr>
+            <w:r>
+              <w:t>3044</w:t>
+            </w:r>
           </w:p>
         </w:tc>
         <w:tc>
@@ -5001,6 +5021,9 @@
             <w:pPr>
               <w:jc w:val="center"/>
             </w:pPr>
+            <w:r>
+              <w:t>3044</w:t>
+            </w:r>
           </w:p>
         </w:tc>
         <w:tc>
@@ -5111,6 +5134,9 @@
             <w:pPr>
               <w:jc w:val="center"/>
             </w:pPr>
+            <w:r>
+              <w:t>3108</w:t>
+            </w:r>
           </w:p>
         </w:tc>
         <w:tc>
@@ -5218,6 +5244,9 @@
             <w:pPr>
               <w:jc w:val="center"/>
             </w:pPr>
+            <w:r>
+              <w:t>3040</w:t>
+            </w:r>
           </w:p>
         </w:tc>
         <w:tc>
@@ -5335,6 +5364,9 @@
             <w:pPr>
               <w:jc w:val="center"/>
             </w:pPr>
+            <w:r>
+              <w:t>3052</w:t>
+            </w:r>
           </w:p>
         </w:tc>
         <w:tc>
@@ -5442,6 +5474,9 @@
             <w:pPr>
               <w:jc w:val="center"/>
             </w:pPr>
+            <w:r>
+              <w:t>3116</w:t>
+            </w:r>
           </w:p>
         </w:tc>
         <w:tc>
@@ -5552,6 +5587,9 @@
             <w:pPr>
               <w:jc w:val="center"/>
             </w:pPr>
+            <w:r>
+              <w:t>3036</w:t>
+            </w:r>
           </w:p>
         </w:tc>
         <w:tc>
@@ -5659,6 +5697,9 @@
             <w:pPr>
               <w:jc w:val="center"/>
             </w:pPr>
+            <w:r>
+              <w:t>2988</w:t>
+            </w:r>
           </w:p>
         </w:tc>
         <w:tc>
@@ -5769,6 +5810,9 @@
             <w:pPr>
               <w:jc w:val="center"/>
             </w:pPr>
+            <w:r>
+              <w:t>3108</w:t>
+            </w:r>
           </w:p>
         </w:tc>
         <w:tc>
@@ -5876,6 +5920,9 @@
             <w:pPr>
               <w:jc w:val="center"/>
             </w:pPr>
+            <w:r>
+              <w:t>3004</w:t>
+            </w:r>
           </w:p>
         </w:tc>
         <w:tc>
@@ -5993,6 +6040,9 @@
             <w:pPr>
               <w:jc w:val="center"/>
             </w:pPr>
+            <w:r>
+              <w:t>3040</w:t>
+            </w:r>
           </w:p>
         </w:tc>
         <w:tc>
@@ -6100,6 +6150,9 @@
             <w:pPr>
               <w:jc w:val="center"/>
             </w:pPr>
+            <w:r>
+              <w:t>3044</w:t>
+            </w:r>
           </w:p>
         </w:tc>
         <w:tc>
@@ -6210,6 +6263,9 @@
             <w:pPr>
               <w:jc w:val="center"/>
             </w:pPr>
+            <w:r>
+              <w:t>3136</w:t>
+            </w:r>
           </w:p>
         </w:tc>
         <w:tc>
@@ -6317,6 +6373,9 @@
             <w:pPr>
               <w:jc w:val="center"/>
             </w:pPr>
+            <w:r>
+              <w:t>3136</w:t>
+            </w:r>
           </w:p>
         </w:tc>
         <w:tc>
@@ -6427,6 +6486,9 @@
             <w:pPr>
               <w:jc w:val="center"/>
             </w:pPr>
+            <w:r>
+              <w:t>3184</w:t>
+            </w:r>
           </w:p>
         </w:tc>
         <w:tc>
@@ -6534,6 +6596,9 @@
             <w:pPr>
               <w:jc w:val="center"/>
             </w:pPr>
+            <w:r>
+              <w:t>3100</w:t>
+            </w:r>
           </w:p>
         </w:tc>
         <w:tc>
@@ -6617,7 +6682,43 @@
         <w:ind w:left="709" w:firstLine="11"/>
       </w:pPr>
       <w:r>
-        <w:t>Para el cálculo de la media aritmética de los bytes del fichero se ha creado un script en el lenguaje Python, que recibe el nombre del fichero como argumento al programa e imprime por salida estándar el resultado. El código fuente del script es el siguiente:</w:t>
+        <w:t xml:space="preserve">Para el cálculo de la media aritmética de los bytes del fichero se ha creado un script en el lenguaje Python, que recibe el nombre del fichero como argumento al programa e imprime por salida estándar el resultado. </w:t>
+      </w:r>
+    </w:p>
+    <w:p>
+      <w:pPr>
+        <w:ind w:left="709" w:firstLine="11"/>
+      </w:pPr>
+    </w:p>
+    <w:p>
+      <w:pPr>
+        <w:ind w:left="709" w:firstLine="11"/>
+      </w:pPr>
+      <w:r>
+        <w:t xml:space="preserve">El fichero se puede descargar desde </w:t>
+      </w:r>
+      <w:hyperlink r:id="rId12" w:history="1">
+        <w:r>
+          <w:rPr>
+            <w:rStyle w:val="Hyperlink"/>
+          </w:rPr>
+          <w:t>https://github.com/garciparedes/gsi-practices/master/practice-4/byte-mediam.py</w:t>
+        </w:r>
+      </w:hyperlink>
+      <w:r>
+        <w:t xml:space="preserve"> </w:t>
+      </w:r>
+      <w:r>
+        <w:t xml:space="preserve"> </w:t>
+      </w:r>
+      <w:r>
+        <w:t xml:space="preserve">El código fuente del </w:t>
+      </w:r>
+      <w:r>
+        <w:t>mismo</w:t>
+      </w:r>
+      <w:r>
+        <w:t xml:space="preserve"> es el siguiente:</w:t>
       </w:r>
     </w:p>
     <w:p>
@@ -6660,7 +6761,7 @@
                     </pic:cNvPicPr>
                   </pic:nvPicPr>
                   <pic:blipFill>
-                    <a:blip r:embed="rId10">
+                    <a:blip r:embed="rId13">
                       <a:extLst>
                         <a:ext uri="{28A0092B-C50C-407E-A947-70E740481C1C}">
                           <a14:useLocalDpi xmlns:a14="http://schemas.microsoft.com/office/drawing/2010/main" val="0"/>
@@ -6713,7 +6814,6 @@
         </w:rPr>
         <w:t xml:space="preserve">Comprima con </w:t>
       </w:r>
-      <w:proofErr w:type="spellStart"/>
       <w:r>
         <w:rPr>
           <w:b/>
@@ -6722,7 +6822,6 @@
         </w:rPr>
         <w:t>gzip</w:t>
       </w:r>
-      <w:proofErr w:type="spellEnd"/>
       <w:r>
         <w:rPr>
           <w:b/>
@@ -6808,7 +6907,7 @@
         </w:tc>
         <w:tc>
           <w:tcPr>
-            <w:tcW w:w="940" w:type="pct"/>
+            <w:tcW w:w="941" w:type="pct"/>
             <w:gridSpan w:val="2"/>
             <w:vAlign w:val="center"/>
           </w:tcPr>
@@ -6852,7 +6951,7 @@
         </w:tc>
         <w:tc>
           <w:tcPr>
-            <w:tcW w:w="948" w:type="pct"/>
+            <w:tcW w:w="947" w:type="pct"/>
             <w:gridSpan w:val="2"/>
             <w:vAlign w:val="center"/>
           </w:tcPr>
@@ -7059,7 +7158,7 @@
         </w:tc>
         <w:tc>
           <w:tcPr>
-            <w:tcW w:w="474" w:type="pct"/>
+            <w:tcW w:w="473" w:type="pct"/>
             <w:vAlign w:val="center"/>
           </w:tcPr>
           <w:p>
@@ -7268,7 +7367,7 @@
         </w:tc>
         <w:tc>
           <w:tcPr>
-            <w:tcW w:w="474" w:type="pct"/>
+            <w:tcW w:w="473" w:type="pct"/>
             <w:vAlign w:val="center"/>
           </w:tcPr>
           <w:p>
@@ -7391,20 +7490,22 @@
           </w:tcPr>
           <w:p>
             <w:pPr>
-              <w:jc w:val="center"/>
               <w:cnfStyle w:val="000000100000" w:firstRow="0" w:lastRow="0" w:firstColumn="0" w:lastColumn="0" w:oddVBand="0" w:evenVBand="0" w:oddHBand="1" w:evenHBand="0" w:firstRowFirstColumn="0" w:firstRowLastColumn="0" w:lastRowFirstColumn="0" w:lastRowLastColumn="0"/>
               <w:rPr>
-                <w:sz w:val="21"/>
-                <w:szCs w:val="21"/>
-              </w:rPr>
-            </w:pPr>
-            <w:r>
-              <w:rPr>
-                <w:rStyle w:val="s1"/>
-                <w:sz w:val="21"/>
-                <w:szCs w:val="21"/>
-              </w:rPr>
-              <w:t xml:space="preserve"> </w:t>
+                <w:rFonts w:eastAsia="Times New Roman" w:cs="Times New Roman"/>
+                <w:kern w:val="0"/>
+                <w:sz w:val="21"/>
+                <w:szCs w:val="21"/>
+                <w:lang w:val="en-GB" w:eastAsia="en-GB" w:bidi="ar-SA"/>
+              </w:rPr>
+            </w:pPr>
+            <w:r>
+              <w:rPr>
+                <w:rStyle w:val="s1"/>
+                <w:sz w:val="21"/>
+                <w:szCs w:val="21"/>
+              </w:rPr>
+              <w:t>127.587</w:t>
             </w:r>
           </w:p>
         </w:tc>
@@ -7421,6 +7522,14 @@
                 <w:szCs w:val="21"/>
               </w:rPr>
             </w:pPr>
+            <w:r>
+              <w:rPr>
+                <w:rStyle w:val="s1"/>
+                <w:sz w:val="21"/>
+                <w:szCs w:val="21"/>
+              </w:rPr>
+              <w:t>127.517</w:t>
+            </w:r>
           </w:p>
         </w:tc>
         <w:tc>
@@ -7494,7 +7603,7 @@
         </w:tc>
         <w:tc>
           <w:tcPr>
-            <w:tcW w:w="474" w:type="pct"/>
+            <w:tcW w:w="473" w:type="pct"/>
             <w:vAlign w:val="center"/>
           </w:tcPr>
           <w:p>
@@ -7607,13 +7716,20 @@
           </w:tcPr>
           <w:p>
             <w:pPr>
-              <w:jc w:val="center"/>
               <w:cnfStyle w:val="000000000000" w:firstRow="0" w:lastRow="0" w:firstColumn="0" w:lastColumn="0" w:oddVBand="0" w:evenVBand="0" w:oddHBand="0" w:evenHBand="0" w:firstRowFirstColumn="0" w:firstRowLastColumn="0" w:lastRowFirstColumn="0" w:lastRowLastColumn="0"/>
               <w:rPr>
                 <w:sz w:val="21"/>
                 <w:szCs w:val="21"/>
               </w:rPr>
             </w:pPr>
+            <w:r>
+              <w:rPr>
+                <w:rStyle w:val="s1"/>
+                <w:sz w:val="21"/>
+                <w:szCs w:val="21"/>
+              </w:rPr>
+              <w:t>127.600</w:t>
+            </w:r>
           </w:p>
         </w:tc>
         <w:tc>
@@ -7623,13 +7739,20 @@
           </w:tcPr>
           <w:p>
             <w:pPr>
-              <w:jc w:val="center"/>
               <w:cnfStyle w:val="000000000000" w:firstRow="0" w:lastRow="0" w:firstColumn="0" w:lastColumn="0" w:oddVBand="0" w:evenVBand="0" w:oddHBand="0" w:evenHBand="0" w:firstRowFirstColumn="0" w:firstRowLastColumn="0" w:lastRowFirstColumn="0" w:lastRowLastColumn="0"/>
               <w:rPr>
                 <w:sz w:val="21"/>
                 <w:szCs w:val="21"/>
               </w:rPr>
             </w:pPr>
+            <w:r>
+              <w:rPr>
+                <w:rStyle w:val="s1"/>
+                <w:sz w:val="21"/>
+                <w:szCs w:val="21"/>
+              </w:rPr>
+              <w:t>127.510</w:t>
+            </w:r>
           </w:p>
         </w:tc>
         <w:tc>
@@ -7703,7 +7826,7 @@
         </w:tc>
         <w:tc>
           <w:tcPr>
-            <w:tcW w:w="474" w:type="pct"/>
+            <w:tcW w:w="473" w:type="pct"/>
             <w:vAlign w:val="center"/>
           </w:tcPr>
           <w:p>
@@ -7819,13 +7942,20 @@
           </w:tcPr>
           <w:p>
             <w:pPr>
-              <w:jc w:val="center"/>
               <w:cnfStyle w:val="000000100000" w:firstRow="0" w:lastRow="0" w:firstColumn="0" w:lastColumn="0" w:oddVBand="0" w:evenVBand="0" w:oddHBand="1" w:evenHBand="0" w:firstRowFirstColumn="0" w:firstRowLastColumn="0" w:lastRowFirstColumn="0" w:lastRowLastColumn="0"/>
               <w:rPr>
                 <w:sz w:val="21"/>
                 <w:szCs w:val="21"/>
               </w:rPr>
             </w:pPr>
+            <w:r>
+              <w:rPr>
+                <w:rStyle w:val="s1"/>
+                <w:sz w:val="21"/>
+                <w:szCs w:val="21"/>
+              </w:rPr>
+              <w:t>127.317</w:t>
+            </w:r>
           </w:p>
         </w:tc>
         <w:tc>
@@ -7835,13 +7965,20 @@
           </w:tcPr>
           <w:p>
             <w:pPr>
-              <w:jc w:val="center"/>
               <w:cnfStyle w:val="000000100000" w:firstRow="0" w:lastRow="0" w:firstColumn="0" w:lastColumn="0" w:oddVBand="0" w:evenVBand="0" w:oddHBand="1" w:evenHBand="0" w:firstRowFirstColumn="0" w:firstRowLastColumn="0" w:lastRowFirstColumn="0" w:lastRowLastColumn="0"/>
               <w:rPr>
                 <w:sz w:val="21"/>
                 <w:szCs w:val="21"/>
               </w:rPr>
             </w:pPr>
+            <w:r>
+              <w:rPr>
+                <w:rStyle w:val="s1"/>
+                <w:sz w:val="21"/>
+                <w:szCs w:val="21"/>
+              </w:rPr>
+              <w:t>127.887</w:t>
+            </w:r>
           </w:p>
         </w:tc>
         <w:tc>
@@ -7915,7 +8052,7 @@
         </w:tc>
         <w:tc>
           <w:tcPr>
-            <w:tcW w:w="474" w:type="pct"/>
+            <w:tcW w:w="473" w:type="pct"/>
             <w:vAlign w:val="center"/>
           </w:tcPr>
           <w:p>
@@ -8037,13 +8174,20 @@
           </w:tcPr>
           <w:p>
             <w:pPr>
-              <w:jc w:val="center"/>
               <w:cnfStyle w:val="000000000000" w:firstRow="0" w:lastRow="0" w:firstColumn="0" w:lastColumn="0" w:oddVBand="0" w:evenVBand="0" w:oddHBand="0" w:evenHBand="0" w:firstRowFirstColumn="0" w:firstRowLastColumn="0" w:lastRowFirstColumn="0" w:lastRowLastColumn="0"/>
               <w:rPr>
                 <w:sz w:val="21"/>
                 <w:szCs w:val="21"/>
               </w:rPr>
             </w:pPr>
+            <w:r>
+              <w:rPr>
+                <w:rStyle w:val="s1"/>
+                <w:sz w:val="21"/>
+                <w:szCs w:val="21"/>
+              </w:rPr>
+              <w:t>127.369</w:t>
+            </w:r>
           </w:p>
         </w:tc>
         <w:tc>
@@ -8053,13 +8197,20 @@
           </w:tcPr>
           <w:p>
             <w:pPr>
-              <w:jc w:val="center"/>
               <w:cnfStyle w:val="000000000000" w:firstRow="0" w:lastRow="0" w:firstColumn="0" w:lastColumn="0" w:oddVBand="0" w:evenVBand="0" w:oddHBand="0" w:evenHBand="0" w:firstRowFirstColumn="0" w:firstRowLastColumn="0" w:lastRowFirstColumn="0" w:lastRowLastColumn="0"/>
               <w:rPr>
                 <w:sz w:val="21"/>
                 <w:szCs w:val="21"/>
               </w:rPr>
             </w:pPr>
+            <w:r>
+              <w:rPr>
+                <w:rStyle w:val="s1"/>
+                <w:sz w:val="21"/>
+                <w:szCs w:val="21"/>
+              </w:rPr>
+              <w:t>127.619</w:t>
+            </w:r>
           </w:p>
         </w:tc>
         <w:tc>
@@ -8133,7 +8284,7 @@
         </w:tc>
         <w:tc>
           <w:tcPr>
-            <w:tcW w:w="474" w:type="pct"/>
+            <w:tcW w:w="473" w:type="pct"/>
             <w:vAlign w:val="center"/>
           </w:tcPr>
           <w:p>
@@ -8250,13 +8401,20 @@
           </w:tcPr>
           <w:p>
             <w:pPr>
-              <w:jc w:val="center"/>
               <w:cnfStyle w:val="000000100000" w:firstRow="0" w:lastRow="0" w:firstColumn="0" w:lastColumn="0" w:oddVBand="0" w:evenVBand="0" w:oddHBand="1" w:evenHBand="0" w:firstRowFirstColumn="0" w:firstRowLastColumn="0" w:lastRowFirstColumn="0" w:lastRowLastColumn="0"/>
               <w:rPr>
                 <w:sz w:val="21"/>
                 <w:szCs w:val="21"/>
               </w:rPr>
             </w:pPr>
+            <w:r>
+              <w:rPr>
+                <w:rStyle w:val="s1"/>
+                <w:sz w:val="21"/>
+                <w:szCs w:val="21"/>
+              </w:rPr>
+              <w:t>127.553</w:t>
+            </w:r>
           </w:p>
         </w:tc>
         <w:tc>
@@ -8266,13 +8424,20 @@
           </w:tcPr>
           <w:p>
             <w:pPr>
-              <w:jc w:val="center"/>
               <w:cnfStyle w:val="000000100000" w:firstRow="0" w:lastRow="0" w:firstColumn="0" w:lastColumn="0" w:oddVBand="0" w:evenVBand="0" w:oddHBand="1" w:evenHBand="0" w:firstRowFirstColumn="0" w:firstRowLastColumn="0" w:lastRowFirstColumn="0" w:lastRowLastColumn="0"/>
               <w:rPr>
                 <w:sz w:val="21"/>
                 <w:szCs w:val="21"/>
               </w:rPr>
             </w:pPr>
+            <w:r>
+              <w:rPr>
+                <w:rStyle w:val="s1"/>
+                <w:sz w:val="21"/>
+                <w:szCs w:val="21"/>
+              </w:rPr>
+              <w:t>127.624</w:t>
+            </w:r>
           </w:p>
         </w:tc>
         <w:tc>
@@ -8346,7 +8511,7 @@
         </w:tc>
         <w:tc>
           <w:tcPr>
-            <w:tcW w:w="474" w:type="pct"/>
+            <w:tcW w:w="473" w:type="pct"/>
             <w:vAlign w:val="center"/>
           </w:tcPr>
           <w:p>
@@ -8462,13 +8627,20 @@
           </w:tcPr>
           <w:p>
             <w:pPr>
-              <w:jc w:val="center"/>
               <w:cnfStyle w:val="000000000000" w:firstRow="0" w:lastRow="0" w:firstColumn="0" w:lastColumn="0" w:oddVBand="0" w:evenVBand="0" w:oddHBand="0" w:evenHBand="0" w:firstRowFirstColumn="0" w:firstRowLastColumn="0" w:lastRowFirstColumn="0" w:lastRowLastColumn="0"/>
               <w:rPr>
                 <w:sz w:val="21"/>
                 <w:szCs w:val="21"/>
               </w:rPr>
             </w:pPr>
+            <w:r>
+              <w:rPr>
+                <w:rStyle w:val="s1"/>
+                <w:sz w:val="21"/>
+                <w:szCs w:val="21"/>
+              </w:rPr>
+              <w:t>127.510</w:t>
+            </w:r>
           </w:p>
         </w:tc>
         <w:tc>
@@ -8478,13 +8650,20 @@
           </w:tcPr>
           <w:p>
             <w:pPr>
-              <w:jc w:val="center"/>
               <w:cnfStyle w:val="000000000000" w:firstRow="0" w:lastRow="0" w:firstColumn="0" w:lastColumn="0" w:oddVBand="0" w:evenVBand="0" w:oddHBand="0" w:evenHBand="0" w:firstRowFirstColumn="0" w:firstRowLastColumn="0" w:lastRowFirstColumn="0" w:lastRowLastColumn="0"/>
               <w:rPr>
                 <w:sz w:val="21"/>
                 <w:szCs w:val="21"/>
               </w:rPr>
             </w:pPr>
+            <w:r>
+              <w:rPr>
+                <w:rStyle w:val="s1"/>
+                <w:sz w:val="21"/>
+                <w:szCs w:val="21"/>
+              </w:rPr>
+              <w:t>127.678</w:t>
+            </w:r>
           </w:p>
         </w:tc>
         <w:tc>
@@ -8558,7 +8737,7 @@
         </w:tc>
         <w:tc>
           <w:tcPr>
-            <w:tcW w:w="474" w:type="pct"/>
+            <w:tcW w:w="473" w:type="pct"/>
             <w:vAlign w:val="center"/>
           </w:tcPr>
           <w:p>
@@ -8681,13 +8860,20 @@
           </w:tcPr>
           <w:p>
             <w:pPr>
-              <w:jc w:val="center"/>
               <w:cnfStyle w:val="000000100000" w:firstRow="0" w:lastRow="0" w:firstColumn="0" w:lastColumn="0" w:oddVBand="0" w:evenVBand="0" w:oddHBand="1" w:evenHBand="0" w:firstRowFirstColumn="0" w:firstRowLastColumn="0" w:lastRowFirstColumn="0" w:lastRowLastColumn="0"/>
               <w:rPr>
                 <w:sz w:val="21"/>
                 <w:szCs w:val="21"/>
               </w:rPr>
             </w:pPr>
+            <w:r>
+              <w:rPr>
+                <w:rStyle w:val="s1"/>
+                <w:sz w:val="21"/>
+                <w:szCs w:val="21"/>
+              </w:rPr>
+              <w:t>127.675</w:t>
+            </w:r>
           </w:p>
         </w:tc>
         <w:tc>
@@ -8697,13 +8883,20 @@
           </w:tcPr>
           <w:p>
             <w:pPr>
-              <w:jc w:val="center"/>
               <w:cnfStyle w:val="000000100000" w:firstRow="0" w:lastRow="0" w:firstColumn="0" w:lastColumn="0" w:oddVBand="0" w:evenVBand="0" w:oddHBand="1" w:evenHBand="0" w:firstRowFirstColumn="0" w:firstRowLastColumn="0" w:lastRowFirstColumn="0" w:lastRowLastColumn="0"/>
               <w:rPr>
                 <w:sz w:val="21"/>
                 <w:szCs w:val="21"/>
               </w:rPr>
             </w:pPr>
+            <w:r>
+              <w:rPr>
+                <w:rStyle w:val="s1"/>
+                <w:sz w:val="21"/>
+                <w:szCs w:val="21"/>
+              </w:rPr>
+              <w:t>127.532</w:t>
+            </w:r>
           </w:p>
         </w:tc>
         <w:tc>
@@ -8777,7 +8970,7 @@
         </w:tc>
         <w:tc>
           <w:tcPr>
-            <w:tcW w:w="474" w:type="pct"/>
+            <w:tcW w:w="473" w:type="pct"/>
             <w:vAlign w:val="center"/>
           </w:tcPr>
           <w:p>
@@ -8893,13 +9086,20 @@
           </w:tcPr>
           <w:p>
             <w:pPr>
-              <w:jc w:val="center"/>
               <w:cnfStyle w:val="000000000000" w:firstRow="0" w:lastRow="0" w:firstColumn="0" w:lastColumn="0" w:oddVBand="0" w:evenVBand="0" w:oddHBand="0" w:evenHBand="0" w:firstRowFirstColumn="0" w:firstRowLastColumn="0" w:lastRowFirstColumn="0" w:lastRowLastColumn="0"/>
               <w:rPr>
                 <w:sz w:val="21"/>
                 <w:szCs w:val="21"/>
               </w:rPr>
             </w:pPr>
+            <w:r>
+              <w:rPr>
+                <w:rStyle w:val="s1"/>
+                <w:sz w:val="21"/>
+                <w:szCs w:val="21"/>
+              </w:rPr>
+              <w:t>127.437</w:t>
+            </w:r>
           </w:p>
         </w:tc>
         <w:tc>
@@ -8909,13 +9109,20 @@
           </w:tcPr>
           <w:p>
             <w:pPr>
-              <w:jc w:val="center"/>
               <w:cnfStyle w:val="000000000000" w:firstRow="0" w:lastRow="0" w:firstColumn="0" w:lastColumn="0" w:oddVBand="0" w:evenVBand="0" w:oddHBand="0" w:evenHBand="0" w:firstRowFirstColumn="0" w:firstRowLastColumn="0" w:lastRowFirstColumn="0" w:lastRowLastColumn="0"/>
               <w:rPr>
                 <w:sz w:val="21"/>
                 <w:szCs w:val="21"/>
               </w:rPr>
             </w:pPr>
+            <w:r>
+              <w:rPr>
+                <w:rStyle w:val="s1"/>
+                <w:sz w:val="21"/>
+                <w:szCs w:val="21"/>
+              </w:rPr>
+              <w:t>127.497</w:t>
+            </w:r>
           </w:p>
         </w:tc>
         <w:tc>
@@ -8989,7 +9196,7 @@
         </w:tc>
         <w:tc>
           <w:tcPr>
-            <w:tcW w:w="474" w:type="pct"/>
+            <w:tcW w:w="473" w:type="pct"/>
             <w:vAlign w:val="center"/>
           </w:tcPr>
           <w:p>
@@ -9106,13 +9313,20 @@
           </w:tcPr>
           <w:p>
             <w:pPr>
-              <w:jc w:val="center"/>
               <w:cnfStyle w:val="000000100000" w:firstRow="0" w:lastRow="0" w:firstColumn="0" w:lastColumn="0" w:oddVBand="0" w:evenVBand="0" w:oddHBand="1" w:evenHBand="0" w:firstRowFirstColumn="0" w:firstRowLastColumn="0" w:lastRowFirstColumn="0" w:lastRowLastColumn="0"/>
               <w:rPr>
                 <w:sz w:val="21"/>
                 <w:szCs w:val="21"/>
               </w:rPr>
             </w:pPr>
+            <w:r>
+              <w:rPr>
+                <w:rStyle w:val="s1"/>
+                <w:sz w:val="21"/>
+                <w:szCs w:val="21"/>
+              </w:rPr>
+              <w:t>127.411</w:t>
+            </w:r>
           </w:p>
         </w:tc>
         <w:tc>
@@ -9122,13 +9336,20 @@
           </w:tcPr>
           <w:p>
             <w:pPr>
-              <w:jc w:val="center"/>
               <w:cnfStyle w:val="000000100000" w:firstRow="0" w:lastRow="0" w:firstColumn="0" w:lastColumn="0" w:oddVBand="0" w:evenVBand="0" w:oddHBand="1" w:evenHBand="0" w:firstRowFirstColumn="0" w:firstRowLastColumn="0" w:lastRowFirstColumn="0" w:lastRowLastColumn="0"/>
               <w:rPr>
                 <w:sz w:val="21"/>
                 <w:szCs w:val="21"/>
               </w:rPr>
             </w:pPr>
+            <w:r>
+              <w:rPr>
+                <w:rStyle w:val="s1"/>
+                <w:sz w:val="21"/>
+                <w:szCs w:val="21"/>
+              </w:rPr>
+              <w:t>127.518</w:t>
+            </w:r>
           </w:p>
         </w:tc>
         <w:tc>
@@ -9202,7 +9423,7 @@
         </w:tc>
         <w:tc>
           <w:tcPr>
-            <w:tcW w:w="474" w:type="pct"/>
+            <w:tcW w:w="473" w:type="pct"/>
             <w:vAlign w:val="center"/>
           </w:tcPr>
           <w:p>
@@ -9324,13 +9545,20 @@
           </w:tcPr>
           <w:p>
             <w:pPr>
-              <w:jc w:val="center"/>
               <w:cnfStyle w:val="000000000000" w:firstRow="0" w:lastRow="0" w:firstColumn="0" w:lastColumn="0" w:oddVBand="0" w:evenVBand="0" w:oddHBand="0" w:evenHBand="0" w:firstRowFirstColumn="0" w:firstRowLastColumn="0" w:lastRowFirstColumn="0" w:lastRowLastColumn="0"/>
               <w:rPr>
                 <w:sz w:val="21"/>
                 <w:szCs w:val="21"/>
               </w:rPr>
             </w:pPr>
+            <w:r>
+              <w:rPr>
+                <w:rStyle w:val="s1"/>
+                <w:sz w:val="21"/>
+                <w:szCs w:val="21"/>
+              </w:rPr>
+              <w:t>127.618</w:t>
+            </w:r>
           </w:p>
         </w:tc>
         <w:tc>
@@ -9340,13 +9568,20 @@
           </w:tcPr>
           <w:p>
             <w:pPr>
-              <w:jc w:val="center"/>
               <w:cnfStyle w:val="000000000000" w:firstRow="0" w:lastRow="0" w:firstColumn="0" w:lastColumn="0" w:oddVBand="0" w:evenVBand="0" w:oddHBand="0" w:evenHBand="0" w:firstRowFirstColumn="0" w:firstRowLastColumn="0" w:lastRowFirstColumn="0" w:lastRowLastColumn="0"/>
               <w:rPr>
                 <w:sz w:val="21"/>
                 <w:szCs w:val="21"/>
               </w:rPr>
             </w:pPr>
+            <w:r>
+              <w:rPr>
+                <w:rStyle w:val="s1"/>
+                <w:sz w:val="21"/>
+                <w:szCs w:val="21"/>
+              </w:rPr>
+              <w:t>127.579</w:t>
+            </w:r>
           </w:p>
         </w:tc>
         <w:tc>
@@ -9420,7 +9655,7 @@
         </w:tc>
         <w:tc>
           <w:tcPr>
-            <w:tcW w:w="474" w:type="pct"/>
+            <w:tcW w:w="473" w:type="pct"/>
             <w:vAlign w:val="center"/>
           </w:tcPr>
           <w:p>
@@ -9537,13 +9772,20 @@
           </w:tcPr>
           <w:p>
             <w:pPr>
-              <w:jc w:val="center"/>
               <w:cnfStyle w:val="000000100000" w:firstRow="0" w:lastRow="0" w:firstColumn="0" w:lastColumn="0" w:oddVBand="0" w:evenVBand="0" w:oddHBand="1" w:evenHBand="0" w:firstRowFirstColumn="0" w:firstRowLastColumn="0" w:lastRowFirstColumn="0" w:lastRowLastColumn="0"/>
               <w:rPr>
                 <w:sz w:val="21"/>
                 <w:szCs w:val="21"/>
               </w:rPr>
             </w:pPr>
+            <w:r>
+              <w:rPr>
+                <w:rStyle w:val="s1"/>
+                <w:sz w:val="21"/>
+                <w:szCs w:val="21"/>
+              </w:rPr>
+              <w:t>127.450</w:t>
+            </w:r>
           </w:p>
         </w:tc>
         <w:tc>
@@ -9553,13 +9795,20 @@
           </w:tcPr>
           <w:p>
             <w:pPr>
-              <w:jc w:val="center"/>
               <w:cnfStyle w:val="000000100000" w:firstRow="0" w:lastRow="0" w:firstColumn="0" w:lastColumn="0" w:oddVBand="0" w:evenVBand="0" w:oddHBand="1" w:evenHBand="0" w:firstRowFirstColumn="0" w:firstRowLastColumn="0" w:lastRowFirstColumn="0" w:lastRowLastColumn="0"/>
               <w:rPr>
                 <w:sz w:val="21"/>
                 <w:szCs w:val="21"/>
               </w:rPr>
             </w:pPr>
+            <w:r>
+              <w:rPr>
+                <w:rStyle w:val="s1"/>
+                <w:sz w:val="21"/>
+                <w:szCs w:val="21"/>
+              </w:rPr>
+              <w:t>127.356</w:t>
+            </w:r>
           </w:p>
         </w:tc>
         <w:tc>
@@ -9633,7 +9882,7 @@
         </w:tc>
         <w:tc>
           <w:tcPr>
-            <w:tcW w:w="474" w:type="pct"/>
+            <w:tcW w:w="473" w:type="pct"/>
             <w:vAlign w:val="center"/>
           </w:tcPr>
           <w:p>
@@ -9749,13 +9998,20 @@
           </w:tcPr>
           <w:p>
             <w:pPr>
-              <w:jc w:val="center"/>
               <w:cnfStyle w:val="000000000000" w:firstRow="0" w:lastRow="0" w:firstColumn="0" w:lastColumn="0" w:oddVBand="0" w:evenVBand="0" w:oddHBand="0" w:evenHBand="0" w:firstRowFirstColumn="0" w:firstRowLastColumn="0" w:lastRowFirstColumn="0" w:lastRowLastColumn="0"/>
               <w:rPr>
                 <w:sz w:val="21"/>
                 <w:szCs w:val="21"/>
               </w:rPr>
             </w:pPr>
+            <w:r>
+              <w:rPr>
+                <w:rStyle w:val="s1"/>
+                <w:sz w:val="21"/>
+                <w:szCs w:val="21"/>
+              </w:rPr>
+              <w:t>127.561</w:t>
+            </w:r>
           </w:p>
         </w:tc>
         <w:tc>
@@ -9765,13 +10021,20 @@
           </w:tcPr>
           <w:p>
             <w:pPr>
-              <w:jc w:val="center"/>
               <w:cnfStyle w:val="000000000000" w:firstRow="0" w:lastRow="0" w:firstColumn="0" w:lastColumn="0" w:oddVBand="0" w:evenVBand="0" w:oddHBand="0" w:evenHBand="0" w:firstRowFirstColumn="0" w:firstRowLastColumn="0" w:lastRowFirstColumn="0" w:lastRowLastColumn="0"/>
               <w:rPr>
                 <w:sz w:val="21"/>
                 <w:szCs w:val="21"/>
               </w:rPr>
             </w:pPr>
+            <w:r>
+              <w:rPr>
+                <w:rStyle w:val="s1"/>
+                <w:sz w:val="21"/>
+                <w:szCs w:val="21"/>
+              </w:rPr>
+              <w:t>127.386</w:t>
+            </w:r>
           </w:p>
         </w:tc>
         <w:tc>
@@ -9845,7 +10108,7 @@
         </w:tc>
         <w:tc>
           <w:tcPr>
-            <w:tcW w:w="474" w:type="pct"/>
+            <w:tcW w:w="473" w:type="pct"/>
             <w:vAlign w:val="center"/>
           </w:tcPr>
           <w:p>
@@ -9946,7 +10209,45 @@
         <w:t>”</w:t>
       </w:r>
       <w:r>
-        <w:t>, que facilita la obtención de la tabla de frecuencias. El código fuente del script es el siguiente:</w:t>
+        <w:t xml:space="preserve">, que facilita la obtención de la tabla de frecuencias. </w:t>
+      </w:r>
+    </w:p>
+    <w:p>
+      <w:pPr>
+        <w:ind w:left="709" w:firstLine="11"/>
+      </w:pPr>
+    </w:p>
+    <w:p>
+      <w:pPr>
+        <w:ind w:left="709" w:firstLine="11"/>
+      </w:pPr>
+      <w:r>
+        <w:t xml:space="preserve">El fichero se puede descargar desde </w:t>
+      </w:r>
+      <w:hyperlink r:id="rId14" w:history="1">
+        <w:r>
+          <w:rPr>
+            <w:rStyle w:val="Hyperlink"/>
+          </w:rPr>
+          <w:t>https://github.com/garciparedes/gsi-practices/master/practice-4/byte-entropy.py</w:t>
+        </w:r>
+      </w:hyperlink>
+      <w:r>
+        <w:t xml:space="preserve"> y e</w:t>
+      </w:r>
+      <w:r>
+        <w:t>l código fuente del mismo es el siguiente:</w:t>
+      </w:r>
+    </w:p>
+    <w:p>
+      <w:pPr>
+        <w:tabs>
+          <w:tab w:val="left" w:pos="2640"/>
+        </w:tabs>
+        <w:ind w:left="709" w:firstLine="11"/>
+      </w:pPr>
+      <w:r>
+        <w:tab/>
       </w:r>
     </w:p>
     <w:p>
@@ -9982,7 +10283,7 @@
                     </pic:cNvPicPr>
                   </pic:nvPicPr>
                   <pic:blipFill>
-                    <a:blip r:embed="rId11">
+                    <a:blip r:embed="rId15">
                       <a:extLst>
                         <a:ext uri="{28A0092B-C50C-407E-A947-70E740481C1C}">
                           <a14:useLocalDpi xmlns:a14="http://schemas.microsoft.com/office/drawing/2010/main" val="0"/>
@@ -10038,7 +10339,6 @@
         </w:rPr>
         <w:t xml:space="preserve"> con </w:t>
       </w:r>
-      <w:proofErr w:type="spellStart"/>
       <w:r>
         <w:rPr>
           <w:b/>
@@ -10047,7 +10347,6 @@
         </w:rPr>
         <w:t>gzip</w:t>
       </w:r>
-      <w:proofErr w:type="spellEnd"/>
       <w:r>
         <w:rPr>
           <w:b/>
@@ -10259,6 +10558,116 @@
         <w:t>os comprimidos?</w:t>
       </w:r>
     </w:p>
+    <w:p>
+      <w:pPr>
+        <w:jc w:val="both"/>
+        <w:rPr>
+          <w:b/>
+          <w:bCs/>
+        </w:rPr>
+      </w:pPr>
+    </w:p>
+    <w:p>
+      <w:pPr>
+        <w:ind w:left="720"/>
+        <w:jc w:val="both"/>
+        <w:rPr>
+          <w:bCs/>
+        </w:rPr>
+      </w:pPr>
+      <w:r>
+        <w:rPr>
+          <w:bCs/>
+        </w:rPr>
+        <w:t>La casusa de que el resultado de la entropía de los ficheros se distribuya entre 0 y 8 es que los cálculos se han realizado utilizando un byte como unidad atómica. Dado que cada byte permite 256 posibilidades (</w:t>
+      </w:r>
+      <m:oMath>
+        <m:sSup>
+          <m:sSupPr>
+            <m:ctrlPr>
+              <w:rPr>
+                <w:rFonts w:ascii="Cambria Math" w:hAnsi="Cambria Math"/>
+                <w:bCs/>
+                <w:i/>
+              </w:rPr>
+            </m:ctrlPr>
+          </m:sSupPr>
+          <m:e>
+            <m:r>
+              <w:rPr>
+                <w:rFonts w:ascii="Cambria Math" w:hAnsi="Cambria Math"/>
+              </w:rPr>
+              <m:t>2</m:t>
+            </m:r>
+          </m:e>
+          <m:sup>
+            <m:r>
+              <w:rPr>
+                <w:rFonts w:ascii="Cambria Math" w:hAnsi="Cambria Math"/>
+              </w:rPr>
+              <m:t>8</m:t>
+            </m:r>
+          </m:sup>
+        </m:sSup>
+      </m:oMath>
+      <w:r>
+        <w:rPr>
+          <w:bCs/>
+        </w:rPr>
+        <w:t>)</w:t>
+      </w:r>
+      <w:r>
+        <w:rPr>
+          <w:bCs/>
+        </w:rPr>
+        <w:t>. Al realizar la operación logaritmo a estos valores, los resultados siempre estará</w:t>
+      </w:r>
+      <w:r>
+        <w:rPr>
+          <w:bCs/>
+        </w:rPr>
+        <w:t>n en el rango [0,</w:t>
+      </w:r>
+      <w:r>
+        <w:rPr>
+          <w:bCs/>
+        </w:rPr>
+        <w:t>8]</w:t>
+      </w:r>
+      <w:r>
+        <w:rPr>
+          <w:bCs/>
+        </w:rPr>
+        <w:t>.</w:t>
+      </w:r>
+      <w:r>
+        <w:rPr>
+          <w:bCs/>
+        </w:rPr>
+        <w:t xml:space="preserve"> </w:t>
+      </w:r>
+    </w:p>
+    <w:p>
+      <w:pPr>
+        <w:jc w:val="both"/>
+        <w:rPr>
+          <w:bCs/>
+        </w:rPr>
+      </w:pPr>
+    </w:p>
+    <w:p>
+      <w:pPr>
+        <w:jc w:val="both"/>
+        <w:rPr>
+          <w:bCs/>
+        </w:rPr>
+      </w:pPr>
+    </w:p>
+    <w:p>
+      <w:pPr>
+        <w:jc w:val="both"/>
+      </w:pPr>
+    </w:p>
     <w:p/>
     <w:tbl>
       <w:tblPr>
@@ -10301,6 +10710,7 @@
               <w:rPr>
                 <w:bCs w:val="0"/>
               </w:rPr>
+              <w:lastRenderedPageBreak/>
               <w:t>Entropía</w:t>
             </w:r>
           </w:p>
@@ -10910,9 +11320,20 @@
           </w:tcPr>
           <w:p>
             <w:pPr>
-              <w:jc w:val="center"/>
               <w:cnfStyle w:val="000000100000" w:firstRow="0" w:lastRow="0" w:firstColumn="0" w:lastColumn="0" w:oddVBand="0" w:evenVBand="0" w:oddHBand="1" w:evenHBand="0" w:firstRowFirstColumn="0" w:firstRowLastColumn="0" w:lastRowFirstColumn="0" w:lastRowLastColumn="0"/>
-            </w:pPr>
+              <w:rPr>
+                <w:sz w:val="21"/>
+                <w:szCs w:val="21"/>
+              </w:rPr>
+            </w:pPr>
+            <w:r>
+              <w:rPr>
+                <w:rStyle w:val="s1"/>
+                <w:sz w:val="21"/>
+                <w:szCs w:val="21"/>
+              </w:rPr>
+              <w:t>7.99952</w:t>
+            </w:r>
           </w:p>
         </w:tc>
         <w:tc>
@@ -10922,9 +11343,20 @@
           </w:tcPr>
           <w:p>
             <w:pPr>
-              <w:jc w:val="center"/>
               <w:cnfStyle w:val="000000100000" w:firstRow="0" w:lastRow="0" w:firstColumn="0" w:lastColumn="0" w:oddVBand="0" w:evenVBand="0" w:oddHBand="1" w:evenHBand="0" w:firstRowFirstColumn="0" w:firstRowLastColumn="0" w:lastRowFirstColumn="0" w:lastRowLastColumn="0"/>
-            </w:pPr>
+              <w:rPr>
+                <w:sz w:val="21"/>
+                <w:szCs w:val="21"/>
+              </w:rPr>
+            </w:pPr>
+            <w:r>
+              <w:rPr>
+                <w:rStyle w:val="s1"/>
+                <w:sz w:val="21"/>
+                <w:szCs w:val="21"/>
+              </w:rPr>
+              <w:t>7.99853</w:t>
+            </w:r>
           </w:p>
         </w:tc>
         <w:tc>
@@ -11111,9 +11543,20 @@
           </w:tcPr>
           <w:p>
             <w:pPr>
-              <w:jc w:val="center"/>
               <w:cnfStyle w:val="000000000000" w:firstRow="0" w:lastRow="0" w:firstColumn="0" w:lastColumn="0" w:oddVBand="0" w:evenVBand="0" w:oddHBand="0" w:evenHBand="0" w:firstRowFirstColumn="0" w:firstRowLastColumn="0" w:lastRowFirstColumn="0" w:lastRowLastColumn="0"/>
-            </w:pPr>
+              <w:rPr>
+                <w:sz w:val="21"/>
+                <w:szCs w:val="21"/>
+              </w:rPr>
+            </w:pPr>
+            <w:r>
+              <w:rPr>
+                <w:rStyle w:val="s1"/>
+                <w:sz w:val="21"/>
+                <w:szCs w:val="21"/>
+              </w:rPr>
+              <w:t>7.99956</w:t>
+            </w:r>
           </w:p>
         </w:tc>
         <w:tc>
@@ -11123,9 +11566,20 @@
           </w:tcPr>
           <w:p>
             <w:pPr>
-              <w:jc w:val="center"/>
               <w:cnfStyle w:val="000000000000" w:firstRow="0" w:lastRow="0" w:firstColumn="0" w:lastColumn="0" w:oddVBand="0" w:evenVBand="0" w:oddHBand="0" w:evenHBand="0" w:firstRowFirstColumn="0" w:firstRowLastColumn="0" w:lastRowFirstColumn="0" w:lastRowLastColumn="0"/>
-            </w:pPr>
+              <w:rPr>
+                <w:sz w:val="21"/>
+                <w:szCs w:val="21"/>
+              </w:rPr>
+            </w:pPr>
+            <w:r>
+              <w:rPr>
+                <w:rStyle w:val="s1"/>
+                <w:sz w:val="21"/>
+                <w:szCs w:val="21"/>
+              </w:rPr>
+              <w:t>7.99884</w:t>
+            </w:r>
           </w:p>
         </w:tc>
         <w:tc>
@@ -11315,9 +11769,20 @@
           </w:tcPr>
           <w:p>
             <w:pPr>
-              <w:jc w:val="center"/>
               <w:cnfStyle w:val="000000100000" w:firstRow="0" w:lastRow="0" w:firstColumn="0" w:lastColumn="0" w:oddVBand="0" w:evenVBand="0" w:oddHBand="1" w:evenHBand="0" w:firstRowFirstColumn="0" w:firstRowLastColumn="0" w:lastRowFirstColumn="0" w:lastRowLastColumn="0"/>
-            </w:pPr>
+              <w:rPr>
+                <w:sz w:val="21"/>
+                <w:szCs w:val="21"/>
+              </w:rPr>
+            </w:pPr>
+            <w:r>
+              <w:rPr>
+                <w:rStyle w:val="s1"/>
+                <w:sz w:val="21"/>
+                <w:szCs w:val="21"/>
+              </w:rPr>
+              <w:t>7.99959</w:t>
+            </w:r>
           </w:p>
         </w:tc>
         <w:tc>
@@ -11327,9 +11792,20 @@
           </w:tcPr>
           <w:p>
             <w:pPr>
-              <w:jc w:val="center"/>
               <w:cnfStyle w:val="000000100000" w:firstRow="0" w:lastRow="0" w:firstColumn="0" w:lastColumn="0" w:oddVBand="0" w:evenVBand="0" w:oddHBand="1" w:evenHBand="0" w:firstRowFirstColumn="0" w:firstRowLastColumn="0" w:lastRowFirstColumn="0" w:lastRowLastColumn="0"/>
-            </w:pPr>
+              <w:rPr>
+                <w:sz w:val="21"/>
+                <w:szCs w:val="21"/>
+              </w:rPr>
+            </w:pPr>
+            <w:r>
+              <w:rPr>
+                <w:rStyle w:val="s1"/>
+                <w:sz w:val="21"/>
+                <w:szCs w:val="21"/>
+              </w:rPr>
+              <w:t>7.99890</w:t>
+            </w:r>
           </w:p>
         </w:tc>
         <w:tc>
@@ -11525,9 +12001,20 @@
           </w:tcPr>
           <w:p>
             <w:pPr>
-              <w:jc w:val="center"/>
               <w:cnfStyle w:val="000000000000" w:firstRow="0" w:lastRow="0" w:firstColumn="0" w:lastColumn="0" w:oddVBand="0" w:evenVBand="0" w:oddHBand="0" w:evenHBand="0" w:firstRowFirstColumn="0" w:firstRowLastColumn="0" w:lastRowFirstColumn="0" w:lastRowLastColumn="0"/>
-            </w:pPr>
+              <w:rPr>
+                <w:sz w:val="21"/>
+                <w:szCs w:val="21"/>
+              </w:rPr>
+            </w:pPr>
+            <w:r>
+              <w:rPr>
+                <w:rStyle w:val="s1"/>
+                <w:sz w:val="21"/>
+                <w:szCs w:val="21"/>
+              </w:rPr>
+              <w:t>7.99924</w:t>
+            </w:r>
           </w:p>
         </w:tc>
         <w:tc>
@@ -11537,9 +12024,20 @@
           </w:tcPr>
           <w:p>
             <w:pPr>
-              <w:jc w:val="center"/>
               <w:cnfStyle w:val="000000000000" w:firstRow="0" w:lastRow="0" w:firstColumn="0" w:lastColumn="0" w:oddVBand="0" w:evenVBand="0" w:oddHBand="0" w:evenHBand="0" w:firstRowFirstColumn="0" w:firstRowLastColumn="0" w:lastRowFirstColumn="0" w:lastRowLastColumn="0"/>
-            </w:pPr>
+              <w:rPr>
+                <w:sz w:val="21"/>
+                <w:szCs w:val="21"/>
+              </w:rPr>
+            </w:pPr>
+            <w:r>
+              <w:rPr>
+                <w:rStyle w:val="s1"/>
+                <w:sz w:val="21"/>
+                <w:szCs w:val="21"/>
+              </w:rPr>
+              <w:t>7.99877</w:t>
+            </w:r>
           </w:p>
         </w:tc>
         <w:tc>
@@ -11730,9 +12228,20 @@
           </w:tcPr>
           <w:p>
             <w:pPr>
-              <w:jc w:val="center"/>
               <w:cnfStyle w:val="000000100000" w:firstRow="0" w:lastRow="0" w:firstColumn="0" w:lastColumn="0" w:oddVBand="0" w:evenVBand="0" w:oddHBand="1" w:evenHBand="0" w:firstRowFirstColumn="0" w:firstRowLastColumn="0" w:lastRowFirstColumn="0" w:lastRowLastColumn="0"/>
-            </w:pPr>
+              <w:rPr>
+                <w:sz w:val="21"/>
+                <w:szCs w:val="21"/>
+              </w:rPr>
+            </w:pPr>
+            <w:r>
+              <w:rPr>
+                <w:rStyle w:val="s1"/>
+                <w:sz w:val="21"/>
+                <w:szCs w:val="21"/>
+              </w:rPr>
+              <w:t>7.99956</w:t>
+            </w:r>
           </w:p>
         </w:tc>
         <w:tc>
@@ -11742,9 +12251,20 @@
           </w:tcPr>
           <w:p>
             <w:pPr>
-              <w:jc w:val="center"/>
               <w:cnfStyle w:val="000000100000" w:firstRow="0" w:lastRow="0" w:firstColumn="0" w:lastColumn="0" w:oddVBand="0" w:evenVBand="0" w:oddHBand="1" w:evenHBand="0" w:firstRowFirstColumn="0" w:firstRowLastColumn="0" w:lastRowFirstColumn="0" w:lastRowLastColumn="0"/>
-            </w:pPr>
+              <w:rPr>
+                <w:sz w:val="21"/>
+                <w:szCs w:val="21"/>
+              </w:rPr>
+            </w:pPr>
+            <w:r>
+              <w:rPr>
+                <w:rStyle w:val="s1"/>
+                <w:sz w:val="21"/>
+                <w:szCs w:val="21"/>
+              </w:rPr>
+              <w:t>7.99895</w:t>
+            </w:r>
           </w:p>
         </w:tc>
         <w:tc>
@@ -11937,9 +12457,20 @@
           </w:tcPr>
           <w:p>
             <w:pPr>
-              <w:jc w:val="center"/>
               <w:cnfStyle w:val="000000000000" w:firstRow="0" w:lastRow="0" w:firstColumn="0" w:lastColumn="0" w:oddVBand="0" w:evenVBand="0" w:oddHBand="0" w:evenHBand="0" w:firstRowFirstColumn="0" w:firstRowLastColumn="0" w:lastRowFirstColumn="0" w:lastRowLastColumn="0"/>
-            </w:pPr>
+              <w:rPr>
+                <w:sz w:val="21"/>
+                <w:szCs w:val="21"/>
+              </w:rPr>
+            </w:pPr>
+            <w:r>
+              <w:rPr>
+                <w:rStyle w:val="s1"/>
+                <w:sz w:val="21"/>
+                <w:szCs w:val="21"/>
+              </w:rPr>
+              <w:t>7.99953</w:t>
+            </w:r>
           </w:p>
         </w:tc>
         <w:tc>
@@ -11949,9 +12480,20 @@
           </w:tcPr>
           <w:p>
             <w:pPr>
-              <w:jc w:val="center"/>
               <w:cnfStyle w:val="000000000000" w:firstRow="0" w:lastRow="0" w:firstColumn="0" w:lastColumn="0" w:oddVBand="0" w:evenVBand="0" w:oddHBand="0" w:evenHBand="0" w:firstRowFirstColumn="0" w:firstRowLastColumn="0" w:lastRowFirstColumn="0" w:lastRowLastColumn="0"/>
-            </w:pPr>
+              <w:rPr>
+                <w:sz w:val="21"/>
+                <w:szCs w:val="21"/>
+              </w:rPr>
+            </w:pPr>
+            <w:r>
+              <w:rPr>
+                <w:rStyle w:val="s1"/>
+                <w:sz w:val="21"/>
+                <w:szCs w:val="21"/>
+              </w:rPr>
+              <w:t>7.99901</w:t>
+            </w:r>
           </w:p>
         </w:tc>
         <w:tc>
@@ -12070,14 +12612,7 @@
               <w:rPr>
                 <w:bCs w:val="0"/>
               </w:rPr>
-              <w:t>CAMELLIA-</w:t>
-            </w:r>
-            <w:r>
-              <w:rPr>
-                <w:bCs w:val="0"/>
-              </w:rPr>
-              <w:lastRenderedPageBreak/>
-              <w:t>256</w:t>
+              <w:t>CAMELLIA-256</w:t>
             </w:r>
           </w:p>
         </w:tc>
@@ -12098,7 +12633,6 @@
               <w:rPr>
                 <w:b/>
               </w:rPr>
-              <w:lastRenderedPageBreak/>
               <w:t>ECB</w:t>
             </w:r>
           </w:p>
@@ -12156,9 +12690,20 @@
           </w:tcPr>
           <w:p>
             <w:pPr>
-              <w:jc w:val="center"/>
               <w:cnfStyle w:val="000000100000" w:firstRow="0" w:lastRow="0" w:firstColumn="0" w:lastColumn="0" w:oddVBand="0" w:evenVBand="0" w:oddHBand="1" w:evenHBand="0" w:firstRowFirstColumn="0" w:firstRowLastColumn="0" w:lastRowFirstColumn="0" w:lastRowLastColumn="0"/>
-            </w:pPr>
+              <w:rPr>
+                <w:sz w:val="21"/>
+                <w:szCs w:val="21"/>
+              </w:rPr>
+            </w:pPr>
+            <w:r>
+              <w:rPr>
+                <w:rStyle w:val="s1"/>
+                <w:sz w:val="21"/>
+                <w:szCs w:val="21"/>
+              </w:rPr>
+              <w:t>7.99956</w:t>
+            </w:r>
           </w:p>
         </w:tc>
         <w:tc>
@@ -12168,9 +12713,20 @@
           </w:tcPr>
           <w:p>
             <w:pPr>
-              <w:jc w:val="center"/>
               <w:cnfStyle w:val="000000100000" w:firstRow="0" w:lastRow="0" w:firstColumn="0" w:lastColumn="0" w:oddVBand="0" w:evenVBand="0" w:oddHBand="1" w:evenHBand="0" w:firstRowFirstColumn="0" w:firstRowLastColumn="0" w:lastRowFirstColumn="0" w:lastRowLastColumn="0"/>
-            </w:pPr>
+              <w:rPr>
+                <w:sz w:val="21"/>
+                <w:szCs w:val="21"/>
+              </w:rPr>
+            </w:pPr>
+            <w:r>
+              <w:rPr>
+                <w:rStyle w:val="s1"/>
+                <w:sz w:val="21"/>
+                <w:szCs w:val="21"/>
+              </w:rPr>
+              <w:t>7.99880</w:t>
+            </w:r>
           </w:p>
         </w:tc>
         <w:tc>
@@ -12360,9 +12916,20 @@
           </w:tcPr>
           <w:p>
             <w:pPr>
-              <w:jc w:val="center"/>
               <w:cnfStyle w:val="000000000000" w:firstRow="0" w:lastRow="0" w:firstColumn="0" w:lastColumn="0" w:oddVBand="0" w:evenVBand="0" w:oddHBand="0" w:evenHBand="0" w:firstRowFirstColumn="0" w:firstRowLastColumn="0" w:lastRowFirstColumn="0" w:lastRowLastColumn="0"/>
-            </w:pPr>
+              <w:rPr>
+                <w:sz w:val="21"/>
+                <w:szCs w:val="21"/>
+              </w:rPr>
+            </w:pPr>
+            <w:r>
+              <w:rPr>
+                <w:rStyle w:val="s1"/>
+                <w:sz w:val="21"/>
+                <w:szCs w:val="21"/>
+              </w:rPr>
+              <w:t>7.99950</w:t>
+            </w:r>
           </w:p>
         </w:tc>
         <w:tc>
@@ -12372,9 +12939,20 @@
           </w:tcPr>
           <w:p>
             <w:pPr>
-              <w:jc w:val="center"/>
               <w:cnfStyle w:val="000000000000" w:firstRow="0" w:lastRow="0" w:firstColumn="0" w:lastColumn="0" w:oddVBand="0" w:evenVBand="0" w:oddHBand="0" w:evenHBand="0" w:firstRowFirstColumn="0" w:firstRowLastColumn="0" w:lastRowFirstColumn="0" w:lastRowLastColumn="0"/>
-            </w:pPr>
+              <w:rPr>
+                <w:sz w:val="21"/>
+                <w:szCs w:val="21"/>
+              </w:rPr>
+            </w:pPr>
+            <w:r>
+              <w:rPr>
+                <w:rStyle w:val="s1"/>
+                <w:sz w:val="21"/>
+                <w:szCs w:val="21"/>
+              </w:rPr>
+              <w:t>7.99888</w:t>
+            </w:r>
           </w:p>
         </w:tc>
         <w:tc>
@@ -12568,9 +13146,20 @@
           </w:tcPr>
           <w:p>
             <w:pPr>
-              <w:jc w:val="center"/>
               <w:cnfStyle w:val="000000100000" w:firstRow="0" w:lastRow="0" w:firstColumn="0" w:lastColumn="0" w:oddVBand="0" w:evenVBand="0" w:oddHBand="1" w:evenHBand="0" w:firstRowFirstColumn="0" w:firstRowLastColumn="0" w:lastRowFirstColumn="0" w:lastRowLastColumn="0"/>
-            </w:pPr>
+              <w:rPr>
+                <w:sz w:val="21"/>
+                <w:szCs w:val="21"/>
+              </w:rPr>
+            </w:pPr>
+            <w:r>
+              <w:rPr>
+                <w:rStyle w:val="s1"/>
+                <w:sz w:val="21"/>
+                <w:szCs w:val="21"/>
+              </w:rPr>
+              <w:t>7.99955</w:t>
+            </w:r>
           </w:p>
         </w:tc>
         <w:tc>
@@ -12580,9 +13169,20 @@
           </w:tcPr>
           <w:p>
             <w:pPr>
-              <w:jc w:val="center"/>
               <w:cnfStyle w:val="000000100000" w:firstRow="0" w:lastRow="0" w:firstColumn="0" w:lastColumn="0" w:oddVBand="0" w:evenVBand="0" w:oddHBand="1" w:evenHBand="0" w:firstRowFirstColumn="0" w:firstRowLastColumn="0" w:lastRowFirstColumn="0" w:lastRowLastColumn="0"/>
-            </w:pPr>
+              <w:rPr>
+                <w:sz w:val="21"/>
+                <w:szCs w:val="21"/>
+              </w:rPr>
+            </w:pPr>
+            <w:r>
+              <w:rPr>
+                <w:rStyle w:val="s1"/>
+                <w:sz w:val="21"/>
+                <w:szCs w:val="21"/>
+              </w:rPr>
+              <w:t>7.99889</w:t>
+            </w:r>
           </w:p>
         </w:tc>
         <w:tc>
@@ -12781,9 +13381,20 @@
           </w:tcPr>
           <w:p>
             <w:pPr>
-              <w:jc w:val="center"/>
               <w:cnfStyle w:val="000000000000" w:firstRow="0" w:lastRow="0" w:firstColumn="0" w:lastColumn="0" w:oddVBand="0" w:evenVBand="0" w:oddHBand="0" w:evenHBand="0" w:firstRowFirstColumn="0" w:firstRowLastColumn="0" w:lastRowFirstColumn="0" w:lastRowLastColumn="0"/>
-            </w:pPr>
+              <w:rPr>
+                <w:sz w:val="21"/>
+                <w:szCs w:val="21"/>
+              </w:rPr>
+            </w:pPr>
+            <w:r>
+              <w:rPr>
+                <w:rStyle w:val="s1"/>
+                <w:sz w:val="21"/>
+                <w:szCs w:val="21"/>
+              </w:rPr>
+              <w:t>7.99924</w:t>
+            </w:r>
           </w:p>
         </w:tc>
         <w:tc>
@@ -12793,9 +13404,20 @@
           </w:tcPr>
           <w:p>
             <w:pPr>
-              <w:jc w:val="center"/>
               <w:cnfStyle w:val="000000000000" w:firstRow="0" w:lastRow="0" w:firstColumn="0" w:lastColumn="0" w:oddVBand="0" w:evenVBand="0" w:oddHBand="0" w:evenHBand="0" w:firstRowFirstColumn="0" w:firstRowLastColumn="0" w:lastRowFirstColumn="0" w:lastRowLastColumn="0"/>
-            </w:pPr>
+              <w:rPr>
+                <w:sz w:val="21"/>
+                <w:szCs w:val="21"/>
+              </w:rPr>
+            </w:pPr>
+            <w:r>
+              <w:rPr>
+                <w:rStyle w:val="s1"/>
+                <w:sz w:val="21"/>
+                <w:szCs w:val="21"/>
+              </w:rPr>
+              <w:t>7.99876</w:t>
+            </w:r>
           </w:p>
         </w:tc>
         <w:tc>
@@ -12989,9 +13611,20 @@
           </w:tcPr>
           <w:p>
             <w:pPr>
-              <w:jc w:val="center"/>
               <w:cnfStyle w:val="000000100000" w:firstRow="0" w:lastRow="0" w:firstColumn="0" w:lastColumn="0" w:oddVBand="0" w:evenVBand="0" w:oddHBand="1" w:evenHBand="0" w:firstRowFirstColumn="0" w:firstRowLastColumn="0" w:lastRowFirstColumn="0" w:lastRowLastColumn="0"/>
-            </w:pPr>
+              <w:rPr>
+                <w:sz w:val="21"/>
+                <w:szCs w:val="21"/>
+              </w:rPr>
+            </w:pPr>
+            <w:r>
+              <w:rPr>
+                <w:rStyle w:val="s1"/>
+                <w:sz w:val="21"/>
+                <w:szCs w:val="21"/>
+              </w:rPr>
+              <w:t>7.99956</w:t>
+            </w:r>
           </w:p>
         </w:tc>
         <w:tc>
@@ -13001,9 +13634,20 @@
           </w:tcPr>
           <w:p>
             <w:pPr>
-              <w:jc w:val="center"/>
               <w:cnfStyle w:val="000000100000" w:firstRow="0" w:lastRow="0" w:firstColumn="0" w:lastColumn="0" w:oddVBand="0" w:evenVBand="0" w:oddHBand="1" w:evenHBand="0" w:firstRowFirstColumn="0" w:firstRowLastColumn="0" w:lastRowFirstColumn="0" w:lastRowLastColumn="0"/>
-            </w:pPr>
+              <w:rPr>
+                <w:sz w:val="21"/>
+                <w:szCs w:val="21"/>
+              </w:rPr>
+            </w:pPr>
+            <w:r>
+              <w:rPr>
+                <w:rStyle w:val="s1"/>
+                <w:sz w:val="21"/>
+                <w:szCs w:val="21"/>
+              </w:rPr>
+              <w:t>7.99882</w:t>
+            </w:r>
           </w:p>
         </w:tc>
         <w:tc>
@@ -13196,9 +13840,20 @@
           </w:tcPr>
           <w:p>
             <w:pPr>
-              <w:jc w:val="center"/>
               <w:cnfStyle w:val="000000000000" w:firstRow="0" w:lastRow="0" w:firstColumn="0" w:lastColumn="0" w:oddVBand="0" w:evenVBand="0" w:oddHBand="0" w:evenHBand="0" w:firstRowFirstColumn="0" w:firstRowLastColumn="0" w:lastRowFirstColumn="0" w:lastRowLastColumn="0"/>
-            </w:pPr>
+              <w:rPr>
+                <w:sz w:val="21"/>
+                <w:szCs w:val="21"/>
+              </w:rPr>
+            </w:pPr>
+            <w:r>
+              <w:rPr>
+                <w:rStyle w:val="s1"/>
+                <w:sz w:val="21"/>
+                <w:szCs w:val="21"/>
+              </w:rPr>
+              <w:t>7.99953</w:t>
+            </w:r>
           </w:p>
         </w:tc>
         <w:tc>
@@ -13208,9 +13863,20 @@
           </w:tcPr>
           <w:p>
             <w:pPr>
-              <w:jc w:val="center"/>
               <w:cnfStyle w:val="000000000000" w:firstRow="0" w:lastRow="0" w:firstColumn="0" w:lastColumn="0" w:oddVBand="0" w:evenVBand="0" w:oddHBand="0" w:evenHBand="0" w:firstRowFirstColumn="0" w:firstRowLastColumn="0" w:lastRowFirstColumn="0" w:lastRowLastColumn="0"/>
-            </w:pPr>
+              <w:rPr>
+                <w:sz w:val="21"/>
+                <w:szCs w:val="21"/>
+              </w:rPr>
+            </w:pPr>
+            <w:r>
+              <w:rPr>
+                <w:rStyle w:val="s1"/>
+                <w:sz w:val="21"/>
+                <w:szCs w:val="21"/>
+              </w:rPr>
+              <w:t>7.99885</w:t>
+            </w:r>
           </w:p>
         </w:tc>
         <w:tc>
@@ -13487,22 +14153,14 @@
         <w:t>.</w:t>
       </w:r>
     </w:p>
+    <w:p/>
     <w:p>
       <w:pPr>
-        <w:ind w:firstLine="709"/>
+        <w:ind w:left="709"/>
       </w:pPr>
-    </w:p>
-    <w:p>
-      <w:pPr>
-        <w:ind w:firstLine="709"/>
-      </w:pPr>
-      <w:bookmarkStart w:id="0" w:name="_GoBack"/>
-      <w:bookmarkEnd w:id="0"/>
-    </w:p>
-    <w:p>
-      <w:pPr>
-        <w:jc w:val="center"/>
-      </w:pPr>
+      <w:r>
+        <w:t>La imagen ofrecida para realizar este ejercicio es ‘test.bmp’ (se renombró a ‘image.bmp’ para facilitar su reconocimiento en el gestor de archivos). Esta imagen se adjunta a continuación:</w:t>
+      </w:r>
       <w:r>
         <w:rPr>
           <w:noProof/>
@@ -13526,7 +14184,7 @@
                     </pic:cNvPicPr>
                   </pic:nvPicPr>
                   <pic:blipFill>
-                    <a:blip r:embed="rId12">
+                    <a:blip r:embed="rId16">
                       <a:extLst>
                         <a:ext uri="{28A0092B-C50C-407E-A947-70E740481C1C}">
                           <a14:useLocalDpi xmlns:a14="http://schemas.microsoft.com/office/drawing/2010/main" val="0"/>
@@ -13560,8 +14218,118 @@
     </w:p>
     <w:p>
       <w:pPr>
+        <w:ind w:left="709"/>
+      </w:pPr>
+    </w:p>
+    <w:p>
+      <w:pPr>
+        <w:ind w:left="709"/>
+      </w:pPr>
+      <w:r>
+        <w:t xml:space="preserve">Para realizar el procedimiento descrito en el enuncia se ha creado un script de Shell para simplificar el proceso. </w:t>
+      </w:r>
+    </w:p>
+    <w:p>
+      <w:pPr>
+        <w:ind w:left="709"/>
+      </w:pPr>
+      <w:r>
+        <w:t xml:space="preserve">El fichero se puede descargar desde </w:t>
+      </w:r>
+      <w:hyperlink r:id="rId17" w:history="1">
+        <w:r>
+          <w:rPr>
+            <w:rStyle w:val="Hyperlink"/>
+          </w:rPr>
+          <w:t>https://github.com/garciparedes/gsi-practices/master/practice-4/test-files/image-cipher.sh</w:t>
+        </w:r>
+      </w:hyperlink>
+      <w:r>
+        <w:t xml:space="preserve"> </w:t>
+      </w:r>
+      <w:r>
+        <w:t xml:space="preserve"> y el código fuente del mismo es el siguiente</w:t>
+      </w:r>
+      <w:r>
+        <w:t>:</w:t>
+      </w:r>
+      <w:bookmarkStart w:id="0" w:name="_GoBack"/>
+      <w:bookmarkEnd w:id="0"/>
+    </w:p>
+    <w:p>
+      <w:pPr>
+        <w:ind w:left="709"/>
+      </w:pPr>
+    </w:p>
+    <w:p>
+      <w:pPr>
         <w:jc w:val="center"/>
       </w:pPr>
+      <w:r>
+        <w:rPr>
+          <w:noProof/>
+          <w:lang w:val="en-GB" w:eastAsia="en-GB" w:bidi="ar-SA"/>
+        </w:rPr>
+        <w:lastRenderedPageBreak/>
+        <w:drawing>
+          <wp:inline distT="0" distB="0" distL="0" distR="0" wp14:anchorId="59F99C41" wp14:editId="38201E7D">
+            <wp:extent cx="5410200" cy="1593876"/>
+            <wp:effectExtent l="0" t="0" r="0" b="6350"/>
+            <wp:docPr id="12" name="Picture 12" descr="../../../../Desktop/Screen%20Shot%202016-11-28%20at%2016.31.34.png"/>
+            <wp:cNvGraphicFramePr>
+              <a:graphicFrameLocks xmlns:a="http://schemas.openxmlformats.org/drawingml/2006/main" noChangeAspect="1"/>
+            </wp:cNvGraphicFramePr>
+            <a:graphic xmlns:a="http://schemas.openxmlformats.org/drawingml/2006/main">
+              <a:graphicData uri="http://schemas.openxmlformats.org/drawingml/2006/picture">
+                <pic:pic xmlns:pic="http://schemas.openxmlformats.org/drawingml/2006/picture">
+                  <pic:nvPicPr>
+                    <pic:cNvPr id="0" name="Picture 8" descr="../../../../Desktop/Screen%20Shot%202016-11-28%20at%2016.31.34.png"/>
+                    <pic:cNvPicPr>
+                      <a:picLocks noChangeAspect="1" noChangeArrowheads="1"/>
+                    </pic:cNvPicPr>
+                  </pic:nvPicPr>
+                  <pic:blipFill>
+                    <a:blip r:embed="rId18">
+                      <a:extLst>
+                        <a:ext uri="{28A0092B-C50C-407E-A947-70E740481C1C}">
+                          <a14:useLocalDpi xmlns:a14="http://schemas.microsoft.com/office/drawing/2010/main" val="0"/>
+                        </a:ext>
+                      </a:extLst>
+                    </a:blip>
+                    <a:srcRect/>
+                    <a:stretch>
+                      <a:fillRect/>
+                    </a:stretch>
+                  </pic:blipFill>
+                  <pic:spPr bwMode="auto">
+                    <a:xfrm>
+                      <a:off x="0" y="0"/>
+                      <a:ext cx="5448428" cy="1605138"/>
+                    </a:xfrm>
+                    <a:prstGeom prst="rect">
+                      <a:avLst/>
+                    </a:prstGeom>
+                    <a:noFill/>
+                    <a:ln>
+                      <a:noFill/>
+                    </a:ln>
+                  </pic:spPr>
+                </pic:pic>
+              </a:graphicData>
+            </a:graphic>
+          </wp:inline>
+        </w:drawing>
+      </w:r>
+    </w:p>
+    <w:p/>
+    <w:p/>
+    <w:p>
+      <w:pPr>
+        <w:ind w:left="709"/>
+      </w:pPr>
+      <w:r>
+        <w:t>Tras examinar los resultados obtenidos se puede apreciar que en el caso del modo de cifrado ECB, que no tiene en cuenta el conjunto de bloques, sino que cifra cada uno independientemente, podemos apreciar lo siguiente. El mensaje se puede visualizar a pesar de que los colores se hayan cambiado. La causa de esto es que los bloques no se han cifrado encadenadamente.</w:t>
+      </w:r>
     </w:p>
     <w:p/>
     <w:p>
@@ -13591,7 +14359,7 @@
                     </pic:cNvPicPr>
                   </pic:nvPicPr>
                   <pic:blipFill>
-                    <a:blip r:embed="rId13">
+                    <a:blip r:embed="rId19">
                       <a:extLst>
                         <a:ext uri="{28A0092B-C50C-407E-A947-70E740481C1C}">
                           <a14:useLocalDpi xmlns:a14="http://schemas.microsoft.com/office/drawing/2010/main" val="0"/>
@@ -13632,6 +14400,24 @@
       <w:pPr>
         <w:jc w:val="center"/>
       </w:pPr>
+    </w:p>
+    <w:p>
+      <w:pPr>
+        <w:ind w:left="709"/>
+      </w:pPr>
+      <w:r>
+        <w:t>En el caso del cifrado con el modo de CBC, que encadena los bloques esto no sucede, es decir, el mensaje queda completamente ilegible. La conclusión que se saca de este suceso es que el modo de cifrado ECB es vulnerable cuando los bloques se repiten un gran número de veces como sucede en el caso de las imágenes.</w:t>
+      </w:r>
+    </w:p>
+    <w:p>
+      <w:pPr>
+        <w:ind w:left="709"/>
+      </w:pPr>
+    </w:p>
+    <w:p>
+      <w:pPr>
+        <w:jc w:val="center"/>
+      </w:pPr>
       <w:r>
         <w:rPr>
           <w:noProof/>
@@ -13655,7 +14441,7 @@
                     </pic:cNvPicPr>
                   </pic:nvPicPr>
                   <pic:blipFill>
-                    <a:blip r:embed="rId14">
+                    <a:blip r:embed="rId20">
                       <a:extLst>
                         <a:ext uri="{28A0092B-C50C-407E-A947-70E740481C1C}">
                           <a14:useLocalDpi xmlns:a14="http://schemas.microsoft.com/office/drawing/2010/main" val="0"/>
@@ -13694,8 +14480,8 @@
     </w:p>
     <w:p/>
     <w:sectPr>
-      <w:headerReference w:type="default" r:id="rId15"/>
-      <w:footerReference w:type="default" r:id="rId16"/>
+      <w:headerReference w:type="default" r:id="rId21"/>
+      <w:footerReference w:type="default" r:id="rId22"/>
       <w:pgSz w:w="11906" w:h="16838"/>
       <w:pgMar w:top="1834" w:right="1134" w:bottom="1647" w:left="1134" w:header="655" w:footer="1134" w:gutter="0"/>
       <w:cols w:space="720"/>
@@ -13840,7 +14626,7 @@
         <w:sz w:val="20"/>
         <w:szCs w:val="20"/>
       </w:rPr>
-      <w:t>7</w:t>
+      <w:t>8</w:t>
     </w:r>
     <w:r>
       <w:rPr>
@@ -16055,6 +16841,28 @@
     <w:basedOn w:val="DefaultParagraphFont"/>
     <w:rsid w:val="0017745A"/>
   </w:style>
+  <w:style w:type="character" w:styleId="PlaceholderText">
+    <w:name w:val="Placeholder Text"/>
+    <w:basedOn w:val="DefaultParagraphFont"/>
+    <w:uiPriority w:val="99"/>
+    <w:semiHidden/>
+    <w:rsid w:val="00A933D9"/>
+    <w:rPr>
+      <w:color w:val="808080"/>
+    </w:rPr>
+  </w:style>
+  <w:style w:type="character" w:styleId="FollowedHyperlink">
+    <w:name w:val="FollowedHyperlink"/>
+    <w:basedOn w:val="DefaultParagraphFont"/>
+    <w:uiPriority w:val="99"/>
+    <w:semiHidden/>
+    <w:unhideWhenUsed/>
+    <w:rsid w:val="00E84C52"/>
+    <w:rPr>
+      <w:color w:val="954F72" w:themeColor="followedHyperlink"/>
+      <w:u w:val="single"/>
+    </w:rPr>
+  </w:style>
 </w:styles>
 </file>
 
@@ -16324,7 +17132,7 @@
 </file>
 
 <file path=customXml/itemProps1.xml><?xml version="1.0" encoding="utf-8"?>
-<ds:datastoreItem xmlns:ds="http://schemas.openxmlformats.org/officeDocument/2006/customXml" ds:itemID="{83DAA0D5-84B4-3843-BF3A-E240A50E14EF}">
+<ds:datastoreItem xmlns:ds="http://schemas.openxmlformats.org/officeDocument/2006/customXml" ds:itemID="{FF101F85-39EA-E64F-BFF0-BE7DC8CBD2CB}">
   <ds:schemaRefs>
     <ds:schemaRef ds:uri="http://schemas.openxmlformats.org/officeDocument/2006/bibliography"/>
   </ds:schemaRefs>

--- a/practice-4/Informe SL4.docx
+++ b/practice-4/Informe SL4.docx
@@ -3782,6 +3782,29 @@
       </w:tr>
     </w:tbl>
     <w:p/>
+    <w:p>
+      <w:r>
+        <w:rPr>
+          <w:noProof/>
+          <w:lang w:val="en-GB" w:eastAsia="en-GB" w:bidi="ar-SA"/>
+        </w:rPr>
+        <w:drawing>
+          <wp:inline distT="0" distB="0" distL="0" distR="0" wp14:anchorId="6860FB5E" wp14:editId="164A5379">
+            <wp:extent cx="6120130" cy="4292600"/>
+            <wp:effectExtent l="0" t="0" r="1270" b="0"/>
+            <wp:docPr id="14" name="Chart 14"/>
+            <wp:cNvGraphicFramePr/>
+            <a:graphic xmlns:a="http://schemas.openxmlformats.org/drawingml/2006/main">
+              <a:graphicData uri="http://schemas.openxmlformats.org/drawingml/2006/chart">
+                <c:chart xmlns:c="http://schemas.openxmlformats.org/drawingml/2006/chart" xmlns:r="http://schemas.openxmlformats.org/officeDocument/2006/relationships" r:id="rId12"/>
+              </a:graphicData>
+            </a:graphic>
+          </wp:inline>
+        </w:drawing>
+      </w:r>
+    </w:p>
+    <w:p/>
+    <w:p/>
     <w:tbl>
       <w:tblPr>
         <w:tblW w:w="5000" w:type="pct"/>
@@ -5304,6 +5327,7 @@
                 <w:b/>
                 <w:bCs/>
               </w:rPr>
+              <w:lastRenderedPageBreak/>
               <w:t>CAMELLIA-256</w:t>
             </w:r>
           </w:p>
@@ -6634,7 +6658,27 @@
       </w:tr>
     </w:tbl>
     <w:p/>
-    <w:p/>
+    <w:p>
+      <w:r>
+        <w:rPr>
+          <w:noProof/>
+          <w:lang w:val="en-GB" w:eastAsia="en-GB" w:bidi="ar-SA"/>
+        </w:rPr>
+        <w:drawing>
+          <wp:inline distT="0" distB="0" distL="0" distR="0" wp14:anchorId="7E9098BD" wp14:editId="2B3DD3B8">
+            <wp:extent cx="6120130" cy="3852333"/>
+            <wp:effectExtent l="0" t="0" r="1270" b="8890"/>
+            <wp:docPr id="13" name="Chart 13"/>
+            <wp:cNvGraphicFramePr/>
+            <a:graphic xmlns:a="http://schemas.openxmlformats.org/drawingml/2006/main">
+              <a:graphicData uri="http://schemas.openxmlformats.org/drawingml/2006/chart">
+                <c:chart xmlns:c="http://schemas.openxmlformats.org/drawingml/2006/chart" xmlns:r="http://schemas.openxmlformats.org/officeDocument/2006/relationships" r:id="rId13"/>
+              </a:graphicData>
+            </a:graphic>
+          </wp:inline>
+        </w:drawing>
+      </w:r>
+    </w:p>
     <w:p>
       <w:pPr>
         <w:numPr>
@@ -6697,7 +6741,7 @@
       <w:r>
         <w:t xml:space="preserve">El fichero se puede descargar desde </w:t>
       </w:r>
-      <w:hyperlink r:id="rId12" w:history="1">
+      <w:hyperlink r:id="rId14" w:history="1">
         <w:r>
           <w:rPr>
             <w:rStyle w:val="Hyperlink"/>
@@ -6761,7 +6805,7 @@
                     </pic:cNvPicPr>
                   </pic:nvPicPr>
                   <pic:blipFill>
-                    <a:blip r:embed="rId13">
+                    <a:blip r:embed="rId15">
                       <a:extLst>
                         <a:ext uri="{28A0092B-C50C-407E-A947-70E740481C1C}">
                           <a14:useLocalDpi xmlns:a14="http://schemas.microsoft.com/office/drawing/2010/main" val="0"/>
@@ -10143,6 +10187,35 @@
     </w:p>
     <w:p>
       <w:pPr>
+        <w:tabs>
+          <w:tab w:val="left" w:pos="4342"/>
+        </w:tabs>
+      </w:pPr>
+      <w:r>
+        <w:rPr>
+          <w:noProof/>
+          <w:lang w:val="en-GB" w:eastAsia="en-GB" w:bidi="ar-SA"/>
+        </w:rPr>
+        <w:lastRenderedPageBreak/>
+        <w:drawing>
+          <wp:inline distT="0" distB="0" distL="0" distR="0" wp14:anchorId="7F1B424C" wp14:editId="76363984">
+            <wp:extent cx="6104466" cy="3285067"/>
+            <wp:effectExtent l="0" t="0" r="17145" b="17145"/>
+            <wp:docPr id="17" name="Chart 17"/>
+            <wp:cNvGraphicFramePr/>
+            <a:graphic xmlns:a="http://schemas.openxmlformats.org/drawingml/2006/main">
+              <a:graphicData uri="http://schemas.openxmlformats.org/drawingml/2006/chart">
+                <c:chart xmlns:c="http://schemas.openxmlformats.org/drawingml/2006/chart" xmlns:r="http://schemas.openxmlformats.org/officeDocument/2006/relationships" r:id="rId16"/>
+              </a:graphicData>
+            </a:graphic>
+          </wp:inline>
+        </w:drawing>
+      </w:r>
+      <w:bookmarkStart w:id="0" w:name="_GoBack"/>
+      <w:bookmarkEnd w:id="0"/>
+    </w:p>
+    <w:p>
+      <w:pPr>
         <w:numPr>
           <w:ilvl w:val="0"/>
           <w:numId w:val="1"/>
@@ -10193,7 +10266,6 @@
         <w:ind w:left="709" w:firstLine="11"/>
       </w:pPr>
       <w:r>
-        <w:lastRenderedPageBreak/>
         <w:t>Para el cálculo de la entropía de los bytes del fichero se ha creado un script en el lenguaje Python, que recibe el nombre del fichero como argumento al programa e imprime por salida estándar el resultado. Para el cálculo se ha utilizado la biblioteca “</w:t>
       </w:r>
       <w:r>
@@ -10224,7 +10296,7 @@
       <w:r>
         <w:t xml:space="preserve">El fichero se puede descargar desde </w:t>
       </w:r>
-      <w:hyperlink r:id="rId14" w:history="1">
+      <w:hyperlink r:id="rId17" w:history="1">
         <w:r>
           <w:rPr>
             <w:rStyle w:val="Hyperlink"/>
@@ -10265,6 +10337,7 @@
           <w:noProof/>
           <w:lang w:val="en-GB" w:eastAsia="en-GB" w:bidi="ar-SA"/>
         </w:rPr>
+        <w:lastRenderedPageBreak/>
         <w:drawing>
           <wp:inline distT="0" distB="0" distL="0" distR="0" wp14:anchorId="6486E14C" wp14:editId="2A3D3979">
             <wp:extent cx="4208220" cy="3854548"/>
@@ -10283,7 +10356,7 @@
                     </pic:cNvPicPr>
                   </pic:nvPicPr>
                   <pic:blipFill>
-                    <a:blip r:embed="rId15">
+                    <a:blip r:embed="rId18">
                       <a:extLst>
                         <a:ext uri="{28A0092B-C50C-407E-A947-70E740481C1C}">
                           <a14:useLocalDpi xmlns:a14="http://schemas.microsoft.com/office/drawing/2010/main" val="0"/>
@@ -10694,7 +10767,7 @@
         <w:tc>
           <w:tcPr>
             <w:cnfStyle w:val="001000000000" w:firstRow="0" w:lastRow="0" w:firstColumn="1" w:lastColumn="0" w:oddVBand="0" w:evenVBand="0" w:oddHBand="0" w:evenHBand="0" w:firstRowFirstColumn="0" w:firstRowLastColumn="0" w:lastRowFirstColumn="0" w:lastRowLastColumn="0"/>
-            <w:tcW w:w="1469" w:type="pct"/>
+            <w:tcW w:w="1265" w:type="pct"/>
             <w:gridSpan w:val="2"/>
             <w:vMerge w:val="restart"/>
             <w:vAlign w:val="center"/>
@@ -10710,14 +10783,13 @@
               <w:rPr>
                 <w:bCs w:val="0"/>
               </w:rPr>
-              <w:lastRenderedPageBreak/>
               <w:t>Entropía</w:t>
             </w:r>
           </w:p>
         </w:tc>
         <w:tc>
           <w:tcPr>
-            <w:tcW w:w="731" w:type="pct"/>
+            <w:tcW w:w="934" w:type="pct"/>
             <w:gridSpan w:val="2"/>
             <w:vAlign w:val="center"/>
           </w:tcPr>
@@ -10739,7 +10811,7 @@
         </w:tc>
         <w:tc>
           <w:tcPr>
-            <w:tcW w:w="746" w:type="pct"/>
+            <w:tcW w:w="934" w:type="pct"/>
             <w:gridSpan w:val="2"/>
             <w:vAlign w:val="center"/>
           </w:tcPr>
@@ -10761,7 +10833,7 @@
         </w:tc>
         <w:tc>
           <w:tcPr>
-            <w:tcW w:w="926" w:type="pct"/>
+            <w:tcW w:w="934" w:type="pct"/>
             <w:gridSpan w:val="2"/>
             <w:vAlign w:val="center"/>
           </w:tcPr>
@@ -10783,7 +10855,7 @@
         </w:tc>
         <w:tc>
           <w:tcPr>
-            <w:tcW w:w="1128" w:type="pct"/>
+            <w:tcW w:w="934" w:type="pct"/>
             <w:gridSpan w:val="2"/>
             <w:vAlign w:val="center"/>
           </w:tcPr>
@@ -10812,7 +10884,7 @@
         <w:tc>
           <w:tcPr>
             <w:cnfStyle w:val="001000000000" w:firstRow="0" w:lastRow="0" w:firstColumn="1" w:lastColumn="0" w:oddVBand="0" w:evenVBand="0" w:oddHBand="0" w:evenHBand="0" w:firstRowFirstColumn="0" w:firstRowLastColumn="0" w:lastRowFirstColumn="0" w:lastRowLastColumn="0"/>
-            <w:tcW w:w="1469" w:type="pct"/>
+            <w:tcW w:w="1265" w:type="pct"/>
             <w:gridSpan w:val="2"/>
             <w:vMerge/>
             <w:vAlign w:val="center"/>
@@ -10829,7 +10901,7 @@
         </w:tc>
         <w:tc>
           <w:tcPr>
-            <w:tcW w:w="351" w:type="pct"/>
+            <w:tcW w:w="467" w:type="pct"/>
             <w:vAlign w:val="center"/>
           </w:tcPr>
           <w:p>
@@ -10852,7 +10924,7 @@
         </w:tc>
         <w:tc>
           <w:tcPr>
-            <w:tcW w:w="380" w:type="pct"/>
+            <w:tcW w:w="467" w:type="pct"/>
             <w:vAlign w:val="center"/>
           </w:tcPr>
           <w:p>
@@ -10875,7 +10947,7 @@
         </w:tc>
         <w:tc>
           <w:tcPr>
-            <w:tcW w:w="358" w:type="pct"/>
+            <w:tcW w:w="467" w:type="pct"/>
             <w:vAlign w:val="center"/>
           </w:tcPr>
           <w:p>
@@ -10898,7 +10970,7 @@
         </w:tc>
         <w:tc>
           <w:tcPr>
-            <w:tcW w:w="388" w:type="pct"/>
+            <w:tcW w:w="467" w:type="pct"/>
             <w:vAlign w:val="center"/>
           </w:tcPr>
           <w:p>
@@ -10921,7 +10993,7 @@
         </w:tc>
         <w:tc>
           <w:tcPr>
-            <w:tcW w:w="446" w:type="pct"/>
+            <w:tcW w:w="467" w:type="pct"/>
             <w:vAlign w:val="center"/>
           </w:tcPr>
           <w:p>
@@ -10944,7 +11016,7 @@
         </w:tc>
         <w:tc>
           <w:tcPr>
-            <w:tcW w:w="480" w:type="pct"/>
+            <w:tcW w:w="467" w:type="pct"/>
             <w:vAlign w:val="center"/>
           </w:tcPr>
           <w:p>
@@ -10967,7 +11039,7 @@
         </w:tc>
         <w:tc>
           <w:tcPr>
-            <w:tcW w:w="545" w:type="pct"/>
+            <w:tcW w:w="467" w:type="pct"/>
             <w:vAlign w:val="center"/>
           </w:tcPr>
           <w:p>
@@ -10990,7 +11062,7 @@
         </w:tc>
         <w:tc>
           <w:tcPr>
-            <w:tcW w:w="583" w:type="pct"/>
+            <w:tcW w:w="467" w:type="pct"/>
             <w:vAlign w:val="center"/>
           </w:tcPr>
           <w:p>
@@ -11016,7 +11088,7 @@
         <w:tc>
           <w:tcPr>
             <w:cnfStyle w:val="001000000000" w:firstRow="0" w:lastRow="0" w:firstColumn="1" w:lastColumn="0" w:oddVBand="0" w:evenVBand="0" w:oddHBand="0" w:evenHBand="0" w:firstRowFirstColumn="0" w:firstRowLastColumn="0" w:lastRowFirstColumn="0" w:lastRowLastColumn="0"/>
-            <w:tcW w:w="1469" w:type="pct"/>
+            <w:tcW w:w="1265" w:type="pct"/>
             <w:gridSpan w:val="2"/>
             <w:vAlign w:val="center"/>
           </w:tcPr>
@@ -11034,7 +11106,7 @@
         </w:tc>
         <w:tc>
           <w:tcPr>
-            <w:tcW w:w="351" w:type="pct"/>
+            <w:tcW w:w="467" w:type="pct"/>
             <w:vAlign w:val="center"/>
           </w:tcPr>
           <w:p>
@@ -11057,7 +11129,7 @@
         </w:tc>
         <w:tc>
           <w:tcPr>
-            <w:tcW w:w="380" w:type="pct"/>
+            <w:tcW w:w="467" w:type="pct"/>
             <w:vAlign w:val="center"/>
           </w:tcPr>
           <w:p>
@@ -11080,7 +11152,7 @@
         </w:tc>
         <w:tc>
           <w:tcPr>
-            <w:tcW w:w="358" w:type="pct"/>
+            <w:tcW w:w="467" w:type="pct"/>
             <w:vAlign w:val="center"/>
           </w:tcPr>
           <w:p>
@@ -11103,7 +11175,7 @@
         </w:tc>
         <w:tc>
           <w:tcPr>
-            <w:tcW w:w="388" w:type="pct"/>
+            <w:tcW w:w="467" w:type="pct"/>
             <w:vAlign w:val="center"/>
           </w:tcPr>
           <w:p>
@@ -11126,7 +11198,7 @@
         </w:tc>
         <w:tc>
           <w:tcPr>
-            <w:tcW w:w="446" w:type="pct"/>
+            <w:tcW w:w="467" w:type="pct"/>
             <w:vAlign w:val="center"/>
           </w:tcPr>
           <w:p>
@@ -11149,7 +11221,7 @@
         </w:tc>
         <w:tc>
           <w:tcPr>
-            <w:tcW w:w="480" w:type="pct"/>
+            <w:tcW w:w="467" w:type="pct"/>
             <w:vAlign w:val="center"/>
           </w:tcPr>
           <w:p>
@@ -11172,7 +11244,7 @@
         </w:tc>
         <w:tc>
           <w:tcPr>
-            <w:tcW w:w="545" w:type="pct"/>
+            <w:tcW w:w="467" w:type="pct"/>
             <w:vAlign w:val="center"/>
           </w:tcPr>
           <w:p>
@@ -11198,7 +11270,7 @@
         </w:tc>
         <w:tc>
           <w:tcPr>
-            <w:tcW w:w="583" w:type="pct"/>
+            <w:tcW w:w="467" w:type="pct"/>
             <w:vAlign w:val="center"/>
           </w:tcPr>
           <w:p>
@@ -11227,7 +11299,7 @@
         <w:tc>
           <w:tcPr>
             <w:cnfStyle w:val="001000000000" w:firstRow="0" w:lastRow="0" w:firstColumn="1" w:lastColumn="0" w:oddVBand="0" w:evenVBand="0" w:oddHBand="0" w:evenHBand="0" w:firstRowFirstColumn="0" w:firstRowLastColumn="0" w:lastRowFirstColumn="0" w:lastRowLastColumn="0"/>
-            <w:tcW w:w="1093" w:type="pct"/>
+            <w:tcW w:w="890" w:type="pct"/>
             <w:vMerge w:val="restart"/>
             <w:vAlign w:val="center"/>
           </w:tcPr>
@@ -11248,7 +11320,7 @@
         </w:tc>
         <w:tc>
           <w:tcPr>
-            <w:tcW w:w="376" w:type="pct"/>
+            <w:tcW w:w="375" w:type="pct"/>
             <w:vAlign w:val="center"/>
           </w:tcPr>
           <w:p>
@@ -11269,7 +11341,7 @@
         </w:tc>
         <w:tc>
           <w:tcPr>
-            <w:tcW w:w="351" w:type="pct"/>
+            <w:tcW w:w="467" w:type="pct"/>
             <w:vAlign w:val="center"/>
           </w:tcPr>
           <w:p>
@@ -11292,7 +11364,7 @@
         </w:tc>
         <w:tc>
           <w:tcPr>
-            <w:tcW w:w="380" w:type="pct"/>
+            <w:tcW w:w="467" w:type="pct"/>
             <w:vAlign w:val="center"/>
           </w:tcPr>
           <w:p>
@@ -11315,7 +11387,7 @@
         </w:tc>
         <w:tc>
           <w:tcPr>
-            <w:tcW w:w="358" w:type="pct"/>
+            <w:tcW w:w="467" w:type="pct"/>
             <w:vAlign w:val="center"/>
           </w:tcPr>
           <w:p>
@@ -11338,7 +11410,7 @@
         </w:tc>
         <w:tc>
           <w:tcPr>
-            <w:tcW w:w="388" w:type="pct"/>
+            <w:tcW w:w="467" w:type="pct"/>
             <w:vAlign w:val="center"/>
           </w:tcPr>
           <w:p>
@@ -11361,7 +11433,7 @@
         </w:tc>
         <w:tc>
           <w:tcPr>
-            <w:tcW w:w="446" w:type="pct"/>
+            <w:tcW w:w="467" w:type="pct"/>
             <w:vAlign w:val="center"/>
           </w:tcPr>
           <w:p>
@@ -11384,7 +11456,7 @@
         </w:tc>
         <w:tc>
           <w:tcPr>
-            <w:tcW w:w="480" w:type="pct"/>
+            <w:tcW w:w="467" w:type="pct"/>
             <w:vAlign w:val="center"/>
           </w:tcPr>
           <w:p>
@@ -11407,7 +11479,7 @@
         </w:tc>
         <w:tc>
           <w:tcPr>
-            <w:tcW w:w="545" w:type="pct"/>
+            <w:tcW w:w="467" w:type="pct"/>
             <w:vAlign w:val="center"/>
           </w:tcPr>
           <w:p>
@@ -11430,7 +11502,7 @@
         </w:tc>
         <w:tc>
           <w:tcPr>
-            <w:tcW w:w="583" w:type="pct"/>
+            <w:tcW w:w="467" w:type="pct"/>
             <w:vAlign w:val="center"/>
           </w:tcPr>
           <w:p>
@@ -11456,7 +11528,7 @@
         <w:tc>
           <w:tcPr>
             <w:cnfStyle w:val="001000000000" w:firstRow="0" w:lastRow="0" w:firstColumn="1" w:lastColumn="0" w:oddVBand="0" w:evenVBand="0" w:oddHBand="0" w:evenHBand="0" w:firstRowFirstColumn="0" w:firstRowLastColumn="0" w:lastRowFirstColumn="0" w:lastRowLastColumn="0"/>
-            <w:tcW w:w="1093" w:type="pct"/>
+            <w:tcW w:w="890" w:type="pct"/>
             <w:vMerge/>
             <w:vAlign w:val="center"/>
           </w:tcPr>
@@ -11471,7 +11543,7 @@
         </w:tc>
         <w:tc>
           <w:tcPr>
-            <w:tcW w:w="376" w:type="pct"/>
+            <w:tcW w:w="375" w:type="pct"/>
             <w:vAlign w:val="center"/>
           </w:tcPr>
           <w:p>
@@ -11492,7 +11564,7 @@
         </w:tc>
         <w:tc>
           <w:tcPr>
-            <w:tcW w:w="351" w:type="pct"/>
+            <w:tcW w:w="467" w:type="pct"/>
             <w:vAlign w:val="center"/>
           </w:tcPr>
           <w:p>
@@ -11515,7 +11587,7 @@
         </w:tc>
         <w:tc>
           <w:tcPr>
-            <w:tcW w:w="380" w:type="pct"/>
+            <w:tcW w:w="467" w:type="pct"/>
             <w:vAlign w:val="center"/>
           </w:tcPr>
           <w:p>
@@ -11538,7 +11610,7 @@
         </w:tc>
         <w:tc>
           <w:tcPr>
-            <w:tcW w:w="358" w:type="pct"/>
+            <w:tcW w:w="467" w:type="pct"/>
             <w:vAlign w:val="center"/>
           </w:tcPr>
           <w:p>
@@ -11561,7 +11633,7 @@
         </w:tc>
         <w:tc>
           <w:tcPr>
-            <w:tcW w:w="388" w:type="pct"/>
+            <w:tcW w:w="467" w:type="pct"/>
             <w:vAlign w:val="center"/>
           </w:tcPr>
           <w:p>
@@ -11584,7 +11656,7 @@
         </w:tc>
         <w:tc>
           <w:tcPr>
-            <w:tcW w:w="446" w:type="pct"/>
+            <w:tcW w:w="467" w:type="pct"/>
             <w:vAlign w:val="center"/>
           </w:tcPr>
           <w:p>
@@ -11607,7 +11679,7 @@
         </w:tc>
         <w:tc>
           <w:tcPr>
-            <w:tcW w:w="480" w:type="pct"/>
+            <w:tcW w:w="467" w:type="pct"/>
             <w:vAlign w:val="center"/>
           </w:tcPr>
           <w:p>
@@ -11630,7 +11702,7 @@
         </w:tc>
         <w:tc>
           <w:tcPr>
-            <w:tcW w:w="545" w:type="pct"/>
+            <w:tcW w:w="467" w:type="pct"/>
             <w:vAlign w:val="center"/>
           </w:tcPr>
           <w:p>
@@ -11653,7 +11725,7 @@
         </w:tc>
         <w:tc>
           <w:tcPr>
-            <w:tcW w:w="583" w:type="pct"/>
+            <w:tcW w:w="467" w:type="pct"/>
             <w:vAlign w:val="center"/>
           </w:tcPr>
           <w:p>
@@ -11682,7 +11754,7 @@
         <w:tc>
           <w:tcPr>
             <w:cnfStyle w:val="001000000000" w:firstRow="0" w:lastRow="0" w:firstColumn="1" w:lastColumn="0" w:oddVBand="0" w:evenVBand="0" w:oddHBand="0" w:evenHBand="0" w:firstRowFirstColumn="0" w:firstRowLastColumn="0" w:lastRowFirstColumn="0" w:lastRowLastColumn="0"/>
-            <w:tcW w:w="1093" w:type="pct"/>
+            <w:tcW w:w="890" w:type="pct"/>
             <w:vMerge/>
             <w:vAlign w:val="center"/>
           </w:tcPr>
@@ -11697,7 +11769,7 @@
         </w:tc>
         <w:tc>
           <w:tcPr>
-            <w:tcW w:w="376" w:type="pct"/>
+            <w:tcW w:w="375" w:type="pct"/>
             <w:vAlign w:val="center"/>
           </w:tcPr>
           <w:p>
@@ -11718,7 +11790,7 @@
         </w:tc>
         <w:tc>
           <w:tcPr>
-            <w:tcW w:w="351" w:type="pct"/>
+            <w:tcW w:w="467" w:type="pct"/>
             <w:vAlign w:val="center"/>
           </w:tcPr>
           <w:p>
@@ -11741,7 +11813,7 @@
         </w:tc>
         <w:tc>
           <w:tcPr>
-            <w:tcW w:w="380" w:type="pct"/>
+            <w:tcW w:w="467" w:type="pct"/>
             <w:vAlign w:val="center"/>
           </w:tcPr>
           <w:p>
@@ -11764,7 +11836,7 @@
         </w:tc>
         <w:tc>
           <w:tcPr>
-            <w:tcW w:w="358" w:type="pct"/>
+            <w:tcW w:w="467" w:type="pct"/>
             <w:vAlign w:val="center"/>
           </w:tcPr>
           <w:p>
@@ -11787,7 +11859,7 @@
         </w:tc>
         <w:tc>
           <w:tcPr>
-            <w:tcW w:w="388" w:type="pct"/>
+            <w:tcW w:w="467" w:type="pct"/>
             <w:vAlign w:val="center"/>
           </w:tcPr>
           <w:p>
@@ -11810,7 +11882,7 @@
         </w:tc>
         <w:tc>
           <w:tcPr>
-            <w:tcW w:w="446" w:type="pct"/>
+            <w:tcW w:w="467" w:type="pct"/>
             <w:vAlign w:val="center"/>
           </w:tcPr>
           <w:p>
@@ -11833,7 +11905,7 @@
         </w:tc>
         <w:tc>
           <w:tcPr>
-            <w:tcW w:w="480" w:type="pct"/>
+            <w:tcW w:w="467" w:type="pct"/>
             <w:vAlign w:val="center"/>
           </w:tcPr>
           <w:p>
@@ -11856,7 +11928,7 @@
         </w:tc>
         <w:tc>
           <w:tcPr>
-            <w:tcW w:w="545" w:type="pct"/>
+            <w:tcW w:w="467" w:type="pct"/>
             <w:vAlign w:val="center"/>
           </w:tcPr>
           <w:p>
@@ -11879,7 +11951,7 @@
         </w:tc>
         <w:tc>
           <w:tcPr>
-            <w:tcW w:w="583" w:type="pct"/>
+            <w:tcW w:w="467" w:type="pct"/>
             <w:vAlign w:val="center"/>
           </w:tcPr>
           <w:p>
@@ -11908,7 +11980,7 @@
         <w:tc>
           <w:tcPr>
             <w:cnfStyle w:val="001000000000" w:firstRow="0" w:lastRow="0" w:firstColumn="1" w:lastColumn="0" w:oddVBand="0" w:evenVBand="0" w:oddHBand="0" w:evenHBand="0" w:firstRowFirstColumn="0" w:firstRowLastColumn="0" w:lastRowFirstColumn="0" w:lastRowLastColumn="0"/>
-            <w:tcW w:w="1093" w:type="pct"/>
+            <w:tcW w:w="890" w:type="pct"/>
             <w:vMerge w:val="restart"/>
             <w:vAlign w:val="center"/>
           </w:tcPr>
@@ -11929,7 +12001,7 @@
         </w:tc>
         <w:tc>
           <w:tcPr>
-            <w:tcW w:w="376" w:type="pct"/>
+            <w:tcW w:w="375" w:type="pct"/>
             <w:vAlign w:val="center"/>
           </w:tcPr>
           <w:p>
@@ -11950,7 +12022,7 @@
         </w:tc>
         <w:tc>
           <w:tcPr>
-            <w:tcW w:w="351" w:type="pct"/>
+            <w:tcW w:w="467" w:type="pct"/>
             <w:vAlign w:val="center"/>
           </w:tcPr>
           <w:p>
@@ -11973,7 +12045,7 @@
         </w:tc>
         <w:tc>
           <w:tcPr>
-            <w:tcW w:w="380" w:type="pct"/>
+            <w:tcW w:w="467" w:type="pct"/>
             <w:vAlign w:val="center"/>
           </w:tcPr>
           <w:p>
@@ -11996,7 +12068,7 @@
         </w:tc>
         <w:tc>
           <w:tcPr>
-            <w:tcW w:w="358" w:type="pct"/>
+            <w:tcW w:w="467" w:type="pct"/>
             <w:vAlign w:val="center"/>
           </w:tcPr>
           <w:p>
@@ -12019,7 +12091,7 @@
         </w:tc>
         <w:tc>
           <w:tcPr>
-            <w:tcW w:w="388" w:type="pct"/>
+            <w:tcW w:w="467" w:type="pct"/>
             <w:vAlign w:val="center"/>
           </w:tcPr>
           <w:p>
@@ -12042,7 +12114,7 @@
         </w:tc>
         <w:tc>
           <w:tcPr>
-            <w:tcW w:w="446" w:type="pct"/>
+            <w:tcW w:w="467" w:type="pct"/>
             <w:vAlign w:val="center"/>
           </w:tcPr>
           <w:p>
@@ -12065,7 +12137,7 @@
         </w:tc>
         <w:tc>
           <w:tcPr>
-            <w:tcW w:w="480" w:type="pct"/>
+            <w:tcW w:w="467" w:type="pct"/>
             <w:vAlign w:val="center"/>
           </w:tcPr>
           <w:p>
@@ -12088,7 +12160,7 @@
         </w:tc>
         <w:tc>
           <w:tcPr>
-            <w:tcW w:w="545" w:type="pct"/>
+            <w:tcW w:w="467" w:type="pct"/>
             <w:vAlign w:val="center"/>
           </w:tcPr>
           <w:p>
@@ -12111,7 +12183,7 @@
         </w:tc>
         <w:tc>
           <w:tcPr>
-            <w:tcW w:w="583" w:type="pct"/>
+            <w:tcW w:w="467" w:type="pct"/>
             <w:vAlign w:val="center"/>
           </w:tcPr>
           <w:p>
@@ -12141,7 +12213,7 @@
         <w:tc>
           <w:tcPr>
             <w:cnfStyle w:val="001000000000" w:firstRow="0" w:lastRow="0" w:firstColumn="1" w:lastColumn="0" w:oddVBand="0" w:evenVBand="0" w:oddHBand="0" w:evenHBand="0" w:firstRowFirstColumn="0" w:firstRowLastColumn="0" w:lastRowFirstColumn="0" w:lastRowLastColumn="0"/>
-            <w:tcW w:w="1093" w:type="pct"/>
+            <w:tcW w:w="890" w:type="pct"/>
             <w:vMerge/>
             <w:vAlign w:val="center"/>
           </w:tcPr>
@@ -12156,7 +12228,7 @@
         </w:tc>
         <w:tc>
           <w:tcPr>
-            <w:tcW w:w="376" w:type="pct"/>
+            <w:tcW w:w="375" w:type="pct"/>
             <w:vAlign w:val="center"/>
           </w:tcPr>
           <w:p>
@@ -12177,7 +12249,7 @@
         </w:tc>
         <w:tc>
           <w:tcPr>
-            <w:tcW w:w="351" w:type="pct"/>
+            <w:tcW w:w="467" w:type="pct"/>
             <w:vAlign w:val="center"/>
           </w:tcPr>
           <w:p>
@@ -12200,7 +12272,7 @@
         </w:tc>
         <w:tc>
           <w:tcPr>
-            <w:tcW w:w="380" w:type="pct"/>
+            <w:tcW w:w="467" w:type="pct"/>
             <w:vAlign w:val="center"/>
           </w:tcPr>
           <w:p>
@@ -12223,7 +12295,7 @@
         </w:tc>
         <w:tc>
           <w:tcPr>
-            <w:tcW w:w="358" w:type="pct"/>
+            <w:tcW w:w="467" w:type="pct"/>
             <w:vAlign w:val="center"/>
           </w:tcPr>
           <w:p>
@@ -12246,7 +12318,7 @@
         </w:tc>
         <w:tc>
           <w:tcPr>
-            <w:tcW w:w="388" w:type="pct"/>
+            <w:tcW w:w="467" w:type="pct"/>
             <w:vAlign w:val="center"/>
           </w:tcPr>
           <w:p>
@@ -12269,7 +12341,7 @@
         </w:tc>
         <w:tc>
           <w:tcPr>
-            <w:tcW w:w="446" w:type="pct"/>
+            <w:tcW w:w="467" w:type="pct"/>
             <w:vAlign w:val="center"/>
           </w:tcPr>
           <w:p>
@@ -12292,7 +12364,7 @@
         </w:tc>
         <w:tc>
           <w:tcPr>
-            <w:tcW w:w="480" w:type="pct"/>
+            <w:tcW w:w="467" w:type="pct"/>
             <w:vAlign w:val="center"/>
           </w:tcPr>
           <w:p>
@@ -12318,7 +12390,7 @@
         </w:tc>
         <w:tc>
           <w:tcPr>
-            <w:tcW w:w="545" w:type="pct"/>
+            <w:tcW w:w="467" w:type="pct"/>
             <w:vAlign w:val="center"/>
           </w:tcPr>
           <w:p>
@@ -12341,7 +12413,7 @@
         </w:tc>
         <w:tc>
           <w:tcPr>
-            <w:tcW w:w="583" w:type="pct"/>
+            <w:tcW w:w="467" w:type="pct"/>
             <w:vAlign w:val="center"/>
           </w:tcPr>
           <w:p>
@@ -12370,7 +12442,7 @@
         <w:tc>
           <w:tcPr>
             <w:cnfStyle w:val="001000000000" w:firstRow="0" w:lastRow="0" w:firstColumn="1" w:lastColumn="0" w:oddVBand="0" w:evenVBand="0" w:oddHBand="0" w:evenHBand="0" w:firstRowFirstColumn="0" w:firstRowLastColumn="0" w:lastRowFirstColumn="0" w:lastRowLastColumn="0"/>
-            <w:tcW w:w="1093" w:type="pct"/>
+            <w:tcW w:w="890" w:type="pct"/>
             <w:vMerge/>
             <w:vAlign w:val="center"/>
           </w:tcPr>
@@ -12385,7 +12457,7 @@
         </w:tc>
         <w:tc>
           <w:tcPr>
-            <w:tcW w:w="376" w:type="pct"/>
+            <w:tcW w:w="375" w:type="pct"/>
             <w:vAlign w:val="center"/>
           </w:tcPr>
           <w:p>
@@ -12406,7 +12478,7 @@
         </w:tc>
         <w:tc>
           <w:tcPr>
-            <w:tcW w:w="351" w:type="pct"/>
+            <w:tcW w:w="467" w:type="pct"/>
             <w:vAlign w:val="center"/>
           </w:tcPr>
           <w:p>
@@ -12429,7 +12501,7 @@
         </w:tc>
         <w:tc>
           <w:tcPr>
-            <w:tcW w:w="380" w:type="pct"/>
+            <w:tcW w:w="467" w:type="pct"/>
             <w:vAlign w:val="center"/>
           </w:tcPr>
           <w:p>
@@ -12452,7 +12524,7 @@
         </w:tc>
         <w:tc>
           <w:tcPr>
-            <w:tcW w:w="358" w:type="pct"/>
+            <w:tcW w:w="467" w:type="pct"/>
             <w:vAlign w:val="center"/>
           </w:tcPr>
           <w:p>
@@ -12475,7 +12547,7 @@
         </w:tc>
         <w:tc>
           <w:tcPr>
-            <w:tcW w:w="388" w:type="pct"/>
+            <w:tcW w:w="467" w:type="pct"/>
             <w:vAlign w:val="center"/>
           </w:tcPr>
           <w:p>
@@ -12498,7 +12570,7 @@
         </w:tc>
         <w:tc>
           <w:tcPr>
-            <w:tcW w:w="446" w:type="pct"/>
+            <w:tcW w:w="467" w:type="pct"/>
             <w:vAlign w:val="center"/>
           </w:tcPr>
           <w:p>
@@ -12521,7 +12593,7 @@
         </w:tc>
         <w:tc>
           <w:tcPr>
-            <w:tcW w:w="480" w:type="pct"/>
+            <w:tcW w:w="467" w:type="pct"/>
             <w:vAlign w:val="center"/>
           </w:tcPr>
           <w:p>
@@ -12544,7 +12616,7 @@
         </w:tc>
         <w:tc>
           <w:tcPr>
-            <w:tcW w:w="545" w:type="pct"/>
+            <w:tcW w:w="467" w:type="pct"/>
             <w:vAlign w:val="center"/>
           </w:tcPr>
           <w:p>
@@ -12567,7 +12639,7 @@
         </w:tc>
         <w:tc>
           <w:tcPr>
-            <w:tcW w:w="583" w:type="pct"/>
+            <w:tcW w:w="467" w:type="pct"/>
             <w:vAlign w:val="center"/>
           </w:tcPr>
           <w:p>
@@ -12597,7 +12669,7 @@
         <w:tc>
           <w:tcPr>
             <w:cnfStyle w:val="001000000000" w:firstRow="0" w:lastRow="0" w:firstColumn="1" w:lastColumn="0" w:oddVBand="0" w:evenVBand="0" w:oddHBand="0" w:evenHBand="0" w:firstRowFirstColumn="0" w:firstRowLastColumn="0" w:lastRowFirstColumn="0" w:lastRowLastColumn="0"/>
-            <w:tcW w:w="1093" w:type="pct"/>
+            <w:tcW w:w="890" w:type="pct"/>
             <w:vMerge w:val="restart"/>
             <w:vAlign w:val="center"/>
           </w:tcPr>
@@ -12618,7 +12690,7 @@
         </w:tc>
         <w:tc>
           <w:tcPr>
-            <w:tcW w:w="376" w:type="pct"/>
+            <w:tcW w:w="375" w:type="pct"/>
             <w:vAlign w:val="center"/>
           </w:tcPr>
           <w:p>
@@ -12639,7 +12711,7 @@
         </w:tc>
         <w:tc>
           <w:tcPr>
-            <w:tcW w:w="351" w:type="pct"/>
+            <w:tcW w:w="467" w:type="pct"/>
             <w:vAlign w:val="center"/>
           </w:tcPr>
           <w:p>
@@ -12662,7 +12734,7 @@
         </w:tc>
         <w:tc>
           <w:tcPr>
-            <w:tcW w:w="380" w:type="pct"/>
+            <w:tcW w:w="467" w:type="pct"/>
             <w:vAlign w:val="center"/>
           </w:tcPr>
           <w:p>
@@ -12685,7 +12757,7 @@
         </w:tc>
         <w:tc>
           <w:tcPr>
-            <w:tcW w:w="358" w:type="pct"/>
+            <w:tcW w:w="467" w:type="pct"/>
             <w:vAlign w:val="center"/>
           </w:tcPr>
           <w:p>
@@ -12708,7 +12780,7 @@
         </w:tc>
         <w:tc>
           <w:tcPr>
-            <w:tcW w:w="388" w:type="pct"/>
+            <w:tcW w:w="467" w:type="pct"/>
             <w:vAlign w:val="center"/>
           </w:tcPr>
           <w:p>
@@ -12731,7 +12803,7 @@
         </w:tc>
         <w:tc>
           <w:tcPr>
-            <w:tcW w:w="446" w:type="pct"/>
+            <w:tcW w:w="467" w:type="pct"/>
             <w:vAlign w:val="center"/>
           </w:tcPr>
           <w:p>
@@ -12754,7 +12826,7 @@
         </w:tc>
         <w:tc>
           <w:tcPr>
-            <w:tcW w:w="480" w:type="pct"/>
+            <w:tcW w:w="467" w:type="pct"/>
             <w:vAlign w:val="center"/>
           </w:tcPr>
           <w:p>
@@ -12777,7 +12849,7 @@
         </w:tc>
         <w:tc>
           <w:tcPr>
-            <w:tcW w:w="545" w:type="pct"/>
+            <w:tcW w:w="467" w:type="pct"/>
             <w:vAlign w:val="center"/>
           </w:tcPr>
           <w:p>
@@ -12800,7 +12872,7 @@
         </w:tc>
         <w:tc>
           <w:tcPr>
-            <w:tcW w:w="583" w:type="pct"/>
+            <w:tcW w:w="467" w:type="pct"/>
             <w:vAlign w:val="center"/>
           </w:tcPr>
           <w:p>
@@ -12829,7 +12901,7 @@
         <w:tc>
           <w:tcPr>
             <w:cnfStyle w:val="001000000000" w:firstRow="0" w:lastRow="0" w:firstColumn="1" w:lastColumn="0" w:oddVBand="0" w:evenVBand="0" w:oddHBand="0" w:evenHBand="0" w:firstRowFirstColumn="0" w:firstRowLastColumn="0" w:lastRowFirstColumn="0" w:lastRowLastColumn="0"/>
-            <w:tcW w:w="1093" w:type="pct"/>
+            <w:tcW w:w="890" w:type="pct"/>
             <w:vMerge/>
             <w:vAlign w:val="center"/>
           </w:tcPr>
@@ -12844,7 +12916,7 @@
         </w:tc>
         <w:tc>
           <w:tcPr>
-            <w:tcW w:w="376" w:type="pct"/>
+            <w:tcW w:w="375" w:type="pct"/>
             <w:vAlign w:val="center"/>
           </w:tcPr>
           <w:p>
@@ -12865,7 +12937,7 @@
         </w:tc>
         <w:tc>
           <w:tcPr>
-            <w:tcW w:w="351" w:type="pct"/>
+            <w:tcW w:w="467" w:type="pct"/>
             <w:vAlign w:val="center"/>
           </w:tcPr>
           <w:p>
@@ -12888,7 +12960,7 @@
         </w:tc>
         <w:tc>
           <w:tcPr>
-            <w:tcW w:w="380" w:type="pct"/>
+            <w:tcW w:w="467" w:type="pct"/>
             <w:vAlign w:val="center"/>
           </w:tcPr>
           <w:p>
@@ -12911,7 +12983,7 @@
         </w:tc>
         <w:tc>
           <w:tcPr>
-            <w:tcW w:w="358" w:type="pct"/>
+            <w:tcW w:w="467" w:type="pct"/>
             <w:vAlign w:val="center"/>
           </w:tcPr>
           <w:p>
@@ -12934,7 +13006,7 @@
         </w:tc>
         <w:tc>
           <w:tcPr>
-            <w:tcW w:w="388" w:type="pct"/>
+            <w:tcW w:w="467" w:type="pct"/>
             <w:vAlign w:val="center"/>
           </w:tcPr>
           <w:p>
@@ -12957,7 +13029,7 @@
         </w:tc>
         <w:tc>
           <w:tcPr>
-            <w:tcW w:w="446" w:type="pct"/>
+            <w:tcW w:w="467" w:type="pct"/>
             <w:vAlign w:val="center"/>
           </w:tcPr>
           <w:p>
@@ -12980,7 +13052,7 @@
         </w:tc>
         <w:tc>
           <w:tcPr>
-            <w:tcW w:w="480" w:type="pct"/>
+            <w:tcW w:w="467" w:type="pct"/>
             <w:vAlign w:val="center"/>
           </w:tcPr>
           <w:p>
@@ -13006,7 +13078,7 @@
         </w:tc>
         <w:tc>
           <w:tcPr>
-            <w:tcW w:w="545" w:type="pct"/>
+            <w:tcW w:w="467" w:type="pct"/>
             <w:vAlign w:val="center"/>
           </w:tcPr>
           <w:p>
@@ -13029,7 +13101,7 @@
         </w:tc>
         <w:tc>
           <w:tcPr>
-            <w:tcW w:w="583" w:type="pct"/>
+            <w:tcW w:w="467" w:type="pct"/>
             <w:vAlign w:val="center"/>
           </w:tcPr>
           <w:p>
@@ -13059,7 +13131,7 @@
         <w:tc>
           <w:tcPr>
             <w:cnfStyle w:val="001000000000" w:firstRow="0" w:lastRow="0" w:firstColumn="1" w:lastColumn="0" w:oddVBand="0" w:evenVBand="0" w:oddHBand="0" w:evenHBand="0" w:firstRowFirstColumn="0" w:firstRowLastColumn="0" w:lastRowFirstColumn="0" w:lastRowLastColumn="0"/>
-            <w:tcW w:w="1093" w:type="pct"/>
+            <w:tcW w:w="890" w:type="pct"/>
             <w:vMerge/>
             <w:vAlign w:val="center"/>
           </w:tcPr>
@@ -13074,7 +13146,7 @@
         </w:tc>
         <w:tc>
           <w:tcPr>
-            <w:tcW w:w="376" w:type="pct"/>
+            <w:tcW w:w="375" w:type="pct"/>
             <w:vAlign w:val="center"/>
           </w:tcPr>
           <w:p>
@@ -13095,7 +13167,7 @@
         </w:tc>
         <w:tc>
           <w:tcPr>
-            <w:tcW w:w="351" w:type="pct"/>
+            <w:tcW w:w="467" w:type="pct"/>
             <w:vAlign w:val="center"/>
           </w:tcPr>
           <w:p>
@@ -13118,7 +13190,7 @@
         </w:tc>
         <w:tc>
           <w:tcPr>
-            <w:tcW w:w="380" w:type="pct"/>
+            <w:tcW w:w="467" w:type="pct"/>
             <w:vAlign w:val="center"/>
           </w:tcPr>
           <w:p>
@@ -13141,7 +13213,7 @@
         </w:tc>
         <w:tc>
           <w:tcPr>
-            <w:tcW w:w="358" w:type="pct"/>
+            <w:tcW w:w="467" w:type="pct"/>
             <w:vAlign w:val="center"/>
           </w:tcPr>
           <w:p>
@@ -13164,7 +13236,7 @@
         </w:tc>
         <w:tc>
           <w:tcPr>
-            <w:tcW w:w="388" w:type="pct"/>
+            <w:tcW w:w="467" w:type="pct"/>
             <w:vAlign w:val="center"/>
           </w:tcPr>
           <w:p>
@@ -13187,7 +13259,7 @@
         </w:tc>
         <w:tc>
           <w:tcPr>
-            <w:tcW w:w="446" w:type="pct"/>
+            <w:tcW w:w="467" w:type="pct"/>
             <w:vAlign w:val="center"/>
           </w:tcPr>
           <w:p>
@@ -13210,7 +13282,7 @@
         </w:tc>
         <w:tc>
           <w:tcPr>
-            <w:tcW w:w="480" w:type="pct"/>
+            <w:tcW w:w="467" w:type="pct"/>
             <w:vAlign w:val="center"/>
           </w:tcPr>
           <w:p>
@@ -13236,7 +13308,7 @@
         </w:tc>
         <w:tc>
           <w:tcPr>
-            <w:tcW w:w="545" w:type="pct"/>
+            <w:tcW w:w="467" w:type="pct"/>
             <w:vAlign w:val="center"/>
           </w:tcPr>
           <w:p>
@@ -13259,7 +13331,7 @@
         </w:tc>
         <w:tc>
           <w:tcPr>
-            <w:tcW w:w="583" w:type="pct"/>
+            <w:tcW w:w="467" w:type="pct"/>
             <w:vAlign w:val="center"/>
           </w:tcPr>
           <w:p>
@@ -13288,7 +13360,7 @@
         <w:tc>
           <w:tcPr>
             <w:cnfStyle w:val="001000000000" w:firstRow="0" w:lastRow="0" w:firstColumn="1" w:lastColumn="0" w:oddVBand="0" w:evenVBand="0" w:oddHBand="0" w:evenHBand="0" w:firstRowFirstColumn="0" w:firstRowLastColumn="0" w:lastRowFirstColumn="0" w:lastRowLastColumn="0"/>
-            <w:tcW w:w="1093" w:type="pct"/>
+            <w:tcW w:w="890" w:type="pct"/>
             <w:vMerge w:val="restart"/>
             <w:vAlign w:val="center"/>
           </w:tcPr>
@@ -13309,7 +13381,7 @@
         </w:tc>
         <w:tc>
           <w:tcPr>
-            <w:tcW w:w="376" w:type="pct"/>
+            <w:tcW w:w="375" w:type="pct"/>
             <w:vAlign w:val="center"/>
           </w:tcPr>
           <w:p>
@@ -13330,7 +13402,7 @@
         </w:tc>
         <w:tc>
           <w:tcPr>
-            <w:tcW w:w="351" w:type="pct"/>
+            <w:tcW w:w="467" w:type="pct"/>
             <w:vAlign w:val="center"/>
           </w:tcPr>
           <w:p>
@@ -13353,7 +13425,7 @@
         </w:tc>
         <w:tc>
           <w:tcPr>
-            <w:tcW w:w="380" w:type="pct"/>
+            <w:tcW w:w="467" w:type="pct"/>
             <w:vAlign w:val="center"/>
           </w:tcPr>
           <w:p>
@@ -13376,7 +13448,7 @@
         </w:tc>
         <w:tc>
           <w:tcPr>
-            <w:tcW w:w="358" w:type="pct"/>
+            <w:tcW w:w="467" w:type="pct"/>
             <w:vAlign w:val="center"/>
           </w:tcPr>
           <w:p>
@@ -13399,7 +13471,7 @@
         </w:tc>
         <w:tc>
           <w:tcPr>
-            <w:tcW w:w="388" w:type="pct"/>
+            <w:tcW w:w="467" w:type="pct"/>
             <w:vAlign w:val="center"/>
           </w:tcPr>
           <w:p>
@@ -13422,7 +13494,7 @@
         </w:tc>
         <w:tc>
           <w:tcPr>
-            <w:tcW w:w="446" w:type="pct"/>
+            <w:tcW w:w="467" w:type="pct"/>
             <w:vAlign w:val="center"/>
           </w:tcPr>
           <w:p>
@@ -13445,7 +13517,7 @@
         </w:tc>
         <w:tc>
           <w:tcPr>
-            <w:tcW w:w="480" w:type="pct"/>
+            <w:tcW w:w="467" w:type="pct"/>
             <w:vAlign w:val="center"/>
           </w:tcPr>
           <w:p>
@@ -13471,7 +13543,7 @@
         </w:tc>
         <w:tc>
           <w:tcPr>
-            <w:tcW w:w="545" w:type="pct"/>
+            <w:tcW w:w="467" w:type="pct"/>
             <w:vAlign w:val="center"/>
           </w:tcPr>
           <w:p>
@@ -13494,7 +13566,7 @@
         </w:tc>
         <w:tc>
           <w:tcPr>
-            <w:tcW w:w="583" w:type="pct"/>
+            <w:tcW w:w="467" w:type="pct"/>
             <w:vAlign w:val="center"/>
           </w:tcPr>
           <w:p>
@@ -13524,7 +13596,7 @@
         <w:tc>
           <w:tcPr>
             <w:cnfStyle w:val="001000000000" w:firstRow="0" w:lastRow="0" w:firstColumn="1" w:lastColumn="0" w:oddVBand="0" w:evenVBand="0" w:oddHBand="0" w:evenHBand="0" w:firstRowFirstColumn="0" w:firstRowLastColumn="0" w:lastRowFirstColumn="0" w:lastRowLastColumn="0"/>
-            <w:tcW w:w="1093" w:type="pct"/>
+            <w:tcW w:w="890" w:type="pct"/>
             <w:vMerge/>
             <w:vAlign w:val="center"/>
           </w:tcPr>
@@ -13539,7 +13611,7 @@
         </w:tc>
         <w:tc>
           <w:tcPr>
-            <w:tcW w:w="376" w:type="pct"/>
+            <w:tcW w:w="375" w:type="pct"/>
             <w:vAlign w:val="center"/>
           </w:tcPr>
           <w:p>
@@ -13560,7 +13632,7 @@
         </w:tc>
         <w:tc>
           <w:tcPr>
-            <w:tcW w:w="351" w:type="pct"/>
+            <w:tcW w:w="467" w:type="pct"/>
             <w:vAlign w:val="center"/>
           </w:tcPr>
           <w:p>
@@ -13583,7 +13655,7 @@
         </w:tc>
         <w:tc>
           <w:tcPr>
-            <w:tcW w:w="380" w:type="pct"/>
+            <w:tcW w:w="467" w:type="pct"/>
             <w:vAlign w:val="center"/>
           </w:tcPr>
           <w:p>
@@ -13606,7 +13678,7 @@
         </w:tc>
         <w:tc>
           <w:tcPr>
-            <w:tcW w:w="358" w:type="pct"/>
+            <w:tcW w:w="467" w:type="pct"/>
             <w:vAlign w:val="center"/>
           </w:tcPr>
           <w:p>
@@ -13629,7 +13701,7 @@
         </w:tc>
         <w:tc>
           <w:tcPr>
-            <w:tcW w:w="388" w:type="pct"/>
+            <w:tcW w:w="467" w:type="pct"/>
             <w:vAlign w:val="center"/>
           </w:tcPr>
           <w:p>
@@ -13652,7 +13724,7 @@
         </w:tc>
         <w:tc>
           <w:tcPr>
-            <w:tcW w:w="446" w:type="pct"/>
+            <w:tcW w:w="467" w:type="pct"/>
             <w:vAlign w:val="center"/>
           </w:tcPr>
           <w:p>
@@ -13675,7 +13747,7 @@
         </w:tc>
         <w:tc>
           <w:tcPr>
-            <w:tcW w:w="480" w:type="pct"/>
+            <w:tcW w:w="467" w:type="pct"/>
             <w:vAlign w:val="center"/>
           </w:tcPr>
           <w:p>
@@ -13701,7 +13773,7 @@
         </w:tc>
         <w:tc>
           <w:tcPr>
-            <w:tcW w:w="545" w:type="pct"/>
+            <w:tcW w:w="467" w:type="pct"/>
             <w:vAlign w:val="center"/>
           </w:tcPr>
           <w:p>
@@ -13724,7 +13796,7 @@
         </w:tc>
         <w:tc>
           <w:tcPr>
-            <w:tcW w:w="583" w:type="pct"/>
+            <w:tcW w:w="467" w:type="pct"/>
             <w:vAlign w:val="center"/>
           </w:tcPr>
           <w:p>
@@ -13753,7 +13825,7 @@
         <w:tc>
           <w:tcPr>
             <w:cnfStyle w:val="001000000000" w:firstRow="0" w:lastRow="0" w:firstColumn="1" w:lastColumn="0" w:oddVBand="0" w:evenVBand="0" w:oddHBand="0" w:evenHBand="0" w:firstRowFirstColumn="0" w:firstRowLastColumn="0" w:lastRowFirstColumn="0" w:lastRowLastColumn="0"/>
-            <w:tcW w:w="1093" w:type="pct"/>
+            <w:tcW w:w="890" w:type="pct"/>
             <w:vMerge/>
             <w:vAlign w:val="center"/>
           </w:tcPr>
@@ -13768,7 +13840,7 @@
         </w:tc>
         <w:tc>
           <w:tcPr>
-            <w:tcW w:w="376" w:type="pct"/>
+            <w:tcW w:w="375" w:type="pct"/>
             <w:vAlign w:val="center"/>
           </w:tcPr>
           <w:p>
@@ -13789,7 +13861,7 @@
         </w:tc>
         <w:tc>
           <w:tcPr>
-            <w:tcW w:w="351" w:type="pct"/>
+            <w:tcW w:w="467" w:type="pct"/>
             <w:vAlign w:val="center"/>
           </w:tcPr>
           <w:p>
@@ -13812,7 +13884,7 @@
         </w:tc>
         <w:tc>
           <w:tcPr>
-            <w:tcW w:w="380" w:type="pct"/>
+            <w:tcW w:w="467" w:type="pct"/>
             <w:vAlign w:val="center"/>
           </w:tcPr>
           <w:p>
@@ -13835,7 +13907,7 @@
         </w:tc>
         <w:tc>
           <w:tcPr>
-            <w:tcW w:w="358" w:type="pct"/>
+            <w:tcW w:w="467" w:type="pct"/>
             <w:vAlign w:val="center"/>
           </w:tcPr>
           <w:p>
@@ -13858,7 +13930,7 @@
         </w:tc>
         <w:tc>
           <w:tcPr>
-            <w:tcW w:w="388" w:type="pct"/>
+            <w:tcW w:w="467" w:type="pct"/>
             <w:vAlign w:val="center"/>
           </w:tcPr>
           <w:p>
@@ -13881,7 +13953,7 @@
         </w:tc>
         <w:tc>
           <w:tcPr>
-            <w:tcW w:w="446" w:type="pct"/>
+            <w:tcW w:w="467" w:type="pct"/>
             <w:vAlign w:val="center"/>
           </w:tcPr>
           <w:p>
@@ -13904,7 +13976,7 @@
         </w:tc>
         <w:tc>
           <w:tcPr>
-            <w:tcW w:w="480" w:type="pct"/>
+            <w:tcW w:w="467" w:type="pct"/>
             <w:vAlign w:val="center"/>
           </w:tcPr>
           <w:p>
@@ -13927,7 +13999,7 @@
         </w:tc>
         <w:tc>
           <w:tcPr>
-            <w:tcW w:w="545" w:type="pct"/>
+            <w:tcW w:w="467" w:type="pct"/>
             <w:vAlign w:val="center"/>
           </w:tcPr>
           <w:p>
@@ -13950,7 +14022,7 @@
         </w:tc>
         <w:tc>
           <w:tcPr>
-            <w:tcW w:w="583" w:type="pct"/>
+            <w:tcW w:w="467" w:type="pct"/>
             <w:vAlign w:val="center"/>
           </w:tcPr>
           <w:p>
@@ -13974,6 +14046,28 @@
       </w:tr>
     </w:tbl>
     <w:p/>
+    <w:p/>
+    <w:p>
+      <w:r>
+        <w:rPr>
+          <w:noProof/>
+          <w:lang w:val="en-GB" w:eastAsia="en-GB" w:bidi="ar-SA"/>
+        </w:rPr>
+        <w:drawing>
+          <wp:inline distT="0" distB="0" distL="0" distR="0" wp14:anchorId="444E043F" wp14:editId="2BDCB8DB">
+            <wp:extent cx="6120130" cy="3742267"/>
+            <wp:effectExtent l="0" t="0" r="1270" b="17145"/>
+            <wp:docPr id="15" name="Chart 15"/>
+            <wp:cNvGraphicFramePr/>
+            <a:graphic xmlns:a="http://schemas.openxmlformats.org/drawingml/2006/main">
+              <a:graphicData uri="http://schemas.openxmlformats.org/drawingml/2006/chart">
+                <c:chart xmlns:c="http://schemas.openxmlformats.org/drawingml/2006/chart" xmlns:r="http://schemas.openxmlformats.org/officeDocument/2006/relationships" r:id="rId19"/>
+              </a:graphicData>
+            </a:graphic>
+          </wp:inline>
+        </w:drawing>
+      </w:r>
+    </w:p>
     <w:p/>
     <w:p>
       <w:pPr>
@@ -14184,7 +14278,7 @@
                     </pic:cNvPicPr>
                   </pic:nvPicPr>
                   <pic:blipFill>
-                    <a:blip r:embed="rId16">
+                    <a:blip r:embed="rId20">
                       <a:extLst>
                         <a:ext uri="{28A0092B-C50C-407E-A947-70E740481C1C}">
                           <a14:useLocalDpi xmlns:a14="http://schemas.microsoft.com/office/drawing/2010/main" val="0"/>
@@ -14226,6 +14320,7 @@
         <w:ind w:left="709"/>
       </w:pPr>
       <w:r>
+        <w:lastRenderedPageBreak/>
         <w:t xml:space="preserve">Para realizar el procedimiento descrito en el enuncia se ha creado un script de Shell para simplificar el proceso. </w:t>
       </w:r>
     </w:p>
@@ -14236,7 +14331,7 @@
       <w:r>
         <w:t xml:space="preserve">El fichero se puede descargar desde </w:t>
       </w:r>
-      <w:hyperlink r:id="rId17" w:history="1">
+      <w:hyperlink r:id="rId21" w:history="1">
         <w:r>
           <w:rPr>
             <w:rStyle w:val="Hyperlink"/>
@@ -14253,8 +14348,6 @@
       <w:r>
         <w:t>:</w:t>
       </w:r>
-      <w:bookmarkStart w:id="0" w:name="_GoBack"/>
-      <w:bookmarkEnd w:id="0"/>
     </w:p>
     <w:p>
       <w:pPr>
@@ -14270,7 +14363,6 @@
           <w:noProof/>
           <w:lang w:val="en-GB" w:eastAsia="en-GB" w:bidi="ar-SA"/>
         </w:rPr>
-        <w:lastRenderedPageBreak/>
         <w:drawing>
           <wp:inline distT="0" distB="0" distL="0" distR="0" wp14:anchorId="59F99C41" wp14:editId="38201E7D">
             <wp:extent cx="5410200" cy="1593876"/>
@@ -14289,7 +14381,7 @@
                     </pic:cNvPicPr>
                   </pic:nvPicPr>
                   <pic:blipFill>
-                    <a:blip r:embed="rId18">
+                    <a:blip r:embed="rId22">
                       <a:extLst>
                         <a:ext uri="{28A0092B-C50C-407E-A947-70E740481C1C}">
                           <a14:useLocalDpi xmlns:a14="http://schemas.microsoft.com/office/drawing/2010/main" val="0"/>
@@ -14359,7 +14451,7 @@
                     </pic:cNvPicPr>
                   </pic:nvPicPr>
                   <pic:blipFill>
-                    <a:blip r:embed="rId19">
+                    <a:blip r:embed="rId23">
                       <a:extLst>
                         <a:ext uri="{28A0092B-C50C-407E-A947-70E740481C1C}">
                           <a14:useLocalDpi xmlns:a14="http://schemas.microsoft.com/office/drawing/2010/main" val="0"/>
@@ -14441,7 +14533,7 @@
                     </pic:cNvPicPr>
                   </pic:nvPicPr>
                   <pic:blipFill>
-                    <a:blip r:embed="rId20">
+                    <a:blip r:embed="rId24">
                       <a:extLst>
                         <a:ext uri="{28A0092B-C50C-407E-A947-70E740481C1C}">
                           <a14:useLocalDpi xmlns:a14="http://schemas.microsoft.com/office/drawing/2010/main" val="0"/>
@@ -14480,8 +14572,8 @@
     </w:p>
     <w:p/>
     <w:sectPr>
-      <w:headerReference w:type="default" r:id="rId21"/>
-      <w:footerReference w:type="default" r:id="rId22"/>
+      <w:headerReference w:type="default" r:id="rId25"/>
+      <w:footerReference w:type="default" r:id="rId26"/>
       <w:pgSz w:w="11906" w:h="16838"/>
       <w:pgMar w:top="1834" w:right="1134" w:bottom="1647" w:left="1134" w:header="655" w:footer="1134" w:gutter="0"/>
       <w:cols w:space="720"/>
@@ -14570,7 +14662,7 @@
         <w:sz w:val="20"/>
         <w:szCs w:val="20"/>
       </w:rPr>
-      <w:t>7</w:t>
+      <w:t>1</w:t>
     </w:r>
     <w:r>
       <w:rPr>
@@ -14626,7 +14718,7 @@
         <w:sz w:val="20"/>
         <w:szCs w:val="20"/>
       </w:rPr>
-      <w:t>8</w:t>
+      <w:t>10</w:t>
     </w:r>
     <w:r>
       <w:rPr>
@@ -16866,6 +16958,7779 @@
 </w:styles>
 </file>
 
+<file path=word/charts/chart1.xml><?xml version="1.0" encoding="utf-8"?>
+<c:chartSpace xmlns:c="http://schemas.openxmlformats.org/drawingml/2006/chart" xmlns:a="http://schemas.openxmlformats.org/drawingml/2006/main" xmlns:r="http://schemas.openxmlformats.org/officeDocument/2006/relationships">
+  <c:date1904 val="0"/>
+  <c:lang val="es-ES"/>
+  <c:roundedCorners val="0"/>
+  <mc:AlternateContent xmlns:mc="http://schemas.openxmlformats.org/markup-compatibility/2006">
+    <mc:Choice xmlns:c14="http://schemas.microsoft.com/office/drawing/2007/8/2/chart" Requires="c14">
+      <c14:style val="102"/>
+    </mc:Choice>
+    <mc:Fallback>
+      <c:style val="2"/>
+    </mc:Fallback>
+  </mc:AlternateContent>
+  <c:chart>
+    <c:title>
+      <c:tx>
+        <c:rich>
+          <a:bodyPr rot="0" spcFirstLastPara="1" vertOverflow="ellipsis" vert="horz" wrap="square" anchor="ctr" anchorCtr="1"/>
+          <a:lstStyle/>
+          <a:p>
+            <a:pPr>
+              <a:defRPr sz="1400" b="0" i="0" u="none" strike="noStrike" kern="1200" spc="0" baseline="0">
+                <a:solidFill>
+                  <a:schemeClr val="tx1">
+                    <a:lumMod val="65000"/>
+                    <a:lumOff val="35000"/>
+                  </a:schemeClr>
+                </a:solidFill>
+                <a:latin typeface="+mn-lt"/>
+                <a:ea typeface="+mn-ea"/>
+                <a:cs typeface="+mn-cs"/>
+              </a:defRPr>
+            </a:pPr>
+            <a:r>
+              <a:rPr lang="en-US"/>
+              <a:t>Tiempo (segundos)</a:t>
+            </a:r>
+          </a:p>
+        </c:rich>
+      </c:tx>
+      <c:overlay val="0"/>
+      <c:spPr>
+        <a:noFill/>
+        <a:ln>
+          <a:noFill/>
+        </a:ln>
+        <a:effectLst/>
+      </c:spPr>
+      <c:txPr>
+        <a:bodyPr rot="0" spcFirstLastPara="1" vertOverflow="ellipsis" vert="horz" wrap="square" anchor="ctr" anchorCtr="1"/>
+        <a:lstStyle/>
+        <a:p>
+          <a:pPr>
+            <a:defRPr sz="1400" b="0" i="0" u="none" strike="noStrike" kern="1200" spc="0" baseline="0">
+              <a:solidFill>
+                <a:schemeClr val="tx1">
+                  <a:lumMod val="65000"/>
+                  <a:lumOff val="35000"/>
+                </a:schemeClr>
+              </a:solidFill>
+              <a:latin typeface="+mn-lt"/>
+              <a:ea typeface="+mn-ea"/>
+              <a:cs typeface="+mn-cs"/>
+            </a:defRPr>
+          </a:pPr>
+          <a:endParaRPr lang="en-GB"/>
+        </a:p>
+      </c:txPr>
+    </c:title>
+    <c:autoTitleDeleted val="0"/>
+    <c:plotArea>
+      <c:layout/>
+      <c:lineChart>
+        <c:grouping val="standard"/>
+        <c:varyColors val="0"/>
+        <c:ser>
+          <c:idx val="0"/>
+          <c:order val="0"/>
+          <c:tx>
+            <c:strRef>
+              <c:f>Sheet4!$D$1</c:f>
+              <c:strCache>
+                <c:ptCount val="1"/>
+                <c:pt idx="0">
+                  <c:v>Imagen BMP</c:v>
+                </c:pt>
+              </c:strCache>
+            </c:strRef>
+          </c:tx>
+          <c:spPr>
+            <a:ln w="28575" cap="rnd">
+              <a:solidFill>
+                <a:schemeClr val="accent1"/>
+              </a:solidFill>
+              <a:round/>
+            </a:ln>
+            <a:effectLst/>
+          </c:spPr>
+          <c:marker>
+            <c:symbol val="circle"/>
+            <c:size val="5"/>
+            <c:spPr>
+              <a:solidFill>
+                <a:schemeClr val="accent1"/>
+              </a:solidFill>
+              <a:ln w="9525">
+                <a:solidFill>
+                  <a:schemeClr val="accent1"/>
+                </a:solidFill>
+              </a:ln>
+              <a:effectLst/>
+            </c:spPr>
+          </c:marker>
+          <c:cat>
+            <c:multiLvlStrRef>
+              <c:f>Sheet4!$A$2:$C$25</c:f>
+              <c:multiLvlStrCache>
+                <c:ptCount val="24"/>
+                <c:lvl>
+                  <c:pt idx="0">
+                    <c:v>Cifrado</c:v>
+                  </c:pt>
+                  <c:pt idx="1">
+                    <c:v>Descifrado</c:v>
+                  </c:pt>
+                  <c:pt idx="2">
+                    <c:v>Cifrado</c:v>
+                  </c:pt>
+                  <c:pt idx="3">
+                    <c:v>Descifrado</c:v>
+                  </c:pt>
+                  <c:pt idx="4">
+                    <c:v>Cifrado</c:v>
+                  </c:pt>
+                  <c:pt idx="5">
+                    <c:v>Descifrado</c:v>
+                  </c:pt>
+                  <c:pt idx="6">
+                    <c:v>Cifrado</c:v>
+                  </c:pt>
+                  <c:pt idx="7">
+                    <c:v>Descifrado</c:v>
+                  </c:pt>
+                  <c:pt idx="8">
+                    <c:v>Cifrado</c:v>
+                  </c:pt>
+                  <c:pt idx="9">
+                    <c:v>Descifrado</c:v>
+                  </c:pt>
+                  <c:pt idx="10">
+                    <c:v>Cifrado</c:v>
+                  </c:pt>
+                  <c:pt idx="11">
+                    <c:v>Descifrado</c:v>
+                  </c:pt>
+                  <c:pt idx="12">
+                    <c:v>Cifrado</c:v>
+                  </c:pt>
+                  <c:pt idx="13">
+                    <c:v>Descifrado</c:v>
+                  </c:pt>
+                  <c:pt idx="14">
+                    <c:v>Cifrado</c:v>
+                  </c:pt>
+                  <c:pt idx="15">
+                    <c:v>Descifrado</c:v>
+                  </c:pt>
+                  <c:pt idx="16">
+                    <c:v>Cifrado</c:v>
+                  </c:pt>
+                  <c:pt idx="17">
+                    <c:v>Descifrado</c:v>
+                  </c:pt>
+                  <c:pt idx="18">
+                    <c:v>Cifrado</c:v>
+                  </c:pt>
+                  <c:pt idx="19">
+                    <c:v>Descifrado</c:v>
+                  </c:pt>
+                  <c:pt idx="20">
+                    <c:v>Cifrado</c:v>
+                  </c:pt>
+                  <c:pt idx="21">
+                    <c:v>Descifrado</c:v>
+                  </c:pt>
+                  <c:pt idx="22">
+                    <c:v>Cifrado</c:v>
+                  </c:pt>
+                  <c:pt idx="23">
+                    <c:v>Descifrado</c:v>
+                  </c:pt>
+                </c:lvl>
+                <c:lvl>
+                  <c:pt idx="0">
+                    <c:v>ECB</c:v>
+                  </c:pt>
+                  <c:pt idx="2">
+                    <c:v>CBC</c:v>
+                  </c:pt>
+                  <c:pt idx="4">
+                    <c:v>CFB</c:v>
+                  </c:pt>
+                  <c:pt idx="6">
+                    <c:v>ECB</c:v>
+                  </c:pt>
+                  <c:pt idx="8">
+                    <c:v>CBC</c:v>
+                  </c:pt>
+                  <c:pt idx="10">
+                    <c:v>CFB</c:v>
+                  </c:pt>
+                  <c:pt idx="12">
+                    <c:v>ECB</c:v>
+                  </c:pt>
+                  <c:pt idx="14">
+                    <c:v>CBC</c:v>
+                  </c:pt>
+                  <c:pt idx="16">
+                    <c:v>CFB</c:v>
+                  </c:pt>
+                  <c:pt idx="18">
+                    <c:v>ECB</c:v>
+                  </c:pt>
+                  <c:pt idx="20">
+                    <c:v>CBC</c:v>
+                  </c:pt>
+                  <c:pt idx="22">
+                    <c:v>CFB</c:v>
+                  </c:pt>
+                </c:lvl>
+                <c:lvl>
+                  <c:pt idx="0">
+                    <c:v>AES-256</c:v>
+                  </c:pt>
+                  <c:pt idx="6">
+                    <c:v>DES</c:v>
+                  </c:pt>
+                  <c:pt idx="12">
+                    <c:v>CAMELLIA-256</c:v>
+                  </c:pt>
+                  <c:pt idx="18">
+                    <c:v>BLOWFISH</c:v>
+                  </c:pt>
+                </c:lvl>
+              </c:multiLvlStrCache>
+            </c:multiLvlStrRef>
+          </c:cat>
+          <c:val>
+            <c:numRef>
+              <c:f>Sheet4!$D$2:$D$25</c:f>
+              <c:numCache>
+                <c:formatCode>General</c:formatCode>
+                <c:ptCount val="24"/>
+                <c:pt idx="0">
+                  <c:v>0.09</c:v>
+                </c:pt>
+                <c:pt idx="1">
+                  <c:v>0.06</c:v>
+                </c:pt>
+                <c:pt idx="2">
+                  <c:v>0.06</c:v>
+                </c:pt>
+                <c:pt idx="3">
+                  <c:v>0.06</c:v>
+                </c:pt>
+                <c:pt idx="4">
+                  <c:v>0.06</c:v>
+                </c:pt>
+                <c:pt idx="5">
+                  <c:v>0.06</c:v>
+                </c:pt>
+                <c:pt idx="6">
+                  <c:v>0.09</c:v>
+                </c:pt>
+                <c:pt idx="7">
+                  <c:v>0.08</c:v>
+                </c:pt>
+                <c:pt idx="8">
+                  <c:v>0.07</c:v>
+                </c:pt>
+                <c:pt idx="9">
+                  <c:v>0.08</c:v>
+                </c:pt>
+                <c:pt idx="10">
+                  <c:v>0.08</c:v>
+                </c:pt>
+                <c:pt idx="11">
+                  <c:v>0.05</c:v>
+                </c:pt>
+                <c:pt idx="12">
+                  <c:v>0.07</c:v>
+                </c:pt>
+                <c:pt idx="13">
+                  <c:v>0.05</c:v>
+                </c:pt>
+                <c:pt idx="14">
+                  <c:v>0.08</c:v>
+                </c:pt>
+                <c:pt idx="15">
+                  <c:v>0.09</c:v>
+                </c:pt>
+                <c:pt idx="16">
+                  <c:v>0.07</c:v>
+                </c:pt>
+                <c:pt idx="17">
+                  <c:v>0.06</c:v>
+                </c:pt>
+                <c:pt idx="18">
+                  <c:v>0.08</c:v>
+                </c:pt>
+                <c:pt idx="19">
+                  <c:v>0.08</c:v>
+                </c:pt>
+                <c:pt idx="20">
+                  <c:v>0.08</c:v>
+                </c:pt>
+                <c:pt idx="21">
+                  <c:v>0.04</c:v>
+                </c:pt>
+                <c:pt idx="22">
+                  <c:v>0.05</c:v>
+                </c:pt>
+                <c:pt idx="23">
+                  <c:v>0.09</c:v>
+                </c:pt>
+              </c:numCache>
+            </c:numRef>
+          </c:val>
+          <c:smooth val="0"/>
+        </c:ser>
+        <c:ser>
+          <c:idx val="1"/>
+          <c:order val="1"/>
+          <c:tx>
+            <c:strRef>
+              <c:f>Sheet4!$E$1</c:f>
+              <c:strCache>
+                <c:ptCount val="1"/>
+                <c:pt idx="0">
+                  <c:v>Fichero Texto</c:v>
+                </c:pt>
+              </c:strCache>
+            </c:strRef>
+          </c:tx>
+          <c:spPr>
+            <a:ln w="28575" cap="rnd">
+              <a:solidFill>
+                <a:schemeClr val="accent2"/>
+              </a:solidFill>
+              <a:round/>
+            </a:ln>
+            <a:effectLst/>
+          </c:spPr>
+          <c:marker>
+            <c:symbol val="circle"/>
+            <c:size val="5"/>
+            <c:spPr>
+              <a:solidFill>
+                <a:schemeClr val="accent2"/>
+              </a:solidFill>
+              <a:ln w="9525">
+                <a:solidFill>
+                  <a:schemeClr val="accent2"/>
+                </a:solidFill>
+              </a:ln>
+              <a:effectLst/>
+            </c:spPr>
+          </c:marker>
+          <c:cat>
+            <c:multiLvlStrRef>
+              <c:f>Sheet4!$A$2:$C$25</c:f>
+              <c:multiLvlStrCache>
+                <c:ptCount val="24"/>
+                <c:lvl>
+                  <c:pt idx="0">
+                    <c:v>Cifrado</c:v>
+                  </c:pt>
+                  <c:pt idx="1">
+                    <c:v>Descifrado</c:v>
+                  </c:pt>
+                  <c:pt idx="2">
+                    <c:v>Cifrado</c:v>
+                  </c:pt>
+                  <c:pt idx="3">
+                    <c:v>Descifrado</c:v>
+                  </c:pt>
+                  <c:pt idx="4">
+                    <c:v>Cifrado</c:v>
+                  </c:pt>
+                  <c:pt idx="5">
+                    <c:v>Descifrado</c:v>
+                  </c:pt>
+                  <c:pt idx="6">
+                    <c:v>Cifrado</c:v>
+                  </c:pt>
+                  <c:pt idx="7">
+                    <c:v>Descifrado</c:v>
+                  </c:pt>
+                  <c:pt idx="8">
+                    <c:v>Cifrado</c:v>
+                  </c:pt>
+                  <c:pt idx="9">
+                    <c:v>Descifrado</c:v>
+                  </c:pt>
+                  <c:pt idx="10">
+                    <c:v>Cifrado</c:v>
+                  </c:pt>
+                  <c:pt idx="11">
+                    <c:v>Descifrado</c:v>
+                  </c:pt>
+                  <c:pt idx="12">
+                    <c:v>Cifrado</c:v>
+                  </c:pt>
+                  <c:pt idx="13">
+                    <c:v>Descifrado</c:v>
+                  </c:pt>
+                  <c:pt idx="14">
+                    <c:v>Cifrado</c:v>
+                  </c:pt>
+                  <c:pt idx="15">
+                    <c:v>Descifrado</c:v>
+                  </c:pt>
+                  <c:pt idx="16">
+                    <c:v>Cifrado</c:v>
+                  </c:pt>
+                  <c:pt idx="17">
+                    <c:v>Descifrado</c:v>
+                  </c:pt>
+                  <c:pt idx="18">
+                    <c:v>Cifrado</c:v>
+                  </c:pt>
+                  <c:pt idx="19">
+                    <c:v>Descifrado</c:v>
+                  </c:pt>
+                  <c:pt idx="20">
+                    <c:v>Cifrado</c:v>
+                  </c:pt>
+                  <c:pt idx="21">
+                    <c:v>Descifrado</c:v>
+                  </c:pt>
+                  <c:pt idx="22">
+                    <c:v>Cifrado</c:v>
+                  </c:pt>
+                  <c:pt idx="23">
+                    <c:v>Descifrado</c:v>
+                  </c:pt>
+                </c:lvl>
+                <c:lvl>
+                  <c:pt idx="0">
+                    <c:v>ECB</c:v>
+                  </c:pt>
+                  <c:pt idx="2">
+                    <c:v>CBC</c:v>
+                  </c:pt>
+                  <c:pt idx="4">
+                    <c:v>CFB</c:v>
+                  </c:pt>
+                  <c:pt idx="6">
+                    <c:v>ECB</c:v>
+                  </c:pt>
+                  <c:pt idx="8">
+                    <c:v>CBC</c:v>
+                  </c:pt>
+                  <c:pt idx="10">
+                    <c:v>CFB</c:v>
+                  </c:pt>
+                  <c:pt idx="12">
+                    <c:v>ECB</c:v>
+                  </c:pt>
+                  <c:pt idx="14">
+                    <c:v>CBC</c:v>
+                  </c:pt>
+                  <c:pt idx="16">
+                    <c:v>CFB</c:v>
+                  </c:pt>
+                  <c:pt idx="18">
+                    <c:v>ECB</c:v>
+                  </c:pt>
+                  <c:pt idx="20">
+                    <c:v>CBC</c:v>
+                  </c:pt>
+                  <c:pt idx="22">
+                    <c:v>CFB</c:v>
+                  </c:pt>
+                </c:lvl>
+                <c:lvl>
+                  <c:pt idx="0">
+                    <c:v>AES-256</c:v>
+                  </c:pt>
+                  <c:pt idx="6">
+                    <c:v>DES</c:v>
+                  </c:pt>
+                  <c:pt idx="12">
+                    <c:v>CAMELLIA-256</c:v>
+                  </c:pt>
+                  <c:pt idx="18">
+                    <c:v>BLOWFISH</c:v>
+                  </c:pt>
+                </c:lvl>
+              </c:multiLvlStrCache>
+            </c:multiLvlStrRef>
+          </c:cat>
+          <c:val>
+            <c:numRef>
+              <c:f>Sheet4!$E$2:$E$25</c:f>
+              <c:numCache>
+                <c:formatCode>General</c:formatCode>
+                <c:ptCount val="24"/>
+                <c:pt idx="0">
+                  <c:v>0.09</c:v>
+                </c:pt>
+                <c:pt idx="1">
+                  <c:v>0.05</c:v>
+                </c:pt>
+                <c:pt idx="2">
+                  <c:v>0.05</c:v>
+                </c:pt>
+                <c:pt idx="3">
+                  <c:v>0.05</c:v>
+                </c:pt>
+                <c:pt idx="4">
+                  <c:v>0.07</c:v>
+                </c:pt>
+                <c:pt idx="5">
+                  <c:v>0.08</c:v>
+                </c:pt>
+                <c:pt idx="6">
+                  <c:v>0.11</c:v>
+                </c:pt>
+                <c:pt idx="7">
+                  <c:v>0.1</c:v>
+                </c:pt>
+                <c:pt idx="8">
+                  <c:v>0.09</c:v>
+                </c:pt>
+                <c:pt idx="9">
+                  <c:v>0.09</c:v>
+                </c:pt>
+                <c:pt idx="10">
+                  <c:v>0.1</c:v>
+                </c:pt>
+                <c:pt idx="11">
+                  <c:v>0.09</c:v>
+                </c:pt>
+                <c:pt idx="12">
+                  <c:v>0.07</c:v>
+                </c:pt>
+                <c:pt idx="13">
+                  <c:v>0.1</c:v>
+                </c:pt>
+                <c:pt idx="14">
+                  <c:v>0.1</c:v>
+                </c:pt>
+                <c:pt idx="15">
+                  <c:v>0.1</c:v>
+                </c:pt>
+                <c:pt idx="16">
+                  <c:v>0.08</c:v>
+                </c:pt>
+                <c:pt idx="17">
+                  <c:v>0.1</c:v>
+                </c:pt>
+                <c:pt idx="18">
+                  <c:v>0.06</c:v>
+                </c:pt>
+                <c:pt idx="19">
+                  <c:v>0.08</c:v>
+                </c:pt>
+                <c:pt idx="20">
+                  <c:v>0.06</c:v>
+                </c:pt>
+                <c:pt idx="21">
+                  <c:v>0.07</c:v>
+                </c:pt>
+                <c:pt idx="22">
+                  <c:v>0.08</c:v>
+                </c:pt>
+                <c:pt idx="23">
+                  <c:v>0.06</c:v>
+                </c:pt>
+              </c:numCache>
+            </c:numRef>
+          </c:val>
+          <c:smooth val="0"/>
+        </c:ser>
+        <c:ser>
+          <c:idx val="2"/>
+          <c:order val="2"/>
+          <c:tx>
+            <c:strRef>
+              <c:f>Sheet4!$F$1</c:f>
+              <c:strCache>
+                <c:ptCount val="1"/>
+                <c:pt idx="0">
+                  <c:v>Fichero Aleatorio</c:v>
+                </c:pt>
+              </c:strCache>
+            </c:strRef>
+          </c:tx>
+          <c:spPr>
+            <a:ln w="28575" cap="rnd">
+              <a:solidFill>
+                <a:schemeClr val="accent3"/>
+              </a:solidFill>
+              <a:round/>
+            </a:ln>
+            <a:effectLst/>
+          </c:spPr>
+          <c:marker>
+            <c:symbol val="circle"/>
+            <c:size val="5"/>
+            <c:spPr>
+              <a:solidFill>
+                <a:schemeClr val="accent3"/>
+              </a:solidFill>
+              <a:ln w="9525">
+                <a:solidFill>
+                  <a:schemeClr val="accent3"/>
+                </a:solidFill>
+              </a:ln>
+              <a:effectLst/>
+            </c:spPr>
+          </c:marker>
+          <c:cat>
+            <c:multiLvlStrRef>
+              <c:f>Sheet4!$A$2:$C$25</c:f>
+              <c:multiLvlStrCache>
+                <c:ptCount val="24"/>
+                <c:lvl>
+                  <c:pt idx="0">
+                    <c:v>Cifrado</c:v>
+                  </c:pt>
+                  <c:pt idx="1">
+                    <c:v>Descifrado</c:v>
+                  </c:pt>
+                  <c:pt idx="2">
+                    <c:v>Cifrado</c:v>
+                  </c:pt>
+                  <c:pt idx="3">
+                    <c:v>Descifrado</c:v>
+                  </c:pt>
+                  <c:pt idx="4">
+                    <c:v>Cifrado</c:v>
+                  </c:pt>
+                  <c:pt idx="5">
+                    <c:v>Descifrado</c:v>
+                  </c:pt>
+                  <c:pt idx="6">
+                    <c:v>Cifrado</c:v>
+                  </c:pt>
+                  <c:pt idx="7">
+                    <c:v>Descifrado</c:v>
+                  </c:pt>
+                  <c:pt idx="8">
+                    <c:v>Cifrado</c:v>
+                  </c:pt>
+                  <c:pt idx="9">
+                    <c:v>Descifrado</c:v>
+                  </c:pt>
+                  <c:pt idx="10">
+                    <c:v>Cifrado</c:v>
+                  </c:pt>
+                  <c:pt idx="11">
+                    <c:v>Descifrado</c:v>
+                  </c:pt>
+                  <c:pt idx="12">
+                    <c:v>Cifrado</c:v>
+                  </c:pt>
+                  <c:pt idx="13">
+                    <c:v>Descifrado</c:v>
+                  </c:pt>
+                  <c:pt idx="14">
+                    <c:v>Cifrado</c:v>
+                  </c:pt>
+                  <c:pt idx="15">
+                    <c:v>Descifrado</c:v>
+                  </c:pt>
+                  <c:pt idx="16">
+                    <c:v>Cifrado</c:v>
+                  </c:pt>
+                  <c:pt idx="17">
+                    <c:v>Descifrado</c:v>
+                  </c:pt>
+                  <c:pt idx="18">
+                    <c:v>Cifrado</c:v>
+                  </c:pt>
+                  <c:pt idx="19">
+                    <c:v>Descifrado</c:v>
+                  </c:pt>
+                  <c:pt idx="20">
+                    <c:v>Cifrado</c:v>
+                  </c:pt>
+                  <c:pt idx="21">
+                    <c:v>Descifrado</c:v>
+                  </c:pt>
+                  <c:pt idx="22">
+                    <c:v>Cifrado</c:v>
+                  </c:pt>
+                  <c:pt idx="23">
+                    <c:v>Descifrado</c:v>
+                  </c:pt>
+                </c:lvl>
+                <c:lvl>
+                  <c:pt idx="0">
+                    <c:v>ECB</c:v>
+                  </c:pt>
+                  <c:pt idx="2">
+                    <c:v>CBC</c:v>
+                  </c:pt>
+                  <c:pt idx="4">
+                    <c:v>CFB</c:v>
+                  </c:pt>
+                  <c:pt idx="6">
+                    <c:v>ECB</c:v>
+                  </c:pt>
+                  <c:pt idx="8">
+                    <c:v>CBC</c:v>
+                  </c:pt>
+                  <c:pt idx="10">
+                    <c:v>CFB</c:v>
+                  </c:pt>
+                  <c:pt idx="12">
+                    <c:v>ECB</c:v>
+                  </c:pt>
+                  <c:pt idx="14">
+                    <c:v>CBC</c:v>
+                  </c:pt>
+                  <c:pt idx="16">
+                    <c:v>CFB</c:v>
+                  </c:pt>
+                  <c:pt idx="18">
+                    <c:v>ECB</c:v>
+                  </c:pt>
+                  <c:pt idx="20">
+                    <c:v>CBC</c:v>
+                  </c:pt>
+                  <c:pt idx="22">
+                    <c:v>CFB</c:v>
+                  </c:pt>
+                </c:lvl>
+                <c:lvl>
+                  <c:pt idx="0">
+                    <c:v>AES-256</c:v>
+                  </c:pt>
+                  <c:pt idx="6">
+                    <c:v>DES</c:v>
+                  </c:pt>
+                  <c:pt idx="12">
+                    <c:v>CAMELLIA-256</c:v>
+                  </c:pt>
+                  <c:pt idx="18">
+                    <c:v>BLOWFISH</c:v>
+                  </c:pt>
+                </c:lvl>
+              </c:multiLvlStrCache>
+            </c:multiLvlStrRef>
+          </c:cat>
+          <c:val>
+            <c:numRef>
+              <c:f>Sheet4!$F$2:$F$25</c:f>
+              <c:numCache>
+                <c:formatCode>General</c:formatCode>
+                <c:ptCount val="24"/>
+                <c:pt idx="0">
+                  <c:v>0.09</c:v>
+                </c:pt>
+                <c:pt idx="1">
+                  <c:v>0.08</c:v>
+                </c:pt>
+                <c:pt idx="2">
+                  <c:v>0.08</c:v>
+                </c:pt>
+                <c:pt idx="3">
+                  <c:v>0.05</c:v>
+                </c:pt>
+                <c:pt idx="4">
+                  <c:v>0.08</c:v>
+                </c:pt>
+                <c:pt idx="5">
+                  <c:v>0.05</c:v>
+                </c:pt>
+                <c:pt idx="6">
+                  <c:v>0.11</c:v>
+                </c:pt>
+                <c:pt idx="7">
+                  <c:v>0.1</c:v>
+                </c:pt>
+                <c:pt idx="8">
+                  <c:v>0.1</c:v>
+                </c:pt>
+                <c:pt idx="9">
+                  <c:v>0.09</c:v>
+                </c:pt>
+                <c:pt idx="10">
+                  <c:v>0.11</c:v>
+                </c:pt>
+                <c:pt idx="11">
+                  <c:v>0.1</c:v>
+                </c:pt>
+                <c:pt idx="12">
+                  <c:v>0.09</c:v>
+                </c:pt>
+                <c:pt idx="13">
+                  <c:v>0.07</c:v>
+                </c:pt>
+                <c:pt idx="14">
+                  <c:v>0.09</c:v>
+                </c:pt>
+                <c:pt idx="15">
+                  <c:v>0.1</c:v>
+                </c:pt>
+                <c:pt idx="16">
+                  <c:v>0.07</c:v>
+                </c:pt>
+                <c:pt idx="17">
+                  <c:v>0.08</c:v>
+                </c:pt>
+                <c:pt idx="18">
+                  <c:v>0.07</c:v>
+                </c:pt>
+                <c:pt idx="19">
+                  <c:v>0.08</c:v>
+                </c:pt>
+                <c:pt idx="20">
+                  <c:v>0.08</c:v>
+                </c:pt>
+                <c:pt idx="21">
+                  <c:v>0.03</c:v>
+                </c:pt>
+                <c:pt idx="22">
+                  <c:v>0.07</c:v>
+                </c:pt>
+                <c:pt idx="23">
+                  <c:v>0.05</c:v>
+                </c:pt>
+              </c:numCache>
+            </c:numRef>
+          </c:val>
+          <c:smooth val="0"/>
+        </c:ser>
+        <c:ser>
+          <c:idx val="3"/>
+          <c:order val="3"/>
+          <c:tx>
+            <c:strRef>
+              <c:f>Sheet4!$G$1</c:f>
+              <c:strCache>
+                <c:ptCount val="1"/>
+                <c:pt idx="0">
+                  <c:v>Fichero Byte Repetido</c:v>
+                </c:pt>
+              </c:strCache>
+            </c:strRef>
+          </c:tx>
+          <c:spPr>
+            <a:ln w="28575" cap="rnd">
+              <a:solidFill>
+                <a:schemeClr val="accent4"/>
+              </a:solidFill>
+              <a:round/>
+            </a:ln>
+            <a:effectLst/>
+          </c:spPr>
+          <c:marker>
+            <c:symbol val="circle"/>
+            <c:size val="5"/>
+            <c:spPr>
+              <a:solidFill>
+                <a:schemeClr val="accent4"/>
+              </a:solidFill>
+              <a:ln w="9525">
+                <a:solidFill>
+                  <a:schemeClr val="accent4"/>
+                </a:solidFill>
+              </a:ln>
+              <a:effectLst/>
+            </c:spPr>
+          </c:marker>
+          <c:cat>
+            <c:multiLvlStrRef>
+              <c:f>Sheet4!$A$2:$C$25</c:f>
+              <c:multiLvlStrCache>
+                <c:ptCount val="24"/>
+                <c:lvl>
+                  <c:pt idx="0">
+                    <c:v>Cifrado</c:v>
+                  </c:pt>
+                  <c:pt idx="1">
+                    <c:v>Descifrado</c:v>
+                  </c:pt>
+                  <c:pt idx="2">
+                    <c:v>Cifrado</c:v>
+                  </c:pt>
+                  <c:pt idx="3">
+                    <c:v>Descifrado</c:v>
+                  </c:pt>
+                  <c:pt idx="4">
+                    <c:v>Cifrado</c:v>
+                  </c:pt>
+                  <c:pt idx="5">
+                    <c:v>Descifrado</c:v>
+                  </c:pt>
+                  <c:pt idx="6">
+                    <c:v>Cifrado</c:v>
+                  </c:pt>
+                  <c:pt idx="7">
+                    <c:v>Descifrado</c:v>
+                  </c:pt>
+                  <c:pt idx="8">
+                    <c:v>Cifrado</c:v>
+                  </c:pt>
+                  <c:pt idx="9">
+                    <c:v>Descifrado</c:v>
+                  </c:pt>
+                  <c:pt idx="10">
+                    <c:v>Cifrado</c:v>
+                  </c:pt>
+                  <c:pt idx="11">
+                    <c:v>Descifrado</c:v>
+                  </c:pt>
+                  <c:pt idx="12">
+                    <c:v>Cifrado</c:v>
+                  </c:pt>
+                  <c:pt idx="13">
+                    <c:v>Descifrado</c:v>
+                  </c:pt>
+                  <c:pt idx="14">
+                    <c:v>Cifrado</c:v>
+                  </c:pt>
+                  <c:pt idx="15">
+                    <c:v>Descifrado</c:v>
+                  </c:pt>
+                  <c:pt idx="16">
+                    <c:v>Cifrado</c:v>
+                  </c:pt>
+                  <c:pt idx="17">
+                    <c:v>Descifrado</c:v>
+                  </c:pt>
+                  <c:pt idx="18">
+                    <c:v>Cifrado</c:v>
+                  </c:pt>
+                  <c:pt idx="19">
+                    <c:v>Descifrado</c:v>
+                  </c:pt>
+                  <c:pt idx="20">
+                    <c:v>Cifrado</c:v>
+                  </c:pt>
+                  <c:pt idx="21">
+                    <c:v>Descifrado</c:v>
+                  </c:pt>
+                  <c:pt idx="22">
+                    <c:v>Cifrado</c:v>
+                  </c:pt>
+                  <c:pt idx="23">
+                    <c:v>Descifrado</c:v>
+                  </c:pt>
+                </c:lvl>
+                <c:lvl>
+                  <c:pt idx="0">
+                    <c:v>ECB</c:v>
+                  </c:pt>
+                  <c:pt idx="2">
+                    <c:v>CBC</c:v>
+                  </c:pt>
+                  <c:pt idx="4">
+                    <c:v>CFB</c:v>
+                  </c:pt>
+                  <c:pt idx="6">
+                    <c:v>ECB</c:v>
+                  </c:pt>
+                  <c:pt idx="8">
+                    <c:v>CBC</c:v>
+                  </c:pt>
+                  <c:pt idx="10">
+                    <c:v>CFB</c:v>
+                  </c:pt>
+                  <c:pt idx="12">
+                    <c:v>ECB</c:v>
+                  </c:pt>
+                  <c:pt idx="14">
+                    <c:v>CBC</c:v>
+                  </c:pt>
+                  <c:pt idx="16">
+                    <c:v>CFB</c:v>
+                  </c:pt>
+                  <c:pt idx="18">
+                    <c:v>ECB</c:v>
+                  </c:pt>
+                  <c:pt idx="20">
+                    <c:v>CBC</c:v>
+                  </c:pt>
+                  <c:pt idx="22">
+                    <c:v>CFB</c:v>
+                  </c:pt>
+                </c:lvl>
+                <c:lvl>
+                  <c:pt idx="0">
+                    <c:v>AES-256</c:v>
+                  </c:pt>
+                  <c:pt idx="6">
+                    <c:v>DES</c:v>
+                  </c:pt>
+                  <c:pt idx="12">
+                    <c:v>CAMELLIA-256</c:v>
+                  </c:pt>
+                  <c:pt idx="18">
+                    <c:v>BLOWFISH</c:v>
+                  </c:pt>
+                </c:lvl>
+              </c:multiLvlStrCache>
+            </c:multiLvlStrRef>
+          </c:cat>
+          <c:val>
+            <c:numRef>
+              <c:f>Sheet4!$G$2:$G$25</c:f>
+              <c:numCache>
+                <c:formatCode>General</c:formatCode>
+                <c:ptCount val="24"/>
+                <c:pt idx="0">
+                  <c:v>0.08</c:v>
+                </c:pt>
+                <c:pt idx="1">
+                  <c:v>0.08</c:v>
+                </c:pt>
+                <c:pt idx="2">
+                  <c:v>0.06</c:v>
+                </c:pt>
+                <c:pt idx="3">
+                  <c:v>0.04</c:v>
+                </c:pt>
+                <c:pt idx="4">
+                  <c:v>0.09</c:v>
+                </c:pt>
+                <c:pt idx="5">
+                  <c:v>0.07</c:v>
+                </c:pt>
+                <c:pt idx="6">
+                  <c:v>0.12</c:v>
+                </c:pt>
+                <c:pt idx="7">
+                  <c:v>0.11</c:v>
+                </c:pt>
+                <c:pt idx="8">
+                  <c:v>0.11</c:v>
+                </c:pt>
+                <c:pt idx="9">
+                  <c:v>0.1</c:v>
+                </c:pt>
+                <c:pt idx="10">
+                  <c:v>0.09</c:v>
+                </c:pt>
+                <c:pt idx="11">
+                  <c:v>0.11</c:v>
+                </c:pt>
+                <c:pt idx="12">
+                  <c:v>0.09</c:v>
+                </c:pt>
+                <c:pt idx="13">
+                  <c:v>0.07</c:v>
+                </c:pt>
+                <c:pt idx="14">
+                  <c:v>0.1</c:v>
+                </c:pt>
+                <c:pt idx="15">
+                  <c:v>0.08</c:v>
+                </c:pt>
+                <c:pt idx="16">
+                  <c:v>0.07</c:v>
+                </c:pt>
+                <c:pt idx="17">
+                  <c:v>0.05</c:v>
+                </c:pt>
+                <c:pt idx="18">
+                  <c:v>0.06</c:v>
+                </c:pt>
+                <c:pt idx="19">
+                  <c:v>0.07</c:v>
+                </c:pt>
+                <c:pt idx="20">
+                  <c:v>0.06</c:v>
+                </c:pt>
+                <c:pt idx="21">
+                  <c:v>0.07</c:v>
+                </c:pt>
+                <c:pt idx="22">
+                  <c:v>0.09</c:v>
+                </c:pt>
+                <c:pt idx="23">
+                  <c:v>0.06</c:v>
+                </c:pt>
+              </c:numCache>
+            </c:numRef>
+          </c:val>
+          <c:smooth val="0"/>
+        </c:ser>
+        <c:dLbls>
+          <c:showLegendKey val="0"/>
+          <c:showVal val="0"/>
+          <c:showCatName val="0"/>
+          <c:showSerName val="0"/>
+          <c:showPercent val="0"/>
+          <c:showBubbleSize val="0"/>
+        </c:dLbls>
+        <c:marker val="1"/>
+        <c:smooth val="0"/>
+        <c:axId val="-1928606704"/>
+        <c:axId val="-1995958512"/>
+      </c:lineChart>
+      <c:catAx>
+        <c:axId val="-1928606704"/>
+        <c:scaling>
+          <c:orientation val="minMax"/>
+        </c:scaling>
+        <c:delete val="0"/>
+        <c:axPos val="b"/>
+        <c:numFmt formatCode="General" sourceLinked="1"/>
+        <c:majorTickMark val="none"/>
+        <c:minorTickMark val="none"/>
+        <c:tickLblPos val="nextTo"/>
+        <c:spPr>
+          <a:noFill/>
+          <a:ln w="9525" cap="flat" cmpd="sng" algn="ctr">
+            <a:solidFill>
+              <a:schemeClr val="tx1">
+                <a:lumMod val="15000"/>
+                <a:lumOff val="85000"/>
+              </a:schemeClr>
+            </a:solidFill>
+            <a:round/>
+          </a:ln>
+          <a:effectLst/>
+        </c:spPr>
+        <c:txPr>
+          <a:bodyPr rot="-60000000" spcFirstLastPara="1" vertOverflow="ellipsis" vert="horz" wrap="square" anchor="ctr" anchorCtr="1"/>
+          <a:lstStyle/>
+          <a:p>
+            <a:pPr>
+              <a:defRPr sz="700" b="0" i="0" u="none" strike="noStrike" kern="1200" baseline="0">
+                <a:solidFill>
+                  <a:schemeClr val="tx1">
+                    <a:lumMod val="65000"/>
+                    <a:lumOff val="35000"/>
+                  </a:schemeClr>
+                </a:solidFill>
+                <a:latin typeface="+mn-lt"/>
+                <a:ea typeface="+mn-ea"/>
+                <a:cs typeface="+mn-cs"/>
+              </a:defRPr>
+            </a:pPr>
+            <a:endParaRPr lang="en-GB"/>
+          </a:p>
+        </c:txPr>
+        <c:crossAx val="-1995958512"/>
+        <c:crosses val="autoZero"/>
+        <c:auto val="1"/>
+        <c:lblAlgn val="ctr"/>
+        <c:lblOffset val="100"/>
+        <c:noMultiLvlLbl val="0"/>
+      </c:catAx>
+      <c:valAx>
+        <c:axId val="-1995958512"/>
+        <c:scaling>
+          <c:orientation val="minMax"/>
+        </c:scaling>
+        <c:delete val="0"/>
+        <c:axPos val="l"/>
+        <c:majorGridlines>
+          <c:spPr>
+            <a:ln w="9525" cap="flat" cmpd="sng" algn="ctr">
+              <a:solidFill>
+                <a:schemeClr val="tx1">
+                  <a:lumMod val="15000"/>
+                  <a:lumOff val="85000"/>
+                </a:schemeClr>
+              </a:solidFill>
+              <a:round/>
+            </a:ln>
+            <a:effectLst/>
+          </c:spPr>
+        </c:majorGridlines>
+        <c:numFmt formatCode="General" sourceLinked="0"/>
+        <c:majorTickMark val="none"/>
+        <c:minorTickMark val="none"/>
+        <c:tickLblPos val="nextTo"/>
+        <c:spPr>
+          <a:noFill/>
+          <a:ln>
+            <a:noFill/>
+          </a:ln>
+          <a:effectLst/>
+        </c:spPr>
+        <c:txPr>
+          <a:bodyPr rot="-60000000" spcFirstLastPara="1" vertOverflow="ellipsis" vert="horz" wrap="square" anchor="ctr" anchorCtr="1"/>
+          <a:lstStyle/>
+          <a:p>
+            <a:pPr>
+              <a:defRPr sz="900" b="0" i="0" u="none" strike="noStrike" kern="1200" baseline="0">
+                <a:solidFill>
+                  <a:schemeClr val="tx1">
+                    <a:lumMod val="65000"/>
+                    <a:lumOff val="35000"/>
+                  </a:schemeClr>
+                </a:solidFill>
+                <a:latin typeface="+mn-lt"/>
+                <a:ea typeface="+mn-ea"/>
+                <a:cs typeface="+mn-cs"/>
+              </a:defRPr>
+            </a:pPr>
+            <a:endParaRPr lang="en-GB"/>
+          </a:p>
+        </c:txPr>
+        <c:crossAx val="-1928606704"/>
+        <c:crosses val="autoZero"/>
+        <c:crossBetween val="between"/>
+      </c:valAx>
+      <c:spPr>
+        <a:noFill/>
+        <a:ln>
+          <a:noFill/>
+        </a:ln>
+        <a:effectLst/>
+      </c:spPr>
+    </c:plotArea>
+    <c:legend>
+      <c:legendPos val="b"/>
+      <c:overlay val="0"/>
+      <c:spPr>
+        <a:noFill/>
+        <a:ln>
+          <a:noFill/>
+        </a:ln>
+        <a:effectLst/>
+      </c:spPr>
+      <c:txPr>
+        <a:bodyPr rot="0" spcFirstLastPara="1" vertOverflow="ellipsis" vert="horz" wrap="square" anchor="ctr" anchorCtr="1"/>
+        <a:lstStyle/>
+        <a:p>
+          <a:pPr>
+            <a:defRPr sz="900" b="0" i="0" u="none" strike="noStrike" kern="1200" baseline="0">
+              <a:solidFill>
+                <a:schemeClr val="tx1">
+                  <a:lumMod val="65000"/>
+                  <a:lumOff val="35000"/>
+                </a:schemeClr>
+              </a:solidFill>
+              <a:latin typeface="+mn-lt"/>
+              <a:ea typeface="+mn-ea"/>
+              <a:cs typeface="+mn-cs"/>
+            </a:defRPr>
+          </a:pPr>
+          <a:endParaRPr lang="en-GB"/>
+        </a:p>
+      </c:txPr>
+    </c:legend>
+    <c:plotVisOnly val="1"/>
+    <c:dispBlanksAs val="gap"/>
+    <c:showDLblsOverMax val="0"/>
+  </c:chart>
+  <c:spPr>
+    <a:solidFill>
+      <a:schemeClr val="bg1"/>
+    </a:solidFill>
+    <a:ln w="9525" cap="flat" cmpd="sng" algn="ctr">
+      <a:solidFill>
+        <a:schemeClr val="tx1">
+          <a:lumMod val="15000"/>
+          <a:lumOff val="85000"/>
+        </a:schemeClr>
+      </a:solidFill>
+      <a:round/>
+    </a:ln>
+    <a:effectLst/>
+  </c:spPr>
+  <c:txPr>
+    <a:bodyPr/>
+    <a:lstStyle/>
+    <a:p>
+      <a:pPr>
+        <a:defRPr/>
+      </a:pPr>
+      <a:endParaRPr lang="en-GB"/>
+    </a:p>
+  </c:txPr>
+  <c:externalData r:id="rId3">
+    <c:autoUpdate val="0"/>
+  </c:externalData>
+</c:chartSpace>
+</file>
+
+<file path=word/charts/chart2.xml><?xml version="1.0" encoding="utf-8"?>
+<c:chartSpace xmlns:c="http://schemas.openxmlformats.org/drawingml/2006/chart" xmlns:a="http://schemas.openxmlformats.org/drawingml/2006/main" xmlns:r="http://schemas.openxmlformats.org/officeDocument/2006/relationships">
+  <c:date1904 val="0"/>
+  <c:lang val="es-ES"/>
+  <c:roundedCorners val="0"/>
+  <mc:AlternateContent xmlns:mc="http://schemas.openxmlformats.org/markup-compatibility/2006">
+    <mc:Choice xmlns:c14="http://schemas.microsoft.com/office/drawing/2007/8/2/chart" Requires="c14">
+      <c14:style val="102"/>
+    </mc:Choice>
+    <mc:Fallback>
+      <c:style val="2"/>
+    </mc:Fallback>
+  </mc:AlternateContent>
+  <c:chart>
+    <c:title>
+      <c:tx>
+        <c:rich>
+          <a:bodyPr rot="0" spcFirstLastPara="1" vertOverflow="ellipsis" vert="horz" wrap="square" anchor="ctr" anchorCtr="1"/>
+          <a:lstStyle/>
+          <a:p>
+            <a:pPr>
+              <a:defRPr sz="1400" b="0" i="0" u="none" strike="noStrike" kern="1200" spc="0" baseline="0">
+                <a:solidFill>
+                  <a:schemeClr val="tx1">
+                    <a:lumMod val="65000"/>
+                    <a:lumOff val="35000"/>
+                  </a:schemeClr>
+                </a:solidFill>
+                <a:latin typeface="+mn-lt"/>
+                <a:ea typeface="+mn-ea"/>
+                <a:cs typeface="+mn-cs"/>
+              </a:defRPr>
+            </a:pPr>
+            <a:r>
+              <a:rPr lang="en-US"/>
+              <a:t>Memoria Utilizada en KBytes</a:t>
+            </a:r>
+          </a:p>
+        </c:rich>
+      </c:tx>
+      <c:overlay val="0"/>
+      <c:spPr>
+        <a:noFill/>
+        <a:ln>
+          <a:noFill/>
+        </a:ln>
+        <a:effectLst/>
+      </c:spPr>
+      <c:txPr>
+        <a:bodyPr rot="0" spcFirstLastPara="1" vertOverflow="ellipsis" vert="horz" wrap="square" anchor="ctr" anchorCtr="1"/>
+        <a:lstStyle/>
+        <a:p>
+          <a:pPr>
+            <a:defRPr sz="1400" b="0" i="0" u="none" strike="noStrike" kern="1200" spc="0" baseline="0">
+              <a:solidFill>
+                <a:schemeClr val="tx1">
+                  <a:lumMod val="65000"/>
+                  <a:lumOff val="35000"/>
+                </a:schemeClr>
+              </a:solidFill>
+              <a:latin typeface="+mn-lt"/>
+              <a:ea typeface="+mn-ea"/>
+              <a:cs typeface="+mn-cs"/>
+            </a:defRPr>
+          </a:pPr>
+          <a:endParaRPr lang="en-GB"/>
+        </a:p>
+      </c:txPr>
+    </c:title>
+    <c:autoTitleDeleted val="0"/>
+    <c:plotArea>
+      <c:layout/>
+      <c:lineChart>
+        <c:grouping val="standard"/>
+        <c:varyColors val="0"/>
+        <c:ser>
+          <c:idx val="0"/>
+          <c:order val="0"/>
+          <c:tx>
+            <c:strRef>
+              <c:f>Sheet3!$D$1</c:f>
+              <c:strCache>
+                <c:ptCount val="1"/>
+                <c:pt idx="0">
+                  <c:v>Imagen BMP</c:v>
+                </c:pt>
+              </c:strCache>
+            </c:strRef>
+          </c:tx>
+          <c:spPr>
+            <a:ln w="28575" cap="rnd">
+              <a:solidFill>
+                <a:schemeClr val="accent1"/>
+              </a:solidFill>
+              <a:round/>
+            </a:ln>
+            <a:effectLst/>
+          </c:spPr>
+          <c:marker>
+            <c:symbol val="circle"/>
+            <c:size val="5"/>
+            <c:spPr>
+              <a:solidFill>
+                <a:schemeClr val="accent1"/>
+              </a:solidFill>
+              <a:ln w="9525">
+                <a:solidFill>
+                  <a:schemeClr val="accent1"/>
+                </a:solidFill>
+              </a:ln>
+              <a:effectLst/>
+            </c:spPr>
+          </c:marker>
+          <c:cat>
+            <c:multiLvlStrRef>
+              <c:f>Sheet3!$A$2:$C$25</c:f>
+              <c:multiLvlStrCache>
+                <c:ptCount val="24"/>
+                <c:lvl>
+                  <c:pt idx="0">
+                    <c:v>Cifrado</c:v>
+                  </c:pt>
+                  <c:pt idx="1">
+                    <c:v>Descifrado</c:v>
+                  </c:pt>
+                  <c:pt idx="2">
+                    <c:v>Cifrado</c:v>
+                  </c:pt>
+                  <c:pt idx="3">
+                    <c:v>Descifrado</c:v>
+                  </c:pt>
+                  <c:pt idx="4">
+                    <c:v>Cifrado</c:v>
+                  </c:pt>
+                  <c:pt idx="5">
+                    <c:v>Descifrado</c:v>
+                  </c:pt>
+                  <c:pt idx="6">
+                    <c:v>Cifrado</c:v>
+                  </c:pt>
+                  <c:pt idx="7">
+                    <c:v>Descifrado</c:v>
+                  </c:pt>
+                  <c:pt idx="8">
+                    <c:v>Cifrado</c:v>
+                  </c:pt>
+                  <c:pt idx="9">
+                    <c:v>Descifrado</c:v>
+                  </c:pt>
+                  <c:pt idx="10">
+                    <c:v>Cifrado</c:v>
+                  </c:pt>
+                  <c:pt idx="11">
+                    <c:v>Descifrado</c:v>
+                  </c:pt>
+                  <c:pt idx="12">
+                    <c:v>Cifrado</c:v>
+                  </c:pt>
+                  <c:pt idx="13">
+                    <c:v>Descifrado</c:v>
+                  </c:pt>
+                  <c:pt idx="14">
+                    <c:v>Cifrado</c:v>
+                  </c:pt>
+                  <c:pt idx="15">
+                    <c:v>Descifrado</c:v>
+                  </c:pt>
+                  <c:pt idx="16">
+                    <c:v>Cifrado</c:v>
+                  </c:pt>
+                  <c:pt idx="17">
+                    <c:v>Descifrado</c:v>
+                  </c:pt>
+                  <c:pt idx="18">
+                    <c:v>Cifrado</c:v>
+                  </c:pt>
+                  <c:pt idx="19">
+                    <c:v>Descifrado</c:v>
+                  </c:pt>
+                  <c:pt idx="20">
+                    <c:v>Cifrado</c:v>
+                  </c:pt>
+                  <c:pt idx="21">
+                    <c:v>Descifrado</c:v>
+                  </c:pt>
+                  <c:pt idx="22">
+                    <c:v>Cifrado</c:v>
+                  </c:pt>
+                  <c:pt idx="23">
+                    <c:v>Descifrado</c:v>
+                  </c:pt>
+                </c:lvl>
+                <c:lvl>
+                  <c:pt idx="0">
+                    <c:v>ECB</c:v>
+                  </c:pt>
+                  <c:pt idx="2">
+                    <c:v>CBC</c:v>
+                  </c:pt>
+                  <c:pt idx="4">
+                    <c:v>CFB</c:v>
+                  </c:pt>
+                  <c:pt idx="6">
+                    <c:v>ECB</c:v>
+                  </c:pt>
+                  <c:pt idx="8">
+                    <c:v>CBC</c:v>
+                  </c:pt>
+                  <c:pt idx="10">
+                    <c:v>CFB</c:v>
+                  </c:pt>
+                  <c:pt idx="12">
+                    <c:v>ECB</c:v>
+                  </c:pt>
+                  <c:pt idx="14">
+                    <c:v>CBC</c:v>
+                  </c:pt>
+                  <c:pt idx="16">
+                    <c:v>CFB</c:v>
+                  </c:pt>
+                  <c:pt idx="18">
+                    <c:v>ECB</c:v>
+                  </c:pt>
+                  <c:pt idx="20">
+                    <c:v>CBC</c:v>
+                  </c:pt>
+                  <c:pt idx="22">
+                    <c:v>CFB</c:v>
+                  </c:pt>
+                </c:lvl>
+                <c:lvl>
+                  <c:pt idx="0">
+                    <c:v>AES-256</c:v>
+                  </c:pt>
+                  <c:pt idx="6">
+                    <c:v>DES</c:v>
+                  </c:pt>
+                  <c:pt idx="12">
+                    <c:v>CAMELLIA-256</c:v>
+                  </c:pt>
+                  <c:pt idx="18">
+                    <c:v>BLOWFISH</c:v>
+                  </c:pt>
+                </c:lvl>
+              </c:multiLvlStrCache>
+            </c:multiLvlStrRef>
+          </c:cat>
+          <c:val>
+            <c:numRef>
+              <c:f>Sheet3!$D$2:$D$25</c:f>
+              <c:numCache>
+                <c:formatCode>General</c:formatCode>
+                <c:ptCount val="24"/>
+                <c:pt idx="0">
+                  <c:v>3176.0</c:v>
+                </c:pt>
+                <c:pt idx="1">
+                  <c:v>3040.0</c:v>
+                </c:pt>
+                <c:pt idx="2">
+                  <c:v>3172.0</c:v>
+                </c:pt>
+                <c:pt idx="3">
+                  <c:v>3052.0</c:v>
+                </c:pt>
+                <c:pt idx="4">
+                  <c:v>3240.0</c:v>
+                </c:pt>
+                <c:pt idx="5">
+                  <c:v>3036.0</c:v>
+                </c:pt>
+                <c:pt idx="6">
+                  <c:v>3104.0</c:v>
+                </c:pt>
+                <c:pt idx="7">
+                  <c:v>3052.0</c:v>
+                </c:pt>
+                <c:pt idx="8">
+                  <c:v>3104.0</c:v>
+                </c:pt>
+                <c:pt idx="9">
+                  <c:v>3176.0</c:v>
+                </c:pt>
+                <c:pt idx="10">
+                  <c:v>3044.0</c:v>
+                </c:pt>
+                <c:pt idx="11">
+                  <c:v>2972.0</c:v>
+                </c:pt>
+                <c:pt idx="12">
+                  <c:v>3112.0</c:v>
+                </c:pt>
+                <c:pt idx="13">
+                  <c:v>3044.0</c:v>
+                </c:pt>
+                <c:pt idx="14">
+                  <c:v>3052.0</c:v>
+                </c:pt>
+                <c:pt idx="15">
+                  <c:v>3048.0</c:v>
+                </c:pt>
+                <c:pt idx="16">
+                  <c:v>3196.0</c:v>
+                </c:pt>
+                <c:pt idx="17">
+                  <c:v>3132.0</c:v>
+                </c:pt>
+                <c:pt idx="18">
+                  <c:v>3048.0</c:v>
+                </c:pt>
+                <c:pt idx="19">
+                  <c:v>3048.0</c:v>
+                </c:pt>
+                <c:pt idx="20">
+                  <c:v>3048.0</c:v>
+                </c:pt>
+                <c:pt idx="21">
+                  <c:v>2984.0</c:v>
+                </c:pt>
+                <c:pt idx="22">
+                  <c:v>3176.0</c:v>
+                </c:pt>
+                <c:pt idx="23">
+                  <c:v>3180.0</c:v>
+                </c:pt>
+              </c:numCache>
+            </c:numRef>
+          </c:val>
+          <c:smooth val="0"/>
+        </c:ser>
+        <c:ser>
+          <c:idx val="1"/>
+          <c:order val="1"/>
+          <c:tx>
+            <c:strRef>
+              <c:f>Sheet3!$E$1</c:f>
+              <c:strCache>
+                <c:ptCount val="1"/>
+                <c:pt idx="0">
+                  <c:v>Fichero Texto</c:v>
+                </c:pt>
+              </c:strCache>
+            </c:strRef>
+          </c:tx>
+          <c:spPr>
+            <a:ln w="28575" cap="rnd">
+              <a:solidFill>
+                <a:schemeClr val="accent2"/>
+              </a:solidFill>
+              <a:round/>
+            </a:ln>
+            <a:effectLst/>
+          </c:spPr>
+          <c:marker>
+            <c:symbol val="circle"/>
+            <c:size val="5"/>
+            <c:spPr>
+              <a:solidFill>
+                <a:schemeClr val="accent2"/>
+              </a:solidFill>
+              <a:ln w="9525">
+                <a:solidFill>
+                  <a:schemeClr val="accent2"/>
+                </a:solidFill>
+              </a:ln>
+              <a:effectLst/>
+            </c:spPr>
+          </c:marker>
+          <c:cat>
+            <c:multiLvlStrRef>
+              <c:f>Sheet3!$A$2:$C$25</c:f>
+              <c:multiLvlStrCache>
+                <c:ptCount val="24"/>
+                <c:lvl>
+                  <c:pt idx="0">
+                    <c:v>Cifrado</c:v>
+                  </c:pt>
+                  <c:pt idx="1">
+                    <c:v>Descifrado</c:v>
+                  </c:pt>
+                  <c:pt idx="2">
+                    <c:v>Cifrado</c:v>
+                  </c:pt>
+                  <c:pt idx="3">
+                    <c:v>Descifrado</c:v>
+                  </c:pt>
+                  <c:pt idx="4">
+                    <c:v>Cifrado</c:v>
+                  </c:pt>
+                  <c:pt idx="5">
+                    <c:v>Descifrado</c:v>
+                  </c:pt>
+                  <c:pt idx="6">
+                    <c:v>Cifrado</c:v>
+                  </c:pt>
+                  <c:pt idx="7">
+                    <c:v>Descifrado</c:v>
+                  </c:pt>
+                  <c:pt idx="8">
+                    <c:v>Cifrado</c:v>
+                  </c:pt>
+                  <c:pt idx="9">
+                    <c:v>Descifrado</c:v>
+                  </c:pt>
+                  <c:pt idx="10">
+                    <c:v>Cifrado</c:v>
+                  </c:pt>
+                  <c:pt idx="11">
+                    <c:v>Descifrado</c:v>
+                  </c:pt>
+                  <c:pt idx="12">
+                    <c:v>Cifrado</c:v>
+                  </c:pt>
+                  <c:pt idx="13">
+                    <c:v>Descifrado</c:v>
+                  </c:pt>
+                  <c:pt idx="14">
+                    <c:v>Cifrado</c:v>
+                  </c:pt>
+                  <c:pt idx="15">
+                    <c:v>Descifrado</c:v>
+                  </c:pt>
+                  <c:pt idx="16">
+                    <c:v>Cifrado</c:v>
+                  </c:pt>
+                  <c:pt idx="17">
+                    <c:v>Descifrado</c:v>
+                  </c:pt>
+                  <c:pt idx="18">
+                    <c:v>Cifrado</c:v>
+                  </c:pt>
+                  <c:pt idx="19">
+                    <c:v>Descifrado</c:v>
+                  </c:pt>
+                  <c:pt idx="20">
+                    <c:v>Cifrado</c:v>
+                  </c:pt>
+                  <c:pt idx="21">
+                    <c:v>Descifrado</c:v>
+                  </c:pt>
+                  <c:pt idx="22">
+                    <c:v>Cifrado</c:v>
+                  </c:pt>
+                  <c:pt idx="23">
+                    <c:v>Descifrado</c:v>
+                  </c:pt>
+                </c:lvl>
+                <c:lvl>
+                  <c:pt idx="0">
+                    <c:v>ECB</c:v>
+                  </c:pt>
+                  <c:pt idx="2">
+                    <c:v>CBC</c:v>
+                  </c:pt>
+                  <c:pt idx="4">
+                    <c:v>CFB</c:v>
+                  </c:pt>
+                  <c:pt idx="6">
+                    <c:v>ECB</c:v>
+                  </c:pt>
+                  <c:pt idx="8">
+                    <c:v>CBC</c:v>
+                  </c:pt>
+                  <c:pt idx="10">
+                    <c:v>CFB</c:v>
+                  </c:pt>
+                  <c:pt idx="12">
+                    <c:v>ECB</c:v>
+                  </c:pt>
+                  <c:pt idx="14">
+                    <c:v>CBC</c:v>
+                  </c:pt>
+                  <c:pt idx="16">
+                    <c:v>CFB</c:v>
+                  </c:pt>
+                  <c:pt idx="18">
+                    <c:v>ECB</c:v>
+                  </c:pt>
+                  <c:pt idx="20">
+                    <c:v>CBC</c:v>
+                  </c:pt>
+                  <c:pt idx="22">
+                    <c:v>CFB</c:v>
+                  </c:pt>
+                </c:lvl>
+                <c:lvl>
+                  <c:pt idx="0">
+                    <c:v>AES-256</c:v>
+                  </c:pt>
+                  <c:pt idx="6">
+                    <c:v>DES</c:v>
+                  </c:pt>
+                  <c:pt idx="12">
+                    <c:v>CAMELLIA-256</c:v>
+                  </c:pt>
+                  <c:pt idx="18">
+                    <c:v>BLOWFISH</c:v>
+                  </c:pt>
+                </c:lvl>
+              </c:multiLvlStrCache>
+            </c:multiLvlStrRef>
+          </c:cat>
+          <c:val>
+            <c:numRef>
+              <c:f>Sheet3!$E$2:$E$25</c:f>
+              <c:numCache>
+                <c:formatCode>General</c:formatCode>
+                <c:ptCount val="24"/>
+                <c:pt idx="0">
+                  <c:v>3196.0</c:v>
+                </c:pt>
+                <c:pt idx="1">
+                  <c:v>2988.0</c:v>
+                </c:pt>
+                <c:pt idx="2">
+                  <c:v>3108.0</c:v>
+                </c:pt>
+                <c:pt idx="3">
+                  <c:v>3160.0</c:v>
+                </c:pt>
+                <c:pt idx="4">
+                  <c:v>3116.0</c:v>
+                </c:pt>
+                <c:pt idx="5">
+                  <c:v>3196.0</c:v>
+                </c:pt>
+                <c:pt idx="6">
+                  <c:v>3048.0</c:v>
+                </c:pt>
+                <c:pt idx="7">
+                  <c:v>3004.0</c:v>
+                </c:pt>
+                <c:pt idx="8">
+                  <c:v>3044.0</c:v>
+                </c:pt>
+                <c:pt idx="9">
+                  <c:v>3044.0</c:v>
+                </c:pt>
+                <c:pt idx="10">
+                  <c:v>3108.0</c:v>
+                </c:pt>
+                <c:pt idx="11">
+                  <c:v>3040.0</c:v>
+                </c:pt>
+                <c:pt idx="12">
+                  <c:v>3052.0</c:v>
+                </c:pt>
+                <c:pt idx="13">
+                  <c:v>3116.0</c:v>
+                </c:pt>
+                <c:pt idx="14">
+                  <c:v>3036.0</c:v>
+                </c:pt>
+                <c:pt idx="15">
+                  <c:v>2988.0</c:v>
+                </c:pt>
+                <c:pt idx="16">
+                  <c:v>3108.0</c:v>
+                </c:pt>
+                <c:pt idx="17">
+                  <c:v>3004.0</c:v>
+                </c:pt>
+                <c:pt idx="18">
+                  <c:v>3040.0</c:v>
+                </c:pt>
+                <c:pt idx="19">
+                  <c:v>3044.0</c:v>
+                </c:pt>
+                <c:pt idx="20">
+                  <c:v>3136.0</c:v>
+                </c:pt>
+                <c:pt idx="21">
+                  <c:v>3136.0</c:v>
+                </c:pt>
+                <c:pt idx="22">
+                  <c:v>3184.0</c:v>
+                </c:pt>
+                <c:pt idx="23">
+                  <c:v>3100.0</c:v>
+                </c:pt>
+              </c:numCache>
+            </c:numRef>
+          </c:val>
+          <c:smooth val="0"/>
+        </c:ser>
+        <c:ser>
+          <c:idx val="2"/>
+          <c:order val="2"/>
+          <c:tx>
+            <c:strRef>
+              <c:f>Sheet3!$F$1</c:f>
+              <c:strCache>
+                <c:ptCount val="1"/>
+                <c:pt idx="0">
+                  <c:v>Fichero Aleatorio</c:v>
+                </c:pt>
+              </c:strCache>
+            </c:strRef>
+          </c:tx>
+          <c:spPr>
+            <a:ln w="28575" cap="rnd">
+              <a:solidFill>
+                <a:schemeClr val="accent3"/>
+              </a:solidFill>
+              <a:round/>
+            </a:ln>
+            <a:effectLst/>
+          </c:spPr>
+          <c:marker>
+            <c:symbol val="circle"/>
+            <c:size val="5"/>
+            <c:spPr>
+              <a:solidFill>
+                <a:schemeClr val="accent3"/>
+              </a:solidFill>
+              <a:ln w="9525">
+                <a:solidFill>
+                  <a:schemeClr val="accent3"/>
+                </a:solidFill>
+              </a:ln>
+              <a:effectLst/>
+            </c:spPr>
+          </c:marker>
+          <c:cat>
+            <c:multiLvlStrRef>
+              <c:f>Sheet3!$A$2:$C$25</c:f>
+              <c:multiLvlStrCache>
+                <c:ptCount val="24"/>
+                <c:lvl>
+                  <c:pt idx="0">
+                    <c:v>Cifrado</c:v>
+                  </c:pt>
+                  <c:pt idx="1">
+                    <c:v>Descifrado</c:v>
+                  </c:pt>
+                  <c:pt idx="2">
+                    <c:v>Cifrado</c:v>
+                  </c:pt>
+                  <c:pt idx="3">
+                    <c:v>Descifrado</c:v>
+                  </c:pt>
+                  <c:pt idx="4">
+                    <c:v>Cifrado</c:v>
+                  </c:pt>
+                  <c:pt idx="5">
+                    <c:v>Descifrado</c:v>
+                  </c:pt>
+                  <c:pt idx="6">
+                    <c:v>Cifrado</c:v>
+                  </c:pt>
+                  <c:pt idx="7">
+                    <c:v>Descifrado</c:v>
+                  </c:pt>
+                  <c:pt idx="8">
+                    <c:v>Cifrado</c:v>
+                  </c:pt>
+                  <c:pt idx="9">
+                    <c:v>Descifrado</c:v>
+                  </c:pt>
+                  <c:pt idx="10">
+                    <c:v>Cifrado</c:v>
+                  </c:pt>
+                  <c:pt idx="11">
+                    <c:v>Descifrado</c:v>
+                  </c:pt>
+                  <c:pt idx="12">
+                    <c:v>Cifrado</c:v>
+                  </c:pt>
+                  <c:pt idx="13">
+                    <c:v>Descifrado</c:v>
+                  </c:pt>
+                  <c:pt idx="14">
+                    <c:v>Cifrado</c:v>
+                  </c:pt>
+                  <c:pt idx="15">
+                    <c:v>Descifrado</c:v>
+                  </c:pt>
+                  <c:pt idx="16">
+                    <c:v>Cifrado</c:v>
+                  </c:pt>
+                  <c:pt idx="17">
+                    <c:v>Descifrado</c:v>
+                  </c:pt>
+                  <c:pt idx="18">
+                    <c:v>Cifrado</c:v>
+                  </c:pt>
+                  <c:pt idx="19">
+                    <c:v>Descifrado</c:v>
+                  </c:pt>
+                  <c:pt idx="20">
+                    <c:v>Cifrado</c:v>
+                  </c:pt>
+                  <c:pt idx="21">
+                    <c:v>Descifrado</c:v>
+                  </c:pt>
+                  <c:pt idx="22">
+                    <c:v>Cifrado</c:v>
+                  </c:pt>
+                  <c:pt idx="23">
+                    <c:v>Descifrado</c:v>
+                  </c:pt>
+                </c:lvl>
+                <c:lvl>
+                  <c:pt idx="0">
+                    <c:v>ECB</c:v>
+                  </c:pt>
+                  <c:pt idx="2">
+                    <c:v>CBC</c:v>
+                  </c:pt>
+                  <c:pt idx="4">
+                    <c:v>CFB</c:v>
+                  </c:pt>
+                  <c:pt idx="6">
+                    <c:v>ECB</c:v>
+                  </c:pt>
+                  <c:pt idx="8">
+                    <c:v>CBC</c:v>
+                  </c:pt>
+                  <c:pt idx="10">
+                    <c:v>CFB</c:v>
+                  </c:pt>
+                  <c:pt idx="12">
+                    <c:v>ECB</c:v>
+                  </c:pt>
+                  <c:pt idx="14">
+                    <c:v>CBC</c:v>
+                  </c:pt>
+                  <c:pt idx="16">
+                    <c:v>CFB</c:v>
+                  </c:pt>
+                  <c:pt idx="18">
+                    <c:v>ECB</c:v>
+                  </c:pt>
+                  <c:pt idx="20">
+                    <c:v>CBC</c:v>
+                  </c:pt>
+                  <c:pt idx="22">
+                    <c:v>CFB</c:v>
+                  </c:pt>
+                </c:lvl>
+                <c:lvl>
+                  <c:pt idx="0">
+                    <c:v>AES-256</c:v>
+                  </c:pt>
+                  <c:pt idx="6">
+                    <c:v>DES</c:v>
+                  </c:pt>
+                  <c:pt idx="12">
+                    <c:v>CAMELLIA-256</c:v>
+                  </c:pt>
+                  <c:pt idx="18">
+                    <c:v>BLOWFISH</c:v>
+                  </c:pt>
+                </c:lvl>
+              </c:multiLvlStrCache>
+            </c:multiLvlStrRef>
+          </c:cat>
+          <c:val>
+            <c:numRef>
+              <c:f>Sheet3!$F$2:$F$25</c:f>
+              <c:numCache>
+                <c:formatCode>General</c:formatCode>
+                <c:ptCount val="24"/>
+                <c:pt idx="0">
+                  <c:v>3220.0</c:v>
+                </c:pt>
+                <c:pt idx="1">
+                  <c:v>3176.0</c:v>
+                </c:pt>
+                <c:pt idx="2">
+                  <c:v>3172.0</c:v>
+                </c:pt>
+                <c:pt idx="3">
+                  <c:v>3116.0</c:v>
+                </c:pt>
+                <c:pt idx="4">
+                  <c:v>3168.0</c:v>
+                </c:pt>
+                <c:pt idx="5">
+                  <c:v>3052.0</c:v>
+                </c:pt>
+                <c:pt idx="6">
+                  <c:v>3036.0</c:v>
+                </c:pt>
+                <c:pt idx="7">
+                  <c:v>3044.0</c:v>
+                </c:pt>
+                <c:pt idx="8">
+                  <c:v>3068.0</c:v>
+                </c:pt>
+                <c:pt idx="9">
+                  <c:v>3004.0</c:v>
+                </c:pt>
+                <c:pt idx="10">
+                  <c:v>3052.0</c:v>
+                </c:pt>
+                <c:pt idx="11">
+                  <c:v>2984.0</c:v>
+                </c:pt>
+                <c:pt idx="12">
+                  <c:v>3036.0</c:v>
+                </c:pt>
+                <c:pt idx="13">
+                  <c:v>3092.0</c:v>
+                </c:pt>
+                <c:pt idx="14">
+                  <c:v>3068.0</c:v>
+                </c:pt>
+                <c:pt idx="15">
+                  <c:v>3116.0</c:v>
+                </c:pt>
+                <c:pt idx="16">
+                  <c:v>3172.0</c:v>
+                </c:pt>
+                <c:pt idx="17">
+                  <c:v>3116.0</c:v>
+                </c:pt>
+                <c:pt idx="18">
+                  <c:v>3176.0</c:v>
+                </c:pt>
+                <c:pt idx="19">
+                  <c:v>3044.0</c:v>
+                </c:pt>
+                <c:pt idx="20">
+                  <c:v>3244.0</c:v>
+                </c:pt>
+                <c:pt idx="21">
+                  <c:v>3072.0</c:v>
+                </c:pt>
+                <c:pt idx="22">
+                  <c:v>3136.0</c:v>
+                </c:pt>
+                <c:pt idx="23">
+                  <c:v>3072.0</c:v>
+                </c:pt>
+              </c:numCache>
+            </c:numRef>
+          </c:val>
+          <c:smooth val="0"/>
+        </c:ser>
+        <c:ser>
+          <c:idx val="3"/>
+          <c:order val="3"/>
+          <c:tx>
+            <c:strRef>
+              <c:f>Sheet3!$G$1</c:f>
+              <c:strCache>
+                <c:ptCount val="1"/>
+                <c:pt idx="0">
+                  <c:v>Fichero Byte Repetido</c:v>
+                </c:pt>
+              </c:strCache>
+            </c:strRef>
+          </c:tx>
+          <c:spPr>
+            <a:ln w="28575" cap="rnd">
+              <a:solidFill>
+                <a:schemeClr val="accent4"/>
+              </a:solidFill>
+              <a:round/>
+            </a:ln>
+            <a:effectLst/>
+          </c:spPr>
+          <c:marker>
+            <c:symbol val="circle"/>
+            <c:size val="5"/>
+            <c:spPr>
+              <a:solidFill>
+                <a:schemeClr val="accent4"/>
+              </a:solidFill>
+              <a:ln w="9525">
+                <a:solidFill>
+                  <a:schemeClr val="accent4"/>
+                </a:solidFill>
+              </a:ln>
+              <a:effectLst/>
+            </c:spPr>
+          </c:marker>
+          <c:cat>
+            <c:multiLvlStrRef>
+              <c:f>Sheet3!$A$2:$C$25</c:f>
+              <c:multiLvlStrCache>
+                <c:ptCount val="24"/>
+                <c:lvl>
+                  <c:pt idx="0">
+                    <c:v>Cifrado</c:v>
+                  </c:pt>
+                  <c:pt idx="1">
+                    <c:v>Descifrado</c:v>
+                  </c:pt>
+                  <c:pt idx="2">
+                    <c:v>Cifrado</c:v>
+                  </c:pt>
+                  <c:pt idx="3">
+                    <c:v>Descifrado</c:v>
+                  </c:pt>
+                  <c:pt idx="4">
+                    <c:v>Cifrado</c:v>
+                  </c:pt>
+                  <c:pt idx="5">
+                    <c:v>Descifrado</c:v>
+                  </c:pt>
+                  <c:pt idx="6">
+                    <c:v>Cifrado</c:v>
+                  </c:pt>
+                  <c:pt idx="7">
+                    <c:v>Descifrado</c:v>
+                  </c:pt>
+                  <c:pt idx="8">
+                    <c:v>Cifrado</c:v>
+                  </c:pt>
+                  <c:pt idx="9">
+                    <c:v>Descifrado</c:v>
+                  </c:pt>
+                  <c:pt idx="10">
+                    <c:v>Cifrado</c:v>
+                  </c:pt>
+                  <c:pt idx="11">
+                    <c:v>Descifrado</c:v>
+                  </c:pt>
+                  <c:pt idx="12">
+                    <c:v>Cifrado</c:v>
+                  </c:pt>
+                  <c:pt idx="13">
+                    <c:v>Descifrado</c:v>
+                  </c:pt>
+                  <c:pt idx="14">
+                    <c:v>Cifrado</c:v>
+                  </c:pt>
+                  <c:pt idx="15">
+                    <c:v>Descifrado</c:v>
+                  </c:pt>
+                  <c:pt idx="16">
+                    <c:v>Cifrado</c:v>
+                  </c:pt>
+                  <c:pt idx="17">
+                    <c:v>Descifrado</c:v>
+                  </c:pt>
+                  <c:pt idx="18">
+                    <c:v>Cifrado</c:v>
+                  </c:pt>
+                  <c:pt idx="19">
+                    <c:v>Descifrado</c:v>
+                  </c:pt>
+                  <c:pt idx="20">
+                    <c:v>Cifrado</c:v>
+                  </c:pt>
+                  <c:pt idx="21">
+                    <c:v>Descifrado</c:v>
+                  </c:pt>
+                  <c:pt idx="22">
+                    <c:v>Cifrado</c:v>
+                  </c:pt>
+                  <c:pt idx="23">
+                    <c:v>Descifrado</c:v>
+                  </c:pt>
+                </c:lvl>
+                <c:lvl>
+                  <c:pt idx="0">
+                    <c:v>ECB</c:v>
+                  </c:pt>
+                  <c:pt idx="2">
+                    <c:v>CBC</c:v>
+                  </c:pt>
+                  <c:pt idx="4">
+                    <c:v>CFB</c:v>
+                  </c:pt>
+                  <c:pt idx="6">
+                    <c:v>ECB</c:v>
+                  </c:pt>
+                  <c:pt idx="8">
+                    <c:v>CBC</c:v>
+                  </c:pt>
+                  <c:pt idx="10">
+                    <c:v>CFB</c:v>
+                  </c:pt>
+                  <c:pt idx="12">
+                    <c:v>ECB</c:v>
+                  </c:pt>
+                  <c:pt idx="14">
+                    <c:v>CBC</c:v>
+                  </c:pt>
+                  <c:pt idx="16">
+                    <c:v>CFB</c:v>
+                  </c:pt>
+                  <c:pt idx="18">
+                    <c:v>ECB</c:v>
+                  </c:pt>
+                  <c:pt idx="20">
+                    <c:v>CBC</c:v>
+                  </c:pt>
+                  <c:pt idx="22">
+                    <c:v>CFB</c:v>
+                  </c:pt>
+                </c:lvl>
+                <c:lvl>
+                  <c:pt idx="0">
+                    <c:v>AES-256</c:v>
+                  </c:pt>
+                  <c:pt idx="6">
+                    <c:v>DES</c:v>
+                  </c:pt>
+                  <c:pt idx="12">
+                    <c:v>CAMELLIA-256</c:v>
+                  </c:pt>
+                  <c:pt idx="18">
+                    <c:v>BLOWFISH</c:v>
+                  </c:pt>
+                </c:lvl>
+              </c:multiLvlStrCache>
+            </c:multiLvlStrRef>
+          </c:cat>
+          <c:val>
+            <c:numRef>
+              <c:f>Sheet3!$G$2:$G$25</c:f>
+              <c:numCache>
+                <c:formatCode>General</c:formatCode>
+                <c:ptCount val="24"/>
+                <c:pt idx="0">
+                  <c:v>3196.0</c:v>
+                </c:pt>
+                <c:pt idx="1">
+                  <c:v>3004.0</c:v>
+                </c:pt>
+                <c:pt idx="2">
+                  <c:v>3176.0</c:v>
+                </c:pt>
+                <c:pt idx="3">
+                  <c:v>3160.0</c:v>
+                </c:pt>
+                <c:pt idx="4">
+                  <c:v>3240.0</c:v>
+                </c:pt>
+                <c:pt idx="5">
+                  <c:v>3044.0</c:v>
+                </c:pt>
+                <c:pt idx="6">
+                  <c:v>3156.0</c:v>
+                </c:pt>
+                <c:pt idx="7">
+                  <c:v>2988.0</c:v>
+                </c:pt>
+                <c:pt idx="8">
+                  <c:v>3112.0</c:v>
+                </c:pt>
+                <c:pt idx="9">
+                  <c:v>3044.0</c:v>
+                </c:pt>
+                <c:pt idx="10">
+                  <c:v>3052.0</c:v>
+                </c:pt>
+                <c:pt idx="11">
+                  <c:v>3116.0</c:v>
+                </c:pt>
+                <c:pt idx="12">
+                  <c:v>3196.0</c:v>
+                </c:pt>
+                <c:pt idx="13">
+                  <c:v>3004.0</c:v>
+                </c:pt>
+                <c:pt idx="14">
+                  <c:v>3112.0</c:v>
+                </c:pt>
+                <c:pt idx="15">
+                  <c:v>3096.0</c:v>
+                </c:pt>
+                <c:pt idx="16">
+                  <c:v>3068.0</c:v>
+                </c:pt>
+                <c:pt idx="17">
+                  <c:v>3004.0</c:v>
+                </c:pt>
+                <c:pt idx="18">
+                  <c:v>3160.0</c:v>
+                </c:pt>
+                <c:pt idx="19">
+                  <c:v>3052.0</c:v>
+                </c:pt>
+                <c:pt idx="20">
+                  <c:v>3056.0</c:v>
+                </c:pt>
+                <c:pt idx="21">
+                  <c:v>3096.0</c:v>
+                </c:pt>
+                <c:pt idx="22">
+                  <c:v>3048.0</c:v>
+                </c:pt>
+                <c:pt idx="23">
+                  <c:v>3120.0</c:v>
+                </c:pt>
+              </c:numCache>
+            </c:numRef>
+          </c:val>
+          <c:smooth val="0"/>
+        </c:ser>
+        <c:dLbls>
+          <c:showLegendKey val="0"/>
+          <c:showVal val="0"/>
+          <c:showCatName val="0"/>
+          <c:showSerName val="0"/>
+          <c:showPercent val="0"/>
+          <c:showBubbleSize val="0"/>
+        </c:dLbls>
+        <c:marker val="1"/>
+        <c:smooth val="0"/>
+        <c:axId val="-1923583808"/>
+        <c:axId val="-1922265312"/>
+      </c:lineChart>
+      <c:catAx>
+        <c:axId val="-1923583808"/>
+        <c:scaling>
+          <c:orientation val="minMax"/>
+        </c:scaling>
+        <c:delete val="0"/>
+        <c:axPos val="b"/>
+        <c:numFmt formatCode="General" sourceLinked="1"/>
+        <c:majorTickMark val="none"/>
+        <c:minorTickMark val="none"/>
+        <c:tickLblPos val="nextTo"/>
+        <c:spPr>
+          <a:noFill/>
+          <a:ln w="9525" cap="flat" cmpd="sng" algn="ctr">
+            <a:solidFill>
+              <a:schemeClr val="tx1">
+                <a:lumMod val="15000"/>
+                <a:lumOff val="85000"/>
+              </a:schemeClr>
+            </a:solidFill>
+            <a:round/>
+          </a:ln>
+          <a:effectLst/>
+        </c:spPr>
+        <c:txPr>
+          <a:bodyPr rot="-60000000" spcFirstLastPara="1" vertOverflow="ellipsis" vert="horz" wrap="square" anchor="ctr" anchorCtr="1"/>
+          <a:lstStyle/>
+          <a:p>
+            <a:pPr>
+              <a:defRPr sz="700" b="0" i="0" u="none" strike="noStrike" kern="1200" baseline="0">
+                <a:solidFill>
+                  <a:schemeClr val="tx1">
+                    <a:lumMod val="65000"/>
+                    <a:lumOff val="35000"/>
+                  </a:schemeClr>
+                </a:solidFill>
+                <a:latin typeface="+mn-lt"/>
+                <a:ea typeface="+mn-ea"/>
+                <a:cs typeface="+mn-cs"/>
+              </a:defRPr>
+            </a:pPr>
+            <a:endParaRPr lang="en-GB"/>
+          </a:p>
+        </c:txPr>
+        <c:crossAx val="-1922265312"/>
+        <c:crosses val="autoZero"/>
+        <c:auto val="1"/>
+        <c:lblAlgn val="ctr"/>
+        <c:lblOffset val="100"/>
+        <c:noMultiLvlLbl val="0"/>
+      </c:catAx>
+      <c:valAx>
+        <c:axId val="-1922265312"/>
+        <c:scaling>
+          <c:orientation val="minMax"/>
+        </c:scaling>
+        <c:delete val="0"/>
+        <c:axPos val="l"/>
+        <c:majorGridlines>
+          <c:spPr>
+            <a:ln w="9525" cap="flat" cmpd="sng" algn="ctr">
+              <a:solidFill>
+                <a:schemeClr val="tx1">
+                  <a:lumMod val="15000"/>
+                  <a:lumOff val="85000"/>
+                </a:schemeClr>
+              </a:solidFill>
+              <a:round/>
+            </a:ln>
+            <a:effectLst/>
+          </c:spPr>
+        </c:majorGridlines>
+        <c:majorTickMark val="none"/>
+        <c:minorTickMark val="none"/>
+        <c:tickLblPos val="nextTo"/>
+        <c:spPr>
+          <a:noFill/>
+          <a:ln>
+            <a:noFill/>
+          </a:ln>
+          <a:effectLst/>
+        </c:spPr>
+        <c:txPr>
+          <a:bodyPr rot="-60000000" spcFirstLastPara="1" vertOverflow="ellipsis" vert="horz" wrap="square" anchor="ctr" anchorCtr="1"/>
+          <a:lstStyle/>
+          <a:p>
+            <a:pPr>
+              <a:defRPr sz="900" b="0" i="0" u="none" strike="noStrike" kern="1200" baseline="0">
+                <a:solidFill>
+                  <a:schemeClr val="tx1">
+                    <a:lumMod val="65000"/>
+                    <a:lumOff val="35000"/>
+                  </a:schemeClr>
+                </a:solidFill>
+                <a:latin typeface="+mn-lt"/>
+                <a:ea typeface="+mn-ea"/>
+                <a:cs typeface="+mn-cs"/>
+              </a:defRPr>
+            </a:pPr>
+            <a:endParaRPr lang="en-GB"/>
+          </a:p>
+        </c:txPr>
+        <c:crossAx val="-1923583808"/>
+        <c:crosses val="autoZero"/>
+        <c:crossBetween val="between"/>
+      </c:valAx>
+      <c:spPr>
+        <a:noFill/>
+        <a:ln>
+          <a:noFill/>
+        </a:ln>
+        <a:effectLst/>
+      </c:spPr>
+    </c:plotArea>
+    <c:legend>
+      <c:legendPos val="b"/>
+      <c:overlay val="0"/>
+      <c:spPr>
+        <a:noFill/>
+        <a:ln>
+          <a:noFill/>
+        </a:ln>
+        <a:effectLst/>
+      </c:spPr>
+      <c:txPr>
+        <a:bodyPr rot="0" spcFirstLastPara="1" vertOverflow="ellipsis" vert="horz" wrap="square" anchor="ctr" anchorCtr="1"/>
+        <a:lstStyle/>
+        <a:p>
+          <a:pPr>
+            <a:defRPr sz="900" b="0" i="0" u="none" strike="noStrike" kern="1200" baseline="0">
+              <a:solidFill>
+                <a:schemeClr val="tx1">
+                  <a:lumMod val="65000"/>
+                  <a:lumOff val="35000"/>
+                </a:schemeClr>
+              </a:solidFill>
+              <a:latin typeface="+mn-lt"/>
+              <a:ea typeface="+mn-ea"/>
+              <a:cs typeface="+mn-cs"/>
+            </a:defRPr>
+          </a:pPr>
+          <a:endParaRPr lang="en-GB"/>
+        </a:p>
+      </c:txPr>
+    </c:legend>
+    <c:plotVisOnly val="1"/>
+    <c:dispBlanksAs val="gap"/>
+    <c:showDLblsOverMax val="0"/>
+  </c:chart>
+  <c:spPr>
+    <a:solidFill>
+      <a:schemeClr val="bg1"/>
+    </a:solidFill>
+    <a:ln w="9525" cap="flat" cmpd="sng" algn="ctr">
+      <a:solidFill>
+        <a:schemeClr val="tx1">
+          <a:lumMod val="15000"/>
+          <a:lumOff val="85000"/>
+        </a:schemeClr>
+      </a:solidFill>
+      <a:round/>
+    </a:ln>
+    <a:effectLst/>
+  </c:spPr>
+  <c:txPr>
+    <a:bodyPr/>
+    <a:lstStyle/>
+    <a:p>
+      <a:pPr>
+        <a:defRPr/>
+      </a:pPr>
+      <a:endParaRPr lang="en-GB"/>
+    </a:p>
+  </c:txPr>
+  <c:externalData r:id="rId3">
+    <c:autoUpdate val="0"/>
+  </c:externalData>
+</c:chartSpace>
+</file>
+
+<file path=word/charts/chart3.xml><?xml version="1.0" encoding="utf-8"?>
+<c:chartSpace xmlns:c="http://schemas.openxmlformats.org/drawingml/2006/chart" xmlns:a="http://schemas.openxmlformats.org/drawingml/2006/main" xmlns:r="http://schemas.openxmlformats.org/officeDocument/2006/relationships">
+  <c:date1904 val="0"/>
+  <c:lang val="es-ES"/>
+  <c:roundedCorners val="0"/>
+  <mc:AlternateContent xmlns:mc="http://schemas.openxmlformats.org/markup-compatibility/2006">
+    <mc:Choice xmlns:c14="http://schemas.microsoft.com/office/drawing/2007/8/2/chart" Requires="c14">
+      <c14:style val="102"/>
+    </mc:Choice>
+    <mc:Fallback>
+      <c:style val="2"/>
+    </mc:Fallback>
+  </mc:AlternateContent>
+  <c:chart>
+    <c:title>
+      <c:tx>
+        <c:rich>
+          <a:bodyPr rot="0" spcFirstLastPara="1" vertOverflow="ellipsis" vert="horz" wrap="square" anchor="ctr" anchorCtr="1"/>
+          <a:lstStyle/>
+          <a:p>
+            <a:pPr>
+              <a:defRPr sz="1400" b="0" i="0" u="none" strike="noStrike" kern="1200" spc="0" baseline="0">
+                <a:solidFill>
+                  <a:schemeClr val="tx1">
+                    <a:lumMod val="65000"/>
+                    <a:lumOff val="35000"/>
+                  </a:schemeClr>
+                </a:solidFill>
+                <a:latin typeface="+mn-lt"/>
+                <a:ea typeface="+mn-ea"/>
+                <a:cs typeface="+mn-cs"/>
+              </a:defRPr>
+            </a:pPr>
+            <a:r>
+              <a:rPr lang="en-US"/>
+              <a:t>Media Artimética a nivel de Bytes</a:t>
+            </a:r>
+          </a:p>
+        </c:rich>
+      </c:tx>
+      <c:overlay val="0"/>
+      <c:spPr>
+        <a:noFill/>
+        <a:ln>
+          <a:noFill/>
+        </a:ln>
+        <a:effectLst/>
+      </c:spPr>
+      <c:txPr>
+        <a:bodyPr rot="0" spcFirstLastPara="1" vertOverflow="ellipsis" vert="horz" wrap="square" anchor="ctr" anchorCtr="1"/>
+        <a:lstStyle/>
+        <a:p>
+          <a:pPr>
+            <a:defRPr sz="1400" b="0" i="0" u="none" strike="noStrike" kern="1200" spc="0" baseline="0">
+              <a:solidFill>
+                <a:schemeClr val="tx1">
+                  <a:lumMod val="65000"/>
+                  <a:lumOff val="35000"/>
+                </a:schemeClr>
+              </a:solidFill>
+              <a:latin typeface="+mn-lt"/>
+              <a:ea typeface="+mn-ea"/>
+              <a:cs typeface="+mn-cs"/>
+            </a:defRPr>
+          </a:pPr>
+          <a:endParaRPr lang="en-GB"/>
+        </a:p>
+      </c:txPr>
+    </c:title>
+    <c:autoTitleDeleted val="0"/>
+    <c:plotArea>
+      <c:layout/>
+      <c:lineChart>
+        <c:grouping val="standard"/>
+        <c:varyColors val="0"/>
+        <c:ser>
+          <c:idx val="0"/>
+          <c:order val="0"/>
+          <c:tx>
+            <c:strRef>
+              <c:f>Sheet2!$C$1:$C$2</c:f>
+              <c:strCache>
+                <c:ptCount val="2"/>
+                <c:pt idx="0">
+                  <c:v>Imagen BMP</c:v>
+                </c:pt>
+                <c:pt idx="1">
+                  <c:v>N</c:v>
+                </c:pt>
+              </c:strCache>
+            </c:strRef>
+          </c:tx>
+          <c:spPr>
+            <a:ln w="28575" cap="rnd">
+              <a:solidFill>
+                <a:schemeClr val="accent1"/>
+              </a:solidFill>
+              <a:round/>
+            </a:ln>
+            <a:effectLst/>
+          </c:spPr>
+          <c:marker>
+            <c:symbol val="circle"/>
+            <c:size val="5"/>
+            <c:spPr>
+              <a:solidFill>
+                <a:schemeClr val="accent1"/>
+              </a:solidFill>
+              <a:ln w="9525">
+                <a:solidFill>
+                  <a:schemeClr val="accent1"/>
+                </a:solidFill>
+              </a:ln>
+              <a:effectLst/>
+            </c:spPr>
+          </c:marker>
+          <c:cat>
+            <c:multiLvlStrRef>
+              <c:f>Sheet2!$A$3:$B$15</c:f>
+              <c:multiLvlStrCache>
+                <c:ptCount val="13"/>
+                <c:lvl>
+                  <c:pt idx="1">
+                    <c:v>ECB</c:v>
+                  </c:pt>
+                  <c:pt idx="2">
+                    <c:v>CBC</c:v>
+                  </c:pt>
+                  <c:pt idx="3">
+                    <c:v>CFB</c:v>
+                  </c:pt>
+                  <c:pt idx="4">
+                    <c:v>ECB</c:v>
+                  </c:pt>
+                  <c:pt idx="5">
+                    <c:v>CBC</c:v>
+                  </c:pt>
+                  <c:pt idx="6">
+                    <c:v>CFB</c:v>
+                  </c:pt>
+                  <c:pt idx="7">
+                    <c:v>ECB</c:v>
+                  </c:pt>
+                  <c:pt idx="8">
+                    <c:v>CBC</c:v>
+                  </c:pt>
+                  <c:pt idx="9">
+                    <c:v>CFB</c:v>
+                  </c:pt>
+                  <c:pt idx="10">
+                    <c:v>ECB</c:v>
+                  </c:pt>
+                  <c:pt idx="11">
+                    <c:v>CBC</c:v>
+                  </c:pt>
+                  <c:pt idx="12">
+                    <c:v>CFB</c:v>
+                  </c:pt>
+                </c:lvl>
+                <c:lvl>
+                  <c:pt idx="0">
+                    <c:v>Fichero Plano</c:v>
+                  </c:pt>
+                  <c:pt idx="1">
+                    <c:v>AES-256</c:v>
+                  </c:pt>
+                  <c:pt idx="4">
+                    <c:v>DES</c:v>
+                  </c:pt>
+                  <c:pt idx="7">
+                    <c:v>CAMELLIA-256</c:v>
+                  </c:pt>
+                  <c:pt idx="10">
+                    <c:v>BLOWFISH</c:v>
+                  </c:pt>
+                </c:lvl>
+              </c:multiLvlStrCache>
+            </c:multiLvlStrRef>
+          </c:cat>
+          <c:val>
+            <c:numRef>
+              <c:f>Sheet2!$C$3:$C$15</c:f>
+              <c:numCache>
+                <c:formatCode>General</c:formatCode>
+                <c:ptCount val="13"/>
+                <c:pt idx="0">
+                  <c:v>194.263</c:v>
+                </c:pt>
+                <c:pt idx="1">
+                  <c:v>110.853</c:v>
+                </c:pt>
+                <c:pt idx="2">
+                  <c:v>127.446</c:v>
+                </c:pt>
+                <c:pt idx="3">
+                  <c:v>127.601</c:v>
+                </c:pt>
+                <c:pt idx="4">
+                  <c:v>105.293</c:v>
+                </c:pt>
+                <c:pt idx="5">
+                  <c:v>127.561</c:v>
+                </c:pt>
+                <c:pt idx="6">
+                  <c:v>127.343</c:v>
+                </c:pt>
+                <c:pt idx="7">
+                  <c:v>113.087</c:v>
+                </c:pt>
+                <c:pt idx="8">
+                  <c:v>127.635</c:v>
+                </c:pt>
+                <c:pt idx="9">
+                  <c:v>127.615</c:v>
+                </c:pt>
+                <c:pt idx="10">
+                  <c:v>147.809</c:v>
+                </c:pt>
+                <c:pt idx="11">
+                  <c:v>127.464</c:v>
+                </c:pt>
+                <c:pt idx="12">
+                  <c:v>127.522</c:v>
+                </c:pt>
+              </c:numCache>
+            </c:numRef>
+          </c:val>
+          <c:smooth val="0"/>
+        </c:ser>
+        <c:ser>
+          <c:idx val="1"/>
+          <c:order val="1"/>
+          <c:tx>
+            <c:strRef>
+              <c:f>Sheet2!$D$1:$D$2</c:f>
+              <c:strCache>
+                <c:ptCount val="2"/>
+                <c:pt idx="0">
+                  <c:v>Imagen BMP</c:v>
+                </c:pt>
+                <c:pt idx="1">
+                  <c:v>C</c:v>
+                </c:pt>
+              </c:strCache>
+            </c:strRef>
+          </c:tx>
+          <c:spPr>
+            <a:ln w="28575" cap="rnd">
+              <a:solidFill>
+                <a:schemeClr val="accent2"/>
+              </a:solidFill>
+              <a:round/>
+            </a:ln>
+            <a:effectLst/>
+          </c:spPr>
+          <c:marker>
+            <c:symbol val="circle"/>
+            <c:size val="5"/>
+            <c:spPr>
+              <a:solidFill>
+                <a:schemeClr val="accent2"/>
+              </a:solidFill>
+              <a:ln w="9525">
+                <a:solidFill>
+                  <a:schemeClr val="accent2"/>
+                </a:solidFill>
+              </a:ln>
+              <a:effectLst/>
+            </c:spPr>
+          </c:marker>
+          <c:cat>
+            <c:multiLvlStrRef>
+              <c:f>Sheet2!$A$3:$B$15</c:f>
+              <c:multiLvlStrCache>
+                <c:ptCount val="13"/>
+                <c:lvl>
+                  <c:pt idx="1">
+                    <c:v>ECB</c:v>
+                  </c:pt>
+                  <c:pt idx="2">
+                    <c:v>CBC</c:v>
+                  </c:pt>
+                  <c:pt idx="3">
+                    <c:v>CFB</c:v>
+                  </c:pt>
+                  <c:pt idx="4">
+                    <c:v>ECB</c:v>
+                  </c:pt>
+                  <c:pt idx="5">
+                    <c:v>CBC</c:v>
+                  </c:pt>
+                  <c:pt idx="6">
+                    <c:v>CFB</c:v>
+                  </c:pt>
+                  <c:pt idx="7">
+                    <c:v>ECB</c:v>
+                  </c:pt>
+                  <c:pt idx="8">
+                    <c:v>CBC</c:v>
+                  </c:pt>
+                  <c:pt idx="9">
+                    <c:v>CFB</c:v>
+                  </c:pt>
+                  <c:pt idx="10">
+                    <c:v>ECB</c:v>
+                  </c:pt>
+                  <c:pt idx="11">
+                    <c:v>CBC</c:v>
+                  </c:pt>
+                  <c:pt idx="12">
+                    <c:v>CFB</c:v>
+                  </c:pt>
+                </c:lvl>
+                <c:lvl>
+                  <c:pt idx="0">
+                    <c:v>Fichero Plano</c:v>
+                  </c:pt>
+                  <c:pt idx="1">
+                    <c:v>AES-256</c:v>
+                  </c:pt>
+                  <c:pt idx="4">
+                    <c:v>DES</c:v>
+                  </c:pt>
+                  <c:pt idx="7">
+                    <c:v>CAMELLIA-256</c:v>
+                  </c:pt>
+                  <c:pt idx="10">
+                    <c:v>BLOWFISH</c:v>
+                  </c:pt>
+                </c:lvl>
+              </c:multiLvlStrCache>
+            </c:multiLvlStrRef>
+          </c:cat>
+          <c:val>
+            <c:numRef>
+              <c:f>Sheet2!$D$3:$D$15</c:f>
+              <c:numCache>
+                <c:formatCode>General</c:formatCode>
+                <c:ptCount val="13"/>
+                <c:pt idx="0">
+                  <c:v>123.06</c:v>
+                </c:pt>
+                <c:pt idx="1">
+                  <c:v>126.074</c:v>
+                </c:pt>
+                <c:pt idx="2">
+                  <c:v>126.726</c:v>
+                </c:pt>
+                <c:pt idx="3">
+                  <c:v>127.191</c:v>
+                </c:pt>
+                <c:pt idx="4">
+                  <c:v>130.086</c:v>
+                </c:pt>
+                <c:pt idx="5">
+                  <c:v>126.896</c:v>
+                </c:pt>
+                <c:pt idx="6">
+                  <c:v>126.673</c:v>
+                </c:pt>
+                <c:pt idx="7">
+                  <c:v>128.601</c:v>
+                </c:pt>
+                <c:pt idx="8">
+                  <c:v>127.427</c:v>
+                </c:pt>
+                <c:pt idx="9">
+                  <c:v>129.325</c:v>
+                </c:pt>
+                <c:pt idx="10">
+                  <c:v>126.845</c:v>
+                </c:pt>
+                <c:pt idx="11">
+                  <c:v>125.294</c:v>
+                </c:pt>
+                <c:pt idx="12">
+                  <c:v>128.223</c:v>
+                </c:pt>
+              </c:numCache>
+            </c:numRef>
+          </c:val>
+          <c:smooth val="0"/>
+        </c:ser>
+        <c:ser>
+          <c:idx val="2"/>
+          <c:order val="2"/>
+          <c:tx>
+            <c:strRef>
+              <c:f>Sheet2!$E$1:$E$2</c:f>
+              <c:strCache>
+                <c:ptCount val="2"/>
+                <c:pt idx="0">
+                  <c:v>Fichero Texto</c:v>
+                </c:pt>
+                <c:pt idx="1">
+                  <c:v>N</c:v>
+                </c:pt>
+              </c:strCache>
+            </c:strRef>
+          </c:tx>
+          <c:spPr>
+            <a:ln w="28575" cap="rnd">
+              <a:solidFill>
+                <a:schemeClr val="accent3"/>
+              </a:solidFill>
+              <a:round/>
+            </a:ln>
+            <a:effectLst/>
+          </c:spPr>
+          <c:marker>
+            <c:symbol val="circle"/>
+            <c:size val="5"/>
+            <c:spPr>
+              <a:solidFill>
+                <a:schemeClr val="accent3"/>
+              </a:solidFill>
+              <a:ln w="9525">
+                <a:solidFill>
+                  <a:schemeClr val="accent3"/>
+                </a:solidFill>
+              </a:ln>
+              <a:effectLst/>
+            </c:spPr>
+          </c:marker>
+          <c:cat>
+            <c:multiLvlStrRef>
+              <c:f>Sheet2!$A$3:$B$15</c:f>
+              <c:multiLvlStrCache>
+                <c:ptCount val="13"/>
+                <c:lvl>
+                  <c:pt idx="1">
+                    <c:v>ECB</c:v>
+                  </c:pt>
+                  <c:pt idx="2">
+                    <c:v>CBC</c:v>
+                  </c:pt>
+                  <c:pt idx="3">
+                    <c:v>CFB</c:v>
+                  </c:pt>
+                  <c:pt idx="4">
+                    <c:v>ECB</c:v>
+                  </c:pt>
+                  <c:pt idx="5">
+                    <c:v>CBC</c:v>
+                  </c:pt>
+                  <c:pt idx="6">
+                    <c:v>CFB</c:v>
+                  </c:pt>
+                  <c:pt idx="7">
+                    <c:v>ECB</c:v>
+                  </c:pt>
+                  <c:pt idx="8">
+                    <c:v>CBC</c:v>
+                  </c:pt>
+                  <c:pt idx="9">
+                    <c:v>CFB</c:v>
+                  </c:pt>
+                  <c:pt idx="10">
+                    <c:v>ECB</c:v>
+                  </c:pt>
+                  <c:pt idx="11">
+                    <c:v>CBC</c:v>
+                  </c:pt>
+                  <c:pt idx="12">
+                    <c:v>CFB</c:v>
+                  </c:pt>
+                </c:lvl>
+                <c:lvl>
+                  <c:pt idx="0">
+                    <c:v>Fichero Plano</c:v>
+                  </c:pt>
+                  <c:pt idx="1">
+                    <c:v>AES-256</c:v>
+                  </c:pt>
+                  <c:pt idx="4">
+                    <c:v>DES</c:v>
+                  </c:pt>
+                  <c:pt idx="7">
+                    <c:v>CAMELLIA-256</c:v>
+                  </c:pt>
+                  <c:pt idx="10">
+                    <c:v>BLOWFISH</c:v>
+                  </c:pt>
+                </c:lvl>
+              </c:multiLvlStrCache>
+            </c:multiLvlStrRef>
+          </c:cat>
+          <c:val>
+            <c:numRef>
+              <c:f>Sheet2!$E$3:$E$15</c:f>
+              <c:numCache>
+                <c:formatCode>General</c:formatCode>
+                <c:ptCount val="13"/>
+                <c:pt idx="0">
+                  <c:v>89.769</c:v>
+                </c:pt>
+                <c:pt idx="1">
+                  <c:v>127.587</c:v>
+                </c:pt>
+                <c:pt idx="2">
+                  <c:v>127.6</c:v>
+                </c:pt>
+                <c:pt idx="3">
+                  <c:v>127.317</c:v>
+                </c:pt>
+                <c:pt idx="4">
+                  <c:v>127.369</c:v>
+                </c:pt>
+                <c:pt idx="5">
+                  <c:v>127.553</c:v>
+                </c:pt>
+                <c:pt idx="6">
+                  <c:v>127.51</c:v>
+                </c:pt>
+                <c:pt idx="7">
+                  <c:v>127.675</c:v>
+                </c:pt>
+                <c:pt idx="8">
+                  <c:v>127.437</c:v>
+                </c:pt>
+                <c:pt idx="9">
+                  <c:v>127.411</c:v>
+                </c:pt>
+                <c:pt idx="10">
+                  <c:v>127.618</c:v>
+                </c:pt>
+                <c:pt idx="11">
+                  <c:v>127.45</c:v>
+                </c:pt>
+                <c:pt idx="12">
+                  <c:v>127.561</c:v>
+                </c:pt>
+              </c:numCache>
+            </c:numRef>
+          </c:val>
+          <c:smooth val="0"/>
+        </c:ser>
+        <c:ser>
+          <c:idx val="3"/>
+          <c:order val="3"/>
+          <c:tx>
+            <c:strRef>
+              <c:f>Sheet2!$F$1:$F$2</c:f>
+              <c:strCache>
+                <c:ptCount val="2"/>
+                <c:pt idx="0">
+                  <c:v>Fichero Texto</c:v>
+                </c:pt>
+                <c:pt idx="1">
+                  <c:v>C</c:v>
+                </c:pt>
+              </c:strCache>
+            </c:strRef>
+          </c:tx>
+          <c:spPr>
+            <a:ln w="28575" cap="rnd">
+              <a:solidFill>
+                <a:schemeClr val="accent4"/>
+              </a:solidFill>
+              <a:round/>
+            </a:ln>
+            <a:effectLst/>
+          </c:spPr>
+          <c:marker>
+            <c:symbol val="circle"/>
+            <c:size val="5"/>
+            <c:spPr>
+              <a:solidFill>
+                <a:schemeClr val="accent4"/>
+              </a:solidFill>
+              <a:ln w="9525">
+                <a:solidFill>
+                  <a:schemeClr val="accent4"/>
+                </a:solidFill>
+              </a:ln>
+              <a:effectLst/>
+            </c:spPr>
+          </c:marker>
+          <c:cat>
+            <c:multiLvlStrRef>
+              <c:f>Sheet2!$A$3:$B$15</c:f>
+              <c:multiLvlStrCache>
+                <c:ptCount val="13"/>
+                <c:lvl>
+                  <c:pt idx="1">
+                    <c:v>ECB</c:v>
+                  </c:pt>
+                  <c:pt idx="2">
+                    <c:v>CBC</c:v>
+                  </c:pt>
+                  <c:pt idx="3">
+                    <c:v>CFB</c:v>
+                  </c:pt>
+                  <c:pt idx="4">
+                    <c:v>ECB</c:v>
+                  </c:pt>
+                  <c:pt idx="5">
+                    <c:v>CBC</c:v>
+                  </c:pt>
+                  <c:pt idx="6">
+                    <c:v>CFB</c:v>
+                  </c:pt>
+                  <c:pt idx="7">
+                    <c:v>ECB</c:v>
+                  </c:pt>
+                  <c:pt idx="8">
+                    <c:v>CBC</c:v>
+                  </c:pt>
+                  <c:pt idx="9">
+                    <c:v>CFB</c:v>
+                  </c:pt>
+                  <c:pt idx="10">
+                    <c:v>ECB</c:v>
+                  </c:pt>
+                  <c:pt idx="11">
+                    <c:v>CBC</c:v>
+                  </c:pt>
+                  <c:pt idx="12">
+                    <c:v>CFB</c:v>
+                  </c:pt>
+                </c:lvl>
+                <c:lvl>
+                  <c:pt idx="0">
+                    <c:v>Fichero Plano</c:v>
+                  </c:pt>
+                  <c:pt idx="1">
+                    <c:v>AES-256</c:v>
+                  </c:pt>
+                  <c:pt idx="4">
+                    <c:v>DES</c:v>
+                  </c:pt>
+                  <c:pt idx="7">
+                    <c:v>CAMELLIA-256</c:v>
+                  </c:pt>
+                  <c:pt idx="10">
+                    <c:v>BLOWFISH</c:v>
+                  </c:pt>
+                </c:lvl>
+              </c:multiLvlStrCache>
+            </c:multiLvlStrRef>
+          </c:cat>
+          <c:val>
+            <c:numRef>
+              <c:f>Sheet2!$F$3:$F$15</c:f>
+              <c:numCache>
+                <c:formatCode>General</c:formatCode>
+                <c:ptCount val="13"/>
+                <c:pt idx="0">
+                  <c:v>127.444</c:v>
+                </c:pt>
+                <c:pt idx="1">
+                  <c:v>127.517</c:v>
+                </c:pt>
+                <c:pt idx="2">
+                  <c:v>127.51</c:v>
+                </c:pt>
+                <c:pt idx="3">
+                  <c:v>127.887</c:v>
+                </c:pt>
+                <c:pt idx="4">
+                  <c:v>127.619</c:v>
+                </c:pt>
+                <c:pt idx="5">
+                  <c:v>127.624</c:v>
+                </c:pt>
+                <c:pt idx="6">
+                  <c:v>127.678</c:v>
+                </c:pt>
+                <c:pt idx="7">
+                  <c:v>127.532</c:v>
+                </c:pt>
+                <c:pt idx="8">
+                  <c:v>127.497</c:v>
+                </c:pt>
+                <c:pt idx="9">
+                  <c:v>127.518</c:v>
+                </c:pt>
+                <c:pt idx="10">
+                  <c:v>127.579</c:v>
+                </c:pt>
+                <c:pt idx="11">
+                  <c:v>127.356</c:v>
+                </c:pt>
+                <c:pt idx="12">
+                  <c:v>127.386</c:v>
+                </c:pt>
+              </c:numCache>
+            </c:numRef>
+          </c:val>
+          <c:smooth val="0"/>
+        </c:ser>
+        <c:ser>
+          <c:idx val="4"/>
+          <c:order val="4"/>
+          <c:tx>
+            <c:strRef>
+              <c:f>Sheet2!$G$1:$G$2</c:f>
+              <c:strCache>
+                <c:ptCount val="2"/>
+                <c:pt idx="0">
+                  <c:v>Fichero Aleatorio</c:v>
+                </c:pt>
+                <c:pt idx="1">
+                  <c:v>N</c:v>
+                </c:pt>
+              </c:strCache>
+            </c:strRef>
+          </c:tx>
+          <c:spPr>
+            <a:ln w="28575" cap="rnd">
+              <a:solidFill>
+                <a:schemeClr val="accent5"/>
+              </a:solidFill>
+              <a:round/>
+            </a:ln>
+            <a:effectLst/>
+          </c:spPr>
+          <c:marker>
+            <c:symbol val="circle"/>
+            <c:size val="5"/>
+            <c:spPr>
+              <a:solidFill>
+                <a:schemeClr val="accent5"/>
+              </a:solidFill>
+              <a:ln w="9525">
+                <a:solidFill>
+                  <a:schemeClr val="accent5"/>
+                </a:solidFill>
+              </a:ln>
+              <a:effectLst/>
+            </c:spPr>
+          </c:marker>
+          <c:cat>
+            <c:multiLvlStrRef>
+              <c:f>Sheet2!$A$3:$B$15</c:f>
+              <c:multiLvlStrCache>
+                <c:ptCount val="13"/>
+                <c:lvl>
+                  <c:pt idx="1">
+                    <c:v>ECB</c:v>
+                  </c:pt>
+                  <c:pt idx="2">
+                    <c:v>CBC</c:v>
+                  </c:pt>
+                  <c:pt idx="3">
+                    <c:v>CFB</c:v>
+                  </c:pt>
+                  <c:pt idx="4">
+                    <c:v>ECB</c:v>
+                  </c:pt>
+                  <c:pt idx="5">
+                    <c:v>CBC</c:v>
+                  </c:pt>
+                  <c:pt idx="6">
+                    <c:v>CFB</c:v>
+                  </c:pt>
+                  <c:pt idx="7">
+                    <c:v>ECB</c:v>
+                  </c:pt>
+                  <c:pt idx="8">
+                    <c:v>CBC</c:v>
+                  </c:pt>
+                  <c:pt idx="9">
+                    <c:v>CFB</c:v>
+                  </c:pt>
+                  <c:pt idx="10">
+                    <c:v>ECB</c:v>
+                  </c:pt>
+                  <c:pt idx="11">
+                    <c:v>CBC</c:v>
+                  </c:pt>
+                  <c:pt idx="12">
+                    <c:v>CFB</c:v>
+                  </c:pt>
+                </c:lvl>
+                <c:lvl>
+                  <c:pt idx="0">
+                    <c:v>Fichero Plano</c:v>
+                  </c:pt>
+                  <c:pt idx="1">
+                    <c:v>AES-256</c:v>
+                  </c:pt>
+                  <c:pt idx="4">
+                    <c:v>DES</c:v>
+                  </c:pt>
+                  <c:pt idx="7">
+                    <c:v>CAMELLIA-256</c:v>
+                  </c:pt>
+                  <c:pt idx="10">
+                    <c:v>BLOWFISH</c:v>
+                  </c:pt>
+                </c:lvl>
+              </c:multiLvlStrCache>
+            </c:multiLvlStrRef>
+          </c:cat>
+          <c:val>
+            <c:numRef>
+              <c:f>Sheet2!$G$3:$G$15</c:f>
+              <c:numCache>
+                <c:formatCode>General</c:formatCode>
+                <c:ptCount val="13"/>
+                <c:pt idx="0">
+                  <c:v>109.497</c:v>
+                </c:pt>
+                <c:pt idx="1">
+                  <c:v>127.442</c:v>
+                </c:pt>
+                <c:pt idx="2">
+                  <c:v>127.327</c:v>
+                </c:pt>
+                <c:pt idx="3">
+                  <c:v>127.605</c:v>
+                </c:pt>
+                <c:pt idx="4">
+                  <c:v>127.496</c:v>
+                </c:pt>
+                <c:pt idx="5">
+                  <c:v>127.414</c:v>
+                </c:pt>
+                <c:pt idx="6">
+                  <c:v>127.49</c:v>
+                </c:pt>
+                <c:pt idx="7">
+                  <c:v>127.406</c:v>
+                </c:pt>
+                <c:pt idx="8">
+                  <c:v>127.514</c:v>
+                </c:pt>
+                <c:pt idx="9">
+                  <c:v>127.431</c:v>
+                </c:pt>
+                <c:pt idx="10">
+                  <c:v>127.505</c:v>
+                </c:pt>
+                <c:pt idx="11">
+                  <c:v>127.496</c:v>
+                </c:pt>
+                <c:pt idx="12">
+                  <c:v>127.565</c:v>
+                </c:pt>
+              </c:numCache>
+            </c:numRef>
+          </c:val>
+          <c:smooth val="0"/>
+        </c:ser>
+        <c:ser>
+          <c:idx val="5"/>
+          <c:order val="5"/>
+          <c:tx>
+            <c:strRef>
+              <c:f>Sheet2!$H$1:$H$2</c:f>
+              <c:strCache>
+                <c:ptCount val="2"/>
+                <c:pt idx="0">
+                  <c:v>Fichero Aleatorio</c:v>
+                </c:pt>
+                <c:pt idx="1">
+                  <c:v>C</c:v>
+                </c:pt>
+              </c:strCache>
+            </c:strRef>
+          </c:tx>
+          <c:spPr>
+            <a:ln w="28575" cap="rnd">
+              <a:solidFill>
+                <a:schemeClr val="accent6"/>
+              </a:solidFill>
+              <a:round/>
+            </a:ln>
+            <a:effectLst/>
+          </c:spPr>
+          <c:marker>
+            <c:symbol val="circle"/>
+            <c:size val="5"/>
+            <c:spPr>
+              <a:solidFill>
+                <a:schemeClr val="accent6"/>
+              </a:solidFill>
+              <a:ln w="9525">
+                <a:solidFill>
+                  <a:schemeClr val="accent6"/>
+                </a:solidFill>
+              </a:ln>
+              <a:effectLst/>
+            </c:spPr>
+          </c:marker>
+          <c:cat>
+            <c:multiLvlStrRef>
+              <c:f>Sheet2!$A$3:$B$15</c:f>
+              <c:multiLvlStrCache>
+                <c:ptCount val="13"/>
+                <c:lvl>
+                  <c:pt idx="1">
+                    <c:v>ECB</c:v>
+                  </c:pt>
+                  <c:pt idx="2">
+                    <c:v>CBC</c:v>
+                  </c:pt>
+                  <c:pt idx="3">
+                    <c:v>CFB</c:v>
+                  </c:pt>
+                  <c:pt idx="4">
+                    <c:v>ECB</c:v>
+                  </c:pt>
+                  <c:pt idx="5">
+                    <c:v>CBC</c:v>
+                  </c:pt>
+                  <c:pt idx="6">
+                    <c:v>CFB</c:v>
+                  </c:pt>
+                  <c:pt idx="7">
+                    <c:v>ECB</c:v>
+                  </c:pt>
+                  <c:pt idx="8">
+                    <c:v>CBC</c:v>
+                  </c:pt>
+                  <c:pt idx="9">
+                    <c:v>CFB</c:v>
+                  </c:pt>
+                  <c:pt idx="10">
+                    <c:v>ECB</c:v>
+                  </c:pt>
+                  <c:pt idx="11">
+                    <c:v>CBC</c:v>
+                  </c:pt>
+                  <c:pt idx="12">
+                    <c:v>CFB</c:v>
+                  </c:pt>
+                </c:lvl>
+                <c:lvl>
+                  <c:pt idx="0">
+                    <c:v>Fichero Plano</c:v>
+                  </c:pt>
+                  <c:pt idx="1">
+                    <c:v>AES-256</c:v>
+                  </c:pt>
+                  <c:pt idx="4">
+                    <c:v>DES</c:v>
+                  </c:pt>
+                  <c:pt idx="7">
+                    <c:v>CAMELLIA-256</c:v>
+                  </c:pt>
+                  <c:pt idx="10">
+                    <c:v>BLOWFISH</c:v>
+                  </c:pt>
+                </c:lvl>
+              </c:multiLvlStrCache>
+            </c:multiLvlStrRef>
+          </c:cat>
+          <c:val>
+            <c:numRef>
+              <c:f>Sheet2!$H$3:$H$15</c:f>
+              <c:numCache>
+                <c:formatCode>General</c:formatCode>
+                <c:ptCount val="13"/>
+                <c:pt idx="0">
+                  <c:v>124.932</c:v>
+                </c:pt>
+                <c:pt idx="1">
+                  <c:v>127.477</c:v>
+                </c:pt>
+                <c:pt idx="2">
+                  <c:v>127.18</c:v>
+                </c:pt>
+                <c:pt idx="3">
+                  <c:v>127.403</c:v>
+                </c:pt>
+                <c:pt idx="4">
+                  <c:v>127.626</c:v>
+                </c:pt>
+                <c:pt idx="5">
+                  <c:v>127.63</c:v>
+                </c:pt>
+                <c:pt idx="6">
+                  <c:v>127.43</c:v>
+                </c:pt>
+                <c:pt idx="7">
+                  <c:v>127.611</c:v>
+                </c:pt>
+                <c:pt idx="8">
+                  <c:v>127.4</c:v>
+                </c:pt>
+                <c:pt idx="9">
+                  <c:v>127.611</c:v>
+                </c:pt>
+                <c:pt idx="10">
+                  <c:v>127.533</c:v>
+                </c:pt>
+                <c:pt idx="11">
+                  <c:v>127.329</c:v>
+                </c:pt>
+                <c:pt idx="12">
+                  <c:v>127.475</c:v>
+                </c:pt>
+              </c:numCache>
+            </c:numRef>
+          </c:val>
+          <c:smooth val="0"/>
+        </c:ser>
+        <c:ser>
+          <c:idx val="6"/>
+          <c:order val="6"/>
+          <c:tx>
+            <c:strRef>
+              <c:f>Sheet2!$I$1:$I$2</c:f>
+              <c:strCache>
+                <c:ptCount val="2"/>
+                <c:pt idx="0">
+                  <c:v>Fichero Byte Repetido</c:v>
+                </c:pt>
+                <c:pt idx="1">
+                  <c:v>N</c:v>
+                </c:pt>
+              </c:strCache>
+            </c:strRef>
+          </c:tx>
+          <c:spPr>
+            <a:ln w="28575" cap="rnd">
+              <a:solidFill>
+                <a:schemeClr val="accent1">
+                  <a:lumMod val="60000"/>
+                </a:schemeClr>
+              </a:solidFill>
+              <a:round/>
+            </a:ln>
+            <a:effectLst/>
+          </c:spPr>
+          <c:marker>
+            <c:symbol val="circle"/>
+            <c:size val="5"/>
+            <c:spPr>
+              <a:solidFill>
+                <a:schemeClr val="accent1">
+                  <a:lumMod val="60000"/>
+                </a:schemeClr>
+              </a:solidFill>
+              <a:ln w="9525">
+                <a:solidFill>
+                  <a:schemeClr val="accent1">
+                    <a:lumMod val="60000"/>
+                  </a:schemeClr>
+                </a:solidFill>
+              </a:ln>
+              <a:effectLst/>
+            </c:spPr>
+          </c:marker>
+          <c:cat>
+            <c:multiLvlStrRef>
+              <c:f>Sheet2!$A$3:$B$15</c:f>
+              <c:multiLvlStrCache>
+                <c:ptCount val="13"/>
+                <c:lvl>
+                  <c:pt idx="1">
+                    <c:v>ECB</c:v>
+                  </c:pt>
+                  <c:pt idx="2">
+                    <c:v>CBC</c:v>
+                  </c:pt>
+                  <c:pt idx="3">
+                    <c:v>CFB</c:v>
+                  </c:pt>
+                  <c:pt idx="4">
+                    <c:v>ECB</c:v>
+                  </c:pt>
+                  <c:pt idx="5">
+                    <c:v>CBC</c:v>
+                  </c:pt>
+                  <c:pt idx="6">
+                    <c:v>CFB</c:v>
+                  </c:pt>
+                  <c:pt idx="7">
+                    <c:v>ECB</c:v>
+                  </c:pt>
+                  <c:pt idx="8">
+                    <c:v>CBC</c:v>
+                  </c:pt>
+                  <c:pt idx="9">
+                    <c:v>CFB</c:v>
+                  </c:pt>
+                  <c:pt idx="10">
+                    <c:v>ECB</c:v>
+                  </c:pt>
+                  <c:pt idx="11">
+                    <c:v>CBC</c:v>
+                  </c:pt>
+                  <c:pt idx="12">
+                    <c:v>CFB</c:v>
+                  </c:pt>
+                </c:lvl>
+                <c:lvl>
+                  <c:pt idx="0">
+                    <c:v>Fichero Plano</c:v>
+                  </c:pt>
+                  <c:pt idx="1">
+                    <c:v>AES-256</c:v>
+                  </c:pt>
+                  <c:pt idx="4">
+                    <c:v>DES</c:v>
+                  </c:pt>
+                  <c:pt idx="7">
+                    <c:v>CAMELLIA-256</c:v>
+                  </c:pt>
+                  <c:pt idx="10">
+                    <c:v>BLOWFISH</c:v>
+                  </c:pt>
+                </c:lvl>
+              </c:multiLvlStrCache>
+            </c:multiLvlStrRef>
+          </c:cat>
+          <c:val>
+            <c:numRef>
+              <c:f>Sheet2!$I$3:$I$15</c:f>
+              <c:numCache>
+                <c:formatCode>General</c:formatCode>
+                <c:ptCount val="13"/>
+                <c:pt idx="0">
+                  <c:v>96.999</c:v>
+                </c:pt>
+                <c:pt idx="1">
+                  <c:v>146.81</c:v>
+                </c:pt>
+                <c:pt idx="2">
+                  <c:v>127.544</c:v>
+                </c:pt>
+                <c:pt idx="3">
+                  <c:v>146.81</c:v>
+                </c:pt>
+                <c:pt idx="4">
+                  <c:v>126.622</c:v>
+                </c:pt>
+                <c:pt idx="5">
+                  <c:v>127.331</c:v>
+                </c:pt>
+                <c:pt idx="6">
+                  <c:v>127.544</c:v>
+                </c:pt>
+                <c:pt idx="7">
+                  <c:v>144.748</c:v>
+                </c:pt>
+                <c:pt idx="8">
+                  <c:v>127.585</c:v>
+                </c:pt>
+                <c:pt idx="9">
+                  <c:v>127.462</c:v>
+                </c:pt>
+                <c:pt idx="10">
+                  <c:v>135.873</c:v>
+                </c:pt>
+                <c:pt idx="11">
+                  <c:v>127.477</c:v>
+                </c:pt>
+                <c:pt idx="12">
+                  <c:v>127.709</c:v>
+                </c:pt>
+              </c:numCache>
+            </c:numRef>
+          </c:val>
+          <c:smooth val="0"/>
+        </c:ser>
+        <c:ser>
+          <c:idx val="7"/>
+          <c:order val="7"/>
+          <c:tx>
+            <c:strRef>
+              <c:f>Sheet2!$J$1:$J$2</c:f>
+              <c:strCache>
+                <c:ptCount val="2"/>
+                <c:pt idx="0">
+                  <c:v>Fichero Byte Repetido</c:v>
+                </c:pt>
+                <c:pt idx="1">
+                  <c:v>C</c:v>
+                </c:pt>
+              </c:strCache>
+            </c:strRef>
+          </c:tx>
+          <c:spPr>
+            <a:ln w="28575" cap="rnd">
+              <a:solidFill>
+                <a:schemeClr val="accent2">
+                  <a:lumMod val="60000"/>
+                </a:schemeClr>
+              </a:solidFill>
+              <a:round/>
+            </a:ln>
+            <a:effectLst/>
+          </c:spPr>
+          <c:marker>
+            <c:symbol val="circle"/>
+            <c:size val="5"/>
+            <c:spPr>
+              <a:solidFill>
+                <a:schemeClr val="accent2">
+                  <a:lumMod val="60000"/>
+                </a:schemeClr>
+              </a:solidFill>
+              <a:ln w="9525">
+                <a:solidFill>
+                  <a:schemeClr val="accent2">
+                    <a:lumMod val="60000"/>
+                  </a:schemeClr>
+                </a:solidFill>
+              </a:ln>
+              <a:effectLst/>
+            </c:spPr>
+          </c:marker>
+          <c:cat>
+            <c:multiLvlStrRef>
+              <c:f>Sheet2!$A$3:$B$15</c:f>
+              <c:multiLvlStrCache>
+                <c:ptCount val="13"/>
+                <c:lvl>
+                  <c:pt idx="1">
+                    <c:v>ECB</c:v>
+                  </c:pt>
+                  <c:pt idx="2">
+                    <c:v>CBC</c:v>
+                  </c:pt>
+                  <c:pt idx="3">
+                    <c:v>CFB</c:v>
+                  </c:pt>
+                  <c:pt idx="4">
+                    <c:v>ECB</c:v>
+                  </c:pt>
+                  <c:pt idx="5">
+                    <c:v>CBC</c:v>
+                  </c:pt>
+                  <c:pt idx="6">
+                    <c:v>CFB</c:v>
+                  </c:pt>
+                  <c:pt idx="7">
+                    <c:v>ECB</c:v>
+                  </c:pt>
+                  <c:pt idx="8">
+                    <c:v>CBC</c:v>
+                  </c:pt>
+                  <c:pt idx="9">
+                    <c:v>CFB</c:v>
+                  </c:pt>
+                  <c:pt idx="10">
+                    <c:v>ECB</c:v>
+                  </c:pt>
+                  <c:pt idx="11">
+                    <c:v>CBC</c:v>
+                  </c:pt>
+                  <c:pt idx="12">
+                    <c:v>CFB</c:v>
+                  </c:pt>
+                </c:lvl>
+                <c:lvl>
+                  <c:pt idx="0">
+                    <c:v>Fichero Plano</c:v>
+                  </c:pt>
+                  <c:pt idx="1">
+                    <c:v>AES-256</c:v>
+                  </c:pt>
+                  <c:pt idx="4">
+                    <c:v>DES</c:v>
+                  </c:pt>
+                  <c:pt idx="7">
+                    <c:v>CAMELLIA-256</c:v>
+                  </c:pt>
+                  <c:pt idx="10">
+                    <c:v>BLOWFISH</c:v>
+                  </c:pt>
+                </c:lvl>
+              </c:multiLvlStrCache>
+            </c:multiLvlStrRef>
+          </c:cat>
+          <c:val>
+            <c:numRef>
+              <c:f>Sheet2!$J$3:$J$15</c:f>
+              <c:numCache>
+                <c:formatCode>General</c:formatCode>
+                <c:ptCount val="13"/>
+                <c:pt idx="0">
+                  <c:v>8.187</c:v>
+                </c:pt>
+                <c:pt idx="1">
+                  <c:v>131.743</c:v>
+                </c:pt>
+                <c:pt idx="2">
+                  <c:v>124.071</c:v>
+                </c:pt>
+                <c:pt idx="3">
+                  <c:v>123.243</c:v>
+                </c:pt>
+                <c:pt idx="4">
+                  <c:v>143.194</c:v>
+                </c:pt>
+                <c:pt idx="5">
+                  <c:v>127.488</c:v>
+                </c:pt>
+                <c:pt idx="6">
+                  <c:v>124.941</c:v>
+                </c:pt>
+                <c:pt idx="7">
+                  <c:v>121.664</c:v>
+                </c:pt>
+                <c:pt idx="8">
+                  <c:v>121.481</c:v>
+                </c:pt>
+                <c:pt idx="9">
+                  <c:v>131.603</c:v>
+                </c:pt>
+                <c:pt idx="10">
+                  <c:v>161.321</c:v>
+                </c:pt>
+                <c:pt idx="11">
+                  <c:v>126.747</c:v>
+                </c:pt>
+                <c:pt idx="12">
+                  <c:v>128.881</c:v>
+                </c:pt>
+              </c:numCache>
+            </c:numRef>
+          </c:val>
+          <c:smooth val="0"/>
+        </c:ser>
+        <c:dLbls>
+          <c:showLegendKey val="0"/>
+          <c:showVal val="0"/>
+          <c:showCatName val="0"/>
+          <c:showSerName val="0"/>
+          <c:showPercent val="0"/>
+          <c:showBubbleSize val="0"/>
+        </c:dLbls>
+        <c:marker val="1"/>
+        <c:smooth val="0"/>
+        <c:axId val="-1880551680"/>
+        <c:axId val="-1880549392"/>
+      </c:lineChart>
+      <c:catAx>
+        <c:axId val="-1880551680"/>
+        <c:scaling>
+          <c:orientation val="minMax"/>
+        </c:scaling>
+        <c:delete val="0"/>
+        <c:axPos val="b"/>
+        <c:numFmt formatCode="General" sourceLinked="1"/>
+        <c:majorTickMark val="none"/>
+        <c:minorTickMark val="none"/>
+        <c:tickLblPos val="nextTo"/>
+        <c:spPr>
+          <a:noFill/>
+          <a:ln w="9525" cap="flat" cmpd="sng" algn="ctr">
+            <a:solidFill>
+              <a:schemeClr val="tx1">
+                <a:lumMod val="15000"/>
+                <a:lumOff val="85000"/>
+              </a:schemeClr>
+            </a:solidFill>
+            <a:round/>
+          </a:ln>
+          <a:effectLst/>
+        </c:spPr>
+        <c:txPr>
+          <a:bodyPr rot="-60000000" spcFirstLastPara="1" vertOverflow="ellipsis" vert="horz" wrap="square" anchor="ctr" anchorCtr="1"/>
+          <a:lstStyle/>
+          <a:p>
+            <a:pPr>
+              <a:defRPr sz="700" b="0" i="0" u="none" strike="noStrike" kern="1200" baseline="0">
+                <a:solidFill>
+                  <a:schemeClr val="tx1">
+                    <a:lumMod val="65000"/>
+                    <a:lumOff val="35000"/>
+                  </a:schemeClr>
+                </a:solidFill>
+                <a:latin typeface="+mn-lt"/>
+                <a:ea typeface="+mn-ea"/>
+                <a:cs typeface="+mn-cs"/>
+              </a:defRPr>
+            </a:pPr>
+            <a:endParaRPr lang="en-GB"/>
+          </a:p>
+        </c:txPr>
+        <c:crossAx val="-1880549392"/>
+        <c:crosses val="autoZero"/>
+        <c:auto val="1"/>
+        <c:lblAlgn val="ctr"/>
+        <c:lblOffset val="100"/>
+        <c:noMultiLvlLbl val="0"/>
+      </c:catAx>
+      <c:valAx>
+        <c:axId val="-1880549392"/>
+        <c:scaling>
+          <c:orientation val="minMax"/>
+        </c:scaling>
+        <c:delete val="0"/>
+        <c:axPos val="l"/>
+        <c:majorGridlines>
+          <c:spPr>
+            <a:ln w="9525" cap="flat" cmpd="sng" algn="ctr">
+              <a:solidFill>
+                <a:schemeClr val="tx1">
+                  <a:lumMod val="15000"/>
+                  <a:lumOff val="85000"/>
+                </a:schemeClr>
+              </a:solidFill>
+              <a:round/>
+            </a:ln>
+            <a:effectLst/>
+          </c:spPr>
+        </c:majorGridlines>
+        <c:majorTickMark val="none"/>
+        <c:minorTickMark val="none"/>
+        <c:tickLblPos val="nextTo"/>
+        <c:spPr>
+          <a:noFill/>
+          <a:ln>
+            <a:noFill/>
+          </a:ln>
+          <a:effectLst/>
+        </c:spPr>
+        <c:txPr>
+          <a:bodyPr rot="-60000000" spcFirstLastPara="1" vertOverflow="ellipsis" vert="horz" wrap="square" anchor="ctr" anchorCtr="1"/>
+          <a:lstStyle/>
+          <a:p>
+            <a:pPr>
+              <a:defRPr sz="900" b="0" i="0" u="none" strike="noStrike" kern="1200" baseline="0">
+                <a:solidFill>
+                  <a:schemeClr val="tx1">
+                    <a:lumMod val="65000"/>
+                    <a:lumOff val="35000"/>
+                  </a:schemeClr>
+                </a:solidFill>
+                <a:latin typeface="+mn-lt"/>
+                <a:ea typeface="+mn-ea"/>
+                <a:cs typeface="+mn-cs"/>
+              </a:defRPr>
+            </a:pPr>
+            <a:endParaRPr lang="en-GB"/>
+          </a:p>
+        </c:txPr>
+        <c:crossAx val="-1880551680"/>
+        <c:crosses val="autoZero"/>
+        <c:crossBetween val="between"/>
+      </c:valAx>
+      <c:spPr>
+        <a:noFill/>
+        <a:ln>
+          <a:noFill/>
+        </a:ln>
+        <a:effectLst/>
+      </c:spPr>
+    </c:plotArea>
+    <c:legend>
+      <c:legendPos val="b"/>
+      <c:overlay val="0"/>
+      <c:spPr>
+        <a:noFill/>
+        <a:ln>
+          <a:noFill/>
+        </a:ln>
+        <a:effectLst/>
+      </c:spPr>
+      <c:txPr>
+        <a:bodyPr rot="0" spcFirstLastPara="1" vertOverflow="ellipsis" vert="horz" wrap="square" anchor="ctr" anchorCtr="1"/>
+        <a:lstStyle/>
+        <a:p>
+          <a:pPr>
+            <a:defRPr sz="700" b="0" i="0" u="none" strike="noStrike" kern="1200" baseline="0">
+              <a:solidFill>
+                <a:schemeClr val="tx1">
+                  <a:lumMod val="65000"/>
+                  <a:lumOff val="35000"/>
+                </a:schemeClr>
+              </a:solidFill>
+              <a:latin typeface="+mn-lt"/>
+              <a:ea typeface="+mn-ea"/>
+              <a:cs typeface="+mn-cs"/>
+            </a:defRPr>
+          </a:pPr>
+          <a:endParaRPr lang="en-GB"/>
+        </a:p>
+      </c:txPr>
+    </c:legend>
+    <c:plotVisOnly val="1"/>
+    <c:dispBlanksAs val="gap"/>
+    <c:showDLblsOverMax val="0"/>
+  </c:chart>
+  <c:spPr>
+    <a:solidFill>
+      <a:schemeClr val="bg1"/>
+    </a:solidFill>
+    <a:ln w="9525" cap="flat" cmpd="sng" algn="ctr">
+      <a:solidFill>
+        <a:schemeClr val="tx1">
+          <a:lumMod val="15000"/>
+          <a:lumOff val="85000"/>
+        </a:schemeClr>
+      </a:solidFill>
+      <a:round/>
+    </a:ln>
+    <a:effectLst/>
+  </c:spPr>
+  <c:txPr>
+    <a:bodyPr/>
+    <a:lstStyle/>
+    <a:p>
+      <a:pPr>
+        <a:defRPr/>
+      </a:pPr>
+      <a:endParaRPr lang="en-GB"/>
+    </a:p>
+  </c:txPr>
+  <c:externalData r:id="rId3">
+    <c:autoUpdate val="0"/>
+  </c:externalData>
+</c:chartSpace>
+</file>
+
+<file path=word/charts/chart4.xml><?xml version="1.0" encoding="utf-8"?>
+<c:chartSpace xmlns:c="http://schemas.openxmlformats.org/drawingml/2006/chart" xmlns:a="http://schemas.openxmlformats.org/drawingml/2006/main" xmlns:r="http://schemas.openxmlformats.org/officeDocument/2006/relationships">
+  <c:date1904 val="0"/>
+  <c:lang val="es-ES"/>
+  <c:roundedCorners val="0"/>
+  <mc:AlternateContent xmlns:mc="http://schemas.openxmlformats.org/markup-compatibility/2006">
+    <mc:Choice xmlns:c14="http://schemas.microsoft.com/office/drawing/2007/8/2/chart" Requires="c14">
+      <c14:style val="102"/>
+    </mc:Choice>
+    <mc:Fallback>
+      <c:style val="2"/>
+    </mc:Fallback>
+  </mc:AlternateContent>
+  <c:chart>
+    <c:title>
+      <c:tx>
+        <c:rich>
+          <a:bodyPr rot="0" spcFirstLastPara="1" vertOverflow="ellipsis" vert="horz" wrap="square" anchor="ctr" anchorCtr="1"/>
+          <a:lstStyle/>
+          <a:p>
+            <a:pPr>
+              <a:defRPr sz="1400" b="0" i="0" u="none" strike="noStrike" kern="1200" spc="0" baseline="0">
+                <a:solidFill>
+                  <a:schemeClr val="tx1">
+                    <a:lumMod val="65000"/>
+                    <a:lumOff val="35000"/>
+                  </a:schemeClr>
+                </a:solidFill>
+                <a:latin typeface="+mn-lt"/>
+                <a:ea typeface="+mn-ea"/>
+                <a:cs typeface="+mn-cs"/>
+              </a:defRPr>
+            </a:pPr>
+            <a:r>
+              <a:rPr lang="en-US"/>
+              <a:t>Entropía a nivel de Bytes</a:t>
+            </a:r>
+          </a:p>
+        </c:rich>
+      </c:tx>
+      <c:overlay val="0"/>
+      <c:spPr>
+        <a:noFill/>
+        <a:ln>
+          <a:noFill/>
+        </a:ln>
+        <a:effectLst/>
+      </c:spPr>
+      <c:txPr>
+        <a:bodyPr rot="0" spcFirstLastPara="1" vertOverflow="ellipsis" vert="horz" wrap="square" anchor="ctr" anchorCtr="1"/>
+        <a:lstStyle/>
+        <a:p>
+          <a:pPr>
+            <a:defRPr sz="1400" b="0" i="0" u="none" strike="noStrike" kern="1200" spc="0" baseline="0">
+              <a:solidFill>
+                <a:schemeClr val="tx1">
+                  <a:lumMod val="65000"/>
+                  <a:lumOff val="35000"/>
+                </a:schemeClr>
+              </a:solidFill>
+              <a:latin typeface="+mn-lt"/>
+              <a:ea typeface="+mn-ea"/>
+              <a:cs typeface="+mn-cs"/>
+            </a:defRPr>
+          </a:pPr>
+          <a:endParaRPr lang="en-GB"/>
+        </a:p>
+      </c:txPr>
+    </c:title>
+    <c:autoTitleDeleted val="0"/>
+    <c:plotArea>
+      <c:layout/>
+      <c:lineChart>
+        <c:grouping val="standard"/>
+        <c:varyColors val="0"/>
+        <c:ser>
+          <c:idx val="0"/>
+          <c:order val="0"/>
+          <c:tx>
+            <c:strRef>
+              <c:f>Sheet1!$C$1:$C$2</c:f>
+              <c:strCache>
+                <c:ptCount val="2"/>
+                <c:pt idx="0">
+                  <c:v>Imagen BMP</c:v>
+                </c:pt>
+                <c:pt idx="1">
+                  <c:v>N</c:v>
+                </c:pt>
+              </c:strCache>
+            </c:strRef>
+          </c:tx>
+          <c:spPr>
+            <a:ln w="28575" cap="rnd">
+              <a:solidFill>
+                <a:schemeClr val="accent1"/>
+              </a:solidFill>
+              <a:round/>
+            </a:ln>
+            <a:effectLst/>
+          </c:spPr>
+          <c:marker>
+            <c:symbol val="circle"/>
+            <c:size val="5"/>
+            <c:spPr>
+              <a:solidFill>
+                <a:schemeClr val="accent1"/>
+              </a:solidFill>
+              <a:ln w="9525">
+                <a:solidFill>
+                  <a:schemeClr val="accent1"/>
+                </a:solidFill>
+              </a:ln>
+              <a:effectLst/>
+            </c:spPr>
+          </c:marker>
+          <c:cat>
+            <c:multiLvlStrRef>
+              <c:f>Sheet1!$A$3:$B$15</c:f>
+              <c:multiLvlStrCache>
+                <c:ptCount val="13"/>
+                <c:lvl>
+                  <c:pt idx="1">
+                    <c:v>ECB</c:v>
+                  </c:pt>
+                  <c:pt idx="2">
+                    <c:v>CBC</c:v>
+                  </c:pt>
+                  <c:pt idx="3">
+                    <c:v>CFB</c:v>
+                  </c:pt>
+                  <c:pt idx="4">
+                    <c:v>ECB</c:v>
+                  </c:pt>
+                  <c:pt idx="5">
+                    <c:v>CBC</c:v>
+                  </c:pt>
+                  <c:pt idx="6">
+                    <c:v>CFB</c:v>
+                  </c:pt>
+                  <c:pt idx="7">
+                    <c:v>ECB</c:v>
+                  </c:pt>
+                  <c:pt idx="8">
+                    <c:v>CBC</c:v>
+                  </c:pt>
+                  <c:pt idx="9">
+                    <c:v>CFB</c:v>
+                  </c:pt>
+                  <c:pt idx="10">
+                    <c:v>ECB</c:v>
+                  </c:pt>
+                  <c:pt idx="11">
+                    <c:v>CBC</c:v>
+                  </c:pt>
+                  <c:pt idx="12">
+                    <c:v>CFB</c:v>
+                  </c:pt>
+                </c:lvl>
+                <c:lvl>
+                  <c:pt idx="0">
+                    <c:v>Fichero Plano</c:v>
+                  </c:pt>
+                  <c:pt idx="1">
+                    <c:v>AES-256</c:v>
+                  </c:pt>
+                  <c:pt idx="4">
+                    <c:v>DES</c:v>
+                  </c:pt>
+                  <c:pt idx="7">
+                    <c:v>CAMELLIA-256</c:v>
+                  </c:pt>
+                  <c:pt idx="10">
+                    <c:v>BLOWFISH</c:v>
+                  </c:pt>
+                </c:lvl>
+              </c:multiLvlStrCache>
+            </c:multiLvlStrRef>
+          </c:cat>
+          <c:val>
+            <c:numRef>
+              <c:f>Sheet1!$C$3:$C$15</c:f>
+              <c:numCache>
+                <c:formatCode>General</c:formatCode>
+                <c:ptCount val="13"/>
+                <c:pt idx="0">
+                  <c:v>0.88504</c:v>
+                </c:pt>
+                <c:pt idx="1">
+                  <c:v>5.28978</c:v>
+                </c:pt>
+                <c:pt idx="2">
+                  <c:v>7.99951</c:v>
+                </c:pt>
+                <c:pt idx="3">
+                  <c:v>7.99947</c:v>
+                </c:pt>
+                <c:pt idx="4">
+                  <c:v>4.23143</c:v>
+                </c:pt>
+                <c:pt idx="5">
+                  <c:v>7.99948</c:v>
+                </c:pt>
+                <c:pt idx="6">
+                  <c:v>7.99952</c:v>
+                </c:pt>
+                <c:pt idx="7">
+                  <c:v>5.28436</c:v>
+                </c:pt>
+                <c:pt idx="8">
+                  <c:v>7.99947</c:v>
+                </c:pt>
+                <c:pt idx="9">
+                  <c:v>7.99934</c:v>
+                </c:pt>
+                <c:pt idx="10">
+                  <c:v>4.044109999999999</c:v>
+                </c:pt>
+                <c:pt idx="11">
+                  <c:v>7.99949</c:v>
+                </c:pt>
+                <c:pt idx="12">
+                  <c:v>7.99956</c:v>
+                </c:pt>
+              </c:numCache>
+            </c:numRef>
+          </c:val>
+          <c:smooth val="0"/>
+        </c:ser>
+        <c:ser>
+          <c:idx val="1"/>
+          <c:order val="1"/>
+          <c:tx>
+            <c:strRef>
+              <c:f>Sheet1!$D$1:$D$2</c:f>
+              <c:strCache>
+                <c:ptCount val="2"/>
+                <c:pt idx="0">
+                  <c:v>Imagen BMP</c:v>
+                </c:pt>
+                <c:pt idx="1">
+                  <c:v>C</c:v>
+                </c:pt>
+              </c:strCache>
+            </c:strRef>
+          </c:tx>
+          <c:spPr>
+            <a:ln w="28575" cap="rnd">
+              <a:solidFill>
+                <a:schemeClr val="accent2"/>
+              </a:solidFill>
+              <a:round/>
+            </a:ln>
+            <a:effectLst/>
+          </c:spPr>
+          <c:marker>
+            <c:symbol val="circle"/>
+            <c:size val="5"/>
+            <c:spPr>
+              <a:solidFill>
+                <a:schemeClr val="accent2"/>
+              </a:solidFill>
+              <a:ln w="9525">
+                <a:solidFill>
+                  <a:schemeClr val="accent2"/>
+                </a:solidFill>
+              </a:ln>
+              <a:effectLst/>
+            </c:spPr>
+          </c:marker>
+          <c:cat>
+            <c:multiLvlStrRef>
+              <c:f>Sheet1!$A$3:$B$15</c:f>
+              <c:multiLvlStrCache>
+                <c:ptCount val="13"/>
+                <c:lvl>
+                  <c:pt idx="1">
+                    <c:v>ECB</c:v>
+                  </c:pt>
+                  <c:pt idx="2">
+                    <c:v>CBC</c:v>
+                  </c:pt>
+                  <c:pt idx="3">
+                    <c:v>CFB</c:v>
+                  </c:pt>
+                  <c:pt idx="4">
+                    <c:v>ECB</c:v>
+                  </c:pt>
+                  <c:pt idx="5">
+                    <c:v>CBC</c:v>
+                  </c:pt>
+                  <c:pt idx="6">
+                    <c:v>CFB</c:v>
+                  </c:pt>
+                  <c:pt idx="7">
+                    <c:v>ECB</c:v>
+                  </c:pt>
+                  <c:pt idx="8">
+                    <c:v>CBC</c:v>
+                  </c:pt>
+                  <c:pt idx="9">
+                    <c:v>CFB</c:v>
+                  </c:pt>
+                  <c:pt idx="10">
+                    <c:v>ECB</c:v>
+                  </c:pt>
+                  <c:pt idx="11">
+                    <c:v>CBC</c:v>
+                  </c:pt>
+                  <c:pt idx="12">
+                    <c:v>CFB</c:v>
+                  </c:pt>
+                </c:lvl>
+                <c:lvl>
+                  <c:pt idx="0">
+                    <c:v>Fichero Plano</c:v>
+                  </c:pt>
+                  <c:pt idx="1">
+                    <c:v>AES-256</c:v>
+                  </c:pt>
+                  <c:pt idx="4">
+                    <c:v>DES</c:v>
+                  </c:pt>
+                  <c:pt idx="7">
+                    <c:v>CAMELLIA-256</c:v>
+                  </c:pt>
+                  <c:pt idx="10">
+                    <c:v>BLOWFISH</c:v>
+                  </c:pt>
+                </c:lvl>
+              </c:multiLvlStrCache>
+            </c:multiLvlStrRef>
+          </c:cat>
+          <c:val>
+            <c:numRef>
+              <c:f>Sheet1!$D$3:$D$15</c:f>
+              <c:numCache>
+                <c:formatCode>General</c:formatCode>
+                <c:ptCount val="13"/>
+                <c:pt idx="0">
+                  <c:v>7.78217</c:v>
+                </c:pt>
+                <c:pt idx="1">
+                  <c:v>7.94157</c:v>
+                </c:pt>
+                <c:pt idx="2">
+                  <c:v>7.96728</c:v>
+                </c:pt>
+                <c:pt idx="3">
+                  <c:v>7.96474</c:v>
+                </c:pt>
+                <c:pt idx="4">
+                  <c:v>7.9214</c:v>
+                </c:pt>
+                <c:pt idx="5">
+                  <c:v>7.97074</c:v>
+                </c:pt>
+                <c:pt idx="6">
+                  <c:v>7.9693</c:v>
+                </c:pt>
+                <c:pt idx="7">
+                  <c:v>7.94898</c:v>
+                </c:pt>
+                <c:pt idx="8">
+                  <c:v>7.96847</c:v>
+                </c:pt>
+                <c:pt idx="9">
+                  <c:v>7.97072</c:v>
+                </c:pt>
+                <c:pt idx="10">
+                  <c:v>7.92089</c:v>
+                </c:pt>
+                <c:pt idx="11">
+                  <c:v>7.96852</c:v>
+                </c:pt>
+                <c:pt idx="12">
+                  <c:v>7.96643</c:v>
+                </c:pt>
+              </c:numCache>
+            </c:numRef>
+          </c:val>
+          <c:smooth val="0"/>
+        </c:ser>
+        <c:ser>
+          <c:idx val="2"/>
+          <c:order val="2"/>
+          <c:tx>
+            <c:strRef>
+              <c:f>Sheet1!$E$1:$E$2</c:f>
+              <c:strCache>
+                <c:ptCount val="2"/>
+                <c:pt idx="0">
+                  <c:v>Fichero Texto</c:v>
+                </c:pt>
+                <c:pt idx="1">
+                  <c:v>N</c:v>
+                </c:pt>
+              </c:strCache>
+            </c:strRef>
+          </c:tx>
+          <c:spPr>
+            <a:ln w="28575" cap="rnd">
+              <a:solidFill>
+                <a:schemeClr val="accent3"/>
+              </a:solidFill>
+              <a:round/>
+            </a:ln>
+            <a:effectLst/>
+          </c:spPr>
+          <c:marker>
+            <c:symbol val="circle"/>
+            <c:size val="5"/>
+            <c:spPr>
+              <a:solidFill>
+                <a:schemeClr val="accent3"/>
+              </a:solidFill>
+              <a:ln w="9525">
+                <a:solidFill>
+                  <a:schemeClr val="accent3"/>
+                </a:solidFill>
+              </a:ln>
+              <a:effectLst/>
+            </c:spPr>
+          </c:marker>
+          <c:cat>
+            <c:multiLvlStrRef>
+              <c:f>Sheet1!$A$3:$B$15</c:f>
+              <c:multiLvlStrCache>
+                <c:ptCount val="13"/>
+                <c:lvl>
+                  <c:pt idx="1">
+                    <c:v>ECB</c:v>
+                  </c:pt>
+                  <c:pt idx="2">
+                    <c:v>CBC</c:v>
+                  </c:pt>
+                  <c:pt idx="3">
+                    <c:v>CFB</c:v>
+                  </c:pt>
+                  <c:pt idx="4">
+                    <c:v>ECB</c:v>
+                  </c:pt>
+                  <c:pt idx="5">
+                    <c:v>CBC</c:v>
+                  </c:pt>
+                  <c:pt idx="6">
+                    <c:v>CFB</c:v>
+                  </c:pt>
+                  <c:pt idx="7">
+                    <c:v>ECB</c:v>
+                  </c:pt>
+                  <c:pt idx="8">
+                    <c:v>CBC</c:v>
+                  </c:pt>
+                  <c:pt idx="9">
+                    <c:v>CFB</c:v>
+                  </c:pt>
+                  <c:pt idx="10">
+                    <c:v>ECB</c:v>
+                  </c:pt>
+                  <c:pt idx="11">
+                    <c:v>CBC</c:v>
+                  </c:pt>
+                  <c:pt idx="12">
+                    <c:v>CFB</c:v>
+                  </c:pt>
+                </c:lvl>
+                <c:lvl>
+                  <c:pt idx="0">
+                    <c:v>Fichero Plano</c:v>
+                  </c:pt>
+                  <c:pt idx="1">
+                    <c:v>AES-256</c:v>
+                  </c:pt>
+                  <c:pt idx="4">
+                    <c:v>DES</c:v>
+                  </c:pt>
+                  <c:pt idx="7">
+                    <c:v>CAMELLIA-256</c:v>
+                  </c:pt>
+                  <c:pt idx="10">
+                    <c:v>BLOWFISH</c:v>
+                  </c:pt>
+                </c:lvl>
+              </c:multiLvlStrCache>
+            </c:multiLvlStrRef>
+          </c:cat>
+          <c:val>
+            <c:numRef>
+              <c:f>Sheet1!$E$3:$E$15</c:f>
+              <c:numCache>
+                <c:formatCode>General</c:formatCode>
+                <c:ptCount val="13"/>
+                <c:pt idx="0">
+                  <c:v>4.52366</c:v>
+                </c:pt>
+                <c:pt idx="1">
+                  <c:v>7.99952</c:v>
+                </c:pt>
+                <c:pt idx="2">
+                  <c:v>7.99956</c:v>
+                </c:pt>
+                <c:pt idx="3">
+                  <c:v>7.99959</c:v>
+                </c:pt>
+                <c:pt idx="4">
+                  <c:v>7.99924</c:v>
+                </c:pt>
+                <c:pt idx="5">
+                  <c:v>7.99956</c:v>
+                </c:pt>
+                <c:pt idx="6">
+                  <c:v>7.99953</c:v>
+                </c:pt>
+                <c:pt idx="7">
+                  <c:v>7.99956</c:v>
+                </c:pt>
+                <c:pt idx="8">
+                  <c:v>7.9995</c:v>
+                </c:pt>
+                <c:pt idx="9">
+                  <c:v>7.99955</c:v>
+                </c:pt>
+                <c:pt idx="10">
+                  <c:v>7.99924</c:v>
+                </c:pt>
+                <c:pt idx="11">
+                  <c:v>7.99956</c:v>
+                </c:pt>
+                <c:pt idx="12">
+                  <c:v>7.99953</c:v>
+                </c:pt>
+              </c:numCache>
+            </c:numRef>
+          </c:val>
+          <c:smooth val="0"/>
+        </c:ser>
+        <c:ser>
+          <c:idx val="3"/>
+          <c:order val="3"/>
+          <c:tx>
+            <c:strRef>
+              <c:f>Sheet1!$F$1:$F$2</c:f>
+              <c:strCache>
+                <c:ptCount val="2"/>
+                <c:pt idx="0">
+                  <c:v>Fichero Texto</c:v>
+                </c:pt>
+                <c:pt idx="1">
+                  <c:v>C</c:v>
+                </c:pt>
+              </c:strCache>
+            </c:strRef>
+          </c:tx>
+          <c:spPr>
+            <a:ln w="28575" cap="rnd">
+              <a:solidFill>
+                <a:schemeClr val="accent4"/>
+              </a:solidFill>
+              <a:round/>
+            </a:ln>
+            <a:effectLst/>
+          </c:spPr>
+          <c:marker>
+            <c:symbol val="circle"/>
+            <c:size val="5"/>
+            <c:spPr>
+              <a:solidFill>
+                <a:schemeClr val="accent4"/>
+              </a:solidFill>
+              <a:ln w="9525">
+                <a:solidFill>
+                  <a:schemeClr val="accent4"/>
+                </a:solidFill>
+              </a:ln>
+              <a:effectLst/>
+            </c:spPr>
+          </c:marker>
+          <c:cat>
+            <c:multiLvlStrRef>
+              <c:f>Sheet1!$A$3:$B$15</c:f>
+              <c:multiLvlStrCache>
+                <c:ptCount val="13"/>
+                <c:lvl>
+                  <c:pt idx="1">
+                    <c:v>ECB</c:v>
+                  </c:pt>
+                  <c:pt idx="2">
+                    <c:v>CBC</c:v>
+                  </c:pt>
+                  <c:pt idx="3">
+                    <c:v>CFB</c:v>
+                  </c:pt>
+                  <c:pt idx="4">
+                    <c:v>ECB</c:v>
+                  </c:pt>
+                  <c:pt idx="5">
+                    <c:v>CBC</c:v>
+                  </c:pt>
+                  <c:pt idx="6">
+                    <c:v>CFB</c:v>
+                  </c:pt>
+                  <c:pt idx="7">
+                    <c:v>ECB</c:v>
+                  </c:pt>
+                  <c:pt idx="8">
+                    <c:v>CBC</c:v>
+                  </c:pt>
+                  <c:pt idx="9">
+                    <c:v>CFB</c:v>
+                  </c:pt>
+                  <c:pt idx="10">
+                    <c:v>ECB</c:v>
+                  </c:pt>
+                  <c:pt idx="11">
+                    <c:v>CBC</c:v>
+                  </c:pt>
+                  <c:pt idx="12">
+                    <c:v>CFB</c:v>
+                  </c:pt>
+                </c:lvl>
+                <c:lvl>
+                  <c:pt idx="0">
+                    <c:v>Fichero Plano</c:v>
+                  </c:pt>
+                  <c:pt idx="1">
+                    <c:v>AES-256</c:v>
+                  </c:pt>
+                  <c:pt idx="4">
+                    <c:v>DES</c:v>
+                  </c:pt>
+                  <c:pt idx="7">
+                    <c:v>CAMELLIA-256</c:v>
+                  </c:pt>
+                  <c:pt idx="10">
+                    <c:v>BLOWFISH</c:v>
+                  </c:pt>
+                </c:lvl>
+              </c:multiLvlStrCache>
+            </c:multiLvlStrRef>
+          </c:cat>
+          <c:val>
+            <c:numRef>
+              <c:f>Sheet1!$F$3:$F$15</c:f>
+              <c:numCache>
+                <c:formatCode>General</c:formatCode>
+                <c:ptCount val="13"/>
+                <c:pt idx="0">
+                  <c:v>7.99818</c:v>
+                </c:pt>
+                <c:pt idx="1">
+                  <c:v>7.99853</c:v>
+                </c:pt>
+                <c:pt idx="2">
+                  <c:v>7.99884</c:v>
+                </c:pt>
+                <c:pt idx="3">
+                  <c:v>7.9989</c:v>
+                </c:pt>
+                <c:pt idx="4">
+                  <c:v>7.99877</c:v>
+                </c:pt>
+                <c:pt idx="5">
+                  <c:v>7.99895</c:v>
+                </c:pt>
+                <c:pt idx="6">
+                  <c:v>7.99901</c:v>
+                </c:pt>
+                <c:pt idx="7">
+                  <c:v>7.9988</c:v>
+                </c:pt>
+                <c:pt idx="8">
+                  <c:v>7.99888</c:v>
+                </c:pt>
+                <c:pt idx="9">
+                  <c:v>7.99889</c:v>
+                </c:pt>
+                <c:pt idx="10">
+                  <c:v>7.99876</c:v>
+                </c:pt>
+                <c:pt idx="11">
+                  <c:v>7.99882</c:v>
+                </c:pt>
+                <c:pt idx="12">
+                  <c:v>7.99885</c:v>
+                </c:pt>
+              </c:numCache>
+            </c:numRef>
+          </c:val>
+          <c:smooth val="0"/>
+        </c:ser>
+        <c:ser>
+          <c:idx val="4"/>
+          <c:order val="4"/>
+          <c:tx>
+            <c:strRef>
+              <c:f>Sheet1!$G$1:$G$2</c:f>
+              <c:strCache>
+                <c:ptCount val="2"/>
+                <c:pt idx="0">
+                  <c:v>Fichero Aleatorio</c:v>
+                </c:pt>
+                <c:pt idx="1">
+                  <c:v>N</c:v>
+                </c:pt>
+              </c:strCache>
+            </c:strRef>
+          </c:tx>
+          <c:spPr>
+            <a:ln w="28575" cap="rnd">
+              <a:solidFill>
+                <a:schemeClr val="accent5"/>
+              </a:solidFill>
+              <a:round/>
+            </a:ln>
+            <a:effectLst/>
+          </c:spPr>
+          <c:marker>
+            <c:symbol val="circle"/>
+            <c:size val="5"/>
+            <c:spPr>
+              <a:solidFill>
+                <a:schemeClr val="accent5"/>
+              </a:solidFill>
+              <a:ln w="9525">
+                <a:solidFill>
+                  <a:schemeClr val="accent5"/>
+                </a:solidFill>
+              </a:ln>
+              <a:effectLst/>
+            </c:spPr>
+          </c:marker>
+          <c:cat>
+            <c:multiLvlStrRef>
+              <c:f>Sheet1!$A$3:$B$15</c:f>
+              <c:multiLvlStrCache>
+                <c:ptCount val="13"/>
+                <c:lvl>
+                  <c:pt idx="1">
+                    <c:v>ECB</c:v>
+                  </c:pt>
+                  <c:pt idx="2">
+                    <c:v>CBC</c:v>
+                  </c:pt>
+                  <c:pt idx="3">
+                    <c:v>CFB</c:v>
+                  </c:pt>
+                  <c:pt idx="4">
+                    <c:v>ECB</c:v>
+                  </c:pt>
+                  <c:pt idx="5">
+                    <c:v>CBC</c:v>
+                  </c:pt>
+                  <c:pt idx="6">
+                    <c:v>CFB</c:v>
+                  </c:pt>
+                  <c:pt idx="7">
+                    <c:v>ECB</c:v>
+                  </c:pt>
+                  <c:pt idx="8">
+                    <c:v>CBC</c:v>
+                  </c:pt>
+                  <c:pt idx="9">
+                    <c:v>CFB</c:v>
+                  </c:pt>
+                  <c:pt idx="10">
+                    <c:v>ECB</c:v>
+                  </c:pt>
+                  <c:pt idx="11">
+                    <c:v>CBC</c:v>
+                  </c:pt>
+                  <c:pt idx="12">
+                    <c:v>CFB</c:v>
+                  </c:pt>
+                </c:lvl>
+                <c:lvl>
+                  <c:pt idx="0">
+                    <c:v>Fichero Plano</c:v>
+                  </c:pt>
+                  <c:pt idx="1">
+                    <c:v>AES-256</c:v>
+                  </c:pt>
+                  <c:pt idx="4">
+                    <c:v>DES</c:v>
+                  </c:pt>
+                  <c:pt idx="7">
+                    <c:v>CAMELLIA-256</c:v>
+                  </c:pt>
+                  <c:pt idx="10">
+                    <c:v>BLOWFISH</c:v>
+                  </c:pt>
+                </c:lvl>
+              </c:multiLvlStrCache>
+            </c:multiLvlStrRef>
+          </c:cat>
+          <c:val>
+            <c:numRef>
+              <c:f>Sheet1!$G$3:$G$15</c:f>
+              <c:numCache>
+                <c:formatCode>General</c:formatCode>
+                <c:ptCount val="13"/>
+                <c:pt idx="0">
+                  <c:v>4.70043</c:v>
+                </c:pt>
+                <c:pt idx="1">
+                  <c:v>7.99959</c:v>
+                </c:pt>
+                <c:pt idx="2">
+                  <c:v>7.99948</c:v>
+                </c:pt>
+                <c:pt idx="3">
+                  <c:v>7.99952</c:v>
+                </c:pt>
+                <c:pt idx="4">
+                  <c:v>7.99945</c:v>
+                </c:pt>
+                <c:pt idx="5">
+                  <c:v>7.9995</c:v>
+                </c:pt>
+                <c:pt idx="6">
+                  <c:v>7.99958</c:v>
+                </c:pt>
+                <c:pt idx="7">
+                  <c:v>7.99959</c:v>
+                </c:pt>
+                <c:pt idx="8">
+                  <c:v>7.99956</c:v>
+                </c:pt>
+                <c:pt idx="9">
+                  <c:v>7.99961</c:v>
+                </c:pt>
+                <c:pt idx="10">
+                  <c:v>7.99953</c:v>
+                </c:pt>
+                <c:pt idx="11">
+                  <c:v>7.9995</c:v>
+                </c:pt>
+                <c:pt idx="12">
+                  <c:v>7.99951</c:v>
+                </c:pt>
+              </c:numCache>
+            </c:numRef>
+          </c:val>
+          <c:smooth val="0"/>
+        </c:ser>
+        <c:ser>
+          <c:idx val="5"/>
+          <c:order val="5"/>
+          <c:tx>
+            <c:strRef>
+              <c:f>Sheet1!$H$1:$H$2</c:f>
+              <c:strCache>
+                <c:ptCount val="2"/>
+                <c:pt idx="0">
+                  <c:v>Fichero Aleatorio</c:v>
+                </c:pt>
+                <c:pt idx="1">
+                  <c:v>C</c:v>
+                </c:pt>
+              </c:strCache>
+            </c:strRef>
+          </c:tx>
+          <c:spPr>
+            <a:ln w="28575" cap="rnd">
+              <a:solidFill>
+                <a:schemeClr val="accent6"/>
+              </a:solidFill>
+              <a:round/>
+            </a:ln>
+            <a:effectLst/>
+          </c:spPr>
+          <c:marker>
+            <c:symbol val="circle"/>
+            <c:size val="5"/>
+            <c:spPr>
+              <a:solidFill>
+                <a:schemeClr val="accent6"/>
+              </a:solidFill>
+              <a:ln w="9525">
+                <a:solidFill>
+                  <a:schemeClr val="accent6"/>
+                </a:solidFill>
+              </a:ln>
+              <a:effectLst/>
+            </c:spPr>
+          </c:marker>
+          <c:cat>
+            <c:multiLvlStrRef>
+              <c:f>Sheet1!$A$3:$B$15</c:f>
+              <c:multiLvlStrCache>
+                <c:ptCount val="13"/>
+                <c:lvl>
+                  <c:pt idx="1">
+                    <c:v>ECB</c:v>
+                  </c:pt>
+                  <c:pt idx="2">
+                    <c:v>CBC</c:v>
+                  </c:pt>
+                  <c:pt idx="3">
+                    <c:v>CFB</c:v>
+                  </c:pt>
+                  <c:pt idx="4">
+                    <c:v>ECB</c:v>
+                  </c:pt>
+                  <c:pt idx="5">
+                    <c:v>CBC</c:v>
+                  </c:pt>
+                  <c:pt idx="6">
+                    <c:v>CFB</c:v>
+                  </c:pt>
+                  <c:pt idx="7">
+                    <c:v>ECB</c:v>
+                  </c:pt>
+                  <c:pt idx="8">
+                    <c:v>CBC</c:v>
+                  </c:pt>
+                  <c:pt idx="9">
+                    <c:v>CFB</c:v>
+                  </c:pt>
+                  <c:pt idx="10">
+                    <c:v>ECB</c:v>
+                  </c:pt>
+                  <c:pt idx="11">
+                    <c:v>CBC</c:v>
+                  </c:pt>
+                  <c:pt idx="12">
+                    <c:v>CFB</c:v>
+                  </c:pt>
+                </c:lvl>
+                <c:lvl>
+                  <c:pt idx="0">
+                    <c:v>Fichero Plano</c:v>
+                  </c:pt>
+                  <c:pt idx="1">
+                    <c:v>AES-256</c:v>
+                  </c:pt>
+                  <c:pt idx="4">
+                    <c:v>DES</c:v>
+                  </c:pt>
+                  <c:pt idx="7">
+                    <c:v>CAMELLIA-256</c:v>
+                  </c:pt>
+                  <c:pt idx="10">
+                    <c:v>BLOWFISH</c:v>
+                  </c:pt>
+                </c:lvl>
+              </c:multiLvlStrCache>
+            </c:multiLvlStrRef>
+          </c:cat>
+          <c:val>
+            <c:numRef>
+              <c:f>Sheet1!$H$3:$H$15</c:f>
+              <c:numCache>
+                <c:formatCode>General</c:formatCode>
+                <c:ptCount val="13"/>
+                <c:pt idx="0">
+                  <c:v>7.99034</c:v>
+                </c:pt>
+                <c:pt idx="1">
+                  <c:v>7.99918</c:v>
+                </c:pt>
+                <c:pt idx="2">
+                  <c:v>7.99916</c:v>
+                </c:pt>
+                <c:pt idx="3">
+                  <c:v>7.99928</c:v>
+                </c:pt>
+                <c:pt idx="4">
+                  <c:v>7.99912</c:v>
+                </c:pt>
+                <c:pt idx="5">
+                  <c:v>7.99925</c:v>
+                </c:pt>
+                <c:pt idx="6">
+                  <c:v>7.9993</c:v>
+                </c:pt>
+                <c:pt idx="7">
+                  <c:v>7.99925</c:v>
+                </c:pt>
+                <c:pt idx="8">
+                  <c:v>7.9992</c:v>
+                </c:pt>
+                <c:pt idx="9">
+                  <c:v>7.99932</c:v>
+                </c:pt>
+                <c:pt idx="10">
+                  <c:v>7.99924</c:v>
+                </c:pt>
+                <c:pt idx="11">
+                  <c:v>7.99931</c:v>
+                </c:pt>
+                <c:pt idx="12">
+                  <c:v>7.99929</c:v>
+                </c:pt>
+              </c:numCache>
+            </c:numRef>
+          </c:val>
+          <c:smooth val="0"/>
+        </c:ser>
+        <c:ser>
+          <c:idx val="6"/>
+          <c:order val="6"/>
+          <c:tx>
+            <c:strRef>
+              <c:f>Sheet1!$I$1:$I$2</c:f>
+              <c:strCache>
+                <c:ptCount val="2"/>
+                <c:pt idx="0">
+                  <c:v>Fichero Byte Repetido</c:v>
+                </c:pt>
+                <c:pt idx="1">
+                  <c:v>N</c:v>
+                </c:pt>
+              </c:strCache>
+            </c:strRef>
+          </c:tx>
+          <c:spPr>
+            <a:ln w="28575" cap="rnd">
+              <a:solidFill>
+                <a:schemeClr val="accent1">
+                  <a:lumMod val="60000"/>
+                </a:schemeClr>
+              </a:solidFill>
+              <a:round/>
+            </a:ln>
+            <a:effectLst/>
+          </c:spPr>
+          <c:marker>
+            <c:symbol val="circle"/>
+            <c:size val="5"/>
+            <c:spPr>
+              <a:solidFill>
+                <a:schemeClr val="accent1">
+                  <a:lumMod val="60000"/>
+                </a:schemeClr>
+              </a:solidFill>
+              <a:ln w="9525">
+                <a:solidFill>
+                  <a:schemeClr val="accent1">
+                    <a:lumMod val="60000"/>
+                  </a:schemeClr>
+                </a:solidFill>
+              </a:ln>
+              <a:effectLst/>
+            </c:spPr>
+          </c:marker>
+          <c:cat>
+            <c:multiLvlStrRef>
+              <c:f>Sheet1!$A$3:$B$15</c:f>
+              <c:multiLvlStrCache>
+                <c:ptCount val="13"/>
+                <c:lvl>
+                  <c:pt idx="1">
+                    <c:v>ECB</c:v>
+                  </c:pt>
+                  <c:pt idx="2">
+                    <c:v>CBC</c:v>
+                  </c:pt>
+                  <c:pt idx="3">
+                    <c:v>CFB</c:v>
+                  </c:pt>
+                  <c:pt idx="4">
+                    <c:v>ECB</c:v>
+                  </c:pt>
+                  <c:pt idx="5">
+                    <c:v>CBC</c:v>
+                  </c:pt>
+                  <c:pt idx="6">
+                    <c:v>CFB</c:v>
+                  </c:pt>
+                  <c:pt idx="7">
+                    <c:v>ECB</c:v>
+                  </c:pt>
+                  <c:pt idx="8">
+                    <c:v>CBC</c:v>
+                  </c:pt>
+                  <c:pt idx="9">
+                    <c:v>CFB</c:v>
+                  </c:pt>
+                  <c:pt idx="10">
+                    <c:v>ECB</c:v>
+                  </c:pt>
+                  <c:pt idx="11">
+                    <c:v>CBC</c:v>
+                  </c:pt>
+                  <c:pt idx="12">
+                    <c:v>CFB</c:v>
+                  </c:pt>
+                </c:lvl>
+                <c:lvl>
+                  <c:pt idx="0">
+                    <c:v>Fichero Plano</c:v>
+                  </c:pt>
+                  <c:pt idx="1">
+                    <c:v>AES-256</c:v>
+                  </c:pt>
+                  <c:pt idx="4">
+                    <c:v>DES</c:v>
+                  </c:pt>
+                  <c:pt idx="7">
+                    <c:v>CAMELLIA-256</c:v>
+                  </c:pt>
+                  <c:pt idx="10">
+                    <c:v>BLOWFISH</c:v>
+                  </c:pt>
+                </c:lvl>
+              </c:multiLvlStrCache>
+            </c:multiLvlStrRef>
+          </c:cat>
+          <c:val>
+            <c:numRef>
+              <c:f>Sheet1!$I$3:$I$15</c:f>
+              <c:numCache>
+                <c:formatCode>General</c:formatCode>
+                <c:ptCount val="13"/>
+                <c:pt idx="0">
+                  <c:v>0.00051</c:v>
+                </c:pt>
+                <c:pt idx="1">
+                  <c:v>4.00186</c:v>
+                </c:pt>
+                <c:pt idx="2">
+                  <c:v>7.99954</c:v>
+                </c:pt>
+                <c:pt idx="3">
+                  <c:v>7.99958</c:v>
+                </c:pt>
+                <c:pt idx="4">
+                  <c:v>3.00133</c:v>
+                </c:pt>
+                <c:pt idx="5">
+                  <c:v>7.99954</c:v>
+                </c:pt>
+                <c:pt idx="6">
+                  <c:v>7.99952</c:v>
+                </c:pt>
+                <c:pt idx="7">
+                  <c:v>4.00186</c:v>
+                </c:pt>
+                <c:pt idx="8">
+                  <c:v>7.99951</c:v>
+                </c:pt>
+                <c:pt idx="9">
+                  <c:v>7.99957</c:v>
+                </c:pt>
+                <c:pt idx="10">
+                  <c:v>3.00139</c:v>
+                </c:pt>
+                <c:pt idx="11">
+                  <c:v>7.99954</c:v>
+                </c:pt>
+                <c:pt idx="12">
+                  <c:v>7.99954</c:v>
+                </c:pt>
+              </c:numCache>
+            </c:numRef>
+          </c:val>
+          <c:smooth val="0"/>
+        </c:ser>
+        <c:ser>
+          <c:idx val="7"/>
+          <c:order val="7"/>
+          <c:tx>
+            <c:strRef>
+              <c:f>Sheet1!$J$1:$J$2</c:f>
+              <c:strCache>
+                <c:ptCount val="2"/>
+                <c:pt idx="0">
+                  <c:v>Fichero Byte Repetido</c:v>
+                </c:pt>
+                <c:pt idx="1">
+                  <c:v>C</c:v>
+                </c:pt>
+              </c:strCache>
+            </c:strRef>
+          </c:tx>
+          <c:spPr>
+            <a:ln w="28575" cap="rnd">
+              <a:solidFill>
+                <a:schemeClr val="accent2">
+                  <a:lumMod val="60000"/>
+                </a:schemeClr>
+              </a:solidFill>
+              <a:round/>
+            </a:ln>
+            <a:effectLst/>
+          </c:spPr>
+          <c:marker>
+            <c:symbol val="circle"/>
+            <c:size val="5"/>
+            <c:spPr>
+              <a:solidFill>
+                <a:schemeClr val="accent2">
+                  <a:lumMod val="60000"/>
+                </a:schemeClr>
+              </a:solidFill>
+              <a:ln w="9525">
+                <a:solidFill>
+                  <a:schemeClr val="accent2">
+                    <a:lumMod val="60000"/>
+                  </a:schemeClr>
+                </a:solidFill>
+              </a:ln>
+              <a:effectLst/>
+            </c:spPr>
+          </c:marker>
+          <c:cat>
+            <c:multiLvlStrRef>
+              <c:f>Sheet1!$A$3:$B$15</c:f>
+              <c:multiLvlStrCache>
+                <c:ptCount val="13"/>
+                <c:lvl>
+                  <c:pt idx="1">
+                    <c:v>ECB</c:v>
+                  </c:pt>
+                  <c:pt idx="2">
+                    <c:v>CBC</c:v>
+                  </c:pt>
+                  <c:pt idx="3">
+                    <c:v>CFB</c:v>
+                  </c:pt>
+                  <c:pt idx="4">
+                    <c:v>ECB</c:v>
+                  </c:pt>
+                  <c:pt idx="5">
+                    <c:v>CBC</c:v>
+                  </c:pt>
+                  <c:pt idx="6">
+                    <c:v>CFB</c:v>
+                  </c:pt>
+                  <c:pt idx="7">
+                    <c:v>ECB</c:v>
+                  </c:pt>
+                  <c:pt idx="8">
+                    <c:v>CBC</c:v>
+                  </c:pt>
+                  <c:pt idx="9">
+                    <c:v>CFB</c:v>
+                  </c:pt>
+                  <c:pt idx="10">
+                    <c:v>ECB</c:v>
+                  </c:pt>
+                  <c:pt idx="11">
+                    <c:v>CBC</c:v>
+                  </c:pt>
+                  <c:pt idx="12">
+                    <c:v>CFB</c:v>
+                  </c:pt>
+                </c:lvl>
+                <c:lvl>
+                  <c:pt idx="0">
+                    <c:v>Fichero Plano</c:v>
+                  </c:pt>
+                  <c:pt idx="1">
+                    <c:v>AES-256</c:v>
+                  </c:pt>
+                  <c:pt idx="4">
+                    <c:v>DES</c:v>
+                  </c:pt>
+                  <c:pt idx="7">
+                    <c:v>CAMELLIA-256</c:v>
+                  </c:pt>
+                  <c:pt idx="10">
+                    <c:v>BLOWFISH</c:v>
+                  </c:pt>
+                </c:lvl>
+              </c:multiLvlStrCache>
+            </c:multiLvlStrRef>
+          </c:cat>
+          <c:val>
+            <c:numRef>
+              <c:f>Sheet1!$J$3:$J$15</c:f>
+              <c:numCache>
+                <c:formatCode>General</c:formatCode>
+                <c:ptCount val="13"/>
+                <c:pt idx="0">
+                  <c:v>0.76117</c:v>
+                </c:pt>
+                <c:pt idx="1">
+                  <c:v>4.84131</c:v>
+                </c:pt>
+                <c:pt idx="2">
+                  <c:v>7.504049999999999</c:v>
+                </c:pt>
+                <c:pt idx="3">
+                  <c:v>7.51336</c:v>
+                </c:pt>
+                <c:pt idx="4">
+                  <c:v>3.97329</c:v>
+                </c:pt>
+                <c:pt idx="5">
+                  <c:v>7.48632</c:v>
+                </c:pt>
+                <c:pt idx="6">
+                  <c:v>7.51143</c:v>
+                </c:pt>
+                <c:pt idx="7">
+                  <c:v>4.80631</c:v>
+                </c:pt>
+                <c:pt idx="8">
+                  <c:v>7.48066</c:v>
+                </c:pt>
+                <c:pt idx="9">
+                  <c:v>7.50765</c:v>
+                </c:pt>
+                <c:pt idx="10">
+                  <c:v>3.97852</c:v>
+                </c:pt>
+                <c:pt idx="11">
+                  <c:v>7.52199</c:v>
+                </c:pt>
+                <c:pt idx="12">
+                  <c:v>7.44861</c:v>
+                </c:pt>
+              </c:numCache>
+            </c:numRef>
+          </c:val>
+          <c:smooth val="0"/>
+        </c:ser>
+        <c:dLbls>
+          <c:showLegendKey val="0"/>
+          <c:showVal val="0"/>
+          <c:showCatName val="0"/>
+          <c:showSerName val="0"/>
+          <c:showPercent val="0"/>
+          <c:showBubbleSize val="0"/>
+        </c:dLbls>
+        <c:marker val="1"/>
+        <c:smooth val="0"/>
+        <c:axId val="-1880667280"/>
+        <c:axId val="-1880477984"/>
+      </c:lineChart>
+      <c:catAx>
+        <c:axId val="-1880667280"/>
+        <c:scaling>
+          <c:orientation val="minMax"/>
+        </c:scaling>
+        <c:delete val="0"/>
+        <c:axPos val="b"/>
+        <c:numFmt formatCode="General" sourceLinked="1"/>
+        <c:majorTickMark val="none"/>
+        <c:minorTickMark val="none"/>
+        <c:tickLblPos val="nextTo"/>
+        <c:spPr>
+          <a:noFill/>
+          <a:ln w="9525" cap="flat" cmpd="sng" algn="ctr">
+            <a:solidFill>
+              <a:schemeClr val="tx1">
+                <a:lumMod val="15000"/>
+                <a:lumOff val="85000"/>
+              </a:schemeClr>
+            </a:solidFill>
+            <a:round/>
+          </a:ln>
+          <a:effectLst/>
+        </c:spPr>
+        <c:txPr>
+          <a:bodyPr rot="-60000000" spcFirstLastPara="1" vertOverflow="ellipsis" vert="horz" wrap="square" anchor="ctr" anchorCtr="1"/>
+          <a:lstStyle/>
+          <a:p>
+            <a:pPr>
+              <a:defRPr sz="700" b="0" i="0" u="none" strike="noStrike" kern="1200" baseline="0">
+                <a:solidFill>
+                  <a:schemeClr val="tx1">
+                    <a:lumMod val="65000"/>
+                    <a:lumOff val="35000"/>
+                  </a:schemeClr>
+                </a:solidFill>
+                <a:latin typeface="+mn-lt"/>
+                <a:ea typeface="+mn-ea"/>
+                <a:cs typeface="+mn-cs"/>
+              </a:defRPr>
+            </a:pPr>
+            <a:endParaRPr lang="en-GB"/>
+          </a:p>
+        </c:txPr>
+        <c:crossAx val="-1880477984"/>
+        <c:crosses val="autoZero"/>
+        <c:auto val="1"/>
+        <c:lblAlgn val="ctr"/>
+        <c:lblOffset val="100"/>
+        <c:noMultiLvlLbl val="0"/>
+      </c:catAx>
+      <c:valAx>
+        <c:axId val="-1880477984"/>
+        <c:scaling>
+          <c:orientation val="minMax"/>
+        </c:scaling>
+        <c:delete val="0"/>
+        <c:axPos val="l"/>
+        <c:majorGridlines>
+          <c:spPr>
+            <a:ln w="9525" cap="flat" cmpd="sng" algn="ctr">
+              <a:solidFill>
+                <a:schemeClr val="tx1">
+                  <a:lumMod val="15000"/>
+                  <a:lumOff val="85000"/>
+                </a:schemeClr>
+              </a:solidFill>
+              <a:round/>
+            </a:ln>
+            <a:effectLst/>
+          </c:spPr>
+        </c:majorGridlines>
+        <c:majorTickMark val="none"/>
+        <c:minorTickMark val="none"/>
+        <c:tickLblPos val="nextTo"/>
+        <c:spPr>
+          <a:noFill/>
+          <a:ln>
+            <a:noFill/>
+          </a:ln>
+          <a:effectLst/>
+        </c:spPr>
+        <c:txPr>
+          <a:bodyPr rot="-60000000" spcFirstLastPara="1" vertOverflow="ellipsis" vert="horz" wrap="square" anchor="ctr" anchorCtr="1"/>
+          <a:lstStyle/>
+          <a:p>
+            <a:pPr>
+              <a:defRPr sz="900" b="0" i="0" u="none" strike="noStrike" kern="1200" baseline="0">
+                <a:solidFill>
+                  <a:schemeClr val="tx1">
+                    <a:lumMod val="65000"/>
+                    <a:lumOff val="35000"/>
+                  </a:schemeClr>
+                </a:solidFill>
+                <a:latin typeface="+mn-lt"/>
+                <a:ea typeface="+mn-ea"/>
+                <a:cs typeface="+mn-cs"/>
+              </a:defRPr>
+            </a:pPr>
+            <a:endParaRPr lang="en-GB"/>
+          </a:p>
+        </c:txPr>
+        <c:crossAx val="-1880667280"/>
+        <c:crosses val="autoZero"/>
+        <c:crossBetween val="between"/>
+      </c:valAx>
+      <c:spPr>
+        <a:noFill/>
+        <a:ln>
+          <a:noFill/>
+        </a:ln>
+        <a:effectLst/>
+      </c:spPr>
+    </c:plotArea>
+    <c:legend>
+      <c:legendPos val="b"/>
+      <c:overlay val="0"/>
+      <c:spPr>
+        <a:noFill/>
+        <a:ln>
+          <a:noFill/>
+        </a:ln>
+        <a:effectLst/>
+      </c:spPr>
+      <c:txPr>
+        <a:bodyPr rot="0" spcFirstLastPara="1" vertOverflow="ellipsis" vert="horz" wrap="square" anchor="ctr" anchorCtr="1"/>
+        <a:lstStyle/>
+        <a:p>
+          <a:pPr>
+            <a:defRPr sz="700" b="0" i="0" u="none" strike="noStrike" kern="1200" baseline="0">
+              <a:solidFill>
+                <a:schemeClr val="tx1">
+                  <a:lumMod val="65000"/>
+                  <a:lumOff val="35000"/>
+                </a:schemeClr>
+              </a:solidFill>
+              <a:latin typeface="+mn-lt"/>
+              <a:ea typeface="+mn-ea"/>
+              <a:cs typeface="+mn-cs"/>
+            </a:defRPr>
+          </a:pPr>
+          <a:endParaRPr lang="en-GB"/>
+        </a:p>
+      </c:txPr>
+    </c:legend>
+    <c:plotVisOnly val="1"/>
+    <c:dispBlanksAs val="gap"/>
+    <c:showDLblsOverMax val="0"/>
+  </c:chart>
+  <c:spPr>
+    <a:solidFill>
+      <a:schemeClr val="bg1"/>
+    </a:solidFill>
+    <a:ln w="9525" cap="flat" cmpd="sng" algn="ctr">
+      <a:solidFill>
+        <a:schemeClr val="tx1">
+          <a:lumMod val="15000"/>
+          <a:lumOff val="85000"/>
+        </a:schemeClr>
+      </a:solidFill>
+      <a:round/>
+    </a:ln>
+    <a:effectLst/>
+  </c:spPr>
+  <c:txPr>
+    <a:bodyPr/>
+    <a:lstStyle/>
+    <a:p>
+      <a:pPr>
+        <a:defRPr/>
+      </a:pPr>
+      <a:endParaRPr lang="en-GB"/>
+    </a:p>
+  </c:txPr>
+  <c:externalData r:id="rId3">
+    <c:autoUpdate val="0"/>
+  </c:externalData>
+</c:chartSpace>
+</file>
+
+<file path=word/charts/colors1.xml><?xml version="1.0" encoding="utf-8"?>
+<cs:colorStyle xmlns:cs="http://schemas.microsoft.com/office/drawing/2012/chartStyle" xmlns:a="http://schemas.openxmlformats.org/drawingml/2006/main" meth="cycle" id="10">
+  <a:schemeClr val="accent1"/>
+  <a:schemeClr val="accent2"/>
+  <a:schemeClr val="accent3"/>
+  <a:schemeClr val="accent4"/>
+  <a:schemeClr val="accent5"/>
+  <a:schemeClr val="accent6"/>
+  <cs:variation/>
+  <cs:variation>
+    <a:lumMod val="60000"/>
+  </cs:variation>
+  <cs:variation>
+    <a:lumMod val="80000"/>
+    <a:lumOff val="20000"/>
+  </cs:variation>
+  <cs:variation>
+    <a:lumMod val="80000"/>
+  </cs:variation>
+  <cs:variation>
+    <a:lumMod val="60000"/>
+    <a:lumOff val="40000"/>
+  </cs:variation>
+  <cs:variation>
+    <a:lumMod val="50000"/>
+  </cs:variation>
+  <cs:variation>
+    <a:lumMod val="70000"/>
+    <a:lumOff val="30000"/>
+  </cs:variation>
+  <cs:variation>
+    <a:lumMod val="70000"/>
+  </cs:variation>
+  <cs:variation>
+    <a:lumMod val="50000"/>
+    <a:lumOff val="50000"/>
+  </cs:variation>
+</cs:colorStyle>
+</file>
+
+<file path=word/charts/colors2.xml><?xml version="1.0" encoding="utf-8"?>
+<cs:colorStyle xmlns:cs="http://schemas.microsoft.com/office/drawing/2012/chartStyle" xmlns:a="http://schemas.openxmlformats.org/drawingml/2006/main" meth="cycle" id="10">
+  <a:schemeClr val="accent1"/>
+  <a:schemeClr val="accent2"/>
+  <a:schemeClr val="accent3"/>
+  <a:schemeClr val="accent4"/>
+  <a:schemeClr val="accent5"/>
+  <a:schemeClr val="accent6"/>
+  <cs:variation/>
+  <cs:variation>
+    <a:lumMod val="60000"/>
+  </cs:variation>
+  <cs:variation>
+    <a:lumMod val="80000"/>
+    <a:lumOff val="20000"/>
+  </cs:variation>
+  <cs:variation>
+    <a:lumMod val="80000"/>
+  </cs:variation>
+  <cs:variation>
+    <a:lumMod val="60000"/>
+    <a:lumOff val="40000"/>
+  </cs:variation>
+  <cs:variation>
+    <a:lumMod val="50000"/>
+  </cs:variation>
+  <cs:variation>
+    <a:lumMod val="70000"/>
+    <a:lumOff val="30000"/>
+  </cs:variation>
+  <cs:variation>
+    <a:lumMod val="70000"/>
+  </cs:variation>
+  <cs:variation>
+    <a:lumMod val="50000"/>
+    <a:lumOff val="50000"/>
+  </cs:variation>
+</cs:colorStyle>
+</file>
+
+<file path=word/charts/colors3.xml><?xml version="1.0" encoding="utf-8"?>
+<cs:colorStyle xmlns:cs="http://schemas.microsoft.com/office/drawing/2012/chartStyle" xmlns:a="http://schemas.openxmlformats.org/drawingml/2006/main" meth="cycle" id="10">
+  <a:schemeClr val="accent1"/>
+  <a:schemeClr val="accent2"/>
+  <a:schemeClr val="accent3"/>
+  <a:schemeClr val="accent4"/>
+  <a:schemeClr val="accent5"/>
+  <a:schemeClr val="accent6"/>
+  <cs:variation/>
+  <cs:variation>
+    <a:lumMod val="60000"/>
+  </cs:variation>
+  <cs:variation>
+    <a:lumMod val="80000"/>
+    <a:lumOff val="20000"/>
+  </cs:variation>
+  <cs:variation>
+    <a:lumMod val="80000"/>
+  </cs:variation>
+  <cs:variation>
+    <a:lumMod val="60000"/>
+    <a:lumOff val="40000"/>
+  </cs:variation>
+  <cs:variation>
+    <a:lumMod val="50000"/>
+  </cs:variation>
+  <cs:variation>
+    <a:lumMod val="70000"/>
+    <a:lumOff val="30000"/>
+  </cs:variation>
+  <cs:variation>
+    <a:lumMod val="70000"/>
+  </cs:variation>
+  <cs:variation>
+    <a:lumMod val="50000"/>
+    <a:lumOff val="50000"/>
+  </cs:variation>
+</cs:colorStyle>
+</file>
+
+<file path=word/charts/colors4.xml><?xml version="1.0" encoding="utf-8"?>
+<cs:colorStyle xmlns:cs="http://schemas.microsoft.com/office/drawing/2012/chartStyle" xmlns:a="http://schemas.openxmlformats.org/drawingml/2006/main" meth="cycle" id="10">
+  <a:schemeClr val="accent1"/>
+  <a:schemeClr val="accent2"/>
+  <a:schemeClr val="accent3"/>
+  <a:schemeClr val="accent4"/>
+  <a:schemeClr val="accent5"/>
+  <a:schemeClr val="accent6"/>
+  <cs:variation/>
+  <cs:variation>
+    <a:lumMod val="60000"/>
+  </cs:variation>
+  <cs:variation>
+    <a:lumMod val="80000"/>
+    <a:lumOff val="20000"/>
+  </cs:variation>
+  <cs:variation>
+    <a:lumMod val="80000"/>
+  </cs:variation>
+  <cs:variation>
+    <a:lumMod val="60000"/>
+    <a:lumOff val="40000"/>
+  </cs:variation>
+  <cs:variation>
+    <a:lumMod val="50000"/>
+  </cs:variation>
+  <cs:variation>
+    <a:lumMod val="70000"/>
+    <a:lumOff val="30000"/>
+  </cs:variation>
+  <cs:variation>
+    <a:lumMod val="70000"/>
+  </cs:variation>
+  <cs:variation>
+    <a:lumMod val="50000"/>
+    <a:lumOff val="50000"/>
+  </cs:variation>
+</cs:colorStyle>
+</file>
+
+<file path=word/charts/style1.xml><?xml version="1.0" encoding="utf-8"?>
+<cs:chartStyle xmlns:cs="http://schemas.microsoft.com/office/drawing/2012/chartStyle" xmlns:a="http://schemas.openxmlformats.org/drawingml/2006/main" id="332">
+  <cs:axisTitle>
+    <cs:lnRef idx="0"/>
+    <cs:fillRef idx="0"/>
+    <cs:effectRef idx="0"/>
+    <cs:fontRef idx="minor">
+      <a:schemeClr val="tx1">
+        <a:lumMod val="65000"/>
+        <a:lumOff val="35000"/>
+      </a:schemeClr>
+    </cs:fontRef>
+    <cs:defRPr sz="1000" kern="1200"/>
+  </cs:axisTitle>
+  <cs:categoryAxis>
+    <cs:lnRef idx="0"/>
+    <cs:fillRef idx="0"/>
+    <cs:effectRef idx="0"/>
+    <cs:fontRef idx="minor">
+      <a:schemeClr val="tx1">
+        <a:lumMod val="65000"/>
+        <a:lumOff val="35000"/>
+      </a:schemeClr>
+    </cs:fontRef>
+    <cs:spPr>
+      <a:ln w="9525" cap="flat" cmpd="sng" algn="ctr">
+        <a:solidFill>
+          <a:schemeClr val="tx1">
+            <a:lumMod val="15000"/>
+            <a:lumOff val="85000"/>
+          </a:schemeClr>
+        </a:solidFill>
+        <a:round/>
+      </a:ln>
+    </cs:spPr>
+    <cs:defRPr sz="900" kern="1200"/>
+  </cs:categoryAxis>
+  <cs:chartArea mods="allowNoFillOverride allowNoLineOverride">
+    <cs:lnRef idx="0"/>
+    <cs:fillRef idx="0"/>
+    <cs:effectRef idx="0"/>
+    <cs:fontRef idx="minor">
+      <a:schemeClr val="tx1"/>
+    </cs:fontRef>
+    <cs:spPr>
+      <a:solidFill>
+        <a:schemeClr val="bg1"/>
+      </a:solidFill>
+      <a:ln w="9525" cap="flat" cmpd="sng" algn="ctr">
+        <a:solidFill>
+          <a:schemeClr val="tx1">
+            <a:lumMod val="15000"/>
+            <a:lumOff val="85000"/>
+          </a:schemeClr>
+        </a:solidFill>
+        <a:round/>
+      </a:ln>
+    </cs:spPr>
+    <cs:defRPr sz="1000" kern="1200"/>
+  </cs:chartArea>
+  <cs:dataLabel>
+    <cs:lnRef idx="0"/>
+    <cs:fillRef idx="0"/>
+    <cs:effectRef idx="0"/>
+    <cs:fontRef idx="minor">
+      <a:schemeClr val="tx1">
+        <a:lumMod val="75000"/>
+        <a:lumOff val="25000"/>
+      </a:schemeClr>
+    </cs:fontRef>
+    <cs:defRPr sz="900" kern="1200"/>
+  </cs:dataLabel>
+  <cs:dataLabelCallout>
+    <cs:lnRef idx="0"/>
+    <cs:fillRef idx="0"/>
+    <cs:effectRef idx="0"/>
+    <cs:fontRef idx="minor">
+      <a:schemeClr val="dk1">
+        <a:lumMod val="65000"/>
+        <a:lumOff val="35000"/>
+      </a:schemeClr>
+    </cs:fontRef>
+    <cs:spPr>
+      <a:solidFill>
+        <a:schemeClr val="lt1"/>
+      </a:solidFill>
+      <a:ln>
+        <a:solidFill>
+          <a:schemeClr val="dk1">
+            <a:lumMod val="25000"/>
+            <a:lumOff val="75000"/>
+          </a:schemeClr>
+        </a:solidFill>
+      </a:ln>
+    </cs:spPr>
+    <cs:defRPr sz="900" kern="1200"/>
+    <cs:bodyPr rot="0" spcFirstLastPara="1" vertOverflow="clip" horzOverflow="clip" vert="horz" wrap="square" lIns="36576" tIns="18288" rIns="36576" bIns="18288" anchor="ctr" anchorCtr="1">
+      <a:spAutoFit/>
+    </cs:bodyPr>
+  </cs:dataLabelCallout>
+  <cs:dataPoint>
+    <cs:lnRef idx="0"/>
+    <cs:fillRef idx="1">
+      <cs:styleClr val="auto"/>
+    </cs:fillRef>
+    <cs:effectRef idx="0"/>
+    <cs:fontRef idx="minor">
+      <a:schemeClr val="tx1"/>
+    </cs:fontRef>
+  </cs:dataPoint>
+  <cs:dataPoint3D>
+    <cs:lnRef idx="0"/>
+    <cs:fillRef idx="1">
+      <cs:styleClr val="auto"/>
+    </cs:fillRef>
+    <cs:effectRef idx="0"/>
+    <cs:fontRef idx="minor">
+      <a:schemeClr val="tx1"/>
+    </cs:fontRef>
+  </cs:dataPoint3D>
+  <cs:dataPointLine>
+    <cs:lnRef idx="0">
+      <cs:styleClr val="auto"/>
+    </cs:lnRef>
+    <cs:fillRef idx="1"/>
+    <cs:effectRef idx="0"/>
+    <cs:fontRef idx="minor">
+      <a:schemeClr val="tx1"/>
+    </cs:fontRef>
+    <cs:spPr>
+      <a:ln w="28575" cap="rnd">
+        <a:solidFill>
+          <a:schemeClr val="phClr"/>
+        </a:solidFill>
+        <a:round/>
+      </a:ln>
+    </cs:spPr>
+  </cs:dataPointLine>
+  <cs:dataPointMarker>
+    <cs:lnRef idx="0">
+      <cs:styleClr val="auto"/>
+    </cs:lnRef>
+    <cs:fillRef idx="1">
+      <cs:styleClr val="auto"/>
+    </cs:fillRef>
+    <cs:effectRef idx="0"/>
+    <cs:fontRef idx="minor">
+      <a:schemeClr val="tx1"/>
+    </cs:fontRef>
+    <cs:spPr>
+      <a:ln w="9525">
+        <a:solidFill>
+          <a:schemeClr val="phClr"/>
+        </a:solidFill>
+      </a:ln>
+    </cs:spPr>
+  </cs:dataPointMarker>
+  <cs:dataPointMarkerLayout symbol="circle" size="5"/>
+  <cs:dataPointWireframe>
+    <cs:lnRef idx="0">
+      <cs:styleClr val="auto"/>
+    </cs:lnRef>
+    <cs:fillRef idx="1"/>
+    <cs:effectRef idx="0"/>
+    <cs:fontRef idx="minor">
+      <a:schemeClr val="tx1"/>
+    </cs:fontRef>
+    <cs:spPr>
+      <a:ln w="9525" cap="rnd">
+        <a:solidFill>
+          <a:schemeClr val="phClr"/>
+        </a:solidFill>
+        <a:round/>
+      </a:ln>
+    </cs:spPr>
+  </cs:dataPointWireframe>
+  <cs:dataTable>
+    <cs:lnRef idx="0"/>
+    <cs:fillRef idx="0"/>
+    <cs:effectRef idx="0"/>
+    <cs:fontRef idx="minor">
+      <a:schemeClr val="tx1">
+        <a:lumMod val="65000"/>
+        <a:lumOff val="35000"/>
+      </a:schemeClr>
+    </cs:fontRef>
+    <cs:spPr>
+      <a:noFill/>
+      <a:ln w="9525" cap="flat" cmpd="sng" algn="ctr">
+        <a:solidFill>
+          <a:schemeClr val="tx1">
+            <a:lumMod val="15000"/>
+            <a:lumOff val="85000"/>
+          </a:schemeClr>
+        </a:solidFill>
+        <a:round/>
+      </a:ln>
+    </cs:spPr>
+    <cs:defRPr sz="900" kern="1200"/>
+  </cs:dataTable>
+  <cs:downBar>
+    <cs:lnRef idx="0"/>
+    <cs:fillRef idx="0"/>
+    <cs:effectRef idx="0"/>
+    <cs:fontRef idx="minor">
+      <a:schemeClr val="dk1"/>
+    </cs:fontRef>
+    <cs:spPr>
+      <a:solidFill>
+        <a:schemeClr val="dk1">
+          <a:lumMod val="65000"/>
+          <a:lumOff val="35000"/>
+        </a:schemeClr>
+      </a:solidFill>
+      <a:ln w="9525">
+        <a:solidFill>
+          <a:schemeClr val="tx1">
+            <a:lumMod val="65000"/>
+            <a:lumOff val="35000"/>
+          </a:schemeClr>
+        </a:solidFill>
+      </a:ln>
+    </cs:spPr>
+  </cs:downBar>
+  <cs:dropLine>
+    <cs:lnRef idx="0"/>
+    <cs:fillRef idx="0"/>
+    <cs:effectRef idx="0"/>
+    <cs:fontRef idx="minor">
+      <a:schemeClr val="tx1"/>
+    </cs:fontRef>
+    <cs:spPr>
+      <a:ln w="9525" cap="flat" cmpd="sng" algn="ctr">
+        <a:solidFill>
+          <a:schemeClr val="tx1">
+            <a:lumMod val="35000"/>
+            <a:lumOff val="65000"/>
+          </a:schemeClr>
+        </a:solidFill>
+        <a:round/>
+      </a:ln>
+    </cs:spPr>
+  </cs:dropLine>
+  <cs:errorBar>
+    <cs:lnRef idx="0"/>
+    <cs:fillRef idx="0"/>
+    <cs:effectRef idx="0"/>
+    <cs:fontRef idx="minor">
+      <a:schemeClr val="tx1"/>
+    </cs:fontRef>
+    <cs:spPr>
+      <a:ln w="9525" cap="flat" cmpd="sng" algn="ctr">
+        <a:solidFill>
+          <a:schemeClr val="tx1">
+            <a:lumMod val="65000"/>
+            <a:lumOff val="35000"/>
+          </a:schemeClr>
+        </a:solidFill>
+        <a:round/>
+      </a:ln>
+    </cs:spPr>
+  </cs:errorBar>
+  <cs:floor>
+    <cs:lnRef idx="0"/>
+    <cs:fillRef idx="0"/>
+    <cs:effectRef idx="0"/>
+    <cs:fontRef idx="minor">
+      <a:schemeClr val="tx1"/>
+    </cs:fontRef>
+    <cs:spPr>
+      <a:noFill/>
+      <a:ln>
+        <a:noFill/>
+      </a:ln>
+    </cs:spPr>
+  </cs:floor>
+  <cs:gridlineMajor>
+    <cs:lnRef idx="0"/>
+    <cs:fillRef idx="0"/>
+    <cs:effectRef idx="0"/>
+    <cs:fontRef idx="minor">
+      <a:schemeClr val="tx1"/>
+    </cs:fontRef>
+    <cs:spPr>
+      <a:ln w="9525" cap="flat" cmpd="sng" algn="ctr">
+        <a:solidFill>
+          <a:schemeClr val="tx1">
+            <a:lumMod val="15000"/>
+            <a:lumOff val="85000"/>
+          </a:schemeClr>
+        </a:solidFill>
+        <a:round/>
+      </a:ln>
+    </cs:spPr>
+  </cs:gridlineMajor>
+  <cs:gridlineMinor>
+    <cs:lnRef idx="0"/>
+    <cs:fillRef idx="0"/>
+    <cs:effectRef idx="0"/>
+    <cs:fontRef idx="minor">
+      <a:schemeClr val="tx1"/>
+    </cs:fontRef>
+    <cs:spPr>
+      <a:ln w="9525" cap="flat" cmpd="sng" algn="ctr">
+        <a:solidFill>
+          <a:schemeClr val="tx1">
+            <a:lumMod val="5000"/>
+            <a:lumOff val="95000"/>
+          </a:schemeClr>
+        </a:solidFill>
+        <a:round/>
+      </a:ln>
+    </cs:spPr>
+  </cs:gridlineMinor>
+  <cs:hiLoLine>
+    <cs:lnRef idx="0"/>
+    <cs:fillRef idx="0"/>
+    <cs:effectRef idx="0"/>
+    <cs:fontRef idx="minor">
+      <a:schemeClr val="tx1"/>
+    </cs:fontRef>
+    <cs:spPr>
+      <a:ln w="9525" cap="flat" cmpd="sng" algn="ctr">
+        <a:solidFill>
+          <a:schemeClr val="tx1">
+            <a:lumMod val="75000"/>
+            <a:lumOff val="25000"/>
+          </a:schemeClr>
+        </a:solidFill>
+        <a:round/>
+      </a:ln>
+    </cs:spPr>
+  </cs:hiLoLine>
+  <cs:leaderLine>
+    <cs:lnRef idx="0"/>
+    <cs:fillRef idx="0"/>
+    <cs:effectRef idx="0"/>
+    <cs:fontRef idx="minor">
+      <a:schemeClr val="tx1"/>
+    </cs:fontRef>
+    <cs:spPr>
+      <a:ln w="9525" cap="flat" cmpd="sng" algn="ctr">
+        <a:solidFill>
+          <a:schemeClr val="tx1">
+            <a:lumMod val="35000"/>
+            <a:lumOff val="65000"/>
+          </a:schemeClr>
+        </a:solidFill>
+        <a:round/>
+      </a:ln>
+    </cs:spPr>
+  </cs:leaderLine>
+  <cs:legend>
+    <cs:lnRef idx="0"/>
+    <cs:fillRef idx="0"/>
+    <cs:effectRef idx="0"/>
+    <cs:fontRef idx="minor">
+      <a:schemeClr val="tx1">
+        <a:lumMod val="65000"/>
+        <a:lumOff val="35000"/>
+      </a:schemeClr>
+    </cs:fontRef>
+    <cs:defRPr sz="900" kern="1200"/>
+  </cs:legend>
+  <cs:plotArea mods="allowNoFillOverride allowNoLineOverride">
+    <cs:lnRef idx="0"/>
+    <cs:fillRef idx="0"/>
+    <cs:effectRef idx="0"/>
+    <cs:fontRef idx="minor">
+      <a:schemeClr val="tx1"/>
+    </cs:fontRef>
+  </cs:plotArea>
+  <cs:plotArea3D mods="allowNoFillOverride allowNoLineOverride">
+    <cs:lnRef idx="0"/>
+    <cs:fillRef idx="0"/>
+    <cs:effectRef idx="0"/>
+    <cs:fontRef idx="minor">
+      <a:schemeClr val="tx1"/>
+    </cs:fontRef>
+  </cs:plotArea3D>
+  <cs:seriesAxis>
+    <cs:lnRef idx="0"/>
+    <cs:fillRef idx="0"/>
+    <cs:effectRef idx="0"/>
+    <cs:fontRef idx="minor">
+      <a:schemeClr val="tx1">
+        <a:lumMod val="65000"/>
+        <a:lumOff val="35000"/>
+      </a:schemeClr>
+    </cs:fontRef>
+    <cs:defRPr sz="900" kern="1200"/>
+  </cs:seriesAxis>
+  <cs:seriesLine>
+    <cs:lnRef idx="0"/>
+    <cs:fillRef idx="0"/>
+    <cs:effectRef idx="0"/>
+    <cs:fontRef idx="minor">
+      <a:schemeClr val="tx1"/>
+    </cs:fontRef>
+    <cs:spPr>
+      <a:ln w="9525" cap="flat" cmpd="sng" algn="ctr">
+        <a:solidFill>
+          <a:schemeClr val="tx1">
+            <a:lumMod val="35000"/>
+            <a:lumOff val="65000"/>
+          </a:schemeClr>
+        </a:solidFill>
+        <a:round/>
+      </a:ln>
+    </cs:spPr>
+  </cs:seriesLine>
+  <cs:title>
+    <cs:lnRef idx="0"/>
+    <cs:fillRef idx="0"/>
+    <cs:effectRef idx="0"/>
+    <cs:fontRef idx="minor">
+      <a:schemeClr val="tx1">
+        <a:lumMod val="65000"/>
+        <a:lumOff val="35000"/>
+      </a:schemeClr>
+    </cs:fontRef>
+    <cs:defRPr sz="1400" b="0" kern="1200" spc="0" baseline="0"/>
+  </cs:title>
+  <cs:trendline>
+    <cs:lnRef idx="0">
+      <cs:styleClr val="auto"/>
+    </cs:lnRef>
+    <cs:fillRef idx="0"/>
+    <cs:effectRef idx="0"/>
+    <cs:fontRef idx="minor">
+      <a:schemeClr val="tx1"/>
+    </cs:fontRef>
+    <cs:spPr>
+      <a:ln w="19050" cap="rnd">
+        <a:solidFill>
+          <a:schemeClr val="phClr"/>
+        </a:solidFill>
+        <a:prstDash val="sysDot"/>
+      </a:ln>
+    </cs:spPr>
+  </cs:trendline>
+  <cs:trendlineLabel>
+    <cs:lnRef idx="0"/>
+    <cs:fillRef idx="0"/>
+    <cs:effectRef idx="0"/>
+    <cs:fontRef idx="minor">
+      <a:schemeClr val="tx1">
+        <a:lumMod val="65000"/>
+        <a:lumOff val="35000"/>
+      </a:schemeClr>
+    </cs:fontRef>
+    <cs:defRPr sz="900" kern="1200"/>
+  </cs:trendlineLabel>
+  <cs:upBar>
+    <cs:lnRef idx="0"/>
+    <cs:fillRef idx="0"/>
+    <cs:effectRef idx="0"/>
+    <cs:fontRef idx="minor">
+      <a:schemeClr val="dk1"/>
+    </cs:fontRef>
+    <cs:spPr>
+      <a:solidFill>
+        <a:schemeClr val="lt1"/>
+      </a:solidFill>
+      <a:ln w="9525">
+        <a:solidFill>
+          <a:schemeClr val="tx1">
+            <a:lumMod val="15000"/>
+            <a:lumOff val="85000"/>
+          </a:schemeClr>
+        </a:solidFill>
+      </a:ln>
+    </cs:spPr>
+  </cs:upBar>
+  <cs:valueAxis>
+    <cs:lnRef idx="0"/>
+    <cs:fillRef idx="0"/>
+    <cs:effectRef idx="0"/>
+    <cs:fontRef idx="minor">
+      <a:schemeClr val="tx1">
+        <a:lumMod val="65000"/>
+        <a:lumOff val="35000"/>
+      </a:schemeClr>
+    </cs:fontRef>
+    <cs:defRPr sz="900" kern="1200"/>
+  </cs:valueAxis>
+  <cs:wall>
+    <cs:lnRef idx="0"/>
+    <cs:fillRef idx="0"/>
+    <cs:effectRef idx="0"/>
+    <cs:fontRef idx="minor">
+      <a:schemeClr val="tx1"/>
+    </cs:fontRef>
+    <cs:spPr>
+      <a:noFill/>
+      <a:ln>
+        <a:noFill/>
+      </a:ln>
+    </cs:spPr>
+  </cs:wall>
+</cs:chartStyle>
+</file>
+
+<file path=word/charts/style2.xml><?xml version="1.0" encoding="utf-8"?>
+<cs:chartStyle xmlns:cs="http://schemas.microsoft.com/office/drawing/2012/chartStyle" xmlns:a="http://schemas.openxmlformats.org/drawingml/2006/main" id="201">
+  <cs:axisTitle>
+    <cs:lnRef idx="0"/>
+    <cs:fillRef idx="0"/>
+    <cs:effectRef idx="0"/>
+    <cs:fontRef idx="minor">
+      <a:schemeClr val="tx1">
+        <a:lumMod val="65000"/>
+        <a:lumOff val="35000"/>
+      </a:schemeClr>
+    </cs:fontRef>
+    <cs:defRPr sz="1000" kern="1200"/>
+  </cs:axisTitle>
+  <cs:categoryAxis>
+    <cs:lnRef idx="0"/>
+    <cs:fillRef idx="0"/>
+    <cs:effectRef idx="0"/>
+    <cs:fontRef idx="minor">
+      <a:schemeClr val="tx1">
+        <a:lumMod val="65000"/>
+        <a:lumOff val="35000"/>
+      </a:schemeClr>
+    </cs:fontRef>
+    <cs:spPr>
+      <a:ln w="9525" cap="flat" cmpd="sng" algn="ctr">
+        <a:solidFill>
+          <a:schemeClr val="tx1">
+            <a:lumMod val="15000"/>
+            <a:lumOff val="85000"/>
+          </a:schemeClr>
+        </a:solidFill>
+        <a:round/>
+      </a:ln>
+    </cs:spPr>
+    <cs:defRPr sz="900" kern="1200"/>
+  </cs:categoryAxis>
+  <cs:chartArea mods="allowNoFillOverride allowNoLineOverride">
+    <cs:lnRef idx="0"/>
+    <cs:fillRef idx="0"/>
+    <cs:effectRef idx="0"/>
+    <cs:fontRef idx="minor">
+      <a:schemeClr val="tx1"/>
+    </cs:fontRef>
+    <cs:spPr>
+      <a:solidFill>
+        <a:schemeClr val="bg1"/>
+      </a:solidFill>
+      <a:ln w="9525" cap="flat" cmpd="sng" algn="ctr">
+        <a:solidFill>
+          <a:schemeClr val="tx1">
+            <a:lumMod val="15000"/>
+            <a:lumOff val="85000"/>
+          </a:schemeClr>
+        </a:solidFill>
+        <a:round/>
+      </a:ln>
+    </cs:spPr>
+    <cs:defRPr sz="1000" kern="1200"/>
+  </cs:chartArea>
+  <cs:dataLabel>
+    <cs:lnRef idx="0"/>
+    <cs:fillRef idx="0"/>
+    <cs:effectRef idx="0"/>
+    <cs:fontRef idx="minor">
+      <a:schemeClr val="tx1">
+        <a:lumMod val="75000"/>
+        <a:lumOff val="25000"/>
+      </a:schemeClr>
+    </cs:fontRef>
+    <cs:defRPr sz="900" kern="1200"/>
+  </cs:dataLabel>
+  <cs:dataLabelCallout>
+    <cs:lnRef idx="0"/>
+    <cs:fillRef idx="0"/>
+    <cs:effectRef idx="0"/>
+    <cs:fontRef idx="minor">
+      <a:schemeClr val="dk1">
+        <a:lumMod val="65000"/>
+        <a:lumOff val="35000"/>
+      </a:schemeClr>
+    </cs:fontRef>
+    <cs:spPr>
+      <a:solidFill>
+        <a:schemeClr val="lt1"/>
+      </a:solidFill>
+      <a:ln>
+        <a:solidFill>
+          <a:schemeClr val="dk1">
+            <a:lumMod val="25000"/>
+            <a:lumOff val="75000"/>
+          </a:schemeClr>
+        </a:solidFill>
+      </a:ln>
+    </cs:spPr>
+    <cs:defRPr sz="900" kern="1200"/>
+    <cs:bodyPr rot="0" spcFirstLastPara="1" vertOverflow="clip" horzOverflow="clip" vert="horz" wrap="square" lIns="36576" tIns="18288" rIns="36576" bIns="18288" anchor="ctr" anchorCtr="1">
+      <a:spAutoFit/>
+    </cs:bodyPr>
+  </cs:dataLabelCallout>
+  <cs:dataPoint>
+    <cs:lnRef idx="0"/>
+    <cs:fillRef idx="1">
+      <cs:styleClr val="auto"/>
+    </cs:fillRef>
+    <cs:effectRef idx="0"/>
+    <cs:fontRef idx="minor">
+      <a:schemeClr val="tx1"/>
+    </cs:fontRef>
+  </cs:dataPoint>
+  <cs:dataPoint3D>
+    <cs:lnRef idx="0"/>
+    <cs:fillRef idx="1">
+      <cs:styleClr val="auto"/>
+    </cs:fillRef>
+    <cs:effectRef idx="0"/>
+    <cs:fontRef idx="minor">
+      <a:schemeClr val="tx1"/>
+    </cs:fontRef>
+  </cs:dataPoint3D>
+  <cs:dataPointLine>
+    <cs:lnRef idx="0">
+      <cs:styleClr val="auto"/>
+    </cs:lnRef>
+    <cs:fillRef idx="1"/>
+    <cs:effectRef idx="0"/>
+    <cs:fontRef idx="minor">
+      <a:schemeClr val="tx1"/>
+    </cs:fontRef>
+    <cs:spPr>
+      <a:ln w="28575" cap="rnd">
+        <a:solidFill>
+          <a:schemeClr val="phClr"/>
+        </a:solidFill>
+        <a:round/>
+      </a:ln>
+    </cs:spPr>
+  </cs:dataPointLine>
+  <cs:dataPointMarker>
+    <cs:lnRef idx="0">
+      <cs:styleClr val="auto"/>
+    </cs:lnRef>
+    <cs:fillRef idx="1">
+      <cs:styleClr val="auto"/>
+    </cs:fillRef>
+    <cs:effectRef idx="0"/>
+    <cs:fontRef idx="minor">
+      <a:schemeClr val="tx1"/>
+    </cs:fontRef>
+    <cs:spPr>
+      <a:ln w="9525">
+        <a:solidFill>
+          <a:schemeClr val="phClr"/>
+        </a:solidFill>
+      </a:ln>
+    </cs:spPr>
+  </cs:dataPointMarker>
+  <cs:dataPointMarkerLayout symbol="circle" size="5"/>
+  <cs:dataPointWireframe>
+    <cs:lnRef idx="0">
+      <cs:styleClr val="auto"/>
+    </cs:lnRef>
+    <cs:fillRef idx="1"/>
+    <cs:effectRef idx="0"/>
+    <cs:fontRef idx="minor">
+      <a:schemeClr val="tx1"/>
+    </cs:fontRef>
+    <cs:spPr>
+      <a:ln w="9525" cap="rnd">
+        <a:solidFill>
+          <a:schemeClr val="phClr"/>
+        </a:solidFill>
+        <a:round/>
+      </a:ln>
+    </cs:spPr>
+  </cs:dataPointWireframe>
+  <cs:dataTable>
+    <cs:lnRef idx="0"/>
+    <cs:fillRef idx="0"/>
+    <cs:effectRef idx="0"/>
+    <cs:fontRef idx="minor">
+      <a:schemeClr val="tx1">
+        <a:lumMod val="65000"/>
+        <a:lumOff val="35000"/>
+      </a:schemeClr>
+    </cs:fontRef>
+    <cs:spPr>
+      <a:noFill/>
+      <a:ln w="9525" cap="flat" cmpd="sng" algn="ctr">
+        <a:solidFill>
+          <a:schemeClr val="tx1">
+            <a:lumMod val="15000"/>
+            <a:lumOff val="85000"/>
+          </a:schemeClr>
+        </a:solidFill>
+        <a:round/>
+      </a:ln>
+    </cs:spPr>
+    <cs:defRPr sz="900" kern="1200"/>
+  </cs:dataTable>
+  <cs:downBar>
+    <cs:lnRef idx="0"/>
+    <cs:fillRef idx="0"/>
+    <cs:effectRef idx="0"/>
+    <cs:fontRef idx="minor">
+      <a:schemeClr val="dk1"/>
+    </cs:fontRef>
+    <cs:spPr>
+      <a:solidFill>
+        <a:schemeClr val="dk1">
+          <a:lumMod val="65000"/>
+          <a:lumOff val="35000"/>
+        </a:schemeClr>
+      </a:solidFill>
+      <a:ln w="9525">
+        <a:solidFill>
+          <a:schemeClr val="tx1">
+            <a:lumMod val="65000"/>
+            <a:lumOff val="35000"/>
+          </a:schemeClr>
+        </a:solidFill>
+      </a:ln>
+    </cs:spPr>
+  </cs:downBar>
+  <cs:dropLine>
+    <cs:lnRef idx="0"/>
+    <cs:fillRef idx="0"/>
+    <cs:effectRef idx="0"/>
+    <cs:fontRef idx="minor">
+      <a:schemeClr val="tx1"/>
+    </cs:fontRef>
+    <cs:spPr>
+      <a:ln w="9525" cap="flat" cmpd="sng" algn="ctr">
+        <a:solidFill>
+          <a:schemeClr val="tx1">
+            <a:lumMod val="35000"/>
+            <a:lumOff val="65000"/>
+          </a:schemeClr>
+        </a:solidFill>
+        <a:round/>
+      </a:ln>
+    </cs:spPr>
+  </cs:dropLine>
+  <cs:errorBar>
+    <cs:lnRef idx="0"/>
+    <cs:fillRef idx="0"/>
+    <cs:effectRef idx="0"/>
+    <cs:fontRef idx="minor">
+      <a:schemeClr val="tx1"/>
+    </cs:fontRef>
+    <cs:spPr>
+      <a:ln w="9525" cap="flat" cmpd="sng" algn="ctr">
+        <a:solidFill>
+          <a:schemeClr val="tx1">
+            <a:lumMod val="65000"/>
+            <a:lumOff val="35000"/>
+          </a:schemeClr>
+        </a:solidFill>
+        <a:round/>
+      </a:ln>
+    </cs:spPr>
+  </cs:errorBar>
+  <cs:floor>
+    <cs:lnRef idx="0"/>
+    <cs:fillRef idx="0"/>
+    <cs:effectRef idx="0"/>
+    <cs:fontRef idx="minor">
+      <a:schemeClr val="tx1"/>
+    </cs:fontRef>
+    <cs:spPr>
+      <a:noFill/>
+      <a:ln>
+        <a:noFill/>
+      </a:ln>
+    </cs:spPr>
+  </cs:floor>
+  <cs:gridlineMajor>
+    <cs:lnRef idx="0"/>
+    <cs:fillRef idx="0"/>
+    <cs:effectRef idx="0"/>
+    <cs:fontRef idx="minor">
+      <a:schemeClr val="tx1"/>
+    </cs:fontRef>
+    <cs:spPr>
+      <a:ln w="9525" cap="flat" cmpd="sng" algn="ctr">
+        <a:solidFill>
+          <a:schemeClr val="tx1">
+            <a:lumMod val="15000"/>
+            <a:lumOff val="85000"/>
+          </a:schemeClr>
+        </a:solidFill>
+        <a:round/>
+      </a:ln>
+    </cs:spPr>
+  </cs:gridlineMajor>
+  <cs:gridlineMinor>
+    <cs:lnRef idx="0"/>
+    <cs:fillRef idx="0"/>
+    <cs:effectRef idx="0"/>
+    <cs:fontRef idx="minor">
+      <a:schemeClr val="tx1"/>
+    </cs:fontRef>
+    <cs:spPr>
+      <a:ln w="9525" cap="flat" cmpd="sng" algn="ctr">
+        <a:solidFill>
+          <a:schemeClr val="tx1">
+            <a:lumMod val="5000"/>
+            <a:lumOff val="95000"/>
+          </a:schemeClr>
+        </a:solidFill>
+        <a:round/>
+      </a:ln>
+    </cs:spPr>
+  </cs:gridlineMinor>
+  <cs:hiLoLine>
+    <cs:lnRef idx="0"/>
+    <cs:fillRef idx="0"/>
+    <cs:effectRef idx="0"/>
+    <cs:fontRef idx="minor">
+      <a:schemeClr val="tx1"/>
+    </cs:fontRef>
+    <cs:spPr>
+      <a:ln w="9525" cap="flat" cmpd="sng" algn="ctr">
+        <a:solidFill>
+          <a:schemeClr val="tx1">
+            <a:lumMod val="75000"/>
+            <a:lumOff val="25000"/>
+          </a:schemeClr>
+        </a:solidFill>
+        <a:round/>
+      </a:ln>
+    </cs:spPr>
+  </cs:hiLoLine>
+  <cs:leaderLine>
+    <cs:lnRef idx="0"/>
+    <cs:fillRef idx="0"/>
+    <cs:effectRef idx="0"/>
+    <cs:fontRef idx="minor">
+      <a:schemeClr val="tx1"/>
+    </cs:fontRef>
+    <cs:spPr>
+      <a:ln w="9525" cap="flat" cmpd="sng" algn="ctr">
+        <a:solidFill>
+          <a:schemeClr val="tx1">
+            <a:lumMod val="35000"/>
+            <a:lumOff val="65000"/>
+          </a:schemeClr>
+        </a:solidFill>
+        <a:round/>
+      </a:ln>
+    </cs:spPr>
+  </cs:leaderLine>
+  <cs:legend>
+    <cs:lnRef idx="0"/>
+    <cs:fillRef idx="0"/>
+    <cs:effectRef idx="0"/>
+    <cs:fontRef idx="minor">
+      <a:schemeClr val="tx1">
+        <a:lumMod val="65000"/>
+        <a:lumOff val="35000"/>
+      </a:schemeClr>
+    </cs:fontRef>
+    <cs:defRPr sz="900" kern="1200"/>
+  </cs:legend>
+  <cs:plotArea mods="allowNoFillOverride allowNoLineOverride">
+    <cs:lnRef idx="0"/>
+    <cs:fillRef idx="0"/>
+    <cs:effectRef idx="0"/>
+    <cs:fontRef idx="minor">
+      <a:schemeClr val="tx1"/>
+    </cs:fontRef>
+  </cs:plotArea>
+  <cs:plotArea3D mods="allowNoFillOverride allowNoLineOverride">
+    <cs:lnRef idx="0"/>
+    <cs:fillRef idx="0"/>
+    <cs:effectRef idx="0"/>
+    <cs:fontRef idx="minor">
+      <a:schemeClr val="tx1"/>
+    </cs:fontRef>
+  </cs:plotArea3D>
+  <cs:seriesAxis>
+    <cs:lnRef idx="0"/>
+    <cs:fillRef idx="0"/>
+    <cs:effectRef idx="0"/>
+    <cs:fontRef idx="minor">
+      <a:schemeClr val="tx1">
+        <a:lumMod val="65000"/>
+        <a:lumOff val="35000"/>
+      </a:schemeClr>
+    </cs:fontRef>
+    <cs:defRPr sz="900" kern="1200"/>
+  </cs:seriesAxis>
+  <cs:seriesLine>
+    <cs:lnRef idx="0"/>
+    <cs:fillRef idx="0"/>
+    <cs:effectRef idx="0"/>
+    <cs:fontRef idx="minor">
+      <a:schemeClr val="tx1"/>
+    </cs:fontRef>
+    <cs:spPr>
+      <a:ln w="9525" cap="flat" cmpd="sng" algn="ctr">
+        <a:solidFill>
+          <a:schemeClr val="tx1">
+            <a:lumMod val="35000"/>
+            <a:lumOff val="65000"/>
+          </a:schemeClr>
+        </a:solidFill>
+        <a:round/>
+      </a:ln>
+    </cs:spPr>
+  </cs:seriesLine>
+  <cs:title>
+    <cs:lnRef idx="0"/>
+    <cs:fillRef idx="0"/>
+    <cs:effectRef idx="0"/>
+    <cs:fontRef idx="minor">
+      <a:schemeClr val="tx1">
+        <a:lumMod val="65000"/>
+        <a:lumOff val="35000"/>
+      </a:schemeClr>
+    </cs:fontRef>
+    <cs:defRPr sz="1400" b="0" kern="1200" spc="0" baseline="0"/>
+  </cs:title>
+  <cs:trendline>
+    <cs:lnRef idx="0">
+      <cs:styleClr val="auto"/>
+    </cs:lnRef>
+    <cs:fillRef idx="0"/>
+    <cs:effectRef idx="0"/>
+    <cs:fontRef idx="minor">
+      <a:schemeClr val="tx1"/>
+    </cs:fontRef>
+    <cs:spPr>
+      <a:ln w="19050" cap="rnd">
+        <a:solidFill>
+          <a:schemeClr val="phClr"/>
+        </a:solidFill>
+        <a:prstDash val="sysDot"/>
+      </a:ln>
+    </cs:spPr>
+  </cs:trendline>
+  <cs:trendlineLabel>
+    <cs:lnRef idx="0"/>
+    <cs:fillRef idx="0"/>
+    <cs:effectRef idx="0"/>
+    <cs:fontRef idx="minor">
+      <a:schemeClr val="tx1">
+        <a:lumMod val="65000"/>
+        <a:lumOff val="35000"/>
+      </a:schemeClr>
+    </cs:fontRef>
+    <cs:defRPr sz="900" kern="1200"/>
+  </cs:trendlineLabel>
+  <cs:upBar>
+    <cs:lnRef idx="0"/>
+    <cs:fillRef idx="0"/>
+    <cs:effectRef idx="0"/>
+    <cs:fontRef idx="minor">
+      <a:schemeClr val="dk1"/>
+    </cs:fontRef>
+    <cs:spPr>
+      <a:solidFill>
+        <a:schemeClr val="lt1"/>
+      </a:solidFill>
+      <a:ln w="9525">
+        <a:solidFill>
+          <a:schemeClr val="tx1">
+            <a:lumMod val="15000"/>
+            <a:lumOff val="85000"/>
+          </a:schemeClr>
+        </a:solidFill>
+      </a:ln>
+    </cs:spPr>
+  </cs:upBar>
+  <cs:valueAxis>
+    <cs:lnRef idx="0"/>
+    <cs:fillRef idx="0"/>
+    <cs:effectRef idx="0"/>
+    <cs:fontRef idx="minor">
+      <a:schemeClr val="tx1">
+        <a:lumMod val="65000"/>
+        <a:lumOff val="35000"/>
+      </a:schemeClr>
+    </cs:fontRef>
+    <cs:defRPr sz="900" kern="1200"/>
+  </cs:valueAxis>
+  <cs:wall>
+    <cs:lnRef idx="0"/>
+    <cs:fillRef idx="0"/>
+    <cs:effectRef idx="0"/>
+    <cs:fontRef idx="minor">
+      <a:schemeClr val="tx1"/>
+    </cs:fontRef>
+    <cs:spPr>
+      <a:noFill/>
+      <a:ln>
+        <a:noFill/>
+      </a:ln>
+    </cs:spPr>
+  </cs:wall>
+</cs:chartStyle>
+</file>
+
+<file path=word/charts/style3.xml><?xml version="1.0" encoding="utf-8"?>
+<cs:chartStyle xmlns:cs="http://schemas.microsoft.com/office/drawing/2012/chartStyle" xmlns:a="http://schemas.openxmlformats.org/drawingml/2006/main" id="332">
+  <cs:axisTitle>
+    <cs:lnRef idx="0"/>
+    <cs:fillRef idx="0"/>
+    <cs:effectRef idx="0"/>
+    <cs:fontRef idx="minor">
+      <a:schemeClr val="tx1">
+        <a:lumMod val="65000"/>
+        <a:lumOff val="35000"/>
+      </a:schemeClr>
+    </cs:fontRef>
+    <cs:defRPr sz="1000" kern="1200"/>
+  </cs:axisTitle>
+  <cs:categoryAxis>
+    <cs:lnRef idx="0"/>
+    <cs:fillRef idx="0"/>
+    <cs:effectRef idx="0"/>
+    <cs:fontRef idx="minor">
+      <a:schemeClr val="tx1">
+        <a:lumMod val="65000"/>
+        <a:lumOff val="35000"/>
+      </a:schemeClr>
+    </cs:fontRef>
+    <cs:spPr>
+      <a:ln w="9525" cap="flat" cmpd="sng" algn="ctr">
+        <a:solidFill>
+          <a:schemeClr val="tx1">
+            <a:lumMod val="15000"/>
+            <a:lumOff val="85000"/>
+          </a:schemeClr>
+        </a:solidFill>
+        <a:round/>
+      </a:ln>
+    </cs:spPr>
+    <cs:defRPr sz="900" kern="1200"/>
+  </cs:categoryAxis>
+  <cs:chartArea mods="allowNoFillOverride allowNoLineOverride">
+    <cs:lnRef idx="0"/>
+    <cs:fillRef idx="0"/>
+    <cs:effectRef idx="0"/>
+    <cs:fontRef idx="minor">
+      <a:schemeClr val="tx1"/>
+    </cs:fontRef>
+    <cs:spPr>
+      <a:solidFill>
+        <a:schemeClr val="bg1"/>
+      </a:solidFill>
+      <a:ln w="9525" cap="flat" cmpd="sng" algn="ctr">
+        <a:solidFill>
+          <a:schemeClr val="tx1">
+            <a:lumMod val="15000"/>
+            <a:lumOff val="85000"/>
+          </a:schemeClr>
+        </a:solidFill>
+        <a:round/>
+      </a:ln>
+    </cs:spPr>
+    <cs:defRPr sz="1000" kern="1200"/>
+  </cs:chartArea>
+  <cs:dataLabel>
+    <cs:lnRef idx="0"/>
+    <cs:fillRef idx="0"/>
+    <cs:effectRef idx="0"/>
+    <cs:fontRef idx="minor">
+      <a:schemeClr val="tx1">
+        <a:lumMod val="75000"/>
+        <a:lumOff val="25000"/>
+      </a:schemeClr>
+    </cs:fontRef>
+    <cs:defRPr sz="900" kern="1200"/>
+  </cs:dataLabel>
+  <cs:dataLabelCallout>
+    <cs:lnRef idx="0"/>
+    <cs:fillRef idx="0"/>
+    <cs:effectRef idx="0"/>
+    <cs:fontRef idx="minor">
+      <a:schemeClr val="dk1">
+        <a:lumMod val="65000"/>
+        <a:lumOff val="35000"/>
+      </a:schemeClr>
+    </cs:fontRef>
+    <cs:spPr>
+      <a:solidFill>
+        <a:schemeClr val="lt1"/>
+      </a:solidFill>
+      <a:ln>
+        <a:solidFill>
+          <a:schemeClr val="dk1">
+            <a:lumMod val="25000"/>
+            <a:lumOff val="75000"/>
+          </a:schemeClr>
+        </a:solidFill>
+      </a:ln>
+    </cs:spPr>
+    <cs:defRPr sz="900" kern="1200"/>
+    <cs:bodyPr rot="0" spcFirstLastPara="1" vertOverflow="clip" horzOverflow="clip" vert="horz" wrap="square" lIns="36576" tIns="18288" rIns="36576" bIns="18288" anchor="ctr" anchorCtr="1">
+      <a:spAutoFit/>
+    </cs:bodyPr>
+  </cs:dataLabelCallout>
+  <cs:dataPoint>
+    <cs:lnRef idx="0"/>
+    <cs:fillRef idx="1">
+      <cs:styleClr val="auto"/>
+    </cs:fillRef>
+    <cs:effectRef idx="0"/>
+    <cs:fontRef idx="minor">
+      <a:schemeClr val="tx1"/>
+    </cs:fontRef>
+  </cs:dataPoint>
+  <cs:dataPoint3D>
+    <cs:lnRef idx="0"/>
+    <cs:fillRef idx="1">
+      <cs:styleClr val="auto"/>
+    </cs:fillRef>
+    <cs:effectRef idx="0"/>
+    <cs:fontRef idx="minor">
+      <a:schemeClr val="tx1"/>
+    </cs:fontRef>
+  </cs:dataPoint3D>
+  <cs:dataPointLine>
+    <cs:lnRef idx="0">
+      <cs:styleClr val="auto"/>
+    </cs:lnRef>
+    <cs:fillRef idx="1"/>
+    <cs:effectRef idx="0"/>
+    <cs:fontRef idx="minor">
+      <a:schemeClr val="tx1"/>
+    </cs:fontRef>
+    <cs:spPr>
+      <a:ln w="28575" cap="rnd">
+        <a:solidFill>
+          <a:schemeClr val="phClr"/>
+        </a:solidFill>
+        <a:round/>
+      </a:ln>
+    </cs:spPr>
+  </cs:dataPointLine>
+  <cs:dataPointMarker>
+    <cs:lnRef idx="0">
+      <cs:styleClr val="auto"/>
+    </cs:lnRef>
+    <cs:fillRef idx="1">
+      <cs:styleClr val="auto"/>
+    </cs:fillRef>
+    <cs:effectRef idx="0"/>
+    <cs:fontRef idx="minor">
+      <a:schemeClr val="tx1"/>
+    </cs:fontRef>
+    <cs:spPr>
+      <a:ln w="9525">
+        <a:solidFill>
+          <a:schemeClr val="phClr"/>
+        </a:solidFill>
+      </a:ln>
+    </cs:spPr>
+  </cs:dataPointMarker>
+  <cs:dataPointMarkerLayout symbol="circle" size="5"/>
+  <cs:dataPointWireframe>
+    <cs:lnRef idx="0">
+      <cs:styleClr val="auto"/>
+    </cs:lnRef>
+    <cs:fillRef idx="1"/>
+    <cs:effectRef idx="0"/>
+    <cs:fontRef idx="minor">
+      <a:schemeClr val="tx1"/>
+    </cs:fontRef>
+    <cs:spPr>
+      <a:ln w="9525" cap="rnd">
+        <a:solidFill>
+          <a:schemeClr val="phClr"/>
+        </a:solidFill>
+        <a:round/>
+      </a:ln>
+    </cs:spPr>
+  </cs:dataPointWireframe>
+  <cs:dataTable>
+    <cs:lnRef idx="0"/>
+    <cs:fillRef idx="0"/>
+    <cs:effectRef idx="0"/>
+    <cs:fontRef idx="minor">
+      <a:schemeClr val="tx1">
+        <a:lumMod val="65000"/>
+        <a:lumOff val="35000"/>
+      </a:schemeClr>
+    </cs:fontRef>
+    <cs:spPr>
+      <a:noFill/>
+      <a:ln w="9525" cap="flat" cmpd="sng" algn="ctr">
+        <a:solidFill>
+          <a:schemeClr val="tx1">
+            <a:lumMod val="15000"/>
+            <a:lumOff val="85000"/>
+          </a:schemeClr>
+        </a:solidFill>
+        <a:round/>
+      </a:ln>
+    </cs:spPr>
+    <cs:defRPr sz="900" kern="1200"/>
+  </cs:dataTable>
+  <cs:downBar>
+    <cs:lnRef idx="0"/>
+    <cs:fillRef idx="0"/>
+    <cs:effectRef idx="0"/>
+    <cs:fontRef idx="minor">
+      <a:schemeClr val="dk1"/>
+    </cs:fontRef>
+    <cs:spPr>
+      <a:solidFill>
+        <a:schemeClr val="dk1">
+          <a:lumMod val="65000"/>
+          <a:lumOff val="35000"/>
+        </a:schemeClr>
+      </a:solidFill>
+      <a:ln w="9525">
+        <a:solidFill>
+          <a:schemeClr val="tx1">
+            <a:lumMod val="65000"/>
+            <a:lumOff val="35000"/>
+          </a:schemeClr>
+        </a:solidFill>
+      </a:ln>
+    </cs:spPr>
+  </cs:downBar>
+  <cs:dropLine>
+    <cs:lnRef idx="0"/>
+    <cs:fillRef idx="0"/>
+    <cs:effectRef idx="0"/>
+    <cs:fontRef idx="minor">
+      <a:schemeClr val="tx1"/>
+    </cs:fontRef>
+    <cs:spPr>
+      <a:ln w="9525" cap="flat" cmpd="sng" algn="ctr">
+        <a:solidFill>
+          <a:schemeClr val="tx1">
+            <a:lumMod val="35000"/>
+            <a:lumOff val="65000"/>
+          </a:schemeClr>
+        </a:solidFill>
+        <a:round/>
+      </a:ln>
+    </cs:spPr>
+  </cs:dropLine>
+  <cs:errorBar>
+    <cs:lnRef idx="0"/>
+    <cs:fillRef idx="0"/>
+    <cs:effectRef idx="0"/>
+    <cs:fontRef idx="minor">
+      <a:schemeClr val="tx1"/>
+    </cs:fontRef>
+    <cs:spPr>
+      <a:ln w="9525" cap="flat" cmpd="sng" algn="ctr">
+        <a:solidFill>
+          <a:schemeClr val="tx1">
+            <a:lumMod val="65000"/>
+            <a:lumOff val="35000"/>
+          </a:schemeClr>
+        </a:solidFill>
+        <a:round/>
+      </a:ln>
+    </cs:spPr>
+  </cs:errorBar>
+  <cs:floor>
+    <cs:lnRef idx="0"/>
+    <cs:fillRef idx="0"/>
+    <cs:effectRef idx="0"/>
+    <cs:fontRef idx="minor">
+      <a:schemeClr val="tx1"/>
+    </cs:fontRef>
+    <cs:spPr>
+      <a:noFill/>
+      <a:ln>
+        <a:noFill/>
+      </a:ln>
+    </cs:spPr>
+  </cs:floor>
+  <cs:gridlineMajor>
+    <cs:lnRef idx="0"/>
+    <cs:fillRef idx="0"/>
+    <cs:effectRef idx="0"/>
+    <cs:fontRef idx="minor">
+      <a:schemeClr val="tx1"/>
+    </cs:fontRef>
+    <cs:spPr>
+      <a:ln w="9525" cap="flat" cmpd="sng" algn="ctr">
+        <a:solidFill>
+          <a:schemeClr val="tx1">
+            <a:lumMod val="15000"/>
+            <a:lumOff val="85000"/>
+          </a:schemeClr>
+        </a:solidFill>
+        <a:round/>
+      </a:ln>
+    </cs:spPr>
+  </cs:gridlineMajor>
+  <cs:gridlineMinor>
+    <cs:lnRef idx="0"/>
+    <cs:fillRef idx="0"/>
+    <cs:effectRef idx="0"/>
+    <cs:fontRef idx="minor">
+      <a:schemeClr val="tx1"/>
+    </cs:fontRef>
+    <cs:spPr>
+      <a:ln w="9525" cap="flat" cmpd="sng" algn="ctr">
+        <a:solidFill>
+          <a:schemeClr val="tx1">
+            <a:lumMod val="5000"/>
+            <a:lumOff val="95000"/>
+          </a:schemeClr>
+        </a:solidFill>
+        <a:round/>
+      </a:ln>
+    </cs:spPr>
+  </cs:gridlineMinor>
+  <cs:hiLoLine>
+    <cs:lnRef idx="0"/>
+    <cs:fillRef idx="0"/>
+    <cs:effectRef idx="0"/>
+    <cs:fontRef idx="minor">
+      <a:schemeClr val="tx1"/>
+    </cs:fontRef>
+    <cs:spPr>
+      <a:ln w="9525" cap="flat" cmpd="sng" algn="ctr">
+        <a:solidFill>
+          <a:schemeClr val="tx1">
+            <a:lumMod val="75000"/>
+            <a:lumOff val="25000"/>
+          </a:schemeClr>
+        </a:solidFill>
+        <a:round/>
+      </a:ln>
+    </cs:spPr>
+  </cs:hiLoLine>
+  <cs:leaderLine>
+    <cs:lnRef idx="0"/>
+    <cs:fillRef idx="0"/>
+    <cs:effectRef idx="0"/>
+    <cs:fontRef idx="minor">
+      <a:schemeClr val="tx1"/>
+    </cs:fontRef>
+    <cs:spPr>
+      <a:ln w="9525" cap="flat" cmpd="sng" algn="ctr">
+        <a:solidFill>
+          <a:schemeClr val="tx1">
+            <a:lumMod val="35000"/>
+            <a:lumOff val="65000"/>
+          </a:schemeClr>
+        </a:solidFill>
+        <a:round/>
+      </a:ln>
+    </cs:spPr>
+  </cs:leaderLine>
+  <cs:legend>
+    <cs:lnRef idx="0"/>
+    <cs:fillRef idx="0"/>
+    <cs:effectRef idx="0"/>
+    <cs:fontRef idx="minor">
+      <a:schemeClr val="tx1">
+        <a:lumMod val="65000"/>
+        <a:lumOff val="35000"/>
+      </a:schemeClr>
+    </cs:fontRef>
+    <cs:defRPr sz="900" kern="1200"/>
+  </cs:legend>
+  <cs:plotArea mods="allowNoFillOverride allowNoLineOverride">
+    <cs:lnRef idx="0"/>
+    <cs:fillRef idx="0"/>
+    <cs:effectRef idx="0"/>
+    <cs:fontRef idx="minor">
+      <a:schemeClr val="tx1"/>
+    </cs:fontRef>
+  </cs:plotArea>
+  <cs:plotArea3D mods="allowNoFillOverride allowNoLineOverride">
+    <cs:lnRef idx="0"/>
+    <cs:fillRef idx="0"/>
+    <cs:effectRef idx="0"/>
+    <cs:fontRef idx="minor">
+      <a:schemeClr val="tx1"/>
+    </cs:fontRef>
+  </cs:plotArea3D>
+  <cs:seriesAxis>
+    <cs:lnRef idx="0"/>
+    <cs:fillRef idx="0"/>
+    <cs:effectRef idx="0"/>
+    <cs:fontRef idx="minor">
+      <a:schemeClr val="tx1">
+        <a:lumMod val="65000"/>
+        <a:lumOff val="35000"/>
+      </a:schemeClr>
+    </cs:fontRef>
+    <cs:defRPr sz="900" kern="1200"/>
+  </cs:seriesAxis>
+  <cs:seriesLine>
+    <cs:lnRef idx="0"/>
+    <cs:fillRef idx="0"/>
+    <cs:effectRef idx="0"/>
+    <cs:fontRef idx="minor">
+      <a:schemeClr val="tx1"/>
+    </cs:fontRef>
+    <cs:spPr>
+      <a:ln w="9525" cap="flat" cmpd="sng" algn="ctr">
+        <a:solidFill>
+          <a:schemeClr val="tx1">
+            <a:lumMod val="35000"/>
+            <a:lumOff val="65000"/>
+          </a:schemeClr>
+        </a:solidFill>
+        <a:round/>
+      </a:ln>
+    </cs:spPr>
+  </cs:seriesLine>
+  <cs:title>
+    <cs:lnRef idx="0"/>
+    <cs:fillRef idx="0"/>
+    <cs:effectRef idx="0"/>
+    <cs:fontRef idx="minor">
+      <a:schemeClr val="tx1">
+        <a:lumMod val="65000"/>
+        <a:lumOff val="35000"/>
+      </a:schemeClr>
+    </cs:fontRef>
+    <cs:defRPr sz="1400" b="0" kern="1200" spc="0" baseline="0"/>
+  </cs:title>
+  <cs:trendline>
+    <cs:lnRef idx="0">
+      <cs:styleClr val="auto"/>
+    </cs:lnRef>
+    <cs:fillRef idx="0"/>
+    <cs:effectRef idx="0"/>
+    <cs:fontRef idx="minor">
+      <a:schemeClr val="tx1"/>
+    </cs:fontRef>
+    <cs:spPr>
+      <a:ln w="19050" cap="rnd">
+        <a:solidFill>
+          <a:schemeClr val="phClr"/>
+        </a:solidFill>
+        <a:prstDash val="sysDot"/>
+      </a:ln>
+    </cs:spPr>
+  </cs:trendline>
+  <cs:trendlineLabel>
+    <cs:lnRef idx="0"/>
+    <cs:fillRef idx="0"/>
+    <cs:effectRef idx="0"/>
+    <cs:fontRef idx="minor">
+      <a:schemeClr val="tx1">
+        <a:lumMod val="65000"/>
+        <a:lumOff val="35000"/>
+      </a:schemeClr>
+    </cs:fontRef>
+    <cs:defRPr sz="900" kern="1200"/>
+  </cs:trendlineLabel>
+  <cs:upBar>
+    <cs:lnRef idx="0"/>
+    <cs:fillRef idx="0"/>
+    <cs:effectRef idx="0"/>
+    <cs:fontRef idx="minor">
+      <a:schemeClr val="dk1"/>
+    </cs:fontRef>
+    <cs:spPr>
+      <a:solidFill>
+        <a:schemeClr val="lt1"/>
+      </a:solidFill>
+      <a:ln w="9525">
+        <a:solidFill>
+          <a:schemeClr val="tx1">
+            <a:lumMod val="15000"/>
+            <a:lumOff val="85000"/>
+          </a:schemeClr>
+        </a:solidFill>
+      </a:ln>
+    </cs:spPr>
+  </cs:upBar>
+  <cs:valueAxis>
+    <cs:lnRef idx="0"/>
+    <cs:fillRef idx="0"/>
+    <cs:effectRef idx="0"/>
+    <cs:fontRef idx="minor">
+      <a:schemeClr val="tx1">
+        <a:lumMod val="65000"/>
+        <a:lumOff val="35000"/>
+      </a:schemeClr>
+    </cs:fontRef>
+    <cs:defRPr sz="900" kern="1200"/>
+  </cs:valueAxis>
+  <cs:wall>
+    <cs:lnRef idx="0"/>
+    <cs:fillRef idx="0"/>
+    <cs:effectRef idx="0"/>
+    <cs:fontRef idx="minor">
+      <a:schemeClr val="tx1"/>
+    </cs:fontRef>
+    <cs:spPr>
+      <a:noFill/>
+      <a:ln>
+        <a:noFill/>
+      </a:ln>
+    </cs:spPr>
+  </cs:wall>
+</cs:chartStyle>
+</file>
+
+<file path=word/charts/style4.xml><?xml version="1.0" encoding="utf-8"?>
+<cs:chartStyle xmlns:cs="http://schemas.microsoft.com/office/drawing/2012/chartStyle" xmlns:a="http://schemas.openxmlformats.org/drawingml/2006/main" id="332">
+  <cs:axisTitle>
+    <cs:lnRef idx="0"/>
+    <cs:fillRef idx="0"/>
+    <cs:effectRef idx="0"/>
+    <cs:fontRef idx="minor">
+      <a:schemeClr val="tx1">
+        <a:lumMod val="65000"/>
+        <a:lumOff val="35000"/>
+      </a:schemeClr>
+    </cs:fontRef>
+    <cs:defRPr sz="1000" kern="1200"/>
+  </cs:axisTitle>
+  <cs:categoryAxis>
+    <cs:lnRef idx="0"/>
+    <cs:fillRef idx="0"/>
+    <cs:effectRef idx="0"/>
+    <cs:fontRef idx="minor">
+      <a:schemeClr val="tx1">
+        <a:lumMod val="65000"/>
+        <a:lumOff val="35000"/>
+      </a:schemeClr>
+    </cs:fontRef>
+    <cs:spPr>
+      <a:ln w="9525" cap="flat" cmpd="sng" algn="ctr">
+        <a:solidFill>
+          <a:schemeClr val="tx1">
+            <a:lumMod val="15000"/>
+            <a:lumOff val="85000"/>
+          </a:schemeClr>
+        </a:solidFill>
+        <a:round/>
+      </a:ln>
+    </cs:spPr>
+    <cs:defRPr sz="900" kern="1200"/>
+  </cs:categoryAxis>
+  <cs:chartArea mods="allowNoFillOverride allowNoLineOverride">
+    <cs:lnRef idx="0"/>
+    <cs:fillRef idx="0"/>
+    <cs:effectRef idx="0"/>
+    <cs:fontRef idx="minor">
+      <a:schemeClr val="tx1"/>
+    </cs:fontRef>
+    <cs:spPr>
+      <a:solidFill>
+        <a:schemeClr val="bg1"/>
+      </a:solidFill>
+      <a:ln w="9525" cap="flat" cmpd="sng" algn="ctr">
+        <a:solidFill>
+          <a:schemeClr val="tx1">
+            <a:lumMod val="15000"/>
+            <a:lumOff val="85000"/>
+          </a:schemeClr>
+        </a:solidFill>
+        <a:round/>
+      </a:ln>
+    </cs:spPr>
+    <cs:defRPr sz="1000" kern="1200"/>
+  </cs:chartArea>
+  <cs:dataLabel>
+    <cs:lnRef idx="0"/>
+    <cs:fillRef idx="0"/>
+    <cs:effectRef idx="0"/>
+    <cs:fontRef idx="minor">
+      <a:schemeClr val="tx1">
+        <a:lumMod val="75000"/>
+        <a:lumOff val="25000"/>
+      </a:schemeClr>
+    </cs:fontRef>
+    <cs:defRPr sz="900" kern="1200"/>
+  </cs:dataLabel>
+  <cs:dataLabelCallout>
+    <cs:lnRef idx="0"/>
+    <cs:fillRef idx="0"/>
+    <cs:effectRef idx="0"/>
+    <cs:fontRef idx="minor">
+      <a:schemeClr val="dk1">
+        <a:lumMod val="65000"/>
+        <a:lumOff val="35000"/>
+      </a:schemeClr>
+    </cs:fontRef>
+    <cs:spPr>
+      <a:solidFill>
+        <a:schemeClr val="lt1"/>
+      </a:solidFill>
+      <a:ln>
+        <a:solidFill>
+          <a:schemeClr val="dk1">
+            <a:lumMod val="25000"/>
+            <a:lumOff val="75000"/>
+          </a:schemeClr>
+        </a:solidFill>
+      </a:ln>
+    </cs:spPr>
+    <cs:defRPr sz="900" kern="1200"/>
+    <cs:bodyPr rot="0" spcFirstLastPara="1" vertOverflow="clip" horzOverflow="clip" vert="horz" wrap="square" lIns="36576" tIns="18288" rIns="36576" bIns="18288" anchor="ctr" anchorCtr="1">
+      <a:spAutoFit/>
+    </cs:bodyPr>
+  </cs:dataLabelCallout>
+  <cs:dataPoint>
+    <cs:lnRef idx="0"/>
+    <cs:fillRef idx="1">
+      <cs:styleClr val="auto"/>
+    </cs:fillRef>
+    <cs:effectRef idx="0"/>
+    <cs:fontRef idx="minor">
+      <a:schemeClr val="tx1"/>
+    </cs:fontRef>
+  </cs:dataPoint>
+  <cs:dataPoint3D>
+    <cs:lnRef idx="0"/>
+    <cs:fillRef idx="1">
+      <cs:styleClr val="auto"/>
+    </cs:fillRef>
+    <cs:effectRef idx="0"/>
+    <cs:fontRef idx="minor">
+      <a:schemeClr val="tx1"/>
+    </cs:fontRef>
+  </cs:dataPoint3D>
+  <cs:dataPointLine>
+    <cs:lnRef idx="0">
+      <cs:styleClr val="auto"/>
+    </cs:lnRef>
+    <cs:fillRef idx="1"/>
+    <cs:effectRef idx="0"/>
+    <cs:fontRef idx="minor">
+      <a:schemeClr val="tx1"/>
+    </cs:fontRef>
+    <cs:spPr>
+      <a:ln w="28575" cap="rnd">
+        <a:solidFill>
+          <a:schemeClr val="phClr"/>
+        </a:solidFill>
+        <a:round/>
+      </a:ln>
+    </cs:spPr>
+  </cs:dataPointLine>
+  <cs:dataPointMarker>
+    <cs:lnRef idx="0">
+      <cs:styleClr val="auto"/>
+    </cs:lnRef>
+    <cs:fillRef idx="1">
+      <cs:styleClr val="auto"/>
+    </cs:fillRef>
+    <cs:effectRef idx="0"/>
+    <cs:fontRef idx="minor">
+      <a:schemeClr val="tx1"/>
+    </cs:fontRef>
+    <cs:spPr>
+      <a:ln w="9525">
+        <a:solidFill>
+          <a:schemeClr val="phClr"/>
+        </a:solidFill>
+      </a:ln>
+    </cs:spPr>
+  </cs:dataPointMarker>
+  <cs:dataPointMarkerLayout symbol="circle" size="5"/>
+  <cs:dataPointWireframe>
+    <cs:lnRef idx="0">
+      <cs:styleClr val="auto"/>
+    </cs:lnRef>
+    <cs:fillRef idx="1"/>
+    <cs:effectRef idx="0"/>
+    <cs:fontRef idx="minor">
+      <a:schemeClr val="tx1"/>
+    </cs:fontRef>
+    <cs:spPr>
+      <a:ln w="9525" cap="rnd">
+        <a:solidFill>
+          <a:schemeClr val="phClr"/>
+        </a:solidFill>
+        <a:round/>
+      </a:ln>
+    </cs:spPr>
+  </cs:dataPointWireframe>
+  <cs:dataTable>
+    <cs:lnRef idx="0"/>
+    <cs:fillRef idx="0"/>
+    <cs:effectRef idx="0"/>
+    <cs:fontRef idx="minor">
+      <a:schemeClr val="tx1">
+        <a:lumMod val="65000"/>
+        <a:lumOff val="35000"/>
+      </a:schemeClr>
+    </cs:fontRef>
+    <cs:spPr>
+      <a:noFill/>
+      <a:ln w="9525" cap="flat" cmpd="sng" algn="ctr">
+        <a:solidFill>
+          <a:schemeClr val="tx1">
+            <a:lumMod val="15000"/>
+            <a:lumOff val="85000"/>
+          </a:schemeClr>
+        </a:solidFill>
+        <a:round/>
+      </a:ln>
+    </cs:spPr>
+    <cs:defRPr sz="900" kern="1200"/>
+  </cs:dataTable>
+  <cs:downBar>
+    <cs:lnRef idx="0"/>
+    <cs:fillRef idx="0"/>
+    <cs:effectRef idx="0"/>
+    <cs:fontRef idx="minor">
+      <a:schemeClr val="dk1"/>
+    </cs:fontRef>
+    <cs:spPr>
+      <a:solidFill>
+        <a:schemeClr val="dk1">
+          <a:lumMod val="65000"/>
+          <a:lumOff val="35000"/>
+        </a:schemeClr>
+      </a:solidFill>
+      <a:ln w="9525">
+        <a:solidFill>
+          <a:schemeClr val="tx1">
+            <a:lumMod val="65000"/>
+            <a:lumOff val="35000"/>
+          </a:schemeClr>
+        </a:solidFill>
+      </a:ln>
+    </cs:spPr>
+  </cs:downBar>
+  <cs:dropLine>
+    <cs:lnRef idx="0"/>
+    <cs:fillRef idx="0"/>
+    <cs:effectRef idx="0"/>
+    <cs:fontRef idx="minor">
+      <a:schemeClr val="tx1"/>
+    </cs:fontRef>
+    <cs:spPr>
+      <a:ln w="9525" cap="flat" cmpd="sng" algn="ctr">
+        <a:solidFill>
+          <a:schemeClr val="tx1">
+            <a:lumMod val="35000"/>
+            <a:lumOff val="65000"/>
+          </a:schemeClr>
+        </a:solidFill>
+        <a:round/>
+      </a:ln>
+    </cs:spPr>
+  </cs:dropLine>
+  <cs:errorBar>
+    <cs:lnRef idx="0"/>
+    <cs:fillRef idx="0"/>
+    <cs:effectRef idx="0"/>
+    <cs:fontRef idx="minor">
+      <a:schemeClr val="tx1"/>
+    </cs:fontRef>
+    <cs:spPr>
+      <a:ln w="9525" cap="flat" cmpd="sng" algn="ctr">
+        <a:solidFill>
+          <a:schemeClr val="tx1">
+            <a:lumMod val="65000"/>
+            <a:lumOff val="35000"/>
+          </a:schemeClr>
+        </a:solidFill>
+        <a:round/>
+      </a:ln>
+    </cs:spPr>
+  </cs:errorBar>
+  <cs:floor>
+    <cs:lnRef idx="0"/>
+    <cs:fillRef idx="0"/>
+    <cs:effectRef idx="0"/>
+    <cs:fontRef idx="minor">
+      <a:schemeClr val="tx1"/>
+    </cs:fontRef>
+    <cs:spPr>
+      <a:noFill/>
+      <a:ln>
+        <a:noFill/>
+      </a:ln>
+    </cs:spPr>
+  </cs:floor>
+  <cs:gridlineMajor>
+    <cs:lnRef idx="0"/>
+    <cs:fillRef idx="0"/>
+    <cs:effectRef idx="0"/>
+    <cs:fontRef idx="minor">
+      <a:schemeClr val="tx1"/>
+    </cs:fontRef>
+    <cs:spPr>
+      <a:ln w="9525" cap="flat" cmpd="sng" algn="ctr">
+        <a:solidFill>
+          <a:schemeClr val="tx1">
+            <a:lumMod val="15000"/>
+            <a:lumOff val="85000"/>
+          </a:schemeClr>
+        </a:solidFill>
+        <a:round/>
+      </a:ln>
+    </cs:spPr>
+  </cs:gridlineMajor>
+  <cs:gridlineMinor>
+    <cs:lnRef idx="0"/>
+    <cs:fillRef idx="0"/>
+    <cs:effectRef idx="0"/>
+    <cs:fontRef idx="minor">
+      <a:schemeClr val="tx1"/>
+    </cs:fontRef>
+    <cs:spPr>
+      <a:ln w="9525" cap="flat" cmpd="sng" algn="ctr">
+        <a:solidFill>
+          <a:schemeClr val="tx1">
+            <a:lumMod val="5000"/>
+            <a:lumOff val="95000"/>
+          </a:schemeClr>
+        </a:solidFill>
+        <a:round/>
+      </a:ln>
+    </cs:spPr>
+  </cs:gridlineMinor>
+  <cs:hiLoLine>
+    <cs:lnRef idx="0"/>
+    <cs:fillRef idx="0"/>
+    <cs:effectRef idx="0"/>
+    <cs:fontRef idx="minor">
+      <a:schemeClr val="tx1"/>
+    </cs:fontRef>
+    <cs:spPr>
+      <a:ln w="9525" cap="flat" cmpd="sng" algn="ctr">
+        <a:solidFill>
+          <a:schemeClr val="tx1">
+            <a:lumMod val="75000"/>
+            <a:lumOff val="25000"/>
+          </a:schemeClr>
+        </a:solidFill>
+        <a:round/>
+      </a:ln>
+    </cs:spPr>
+  </cs:hiLoLine>
+  <cs:leaderLine>
+    <cs:lnRef idx="0"/>
+    <cs:fillRef idx="0"/>
+    <cs:effectRef idx="0"/>
+    <cs:fontRef idx="minor">
+      <a:schemeClr val="tx1"/>
+    </cs:fontRef>
+    <cs:spPr>
+      <a:ln w="9525" cap="flat" cmpd="sng" algn="ctr">
+        <a:solidFill>
+          <a:schemeClr val="tx1">
+            <a:lumMod val="35000"/>
+            <a:lumOff val="65000"/>
+          </a:schemeClr>
+        </a:solidFill>
+        <a:round/>
+      </a:ln>
+    </cs:spPr>
+  </cs:leaderLine>
+  <cs:legend>
+    <cs:lnRef idx="0"/>
+    <cs:fillRef idx="0"/>
+    <cs:effectRef idx="0"/>
+    <cs:fontRef idx="minor">
+      <a:schemeClr val="tx1">
+        <a:lumMod val="65000"/>
+        <a:lumOff val="35000"/>
+      </a:schemeClr>
+    </cs:fontRef>
+    <cs:defRPr sz="900" kern="1200"/>
+  </cs:legend>
+  <cs:plotArea mods="allowNoFillOverride allowNoLineOverride">
+    <cs:lnRef idx="0"/>
+    <cs:fillRef idx="0"/>
+    <cs:effectRef idx="0"/>
+    <cs:fontRef idx="minor">
+      <a:schemeClr val="tx1"/>
+    </cs:fontRef>
+  </cs:plotArea>
+  <cs:plotArea3D mods="allowNoFillOverride allowNoLineOverride">
+    <cs:lnRef idx="0"/>
+    <cs:fillRef idx="0"/>
+    <cs:effectRef idx="0"/>
+    <cs:fontRef idx="minor">
+      <a:schemeClr val="tx1"/>
+    </cs:fontRef>
+  </cs:plotArea3D>
+  <cs:seriesAxis>
+    <cs:lnRef idx="0"/>
+    <cs:fillRef idx="0"/>
+    <cs:effectRef idx="0"/>
+    <cs:fontRef idx="minor">
+      <a:schemeClr val="tx1">
+        <a:lumMod val="65000"/>
+        <a:lumOff val="35000"/>
+      </a:schemeClr>
+    </cs:fontRef>
+    <cs:defRPr sz="900" kern="1200"/>
+  </cs:seriesAxis>
+  <cs:seriesLine>
+    <cs:lnRef idx="0"/>
+    <cs:fillRef idx="0"/>
+    <cs:effectRef idx="0"/>
+    <cs:fontRef idx="minor">
+      <a:schemeClr val="tx1"/>
+    </cs:fontRef>
+    <cs:spPr>
+      <a:ln w="9525" cap="flat" cmpd="sng" algn="ctr">
+        <a:solidFill>
+          <a:schemeClr val="tx1">
+            <a:lumMod val="35000"/>
+            <a:lumOff val="65000"/>
+          </a:schemeClr>
+        </a:solidFill>
+        <a:round/>
+      </a:ln>
+    </cs:spPr>
+  </cs:seriesLine>
+  <cs:title>
+    <cs:lnRef idx="0"/>
+    <cs:fillRef idx="0"/>
+    <cs:effectRef idx="0"/>
+    <cs:fontRef idx="minor">
+      <a:schemeClr val="tx1">
+        <a:lumMod val="65000"/>
+        <a:lumOff val="35000"/>
+      </a:schemeClr>
+    </cs:fontRef>
+    <cs:defRPr sz="1400" b="0" kern="1200" spc="0" baseline="0"/>
+  </cs:title>
+  <cs:trendline>
+    <cs:lnRef idx="0">
+      <cs:styleClr val="auto"/>
+    </cs:lnRef>
+    <cs:fillRef idx="0"/>
+    <cs:effectRef idx="0"/>
+    <cs:fontRef idx="minor">
+      <a:schemeClr val="tx1"/>
+    </cs:fontRef>
+    <cs:spPr>
+      <a:ln w="19050" cap="rnd">
+        <a:solidFill>
+          <a:schemeClr val="phClr"/>
+        </a:solidFill>
+        <a:prstDash val="sysDot"/>
+      </a:ln>
+    </cs:spPr>
+  </cs:trendline>
+  <cs:trendlineLabel>
+    <cs:lnRef idx="0"/>
+    <cs:fillRef idx="0"/>
+    <cs:effectRef idx="0"/>
+    <cs:fontRef idx="minor">
+      <a:schemeClr val="tx1">
+        <a:lumMod val="65000"/>
+        <a:lumOff val="35000"/>
+      </a:schemeClr>
+    </cs:fontRef>
+    <cs:defRPr sz="900" kern="1200"/>
+  </cs:trendlineLabel>
+  <cs:upBar>
+    <cs:lnRef idx="0"/>
+    <cs:fillRef idx="0"/>
+    <cs:effectRef idx="0"/>
+    <cs:fontRef idx="minor">
+      <a:schemeClr val="dk1"/>
+    </cs:fontRef>
+    <cs:spPr>
+      <a:solidFill>
+        <a:schemeClr val="lt1"/>
+      </a:solidFill>
+      <a:ln w="9525">
+        <a:solidFill>
+          <a:schemeClr val="tx1">
+            <a:lumMod val="15000"/>
+            <a:lumOff val="85000"/>
+          </a:schemeClr>
+        </a:solidFill>
+      </a:ln>
+    </cs:spPr>
+  </cs:upBar>
+  <cs:valueAxis>
+    <cs:lnRef idx="0"/>
+    <cs:fillRef idx="0"/>
+    <cs:effectRef idx="0"/>
+    <cs:fontRef idx="minor">
+      <a:schemeClr val="tx1">
+        <a:lumMod val="65000"/>
+        <a:lumOff val="35000"/>
+      </a:schemeClr>
+    </cs:fontRef>
+    <cs:defRPr sz="900" kern="1200"/>
+  </cs:valueAxis>
+  <cs:wall>
+    <cs:lnRef idx="0"/>
+    <cs:fillRef idx="0"/>
+    <cs:effectRef idx="0"/>
+    <cs:fontRef idx="minor">
+      <a:schemeClr val="tx1"/>
+    </cs:fontRef>
+    <cs:spPr>
+      <a:noFill/>
+      <a:ln>
+        <a:noFill/>
+      </a:ln>
+    </cs:spPr>
+  </cs:wall>
+</cs:chartStyle>
+</file>
+
 <file path=word/theme/theme1.xml><?xml version="1.0" encoding="utf-8"?>
 <a:theme xmlns:a="http://schemas.openxmlformats.org/drawingml/2006/main" name="Office Theme">
   <a:themeElements>
@@ -17132,7 +24997,7 @@
 </file>
 
 <file path=customXml/itemProps1.xml><?xml version="1.0" encoding="utf-8"?>
-<ds:datastoreItem xmlns:ds="http://schemas.openxmlformats.org/officeDocument/2006/customXml" ds:itemID="{FF101F85-39EA-E64F-BFF0-BE7DC8CBD2CB}">
+<ds:datastoreItem xmlns:ds="http://schemas.openxmlformats.org/officeDocument/2006/customXml" ds:itemID="{2CA0BA8D-7AB9-4348-A39D-E0E35755D977}">
   <ds:schemaRefs>
     <ds:schemaRef ds:uri="http://schemas.openxmlformats.org/officeDocument/2006/bibliography"/>
   </ds:schemaRefs>

--- a/practice-4/Informe SL4.docx
+++ b/practice-4/Informe SL4.docx
@@ -141,8 +141,17 @@
           <w:b/>
           <w:bCs/>
         </w:rPr>
-        <w:t xml:space="preserve"> y desencripte</w:t>
-      </w:r>
+        <w:t xml:space="preserve"> y </w:t>
+      </w:r>
+      <w:proofErr w:type="spellStart"/>
+      <w:r>
+        <w:rPr>
+          <w:b/>
+          <w:bCs/>
+        </w:rPr>
+        <w:t>desencripte</w:t>
+      </w:r>
+      <w:proofErr w:type="spellEnd"/>
       <w:r>
         <w:rPr>
           <w:b/>
@@ -169,8 +178,26 @@
           <w:b/>
           <w:bCs/>
         </w:rPr>
-        <w:t>CFB).  Recopile cuantos resultados pueda de este proceso (memoria usada, tiempo necesario para encriptar y desencriptar,…</w:t>
-      </w:r>
+        <w:t xml:space="preserve">CFB).  Recopile cuantos resultados pueda de este proceso (memoria usada, tiempo necesario para encriptar y </w:t>
+      </w:r>
+      <w:proofErr w:type="spellStart"/>
+      <w:proofErr w:type="gramStart"/>
+      <w:r>
+        <w:rPr>
+          <w:b/>
+          <w:bCs/>
+        </w:rPr>
+        <w:t>desencriptar</w:t>
+      </w:r>
+      <w:proofErr w:type="spellEnd"/>
+      <w:r>
+        <w:rPr>
+          <w:b/>
+          <w:bCs/>
+        </w:rPr>
+        <w:t>,…</w:t>
+      </w:r>
+      <w:proofErr w:type="gramEnd"/>
       <w:r>
         <w:rPr>
           <w:b/>
@@ -232,7 +259,23 @@
           <w:b/>
           <w:bCs/>
         </w:rPr>
-        <w:t>los resultados obtenidos (tiempos, tamaños,…)</w:t>
+        <w:t xml:space="preserve">los resultados obtenidos (tiempos, </w:t>
+      </w:r>
+      <w:proofErr w:type="gramStart"/>
+      <w:r>
+        <w:rPr>
+          <w:b/>
+          <w:bCs/>
+        </w:rPr>
+        <w:t>tamaños,…</w:t>
+      </w:r>
+      <w:proofErr w:type="gramEnd"/>
+      <w:r>
+        <w:rPr>
+          <w:b/>
+          <w:bCs/>
+        </w:rPr>
+        <w:t>)</w:t>
       </w:r>
       <w:r>
         <w:rPr>
@@ -341,7 +384,15 @@
         <w:t>Fichero de Texto Aleatorio</w:t>
       </w:r>
       <w:r>
-        <w:t>: Se ha generado mediante un script script en Python y la redirección por línea de comandos. El Script se muestra a continuación.</w:t>
+        <w:t xml:space="preserve">: Se ha generado mediante un script </w:t>
+      </w:r>
+      <w:proofErr w:type="spellStart"/>
+      <w:r>
+        <w:t>script</w:t>
+      </w:r>
+      <w:proofErr w:type="spellEnd"/>
+      <w:r>
+        <w:t xml:space="preserve"> en Python y la redirección por línea de comandos. El Script se muestra a continuación.</w:t>
       </w:r>
     </w:p>
     <w:p/>
@@ -410,9 +461,9 @@
           <w:lang w:val="en-GB" w:eastAsia="en-GB" w:bidi="ar-SA"/>
         </w:rPr>
         <w:drawing>
-          <wp:inline distT="0" distB="0" distL="0" distR="0" wp14:anchorId="7811A922" wp14:editId="29824744">
-            <wp:extent cx="4416358" cy="881509"/>
-            <wp:effectExtent l="0" t="0" r="3810" b="7620"/>
+          <wp:inline distT="0" distB="0" distL="0" distR="0" wp14:anchorId="7811A922" wp14:editId="360372A0">
+            <wp:extent cx="5429505" cy="1083734"/>
+            <wp:effectExtent l="0" t="0" r="6350" b="8890"/>
             <wp:docPr id="1" name="Picture 1" descr="Screen%20Shot%202016-11-23%20at%2009"/>
             <wp:cNvGraphicFramePr>
               <a:graphicFrameLocks xmlns:a="http://schemas.openxmlformats.org/drawingml/2006/main" noChangeAspect="1"/>
@@ -442,7 +493,7 @@
                   <pic:spPr bwMode="auto">
                     <a:xfrm>
                       <a:off x="0" y="0"/>
-                      <a:ext cx="4579297" cy="914032"/>
+                      <a:ext cx="5552228" cy="1108230"/>
                     </a:xfrm>
                     <a:prstGeom prst="rect">
                       <a:avLst/>
@@ -503,42 +554,61 @@
         <w:t>e llave de 128, 192 o 256 bits. Los cálculos se hacen en un espacio finito</w:t>
       </w:r>
       <w:r>
-        <w:t xml:space="preserve"> o de Galois. Se basa en 4 operaciones básicas denominadas </w:t>
-      </w:r>
+        <w:t xml:space="preserve"> o </w:t>
+      </w:r>
+      <w:r>
+        <w:lastRenderedPageBreak/>
+        <w:t xml:space="preserve">de </w:t>
+      </w:r>
+      <w:proofErr w:type="spellStart"/>
+      <w:r>
+        <w:t>Galois</w:t>
+      </w:r>
+      <w:proofErr w:type="spellEnd"/>
+      <w:r>
+        <w:t xml:space="preserve">. Se basa en 4 operaciones básicas denominadas </w:t>
+      </w:r>
+      <w:proofErr w:type="spellStart"/>
       <w:r>
         <w:rPr>
           <w:i/>
         </w:rPr>
         <w:t>subBytes</w:t>
       </w:r>
+      <w:proofErr w:type="spellEnd"/>
       <w:r>
         <w:t xml:space="preserve">, </w:t>
       </w:r>
+      <w:proofErr w:type="spellStart"/>
       <w:r>
         <w:rPr>
           <w:i/>
         </w:rPr>
         <w:t>shiftRows</w:t>
       </w:r>
+      <w:proofErr w:type="spellEnd"/>
       <w:r>
         <w:t xml:space="preserve">, </w:t>
       </w:r>
+      <w:proofErr w:type="spellStart"/>
       <w:r>
         <w:rPr>
           <w:i/>
         </w:rPr>
-        <w:lastRenderedPageBreak/>
         <w:t>mixColumns</w:t>
       </w:r>
+      <w:proofErr w:type="spellEnd"/>
       <w:r>
         <w:t xml:space="preserve"> y </w:t>
       </w:r>
+      <w:proofErr w:type="spellStart"/>
       <w:r>
         <w:rPr>
           <w:i/>
         </w:rPr>
         <w:t>addRoundKey</w:t>
       </w:r>
+      <w:proofErr w:type="spellEnd"/>
       <w:r>
         <w:t>, que se repiten un número determinado de veces tanto en el cifrado como en el descifrado. Actualmente es el estándar de seguridad utilizado por el Gobierno de Estados Unidos.</w:t>
       </w:r>
@@ -583,13 +653,21 @@
         <w:t>64 bits, aunque en realidad, sólo 56 de ellos son empleados por el algoritmo. Los ocho bits restantes se utilizan únicamente para comprobar la paridad, y después son descartados</w:t>
       </w:r>
       <w:r>
-        <w:t>. Para el proceso de cifrado utiliza una función matemática denominada F de Feis</w:t>
+        <w:t xml:space="preserve">. Para el proceso de cifrado utiliza una función matemática denominada F de </w:t>
+      </w:r>
+      <w:proofErr w:type="spellStart"/>
+      <w:r>
+        <w:t>Feis</w:t>
       </w:r>
       <w:r>
         <w:t>t</w:t>
       </w:r>
       <w:r>
-        <w:t>el. Fue el estándar hasta que en 2001 fue remplazado por AES.</w:t>
+        <w:t>el</w:t>
+      </w:r>
+      <w:proofErr w:type="spellEnd"/>
+      <w:r>
+        <w:t>. Fue el estándar hasta que en 2001 fue remplazado por AES.</w:t>
       </w:r>
     </w:p>
     <w:p/>
@@ -616,7 +694,15 @@
         <w:t xml:space="preserve"> </w:t>
       </w:r>
       <w:r>
-        <w:t xml:space="preserve">Al igual que DES, también utiliza la función de Feistel con 18 </w:t>
+        <w:t xml:space="preserve">Al igual que DES, también utiliza la función de </w:t>
+      </w:r>
+      <w:proofErr w:type="spellStart"/>
+      <w:r>
+        <w:t>Feistel</w:t>
+      </w:r>
+      <w:proofErr w:type="spellEnd"/>
+      <w:r>
+        <w:t xml:space="preserve"> con 18 </w:t>
       </w:r>
       <w:r>
         <w:t xml:space="preserve">o 24 rondas </w:t>
@@ -625,7 +711,15 @@
         <w:t>dependiendo del tamaño de la clave</w:t>
       </w:r>
       <w:r>
-        <w:t xml:space="preserve">. Cada seis rondas, se aplica una capa de transformación lógica: la llamada "función FL" o su inversa. Camellia utiliza cuatro </w:t>
+        <w:t xml:space="preserve">. Cada seis rondas, se aplica una capa de transformación lógica: la llamada "función FL" o su inversa. </w:t>
+      </w:r>
+      <w:proofErr w:type="spellStart"/>
+      <w:r>
+        <w:t>Camellia</w:t>
+      </w:r>
+      <w:proofErr w:type="spellEnd"/>
+      <w:r>
+        <w:t xml:space="preserve"> utiliza cuatro </w:t>
       </w:r>
       <w:r>
         <w:t>matrices</w:t>
@@ -664,7 +758,15 @@
         <w:t>iable de 32 bits a 448 bits. Utiliza la función de</w:t>
       </w:r>
       <w:r>
-        <w:t xml:space="preserve"> Feistel </w:t>
+        <w:t xml:space="preserve"> </w:t>
+      </w:r>
+      <w:proofErr w:type="spellStart"/>
+      <w:r>
+        <w:t>Feistel</w:t>
+      </w:r>
+      <w:proofErr w:type="spellEnd"/>
+      <w:r>
+        <w:t xml:space="preserve"> </w:t>
       </w:r>
       <w:r>
         <w:t>en</w:t>
@@ -824,7 +926,23 @@
         <w:ind w:left="709"/>
       </w:pPr>
       <w:r>
-        <w:t xml:space="preserve">Para tratar de automatizar el proceso de obtención de resultados se ha desarrollado un script para Shell que cifra y descifra los ficheros escribiendo los resultados de tiempo, memoria, etc en otro fichero denominado readme. </w:t>
+        <w:t xml:space="preserve">Para tratar de automatizar el proceso de obtención de resultados se ha desarrollado un script para Shell que cifra y descifra los ficheros escribiendo los resultados de tiempo, memoria, </w:t>
+      </w:r>
+      <w:proofErr w:type="spellStart"/>
+      <w:r>
+        <w:t>etc</w:t>
+      </w:r>
+      <w:proofErr w:type="spellEnd"/>
+      <w:r>
+        <w:t xml:space="preserve"> en otro fichero denominado </w:t>
+      </w:r>
+      <w:proofErr w:type="spellStart"/>
+      <w:r>
+        <w:t>readme</w:t>
+      </w:r>
+      <w:proofErr w:type="spellEnd"/>
+      <w:r>
+        <w:t xml:space="preserve">. </w:t>
       </w:r>
     </w:p>
     <w:p>
@@ -871,9 +989,9 @@
         </w:rPr>
         <w:lastRenderedPageBreak/>
         <w:drawing>
-          <wp:inline distT="0" distB="0" distL="0" distR="0" wp14:anchorId="1521BA87" wp14:editId="106EA5F5">
-            <wp:extent cx="4402690" cy="4017524"/>
-            <wp:effectExtent l="0" t="0" r="0" b="0"/>
+          <wp:inline distT="0" distB="0" distL="0" distR="0" wp14:anchorId="1521BA87" wp14:editId="3C26E703">
+            <wp:extent cx="5398907" cy="4529667"/>
+            <wp:effectExtent l="0" t="0" r="11430" b="0"/>
             <wp:docPr id="6" name="Picture 6" descr="../../../../Desktop/Screen%20Shot%202016-11-23%20at%2010.49.14.png"/>
             <wp:cNvGraphicFramePr>
               <a:graphicFrameLocks xmlns:a="http://schemas.openxmlformats.org/drawingml/2006/main" noChangeAspect="1"/>
@@ -903,7 +1021,7 @@
                   <pic:spPr bwMode="auto">
                     <a:xfrm>
                       <a:off x="0" y="0"/>
-                      <a:ext cx="4424280" cy="4037226"/>
+                      <a:ext cx="5456276" cy="4577799"/>
                     </a:xfrm>
                     <a:prstGeom prst="rect">
                       <a:avLst/>
@@ -930,13 +1048,35 @@
         <w:ind w:left="709"/>
       </w:pPr>
       <w:r>
-        <w:t>Los resultados obtenidos han sido los siguientes:</w:t>
+        <w:t xml:space="preserve">Dicho script se ha ejecutado en una máquina </w:t>
+      </w:r>
+      <w:proofErr w:type="spellStart"/>
+      <w:r>
+        <w:t>Raspberry</w:t>
+      </w:r>
+      <w:proofErr w:type="spellEnd"/>
+      <w:r>
+        <w:t xml:space="preserve"> Pi B+, la cual tiene una limitada capacidad de cómputo, con la intención de que las variaciones en cuanto a los resultados que se obtengan sean lo más amplias posibles.</w:t>
       </w:r>
     </w:p>
     <w:p>
       <w:pPr>
         <w:ind w:left="709"/>
       </w:pPr>
+    </w:p>
+    <w:p>
+      <w:pPr>
+        <w:ind w:left="709"/>
+      </w:pPr>
+      <w:r>
+        <w:t>Los resultados obtenidos</w:t>
+      </w:r>
+      <w:r>
+        <w:t xml:space="preserve"> en cuanto a la duración como proceso de usuario en el sistema</w:t>
+      </w:r>
+      <w:r>
+        <w:t xml:space="preserve"> han sido los siguientes:</w:t>
+      </w:r>
     </w:p>
     <w:p>
       <w:pPr>
@@ -968,7 +1108,7 @@
       <w:tr>
         <w:tc>
           <w:tcPr>
-            <w:tcW w:w="2083" w:type="pct"/>
+            <w:tcW w:w="2084" w:type="pct"/>
             <w:gridSpan w:val="3"/>
             <w:shd w:val="clear" w:color="auto" w:fill="auto"/>
             <w:vAlign w:val="center"/>
@@ -1068,7 +1208,7 @@
         </w:tc>
         <w:tc>
           <w:tcPr>
-            <w:tcW w:w="836" w:type="pct"/>
+            <w:tcW w:w="835" w:type="pct"/>
             <w:shd w:val="clear" w:color="auto" w:fill="auto"/>
             <w:vAlign w:val="center"/>
           </w:tcPr>
@@ -1193,7 +1333,7 @@
         </w:tc>
         <w:tc>
           <w:tcPr>
-            <w:tcW w:w="836" w:type="pct"/>
+            <w:tcW w:w="835" w:type="pct"/>
             <w:shd w:val="clear" w:color="auto" w:fill="F2F2F2"/>
             <w:vAlign w:val="center"/>
           </w:tcPr>
@@ -1300,7 +1440,7 @@
         </w:tc>
         <w:tc>
           <w:tcPr>
-            <w:tcW w:w="836" w:type="pct"/>
+            <w:tcW w:w="835" w:type="pct"/>
             <w:shd w:val="clear" w:color="auto" w:fill="auto"/>
             <w:vAlign w:val="center"/>
           </w:tcPr>
@@ -1410,7 +1550,7 @@
         </w:tc>
         <w:tc>
           <w:tcPr>
-            <w:tcW w:w="836" w:type="pct"/>
+            <w:tcW w:w="835" w:type="pct"/>
             <w:shd w:val="clear" w:color="auto" w:fill="F2F2F2"/>
             <w:vAlign w:val="center"/>
           </w:tcPr>
@@ -1517,7 +1657,7 @@
         </w:tc>
         <w:tc>
           <w:tcPr>
-            <w:tcW w:w="836" w:type="pct"/>
+            <w:tcW w:w="835" w:type="pct"/>
             <w:shd w:val="clear" w:color="auto" w:fill="auto"/>
             <w:vAlign w:val="center"/>
           </w:tcPr>
@@ -1627,7 +1767,7 @@
         </w:tc>
         <w:tc>
           <w:tcPr>
-            <w:tcW w:w="836" w:type="pct"/>
+            <w:tcW w:w="835" w:type="pct"/>
             <w:shd w:val="clear" w:color="auto" w:fill="F2F2F2"/>
             <w:vAlign w:val="center"/>
           </w:tcPr>
@@ -1737,7 +1877,7 @@
         </w:tc>
         <w:tc>
           <w:tcPr>
-            <w:tcW w:w="836" w:type="pct"/>
+            <w:tcW w:w="835" w:type="pct"/>
             <w:shd w:val="clear" w:color="auto" w:fill="auto"/>
             <w:vAlign w:val="center"/>
           </w:tcPr>
@@ -1857,7 +1997,7 @@
         </w:tc>
         <w:tc>
           <w:tcPr>
-            <w:tcW w:w="836" w:type="pct"/>
+            <w:tcW w:w="835" w:type="pct"/>
             <w:shd w:val="clear" w:color="auto" w:fill="F2F2F2"/>
             <w:vAlign w:val="center"/>
           </w:tcPr>
@@ -1967,7 +2107,7 @@
         </w:tc>
         <w:tc>
           <w:tcPr>
-            <w:tcW w:w="836" w:type="pct"/>
+            <w:tcW w:w="835" w:type="pct"/>
             <w:shd w:val="clear" w:color="auto" w:fill="auto"/>
             <w:vAlign w:val="center"/>
           </w:tcPr>
@@ -2080,7 +2220,7 @@
         </w:tc>
         <w:tc>
           <w:tcPr>
-            <w:tcW w:w="836" w:type="pct"/>
+            <w:tcW w:w="835" w:type="pct"/>
             <w:shd w:val="clear" w:color="auto" w:fill="F2F2F2"/>
             <w:vAlign w:val="center"/>
           </w:tcPr>
@@ -2190,7 +2330,7 @@
         </w:tc>
         <w:tc>
           <w:tcPr>
-            <w:tcW w:w="836" w:type="pct"/>
+            <w:tcW w:w="835" w:type="pct"/>
             <w:shd w:val="clear" w:color="auto" w:fill="auto"/>
             <w:vAlign w:val="center"/>
           </w:tcPr>
@@ -2303,7 +2443,7 @@
         </w:tc>
         <w:tc>
           <w:tcPr>
-            <w:tcW w:w="836" w:type="pct"/>
+            <w:tcW w:w="835" w:type="pct"/>
             <w:shd w:val="clear" w:color="auto" w:fill="F2F2F2"/>
             <w:vAlign w:val="center"/>
           </w:tcPr>
@@ -2413,7 +2553,7 @@
         </w:tc>
         <w:tc>
           <w:tcPr>
-            <w:tcW w:w="836" w:type="pct"/>
+            <w:tcW w:w="835" w:type="pct"/>
             <w:shd w:val="clear" w:color="auto" w:fill="auto"/>
             <w:vAlign w:val="center"/>
           </w:tcPr>
@@ -2451,6 +2591,7 @@
                 <w:b/>
                 <w:bCs/>
               </w:rPr>
+              <w:lastRenderedPageBreak/>
               <w:t>CAMELLIA-256</w:t>
             </w:r>
           </w:p>
@@ -2533,7 +2674,7 @@
         </w:tc>
         <w:tc>
           <w:tcPr>
-            <w:tcW w:w="836" w:type="pct"/>
+            <w:tcW w:w="835" w:type="pct"/>
             <w:shd w:val="clear" w:color="auto" w:fill="F2F2F2"/>
             <w:vAlign w:val="center"/>
           </w:tcPr>
@@ -2643,7 +2784,7 @@
         </w:tc>
         <w:tc>
           <w:tcPr>
-            <w:tcW w:w="836" w:type="pct"/>
+            <w:tcW w:w="835" w:type="pct"/>
             <w:shd w:val="clear" w:color="auto" w:fill="auto"/>
             <w:vAlign w:val="center"/>
           </w:tcPr>
@@ -2756,7 +2897,7 @@
         </w:tc>
         <w:tc>
           <w:tcPr>
-            <w:tcW w:w="836" w:type="pct"/>
+            <w:tcW w:w="835" w:type="pct"/>
             <w:shd w:val="clear" w:color="auto" w:fill="F2F2F2"/>
             <w:vAlign w:val="center"/>
           </w:tcPr>
@@ -2866,7 +3007,7 @@
         </w:tc>
         <w:tc>
           <w:tcPr>
-            <w:tcW w:w="836" w:type="pct"/>
+            <w:tcW w:w="835" w:type="pct"/>
             <w:shd w:val="clear" w:color="auto" w:fill="auto"/>
             <w:vAlign w:val="center"/>
           </w:tcPr>
@@ -2979,7 +3120,7 @@
         </w:tc>
         <w:tc>
           <w:tcPr>
-            <w:tcW w:w="836" w:type="pct"/>
+            <w:tcW w:w="835" w:type="pct"/>
             <w:shd w:val="clear" w:color="auto" w:fill="F2F2F2"/>
             <w:vAlign w:val="center"/>
           </w:tcPr>
@@ -3089,7 +3230,7 @@
         </w:tc>
         <w:tc>
           <w:tcPr>
-            <w:tcW w:w="836" w:type="pct"/>
+            <w:tcW w:w="835" w:type="pct"/>
             <w:shd w:val="clear" w:color="auto" w:fill="auto"/>
             <w:vAlign w:val="center"/>
           </w:tcPr>
@@ -3127,7 +3268,6 @@
                 <w:b/>
                 <w:bCs/>
               </w:rPr>
-              <w:lastRenderedPageBreak/>
               <w:t>BLOWFISH</w:t>
             </w:r>
           </w:p>
@@ -3210,7 +3350,7 @@
         </w:tc>
         <w:tc>
           <w:tcPr>
-            <w:tcW w:w="836" w:type="pct"/>
+            <w:tcW w:w="835" w:type="pct"/>
             <w:shd w:val="clear" w:color="auto" w:fill="F2F2F2"/>
             <w:vAlign w:val="center"/>
           </w:tcPr>
@@ -3320,7 +3460,7 @@
         </w:tc>
         <w:tc>
           <w:tcPr>
-            <w:tcW w:w="836" w:type="pct"/>
+            <w:tcW w:w="835" w:type="pct"/>
             <w:shd w:val="clear" w:color="auto" w:fill="auto"/>
             <w:vAlign w:val="center"/>
           </w:tcPr>
@@ -3433,7 +3573,7 @@
         </w:tc>
         <w:tc>
           <w:tcPr>
-            <w:tcW w:w="836" w:type="pct"/>
+            <w:tcW w:w="835" w:type="pct"/>
             <w:shd w:val="clear" w:color="auto" w:fill="F2F2F2"/>
             <w:vAlign w:val="center"/>
           </w:tcPr>
@@ -3543,7 +3683,7 @@
         </w:tc>
         <w:tc>
           <w:tcPr>
-            <w:tcW w:w="836" w:type="pct"/>
+            <w:tcW w:w="835" w:type="pct"/>
             <w:shd w:val="clear" w:color="auto" w:fill="auto"/>
             <w:vAlign w:val="center"/>
           </w:tcPr>
@@ -3656,7 +3796,7 @@
         </w:tc>
         <w:tc>
           <w:tcPr>
-            <w:tcW w:w="836" w:type="pct"/>
+            <w:tcW w:w="835" w:type="pct"/>
             <w:shd w:val="clear" w:color="auto" w:fill="F2F2F2"/>
             <w:vAlign w:val="center"/>
           </w:tcPr>
@@ -3766,7 +3906,7 @@
         </w:tc>
         <w:tc>
           <w:tcPr>
-            <w:tcW w:w="836" w:type="pct"/>
+            <w:tcW w:w="835" w:type="pct"/>
             <w:shd w:val="clear" w:color="auto" w:fill="auto"/>
             <w:vAlign w:val="center"/>
           </w:tcPr>
@@ -3783,15 +3923,37 @@
     </w:tbl>
     <w:p/>
     <w:p>
+      <w:pPr>
+        <w:ind w:left="709"/>
+      </w:pPr>
+      <w:r>
+        <w:t xml:space="preserve">Los resultados en cuanto al </w:t>
+      </w:r>
+      <w:r>
+        <w:t>tiempo dedicado para el proceso de cifrado y descifrado (con ficheros de tamaños similares) revelan que el algoritmo AES con claves de 256 bytes es el más eficiente en promedio mientras que DES es quién requiere de más tiempo. Debido al tamaño reducido de los ficheros de pruebas, estos resultados podrían no ser del todo fiables, por lo cual, han de ser tomados con cautela</w:t>
+      </w:r>
+      <w:r>
+        <w:t>.</w:t>
+      </w:r>
+    </w:p>
+    <w:p>
+      <w:pPr>
+        <w:ind w:left="709"/>
+      </w:pPr>
+    </w:p>
+    <w:p>
+      <w:pPr>
+        <w:jc w:val="center"/>
+      </w:pPr>
       <w:r>
         <w:rPr>
           <w:noProof/>
           <w:lang w:val="en-GB" w:eastAsia="en-GB" w:bidi="ar-SA"/>
         </w:rPr>
         <w:drawing>
-          <wp:inline distT="0" distB="0" distL="0" distR="0" wp14:anchorId="6860FB5E" wp14:editId="164A5379">
-            <wp:extent cx="6120130" cy="4292600"/>
-            <wp:effectExtent l="0" t="0" r="1270" b="0"/>
+          <wp:inline distT="0" distB="0" distL="0" distR="0" wp14:anchorId="6860FB5E" wp14:editId="55BB1764">
+            <wp:extent cx="5410200" cy="3987800"/>
+            <wp:effectExtent l="0" t="0" r="0" b="0"/>
             <wp:docPr id="14" name="Chart 14"/>
             <wp:cNvGraphicFramePr/>
             <a:graphic xmlns:a="http://schemas.openxmlformats.org/drawingml/2006/main">
@@ -3804,6 +3966,23 @@
       </w:r>
     </w:p>
     <w:p/>
+    <w:p/>
+    <w:p>
+      <w:pPr>
+        <w:ind w:left="709"/>
+      </w:pPr>
+      <w:r>
+        <w:t xml:space="preserve">En el caso de la memoria utilizada por cada uno de los algoritmos para el proceso de </w:t>
+      </w:r>
+      <w:proofErr w:type="gramStart"/>
+      <w:r>
+        <w:t>cifrado</w:t>
+      </w:r>
+      <w:proofErr w:type="gramEnd"/>
+      <w:r>
+        <w:t xml:space="preserve"> así como el de descifrado se han obtenido los siguientes resultados:</w:t>
+      </w:r>
+    </w:p>
     <w:p/>
     <w:tbl>
       <w:tblPr>
@@ -3848,6 +4027,7 @@
                 <w:b/>
                 <w:bCs/>
               </w:rPr>
+              <w:lastRenderedPageBreak/>
               <w:t xml:space="preserve">Memoria </w:t>
             </w:r>
             <w:r>
@@ -3855,15 +4035,24 @@
                 <w:b/>
                 <w:bCs/>
               </w:rPr>
-              <w:t>(kb</w:t>
-            </w:r>
+              <w:t>(</w:t>
+            </w:r>
+            <w:proofErr w:type="spellStart"/>
             <w:r>
               <w:rPr>
                 <w:b/>
                 <w:bCs/>
               </w:rPr>
+              <w:t>kb</w:t>
+            </w:r>
+            <w:r>
+              <w:rPr>
+                <w:b/>
+                <w:bCs/>
+              </w:rPr>
               <w:t>ytes</w:t>
             </w:r>
+            <w:proofErr w:type="spellEnd"/>
             <w:r>
               <w:rPr>
                 <w:b/>
@@ -5327,7 +5516,6 @@
                 <w:b/>
                 <w:bCs/>
               </w:rPr>
-              <w:lastRenderedPageBreak/>
               <w:t>CAMELLIA-256</w:t>
             </w:r>
           </w:p>
@@ -6659,15 +6847,36 @@
     </w:tbl>
     <w:p/>
     <w:p>
+      <w:pPr>
+        <w:ind w:left="709"/>
+      </w:pPr>
+      <w:r>
+        <w:t>Los resultados en cuanto al uso de memoria por los distintos algoritmos no aportan la suficiente información como para revelar resultados sobre los mismos por su dispersión similar y la dificultad de encontrar patrones sobre los mismos.</w:t>
+      </w:r>
+    </w:p>
+    <w:p>
+      <w:pPr>
+        <w:tabs>
+          <w:tab w:val="left" w:pos="4053"/>
+        </w:tabs>
+      </w:pPr>
+      <w:r>
+        <w:tab/>
+      </w:r>
+    </w:p>
+    <w:p>
+      <w:pPr>
+        <w:jc w:val="center"/>
+      </w:pPr>
       <w:r>
         <w:rPr>
           <w:noProof/>
           <w:lang w:val="en-GB" w:eastAsia="en-GB" w:bidi="ar-SA"/>
         </w:rPr>
         <w:drawing>
-          <wp:inline distT="0" distB="0" distL="0" distR="0" wp14:anchorId="7E9098BD" wp14:editId="2B3DD3B8">
-            <wp:extent cx="6120130" cy="3852333"/>
-            <wp:effectExtent l="0" t="0" r="1270" b="8890"/>
+          <wp:inline distT="0" distB="0" distL="0" distR="0" wp14:anchorId="7E9098BD" wp14:editId="3FBDA1BC">
+            <wp:extent cx="5410200" cy="2827866"/>
+            <wp:effectExtent l="0" t="0" r="0" b="0"/>
             <wp:docPr id="13" name="Chart 13"/>
             <wp:cNvGraphicFramePr/>
             <a:graphic xmlns:a="http://schemas.openxmlformats.org/drawingml/2006/main">
@@ -6679,6 +6888,7 @@
         </w:drawing>
       </w:r>
     </w:p>
+    <w:p/>
     <w:p>
       <w:pPr>
         <w:numPr>
@@ -6786,11 +6996,10 @@
           <w:noProof/>
           <w:lang w:val="en-GB" w:eastAsia="en-GB" w:bidi="ar-SA"/>
         </w:rPr>
-        <w:lastRenderedPageBreak/>
         <w:drawing>
-          <wp:inline distT="0" distB="0" distL="0" distR="0" wp14:anchorId="5AF48554" wp14:editId="6CBEDF76">
-            <wp:extent cx="3981157" cy="3324519"/>
-            <wp:effectExtent l="0" t="0" r="6985" b="3175"/>
+          <wp:inline distT="0" distB="0" distL="0" distR="0" wp14:anchorId="5AF48554" wp14:editId="20E83733">
+            <wp:extent cx="5373136" cy="3623734"/>
+            <wp:effectExtent l="0" t="0" r="12065" b="8890"/>
             <wp:docPr id="3" name="Picture 3" descr="../../../../Desktop/Screen%20Shot%202016-11-27%20at%2013.03.06.png"/>
             <wp:cNvGraphicFramePr>
               <a:graphicFrameLocks xmlns:a="http://schemas.openxmlformats.org/drawingml/2006/main" noChangeAspect="1"/>
@@ -6820,7 +7029,7 @@
                   <pic:spPr bwMode="auto">
                     <a:xfrm>
                       <a:off x="0" y="0"/>
-                      <a:ext cx="4006393" cy="3345593"/>
+                      <a:ext cx="5433707" cy="3664584"/>
                     </a:xfrm>
                     <a:prstGeom prst="rect">
                       <a:avLst/>
@@ -6858,6 +7067,7 @@
         </w:rPr>
         <w:t xml:space="preserve">Comprima con </w:t>
       </w:r>
+      <w:proofErr w:type="spellStart"/>
       <w:r>
         <w:rPr>
           <w:b/>
@@ -6866,6 +7076,7 @@
         </w:rPr>
         <w:t>gzip</w:t>
       </w:r>
+      <w:proofErr w:type="spellEnd"/>
       <w:r>
         <w:rPr>
           <w:b/>
@@ -6882,6 +7093,66 @@
       </w:r>
     </w:p>
     <w:p/>
+    <w:p>
+      <w:pPr>
+        <w:ind w:left="709"/>
+      </w:pPr>
+      <w:r>
+        <w:t xml:space="preserve">La media aritmética a nivel de bytes representa el centro de gravedad de la distribución de bytes, revelando menor cantidad de información cuando esta se encuentre más centrada en el punto medio de la distribución, es decir, </w:t>
+      </w:r>
+      <m:oMath>
+        <m:f>
+          <m:fPr>
+            <m:ctrlPr>
+              <w:rPr>
+                <w:rFonts w:ascii="Cambria Math" w:hAnsi="Cambria Math"/>
+                <w:i/>
+              </w:rPr>
+            </m:ctrlPr>
+          </m:fPr>
+          <m:num>
+            <m:r>
+              <w:rPr>
+                <w:rFonts w:ascii="Cambria Math" w:hAnsi="Cambria Math"/>
+              </w:rPr>
+              <m:t>0+256</m:t>
+            </m:r>
+          </m:num>
+          <m:den>
+            <m:r>
+              <w:rPr>
+                <w:rFonts w:ascii="Cambria Math" w:hAnsi="Cambria Math"/>
+              </w:rPr>
+              <m:t>2</m:t>
+            </m:r>
+          </m:den>
+        </m:f>
+        <m:r>
+          <w:rPr>
+            <w:rFonts w:ascii="Cambria Math" w:hAnsi="Cambria Math"/>
+          </w:rPr>
+          <m:t>=128</m:t>
+        </m:r>
+      </m:oMath>
+    </w:p>
+    <w:p>
+      <w:pPr>
+        <w:ind w:left="709"/>
+      </w:pPr>
+    </w:p>
+    <w:p>
+      <w:pPr>
+        <w:ind w:left="709"/>
+      </w:pPr>
+      <w:r>
+        <w:t>Los resultados obtenidos al aplicar el script del ejercicio anterior sobre los ficheros son los siguientes:</w:t>
+      </w:r>
+    </w:p>
+    <w:p>
+      <w:pPr>
+        <w:ind w:left="709"/>
+      </w:pPr>
+    </w:p>
     <w:tbl>
       <w:tblPr>
         <w:tblStyle w:val="PlainTable1"/>
@@ -6923,6 +7194,7 @@
               <w:rPr>
                 <w:bCs w:val="0"/>
               </w:rPr>
+              <w:lastRenderedPageBreak/>
               <w:t>Media Aritmética</w:t>
             </w:r>
           </w:p>
@@ -10181,8 +10453,32 @@
           <w:tab w:val="left" w:pos="4342"/>
         </w:tabs>
       </w:pPr>
-      <w:r>
-        <w:tab/>
+    </w:p>
+    <w:p>
+      <w:pPr>
+        <w:ind w:left="709"/>
+      </w:pPr>
+      <w:r>
+        <w:t>La distribución de valores sobre la media aritmética de los ficheros</w:t>
+      </w:r>
+      <w:r>
+        <w:t xml:space="preserve"> revela variaciones entre los ficheros en texto plano, es decir, sin cifrar, las cuales son reducidas cuando estos se comprimen. En cuanto al modo de cifrado, ECB obtiene resultados peores al resto de alternativas, las cuales se agravan en el caso del </w:t>
+      </w:r>
+      <w:proofErr w:type="spellStart"/>
+      <w:r>
+        <w:t>cifrador</w:t>
+      </w:r>
+      <w:proofErr w:type="spellEnd"/>
+      <w:r>
+        <w:t xml:space="preserve"> </w:t>
+      </w:r>
+      <w:proofErr w:type="spellStart"/>
+      <w:r>
+        <w:t>BlowFish</w:t>
+      </w:r>
+      <w:proofErr w:type="spellEnd"/>
+      <w:r>
+        <w:t>.</w:t>
       </w:r>
     </w:p>
     <w:p>
@@ -10191,16 +10487,23 @@
           <w:tab w:val="left" w:pos="4342"/>
         </w:tabs>
       </w:pPr>
+    </w:p>
+    <w:p>
+      <w:pPr>
+        <w:tabs>
+          <w:tab w:val="left" w:pos="4342"/>
+        </w:tabs>
+        <w:jc w:val="center"/>
+      </w:pPr>
       <w:r>
         <w:rPr>
           <w:noProof/>
           <w:lang w:val="en-GB" w:eastAsia="en-GB" w:bidi="ar-SA"/>
         </w:rPr>
-        <w:lastRenderedPageBreak/>
         <w:drawing>
-          <wp:inline distT="0" distB="0" distL="0" distR="0" wp14:anchorId="7F1B424C" wp14:editId="76363984">
-            <wp:extent cx="6104466" cy="3285067"/>
-            <wp:effectExtent l="0" t="0" r="17145" b="17145"/>
+          <wp:inline distT="0" distB="0" distL="0" distR="0" wp14:anchorId="7F1B424C" wp14:editId="47FD9AAE">
+            <wp:extent cx="5350510" cy="3225800"/>
+            <wp:effectExtent l="0" t="0" r="8890" b="0"/>
             <wp:docPr id="17" name="Chart 17"/>
             <wp:cNvGraphicFramePr/>
             <a:graphic xmlns:a="http://schemas.openxmlformats.org/drawingml/2006/main">
@@ -10211,8 +10514,20 @@
           </wp:inline>
         </w:drawing>
       </w:r>
-      <w:bookmarkStart w:id="0" w:name="_GoBack"/>
-      <w:bookmarkEnd w:id="0"/>
+    </w:p>
+    <w:p>
+      <w:pPr>
+        <w:tabs>
+          <w:tab w:val="left" w:pos="4342"/>
+        </w:tabs>
+      </w:pPr>
+    </w:p>
+    <w:p>
+      <w:pPr>
+        <w:tabs>
+          <w:tab w:val="left" w:pos="4342"/>
+        </w:tabs>
+      </w:pPr>
     </w:p>
     <w:p>
       <w:pPr>
@@ -10250,6 +10565,26 @@
         </w:rPr>
         <w:t>.</w:t>
       </w:r>
+    </w:p>
+    <w:p>
+      <w:pPr>
+        <w:ind w:left="720"/>
+        <w:jc w:val="both"/>
+        <w:rPr>
+          <w:b/>
+          <w:bCs/>
+        </w:rPr>
+      </w:pPr>
+    </w:p>
+    <w:p>
+      <w:pPr>
+        <w:ind w:left="720"/>
+        <w:jc w:val="both"/>
+        <w:rPr>
+          <w:b/>
+          <w:bCs/>
+        </w:rPr>
+      </w:pPr>
     </w:p>
     <w:p>
       <w:pPr>
@@ -10266,6 +10601,7 @@
         <w:ind w:left="709" w:firstLine="11"/>
       </w:pPr>
       <w:r>
+        <w:lastRenderedPageBreak/>
         <w:t>Para el cálculo de la entropía de los bytes del fichero se ha creado un script en el lenguaje Python, que recibe el nombre del fichero como argumento al programa e imprime por salida estándar el resultado. Para el cálculo se ha utilizado la biblioteca “</w:t>
       </w:r>
       <w:r>
@@ -10281,7 +10617,12 @@
         <w:t>”</w:t>
       </w:r>
       <w:r>
-        <w:t xml:space="preserve">, que facilita la obtención de la tabla de frecuencias. </w:t>
+        <w:t xml:space="preserve">, que facilita la </w:t>
+      </w:r>
+      <w:bookmarkStart w:id="0" w:name="_GoBack"/>
+      <w:bookmarkEnd w:id="0"/>
+      <w:r>
+        <w:t xml:space="preserve">obtención de la tabla de frecuencias. </w:t>
       </w:r>
     </w:p>
     <w:p>
@@ -10337,11 +10678,10 @@
           <w:noProof/>
           <w:lang w:val="en-GB" w:eastAsia="en-GB" w:bidi="ar-SA"/>
         </w:rPr>
-        <w:lastRenderedPageBreak/>
         <w:drawing>
-          <wp:inline distT="0" distB="0" distL="0" distR="0" wp14:anchorId="6486E14C" wp14:editId="2A3D3979">
-            <wp:extent cx="4208220" cy="3854548"/>
-            <wp:effectExtent l="0" t="0" r="8255" b="6350"/>
+          <wp:inline distT="0" distB="0" distL="0" distR="0" wp14:anchorId="6486E14C" wp14:editId="192B33FE">
+            <wp:extent cx="5388610" cy="4055533"/>
+            <wp:effectExtent l="0" t="0" r="0" b="8890"/>
             <wp:docPr id="7" name="Picture 7" descr="../../../../Desktop/Screen%20Shot%202016-11-27%20at%2013.08.43.png"/>
             <wp:cNvGraphicFramePr>
               <a:graphicFrameLocks xmlns:a="http://schemas.openxmlformats.org/drawingml/2006/main" noChangeAspect="1"/>
@@ -10371,7 +10711,7 @@
                   <pic:spPr bwMode="auto">
                     <a:xfrm>
                       <a:off x="0" y="0"/>
-                      <a:ext cx="4220693" cy="3865972"/>
+                      <a:ext cx="5422756" cy="4081232"/>
                     </a:xfrm>
                     <a:prstGeom prst="rect">
                       <a:avLst/>
@@ -10389,7 +10729,6 @@
       </w:r>
     </w:p>
     <w:p/>
-    <w:p/>
     <w:p>
       <w:pPr>
         <w:numPr>
@@ -10412,6 +10751,7 @@
         </w:rPr>
         <w:t xml:space="preserve"> con </w:t>
       </w:r>
+      <w:proofErr w:type="spellStart"/>
       <w:r>
         <w:rPr>
           <w:b/>
@@ -10420,6 +10760,7 @@
         </w:rPr>
         <w:t>gzip</w:t>
       </w:r>
+      <w:proofErr w:type="spellEnd"/>
       <w:r>
         <w:rPr>
           <w:b/>
@@ -10652,7 +10993,13 @@
         <w:rPr>
           <w:bCs/>
         </w:rPr>
-        <w:t>La casusa de que el resultado de la entropía de los ficheros se distribuya entre 0 y 8 es que los cálculos se han realizado utilizando un byte como unidad atómica. Dado que cada byte permite 256 posibilidades (</w:t>
+        <w:t>La cau</w:t>
+      </w:r>
+      <w:r>
+        <w:rPr>
+          <w:bCs/>
+        </w:rPr>
+        <w:t>sa de que el resultado de la entropía de los ficheros se distribuya entre 0 y 8 es que los cálculos se han realizado utilizando un byte como unidad atómica. Dado que cada byte permite 256 posibilidades (</w:t>
       </w:r>
       <m:oMath>
         <m:sSup>
@@ -10693,7 +11040,25 @@
         <w:rPr>
           <w:bCs/>
         </w:rPr>
-        <w:t>. Al realizar la operación logaritmo a estos valores, los resultados siempre estará</w:t>
+        <w:t>, a</w:t>
+      </w:r>
+      <w:r>
+        <w:rPr>
+          <w:bCs/>
+        </w:rPr>
+        <w:t>l realizar la operación logaritmo</w:t>
+      </w:r>
+      <w:r>
+        <w:rPr>
+          <w:bCs/>
+        </w:rPr>
+        <w:t xml:space="preserve"> en base 2</w:t>
+      </w:r>
+      <w:r>
+        <w:rPr>
+          <w:bCs/>
+        </w:rPr>
+        <w:t>, los resultados siempre estará</w:t>
       </w:r>
       <w:r>
         <w:rPr>
@@ -10722,6 +11087,7 @@
     </w:p>
     <w:p>
       <w:pPr>
+        <w:ind w:left="720"/>
         <w:jc w:val="both"/>
         <w:rPr>
           <w:bCs/>
@@ -10730,6 +11096,22 @@
     </w:p>
     <w:p>
       <w:pPr>
+        <w:ind w:left="720"/>
+        <w:jc w:val="both"/>
+        <w:rPr>
+          <w:bCs/>
+        </w:rPr>
+      </w:pPr>
+      <w:r>
+        <w:rPr>
+          <w:bCs/>
+        </w:rPr>
+        <w:t>La entropía de un fichero es una unidad de medida que determina la cantidad de información que se puede obtener a partir de la distribución de bytes del mismo.</w:t>
+      </w:r>
+    </w:p>
+    <w:p>
+      <w:pPr>
+        <w:ind w:left="720"/>
         <w:jc w:val="both"/>
         <w:rPr>
           <w:bCs/>
@@ -10738,8 +11120,19 @@
     </w:p>
     <w:p>
       <w:pPr>
+        <w:ind w:left="720"/>
         <w:jc w:val="both"/>
+        <w:rPr>
+          <w:bCs/>
+        </w:rPr>
       </w:pPr>
+      <w:r>
+        <w:rPr>
+          <w:bCs/>
+        </w:rPr>
+        <w:lastRenderedPageBreak/>
+        <w:t>Los resultados al calcular la entropía a nivel de bytes sobre cada fichero han sido los siguiente:</w:t>
+      </w:r>
     </w:p>
     <w:p/>
     <w:tbl>
@@ -14048,15 +14441,59 @@
     <w:p/>
     <w:p/>
     <w:p>
+      <w:pPr>
+        <w:ind w:left="709"/>
+      </w:pPr>
+      <w:r>
+        <w:t>A partir de la siguiente tabla se puede apreciar que todos los algoritmos siguen una distribución similar sobre el conjunto de ficheros, revelando una relativa cantidad de información adicional cuando estos se utilizan con el modo de cifrado de bloques ECB.</w:t>
+      </w:r>
+    </w:p>
+    <w:p>
+      <w:pPr>
+        <w:ind w:left="709"/>
+      </w:pPr>
+    </w:p>
+    <w:p>
+      <w:pPr>
+        <w:ind w:left="709"/>
+      </w:pPr>
+      <w:r>
+        <w:t>En cuanto a los distintos ficheros, los que han sido comprimidos obtienen m</w:t>
+      </w:r>
+      <w:r>
+        <w:t xml:space="preserve">ejores resultados en los </w:t>
+      </w:r>
+      <w:proofErr w:type="spellStart"/>
+      <w:r>
+        <w:t>tests</w:t>
+      </w:r>
+      <w:proofErr w:type="spellEnd"/>
+      <w:r>
+        <w:t xml:space="preserve">. El que más complicaciones presenta para los </w:t>
+      </w:r>
+      <w:proofErr w:type="spellStart"/>
+      <w:r>
+        <w:t>cifradores</w:t>
+      </w:r>
+      <w:proofErr w:type="spellEnd"/>
+      <w:r>
+        <w:t>, como era de esperar es el que contiene únicamente un byte repetido. Cabe destacar el fichero de imagen comprimido, que tiene un alto grado de entropía.</w:t>
+      </w:r>
+    </w:p>
+    <w:p/>
+    <w:p>
+      <w:pPr>
+        <w:jc w:val="center"/>
+      </w:pPr>
       <w:r>
         <w:rPr>
           <w:noProof/>
           <w:lang w:val="en-GB" w:eastAsia="en-GB" w:bidi="ar-SA"/>
         </w:rPr>
         <w:drawing>
-          <wp:inline distT="0" distB="0" distL="0" distR="0" wp14:anchorId="444E043F" wp14:editId="2BDCB8DB">
-            <wp:extent cx="6120130" cy="3742267"/>
-            <wp:effectExtent l="0" t="0" r="1270" b="17145"/>
+          <wp:inline distT="0" distB="0" distL="0" distR="0" wp14:anchorId="444E043F" wp14:editId="2601DAD7">
+            <wp:extent cx="5401310" cy="3166533"/>
+            <wp:effectExtent l="0" t="0" r="8890" b="8890"/>
             <wp:docPr id="15" name="Chart 15"/>
             <wp:cNvGraphicFramePr/>
             <a:graphic xmlns:a="http://schemas.openxmlformats.org/drawingml/2006/main">
@@ -14320,7 +14757,6 @@
         <w:ind w:left="709"/>
       </w:pPr>
       <w:r>
-        <w:lastRenderedPageBreak/>
         <w:t xml:space="preserve">Para realizar el procedimiento descrito en el enuncia se ha creado un script de Shell para simplificar el proceso. </w:t>
       </w:r>
     </w:p>
@@ -14498,6 +14934,7 @@
         <w:ind w:left="709"/>
       </w:pPr>
       <w:r>
+        <w:lastRenderedPageBreak/>
         <w:t>En el caso del cifrado con el modo de CBC, que encadena los bloques esto no sucede, es decir, el mensaje queda completamente ilegible. La conclusión que se saca de este suceso es que el modo de cifrado ECB es vulnerable cuando los bloques se repiten un gran número de veces como sucede en el caso de las imágenes.</w:t>
       </w:r>
     </w:p>
@@ -14718,7 +15155,7 @@
         <w:sz w:val="20"/>
         <w:szCs w:val="20"/>
       </w:rPr>
-      <w:t>10</w:t>
+      <w:t>11</w:t>
     </w:r>
     <w:r>
       <w:rPr>
@@ -18063,11 +18500,11 @@
         </c:dLbls>
         <c:marker val="1"/>
         <c:smooth val="0"/>
-        <c:axId val="-1928606704"/>
-        <c:axId val="-1995958512"/>
+        <c:axId val="-1852289872"/>
+        <c:axId val="-1921379584"/>
       </c:lineChart>
       <c:catAx>
-        <c:axId val="-1928606704"/>
+        <c:axId val="-1852289872"/>
         <c:scaling>
           <c:orientation val="minMax"/>
         </c:scaling>
@@ -18110,7 +18547,7 @@
             <a:endParaRPr lang="en-GB"/>
           </a:p>
         </c:txPr>
-        <c:crossAx val="-1995958512"/>
+        <c:crossAx val="-1921379584"/>
         <c:crosses val="autoZero"/>
         <c:auto val="1"/>
         <c:lblAlgn val="ctr"/>
@@ -18118,7 +18555,7 @@
         <c:noMultiLvlLbl val="0"/>
       </c:catAx>
       <c:valAx>
-        <c:axId val="-1995958512"/>
+        <c:axId val="-1921379584"/>
         <c:scaling>
           <c:orientation val="minMax"/>
         </c:scaling>
@@ -18169,7 +18606,7 @@
             <a:endParaRPr lang="en-GB"/>
           </a:p>
         </c:txPr>
-        <c:crossAx val="-1928606704"/>
+        <c:crossAx val="-1852289872"/>
         <c:crosses val="autoZero"/>
         <c:crossBetween val="between"/>
       </c:valAx>
@@ -18221,12 +18658,7 @@
       <a:schemeClr val="bg1"/>
     </a:solidFill>
     <a:ln w="9525" cap="flat" cmpd="sng" algn="ctr">
-      <a:solidFill>
-        <a:schemeClr val="tx1">
-          <a:lumMod val="15000"/>
-          <a:lumOff val="85000"/>
-        </a:schemeClr>
-      </a:solidFill>
+      <a:noFill/>
       <a:round/>
     </a:ln>
     <a:effectLst/>
@@ -19352,11 +19784,11 @@
         </c:dLbls>
         <c:marker val="1"/>
         <c:smooth val="0"/>
-        <c:axId val="-1923583808"/>
-        <c:axId val="-1922265312"/>
+        <c:axId val="-1848866000"/>
+        <c:axId val="-1922820432"/>
       </c:lineChart>
       <c:catAx>
-        <c:axId val="-1923583808"/>
+        <c:axId val="-1848866000"/>
         <c:scaling>
           <c:orientation val="minMax"/>
         </c:scaling>
@@ -19399,7 +19831,7 @@
             <a:endParaRPr lang="en-GB"/>
           </a:p>
         </c:txPr>
-        <c:crossAx val="-1922265312"/>
+        <c:crossAx val="-1922820432"/>
         <c:crosses val="autoZero"/>
         <c:auto val="1"/>
         <c:lblAlgn val="ctr"/>
@@ -19407,7 +19839,7 @@
         <c:noMultiLvlLbl val="0"/>
       </c:catAx>
       <c:valAx>
-        <c:axId val="-1922265312"/>
+        <c:axId val="-1922820432"/>
         <c:scaling>
           <c:orientation val="minMax"/>
         </c:scaling>
@@ -19457,7 +19889,7 @@
             <a:endParaRPr lang="en-GB"/>
           </a:p>
         </c:txPr>
-        <c:crossAx val="-1923583808"/>
+        <c:crossAx val="-1848866000"/>
         <c:crosses val="autoZero"/>
         <c:crossBetween val="between"/>
       </c:valAx>
@@ -19509,12 +19941,7 @@
       <a:schemeClr val="bg1"/>
     </a:solidFill>
     <a:ln w="9525" cap="flat" cmpd="sng" algn="ctr">
-      <a:solidFill>
-        <a:schemeClr val="tx1">
-          <a:lumMod val="15000"/>
-          <a:lumOff val="85000"/>
-        </a:schemeClr>
-      </a:solidFill>
+      <a:noFill/>
       <a:round/>
     </a:ln>
     <a:effectLst/>
@@ -20864,11 +21291,11 @@
         </c:dLbls>
         <c:marker val="1"/>
         <c:smooth val="0"/>
-        <c:axId val="-1880551680"/>
-        <c:axId val="-1880549392"/>
+        <c:axId val="-1924403680"/>
+        <c:axId val="-1848955232"/>
       </c:lineChart>
       <c:catAx>
-        <c:axId val="-1880551680"/>
+        <c:axId val="-1924403680"/>
         <c:scaling>
           <c:orientation val="minMax"/>
         </c:scaling>
@@ -20911,7 +21338,7 @@
             <a:endParaRPr lang="en-GB"/>
           </a:p>
         </c:txPr>
-        <c:crossAx val="-1880549392"/>
+        <c:crossAx val="-1848955232"/>
         <c:crosses val="autoZero"/>
         <c:auto val="1"/>
         <c:lblAlgn val="ctr"/>
@@ -20919,7 +21346,7 @@
         <c:noMultiLvlLbl val="0"/>
       </c:catAx>
       <c:valAx>
-        <c:axId val="-1880549392"/>
+        <c:axId val="-1848955232"/>
         <c:scaling>
           <c:orientation val="minMax"/>
         </c:scaling>
@@ -20969,7 +21396,7 @@
             <a:endParaRPr lang="en-GB"/>
           </a:p>
         </c:txPr>
-        <c:crossAx val="-1880551680"/>
+        <c:crossAx val="-1924403680"/>
         <c:crosses val="autoZero"/>
         <c:crossBetween val="between"/>
       </c:valAx>
@@ -22376,11 +22803,11 @@
         </c:dLbls>
         <c:marker val="1"/>
         <c:smooth val="0"/>
-        <c:axId val="-1880667280"/>
-        <c:axId val="-1880477984"/>
+        <c:axId val="-1994681584"/>
+        <c:axId val="-1849150416"/>
       </c:lineChart>
       <c:catAx>
-        <c:axId val="-1880667280"/>
+        <c:axId val="-1994681584"/>
         <c:scaling>
           <c:orientation val="minMax"/>
         </c:scaling>
@@ -22423,7 +22850,7 @@
             <a:endParaRPr lang="en-GB"/>
           </a:p>
         </c:txPr>
-        <c:crossAx val="-1880477984"/>
+        <c:crossAx val="-1849150416"/>
         <c:crosses val="autoZero"/>
         <c:auto val="1"/>
         <c:lblAlgn val="ctr"/>
@@ -22431,7 +22858,7 @@
         <c:noMultiLvlLbl val="0"/>
       </c:catAx>
       <c:valAx>
-        <c:axId val="-1880477984"/>
+        <c:axId val="-1849150416"/>
         <c:scaling>
           <c:orientation val="minMax"/>
         </c:scaling>
@@ -22481,7 +22908,7 @@
             <a:endParaRPr lang="en-GB"/>
           </a:p>
         </c:txPr>
-        <c:crossAx val="-1880667280"/>
+        <c:crossAx val="-1994681584"/>
         <c:crosses val="autoZero"/>
         <c:crossBetween val="between"/>
       </c:valAx>
@@ -22533,12 +22960,7 @@
       <a:schemeClr val="bg1"/>
     </a:solidFill>
     <a:ln w="9525" cap="flat" cmpd="sng" algn="ctr">
-      <a:solidFill>
-        <a:schemeClr val="tx1">
-          <a:lumMod val="15000"/>
-          <a:lumOff val="85000"/>
-        </a:schemeClr>
-      </a:solidFill>
+      <a:noFill/>
       <a:round/>
     </a:ln>
     <a:effectLst/>
@@ -24997,7 +25419,7 @@
 </file>
 
 <file path=customXml/itemProps1.xml><?xml version="1.0" encoding="utf-8"?>
-<ds:datastoreItem xmlns:ds="http://schemas.openxmlformats.org/officeDocument/2006/customXml" ds:itemID="{2CA0BA8D-7AB9-4348-A39D-E0E35755D977}">
+<ds:datastoreItem xmlns:ds="http://schemas.openxmlformats.org/officeDocument/2006/customXml" ds:itemID="{84A3ADD2-4E81-4248-9090-CF0B36985DA1}">
   <ds:schemaRefs>
     <ds:schemaRef ds:uri="http://schemas.openxmlformats.org/officeDocument/2006/bibliography"/>
   </ds:schemaRefs>

--- a/practice-4/Informe SL4.docx
+++ b/practice-4/Informe SL4.docx
@@ -435,11 +435,14 @@
           <w:rPr>
             <w:rStyle w:val="Hyperlink"/>
           </w:rPr>
-          <w:t>https://github.com/garciparedes/gsi-practices/master/practice-4/random-text.py</w:t>
+          <w:t>https://github.com/garciparedes/gsi-practices/blob/master/practice-4/random-text.py</w:t>
         </w:r>
       </w:hyperlink>
       <w:r>
-        <w:t xml:space="preserve"> )</w:t>
+        <w:t xml:space="preserve"> </w:t>
+      </w:r>
+      <w:r>
+        <w:t>)</w:t>
       </w:r>
       <w:r>
         <w:t>:</w:t>
@@ -962,11 +965,14 @@
           <w:rPr>
             <w:rStyle w:val="Hyperlink"/>
           </w:rPr>
-          <w:t>https://github.com/garciparedes/gsi-practices/master/practice-4/test-files/cipher.sh</w:t>
+          <w:t>https://github.com/garciparedes/gsi-practices/blob/master/practice-4/test-files/cipher.sh</w:t>
         </w:r>
       </w:hyperlink>
       <w:r>
-        <w:t xml:space="preserve">  y el código fuente del mismo </w:t>
+        <w:t xml:space="preserve"> </w:t>
+      </w:r>
+      <w:r>
+        <w:t xml:space="preserve">y el código fuente del mismo </w:t>
       </w:r>
       <w:r>
         <w:t>es el siguiente:</w:t>
@@ -987,7 +993,6 @@
           <w:noProof/>
           <w:lang w:val="en-GB" w:eastAsia="en-GB" w:bidi="ar-SA"/>
         </w:rPr>
-        <w:lastRenderedPageBreak/>
         <w:drawing>
           <wp:inline distT="0" distB="0" distL="0" distR="0" wp14:anchorId="1521BA87" wp14:editId="3C26E703">
             <wp:extent cx="5398907" cy="4529667"/>
@@ -2591,7 +2596,6 @@
                 <w:b/>
                 <w:bCs/>
               </w:rPr>
-              <w:lastRenderedPageBreak/>
               <w:t>CAMELLIA-256</w:t>
             </w:r>
           </w:p>
@@ -6956,7 +6960,7 @@
           <w:rPr>
             <w:rStyle w:val="Hyperlink"/>
           </w:rPr>
-          <w:t>https://github.com/garciparedes/gsi-practices/master/practice-4/byte-mediam.py</w:t>
+          <w:t>https://github.com/garciparedes/gsi-practices/blob/master/practice-4/byte-mediam.py</w:t>
         </w:r>
       </w:hyperlink>
       <w:r>
@@ -7194,7 +7198,6 @@
               <w:rPr>
                 <w:bCs w:val="0"/>
               </w:rPr>
-              <w:lastRenderedPageBreak/>
               <w:t>Media Aritmética</w:t>
             </w:r>
           </w:p>
@@ -10601,7 +10604,6 @@
         <w:ind w:left="709" w:firstLine="11"/>
       </w:pPr>
       <w:r>
-        <w:lastRenderedPageBreak/>
         <w:t>Para el cálculo de la entropía de los bytes del fichero se ha creado un script en el lenguaje Python, que recibe el nombre del fichero como argumento al programa e imprime por salida estándar el resultado. Para el cálculo se ha utilizado la biblioteca “</w:t>
       </w:r>
       <w:r>
@@ -10617,12 +10619,7 @@
         <w:t>”</w:t>
       </w:r>
       <w:r>
-        <w:t xml:space="preserve">, que facilita la </w:t>
-      </w:r>
-      <w:bookmarkStart w:id="0" w:name="_GoBack"/>
-      <w:bookmarkEnd w:id="0"/>
-      <w:r>
-        <w:t xml:space="preserve">obtención de la tabla de frecuencias. </w:t>
+        <w:t xml:space="preserve">, que facilita la obtención de la tabla de frecuencias. </w:t>
       </w:r>
     </w:p>
     <w:p>
@@ -10642,7 +10639,21 @@
           <w:rPr>
             <w:rStyle w:val="Hyperlink"/>
           </w:rPr>
-          <w:t>https://github.com/garciparedes/gsi-practices/master/practice-4/byte-entropy.py</w:t>
+          <w:t>https://</w:t>
+        </w:r>
+        <w:bookmarkStart w:id="0" w:name="_GoBack"/>
+        <w:r>
+          <w:rPr>
+            <w:rStyle w:val="Hyperlink"/>
+          </w:rPr>
+          <w:t>github</w:t>
+        </w:r>
+        <w:bookmarkEnd w:id="0"/>
+        <w:r>
+          <w:rPr>
+            <w:rStyle w:val="Hyperlink"/>
+          </w:rPr>
+          <w:t>.com/garciparedes/gsi-practices/blob/master/practice-4/byte-entropy.py</w:t>
         </w:r>
       </w:hyperlink>
       <w:r>
@@ -11106,7 +11117,14 @@
         <w:rPr>
           <w:bCs/>
         </w:rPr>
-        <w:t>La entropía de un fichero es una unidad de medida que determina la cantidad de información que se puede obtener a partir de la distribución de bytes del mismo.</w:t>
+        <w:t xml:space="preserve">La entropía de un fichero es una unidad de medida que determina la cantidad de información </w:t>
+      </w:r>
+      <w:r>
+        <w:rPr>
+          <w:bCs/>
+        </w:rPr>
+        <w:lastRenderedPageBreak/>
+        <w:t>que se puede obtener a partir de la distribución de bytes del mismo.</w:t>
       </w:r>
     </w:p>
     <w:p>
@@ -11130,7 +11148,6 @@
         <w:rPr>
           <w:bCs/>
         </w:rPr>
-        <w:lastRenderedPageBreak/>
         <w:t>Los resultados al calcular la entropía a nivel de bytes sobre cada fichero han sido los siguiente:</w:t>
       </w:r>
     </w:p>
@@ -14490,6 +14507,7 @@
           <w:noProof/>
           <w:lang w:val="en-GB" w:eastAsia="en-GB" w:bidi="ar-SA"/>
         </w:rPr>
+        <w:lastRenderedPageBreak/>
         <w:drawing>
           <wp:inline distT="0" distB="0" distL="0" distR="0" wp14:anchorId="444E043F" wp14:editId="2601DAD7">
             <wp:extent cx="5401310" cy="3166533"/>
@@ -14772,7 +14790,7 @@
           <w:rPr>
             <w:rStyle w:val="Hyperlink"/>
           </w:rPr>
-          <w:t>https://github.com/garciparedes/gsi-practices/master/practice-4/test-files/image-cipher.sh</w:t>
+          <w:t>https://github.com/garciparedes/gsi-practices/blob/master/practice-4/test-files/image-cipher.sh</w:t>
         </w:r>
       </w:hyperlink>
       <w:r>
@@ -14799,6 +14817,7 @@
           <w:noProof/>
           <w:lang w:val="en-GB" w:eastAsia="en-GB" w:bidi="ar-SA"/>
         </w:rPr>
+        <w:lastRenderedPageBreak/>
         <w:drawing>
           <wp:inline distT="0" distB="0" distL="0" distR="0" wp14:anchorId="59F99C41" wp14:editId="38201E7D">
             <wp:extent cx="5410200" cy="1593876"/>
@@ -14934,7 +14953,6 @@
         <w:ind w:left="709"/>
       </w:pPr>
       <w:r>
-        <w:lastRenderedPageBreak/>
         <w:t>En el caso del cifrado con el modo de CBC, que encadena los bloques esto no sucede, es decir, el mensaje queda completamente ilegible. La conclusión que se saca de este suceso es que el modo de cifrado ECB es vulnerable cuando los bloques se repiten un gran número de veces como sucede en el caso de las imágenes.</w:t>
       </w:r>
     </w:p>
@@ -15099,7 +15117,7 @@
         <w:sz w:val="20"/>
         <w:szCs w:val="20"/>
       </w:rPr>
-      <w:t>1</w:t>
+      <w:t>8</w:t>
     </w:r>
     <w:r>
       <w:rPr>
@@ -18500,11 +18518,11 @@
         </c:dLbls>
         <c:marker val="1"/>
         <c:smooth val="0"/>
-        <c:axId val="-1852289872"/>
-        <c:axId val="-1921379584"/>
+        <c:axId val="-1851708384"/>
+        <c:axId val="-1887045776"/>
       </c:lineChart>
       <c:catAx>
-        <c:axId val="-1852289872"/>
+        <c:axId val="-1851708384"/>
         <c:scaling>
           <c:orientation val="minMax"/>
         </c:scaling>
@@ -18547,7 +18565,7 @@
             <a:endParaRPr lang="en-GB"/>
           </a:p>
         </c:txPr>
-        <c:crossAx val="-1921379584"/>
+        <c:crossAx val="-1887045776"/>
         <c:crosses val="autoZero"/>
         <c:auto val="1"/>
         <c:lblAlgn val="ctr"/>
@@ -18555,7 +18573,7 @@
         <c:noMultiLvlLbl val="0"/>
       </c:catAx>
       <c:valAx>
-        <c:axId val="-1921379584"/>
+        <c:axId val="-1887045776"/>
         <c:scaling>
           <c:orientation val="minMax"/>
         </c:scaling>
@@ -18606,7 +18624,7 @@
             <a:endParaRPr lang="en-GB"/>
           </a:p>
         </c:txPr>
-        <c:crossAx val="-1852289872"/>
+        <c:crossAx val="-1851708384"/>
         <c:crosses val="autoZero"/>
         <c:crossBetween val="between"/>
       </c:valAx>
@@ -19784,11 +19802,11 @@
         </c:dLbls>
         <c:marker val="1"/>
         <c:smooth val="0"/>
-        <c:axId val="-1848866000"/>
-        <c:axId val="-1922820432"/>
+        <c:axId val="-1851700272"/>
+        <c:axId val="-1925748304"/>
       </c:lineChart>
       <c:catAx>
-        <c:axId val="-1848866000"/>
+        <c:axId val="-1851700272"/>
         <c:scaling>
           <c:orientation val="minMax"/>
         </c:scaling>
@@ -19831,7 +19849,7 @@
             <a:endParaRPr lang="en-GB"/>
           </a:p>
         </c:txPr>
-        <c:crossAx val="-1922820432"/>
+        <c:crossAx val="-1925748304"/>
         <c:crosses val="autoZero"/>
         <c:auto val="1"/>
         <c:lblAlgn val="ctr"/>
@@ -19839,7 +19857,7 @@
         <c:noMultiLvlLbl val="0"/>
       </c:catAx>
       <c:valAx>
-        <c:axId val="-1922820432"/>
+        <c:axId val="-1925748304"/>
         <c:scaling>
           <c:orientation val="minMax"/>
         </c:scaling>
@@ -19889,7 +19907,7 @@
             <a:endParaRPr lang="en-GB"/>
           </a:p>
         </c:txPr>
-        <c:crossAx val="-1848866000"/>
+        <c:crossAx val="-1851700272"/>
         <c:crosses val="autoZero"/>
         <c:crossBetween val="between"/>
       </c:valAx>
@@ -21291,11 +21309,11 @@
         </c:dLbls>
         <c:marker val="1"/>
         <c:smooth val="0"/>
-        <c:axId val="-1924403680"/>
-        <c:axId val="-1848955232"/>
+        <c:axId val="-1994620736"/>
+        <c:axId val="-1924752448"/>
       </c:lineChart>
       <c:catAx>
-        <c:axId val="-1924403680"/>
+        <c:axId val="-1994620736"/>
         <c:scaling>
           <c:orientation val="minMax"/>
         </c:scaling>
@@ -21338,7 +21356,7 @@
             <a:endParaRPr lang="en-GB"/>
           </a:p>
         </c:txPr>
-        <c:crossAx val="-1848955232"/>
+        <c:crossAx val="-1924752448"/>
         <c:crosses val="autoZero"/>
         <c:auto val="1"/>
         <c:lblAlgn val="ctr"/>
@@ -21346,7 +21364,7 @@
         <c:noMultiLvlLbl val="0"/>
       </c:catAx>
       <c:valAx>
-        <c:axId val="-1848955232"/>
+        <c:axId val="-1924752448"/>
         <c:scaling>
           <c:orientation val="minMax"/>
         </c:scaling>
@@ -21396,7 +21414,7 @@
             <a:endParaRPr lang="en-GB"/>
           </a:p>
         </c:txPr>
-        <c:crossAx val="-1924403680"/>
+        <c:crossAx val="-1994620736"/>
         <c:crosses val="autoZero"/>
         <c:crossBetween val="between"/>
       </c:valAx>
@@ -22803,11 +22821,11 @@
         </c:dLbls>
         <c:marker val="1"/>
         <c:smooth val="0"/>
-        <c:axId val="-1994681584"/>
-        <c:axId val="-1849150416"/>
+        <c:axId val="-1924624352"/>
+        <c:axId val="-1924647072"/>
       </c:lineChart>
       <c:catAx>
-        <c:axId val="-1994681584"/>
+        <c:axId val="-1924624352"/>
         <c:scaling>
           <c:orientation val="minMax"/>
         </c:scaling>
@@ -22850,7 +22868,7 @@
             <a:endParaRPr lang="en-GB"/>
           </a:p>
         </c:txPr>
-        <c:crossAx val="-1849150416"/>
+        <c:crossAx val="-1924647072"/>
         <c:crosses val="autoZero"/>
         <c:auto val="1"/>
         <c:lblAlgn val="ctr"/>
@@ -22858,7 +22876,7 @@
         <c:noMultiLvlLbl val="0"/>
       </c:catAx>
       <c:valAx>
-        <c:axId val="-1849150416"/>
+        <c:axId val="-1924647072"/>
         <c:scaling>
           <c:orientation val="minMax"/>
         </c:scaling>
@@ -22908,7 +22926,7 @@
             <a:endParaRPr lang="en-GB"/>
           </a:p>
         </c:txPr>
-        <c:crossAx val="-1994681584"/>
+        <c:crossAx val="-1924624352"/>
         <c:crosses val="autoZero"/>
         <c:crossBetween val="between"/>
       </c:valAx>
@@ -25419,7 +25437,7 @@
 </file>
 
 <file path=customXml/itemProps1.xml><?xml version="1.0" encoding="utf-8"?>
-<ds:datastoreItem xmlns:ds="http://schemas.openxmlformats.org/officeDocument/2006/customXml" ds:itemID="{84A3ADD2-4E81-4248-9090-CF0B36985DA1}">
+<ds:datastoreItem xmlns:ds="http://schemas.openxmlformats.org/officeDocument/2006/customXml" ds:itemID="{71AE9DCC-D1DD-154C-9B04-74601D9D958D}">
   <ds:schemaRefs>
     <ds:schemaRef ds:uri="http://schemas.openxmlformats.org/officeDocument/2006/bibliography"/>
   </ds:schemaRefs>

--- a/practice-4/Informe SL4.docx
+++ b/practice-4/Informe SL4.docx
@@ -3931,13 +3931,7 @@
         <w:ind w:left="709"/>
       </w:pPr>
       <w:r>
-        <w:t xml:space="preserve">Los resultados en cuanto al </w:t>
-      </w:r>
-      <w:r>
-        <w:t>tiempo dedicado para el proceso de cifrado y descifrado (con ficheros de tamaños similares) revelan que el algoritmo AES con claves de 256 bytes es el más eficiente en promedio mientras que DES es quién requiere de más tiempo. Debido al tamaño reducido de los ficheros de pruebas, estos resultados podrían no ser del todo fiables, por lo cual, han de ser tomados con cautela</w:t>
-      </w:r>
-      <w:r>
-        <w:t>.</w:t>
+        <w:t>Los resultados en cuanto al tiempo dedicado para el proceso de cifrado y descifrado (con ficheros de tamaños similares) revelan que el algoritmo AES con claves de 256 bytes es el más eficiente en promedio mientras que DES es quién requiere de más tiempo. Debido al tamaño reducido de los ficheros de pruebas, estos resultados podrían no ser del todo fiables, por lo cual, han de ser tomados con cautela.</w:t>
       </w:r>
     </w:p>
     <w:p>
@@ -10639,28 +10633,11 @@
           <w:rPr>
             <w:rStyle w:val="Hyperlink"/>
           </w:rPr>
-          <w:t>https://</w:t>
-        </w:r>
-        <w:bookmarkStart w:id="0" w:name="_GoBack"/>
-        <w:r>
-          <w:rPr>
-            <w:rStyle w:val="Hyperlink"/>
-          </w:rPr>
-          <w:t>github</w:t>
-        </w:r>
-        <w:bookmarkEnd w:id="0"/>
-        <w:r>
-          <w:rPr>
-            <w:rStyle w:val="Hyperlink"/>
-          </w:rPr>
-          <w:t>.com/garciparedes/gsi-practices/blob/master/practice-4/byte-entropy.py</w:t>
+          <w:t>https://github.com/garciparedes/gsi-practices/blob/master/practice-4/byte-entropy.py</w:t>
         </w:r>
       </w:hyperlink>
       <w:r>
-        <w:t xml:space="preserve"> y e</w:t>
-      </w:r>
-      <w:r>
-        <w:t>l código fuente del mismo es el siguiente:</w:t>
+        <w:t xml:space="preserve"> y el código fuente del mismo es el siguiente:</w:t>
       </w:r>
     </w:p>
     <w:p>
@@ -14502,16 +14479,16 @@
       <w:pPr>
         <w:jc w:val="center"/>
       </w:pPr>
+      <w:bookmarkStart w:id="0" w:name="_GoBack"/>
       <w:r>
         <w:rPr>
           <w:noProof/>
           <w:lang w:val="en-GB" w:eastAsia="en-GB" w:bidi="ar-SA"/>
         </w:rPr>
-        <w:lastRenderedPageBreak/>
         <w:drawing>
-          <wp:inline distT="0" distB="0" distL="0" distR="0" wp14:anchorId="444E043F" wp14:editId="2601DAD7">
-            <wp:extent cx="5401310" cy="3166533"/>
-            <wp:effectExtent l="0" t="0" r="8890" b="8890"/>
+          <wp:inline distT="0" distB="0" distL="0" distR="0" wp14:anchorId="444E043F" wp14:editId="21A070C1">
+            <wp:extent cx="5401310" cy="2853267"/>
+            <wp:effectExtent l="0" t="0" r="8890" b="0"/>
             <wp:docPr id="15" name="Chart 15"/>
             <wp:cNvGraphicFramePr/>
             <a:graphic xmlns:a="http://schemas.openxmlformats.org/drawingml/2006/main">
@@ -14522,6 +14499,7 @@
           </wp:inline>
         </w:drawing>
       </w:r>
+      <w:bookmarkEnd w:id="0"/>
     </w:p>
     <w:p/>
     <w:p>
@@ -14817,7 +14795,6 @@
           <w:noProof/>
           <w:lang w:val="en-GB" w:eastAsia="en-GB" w:bidi="ar-SA"/>
         </w:rPr>
-        <w:lastRenderedPageBreak/>
         <w:drawing>
           <wp:inline distT="0" distB="0" distL="0" distR="0" wp14:anchorId="59F99C41" wp14:editId="38201E7D">
             <wp:extent cx="5410200" cy="1593876"/>
@@ -14953,6 +14930,7 @@
         <w:ind w:left="709"/>
       </w:pPr>
       <w:r>
+        <w:lastRenderedPageBreak/>
         <w:t>En el caso del cifrado con el modo de CBC, que encadena los bloques esto no sucede, es decir, el mensaje queda completamente ilegible. La conclusión que se saca de este suceso es que el modo de cifrado ECB es vulnerable cuando los bloques se repiten un gran número de veces como sucede en el caso de las imágenes.</w:t>
       </w:r>
     </w:p>
@@ -15117,7 +15095,7 @@
         <w:sz w:val="20"/>
         <w:szCs w:val="20"/>
       </w:rPr>
-      <w:t>8</w:t>
+      <w:t>1</w:t>
     </w:r>
     <w:r>
       <w:rPr>
@@ -18518,11 +18496,11 @@
         </c:dLbls>
         <c:marker val="1"/>
         <c:smooth val="0"/>
-        <c:axId val="-1851708384"/>
-        <c:axId val="-1887045776"/>
+        <c:axId val="-1990283232"/>
+        <c:axId val="-1990433056"/>
       </c:lineChart>
       <c:catAx>
-        <c:axId val="-1851708384"/>
+        <c:axId val="-1990283232"/>
         <c:scaling>
           <c:orientation val="minMax"/>
         </c:scaling>
@@ -18565,7 +18543,7 @@
             <a:endParaRPr lang="en-GB"/>
           </a:p>
         </c:txPr>
-        <c:crossAx val="-1887045776"/>
+        <c:crossAx val="-1990433056"/>
         <c:crosses val="autoZero"/>
         <c:auto val="1"/>
         <c:lblAlgn val="ctr"/>
@@ -18573,7 +18551,7 @@
         <c:noMultiLvlLbl val="0"/>
       </c:catAx>
       <c:valAx>
-        <c:axId val="-1887045776"/>
+        <c:axId val="-1990433056"/>
         <c:scaling>
           <c:orientation val="minMax"/>
         </c:scaling>
@@ -18624,7 +18602,7 @@
             <a:endParaRPr lang="en-GB"/>
           </a:p>
         </c:txPr>
-        <c:crossAx val="-1851708384"/>
+        <c:crossAx val="-1990283232"/>
         <c:crosses val="autoZero"/>
         <c:crossBetween val="between"/>
       </c:valAx>
@@ -19802,11 +19780,11 @@
         </c:dLbls>
         <c:marker val="1"/>
         <c:smooth val="0"/>
-        <c:axId val="-1851700272"/>
-        <c:axId val="-1925748304"/>
+        <c:axId val="-1927937136"/>
+        <c:axId val="-1928217552"/>
       </c:lineChart>
       <c:catAx>
-        <c:axId val="-1851700272"/>
+        <c:axId val="-1927937136"/>
         <c:scaling>
           <c:orientation val="minMax"/>
         </c:scaling>
@@ -19849,7 +19827,7 @@
             <a:endParaRPr lang="en-GB"/>
           </a:p>
         </c:txPr>
-        <c:crossAx val="-1925748304"/>
+        <c:crossAx val="-1928217552"/>
         <c:crosses val="autoZero"/>
         <c:auto val="1"/>
         <c:lblAlgn val="ctr"/>
@@ -19857,7 +19835,7 @@
         <c:noMultiLvlLbl val="0"/>
       </c:catAx>
       <c:valAx>
-        <c:axId val="-1925748304"/>
+        <c:axId val="-1928217552"/>
         <c:scaling>
           <c:orientation val="minMax"/>
         </c:scaling>
@@ -19907,7 +19885,7 @@
             <a:endParaRPr lang="en-GB"/>
           </a:p>
         </c:txPr>
-        <c:crossAx val="-1851700272"/>
+        <c:crossAx val="-1927937136"/>
         <c:crosses val="autoZero"/>
         <c:crossBetween val="between"/>
       </c:valAx>
@@ -21309,11 +21287,11 @@
         </c:dLbls>
         <c:marker val="1"/>
         <c:smooth val="0"/>
-        <c:axId val="-1994620736"/>
-        <c:axId val="-1924752448"/>
+        <c:axId val="-1991892144"/>
+        <c:axId val="-1928213680"/>
       </c:lineChart>
       <c:catAx>
-        <c:axId val="-1994620736"/>
+        <c:axId val="-1991892144"/>
         <c:scaling>
           <c:orientation val="minMax"/>
         </c:scaling>
@@ -21356,7 +21334,7 @@
             <a:endParaRPr lang="en-GB"/>
           </a:p>
         </c:txPr>
-        <c:crossAx val="-1924752448"/>
+        <c:crossAx val="-1928213680"/>
         <c:crosses val="autoZero"/>
         <c:auto val="1"/>
         <c:lblAlgn val="ctr"/>
@@ -21364,7 +21342,7 @@
         <c:noMultiLvlLbl val="0"/>
       </c:catAx>
       <c:valAx>
-        <c:axId val="-1924752448"/>
+        <c:axId val="-1928213680"/>
         <c:scaling>
           <c:orientation val="minMax"/>
         </c:scaling>
@@ -21414,7 +21392,7 @@
             <a:endParaRPr lang="en-GB"/>
           </a:p>
         </c:txPr>
-        <c:crossAx val="-1994620736"/>
+        <c:crossAx val="-1991892144"/>
         <c:crosses val="autoZero"/>
         <c:crossBetween val="between"/>
       </c:valAx>
@@ -21708,7 +21686,7 @@
                   <c:v>7.99934</c:v>
                 </c:pt>
                 <c:pt idx="10">
-                  <c:v>4.044109999999999</c:v>
+                  <c:v>4.044109999999997</c:v>
                 </c:pt>
                 <c:pt idx="11">
                   <c:v>7.99949</c:v>
@@ -22821,11 +22799,11 @@
         </c:dLbls>
         <c:marker val="1"/>
         <c:smooth val="0"/>
-        <c:axId val="-1924624352"/>
-        <c:axId val="-1924647072"/>
+        <c:axId val="-1991634352"/>
+        <c:axId val="-1991632064"/>
       </c:lineChart>
       <c:catAx>
-        <c:axId val="-1924624352"/>
+        <c:axId val="-1991634352"/>
         <c:scaling>
           <c:orientation val="minMax"/>
         </c:scaling>
@@ -22868,7 +22846,7 @@
             <a:endParaRPr lang="en-GB"/>
           </a:p>
         </c:txPr>
-        <c:crossAx val="-1924647072"/>
+        <c:crossAx val="-1991632064"/>
         <c:crosses val="autoZero"/>
         <c:auto val="1"/>
         <c:lblAlgn val="ctr"/>
@@ -22876,7 +22854,7 @@
         <c:noMultiLvlLbl val="0"/>
       </c:catAx>
       <c:valAx>
-        <c:axId val="-1924647072"/>
+        <c:axId val="-1991632064"/>
         <c:scaling>
           <c:orientation val="minMax"/>
         </c:scaling>
@@ -22926,7 +22904,7 @@
             <a:endParaRPr lang="en-GB"/>
           </a:p>
         </c:txPr>
-        <c:crossAx val="-1924624352"/>
+        <c:crossAx val="-1991634352"/>
         <c:crosses val="autoZero"/>
         <c:crossBetween val="between"/>
       </c:valAx>
@@ -25437,7 +25415,7 @@
 </file>
 
 <file path=customXml/itemProps1.xml><?xml version="1.0" encoding="utf-8"?>
-<ds:datastoreItem xmlns:ds="http://schemas.openxmlformats.org/officeDocument/2006/customXml" ds:itemID="{71AE9DCC-D1DD-154C-9B04-74601D9D958D}">
+<ds:datastoreItem xmlns:ds="http://schemas.openxmlformats.org/officeDocument/2006/customXml" ds:itemID="{2E439EA2-A451-E947-9413-07CB930BB7A9}">
   <ds:schemaRefs>
     <ds:schemaRef ds:uri="http://schemas.openxmlformats.org/officeDocument/2006/bibliography"/>
   </ds:schemaRefs>
